--- a/Optymalizacja.docx
+++ b/Optymalizacja.docx
@@ -896,7 +896,7 @@
         </w:rPr>
         <w:fldChar w:fldCharType="separate"/>
       </w:r>
-      <w:hyperlink w:anchor="_Toc471154328" w:history="1">
+      <w:hyperlink w:anchor="_Toc471231707" w:history="1">
         <w:r>
           <w:rPr>
             <w:rStyle w:val="Hipercze"/>
@@ -941,7 +941,7 @@
             <w:noProof/>
             <w:webHidden/>
           </w:rPr>
-          <w:instrText xml:space="preserve"> PAGEREF _Toc471154328 \h </w:instrText>
+          <w:instrText xml:space="preserve"> PAGEREF _Toc471231707 \h </w:instrText>
         </w:r>
         <w:r>
           <w:rPr>
@@ -986,7 +986,7 @@
           <w:szCs w:val="22"/>
         </w:rPr>
       </w:pPr>
-      <w:hyperlink w:anchor="_Toc471154329" w:history="1">
+      <w:hyperlink w:anchor="_Toc471231708" w:history="1">
         <w:r>
           <w:rPr>
             <w:rStyle w:val="Hipercze"/>
@@ -1031,7 +1031,7 @@
             <w:noProof/>
             <w:webHidden/>
           </w:rPr>
-          <w:instrText xml:space="preserve"> PAGEREF _Toc471154329 \h </w:instrText>
+          <w:instrText xml:space="preserve"> PAGEREF _Toc471231708 \h </w:instrText>
         </w:r>
         <w:r>
           <w:rPr>
@@ -1076,7 +1076,7 @@
           <w:szCs w:val="22"/>
         </w:rPr>
       </w:pPr>
-      <w:hyperlink w:anchor="_Toc471154330" w:history="1">
+      <w:hyperlink w:anchor="_Toc471231709" w:history="1">
         <w:r>
           <w:rPr>
             <w:rStyle w:val="Hipercze"/>
@@ -1119,7 +1119,7 @@
             <w:noProof/>
             <w:webHidden/>
           </w:rPr>
-          <w:instrText xml:space="preserve"> PAGEREF _Toc471154330 \h </w:instrText>
+          <w:instrText xml:space="preserve"> PAGEREF _Toc471231709 \h </w:instrText>
         </w:r>
         <w:r>
           <w:rPr>
@@ -1164,7 +1164,7 @@
           <w:szCs w:val="22"/>
         </w:rPr>
       </w:pPr>
-      <w:hyperlink w:anchor="_Toc471154331" w:history="1">
+      <w:hyperlink w:anchor="_Toc471231710" w:history="1">
         <w:r>
           <w:rPr>
             <w:rStyle w:val="Hipercze"/>
@@ -1207,7 +1207,7 @@
             <w:noProof/>
             <w:webHidden/>
           </w:rPr>
-          <w:instrText xml:space="preserve"> PAGEREF _Toc471154331 \h </w:instrText>
+          <w:instrText xml:space="preserve"> PAGEREF _Toc471231710 \h </w:instrText>
         </w:r>
         <w:r>
           <w:rPr>
@@ -1252,7 +1252,7 @@
           <w:szCs w:val="22"/>
         </w:rPr>
       </w:pPr>
-      <w:hyperlink w:anchor="_Toc471154332" w:history="1">
+      <w:hyperlink w:anchor="_Toc471231711" w:history="1">
         <w:r>
           <w:rPr>
             <w:rStyle w:val="Hipercze"/>
@@ -1297,7 +1297,7 @@
             <w:noProof/>
             <w:webHidden/>
           </w:rPr>
-          <w:instrText xml:space="preserve"> PAGEREF _Toc471154332 \h </w:instrText>
+          <w:instrText xml:space="preserve"> PAGEREF _Toc471231711 \h </w:instrText>
         </w:r>
         <w:r>
           <w:rPr>
@@ -1342,7 +1342,7 @@
           <w:szCs w:val="22"/>
         </w:rPr>
       </w:pPr>
-      <w:hyperlink w:anchor="_Toc471154333" w:history="1">
+      <w:hyperlink w:anchor="_Toc471231712" w:history="1">
         <w:r>
           <w:rPr>
             <w:rStyle w:val="Hipercze"/>
@@ -1385,7 +1385,7 @@
             <w:noProof/>
             <w:webHidden/>
           </w:rPr>
-          <w:instrText xml:space="preserve"> PAGEREF _Toc471154333 \h </w:instrText>
+          <w:instrText xml:space="preserve"> PAGEREF _Toc471231712 \h </w:instrText>
         </w:r>
         <w:r>
           <w:rPr>
@@ -1430,7 +1430,7 @@
           <w:szCs w:val="22"/>
         </w:rPr>
       </w:pPr>
-      <w:hyperlink w:anchor="_Toc471154334" w:history="1">
+      <w:hyperlink w:anchor="_Toc471231713" w:history="1">
         <w:r>
           <w:rPr>
             <w:rStyle w:val="Hipercze"/>
@@ -1473,7 +1473,7 @@
             <w:noProof/>
             <w:webHidden/>
           </w:rPr>
-          <w:instrText xml:space="preserve"> PAGEREF _Toc471154334 \h </w:instrText>
+          <w:instrText xml:space="preserve"> PAGEREF _Toc471231713 \h </w:instrText>
         </w:r>
         <w:r>
           <w:rPr>
@@ -1518,7 +1518,7 @@
           <w:szCs w:val="22"/>
         </w:rPr>
       </w:pPr>
-      <w:hyperlink w:anchor="_Toc471154335" w:history="1">
+      <w:hyperlink w:anchor="_Toc471231714" w:history="1">
         <w:r>
           <w:rPr>
             <w:rStyle w:val="Hipercze"/>
@@ -1561,7 +1561,7 @@
             <w:noProof/>
             <w:webHidden/>
           </w:rPr>
-          <w:instrText xml:space="preserve"> PAGEREF _Toc471154335 \h </w:instrText>
+          <w:instrText xml:space="preserve"> PAGEREF _Toc471231714 \h </w:instrText>
         </w:r>
         <w:r>
           <w:rPr>
@@ -1606,7 +1606,7 @@
           <w:szCs w:val="22"/>
         </w:rPr>
       </w:pPr>
-      <w:hyperlink w:anchor="_Toc471154336" w:history="1">
+      <w:hyperlink w:anchor="_Toc471231715" w:history="1">
         <w:r>
           <w:rPr>
             <w:rStyle w:val="Hipercze"/>
@@ -1651,7 +1651,7 @@
             <w:noProof/>
             <w:webHidden/>
           </w:rPr>
-          <w:instrText xml:space="preserve"> PAGEREF _Toc471154336 \h </w:instrText>
+          <w:instrText xml:space="preserve"> PAGEREF _Toc471231715 \h </w:instrText>
         </w:r>
         <w:r>
           <w:rPr>
@@ -1696,7 +1696,7 @@
           <w:szCs w:val="22"/>
         </w:rPr>
       </w:pPr>
-      <w:hyperlink w:anchor="_Toc471154337" w:history="1">
+      <w:hyperlink w:anchor="_Toc471231716" w:history="1">
         <w:r>
           <w:rPr>
             <w:rStyle w:val="Hipercze"/>
@@ -1739,7 +1739,7 @@
             <w:noProof/>
             <w:webHidden/>
           </w:rPr>
-          <w:instrText xml:space="preserve"> PAGEREF _Toc471154337 \h </w:instrText>
+          <w:instrText xml:space="preserve"> PAGEREF _Toc471231716 \h </w:instrText>
         </w:r>
         <w:r>
           <w:rPr>
@@ -1784,7 +1784,7 @@
           <w:szCs w:val="22"/>
         </w:rPr>
       </w:pPr>
-      <w:hyperlink w:anchor="_Toc471154338" w:history="1">
+      <w:hyperlink w:anchor="_Toc471231717" w:history="1">
         <w:r>
           <w:rPr>
             <w:rStyle w:val="Hipercze"/>
@@ -1827,7 +1827,7 @@
             <w:noProof/>
             <w:webHidden/>
           </w:rPr>
-          <w:instrText xml:space="preserve"> PAGEREF _Toc471154338 \h </w:instrText>
+          <w:instrText xml:space="preserve"> PAGEREF _Toc471231717 \h </w:instrText>
         </w:r>
         <w:r>
           <w:rPr>
@@ -1872,7 +1872,7 @@
           <w:szCs w:val="22"/>
         </w:rPr>
       </w:pPr>
-      <w:hyperlink w:anchor="_Toc471154339" w:history="1">
+      <w:hyperlink w:anchor="_Toc471231718" w:history="1">
         <w:r>
           <w:rPr>
             <w:rStyle w:val="Hipercze"/>
@@ -1915,7 +1915,7 @@
             <w:noProof/>
             <w:webHidden/>
           </w:rPr>
-          <w:instrText xml:space="preserve"> PAGEREF _Toc471154339 \h </w:instrText>
+          <w:instrText xml:space="preserve"> PAGEREF _Toc471231718 \h </w:instrText>
         </w:r>
         <w:r>
           <w:rPr>
@@ -1960,7 +1960,7 @@
           <w:szCs w:val="22"/>
         </w:rPr>
       </w:pPr>
-      <w:hyperlink w:anchor="_Toc471154340" w:history="1">
+      <w:hyperlink w:anchor="_Toc471231719" w:history="1">
         <w:r>
           <w:rPr>
             <w:rStyle w:val="Hipercze"/>
@@ -2003,7 +2003,7 @@
             <w:noProof/>
             <w:webHidden/>
           </w:rPr>
-          <w:instrText xml:space="preserve"> PAGEREF _Toc471154340 \h </w:instrText>
+          <w:instrText xml:space="preserve"> PAGEREF _Toc471231719 \h </w:instrText>
         </w:r>
         <w:r>
           <w:rPr>
@@ -2048,7 +2048,7 @@
           <w:szCs w:val="22"/>
         </w:rPr>
       </w:pPr>
-      <w:hyperlink w:anchor="_Toc471154341" w:history="1">
+      <w:hyperlink w:anchor="_Toc471231720" w:history="1">
         <w:r>
           <w:rPr>
             <w:rStyle w:val="Hipercze"/>
@@ -2093,7 +2093,7 @@
             <w:noProof/>
             <w:webHidden/>
           </w:rPr>
-          <w:instrText xml:space="preserve"> PAGEREF _Toc471154341 \h </w:instrText>
+          <w:instrText xml:space="preserve"> PAGEREF _Toc471231720 \h </w:instrText>
         </w:r>
         <w:r>
           <w:rPr>
@@ -2113,7 +2113,7 @@
             <w:noProof/>
             <w:webHidden/>
           </w:rPr>
-          <w:t>17</w:t>
+          <w:t>16</w:t>
         </w:r>
         <w:r>
           <w:rPr>
@@ -2138,7 +2138,7 @@
           <w:szCs w:val="22"/>
         </w:rPr>
       </w:pPr>
-      <w:hyperlink w:anchor="_Toc471154342" w:history="1">
+      <w:hyperlink w:anchor="_Toc471231721" w:history="1">
         <w:r>
           <w:rPr>
             <w:rStyle w:val="Hipercze"/>
@@ -2181,7 +2181,7 @@
             <w:noProof/>
             <w:webHidden/>
           </w:rPr>
-          <w:instrText xml:space="preserve"> PAGEREF _Toc471154342 \h </w:instrText>
+          <w:instrText xml:space="preserve"> PAGEREF _Toc471231721 \h </w:instrText>
         </w:r>
         <w:r>
           <w:rPr>
@@ -2201,7 +2201,7 @@
             <w:noProof/>
             <w:webHidden/>
           </w:rPr>
-          <w:t>17</w:t>
+          <w:t>16</w:t>
         </w:r>
         <w:r>
           <w:rPr>
@@ -2226,7 +2226,7 @@
           <w:szCs w:val="22"/>
         </w:rPr>
       </w:pPr>
-      <w:hyperlink w:anchor="_Toc471154343" w:history="1">
+      <w:hyperlink w:anchor="_Toc471231722" w:history="1">
         <w:r>
           <w:rPr>
             <w:rStyle w:val="Hipercze"/>
@@ -2269,7 +2269,7 @@
             <w:noProof/>
             <w:webHidden/>
           </w:rPr>
-          <w:instrText xml:space="preserve"> PAGEREF _Toc471154343 \h </w:instrText>
+          <w:instrText xml:space="preserve"> PAGEREF _Toc471231722 \h </w:instrText>
         </w:r>
         <w:r>
           <w:rPr>
@@ -2289,7 +2289,7 @@
             <w:noProof/>
             <w:webHidden/>
           </w:rPr>
-          <w:t>17</w:t>
+          <w:t>16</w:t>
         </w:r>
         <w:r>
           <w:rPr>
@@ -2314,7 +2314,7 @@
           <w:szCs w:val="22"/>
         </w:rPr>
       </w:pPr>
-      <w:hyperlink w:anchor="_Toc471154344" w:history="1">
+      <w:hyperlink w:anchor="_Toc471231723" w:history="1">
         <w:r>
           <w:rPr>
             <w:rStyle w:val="Hipercze"/>
@@ -2357,7 +2357,7 @@
             <w:noProof/>
             <w:webHidden/>
           </w:rPr>
-          <w:instrText xml:space="preserve"> PAGEREF _Toc471154344 \h </w:instrText>
+          <w:instrText xml:space="preserve"> PAGEREF _Toc471231723 \h </w:instrText>
         </w:r>
         <w:r>
           <w:rPr>
@@ -2377,7 +2377,7 @@
             <w:noProof/>
             <w:webHidden/>
           </w:rPr>
-          <w:t>17</w:t>
+          <w:t>16</w:t>
         </w:r>
         <w:r>
           <w:rPr>
@@ -2402,7 +2402,7 @@
           <w:szCs w:val="22"/>
         </w:rPr>
       </w:pPr>
-      <w:hyperlink w:anchor="_Toc471154345" w:history="1">
+      <w:hyperlink w:anchor="_Toc471231724" w:history="1">
         <w:r>
           <w:rPr>
             <w:rStyle w:val="Hipercze"/>
@@ -2445,7 +2445,7 @@
             <w:noProof/>
             <w:webHidden/>
           </w:rPr>
-          <w:instrText xml:space="preserve"> PAGEREF _Toc471154345 \h </w:instrText>
+          <w:instrText xml:space="preserve"> PAGEREF _Toc471231724 \h </w:instrText>
         </w:r>
         <w:r>
           <w:rPr>
@@ -2465,7 +2465,7 @@
             <w:noProof/>
             <w:webHidden/>
           </w:rPr>
-          <w:t>19</w:t>
+          <w:t>18</w:t>
         </w:r>
         <w:r>
           <w:rPr>
@@ -2490,7 +2490,7 @@
           <w:szCs w:val="22"/>
         </w:rPr>
       </w:pPr>
-      <w:hyperlink w:anchor="_Toc471154346" w:history="1">
+      <w:hyperlink w:anchor="_Toc471231725" w:history="1">
         <w:r>
           <w:rPr>
             <w:rStyle w:val="Hipercze"/>
@@ -2533,7 +2533,7 @@
             <w:noProof/>
             <w:webHidden/>
           </w:rPr>
-          <w:instrText xml:space="preserve"> PAGEREF _Toc471154346 \h </w:instrText>
+          <w:instrText xml:space="preserve"> PAGEREF _Toc471231725 \h </w:instrText>
         </w:r>
         <w:r>
           <w:rPr>
@@ -2553,7 +2553,7 @@
             <w:noProof/>
             <w:webHidden/>
           </w:rPr>
-          <w:t>20</w:t>
+          <w:t>19</w:t>
         </w:r>
         <w:r>
           <w:rPr>
@@ -2578,7 +2578,7 @@
           <w:szCs w:val="22"/>
         </w:rPr>
       </w:pPr>
-      <w:hyperlink w:anchor="_Toc471154347" w:history="1">
+      <w:hyperlink w:anchor="_Toc471231726" w:history="1">
         <w:r>
           <w:rPr>
             <w:rStyle w:val="Hipercze"/>
@@ -2621,7 +2621,95 @@
             <w:noProof/>
             <w:webHidden/>
           </w:rPr>
-          <w:instrText xml:space="preserve"> PAGEREF _Toc471154347 \h </w:instrText>
+          <w:instrText xml:space="preserve"> PAGEREF _Toc471231726 \h </w:instrText>
+        </w:r>
+        <w:r>
+          <w:rPr>
+            <w:noProof/>
+            <w:webHidden/>
+          </w:rPr>
+        </w:r>
+        <w:r>
+          <w:rPr>
+            <w:noProof/>
+            <w:webHidden/>
+          </w:rPr>
+          <w:fldChar w:fldCharType="separate"/>
+        </w:r>
+        <w:r>
+          <w:rPr>
+            <w:noProof/>
+            <w:webHidden/>
+          </w:rPr>
+          <w:t>20</w:t>
+        </w:r>
+        <w:r>
+          <w:rPr>
+            <w:noProof/>
+            <w:webHidden/>
+          </w:rPr>
+          <w:fldChar w:fldCharType="end"/>
+        </w:r>
+      </w:hyperlink>
+    </w:p>
+    <w:p>
+      <w:pPr>
+        <w:pStyle w:val="Spistreci2"/>
+        <w:tabs>
+          <w:tab w:val="left" w:pos="880"/>
+          <w:tab w:val="right" w:leader="dot" w:pos="9062"/>
+        </w:tabs>
+        <w:rPr>
+          <w:rFonts w:asciiTheme="minorHAnsi" w:eastAsiaTheme="minorEastAsia" w:hAnsiTheme="minorHAnsi" w:cstheme="minorBidi"/>
+          <w:noProof/>
+          <w:sz w:val="22"/>
+          <w:szCs w:val="22"/>
+        </w:rPr>
+      </w:pPr>
+      <w:hyperlink w:anchor="_Toc471231727" w:history="1">
+        <w:r>
+          <w:rPr>
+            <w:rStyle w:val="Hipercze"/>
+            <w:noProof/>
+          </w:rPr>
+          <w:t>5.3.</w:t>
+        </w:r>
+        <w:r>
+          <w:rPr>
+            <w:rFonts w:asciiTheme="minorHAnsi" w:eastAsiaTheme="minorEastAsia" w:hAnsiTheme="minorHAnsi" w:cstheme="minorBidi"/>
+            <w:noProof/>
+            <w:sz w:val="22"/>
+            <w:szCs w:val="22"/>
+          </w:rPr>
+          <w:tab/>
+        </w:r>
+        <w:r>
+          <w:rPr>
+            <w:rStyle w:val="Hipercze"/>
+            <w:noProof/>
+          </w:rPr>
+          <w:t>Opracowanie wyników</w:t>
+        </w:r>
+        <w:r>
+          <w:rPr>
+            <w:noProof/>
+            <w:webHidden/>
+          </w:rPr>
+          <w:tab/>
+        </w:r>
+        <w:r>
+          <w:rPr>
+            <w:noProof/>
+            <w:webHidden/>
+          </w:rPr>
+          <w:fldChar w:fldCharType="begin"/>
+        </w:r>
+        <w:r>
+          <w:rPr>
+            <w:noProof/>
+            <w:webHidden/>
+          </w:rPr>
+          <w:instrText xml:space="preserve"> PAGEREF _Toc471231727 \h </w:instrText>
         </w:r>
         <w:r>
           <w:rPr>
@@ -2666,95 +2754,7 @@
           <w:szCs w:val="22"/>
         </w:rPr>
       </w:pPr>
-      <w:hyperlink w:anchor="_Toc471154348" w:history="1">
-        <w:r>
-          <w:rPr>
-            <w:rStyle w:val="Hipercze"/>
-            <w:noProof/>
-          </w:rPr>
-          <w:t>5.3.</w:t>
-        </w:r>
-        <w:r>
-          <w:rPr>
-            <w:rFonts w:asciiTheme="minorHAnsi" w:eastAsiaTheme="minorEastAsia" w:hAnsiTheme="minorHAnsi" w:cstheme="minorBidi"/>
-            <w:noProof/>
-            <w:sz w:val="22"/>
-            <w:szCs w:val="22"/>
-          </w:rPr>
-          <w:tab/>
-        </w:r>
-        <w:r>
-          <w:rPr>
-            <w:rStyle w:val="Hipercze"/>
-            <w:noProof/>
-          </w:rPr>
-          <w:t>Czasy wykonania</w:t>
-        </w:r>
-        <w:r>
-          <w:rPr>
-            <w:noProof/>
-            <w:webHidden/>
-          </w:rPr>
-          <w:tab/>
-        </w:r>
-        <w:r>
-          <w:rPr>
-            <w:noProof/>
-            <w:webHidden/>
-          </w:rPr>
-          <w:fldChar w:fldCharType="begin"/>
-        </w:r>
-        <w:r>
-          <w:rPr>
-            <w:noProof/>
-            <w:webHidden/>
-          </w:rPr>
-          <w:instrText xml:space="preserve"> PAGEREF _Toc471154348 \h </w:instrText>
-        </w:r>
-        <w:r>
-          <w:rPr>
-            <w:noProof/>
-            <w:webHidden/>
-          </w:rPr>
-        </w:r>
-        <w:r>
-          <w:rPr>
-            <w:noProof/>
-            <w:webHidden/>
-          </w:rPr>
-          <w:fldChar w:fldCharType="separate"/>
-        </w:r>
-        <w:r>
-          <w:rPr>
-            <w:noProof/>
-            <w:webHidden/>
-          </w:rPr>
-          <w:t>23</w:t>
-        </w:r>
-        <w:r>
-          <w:rPr>
-            <w:noProof/>
-            <w:webHidden/>
-          </w:rPr>
-          <w:fldChar w:fldCharType="end"/>
-        </w:r>
-      </w:hyperlink>
-    </w:p>
-    <w:p>
-      <w:pPr>
-        <w:pStyle w:val="Spistreci2"/>
-        <w:tabs>
-          <w:tab w:val="left" w:pos="880"/>
-          <w:tab w:val="right" w:leader="dot" w:pos="9062"/>
-        </w:tabs>
-        <w:rPr>
-          <w:rFonts w:asciiTheme="minorHAnsi" w:eastAsiaTheme="minorEastAsia" w:hAnsiTheme="minorHAnsi" w:cstheme="minorBidi"/>
-          <w:noProof/>
-          <w:sz w:val="22"/>
-          <w:szCs w:val="22"/>
-        </w:rPr>
-      </w:pPr>
-      <w:hyperlink w:anchor="_Toc471154349" w:history="1">
+      <w:hyperlink w:anchor="_Toc471231728" w:history="1">
         <w:r>
           <w:rPr>
             <w:rStyle w:val="Hipercze"/>
@@ -2797,7 +2797,7 @@
             <w:noProof/>
             <w:webHidden/>
           </w:rPr>
-          <w:instrText xml:space="preserve"> PAGEREF _Toc471154349 \h </w:instrText>
+          <w:instrText xml:space="preserve"> PAGEREF _Toc471231728 \h </w:instrText>
         </w:r>
         <w:r>
           <w:rPr>
@@ -2817,7 +2817,7 @@
             <w:noProof/>
             <w:webHidden/>
           </w:rPr>
-          <w:t>24</w:t>
+          <w:t>23</w:t>
         </w:r>
         <w:r>
           <w:rPr>
@@ -2842,7 +2842,7 @@
           <w:szCs w:val="22"/>
         </w:rPr>
       </w:pPr>
-      <w:hyperlink w:anchor="_Toc471154350" w:history="1">
+      <w:hyperlink w:anchor="_Toc471231729" w:history="1">
         <w:r>
           <w:rPr>
             <w:rStyle w:val="Hipercze"/>
@@ -2887,7 +2887,7 @@
             <w:noProof/>
             <w:webHidden/>
           </w:rPr>
-          <w:instrText xml:space="preserve"> PAGEREF _Toc471154350 \h </w:instrText>
+          <w:instrText xml:space="preserve"> PAGEREF _Toc471231729 \h </w:instrText>
         </w:r>
         <w:r>
           <w:rPr>
@@ -2907,7 +2907,7 @@
             <w:noProof/>
             <w:webHidden/>
           </w:rPr>
-          <w:t>25</w:t>
+          <w:t>24</w:t>
         </w:r>
         <w:r>
           <w:rPr>
@@ -2932,7 +2932,7 @@
           <w:szCs w:val="22"/>
         </w:rPr>
       </w:pPr>
-      <w:hyperlink w:anchor="_Toc471154351" w:history="1">
+      <w:hyperlink w:anchor="_Toc471231730" w:history="1">
         <w:r>
           <w:rPr>
             <w:rStyle w:val="Hipercze"/>
@@ -2975,7 +2975,7 @@
             <w:noProof/>
             <w:webHidden/>
           </w:rPr>
-          <w:instrText xml:space="preserve"> PAGEREF _Toc471154351 \h </w:instrText>
+          <w:instrText xml:space="preserve"> PAGEREF _Toc471231730 \h </w:instrText>
         </w:r>
         <w:r>
           <w:rPr>
@@ -2995,7 +2995,7 @@
             <w:noProof/>
             <w:webHidden/>
           </w:rPr>
-          <w:t>26</w:t>
+          <w:t>25</w:t>
         </w:r>
         <w:r>
           <w:rPr>
@@ -3056,7 +3056,7 @@
           <w:lang w:eastAsia="en-US"/>
         </w:rPr>
       </w:pPr>
-      <w:bookmarkStart w:id="2" w:name="_Toc471154328"/>
+      <w:bookmarkStart w:id="2" w:name="_Toc471231707"/>
       <w:r>
         <w:rPr>
           <w:rFonts w:ascii="Times New Roman" w:hAnsi="Times New Roman"/>
@@ -3121,6 +3121,9 @@
         <w:t xml:space="preserve"> masowo równoległe są tworzone </w:t>
       </w:r>
       <w:r>
+        <w:br/>
+      </w:r>
+      <w:r>
         <w:t xml:space="preserve">i wykorzystywane </w:t>
       </w:r>
       <w:r>
@@ -3130,7 +3133,16 @@
         <w:t>do obliczeń wielkoskalowych</w:t>
       </w:r>
       <w:r>
-        <w:t>, symulacji numerycznych za pomocą złożonych modeli nieliniowych czy też wykonywania obliczeń wielo—iteracyjnych.</w:t>
+        <w:t>, symulacji numerycznych za pomocą złożonych modeli nieliniowych czy</w:t>
+      </w:r>
+      <w:r>
+        <w:t xml:space="preserve"> też wykonywania obliczeń wielo</w:t>
+      </w:r>
+      <w:r>
+        <w:t>-</w:t>
+      </w:r>
+      <w:r>
+        <w:t>iteracyjnych.</w:t>
       </w:r>
     </w:p>
     <w:p>
@@ -3176,13 +3188,7 @@
         <w:t>słoby znaczny wzrost wydajności.</w:t>
       </w:r>
       <w:r>
-        <w:t xml:space="preserve"> Algorytmy takie jak genetyczny czy rój cząstek są w naturze równoległe więc łatwo przystosować je do obliczeń </w:t>
-      </w:r>
-      <w:r>
-        <w:br/>
-      </w:r>
-      <w:r>
-        <w:t>na maszynach wielordzeniowych lecz w tej pracy zostały przedstawione takie</w:t>
+        <w:t xml:space="preserve"> Algorytmy takie jak genetyczny czy rój cząstek są w naturze równoległe więc łatwo przystosować je do obliczeń na maszynach wielordzeniowych lecz w tej pracy zostały przedstawione takie</w:t>
       </w:r>
       <w:r>
         <w:t>,</w:t>
@@ -3303,7 +3309,7 @@
           <w:lang w:eastAsia="en-US"/>
         </w:rPr>
       </w:pPr>
-      <w:bookmarkStart w:id="3" w:name="_Toc471154329"/>
+      <w:bookmarkStart w:id="3" w:name="_Toc471231708"/>
       <w:r>
         <w:rPr>
           <w:rFonts w:ascii="Times New Roman" w:hAnsi="Times New Roman"/>
@@ -3336,7 +3342,7 @@
           <w:szCs w:val="28"/>
         </w:rPr>
       </w:pPr>
-      <w:bookmarkStart w:id="4" w:name="_Toc471154330"/>
+      <w:bookmarkStart w:id="4" w:name="_Toc471231709"/>
       <w:r>
         <w:rPr>
           <w:rFonts w:ascii="Times New Roman" w:hAnsi="Times New Roman"/>
@@ -3361,7 +3367,13 @@
         <w:t>skoków</w:t>
       </w:r>
       <w:r>
-        <w:t xml:space="preserve"> z punktu bazowego – krok próbny, a następnie z ruchów – krok roboczy, które zapewniają następny punkt bazowy do zbadania. W kroku próbnym wykonuje lokalne wyszukiwanie w jednym kierunku poprzez zmianę parametru lub parametrów punktu bazowego. Jeśli wartość funkcji w tym punkcie jest lepsza niż wartość poprzednia to algorytm wybiera ten nowy punkt jako punkt bazowy. W przeciwnym razie algorytm wykonuje wyszukiwanie w przeciwnym kierunku i jeśli wynik jest lepszy od poprzedniego to nowy punkt zostaje punktem bazowym. Algorytm cały czas przechowuje wartość początkową i sprawdza czy wartość jest lepsza czy gorsza. Gdy wszystkie parametry zostały zbadane algorytm przechodzi do kroku roboczego. W kroku roboczym każdy z parametrów zostaje zwiększony o stałą. Celem jest przesunięcie punktu bazowego w kierunku, który poprawiłby wynik z kroku próbnego. Następnie funkcja zostaje oceniana w nowym miejscu. Jeśli wartość jest lepsza to nowy punkt staje się punktem bazowym w przeciwnym razie przemieszczenie jest ignorowane, a stała zostaje zredukowana, żeby zmniejszyć przemieszczenie układu [1]. Kroki te są powtarzane aż do momentu, kiedy nie zostanie spełniony warunek stopu</w:t>
+        <w:t xml:space="preserve"> z punktu bazowego – krok próbny, a następnie z ruchów – krok roboczy, które zapewniają następny punkt bazowy do zbadania. W kroku próbnym wykonuje lokalne wyszukiwanie w jednym kierunku poprzez zmianę parametru lub parametrów punktu bazowego. Jeśli wartość funkcji w tym punkcie jest lepsza niż wartość poprzednia to algorytm wybiera ten nowy punkt jako punkt bazowy. W przeciwnym razie algorytm wykonuje wyszukiwanie w przeciwnym kierunku i jeśli wynik jest lepszy od poprzedniego to nowy punkt zostaje punktem bazowym. Algorytm cały czas przechowuje wartość początkową i sprawdza czy wartość jest lepsza czy gorsza. Gdy wszystkie parametry zostały zbadane algorytm przechodzi do kroku roboczego. W kroku roboczym każdy z parametrów zostaje zwiększony </w:t>
+      </w:r>
+      <w:r>
+        <w:br/>
+      </w:r>
+      <w:r>
+        <w:t>o stałą. Celem jest przesunięcie punktu bazowego w kierunku, który poprawiłby wynik z kroku próbnego. Następnie funkcja zostaje oceniana w nowym miejscu. Jeśli wartość jest lepsza to nowy punkt staje się punktem bazowym w przeciwnym razie przemieszczenie jest ignorowane, a stała zostaje zredukowana, żeby zmniejszyć przemieszczenie układu [1]. Kroki te są powtarzane aż do momentu, kiedy nie zostanie spełniony warunek stopu</w:t>
       </w:r>
       <w:r>
         <w:t>.</w:t>
@@ -3511,7 +3523,13 @@
         <w:t>ekstremum</w:t>
       </w:r>
       <w:r>
-        <w:t xml:space="preserve"> funkcji lub w przypadku jej nie znalezienia do określonego warunku stopu.  </w:t>
+        <w:t xml:space="preserve"> funkcji lub </w:t>
+      </w:r>
+      <w:r>
+        <w:br/>
+      </w:r>
+      <w:r>
+        <w:t xml:space="preserve">w przypadku jej nie znalezienia do określonego warunku stopu.  </w:t>
       </w:r>
     </w:p>
     <w:p>
@@ -3540,7 +3558,7 @@
           <w:szCs w:val="28"/>
         </w:rPr>
       </w:pPr>
-      <w:bookmarkStart w:id="5" w:name="_Toc471154331"/>
+      <w:bookmarkStart w:id="5" w:name="_Toc471231710"/>
       <w:r>
         <w:rPr>
           <w:rFonts w:ascii="Times New Roman" w:hAnsi="Times New Roman"/>
@@ -3614,7 +3632,13 @@
         <w:t>się</w:t>
       </w:r>
       <w:r>
-        <w:t xml:space="preserve"> wymiany „najgorszego” wierzchołka i zostaje budowany nowy simpleks, aż odległość pomiędzy jego wierzchołkami w pobliżu poszukiwanego ekstremum funkcji będzie mniejsza od założonej dokładności obliczeń. Kryterium zbieżności to dokładność obliczeń w tej metodzie [2]. Podczas kolejnych iteracji wykonujemy operacje, które mają na celu osiągnięcie najniższej wartości funkcji celu: </w:t>
+        <w:t xml:space="preserve"> wymiany „najgorszego” wierzchołka i zostaje budowany nowy simpleks, aż odległość pomiędzy jego wierzchołkami </w:t>
+      </w:r>
+      <w:r>
+        <w:br/>
+      </w:r>
+      <w:r>
+        <w:t xml:space="preserve">w pobliżu poszukiwanego ekstremum funkcji będzie mniejsza od założonej dokładności obliczeń. Kryterium zbieżności to dokładność obliczeń w tej metodzie [2]. Podczas kolejnych iteracji wykonujemy operacje, które mają na celu osiągnięcie najniższej wartości funkcji celu: </w:t>
       </w:r>
     </w:p>
     <w:p>
@@ -4363,7 +4387,7 @@
                 <v:shape id="_x0000_i1025" type="#_x0000_t75" style="width:229.1pt;height:131.65pt" o:ole="">
                   <v:imagedata r:id="rId13" o:title=""/>
                 </v:shape>
-                <o:OLEObject Type="Embed" ProgID="PBrush" ShapeID="_x0000_i1025" DrawAspect="Content" ObjectID="_1544896491" r:id="rId14"/>
+                <o:OLEObject Type="Embed" ProgID="PBrush" ShapeID="_x0000_i1025" DrawAspect="Content" ObjectID="_1544982671" r:id="rId14"/>
               </w:object>
             </w:r>
           </w:p>
@@ -4383,7 +4407,7 @@
                 <v:shape id="_x0000_i1026" type="#_x0000_t75" style="width:208.75pt;height:133.1pt" o:ole="">
                   <v:imagedata r:id="rId15" o:title=""/>
                 </v:shape>
-                <o:OLEObject Type="Embed" ProgID="PBrush" ShapeID="_x0000_i1026" DrawAspect="Content" ObjectID="_1544896492" r:id="rId16"/>
+                <o:OLEObject Type="Embed" ProgID="PBrush" ShapeID="_x0000_i1026" DrawAspect="Content" ObjectID="_1544982672" r:id="rId16"/>
               </w:object>
             </w:r>
           </w:p>
@@ -5830,6 +5854,9 @@
         <w:t xml:space="preserve">W algorytmie Neldera-Meada dobiera się wartości współczynników w następujący sposób: </w:t>
       </w:r>
       <w:r>
+        <w:br/>
+      </w:r>
+      <w:r>
         <w:rPr>
           <w:i/>
         </w:rPr>
@@ -6023,7 +6050,7 @@
           <w:lang w:eastAsia="en-US"/>
         </w:rPr>
       </w:pPr>
-      <w:bookmarkStart w:id="6" w:name="_Toc471154332"/>
+      <w:bookmarkStart w:id="6" w:name="_Toc471231711"/>
       <w:r>
         <w:rPr>
           <w:rFonts w:ascii="Times New Roman" w:hAnsi="Times New Roman"/>
@@ -6055,7 +6082,13 @@
         <w:jc w:val="both"/>
       </w:pPr>
       <w:r>
-        <w:t xml:space="preserve">Algorytmy wykonujące tylko jedne obliczenia w jednej iteracji, które później wykorzystujemy do rozwiązywania skomplikowanych równań matematycznych lub opisu zjawisk fizycznych nie rozwiążą tych równań w krótkim czasie. Wykonywanie dwóch obliczeń jednocześnie teoretycznie powinno skrócić czas o połowę, a dodając kolejne jednostki obliczeniowe jesteśmy w stanie jeszcze skrócić ten czas[5]. Algorytmy, które zostały opisane w rozdziale wyżej nie są typowymi algorytmami, które łatwo można zrównoleglić. Ich podstawowa wersja w jednej iteracji liczy tylko wartość dla jednego punktu. Aby zrównoleglić takie algorytmy trzeba było zastanowić się, który moment będzie najlepszy do zrównoleglenia i przyniesie nam najlepsze wyniki. Zrównoleglenie tych algorytmów </w:t>
+        <w:t xml:space="preserve">Algorytmy wykonujące tylko jedne obliczenia w jednej iteracji, które później wykorzystujemy do rozwiązywania skomplikowanych równań matematycznych lub opisu zjawisk fizycznych nie rozwiążą tych równań w krótkim czasie. Wykonywanie dwóch obliczeń jednocześnie teoretycznie powinno skrócić czas o połowę, a dodając kolejne jednostki obliczeniowe jesteśmy w stanie jeszcze skrócić ten czas[5]. Algorytmy, które zostały opisane w rozdziale wyżej nie są typowymi algorytmami, które łatwo można zrównoleglić. </w:t>
+      </w:r>
+      <w:r>
+        <w:br/>
+      </w:r>
+      <w:r>
+        <w:t xml:space="preserve">Ich podstawowa wersja w jednej iteracji liczy tylko wartość dla jednego punktu. Aby zrównoleglić takie algorytmy trzeba było zastanowić się, który moment będzie najlepszy do zrównoleglenia i przyniesie nam najlepsze wyniki. Zrównoleglenie tych algorytmów </w:t>
       </w:r>
       <w:r>
         <w:t xml:space="preserve">miało na celu </w:t>
@@ -6086,7 +6119,7 @@
           <w:szCs w:val="28"/>
         </w:rPr>
       </w:pPr>
-      <w:bookmarkStart w:id="7" w:name="_Toc471154333"/>
+      <w:bookmarkStart w:id="7" w:name="_Toc471231712"/>
       <w:r>
         <w:rPr>
           <w:rFonts w:ascii="Times New Roman" w:hAnsi="Times New Roman"/>
@@ -6143,10 +6176,7 @@
         <w:t>j</w:t>
       </w:r>
       <w:r>
-        <w:t xml:space="preserve">ednoczesne </w:t>
-      </w:r>
-      <w:r>
-        <w:t>wykonywanie skoku próbnego w kilku kierunkach i powtarzanie tej operacji,</w:t>
+        <w:t>ednoczesne wykonywanie skoku próbnego w kilku kierunkach i powtarzanie tej operacji,</w:t>
       </w:r>
     </w:p>
     <w:p>
@@ -6257,7 +6287,7 @@
           <w:szCs w:val="28"/>
         </w:rPr>
       </w:pPr>
-      <w:bookmarkStart w:id="8" w:name="_Toc471154334"/>
+      <w:bookmarkStart w:id="8" w:name="_Toc471231713"/>
       <w:r>
         <w:rPr>
           <w:rFonts w:ascii="Times New Roman" w:hAnsi="Times New Roman"/>
@@ -6496,7 +6526,13 @@
       </w:r>
       <w:r>
         <w:br/>
-        <w:t>Po przeliczeniu wszystkich punktów algorytm porówna wartości funkcji celu i wybierze najmniejszą wartość. Dodanie do przeliczenia tylu punktów, ile jest dostępnych wątków w maszynie równoległej, pozwoli w najlepszy sposób wykorzystać całą moc obliczeniową. Dodanie zbyt dużej ilości punktów już nie będzie przynosiło znacznej poprawy w wydajności, a niewykorzystanie pełnej mocy obliczeniowej wydłuży czas obliczeń danego problemu.</w:t>
+        <w:t xml:space="preserve">Po przeliczeniu wszystkich punktów algorytm porówna wartości funkcji celu i wybierze najmniejszą wartość. Dodanie do przeliczenia tylu punktów, ile jest dostępnych wątków </w:t>
+      </w:r>
+      <w:r>
+        <w:br/>
+      </w:r>
+      <w:r>
+        <w:t>w maszynie równoległej, pozwoli w najlepszy sposób wykorzystać całą moc obliczeniową. Dodanie zbyt dużej ilości punktów już nie będzie przynosiło znacznej poprawy w wydajności, a niewykorzystanie pełnej mocy obliczeniowej wydłuży czas obliczeń danego problemu.</w:t>
       </w:r>
     </w:p>
     <w:p>
@@ -6522,7 +6558,7 @@
           <w:szCs w:val="28"/>
         </w:rPr>
       </w:pPr>
-      <w:bookmarkStart w:id="9" w:name="_Toc471154335"/>
+      <w:bookmarkStart w:id="9" w:name="_Toc471231714"/>
       <w:r>
         <w:rPr>
           <w:rFonts w:ascii="Times New Roman" w:hAnsi="Times New Roman"/>
@@ -6821,7 +6857,7 @@
           <w:lang w:eastAsia="en-US"/>
         </w:rPr>
       </w:pPr>
-      <w:bookmarkStart w:id="10" w:name="_Toc471154336"/>
+      <w:bookmarkStart w:id="10" w:name="_Toc471231715"/>
       <w:r>
         <w:rPr>
           <w:rFonts w:ascii="Times New Roman" w:hAnsi="Times New Roman"/>
@@ -6855,7 +6891,7 @@
           <w:szCs w:val="28"/>
         </w:rPr>
       </w:pPr>
-      <w:bookmarkStart w:id="11" w:name="_Toc471154337"/>
+      <w:bookmarkStart w:id="11" w:name="_Toc471231716"/>
       <w:r>
         <w:rPr>
           <w:rFonts w:ascii="Times New Roman" w:hAnsi="Times New Roman"/>
@@ -6908,7 +6944,7 @@
       <w:bookmarkStart w:id="13" w:name="_Toc470959092"/>
       <w:bookmarkStart w:id="14" w:name="_Toc470959931"/>
       <w:bookmarkStart w:id="15" w:name="_Toc463387360"/>
-      <w:bookmarkStart w:id="16" w:name="_Toc471154338"/>
+      <w:bookmarkStart w:id="16" w:name="_Toc471231717"/>
       <w:bookmarkEnd w:id="12"/>
       <w:bookmarkEnd w:id="13"/>
       <w:bookmarkEnd w:id="14"/>
@@ -7045,7 +7081,7 @@
           <w:szCs w:val="24"/>
         </w:rPr>
       </w:pPr>
-      <w:bookmarkStart w:id="17" w:name="_Toc471154339"/>
+      <w:bookmarkStart w:id="17" w:name="_Toc471231718"/>
       <w:r>
         <w:rPr>
           <w:rFonts w:ascii="Times New Roman" w:hAnsi="Times New Roman"/>
@@ -8482,7 +8518,7 @@
         </w:rPr>
         <w:t xml:space="preserve"> </w:t>
       </w:r>
-      <w:bookmarkStart w:id="18" w:name="_Toc471154340"/>
+      <w:bookmarkStart w:id="18" w:name="_Toc471231719"/>
       <w:r>
         <w:rPr>
           <w:rFonts w:ascii="Times New Roman" w:hAnsi="Times New Roman"/>
@@ -9349,60 +9385,6 @@
         </w:rPr>
         <w:t xml:space="preserve"> </w:t>
       </w:r>
-      <w:r>
-        <w:t xml:space="preserve">Każda z </w:t>
-      </w:r>
-      <w:r>
-        <w:lastRenderedPageBreak/>
-        <w:t xml:space="preserve">wykonywanych czynności posiada </w:t>
-      </w:r>
-      <w:commentRangeStart w:id="19"/>
-      <w:r>
-        <w:t>własny współczynnik</w:t>
-      </w:r>
-      <w:commentRangeEnd w:id="19"/>
-      <w:r>
-        <w:rPr>
-          <w:rStyle w:val="Odwoaniedokomentarza"/>
-        </w:rPr>
-        <w:commentReference w:id="19"/>
-      </w:r>
-      <w:r>
-        <w:t>. Współczynnik odbicia-</w:t>
-      </w:r>
-      <w:r>
-        <w:rPr>
-          <w:i/>
-        </w:rPr>
-        <w:t>_reflect</w:t>
-      </w:r>
-      <w:r>
-        <w:t>, ekspansji-</w:t>
-      </w:r>
-      <w:r>
-        <w:rPr>
-          <w:i/>
-        </w:rPr>
-        <w:t>_stretch</w:t>
-      </w:r>
-      <w:r>
-        <w:rPr>
-          <w:i/>
-        </w:rPr>
-        <w:t xml:space="preserve"> </w:t>
-      </w:r>
-      <w:r>
-        <w:t>i kontrakcji-</w:t>
-      </w:r>
-      <w:r>
-        <w:rPr>
-          <w:i/>
-        </w:rPr>
-        <w:t>compress</w:t>
-      </w:r>
-      <w:r>
-        <w:t xml:space="preserve"> może zostać dowolnie ustawiony przez użytkownika. </w:t>
-      </w:r>
     </w:p>
     <w:p>
       <w:pPr>
@@ -9417,8 +9399,8 @@
           <w:lang w:eastAsia="en-US"/>
         </w:rPr>
       </w:pPr>
-      <w:bookmarkStart w:id="20" w:name="_Toc463387361"/>
-      <w:bookmarkStart w:id="21" w:name="_Toc471154341"/>
+      <w:bookmarkStart w:id="19" w:name="_Toc463387361"/>
+      <w:bookmarkStart w:id="20" w:name="_Toc471231720"/>
       <w:r>
         <w:rPr>
           <w:rFonts w:ascii="Times New Roman" w:hAnsi="Times New Roman"/>
@@ -9427,8 +9409,8 @@
         <w:lastRenderedPageBreak/>
         <w:t>Wyniki</w:t>
       </w:r>
+      <w:bookmarkEnd w:id="19"/>
       <w:bookmarkEnd w:id="20"/>
-      <w:bookmarkEnd w:id="21"/>
     </w:p>
     <w:p>
       <w:pPr>
@@ -9447,7 +9429,7 @@
           <w:szCs w:val="28"/>
         </w:rPr>
       </w:pPr>
-      <w:bookmarkStart w:id="22" w:name="_Toc471154342"/>
+      <w:bookmarkStart w:id="21" w:name="_Toc471231721"/>
       <w:r>
         <w:rPr>
           <w:rFonts w:ascii="Times New Roman" w:hAnsi="Times New Roman"/>
@@ -9457,7 +9439,7 @@
         </w:rPr>
         <w:t>Specyfikacja sprzętu</w:t>
       </w:r>
-      <w:bookmarkEnd w:id="22"/>
+      <w:bookmarkEnd w:id="21"/>
     </w:p>
     <w:p>
       <w:pPr>
@@ -9473,63 +9455,43 @@
         <w:rPr>
           <w:lang w:eastAsia="en-US"/>
         </w:rPr>
-        <w:t xml:space="preserve">. Każdy z algorytmów został przetestowany na procesorze Intel(R) Core(TM) i5-4210 U </w:t>
-      </w:r>
-      <w:commentRangeStart w:id="23"/>
-      <w:commentRangeStart w:id="24"/>
+        <w:t xml:space="preserve">. Każdy z algorytmów został przetestowany na procesorze Intel(R) Core(TM) i5-4210 U CPU </w:t>
+      </w:r>
       <w:r>
         <w:rPr>
           <w:lang w:eastAsia="en-US"/>
         </w:rPr>
-        <w:t xml:space="preserve">CPU </w:t>
-      </w:r>
-      <w:commentRangeEnd w:id="23"/>
-      <w:r>
-        <w:rPr>
-          <w:rStyle w:val="Odwoaniedokomentarza"/>
-          <w:sz w:val="24"/>
-          <w:szCs w:val="24"/>
-        </w:rPr>
-        <w:commentReference w:id="23"/>
-      </w:r>
-      <w:commentRangeEnd w:id="24"/>
-      <w:r>
-        <w:rPr>
-          <w:rStyle w:val="Odwoaniedokomentarza"/>
-          <w:sz w:val="24"/>
-          <w:szCs w:val="24"/>
-        </w:rPr>
-        <w:commentReference w:id="24"/>
+        <w:t>@ 1.</w:t>
       </w:r>
       <w:r>
         <w:rPr>
           <w:lang w:eastAsia="en-US"/>
         </w:rPr>
-        <w:t>@ 1.</w:t>
+        <w:t xml:space="preserve">70 GHZ, który jest oparty o 64-bitową architekturę. </w:t>
       </w:r>
       <w:r>
         <w:rPr>
           <w:lang w:eastAsia="en-US"/>
         </w:rPr>
-        <w:t xml:space="preserve">70 GHZ, który jest oparty o 64-bitową architekturę. </w:t>
+        <w:t>Procesor należy do rodziny procesorów niskonapięciowych tzw. ultramobilnych wykonany w procesie technologicznym 22 nm. C</w:t>
       </w:r>
       <w:r>
         <w:rPr>
           <w:lang w:eastAsia="en-US"/>
         </w:rPr>
-        <w:t>Procesor należy do rodziny procesorów niskonapięciowych tzw. ultramobilnych wykonany w procesie technologicznym 22 nm. C</w:t>
+        <w:t>harakteryzuje się dwoma rdzeniami oraz czterema wątkami</w:t>
       </w:r>
       <w:r>
         <w:rPr>
           <w:lang w:eastAsia="en-US"/>
         </w:rPr>
-        <w:t>harakteryzuje się dwoma rdzeniami oraz czterema wątkami</w:t>
+        <w:t>.</w:t>
       </w:r>
       <w:r>
         <w:rPr>
           <w:lang w:eastAsia="en-US"/>
         </w:rPr>
-        <w:t>.</w:t>
+        <w:t xml:space="preserve"> </w:t>
       </w:r>
     </w:p>
     <w:p>
@@ -9549,8 +9511,8 @@
           <w:szCs w:val="28"/>
         </w:rPr>
       </w:pPr>
-      <w:bookmarkStart w:id="25" w:name="_Toc461802501"/>
-      <w:bookmarkStart w:id="26" w:name="_Toc471154343"/>
+      <w:bookmarkStart w:id="22" w:name="_Toc471231722"/>
+      <w:bookmarkStart w:id="23" w:name="_Toc461802501"/>
       <w:r>
         <w:rPr>
           <w:rFonts w:ascii="Times New Roman" w:hAnsi="Times New Roman"/>
@@ -9560,7 +9522,7 @@
         </w:rPr>
         <w:t>Funkcje Testowe</w:t>
       </w:r>
-      <w:bookmarkEnd w:id="26"/>
+      <w:bookmarkEnd w:id="22"/>
     </w:p>
     <w:p>
       <w:pPr>
@@ -9600,6 +9562,18 @@
           <w:lang w:eastAsia="en-US"/>
         </w:rPr>
         <w:t xml:space="preserve"> cechy algorytmów optymalizacji.</w:t>
+      </w:r>
+      <w:r>
+        <w:rPr>
+          <w:lang w:eastAsia="en-US"/>
+        </w:rPr>
+        <w:t xml:space="preserve"> Każdy z algorytmów z powodu bardzo małego czasu wykonania został przetestowany stu krotnie </w:t>
+      </w:r>
+      <w:r>
+        <w:rPr>
+          <w:lang w:eastAsia="en-US"/>
+        </w:rPr>
+        <w:t>co pozwoliło opracować dokładniejsze wyniki.</w:t>
       </w:r>
       <w:r>
         <w:rPr>
@@ -9667,7 +9641,7 @@
           <w:szCs w:val="24"/>
         </w:rPr>
       </w:pPr>
-      <w:bookmarkStart w:id="27" w:name="_Toc471154344"/>
+      <w:bookmarkStart w:id="24" w:name="_Toc471231723"/>
       <w:r>
         <w:rPr>
           <w:rFonts w:ascii="Times New Roman" w:hAnsi="Times New Roman"/>
@@ -9677,7 +9651,7 @@
         </w:rPr>
         <w:t>Funkcja testowa Rastrigin</w:t>
       </w:r>
-      <w:bookmarkEnd w:id="27"/>
+      <w:bookmarkEnd w:id="24"/>
     </w:p>
     <w:p>
       <w:pPr>
@@ -9746,7 +9720,7 @@
                     </pic:cNvPicPr>
                   </pic:nvPicPr>
                   <pic:blipFill>
-                    <a:blip r:embed="rId26" cstate="print">
+                    <a:blip r:embed="rId24" cstate="print">
                       <a:extLst>
                         <a:ext uri="{28A0092B-C50C-407E-A947-70E740481C1C}">
                           <a14:useLocalDpi xmlns:a14="http://schemas.microsoft.com/office/drawing/2010/main" val="0"/>
@@ -9830,8 +9804,6 @@
     <w:p>
       <w:pPr>
         <w:spacing w:line="360" w:lineRule="auto"/>
-        <w:ind w:left="936"/>
-        <w:jc w:val="center"/>
         <w:rPr>
           <w:lang w:eastAsia="en-US"/>
         </w:rPr>
@@ -9839,6 +9811,19 @@
     </w:p>
     <w:p>
       <w:pPr>
+        <w:rPr>
+          <w:lang w:eastAsia="en-US"/>
+        </w:rPr>
+      </w:pPr>
+      <w:r>
+        <w:rPr>
+          <w:lang w:eastAsia="en-US"/>
+        </w:rPr>
+        <w:br w:type="page"/>
+      </w:r>
+    </w:p>
+    <w:p>
+      <w:pPr>
         <w:spacing w:line="360" w:lineRule="auto"/>
         <w:rPr>
           <w:lang w:eastAsia="en-US"/>
@@ -9848,6 +9833,7 @@
         <w:rPr>
           <w:lang w:eastAsia="en-US"/>
         </w:rPr>
+        <w:lastRenderedPageBreak/>
         <w:t>A jej wzór wygląda następująco:</w:t>
       </w:r>
     </w:p>
@@ -10094,11 +10080,28 @@
           <w:lang w:eastAsia="en-US"/>
         </w:rPr>
       </w:pPr>
-      <w:r>
+    </w:p>
+    <w:p>
+      <w:pPr>
+        <w:spacing w:line="360" w:lineRule="auto"/>
+        <w:jc w:val="both"/>
         <w:rPr>
           <w:lang w:eastAsia="en-US"/>
         </w:rPr>
-        <w:lastRenderedPageBreak/>
+      </w:pPr>
+    </w:p>
+    <w:p>
+      <w:pPr>
+        <w:spacing w:line="360" w:lineRule="auto"/>
+        <w:jc w:val="both"/>
+        <w:rPr>
+          <w:lang w:eastAsia="en-US"/>
+        </w:rPr>
+      </w:pPr>
+      <w:r>
+        <w:rPr>
+          <w:lang w:eastAsia="en-US"/>
+        </w:rPr>
         <w:t>G</w:t>
       </w:r>
       <w:r>
@@ -10191,43 +10194,7 @@
         <w:rPr>
           <w:lang w:eastAsia="en-US"/>
         </w:rPr>
-        <w:t xml:space="preserve">W Tabeli nr 1 zostały zestawione obliczenia dla każdego z </w:t>
-      </w:r>
-      <w:commentRangeStart w:id="28"/>
-      <w:commentRangeStart w:id="29"/>
-      <w:commentRangeStart w:id="30"/>
-      <w:r>
-        <w:rPr>
-          <w:lang w:eastAsia="en-US"/>
-        </w:rPr>
-        <w:t>algorytmów</w:t>
-      </w:r>
-      <w:commentRangeEnd w:id="28"/>
-      <w:r>
-        <w:rPr>
-          <w:rStyle w:val="Odwoaniedokomentarza"/>
-        </w:rPr>
-        <w:commentReference w:id="28"/>
-      </w:r>
-      <w:commentRangeEnd w:id="29"/>
-      <w:r>
-        <w:rPr>
-          <w:rStyle w:val="Odwoaniedokomentarza"/>
-        </w:rPr>
-        <w:commentReference w:id="29"/>
-      </w:r>
-      <w:commentRangeEnd w:id="30"/>
-      <w:r>
-        <w:rPr>
-          <w:rStyle w:val="Odwoaniedokomentarza"/>
-        </w:rPr>
-        <w:commentReference w:id="30"/>
-      </w:r>
-      <w:r>
-        <w:rPr>
-          <w:lang w:eastAsia="en-US"/>
-        </w:rPr>
-        <w:t xml:space="preserve">. </w:t>
+        <w:t xml:space="preserve">W Tabeli nr 1 zostały zestawione obliczenia dla każdego z algorytmów. </w:t>
       </w:r>
     </w:p>
     <w:p>
@@ -10276,10 +10243,10 @@
         <w:tblLook w:val="04A0" w:firstRow="1" w:lastRow="0" w:firstColumn="1" w:lastColumn="0" w:noHBand="0" w:noVBand="1"/>
       </w:tblPr>
       <w:tblGrid>
-        <w:gridCol w:w="2142"/>
+        <w:gridCol w:w="1837"/>
         <w:gridCol w:w="1280"/>
         <w:gridCol w:w="1684"/>
-        <w:gridCol w:w="1118"/>
+        <w:gridCol w:w="1423"/>
         <w:gridCol w:w="944"/>
         <w:gridCol w:w="870"/>
         <w:gridCol w:w="1024"/>
@@ -10348,7 +10315,15 @@
                 <w:sz w:val="22"/>
                 <w:szCs w:val="22"/>
               </w:rPr>
-              <w:t>Ilość kroków</w:t>
+              <w:t xml:space="preserve">Średnia ilość </w:t>
+            </w:r>
+            <w:r>
+              <w:rPr>
+                <w:color w:val="000000"/>
+                <w:sz w:val="22"/>
+                <w:szCs w:val="22"/>
+              </w:rPr>
+              <w:t>kroków</w:t>
             </w:r>
           </w:p>
         </w:tc>
@@ -10379,7 +10354,15 @@
                 <w:sz w:val="22"/>
                 <w:szCs w:val="22"/>
               </w:rPr>
-              <w:t>Liczba wywołań funkcji celu</w:t>
+              <w:t>Średnia l</w:t>
+            </w:r>
+            <w:r>
+              <w:rPr>
+                <w:color w:val="000000"/>
+                <w:sz w:val="22"/>
+                <w:szCs w:val="22"/>
+              </w:rPr>
+              <w:t>iczba wywołań funkcji celu</w:t>
             </w:r>
           </w:p>
         </w:tc>
@@ -10408,7 +10391,31 @@
                 <w:sz w:val="22"/>
                 <w:szCs w:val="22"/>
               </w:rPr>
-              <w:t>Ilość globalnych minimów</w:t>
+              <w:t xml:space="preserve">Ilość </w:t>
+            </w:r>
+            <w:r>
+              <w:rPr>
+                <w:color w:val="000000"/>
+                <w:sz w:val="22"/>
+                <w:szCs w:val="22"/>
+              </w:rPr>
+              <w:t>odnalezionego</w:t>
+            </w:r>
+            <w:r>
+              <w:rPr>
+                <w:color w:val="000000"/>
+                <w:sz w:val="22"/>
+                <w:szCs w:val="22"/>
+              </w:rPr>
+              <w:t xml:space="preserve"> </w:t>
+            </w:r>
+            <w:r>
+              <w:rPr>
+                <w:color w:val="000000"/>
+                <w:sz w:val="22"/>
+                <w:szCs w:val="22"/>
+              </w:rPr>
+              <w:t>minimum globalnego</w:t>
             </w:r>
           </w:p>
         </w:tc>
@@ -10440,7 +10447,15 @@
                 <w:sz w:val="22"/>
                 <w:szCs w:val="22"/>
               </w:rPr>
-              <w:t xml:space="preserve">Wartość </w:t>
+              <w:t>Średnia w</w:t>
+            </w:r>
+            <w:r>
+              <w:rPr>
+                <w:color w:val="000000"/>
+                <w:sz w:val="22"/>
+                <w:szCs w:val="22"/>
+              </w:rPr>
+              <w:t xml:space="preserve">artość </w:t>
             </w:r>
           </w:p>
         </w:tc>
@@ -10649,6 +10664,24 @@
               </w:rPr>
             </w:pPr>
           </w:p>
+          <w:p>
+            <w:pPr>
+              <w:jc w:val="center"/>
+              <w:rPr>
+                <w:color w:val="000000"/>
+                <w:sz w:val="22"/>
+                <w:szCs w:val="22"/>
+              </w:rPr>
+            </w:pPr>
+            <w:r>
+              <w:rPr>
+                <w:color w:val="000000"/>
+                <w:sz w:val="22"/>
+                <w:szCs w:val="22"/>
+              </w:rPr>
+              <w:t>7</w:t>
+            </w:r>
+          </w:p>
         </w:tc>
         <w:tc>
           <w:tcPr>
@@ -10679,23 +10712,7 @@
                 <w:sz w:val="22"/>
                 <w:szCs w:val="22"/>
               </w:rPr>
-              <w:t>0,</w:t>
-            </w:r>
-            <w:commentRangeStart w:id="31"/>
-            <w:r>
-              <w:rPr>
-                <w:color w:val="000000"/>
-                <w:sz w:val="22"/>
-                <w:szCs w:val="22"/>
-              </w:rPr>
-              <w:t>990</w:t>
-            </w:r>
-            <w:commentRangeEnd w:id="31"/>
-            <w:r>
-              <w:rPr>
-                <w:rStyle w:val="Odwoaniedokomentarza"/>
-              </w:rPr>
-              <w:commentReference w:id="31"/>
+              <w:t>0,990</w:t>
             </w:r>
           </w:p>
         </w:tc>
@@ -10888,6 +10905,34 @@
               </w:rPr>
             </w:pPr>
           </w:p>
+          <w:p>
+            <w:pPr>
+              <w:jc w:val="center"/>
+              <w:rPr>
+                <w:color w:val="000000"/>
+                <w:sz w:val="22"/>
+                <w:szCs w:val="22"/>
+              </w:rPr>
+            </w:pPr>
+          </w:p>
+          <w:p>
+            <w:pPr>
+              <w:jc w:val="center"/>
+              <w:rPr>
+                <w:color w:val="000000"/>
+                <w:sz w:val="22"/>
+                <w:szCs w:val="22"/>
+              </w:rPr>
+            </w:pPr>
+            <w:r>
+              <w:rPr>
+                <w:color w:val="000000"/>
+                <w:sz w:val="22"/>
+                <w:szCs w:val="22"/>
+              </w:rPr>
+              <w:t>23</w:t>
+            </w:r>
+          </w:p>
         </w:tc>
         <w:tc>
           <w:tcPr>
@@ -11111,6 +11156,44 @@
               </w:rPr>
             </w:pPr>
           </w:p>
+          <w:p>
+            <w:pPr>
+              <w:jc w:val="center"/>
+              <w:rPr>
+                <w:color w:val="000000"/>
+                <w:sz w:val="22"/>
+                <w:szCs w:val="22"/>
+              </w:rPr>
+            </w:pPr>
+          </w:p>
+          <w:p>
+            <w:pPr>
+              <w:jc w:val="center"/>
+              <w:rPr>
+                <w:color w:val="000000"/>
+                <w:sz w:val="22"/>
+                <w:szCs w:val="22"/>
+              </w:rPr>
+            </w:pPr>
+          </w:p>
+          <w:p>
+            <w:pPr>
+              <w:jc w:val="center"/>
+              <w:rPr>
+                <w:color w:val="000000"/>
+                <w:sz w:val="22"/>
+                <w:szCs w:val="22"/>
+              </w:rPr>
+            </w:pPr>
+            <w:r>
+              <w:rPr>
+                <w:color w:val="000000"/>
+                <w:sz w:val="22"/>
+                <w:szCs w:val="22"/>
+              </w:rPr>
+              <w:t>39</w:t>
+            </w:r>
+          </w:p>
         </w:tc>
         <w:tc>
           <w:tcPr>
@@ -11244,39 +11327,7 @@
                 <w:sz w:val="22"/>
                 <w:szCs w:val="22"/>
               </w:rPr>
-              <w:t>Metoda Nelder'a-</w:t>
-            </w:r>
-            <w:commentRangeStart w:id="32"/>
-            <w:commentRangeStart w:id="33"/>
-            <w:r>
-              <w:rPr>
-                <w:color w:val="000000"/>
-                <w:sz w:val="22"/>
-                <w:szCs w:val="22"/>
-              </w:rPr>
-              <w:t>Mead'a</w:t>
-            </w:r>
-            <w:commentRangeEnd w:id="32"/>
-            <w:r>
-              <w:rPr>
-                <w:rStyle w:val="Odwoaniedokomentarza"/>
-              </w:rPr>
-              <w:commentReference w:id="32"/>
-            </w:r>
-            <w:commentRangeEnd w:id="33"/>
-            <w:r>
-              <w:rPr>
-                <w:rStyle w:val="Odwoaniedokomentarza"/>
-              </w:rPr>
-              <w:commentReference w:id="33"/>
-            </w:r>
-            <w:r>
-              <w:rPr>
-                <w:color w:val="000000"/>
-                <w:sz w:val="22"/>
-                <w:szCs w:val="22"/>
-              </w:rPr>
-              <w:t xml:space="preserve"> </w:t>
+              <w:t xml:space="preserve">Metoda Nelder'a-Mead'a </w:t>
             </w:r>
           </w:p>
         </w:tc>
@@ -11365,6 +11416,24 @@
                 <w:szCs w:val="22"/>
               </w:rPr>
             </w:pPr>
+          </w:p>
+          <w:p>
+            <w:pPr>
+              <w:jc w:val="center"/>
+              <w:rPr>
+                <w:color w:val="000000"/>
+                <w:sz w:val="22"/>
+                <w:szCs w:val="22"/>
+              </w:rPr>
+            </w:pPr>
+            <w:r>
+              <w:rPr>
+                <w:color w:val="000000"/>
+                <w:sz w:val="22"/>
+                <w:szCs w:val="22"/>
+              </w:rPr>
+              <w:t>6</w:t>
+            </w:r>
           </w:p>
         </w:tc>
         <w:tc>
@@ -11499,7 +11568,15 @@
                 <w:sz w:val="22"/>
                 <w:szCs w:val="22"/>
               </w:rPr>
-              <w:t>Metoda Nelder'a-Mead'a równolegle</w:t>
+              <w:t>M</w:t>
+            </w:r>
+            <w:r>
+              <w:rPr>
+                <w:color w:val="000000"/>
+                <w:sz w:val="22"/>
+                <w:szCs w:val="22"/>
+              </w:rPr>
+              <w:t>etoda Nelder'a-Mead'a równolegle</w:t>
             </w:r>
           </w:p>
         </w:tc>
@@ -11559,9 +11636,6 @@
                 <w:szCs w:val="22"/>
               </w:rPr>
             </w:pPr>
-            <w:commentRangeStart w:id="34"/>
-            <w:commentRangeStart w:id="35"/>
-            <w:commentRangeStart w:id="36"/>
             <w:r>
               <w:rPr>
                 <w:color w:val="000000"/>
@@ -11569,27 +11643,6 @@
                 <w:szCs w:val="22"/>
               </w:rPr>
               <w:t>480</w:t>
-            </w:r>
-            <w:commentRangeEnd w:id="34"/>
-            <w:r>
-              <w:rPr>
-                <w:rStyle w:val="Odwoaniedokomentarza"/>
-              </w:rPr>
-              <w:commentReference w:id="34"/>
-            </w:r>
-            <w:commentRangeEnd w:id="35"/>
-            <w:r>
-              <w:rPr>
-                <w:rStyle w:val="Odwoaniedokomentarza"/>
-              </w:rPr>
-              <w:commentReference w:id="35"/>
-            </w:r>
-            <w:commentRangeEnd w:id="36"/>
-            <w:r>
-              <w:rPr>
-                <w:rStyle w:val="Odwoaniedokomentarza"/>
-              </w:rPr>
-              <w:commentReference w:id="36"/>
             </w:r>
           </w:p>
         </w:tc>
@@ -11612,6 +11665,31 @@
                 <w:szCs w:val="22"/>
               </w:rPr>
             </w:pPr>
+          </w:p>
+          <w:p>
+            <w:pPr>
+              <w:jc w:val="center"/>
+              <w:rPr>
+                <w:sz w:val="22"/>
+                <w:szCs w:val="22"/>
+              </w:rPr>
+            </w:pPr>
+          </w:p>
+          <w:p>
+            <w:pPr>
+              <w:jc w:val="center"/>
+              <w:rPr>
+                <w:sz w:val="22"/>
+                <w:szCs w:val="22"/>
+              </w:rPr>
+            </w:pPr>
+            <w:r>
+              <w:rPr>
+                <w:sz w:val="22"/>
+                <w:szCs w:val="22"/>
+              </w:rPr>
+              <w:t>21</w:t>
+            </w:r>
           </w:p>
         </w:tc>
         <w:tc>
@@ -11703,29 +11781,13 @@
                 <w:szCs w:val="22"/>
               </w:rPr>
             </w:pPr>
-            <w:commentRangeStart w:id="37"/>
-            <w:r>
-              <w:rPr>
-                <w:color w:val="000000"/>
-                <w:sz w:val="22"/>
-                <w:szCs w:val="22"/>
-              </w:rPr>
-              <w:t>0</w:t>
-            </w:r>
-            <w:commentRangeEnd w:id="37"/>
-            <w:r>
-              <w:rPr>
-                <w:rStyle w:val="Odwoaniedokomentarza"/>
-              </w:rPr>
-              <w:commentReference w:id="37"/>
-            </w:r>
-            <w:r>
-              <w:rPr>
-                <w:color w:val="000000"/>
-                <w:sz w:val="22"/>
-                <w:szCs w:val="22"/>
-              </w:rPr>
-              <w:t>,006</w:t>
+            <w:r>
+              <w:rPr>
+                <w:color w:val="000000"/>
+                <w:sz w:val="22"/>
+                <w:szCs w:val="22"/>
+              </w:rPr>
+              <w:t>0,006</w:t>
             </w:r>
           </w:p>
         </w:tc>
@@ -11764,12 +11826,24 @@
         <w:rPr>
           <w:lang w:eastAsia="en-US"/>
         </w:rPr>
-        <w:t>w przypadku funkcji Rastrigin nie zawsze zostaje znalezione minimum globalne. Jest to spowodowane tym, że nasza funkcja posiada wiele minimów lokalnych</w:t>
+        <w:t>w przypadku funkcji Rastrigin nie zawsze zostaje znalezione minimum globalne.</w:t>
       </w:r>
       <w:r>
         <w:rPr>
           <w:lang w:eastAsia="en-US"/>
         </w:rPr>
+        <w:t xml:space="preserve"> Algorytmy które w jednej iteracji liczyły tylko jeden punkt często nie odnalazły prawdziwego minimum globalnego.</w:t>
+      </w:r>
+      <w:r>
+        <w:rPr>
+          <w:lang w:eastAsia="en-US"/>
+        </w:rPr>
+        <w:t xml:space="preserve"> Jest to spowodowane tym, że nasza funkcja posiada wiele minimów lokalnych</w:t>
+      </w:r>
+      <w:r>
+        <w:rPr>
+          <w:lang w:eastAsia="en-US"/>
+        </w:rPr>
         <w:t xml:space="preserve">, a zadeklarowany najmniejszy błąd oraz ilość iteracji nie pozwala na większe przeszukiwanie przestrzeni. W tym przypadku </w:t>
       </w:r>
       <w:r>
@@ -11791,6 +11865,1799 @@
           <w:lang w:eastAsia="en-US"/>
         </w:rPr>
       </w:pPr>
+      <w:r>
+        <w:rPr>
+          <w:lang w:eastAsia="en-US"/>
+        </w:rPr>
+        <w:br w:type="page"/>
+      </w:r>
+    </w:p>
+    <w:p>
+      <w:pPr>
+        <w:spacing w:line="360" w:lineRule="auto"/>
+        <w:jc w:val="both"/>
+        <w:rPr>
+          <w:lang w:eastAsia="en-US"/>
+        </w:rPr>
+      </w:pPr>
+      <w:r>
+        <w:rPr>
+          <w:lang w:eastAsia="en-US"/>
+        </w:rPr>
+        <w:lastRenderedPageBreak/>
+        <w:t>Funkcja testowa Rastrigin ze względu na swój charaktermoże być także testowana w przestrzeni wielowymiarowej, postanowiłem przetestować ją także w przestrzeni 5D.</w:t>
+      </w:r>
+      <w:r>
+        <w:rPr>
+          <w:lang w:eastAsia="en-US"/>
+        </w:rPr>
+        <w:br/>
+        <w:t>Aby obliczenia były dokładniejsze ilość i</w:t>
+      </w:r>
+      <w:r>
+        <w:rPr>
+          <w:lang w:eastAsia="en-US"/>
+        </w:rPr>
+        <w:t>teracji została zwiększona do 25</w:t>
+      </w:r>
+      <w:r>
+        <w:rPr>
+          <w:lang w:eastAsia="en-US"/>
+        </w:rPr>
+        <w:t>0.</w:t>
+      </w:r>
+    </w:p>
+    <w:p>
+      <w:pPr>
+        <w:spacing w:line="360" w:lineRule="auto"/>
+        <w:jc w:val="both"/>
+        <w:rPr>
+          <w:lang w:eastAsia="en-US"/>
+        </w:rPr>
+      </w:pPr>
+    </w:p>
+    <w:p>
+      <w:pPr>
+        <w:spacing w:line="360" w:lineRule="auto"/>
+        <w:ind w:left="705"/>
+        <w:rPr>
+          <w:sz w:val="20"/>
+          <w:szCs w:val="20"/>
+          <w:lang w:eastAsia="en-US"/>
+        </w:rPr>
+      </w:pPr>
+      <w:r>
+        <w:rPr>
+          <w:b/>
+          <w:sz w:val="20"/>
+          <w:szCs w:val="20"/>
+        </w:rPr>
+        <w:t>Tabela 2</w:t>
+      </w:r>
+      <w:r>
+        <w:rPr>
+          <w:b/>
+          <w:sz w:val="20"/>
+          <w:szCs w:val="20"/>
+        </w:rPr>
+        <w:t xml:space="preserve">. </w:t>
+      </w:r>
+      <w:r>
+        <w:rPr>
+          <w:sz w:val="20"/>
+          <w:szCs w:val="20"/>
+        </w:rPr>
+        <w:t>Zestawienie wyników obliczeń algorytmów dla badanej funkcji testowej</w:t>
+      </w:r>
+    </w:p>
+    <w:tbl>
+      <w:tblPr>
+        <w:tblW w:w="9062" w:type="dxa"/>
+        <w:jc w:val="center"/>
+        <w:tblCellMar>
+          <w:left w:w="70" w:type="dxa"/>
+          <w:right w:w="70" w:type="dxa"/>
+        </w:tblCellMar>
+        <w:tblLook w:val="04A0" w:firstRow="1" w:lastRow="0" w:firstColumn="1" w:lastColumn="0" w:noHBand="0" w:noVBand="1"/>
+      </w:tblPr>
+      <w:tblGrid>
+        <w:gridCol w:w="1837"/>
+        <w:gridCol w:w="1280"/>
+        <w:gridCol w:w="1684"/>
+        <w:gridCol w:w="1423"/>
+        <w:gridCol w:w="944"/>
+        <w:gridCol w:w="870"/>
+        <w:gridCol w:w="1024"/>
+      </w:tblGrid>
+      <w:tr>
+        <w:trPr>
+          <w:trHeight w:val="600"/>
+          <w:jc w:val="center"/>
+        </w:trPr>
+        <w:tc>
+          <w:tcPr>
+            <w:tcW w:w="2354" w:type="dxa"/>
+            <w:tcBorders>
+              <w:top w:val="single" w:sz="4" w:space="0" w:color="auto"/>
+              <w:left w:val="single" w:sz="4" w:space="0" w:color="auto"/>
+              <w:bottom w:val="single" w:sz="4" w:space="0" w:color="auto"/>
+              <w:right w:val="single" w:sz="4" w:space="0" w:color="auto"/>
+            </w:tcBorders>
+            <w:shd w:val="clear" w:color="000000" w:fill="DDEBF7"/>
+            <w:vAlign w:val="bottom"/>
+            <w:hideMark/>
+          </w:tcPr>
+          <w:p>
+            <w:pPr>
+              <w:rPr>
+                <w:color w:val="000000"/>
+                <w:sz w:val="22"/>
+                <w:szCs w:val="22"/>
+              </w:rPr>
+            </w:pPr>
+            <w:r>
+              <w:rPr>
+                <w:color w:val="000000"/>
+                <w:sz w:val="22"/>
+                <w:szCs w:val="22"/>
+              </w:rPr>
+              <w:t> </w:t>
+            </w:r>
+          </w:p>
+        </w:tc>
+        <w:tc>
+          <w:tcPr>
+            <w:tcW w:w="1280" w:type="dxa"/>
+            <w:tcBorders>
+              <w:top w:val="single" w:sz="4" w:space="0" w:color="auto"/>
+              <w:left w:val="nil"/>
+              <w:bottom w:val="single" w:sz="4" w:space="0" w:color="auto"/>
+              <w:right w:val="single" w:sz="4" w:space="0" w:color="auto"/>
+            </w:tcBorders>
+            <w:shd w:val="clear" w:color="000000" w:fill="DDEBF7"/>
+            <w:noWrap/>
+            <w:vAlign w:val="bottom"/>
+            <w:hideMark/>
+          </w:tcPr>
+          <w:p>
+            <w:pPr>
+              <w:rPr>
+                <w:color w:val="000000"/>
+                <w:sz w:val="22"/>
+                <w:szCs w:val="22"/>
+              </w:rPr>
+            </w:pPr>
+            <w:r>
+              <w:rPr>
+                <w:color w:val="000000"/>
+                <w:sz w:val="22"/>
+                <w:szCs w:val="22"/>
+              </w:rPr>
+              <w:t xml:space="preserve">Średnia ilość </w:t>
+            </w:r>
+            <w:r>
+              <w:rPr>
+                <w:color w:val="000000"/>
+                <w:sz w:val="22"/>
+                <w:szCs w:val="22"/>
+              </w:rPr>
+              <w:t>kroków</w:t>
+            </w:r>
+          </w:p>
+        </w:tc>
+        <w:tc>
+          <w:tcPr>
+            <w:tcW w:w="1684" w:type="dxa"/>
+            <w:tcBorders>
+              <w:top w:val="single" w:sz="4" w:space="0" w:color="auto"/>
+              <w:left w:val="nil"/>
+              <w:bottom w:val="single" w:sz="4" w:space="0" w:color="auto"/>
+              <w:right w:val="single" w:sz="4" w:space="0" w:color="auto"/>
+            </w:tcBorders>
+            <w:shd w:val="clear" w:color="000000" w:fill="DDEBF7"/>
+            <w:vAlign w:val="bottom"/>
+            <w:hideMark/>
+          </w:tcPr>
+          <w:p>
+            <w:pPr>
+              <w:rPr>
+                <w:color w:val="000000"/>
+                <w:sz w:val="22"/>
+                <w:szCs w:val="22"/>
+              </w:rPr>
+            </w:pPr>
+            <w:r>
+              <w:rPr>
+                <w:color w:val="000000"/>
+                <w:sz w:val="22"/>
+                <w:szCs w:val="22"/>
+              </w:rPr>
+              <w:t>Średnia l</w:t>
+            </w:r>
+            <w:r>
+              <w:rPr>
+                <w:color w:val="000000"/>
+                <w:sz w:val="22"/>
+                <w:szCs w:val="22"/>
+              </w:rPr>
+              <w:t>iczba wywołań funkcji celu</w:t>
+            </w:r>
+          </w:p>
+        </w:tc>
+        <w:tc>
+          <w:tcPr>
+            <w:tcW w:w="906" w:type="dxa"/>
+            <w:tcBorders>
+              <w:top w:val="single" w:sz="4" w:space="0" w:color="auto"/>
+              <w:left w:val="nil"/>
+              <w:bottom w:val="single" w:sz="4" w:space="0" w:color="auto"/>
+              <w:right w:val="single" w:sz="4" w:space="0" w:color="auto"/>
+            </w:tcBorders>
+            <w:shd w:val="clear" w:color="000000" w:fill="DDEBF7"/>
+          </w:tcPr>
+          <w:p>
+            <w:pPr>
+              <w:rPr>
+                <w:color w:val="000000"/>
+                <w:sz w:val="22"/>
+                <w:szCs w:val="22"/>
+              </w:rPr>
+            </w:pPr>
+            <w:r>
+              <w:rPr>
+                <w:color w:val="000000"/>
+                <w:sz w:val="22"/>
+                <w:szCs w:val="22"/>
+              </w:rPr>
+              <w:t xml:space="preserve">Ilość </w:t>
+            </w:r>
+            <w:r>
+              <w:rPr>
+                <w:color w:val="000000"/>
+                <w:sz w:val="22"/>
+                <w:szCs w:val="22"/>
+              </w:rPr>
+              <w:t>odnalezionego minimum globalnego</w:t>
+            </w:r>
+          </w:p>
+        </w:tc>
+        <w:tc>
+          <w:tcPr>
+            <w:tcW w:w="944" w:type="dxa"/>
+            <w:tcBorders>
+              <w:top w:val="single" w:sz="4" w:space="0" w:color="auto"/>
+              <w:left w:val="single" w:sz="4" w:space="0" w:color="auto"/>
+              <w:bottom w:val="single" w:sz="4" w:space="0" w:color="auto"/>
+              <w:right w:val="single" w:sz="4" w:space="0" w:color="auto"/>
+            </w:tcBorders>
+            <w:shd w:val="clear" w:color="000000" w:fill="DDEBF7"/>
+            <w:noWrap/>
+            <w:vAlign w:val="bottom"/>
+            <w:hideMark/>
+          </w:tcPr>
+          <w:p>
+            <w:pPr>
+              <w:rPr>
+                <w:color w:val="000000"/>
+                <w:sz w:val="22"/>
+                <w:szCs w:val="22"/>
+              </w:rPr>
+            </w:pPr>
+            <w:r>
+              <w:rPr>
+                <w:color w:val="000000"/>
+                <w:sz w:val="22"/>
+                <w:szCs w:val="22"/>
+              </w:rPr>
+              <w:t>Średnia w</w:t>
+            </w:r>
+            <w:r>
+              <w:rPr>
+                <w:color w:val="000000"/>
+                <w:sz w:val="22"/>
+                <w:szCs w:val="22"/>
+              </w:rPr>
+              <w:t xml:space="preserve">artość </w:t>
+            </w:r>
+          </w:p>
+        </w:tc>
+        <w:tc>
+          <w:tcPr>
+            <w:tcW w:w="870" w:type="dxa"/>
+            <w:tcBorders>
+              <w:top w:val="single" w:sz="4" w:space="0" w:color="auto"/>
+              <w:left w:val="nil"/>
+              <w:bottom w:val="single" w:sz="4" w:space="0" w:color="auto"/>
+              <w:right w:val="single" w:sz="4" w:space="0" w:color="auto"/>
+            </w:tcBorders>
+            <w:shd w:val="clear" w:color="000000" w:fill="DDEBF7"/>
+            <w:noWrap/>
+            <w:vAlign w:val="bottom"/>
+            <w:hideMark/>
+          </w:tcPr>
+          <w:p>
+            <w:pPr>
+              <w:rPr>
+                <w:color w:val="000000"/>
+                <w:sz w:val="22"/>
+                <w:szCs w:val="22"/>
+              </w:rPr>
+            </w:pPr>
+            <w:r>
+              <w:rPr>
+                <w:color w:val="000000"/>
+                <w:sz w:val="22"/>
+                <w:szCs w:val="22"/>
+              </w:rPr>
+              <w:t>x</w:t>
+            </w:r>
+            <w:r>
+              <w:rPr>
+                <w:color w:val="000000"/>
+                <w:sz w:val="22"/>
+                <w:szCs w:val="22"/>
+                <w:vertAlign w:val="subscript"/>
+              </w:rPr>
+              <w:t>1</w:t>
+            </w:r>
+          </w:p>
+        </w:tc>
+        <w:tc>
+          <w:tcPr>
+            <w:tcW w:w="1024" w:type="dxa"/>
+            <w:tcBorders>
+              <w:top w:val="single" w:sz="4" w:space="0" w:color="auto"/>
+              <w:left w:val="nil"/>
+              <w:bottom w:val="single" w:sz="4" w:space="0" w:color="auto"/>
+              <w:right w:val="single" w:sz="4" w:space="0" w:color="auto"/>
+            </w:tcBorders>
+            <w:shd w:val="clear" w:color="000000" w:fill="DDEBF7"/>
+            <w:noWrap/>
+            <w:vAlign w:val="bottom"/>
+            <w:hideMark/>
+          </w:tcPr>
+          <w:p>
+            <w:pPr>
+              <w:rPr>
+                <w:color w:val="000000"/>
+                <w:sz w:val="22"/>
+                <w:szCs w:val="22"/>
+              </w:rPr>
+            </w:pPr>
+            <w:r>
+              <w:rPr>
+                <w:color w:val="000000"/>
+                <w:sz w:val="22"/>
+                <w:szCs w:val="22"/>
+              </w:rPr>
+              <w:t>x</w:t>
+            </w:r>
+            <w:r>
+              <w:rPr>
+                <w:color w:val="000000"/>
+                <w:sz w:val="22"/>
+                <w:szCs w:val="22"/>
+                <w:vertAlign w:val="subscript"/>
+              </w:rPr>
+              <w:t>2</w:t>
+            </w:r>
+          </w:p>
+        </w:tc>
+      </w:tr>
+      <w:tr>
+        <w:trPr>
+          <w:trHeight w:val="300"/>
+          <w:jc w:val="center"/>
+        </w:trPr>
+        <w:tc>
+          <w:tcPr>
+            <w:tcW w:w="2354" w:type="dxa"/>
+            <w:tcBorders>
+              <w:top w:val="nil"/>
+              <w:left w:val="single" w:sz="4" w:space="0" w:color="auto"/>
+              <w:bottom w:val="single" w:sz="4" w:space="0" w:color="auto"/>
+              <w:right w:val="single" w:sz="4" w:space="0" w:color="auto"/>
+            </w:tcBorders>
+            <w:shd w:val="clear" w:color="000000" w:fill="DDEBF7"/>
+            <w:vAlign w:val="bottom"/>
+            <w:hideMark/>
+          </w:tcPr>
+          <w:p>
+            <w:pPr>
+              <w:rPr>
+                <w:color w:val="000000"/>
+                <w:sz w:val="22"/>
+                <w:szCs w:val="22"/>
+              </w:rPr>
+            </w:pPr>
+            <w:r>
+              <w:rPr>
+                <w:color w:val="000000"/>
+                <w:sz w:val="22"/>
+                <w:szCs w:val="22"/>
+              </w:rPr>
+              <w:t>Metoda Hook'a-Jeeves'a</w:t>
+            </w:r>
+          </w:p>
+        </w:tc>
+        <w:tc>
+          <w:tcPr>
+            <w:tcW w:w="1280" w:type="dxa"/>
+            <w:tcBorders>
+              <w:top w:val="nil"/>
+              <w:left w:val="nil"/>
+              <w:bottom w:val="single" w:sz="4" w:space="0" w:color="auto"/>
+              <w:right w:val="single" w:sz="4" w:space="0" w:color="auto"/>
+            </w:tcBorders>
+            <w:shd w:val="clear" w:color="auto" w:fill="auto"/>
+            <w:noWrap/>
+            <w:vAlign w:val="bottom"/>
+            <w:hideMark/>
+          </w:tcPr>
+          <w:p>
+            <w:pPr>
+              <w:jc w:val="center"/>
+              <w:rPr>
+                <w:color w:val="000000"/>
+                <w:sz w:val="22"/>
+                <w:szCs w:val="22"/>
+              </w:rPr>
+            </w:pPr>
+            <w:r>
+              <w:rPr>
+                <w:color w:val="000000"/>
+                <w:sz w:val="22"/>
+                <w:szCs w:val="22"/>
+              </w:rPr>
+              <w:t>21</w:t>
+            </w:r>
+            <w:r>
+              <w:rPr>
+                <w:color w:val="000000"/>
+                <w:sz w:val="22"/>
+                <w:szCs w:val="22"/>
+              </w:rPr>
+              <w:t>3</w:t>
+            </w:r>
+          </w:p>
+        </w:tc>
+        <w:tc>
+          <w:tcPr>
+            <w:tcW w:w="1684" w:type="dxa"/>
+            <w:tcBorders>
+              <w:top w:val="nil"/>
+              <w:left w:val="nil"/>
+              <w:bottom w:val="single" w:sz="4" w:space="0" w:color="auto"/>
+              <w:right w:val="single" w:sz="4" w:space="0" w:color="auto"/>
+            </w:tcBorders>
+            <w:shd w:val="clear" w:color="auto" w:fill="auto"/>
+            <w:noWrap/>
+            <w:vAlign w:val="bottom"/>
+            <w:hideMark/>
+          </w:tcPr>
+          <w:p>
+            <w:pPr>
+              <w:jc w:val="center"/>
+              <w:rPr>
+                <w:color w:val="000000"/>
+                <w:sz w:val="22"/>
+                <w:szCs w:val="22"/>
+              </w:rPr>
+            </w:pPr>
+            <w:r>
+              <w:rPr>
+                <w:color w:val="000000"/>
+                <w:sz w:val="22"/>
+                <w:szCs w:val="22"/>
+              </w:rPr>
+              <w:t>48</w:t>
+            </w:r>
+            <w:r>
+              <w:rPr>
+                <w:color w:val="000000"/>
+                <w:sz w:val="22"/>
+                <w:szCs w:val="22"/>
+              </w:rPr>
+              <w:t>3</w:t>
+            </w:r>
+          </w:p>
+        </w:tc>
+        <w:tc>
+          <w:tcPr>
+            <w:tcW w:w="906" w:type="dxa"/>
+            <w:tcBorders>
+              <w:top w:val="single" w:sz="4" w:space="0" w:color="auto"/>
+              <w:left w:val="nil"/>
+              <w:bottom w:val="single" w:sz="4" w:space="0" w:color="auto"/>
+              <w:right w:val="single" w:sz="4" w:space="0" w:color="auto"/>
+            </w:tcBorders>
+          </w:tcPr>
+          <w:p>
+            <w:pPr>
+              <w:jc w:val="center"/>
+              <w:rPr>
+                <w:color w:val="000000"/>
+                <w:sz w:val="22"/>
+                <w:szCs w:val="22"/>
+              </w:rPr>
+            </w:pPr>
+          </w:p>
+          <w:p>
+            <w:pPr>
+              <w:jc w:val="center"/>
+              <w:rPr>
+                <w:color w:val="000000"/>
+                <w:sz w:val="22"/>
+                <w:szCs w:val="22"/>
+              </w:rPr>
+            </w:pPr>
+            <w:r>
+              <w:rPr>
+                <w:color w:val="000000"/>
+                <w:sz w:val="22"/>
+                <w:szCs w:val="22"/>
+              </w:rPr>
+              <w:t>3</w:t>
+            </w:r>
+          </w:p>
+        </w:tc>
+        <w:tc>
+          <w:tcPr>
+            <w:tcW w:w="944" w:type="dxa"/>
+            <w:tcBorders>
+              <w:top w:val="nil"/>
+              <w:left w:val="single" w:sz="4" w:space="0" w:color="auto"/>
+              <w:bottom w:val="single" w:sz="4" w:space="0" w:color="auto"/>
+              <w:right w:val="single" w:sz="4" w:space="0" w:color="auto"/>
+            </w:tcBorders>
+            <w:shd w:val="clear" w:color="auto" w:fill="auto"/>
+            <w:noWrap/>
+            <w:vAlign w:val="bottom"/>
+            <w:hideMark/>
+          </w:tcPr>
+          <w:p>
+            <w:pPr>
+              <w:jc w:val="center"/>
+              <w:rPr>
+                <w:color w:val="000000"/>
+                <w:sz w:val="22"/>
+                <w:szCs w:val="22"/>
+              </w:rPr>
+            </w:pPr>
+            <w:r>
+              <w:rPr>
+                <w:color w:val="000000"/>
+                <w:sz w:val="22"/>
+                <w:szCs w:val="22"/>
+              </w:rPr>
+              <w:t>3</w:t>
+            </w:r>
+            <w:r>
+              <w:rPr>
+                <w:color w:val="000000"/>
+                <w:sz w:val="22"/>
+                <w:szCs w:val="22"/>
+              </w:rPr>
+              <w:t>,990</w:t>
+            </w:r>
+          </w:p>
+        </w:tc>
+        <w:tc>
+          <w:tcPr>
+            <w:tcW w:w="870" w:type="dxa"/>
+            <w:tcBorders>
+              <w:top w:val="nil"/>
+              <w:left w:val="nil"/>
+              <w:bottom w:val="single" w:sz="4" w:space="0" w:color="auto"/>
+              <w:right w:val="single" w:sz="4" w:space="0" w:color="auto"/>
+            </w:tcBorders>
+            <w:shd w:val="clear" w:color="auto" w:fill="auto"/>
+            <w:noWrap/>
+            <w:vAlign w:val="bottom"/>
+            <w:hideMark/>
+          </w:tcPr>
+          <w:p>
+            <w:pPr>
+              <w:jc w:val="center"/>
+              <w:rPr>
+                <w:color w:val="000000"/>
+                <w:sz w:val="22"/>
+                <w:szCs w:val="22"/>
+              </w:rPr>
+            </w:pPr>
+            <w:r>
+              <w:rPr>
+                <w:color w:val="000000"/>
+                <w:sz w:val="22"/>
+                <w:szCs w:val="22"/>
+              </w:rPr>
+              <w:t>-1</w:t>
+            </w:r>
+            <w:r>
+              <w:rPr>
+                <w:color w:val="000000"/>
+                <w:sz w:val="22"/>
+                <w:szCs w:val="22"/>
+              </w:rPr>
+              <w:t>,990</w:t>
+            </w:r>
+          </w:p>
+        </w:tc>
+        <w:tc>
+          <w:tcPr>
+            <w:tcW w:w="1024" w:type="dxa"/>
+            <w:tcBorders>
+              <w:top w:val="nil"/>
+              <w:left w:val="nil"/>
+              <w:bottom w:val="single" w:sz="4" w:space="0" w:color="auto"/>
+              <w:right w:val="single" w:sz="4" w:space="0" w:color="auto"/>
+            </w:tcBorders>
+            <w:shd w:val="clear" w:color="auto" w:fill="auto"/>
+            <w:noWrap/>
+            <w:vAlign w:val="bottom"/>
+            <w:hideMark/>
+          </w:tcPr>
+          <w:p>
+            <w:pPr>
+              <w:jc w:val="center"/>
+              <w:rPr>
+                <w:color w:val="000000"/>
+                <w:sz w:val="22"/>
+                <w:szCs w:val="22"/>
+              </w:rPr>
+            </w:pPr>
+            <w:r>
+              <w:rPr>
+                <w:color w:val="000000"/>
+                <w:sz w:val="22"/>
+                <w:szCs w:val="22"/>
+              </w:rPr>
+              <w:t>1,22</w:t>
+            </w:r>
+            <w:r>
+              <w:rPr>
+                <w:color w:val="000000"/>
+                <w:sz w:val="22"/>
+                <w:szCs w:val="22"/>
+              </w:rPr>
+              <w:t>0</w:t>
+            </w:r>
+          </w:p>
+        </w:tc>
+      </w:tr>
+      <w:tr>
+        <w:trPr>
+          <w:trHeight w:val="600"/>
+          <w:jc w:val="center"/>
+        </w:trPr>
+        <w:tc>
+          <w:tcPr>
+            <w:tcW w:w="2354" w:type="dxa"/>
+            <w:tcBorders>
+              <w:top w:val="nil"/>
+              <w:left w:val="single" w:sz="4" w:space="0" w:color="auto"/>
+              <w:bottom w:val="single" w:sz="4" w:space="0" w:color="auto"/>
+              <w:right w:val="single" w:sz="4" w:space="0" w:color="auto"/>
+            </w:tcBorders>
+            <w:shd w:val="clear" w:color="000000" w:fill="DDEBF7"/>
+            <w:vAlign w:val="bottom"/>
+            <w:hideMark/>
+          </w:tcPr>
+          <w:p>
+            <w:pPr>
+              <w:rPr>
+                <w:color w:val="000000"/>
+                <w:sz w:val="22"/>
+                <w:szCs w:val="22"/>
+              </w:rPr>
+            </w:pPr>
+            <w:r>
+              <w:rPr>
+                <w:color w:val="000000"/>
+                <w:sz w:val="22"/>
+                <w:szCs w:val="22"/>
+              </w:rPr>
+              <w:t>Metoda Hook'a-Jeeves'a losowe ścieżki</w:t>
+            </w:r>
+          </w:p>
+        </w:tc>
+        <w:tc>
+          <w:tcPr>
+            <w:tcW w:w="1280" w:type="dxa"/>
+            <w:tcBorders>
+              <w:top w:val="nil"/>
+              <w:left w:val="nil"/>
+              <w:bottom w:val="single" w:sz="4" w:space="0" w:color="auto"/>
+              <w:right w:val="single" w:sz="4" w:space="0" w:color="auto"/>
+            </w:tcBorders>
+            <w:shd w:val="clear" w:color="auto" w:fill="auto"/>
+            <w:noWrap/>
+            <w:vAlign w:val="bottom"/>
+            <w:hideMark/>
+          </w:tcPr>
+          <w:p>
+            <w:pPr>
+              <w:jc w:val="center"/>
+              <w:rPr>
+                <w:color w:val="000000"/>
+                <w:sz w:val="22"/>
+                <w:szCs w:val="22"/>
+              </w:rPr>
+            </w:pPr>
+            <w:r>
+              <w:rPr>
+                <w:color w:val="000000"/>
+                <w:sz w:val="22"/>
+                <w:szCs w:val="22"/>
+              </w:rPr>
+              <w:t>177</w:t>
+            </w:r>
+          </w:p>
+        </w:tc>
+        <w:tc>
+          <w:tcPr>
+            <w:tcW w:w="1684" w:type="dxa"/>
+            <w:tcBorders>
+              <w:top w:val="nil"/>
+              <w:left w:val="nil"/>
+              <w:bottom w:val="single" w:sz="4" w:space="0" w:color="auto"/>
+              <w:right w:val="single" w:sz="4" w:space="0" w:color="auto"/>
+            </w:tcBorders>
+            <w:shd w:val="clear" w:color="auto" w:fill="auto"/>
+            <w:noWrap/>
+            <w:vAlign w:val="bottom"/>
+            <w:hideMark/>
+          </w:tcPr>
+          <w:p>
+            <w:pPr>
+              <w:jc w:val="center"/>
+              <w:rPr>
+                <w:color w:val="000000"/>
+                <w:sz w:val="22"/>
+                <w:szCs w:val="22"/>
+              </w:rPr>
+            </w:pPr>
+            <w:r>
+              <w:rPr>
+                <w:color w:val="000000"/>
+                <w:sz w:val="22"/>
+                <w:szCs w:val="22"/>
+              </w:rPr>
+              <w:t>6549</w:t>
+            </w:r>
+          </w:p>
+        </w:tc>
+        <w:tc>
+          <w:tcPr>
+            <w:tcW w:w="906" w:type="dxa"/>
+            <w:tcBorders>
+              <w:top w:val="single" w:sz="4" w:space="0" w:color="auto"/>
+              <w:left w:val="nil"/>
+              <w:bottom w:val="single" w:sz="4" w:space="0" w:color="auto"/>
+              <w:right w:val="single" w:sz="4" w:space="0" w:color="auto"/>
+            </w:tcBorders>
+          </w:tcPr>
+          <w:p>
+            <w:pPr>
+              <w:jc w:val="center"/>
+              <w:rPr>
+                <w:color w:val="000000"/>
+                <w:sz w:val="22"/>
+                <w:szCs w:val="22"/>
+              </w:rPr>
+            </w:pPr>
+          </w:p>
+          <w:p>
+            <w:pPr>
+              <w:jc w:val="center"/>
+              <w:rPr>
+                <w:color w:val="000000"/>
+                <w:sz w:val="22"/>
+                <w:szCs w:val="22"/>
+              </w:rPr>
+            </w:pPr>
+          </w:p>
+          <w:p>
+            <w:pPr>
+              <w:jc w:val="center"/>
+              <w:rPr>
+                <w:color w:val="000000"/>
+                <w:sz w:val="22"/>
+                <w:szCs w:val="22"/>
+              </w:rPr>
+            </w:pPr>
+            <w:r>
+              <w:rPr>
+                <w:color w:val="000000"/>
+                <w:sz w:val="22"/>
+                <w:szCs w:val="22"/>
+              </w:rPr>
+              <w:t>5</w:t>
+            </w:r>
+            <w:r>
+              <w:rPr>
+                <w:color w:val="000000"/>
+                <w:sz w:val="22"/>
+                <w:szCs w:val="22"/>
+              </w:rPr>
+              <w:t>5</w:t>
+            </w:r>
+          </w:p>
+        </w:tc>
+        <w:tc>
+          <w:tcPr>
+            <w:tcW w:w="944" w:type="dxa"/>
+            <w:tcBorders>
+              <w:top w:val="nil"/>
+              <w:left w:val="single" w:sz="4" w:space="0" w:color="auto"/>
+              <w:bottom w:val="single" w:sz="4" w:space="0" w:color="auto"/>
+              <w:right w:val="single" w:sz="4" w:space="0" w:color="auto"/>
+            </w:tcBorders>
+            <w:shd w:val="clear" w:color="auto" w:fill="auto"/>
+            <w:noWrap/>
+            <w:vAlign w:val="bottom"/>
+            <w:hideMark/>
+          </w:tcPr>
+          <w:p>
+            <w:pPr>
+              <w:jc w:val="center"/>
+              <w:rPr>
+                <w:color w:val="000000"/>
+                <w:sz w:val="22"/>
+                <w:szCs w:val="22"/>
+              </w:rPr>
+            </w:pPr>
+            <w:r>
+              <w:rPr>
+                <w:color w:val="000000"/>
+                <w:sz w:val="22"/>
+                <w:szCs w:val="22"/>
+              </w:rPr>
+              <w:t>1,121</w:t>
+            </w:r>
+          </w:p>
+        </w:tc>
+        <w:tc>
+          <w:tcPr>
+            <w:tcW w:w="870" w:type="dxa"/>
+            <w:tcBorders>
+              <w:top w:val="nil"/>
+              <w:left w:val="nil"/>
+              <w:bottom w:val="single" w:sz="4" w:space="0" w:color="auto"/>
+              <w:right w:val="single" w:sz="4" w:space="0" w:color="auto"/>
+            </w:tcBorders>
+            <w:shd w:val="clear" w:color="auto" w:fill="auto"/>
+            <w:noWrap/>
+            <w:vAlign w:val="bottom"/>
+            <w:hideMark/>
+          </w:tcPr>
+          <w:p>
+            <w:pPr>
+              <w:jc w:val="center"/>
+              <w:rPr>
+                <w:color w:val="000000"/>
+                <w:sz w:val="22"/>
+                <w:szCs w:val="22"/>
+              </w:rPr>
+            </w:pPr>
+            <w:r>
+              <w:rPr>
+                <w:color w:val="000000"/>
+                <w:sz w:val="22"/>
+                <w:szCs w:val="22"/>
+              </w:rPr>
+              <w:t>0,990</w:t>
+            </w:r>
+          </w:p>
+        </w:tc>
+        <w:tc>
+          <w:tcPr>
+            <w:tcW w:w="1024" w:type="dxa"/>
+            <w:tcBorders>
+              <w:top w:val="nil"/>
+              <w:left w:val="nil"/>
+              <w:bottom w:val="single" w:sz="4" w:space="0" w:color="auto"/>
+              <w:right w:val="single" w:sz="4" w:space="0" w:color="auto"/>
+            </w:tcBorders>
+            <w:shd w:val="clear" w:color="auto" w:fill="auto"/>
+            <w:noWrap/>
+            <w:vAlign w:val="bottom"/>
+            <w:hideMark/>
+          </w:tcPr>
+          <w:p>
+            <w:pPr>
+              <w:jc w:val="center"/>
+              <w:rPr>
+                <w:color w:val="000000"/>
+                <w:sz w:val="22"/>
+                <w:szCs w:val="22"/>
+              </w:rPr>
+            </w:pPr>
+            <w:r>
+              <w:rPr>
+                <w:color w:val="000000"/>
+                <w:sz w:val="22"/>
+                <w:szCs w:val="22"/>
+              </w:rPr>
+              <w:t>1,73</w:t>
+            </w:r>
+            <w:r>
+              <w:rPr>
+                <w:color w:val="000000"/>
+                <w:sz w:val="22"/>
+                <w:szCs w:val="22"/>
+              </w:rPr>
+              <w:t>0</w:t>
+            </w:r>
+          </w:p>
+        </w:tc>
+      </w:tr>
+      <w:tr>
+        <w:trPr>
+          <w:trHeight w:val="600"/>
+          <w:jc w:val="center"/>
+        </w:trPr>
+        <w:tc>
+          <w:tcPr>
+            <w:tcW w:w="2354" w:type="dxa"/>
+            <w:tcBorders>
+              <w:top w:val="nil"/>
+              <w:left w:val="single" w:sz="4" w:space="0" w:color="auto"/>
+              <w:bottom w:val="single" w:sz="4" w:space="0" w:color="auto"/>
+              <w:right w:val="single" w:sz="4" w:space="0" w:color="auto"/>
+            </w:tcBorders>
+            <w:shd w:val="clear" w:color="000000" w:fill="DDEBF7"/>
+            <w:vAlign w:val="bottom"/>
+            <w:hideMark/>
+          </w:tcPr>
+          <w:p>
+            <w:pPr>
+              <w:rPr>
+                <w:color w:val="000000"/>
+                <w:sz w:val="22"/>
+                <w:szCs w:val="22"/>
+              </w:rPr>
+            </w:pPr>
+            <w:r>
+              <w:rPr>
+                <w:color w:val="000000"/>
+                <w:sz w:val="22"/>
+                <w:szCs w:val="22"/>
+              </w:rPr>
+              <w:t>Metoda Hook'a-Jeeves'a równolegle – skoki z odchyleniem</w:t>
+            </w:r>
+          </w:p>
+        </w:tc>
+        <w:tc>
+          <w:tcPr>
+            <w:tcW w:w="1280" w:type="dxa"/>
+            <w:tcBorders>
+              <w:top w:val="nil"/>
+              <w:left w:val="nil"/>
+              <w:bottom w:val="single" w:sz="4" w:space="0" w:color="auto"/>
+              <w:right w:val="single" w:sz="4" w:space="0" w:color="auto"/>
+            </w:tcBorders>
+            <w:shd w:val="clear" w:color="auto" w:fill="auto"/>
+            <w:noWrap/>
+            <w:vAlign w:val="bottom"/>
+            <w:hideMark/>
+          </w:tcPr>
+          <w:p>
+            <w:pPr>
+              <w:jc w:val="center"/>
+              <w:rPr>
+                <w:color w:val="000000"/>
+                <w:sz w:val="22"/>
+                <w:szCs w:val="22"/>
+              </w:rPr>
+            </w:pPr>
+            <w:r>
+              <w:rPr>
+                <w:color w:val="000000"/>
+                <w:sz w:val="22"/>
+                <w:szCs w:val="22"/>
+              </w:rPr>
+              <w:t>169</w:t>
+            </w:r>
+          </w:p>
+        </w:tc>
+        <w:tc>
+          <w:tcPr>
+            <w:tcW w:w="1684" w:type="dxa"/>
+            <w:tcBorders>
+              <w:top w:val="nil"/>
+              <w:left w:val="nil"/>
+              <w:bottom w:val="single" w:sz="4" w:space="0" w:color="auto"/>
+              <w:right w:val="single" w:sz="4" w:space="0" w:color="auto"/>
+            </w:tcBorders>
+            <w:shd w:val="clear" w:color="auto" w:fill="auto"/>
+            <w:noWrap/>
+            <w:vAlign w:val="bottom"/>
+            <w:hideMark/>
+          </w:tcPr>
+          <w:p>
+            <w:pPr>
+              <w:jc w:val="center"/>
+              <w:rPr>
+                <w:color w:val="000000"/>
+                <w:sz w:val="22"/>
+                <w:szCs w:val="22"/>
+              </w:rPr>
+            </w:pPr>
+            <w:r>
+              <w:rPr>
+                <w:color w:val="000000"/>
+                <w:sz w:val="22"/>
+                <w:szCs w:val="22"/>
+              </w:rPr>
+              <w:t>127</w:t>
+            </w:r>
+            <w:r>
+              <w:rPr>
+                <w:color w:val="000000"/>
+                <w:sz w:val="22"/>
+                <w:szCs w:val="22"/>
+              </w:rPr>
+              <w:t>34</w:t>
+            </w:r>
+          </w:p>
+        </w:tc>
+        <w:tc>
+          <w:tcPr>
+            <w:tcW w:w="906" w:type="dxa"/>
+            <w:tcBorders>
+              <w:top w:val="single" w:sz="4" w:space="0" w:color="auto"/>
+              <w:left w:val="nil"/>
+              <w:bottom w:val="single" w:sz="4" w:space="0" w:color="auto"/>
+              <w:right w:val="single" w:sz="4" w:space="0" w:color="auto"/>
+            </w:tcBorders>
+          </w:tcPr>
+          <w:p>
+            <w:pPr>
+              <w:jc w:val="center"/>
+              <w:rPr>
+                <w:color w:val="000000"/>
+                <w:sz w:val="22"/>
+                <w:szCs w:val="22"/>
+              </w:rPr>
+            </w:pPr>
+          </w:p>
+          <w:p>
+            <w:pPr>
+              <w:jc w:val="center"/>
+              <w:rPr>
+                <w:color w:val="000000"/>
+                <w:sz w:val="22"/>
+                <w:szCs w:val="22"/>
+              </w:rPr>
+            </w:pPr>
+          </w:p>
+          <w:p>
+            <w:pPr>
+              <w:jc w:val="center"/>
+              <w:rPr>
+                <w:color w:val="000000"/>
+                <w:sz w:val="22"/>
+                <w:szCs w:val="22"/>
+              </w:rPr>
+            </w:pPr>
+          </w:p>
+          <w:p>
+            <w:pPr>
+              <w:jc w:val="center"/>
+              <w:rPr>
+                <w:color w:val="000000"/>
+                <w:sz w:val="22"/>
+                <w:szCs w:val="22"/>
+              </w:rPr>
+            </w:pPr>
+            <w:r>
+              <w:rPr>
+                <w:color w:val="000000"/>
+                <w:sz w:val="22"/>
+                <w:szCs w:val="22"/>
+              </w:rPr>
+              <w:t>6</w:t>
+            </w:r>
+            <w:r>
+              <w:rPr>
+                <w:color w:val="000000"/>
+                <w:sz w:val="22"/>
+                <w:szCs w:val="22"/>
+              </w:rPr>
+              <w:t>3</w:t>
+            </w:r>
+          </w:p>
+        </w:tc>
+        <w:tc>
+          <w:tcPr>
+            <w:tcW w:w="944" w:type="dxa"/>
+            <w:tcBorders>
+              <w:top w:val="nil"/>
+              <w:left w:val="single" w:sz="4" w:space="0" w:color="auto"/>
+              <w:bottom w:val="single" w:sz="4" w:space="0" w:color="auto"/>
+              <w:right w:val="single" w:sz="4" w:space="0" w:color="auto"/>
+            </w:tcBorders>
+            <w:shd w:val="clear" w:color="auto" w:fill="auto"/>
+            <w:noWrap/>
+            <w:vAlign w:val="bottom"/>
+            <w:hideMark/>
+          </w:tcPr>
+          <w:p>
+            <w:pPr>
+              <w:jc w:val="center"/>
+              <w:rPr>
+                <w:color w:val="000000"/>
+                <w:sz w:val="22"/>
+                <w:szCs w:val="22"/>
+              </w:rPr>
+            </w:pPr>
+            <w:r>
+              <w:rPr>
+                <w:color w:val="000000"/>
+                <w:sz w:val="22"/>
+                <w:szCs w:val="22"/>
+              </w:rPr>
+              <w:t>0,511</w:t>
+            </w:r>
+          </w:p>
+        </w:tc>
+        <w:tc>
+          <w:tcPr>
+            <w:tcW w:w="870" w:type="dxa"/>
+            <w:tcBorders>
+              <w:top w:val="nil"/>
+              <w:left w:val="nil"/>
+              <w:bottom w:val="single" w:sz="4" w:space="0" w:color="auto"/>
+              <w:right w:val="single" w:sz="4" w:space="0" w:color="auto"/>
+            </w:tcBorders>
+            <w:shd w:val="clear" w:color="auto" w:fill="auto"/>
+            <w:noWrap/>
+            <w:vAlign w:val="bottom"/>
+            <w:hideMark/>
+          </w:tcPr>
+          <w:p>
+            <w:pPr>
+              <w:jc w:val="center"/>
+              <w:rPr>
+                <w:color w:val="000000"/>
+                <w:sz w:val="22"/>
+                <w:szCs w:val="22"/>
+              </w:rPr>
+            </w:pPr>
+            <w:r>
+              <w:rPr>
+                <w:color w:val="000000"/>
+                <w:sz w:val="22"/>
+                <w:szCs w:val="22"/>
+              </w:rPr>
+              <w:t>-</w:t>
+            </w:r>
+            <w:r>
+              <w:rPr>
+                <w:color w:val="000000"/>
+                <w:sz w:val="22"/>
+                <w:szCs w:val="22"/>
+              </w:rPr>
+              <w:t>0,003</w:t>
+            </w:r>
+          </w:p>
+        </w:tc>
+        <w:tc>
+          <w:tcPr>
+            <w:tcW w:w="1024" w:type="dxa"/>
+            <w:tcBorders>
+              <w:top w:val="nil"/>
+              <w:left w:val="nil"/>
+              <w:bottom w:val="single" w:sz="4" w:space="0" w:color="auto"/>
+              <w:right w:val="single" w:sz="4" w:space="0" w:color="auto"/>
+            </w:tcBorders>
+            <w:shd w:val="clear" w:color="auto" w:fill="auto"/>
+            <w:noWrap/>
+            <w:vAlign w:val="bottom"/>
+            <w:hideMark/>
+          </w:tcPr>
+          <w:p>
+            <w:pPr>
+              <w:jc w:val="center"/>
+              <w:rPr>
+                <w:color w:val="000000"/>
+                <w:sz w:val="22"/>
+                <w:szCs w:val="22"/>
+              </w:rPr>
+            </w:pPr>
+            <w:r>
+              <w:rPr>
+                <w:color w:val="000000"/>
+                <w:sz w:val="22"/>
+                <w:szCs w:val="22"/>
+              </w:rPr>
+              <w:t>-0,009</w:t>
+            </w:r>
+          </w:p>
+        </w:tc>
+      </w:tr>
+      <w:tr>
+        <w:trPr>
+          <w:trHeight w:val="300"/>
+          <w:jc w:val="center"/>
+        </w:trPr>
+        <w:tc>
+          <w:tcPr>
+            <w:tcW w:w="2354" w:type="dxa"/>
+            <w:tcBorders>
+              <w:top w:val="nil"/>
+              <w:left w:val="single" w:sz="4" w:space="0" w:color="auto"/>
+              <w:bottom w:val="single" w:sz="4" w:space="0" w:color="auto"/>
+              <w:right w:val="single" w:sz="4" w:space="0" w:color="auto"/>
+            </w:tcBorders>
+            <w:shd w:val="clear" w:color="000000" w:fill="DDEBF7"/>
+            <w:vAlign w:val="bottom"/>
+            <w:hideMark/>
+          </w:tcPr>
+          <w:p>
+            <w:pPr>
+              <w:rPr>
+                <w:color w:val="000000"/>
+                <w:sz w:val="22"/>
+                <w:szCs w:val="22"/>
+              </w:rPr>
+            </w:pPr>
+            <w:r>
+              <w:rPr>
+                <w:color w:val="000000"/>
+                <w:sz w:val="22"/>
+                <w:szCs w:val="22"/>
+              </w:rPr>
+              <w:t xml:space="preserve">Metoda Nelder'a-Mead'a </w:t>
+            </w:r>
+          </w:p>
+        </w:tc>
+        <w:tc>
+          <w:tcPr>
+            <w:tcW w:w="1280" w:type="dxa"/>
+            <w:tcBorders>
+              <w:top w:val="nil"/>
+              <w:left w:val="nil"/>
+              <w:bottom w:val="single" w:sz="4" w:space="0" w:color="auto"/>
+              <w:right w:val="single" w:sz="4" w:space="0" w:color="auto"/>
+            </w:tcBorders>
+            <w:shd w:val="clear" w:color="auto" w:fill="auto"/>
+            <w:noWrap/>
+            <w:vAlign w:val="bottom"/>
+            <w:hideMark/>
+          </w:tcPr>
+          <w:p>
+            <w:pPr>
+              <w:jc w:val="center"/>
+              <w:rPr>
+                <w:color w:val="000000"/>
+                <w:sz w:val="22"/>
+                <w:szCs w:val="22"/>
+              </w:rPr>
+            </w:pPr>
+            <w:r>
+              <w:rPr>
+                <w:color w:val="000000"/>
+                <w:sz w:val="22"/>
+                <w:szCs w:val="22"/>
+              </w:rPr>
+              <w:t>238</w:t>
+            </w:r>
+          </w:p>
+        </w:tc>
+        <w:tc>
+          <w:tcPr>
+            <w:tcW w:w="1684" w:type="dxa"/>
+            <w:tcBorders>
+              <w:top w:val="nil"/>
+              <w:left w:val="nil"/>
+              <w:bottom w:val="single" w:sz="4" w:space="0" w:color="auto"/>
+              <w:right w:val="single" w:sz="4" w:space="0" w:color="auto"/>
+            </w:tcBorders>
+            <w:shd w:val="clear" w:color="auto" w:fill="auto"/>
+            <w:noWrap/>
+            <w:vAlign w:val="bottom"/>
+            <w:hideMark/>
+          </w:tcPr>
+          <w:p>
+            <w:pPr>
+              <w:jc w:val="center"/>
+              <w:rPr>
+                <w:color w:val="000000"/>
+                <w:sz w:val="22"/>
+                <w:szCs w:val="22"/>
+              </w:rPr>
+            </w:pPr>
+            <w:r>
+              <w:rPr>
+                <w:color w:val="000000"/>
+                <w:sz w:val="22"/>
+                <w:szCs w:val="22"/>
+              </w:rPr>
+              <w:t>455</w:t>
+            </w:r>
+          </w:p>
+        </w:tc>
+        <w:tc>
+          <w:tcPr>
+            <w:tcW w:w="906" w:type="dxa"/>
+            <w:tcBorders>
+              <w:top w:val="single" w:sz="4" w:space="0" w:color="auto"/>
+              <w:left w:val="nil"/>
+              <w:bottom w:val="single" w:sz="4" w:space="0" w:color="auto"/>
+              <w:right w:val="single" w:sz="4" w:space="0" w:color="auto"/>
+            </w:tcBorders>
+          </w:tcPr>
+          <w:p>
+            <w:pPr>
+              <w:jc w:val="center"/>
+              <w:rPr>
+                <w:color w:val="000000"/>
+                <w:sz w:val="22"/>
+                <w:szCs w:val="22"/>
+              </w:rPr>
+            </w:pPr>
+          </w:p>
+          <w:p>
+            <w:pPr>
+              <w:jc w:val="center"/>
+              <w:rPr>
+                <w:color w:val="000000"/>
+                <w:sz w:val="22"/>
+                <w:szCs w:val="22"/>
+              </w:rPr>
+            </w:pPr>
+            <w:r>
+              <w:rPr>
+                <w:color w:val="000000"/>
+                <w:sz w:val="22"/>
+                <w:szCs w:val="22"/>
+              </w:rPr>
+              <w:t>1</w:t>
+            </w:r>
+          </w:p>
+        </w:tc>
+        <w:tc>
+          <w:tcPr>
+            <w:tcW w:w="944" w:type="dxa"/>
+            <w:tcBorders>
+              <w:top w:val="nil"/>
+              <w:left w:val="single" w:sz="4" w:space="0" w:color="auto"/>
+              <w:bottom w:val="single" w:sz="4" w:space="0" w:color="auto"/>
+              <w:right w:val="single" w:sz="4" w:space="0" w:color="auto"/>
+            </w:tcBorders>
+            <w:shd w:val="clear" w:color="auto" w:fill="auto"/>
+            <w:noWrap/>
+            <w:vAlign w:val="bottom"/>
+            <w:hideMark/>
+          </w:tcPr>
+          <w:p>
+            <w:pPr>
+              <w:jc w:val="center"/>
+              <w:rPr>
+                <w:color w:val="000000"/>
+                <w:sz w:val="22"/>
+                <w:szCs w:val="22"/>
+              </w:rPr>
+            </w:pPr>
+            <w:r>
+              <w:rPr>
+                <w:color w:val="000000"/>
+                <w:sz w:val="22"/>
+                <w:szCs w:val="22"/>
+              </w:rPr>
+              <w:t>4,49</w:t>
+            </w:r>
+            <w:r>
+              <w:rPr>
+                <w:color w:val="000000"/>
+                <w:sz w:val="22"/>
+                <w:szCs w:val="22"/>
+              </w:rPr>
+              <w:t>0</w:t>
+            </w:r>
+          </w:p>
+        </w:tc>
+        <w:tc>
+          <w:tcPr>
+            <w:tcW w:w="870" w:type="dxa"/>
+            <w:tcBorders>
+              <w:top w:val="nil"/>
+              <w:left w:val="nil"/>
+              <w:bottom w:val="single" w:sz="4" w:space="0" w:color="auto"/>
+              <w:right w:val="single" w:sz="4" w:space="0" w:color="auto"/>
+            </w:tcBorders>
+            <w:shd w:val="clear" w:color="auto" w:fill="auto"/>
+            <w:noWrap/>
+            <w:vAlign w:val="bottom"/>
+            <w:hideMark/>
+          </w:tcPr>
+          <w:p>
+            <w:pPr>
+              <w:jc w:val="center"/>
+              <w:rPr>
+                <w:color w:val="000000"/>
+                <w:sz w:val="22"/>
+                <w:szCs w:val="22"/>
+              </w:rPr>
+            </w:pPr>
+            <w:r>
+              <w:rPr>
+                <w:color w:val="000000"/>
+                <w:sz w:val="22"/>
+                <w:szCs w:val="22"/>
+              </w:rPr>
+              <w:t>-</w:t>
+            </w:r>
+            <w:r>
+              <w:rPr>
+                <w:color w:val="000000"/>
+                <w:sz w:val="22"/>
+                <w:szCs w:val="22"/>
+              </w:rPr>
+              <w:t>0,013</w:t>
+            </w:r>
+          </w:p>
+        </w:tc>
+        <w:tc>
+          <w:tcPr>
+            <w:tcW w:w="1024" w:type="dxa"/>
+            <w:tcBorders>
+              <w:top w:val="nil"/>
+              <w:left w:val="nil"/>
+              <w:bottom w:val="single" w:sz="4" w:space="0" w:color="auto"/>
+              <w:right w:val="single" w:sz="4" w:space="0" w:color="auto"/>
+            </w:tcBorders>
+            <w:shd w:val="clear" w:color="auto" w:fill="auto"/>
+            <w:noWrap/>
+            <w:vAlign w:val="bottom"/>
+            <w:hideMark/>
+          </w:tcPr>
+          <w:p>
+            <w:pPr>
+              <w:jc w:val="center"/>
+              <w:rPr>
+                <w:color w:val="000000"/>
+                <w:sz w:val="22"/>
+                <w:szCs w:val="22"/>
+              </w:rPr>
+            </w:pPr>
+            <w:r>
+              <w:rPr>
+                <w:color w:val="000000"/>
+                <w:sz w:val="22"/>
+                <w:szCs w:val="22"/>
+              </w:rPr>
+              <w:t>-1,98</w:t>
+            </w:r>
+          </w:p>
+        </w:tc>
+      </w:tr>
+      <w:tr>
+        <w:trPr>
+          <w:trHeight w:val="379"/>
+          <w:jc w:val="center"/>
+        </w:trPr>
+        <w:tc>
+          <w:tcPr>
+            <w:tcW w:w="2354" w:type="dxa"/>
+            <w:tcBorders>
+              <w:top w:val="nil"/>
+              <w:left w:val="single" w:sz="4" w:space="0" w:color="auto"/>
+              <w:bottom w:val="single" w:sz="4" w:space="0" w:color="auto"/>
+              <w:right w:val="single" w:sz="4" w:space="0" w:color="auto"/>
+            </w:tcBorders>
+            <w:shd w:val="clear" w:color="000000" w:fill="DDEBF7"/>
+            <w:vAlign w:val="bottom"/>
+            <w:hideMark/>
+          </w:tcPr>
+          <w:p>
+            <w:pPr>
+              <w:rPr>
+                <w:color w:val="000000"/>
+                <w:sz w:val="22"/>
+                <w:szCs w:val="22"/>
+              </w:rPr>
+            </w:pPr>
+            <w:r>
+              <w:rPr>
+                <w:color w:val="000000"/>
+                <w:sz w:val="22"/>
+                <w:szCs w:val="22"/>
+              </w:rPr>
+              <w:t>M</w:t>
+            </w:r>
+            <w:r>
+              <w:rPr>
+                <w:color w:val="000000"/>
+                <w:sz w:val="22"/>
+                <w:szCs w:val="22"/>
+              </w:rPr>
+              <w:t>etoda Nelder'a-Mead'a równolegle</w:t>
+            </w:r>
+          </w:p>
+        </w:tc>
+        <w:tc>
+          <w:tcPr>
+            <w:tcW w:w="1280" w:type="dxa"/>
+            <w:tcBorders>
+              <w:top w:val="nil"/>
+              <w:left w:val="nil"/>
+              <w:bottom w:val="single" w:sz="4" w:space="0" w:color="auto"/>
+              <w:right w:val="single" w:sz="4" w:space="0" w:color="auto"/>
+            </w:tcBorders>
+            <w:shd w:val="clear" w:color="auto" w:fill="auto"/>
+            <w:noWrap/>
+            <w:vAlign w:val="bottom"/>
+            <w:hideMark/>
+          </w:tcPr>
+          <w:p>
+            <w:pPr>
+              <w:jc w:val="center"/>
+              <w:rPr>
+                <w:color w:val="000000"/>
+                <w:sz w:val="22"/>
+                <w:szCs w:val="22"/>
+              </w:rPr>
+            </w:pPr>
+            <w:r>
+              <w:rPr>
+                <w:color w:val="000000"/>
+                <w:sz w:val="22"/>
+                <w:szCs w:val="22"/>
+              </w:rPr>
+              <w:t>196</w:t>
+            </w:r>
+          </w:p>
+        </w:tc>
+        <w:tc>
+          <w:tcPr>
+            <w:tcW w:w="1684" w:type="dxa"/>
+            <w:tcBorders>
+              <w:top w:val="nil"/>
+              <w:left w:val="nil"/>
+              <w:bottom w:val="single" w:sz="4" w:space="0" w:color="auto"/>
+              <w:right w:val="single" w:sz="4" w:space="0" w:color="auto"/>
+            </w:tcBorders>
+            <w:shd w:val="clear" w:color="auto" w:fill="auto"/>
+            <w:noWrap/>
+            <w:vAlign w:val="bottom"/>
+            <w:hideMark/>
+          </w:tcPr>
+          <w:p>
+            <w:pPr>
+              <w:jc w:val="center"/>
+              <w:rPr>
+                <w:color w:val="000000"/>
+                <w:sz w:val="22"/>
+                <w:szCs w:val="22"/>
+              </w:rPr>
+            </w:pPr>
+            <w:r>
+              <w:rPr>
+                <w:color w:val="000000"/>
+                <w:sz w:val="22"/>
+                <w:szCs w:val="22"/>
+              </w:rPr>
+              <w:t>2843</w:t>
+            </w:r>
+          </w:p>
+        </w:tc>
+        <w:tc>
+          <w:tcPr>
+            <w:tcW w:w="906" w:type="dxa"/>
+            <w:tcBorders>
+              <w:top w:val="single" w:sz="4" w:space="0" w:color="auto"/>
+              <w:left w:val="nil"/>
+              <w:bottom w:val="single" w:sz="4" w:space="0" w:color="auto"/>
+              <w:right w:val="single" w:sz="4" w:space="0" w:color="auto"/>
+            </w:tcBorders>
+          </w:tcPr>
+          <w:p>
+            <w:pPr>
+              <w:jc w:val="center"/>
+              <w:rPr>
+                <w:color w:val="000000"/>
+                <w:sz w:val="22"/>
+                <w:szCs w:val="22"/>
+              </w:rPr>
+            </w:pPr>
+          </w:p>
+          <w:p>
+            <w:pPr>
+              <w:jc w:val="center"/>
+              <w:rPr>
+                <w:sz w:val="22"/>
+                <w:szCs w:val="22"/>
+              </w:rPr>
+            </w:pPr>
+          </w:p>
+          <w:p>
+            <w:pPr>
+              <w:jc w:val="center"/>
+              <w:rPr>
+                <w:sz w:val="22"/>
+                <w:szCs w:val="22"/>
+              </w:rPr>
+            </w:pPr>
+            <w:r>
+              <w:rPr>
+                <w:sz w:val="22"/>
+                <w:szCs w:val="22"/>
+              </w:rPr>
+              <w:t>43</w:t>
+            </w:r>
+          </w:p>
+        </w:tc>
+        <w:tc>
+          <w:tcPr>
+            <w:tcW w:w="944" w:type="dxa"/>
+            <w:tcBorders>
+              <w:top w:val="nil"/>
+              <w:left w:val="single" w:sz="4" w:space="0" w:color="auto"/>
+              <w:bottom w:val="single" w:sz="4" w:space="0" w:color="auto"/>
+              <w:right w:val="single" w:sz="4" w:space="0" w:color="auto"/>
+            </w:tcBorders>
+            <w:shd w:val="clear" w:color="auto" w:fill="auto"/>
+            <w:noWrap/>
+            <w:vAlign w:val="bottom"/>
+            <w:hideMark/>
+          </w:tcPr>
+          <w:p>
+            <w:pPr>
+              <w:jc w:val="center"/>
+              <w:rPr>
+                <w:color w:val="000000"/>
+                <w:sz w:val="22"/>
+                <w:szCs w:val="22"/>
+              </w:rPr>
+            </w:pPr>
+            <w:r>
+              <w:rPr>
+                <w:color w:val="000000"/>
+                <w:sz w:val="22"/>
+                <w:szCs w:val="22"/>
+              </w:rPr>
+              <w:t>1,3</w:t>
+            </w:r>
+            <w:r>
+              <w:rPr>
+                <w:color w:val="000000"/>
+                <w:sz w:val="22"/>
+                <w:szCs w:val="22"/>
+              </w:rPr>
+              <w:t>10</w:t>
+            </w:r>
+          </w:p>
+        </w:tc>
+        <w:tc>
+          <w:tcPr>
+            <w:tcW w:w="870" w:type="dxa"/>
+            <w:tcBorders>
+              <w:top w:val="nil"/>
+              <w:left w:val="nil"/>
+              <w:bottom w:val="single" w:sz="4" w:space="0" w:color="auto"/>
+              <w:right w:val="single" w:sz="4" w:space="0" w:color="auto"/>
+            </w:tcBorders>
+            <w:shd w:val="clear" w:color="auto" w:fill="auto"/>
+            <w:noWrap/>
+            <w:vAlign w:val="bottom"/>
+            <w:hideMark/>
+          </w:tcPr>
+          <w:p>
+            <w:pPr>
+              <w:jc w:val="center"/>
+              <w:rPr>
+                <w:color w:val="000000"/>
+                <w:sz w:val="22"/>
+                <w:szCs w:val="22"/>
+              </w:rPr>
+            </w:pPr>
+            <w:r>
+              <w:rPr>
+                <w:color w:val="000000"/>
+                <w:sz w:val="22"/>
+                <w:szCs w:val="22"/>
+              </w:rPr>
+              <w:t>-0</w:t>
+            </w:r>
+            <w:r>
+              <w:rPr>
+                <w:color w:val="000000"/>
+                <w:sz w:val="22"/>
+                <w:szCs w:val="22"/>
+              </w:rPr>
+              <w:t>,003</w:t>
+            </w:r>
+          </w:p>
+        </w:tc>
+        <w:tc>
+          <w:tcPr>
+            <w:tcW w:w="1024" w:type="dxa"/>
+            <w:tcBorders>
+              <w:top w:val="nil"/>
+              <w:left w:val="nil"/>
+              <w:bottom w:val="single" w:sz="4" w:space="0" w:color="auto"/>
+              <w:right w:val="single" w:sz="4" w:space="0" w:color="auto"/>
+            </w:tcBorders>
+            <w:shd w:val="clear" w:color="auto" w:fill="auto"/>
+            <w:noWrap/>
+            <w:vAlign w:val="bottom"/>
+            <w:hideMark/>
+          </w:tcPr>
+          <w:p>
+            <w:pPr>
+              <w:jc w:val="center"/>
+              <w:rPr>
+                <w:color w:val="000000"/>
+                <w:sz w:val="22"/>
+                <w:szCs w:val="22"/>
+              </w:rPr>
+            </w:pPr>
+            <w:r>
+              <w:rPr>
+                <w:color w:val="000000"/>
+                <w:sz w:val="22"/>
+                <w:szCs w:val="22"/>
+              </w:rPr>
+              <w:t>0,00</w:t>
+            </w:r>
+            <w:r>
+              <w:rPr>
+                <w:color w:val="000000"/>
+                <w:sz w:val="22"/>
+                <w:szCs w:val="22"/>
+              </w:rPr>
+              <w:t>1</w:t>
+            </w:r>
+          </w:p>
+        </w:tc>
+      </w:tr>
+    </w:tbl>
+    <w:p>
+      <w:pPr>
+        <w:rPr>
+          <w:lang w:eastAsia="en-US"/>
+        </w:rPr>
+      </w:pPr>
+    </w:p>
+    <w:p>
+      <w:pPr>
+        <w:rPr>
+          <w:lang w:eastAsia="en-US"/>
+        </w:rPr>
+      </w:pPr>
+      <w:bookmarkStart w:id="25" w:name="_GoBack"/>
+      <w:bookmarkEnd w:id="25"/>
+    </w:p>
+    <w:p>
+      <w:pPr>
+        <w:spacing w:line="360" w:lineRule="auto"/>
+        <w:jc w:val="both"/>
+        <w:rPr>
+          <w:lang w:eastAsia="en-US"/>
+        </w:rPr>
+      </w:pPr>
+      <w:r>
+        <w:rPr>
+          <w:lang w:eastAsia="en-US"/>
+        </w:rPr>
+        <w:t xml:space="preserve">Z tabeli 2 można wywnioskować, że funkcja w przestrzeni pięciowymiarowej była trudniejsza do rozwiązania i pochłonęła większą moc obliczeniową procesora. Zwiększenie ilości iteracji pozwoliło na określenie dokładniejszych wyników lecz w przypadku niezrównoleglonych wersji metod często pozostała już w ekstremum lokalnym. Współbieżne algorytmy lepiej poradziły sobie z tym problemem, dysponując mocniejszym procesorem z ośmioma wątkami </w:t>
+      </w:r>
+      <w:r>
+        <w:rPr>
+          <w:lang w:eastAsia="en-US"/>
+        </w:rPr>
+        <w:br/>
+        <w:t>i odpowiednio rozdzielić moc pomiędzy dostępnymi wątkami obliczenia były zna</w:t>
+      </w:r>
+      <w:r>
+        <w:rPr>
+          <w:lang w:eastAsia="en-US"/>
+        </w:rPr>
+        <w:t xml:space="preserve">cznie szybsze i dokładniejsze. </w:t>
+      </w:r>
       <w:r>
         <w:rPr>
           <w:lang w:eastAsia="en-US"/>
@@ -11822,7 +13689,7 @@
           <w:szCs w:val="24"/>
         </w:rPr>
       </w:pPr>
-      <w:bookmarkStart w:id="38" w:name="_Toc471154345"/>
+      <w:bookmarkStart w:id="26" w:name="_Toc471231724"/>
       <w:r>
         <w:rPr>
           <w:rFonts w:ascii="Times New Roman" w:hAnsi="Times New Roman"/>
@@ -11832,7 +13699,7 @@
         </w:rPr>
         <w:t>Funkcja testowa Ackley’s</w:t>
       </w:r>
-      <w:bookmarkEnd w:id="38"/>
+      <w:bookmarkEnd w:id="26"/>
     </w:p>
     <w:p>
       <w:pPr>
@@ -11944,7 +13811,7 @@
                           </pic:cNvPicPr>
                         </pic:nvPicPr>
                         <pic:blipFill>
-                          <a:blip r:embed="rId27" cstate="print">
+                          <a:blip r:embed="rId25" cstate="print">
                             <a:extLst>
                               <a:ext uri="{28A0092B-C50C-407E-A947-70E740481C1C}">
                                 <a14:useLocalDpi xmlns:a14="http://schemas.microsoft.com/office/drawing/2010/main" val="0"/>
@@ -11991,7 +13858,7 @@
                 <w:sz w:val="20"/>
                 <w:szCs w:val="20"/>
               </w:rPr>
-              <w:t>Rys. 14</w:t>
+              <w:t>Rys. 13</w:t>
             </w:r>
             <w:r>
               <w:rPr>
@@ -12057,20 +13924,20 @@
     <w:tbl>
       <w:tblPr>
         <w:tblpPr w:leftFromText="141" w:rightFromText="141" w:vertAnchor="text" w:horzAnchor="page" w:tblpX="2941" w:tblpY="110"/>
-        <w:tblW w:w="8400" w:type="dxa"/>
+        <w:tblW w:w="7817" w:type="dxa"/>
         <w:tblLook w:val="04A0" w:firstRow="1" w:lastRow="0" w:firstColumn="1" w:lastColumn="0" w:noHBand="0" w:noVBand="1"/>
       </w:tblPr>
       <w:tblGrid>
-        <w:gridCol w:w="7833"/>
-        <w:gridCol w:w="567"/>
+        <w:gridCol w:w="7290"/>
+        <w:gridCol w:w="527"/>
       </w:tblGrid>
       <w:tr>
         <w:trPr>
-          <w:trHeight w:val="390"/>
+          <w:trHeight w:val="375"/>
         </w:trPr>
         <w:tc>
           <w:tcPr>
-            <w:tcW w:w="7833" w:type="dxa"/>
+            <w:tcW w:w="7290" w:type="dxa"/>
             <w:shd w:val="clear" w:color="auto" w:fill="auto"/>
           </w:tcPr>
           <w:p>
@@ -12083,93 +13950,207 @@
               <w:jc w:val="center"/>
             </w:pPr>
             <m:oMathPara>
+              <m:oMathParaPr>
+                <m:jc m:val="left"/>
+              </m:oMathParaPr>
               <m:oMath>
                 <m:r>
                   <w:rPr>
                     <w:rFonts w:ascii="Cambria Math" w:hAnsi="Cambria Math"/>
                   </w:rPr>
-                  <m:t>f(x,y)= -20</m:t>
+                  <m:t>f</m:t>
                 </m:r>
-                <m:r>
-                  <m:rPr>
-                    <m:sty m:val="p"/>
-                  </m:rPr>
-                  <w:rPr>
-                    <w:rFonts w:ascii="Cambria Math" w:hAnsi="Cambria Math"/>
-                  </w:rPr>
-                  <m:t>exp⁡</m:t>
-                </m:r>
+                <m:d>
+                  <m:dPr>
+                    <m:ctrlPr>
+                      <w:rPr>
+                        <w:rFonts w:ascii="Cambria Math" w:hAnsi="Cambria Math"/>
+                        <w:i/>
+                      </w:rPr>
+                    </m:ctrlPr>
+                  </m:dPr>
+                  <m:e>
+                    <m:r>
+                      <w:rPr>
+                        <w:rFonts w:ascii="Cambria Math" w:hAnsi="Cambria Math"/>
+                      </w:rPr>
+                      <m:t>x,y</m:t>
+                    </m:r>
+                  </m:e>
+                </m:d>
                 <m:r>
                   <w:rPr>
                     <w:rFonts w:ascii="Cambria Math" w:hAnsi="Cambria Math"/>
                   </w:rPr>
-                  <m:t>(-0.2</m:t>
+                  <m:t>= -20</m:t>
                 </m:r>
-                <m:r>
-                  <w:rPr>
-                    <w:rFonts w:ascii="Cambria Math" w:eastAsia="Calibri" w:hAnsi="Cambria Math"/>
-                    <w:sz w:val="22"/>
-                    <w:szCs w:val="22"/>
-                    <w:lang w:eastAsia="en-US"/>
-                  </w:rPr>
-                  <m:t>√(</m:t>
-                </m:r>
-                <m:r>
-                  <w:rPr>
-                    <w:rFonts w:ascii="Cambria Math" w:hAnsi="Cambria Math"/>
-                  </w:rPr>
-                  <m:t>0.5(x</m:t>
-                </m:r>
-                <m:r>
-                  <w:rPr>
-                    <w:rFonts w:ascii="Cambria Math" w:eastAsia="Calibri" w:hAnsi="Cambria Math"/>
-                    <w:sz w:val="22"/>
-                    <w:szCs w:val="22"/>
-                    <w:lang w:eastAsia="en-US"/>
-                  </w:rPr>
-                  <m:t>^</m:t>
-                </m:r>
-                <m:r>
-                  <w:rPr>
-                    <w:rFonts w:ascii="Cambria Math" w:hAnsi="Cambria Math"/>
-                  </w:rPr>
-                  <m:t>2+y</m:t>
-                </m:r>
-                <m:r>
-                  <w:rPr>
-                    <w:rFonts w:ascii="Cambria Math" w:eastAsia="Calibri" w:hAnsi="Cambria Math"/>
-                    <w:sz w:val="22"/>
-                    <w:szCs w:val="22"/>
-                    <w:lang w:eastAsia="en-US"/>
-                  </w:rPr>
-                  <m:t>^</m:t>
-                </m:r>
-                <m:r>
-                  <w:rPr>
-                    <w:rFonts w:ascii="Cambria Math" w:hAnsi="Cambria Math"/>
-                  </w:rPr>
-                  <m:t>2))</m:t>
-                </m:r>
-                <m:r>
-                  <w:rPr>
-                    <w:rFonts w:ascii="Cambria Math" w:eastAsia="Calibri" w:hAnsi="Cambria Math"/>
-                    <w:sz w:val="22"/>
-                    <w:szCs w:val="22"/>
-                    <w:lang w:eastAsia="en-US"/>
-                  </w:rPr>
-                  <m:t>)</m:t>
-                </m:r>
-                <m:r>
-                  <m:rPr>
-                    <m:sty m:val="p"/>
-                  </m:rPr>
-                  <w:rPr>
-                    <w:rFonts w:ascii="Cambria Math" w:hAnsi="Cambria Math"/>
-                  </w:rPr>
-                  <w:br/>
-                </m:r>
-              </m:oMath>
-              <m:oMath>
+                <m:func>
+                  <m:funcPr>
+                    <m:ctrlPr>
+                      <w:rPr>
+                        <w:rFonts w:ascii="Cambria Math" w:hAnsi="Cambria Math"/>
+                      </w:rPr>
+                    </m:ctrlPr>
+                  </m:funcPr>
+                  <m:fName>
+                    <m:r>
+                      <m:rPr>
+                        <m:sty m:val="p"/>
+                      </m:rPr>
+                      <w:rPr>
+                        <w:rFonts w:ascii="Cambria Math" w:hAnsi="Cambria Math"/>
+                      </w:rPr>
+                      <m:t>exp</m:t>
+                    </m:r>
+                  </m:fName>
+                  <m:e>
+                    <m:d>
+                      <m:dPr>
+                        <m:ctrlPr>
+                          <w:rPr>
+                            <w:rFonts w:ascii="Cambria Math" w:hAnsi="Cambria Math"/>
+                            <w:i/>
+                          </w:rPr>
+                        </m:ctrlPr>
+                      </m:dPr>
+                      <m:e>
+                        <m:r>
+                          <w:rPr>
+                            <w:rFonts w:ascii="Cambria Math" w:hAnsi="Cambria Math"/>
+                          </w:rPr>
+                          <m:t>-0.2</m:t>
+                        </m:r>
+                        <m:rad>
+                          <m:radPr>
+                            <m:degHide m:val="1"/>
+                            <m:ctrlPr>
+                              <w:rPr>
+                                <w:rFonts w:ascii="Cambria Math" w:eastAsia="Calibri" w:hAnsi="Cambria Math"/>
+                                <w:i/>
+                                <w:sz w:val="22"/>
+                                <w:szCs w:val="22"/>
+                                <w:lang w:eastAsia="en-US"/>
+                              </w:rPr>
+                            </m:ctrlPr>
+                          </m:radPr>
+                          <m:deg>
+                            <m:ctrlPr>
+                              <w:rPr>
+                                <w:rFonts w:ascii="Cambria Math" w:hAnsi="Cambria Math"/>
+                                <w:i/>
+                              </w:rPr>
+                            </m:ctrlPr>
+                          </m:deg>
+                          <m:e>
+                            <m:r>
+                              <w:rPr>
+                                <w:rFonts w:ascii="Cambria Math" w:hAnsi="Cambria Math"/>
+                              </w:rPr>
+                              <m:t>0.5</m:t>
+                            </m:r>
+                            <m:d>
+                              <m:dPr>
+                                <m:ctrlPr>
+                                  <w:rPr>
+                                    <w:rFonts w:ascii="Cambria Math" w:hAnsi="Cambria Math"/>
+                                    <w:i/>
+                                  </w:rPr>
+                                </m:ctrlPr>
+                              </m:dPr>
+                              <m:e>
+                                <m:sSup>
+                                  <m:sSupPr>
+                                    <m:ctrlPr>
+                                      <w:rPr>
+                                        <w:rFonts w:ascii="Cambria Math" w:eastAsia="Calibri" w:hAnsi="Cambria Math"/>
+                                        <w:i/>
+                                        <w:sz w:val="22"/>
+                                        <w:szCs w:val="22"/>
+                                        <w:lang w:eastAsia="en-US"/>
+                                      </w:rPr>
+                                    </m:ctrlPr>
+                                  </m:sSupPr>
+                                  <m:e>
+                                    <m:r>
+                                      <w:rPr>
+                                        <w:rFonts w:ascii="Cambria Math" w:hAnsi="Cambria Math"/>
+                                      </w:rPr>
+                                      <m:t>x</m:t>
+                                    </m:r>
+                                    <m:ctrlPr>
+                                      <w:rPr>
+                                        <w:rFonts w:ascii="Cambria Math" w:hAnsi="Cambria Math"/>
+                                        <w:i/>
+                                      </w:rPr>
+                                    </m:ctrlPr>
+                                  </m:e>
+                                  <m:sup>
+                                    <m:r>
+                                      <w:rPr>
+                                        <w:rFonts w:ascii="Cambria Math" w:hAnsi="Cambria Math"/>
+                                      </w:rPr>
+                                      <m:t>2</m:t>
+                                    </m:r>
+                                  </m:sup>
+                                </m:sSup>
+                                <m:r>
+                                  <w:rPr>
+                                    <w:rFonts w:ascii="Cambria Math" w:hAnsi="Cambria Math"/>
+                                  </w:rPr>
+                                  <m:t>+</m:t>
+                                </m:r>
+                                <m:sSup>
+                                  <m:sSupPr>
+                                    <m:ctrlPr>
+                                      <w:rPr>
+                                        <w:rFonts w:ascii="Cambria Math" w:eastAsia="Calibri" w:hAnsi="Cambria Math"/>
+                                        <w:i/>
+                                        <w:sz w:val="22"/>
+                                        <w:szCs w:val="22"/>
+                                        <w:lang w:eastAsia="en-US"/>
+                                      </w:rPr>
+                                    </m:ctrlPr>
+                                  </m:sSupPr>
+                                  <m:e>
+                                    <m:r>
+                                      <w:rPr>
+                                        <w:rFonts w:ascii="Cambria Math" w:hAnsi="Cambria Math"/>
+                                      </w:rPr>
+                                      <m:t>y</m:t>
+                                    </m:r>
+                                    <m:ctrlPr>
+                                      <w:rPr>
+                                        <w:rFonts w:ascii="Cambria Math" w:hAnsi="Cambria Math"/>
+                                        <w:i/>
+                                      </w:rPr>
+                                    </m:ctrlPr>
+                                  </m:e>
+                                  <m:sup>
+                                    <m:r>
+                                      <w:rPr>
+                                        <w:rFonts w:ascii="Cambria Math" w:hAnsi="Cambria Math"/>
+                                      </w:rPr>
+                                      <m:t>2</m:t>
+                                    </m:r>
+                                  </m:sup>
+                                </m:sSup>
+                              </m:e>
+                            </m:d>
+                          </m:e>
+                        </m:rad>
+                        <m:ctrlPr>
+                          <w:rPr>
+                            <w:rFonts w:ascii="Cambria Math" w:eastAsia="Calibri" w:hAnsi="Cambria Math"/>
+                            <w:i/>
+                            <w:sz w:val="22"/>
+                            <w:szCs w:val="22"/>
+                            <w:lang w:eastAsia="en-US"/>
+                          </w:rPr>
+                        </m:ctrlPr>
+                      </m:e>
+                    </m:d>
+                  </m:e>
+                </m:func>
                 <m:r>
                   <w:rPr>
                     <w:rFonts w:ascii="Cambria Math" w:hAnsi="Cambria Math"/>
@@ -12221,6 +14202,15 @@
                   </w:rPr>
                   <m:t>(2πy) ))+e+2</m:t>
                 </m:r>
+                <m:r>
+                  <m:rPr>
+                    <m:sty m:val="p"/>
+                  </m:rPr>
+                  <w:rPr>
+                    <w:rFonts w:ascii="Cambria Math" w:hAnsi="Cambria Math"/>
+                  </w:rPr>
+                  <w:br/>
+                </m:r>
               </m:oMath>
             </m:oMathPara>
           </w:p>
@@ -12232,7 +14222,7 @@
         </w:tc>
         <w:tc>
           <w:tcPr>
-            <w:tcW w:w="567" w:type="dxa"/>
+            <w:tcW w:w="527" w:type="dxa"/>
             <w:shd w:val="clear" w:color="auto" w:fill="auto"/>
           </w:tcPr>
           <w:p>
@@ -12284,7 +14274,6 @@
     <w:p>
       <w:pPr>
         <w:spacing w:line="360" w:lineRule="auto"/>
-        <w:ind w:left="705"/>
         <w:rPr>
           <w:b/>
         </w:rPr>
@@ -12294,14 +14283,14 @@
       <w:pPr>
         <w:spacing w:line="360" w:lineRule="auto"/>
       </w:pPr>
+    </w:p>
+    <w:p>
+      <w:pPr>
+        <w:spacing w:line="360" w:lineRule="auto"/>
+      </w:pPr>
       <w:r>
         <w:t>W Tabeli 2 zostały zaprezentowane wyniki algorytmów :</w:t>
       </w:r>
-    </w:p>
-    <w:p>
-      <w:pPr>
-        <w:spacing w:line="360" w:lineRule="auto"/>
-      </w:pPr>
     </w:p>
     <w:p>
       <w:pPr>
@@ -12319,20 +14308,36 @@
           <w:sz w:val="20"/>
           <w:szCs w:val="20"/>
         </w:rPr>
-        <w:t xml:space="preserve">Tabela 2. </w:t>
-      </w:r>
-      <w:r>
-        <w:rPr>
+        <w:t xml:space="preserve">Tabela </w:t>
+      </w:r>
+      <w:r>
+        <w:rPr>
+          <w:b/>
           <w:sz w:val="20"/>
           <w:szCs w:val="20"/>
         </w:rPr>
+        <w:t>3</w:t>
+      </w:r>
+      <w:r>
+        <w:rPr>
+          <w:b/>
+          <w:sz w:val="20"/>
+          <w:szCs w:val="20"/>
+        </w:rPr>
+        <w:t xml:space="preserve">. </w:t>
+      </w:r>
+      <w:r>
+        <w:rPr>
+          <w:sz w:val="20"/>
+          <w:szCs w:val="20"/>
+        </w:rPr>
         <w:t>Zestawienie wyników obliczeń algorytmów dla badanej funkcji testowej</w:t>
       </w:r>
     </w:p>
     <w:tbl>
       <w:tblPr>
-        <w:tblW w:w="8925" w:type="dxa"/>
-        <w:tblInd w:w="137" w:type="dxa"/>
+        <w:tblW w:w="9067" w:type="dxa"/>
+        <w:tblInd w:w="-5" w:type="dxa"/>
         <w:tblCellMar>
           <w:left w:w="70" w:type="dxa"/>
           <w:right w:w="70" w:type="dxa"/>
@@ -12340,10 +14345,10 @@
         <w:tblLook w:val="04A0" w:firstRow="1" w:lastRow="0" w:firstColumn="1" w:lastColumn="0" w:noHBand="0" w:noVBand="1"/>
       </w:tblPr>
       <w:tblGrid>
-        <w:gridCol w:w="2261"/>
+        <w:gridCol w:w="2098"/>
         <w:gridCol w:w="1280"/>
         <w:gridCol w:w="1660"/>
-        <w:gridCol w:w="1118"/>
+        <w:gridCol w:w="1423"/>
         <w:gridCol w:w="900"/>
         <w:gridCol w:w="870"/>
         <w:gridCol w:w="836"/>
@@ -12354,7 +14359,7 @@
         </w:trPr>
         <w:tc>
           <w:tcPr>
-            <w:tcW w:w="2273" w:type="dxa"/>
+            <w:tcW w:w="2098" w:type="dxa"/>
             <w:tcBorders>
               <w:top w:val="single" w:sz="4" w:space="0" w:color="auto"/>
               <w:left w:val="single" w:sz="4" w:space="0" w:color="auto"/>
@@ -12411,7 +14416,15 @@
                 <w:sz w:val="22"/>
                 <w:szCs w:val="22"/>
               </w:rPr>
-              <w:t>Ilość kroków</w:t>
+              <w:t xml:space="preserve">Średnia ilość </w:t>
+            </w:r>
+            <w:r>
+              <w:rPr>
+                <w:color w:val="000000"/>
+                <w:sz w:val="22"/>
+                <w:szCs w:val="22"/>
+              </w:rPr>
+              <w:t>kroków</w:t>
             </w:r>
           </w:p>
         </w:tc>
@@ -12442,13 +14455,21 @@
                 <w:sz w:val="22"/>
                 <w:szCs w:val="22"/>
               </w:rPr>
-              <w:t>Liczba wywołań funkcji celu</w:t>
+              <w:t>Średnia l</w:t>
+            </w:r>
+            <w:r>
+              <w:rPr>
+                <w:color w:val="000000"/>
+                <w:sz w:val="22"/>
+                <w:szCs w:val="22"/>
+              </w:rPr>
+              <w:t>iczba wywołań funkcji celu</w:t>
             </w:r>
           </w:p>
         </w:tc>
         <w:tc>
           <w:tcPr>
-            <w:tcW w:w="1106" w:type="dxa"/>
+            <w:tcW w:w="1423" w:type="dxa"/>
             <w:tcBorders>
               <w:top w:val="single" w:sz="4" w:space="0" w:color="auto"/>
               <w:left w:val="nil"/>
@@ -12471,7 +14492,15 @@
                 <w:sz w:val="22"/>
                 <w:szCs w:val="22"/>
               </w:rPr>
-              <w:t>Ilość globalnych minimów</w:t>
+              <w:t xml:space="preserve">Ilość </w:t>
+            </w:r>
+            <w:r>
+              <w:rPr>
+                <w:color w:val="000000"/>
+                <w:sz w:val="22"/>
+                <w:szCs w:val="22"/>
+              </w:rPr>
+              <w:t>odnalezionego minimum globalnego</w:t>
             </w:r>
           </w:p>
         </w:tc>
@@ -12596,7 +14625,7 @@
         </w:trPr>
         <w:tc>
           <w:tcPr>
-            <w:tcW w:w="2273" w:type="dxa"/>
+            <w:tcW w:w="2098" w:type="dxa"/>
             <w:tcBorders>
               <w:top w:val="nil"/>
               <w:left w:val="single" w:sz="4" w:space="0" w:color="auto"/>
@@ -12693,7 +14722,7 @@
         </w:tc>
         <w:tc>
           <w:tcPr>
-            <w:tcW w:w="1106" w:type="dxa"/>
+            <w:tcW w:w="1423" w:type="dxa"/>
             <w:tcBorders>
               <w:top w:val="single" w:sz="4" w:space="0" w:color="auto"/>
               <w:left w:val="nil"/>
@@ -12710,6 +14739,22 @@
                 <w:szCs w:val="22"/>
               </w:rPr>
             </w:pPr>
+          </w:p>
+          <w:p>
+            <w:pPr>
+              <w:jc w:val="center"/>
+              <w:rPr>
+                <w:sz w:val="22"/>
+                <w:szCs w:val="22"/>
+              </w:rPr>
+            </w:pPr>
+            <w:r>
+              <w:rPr>
+                <w:sz w:val="22"/>
+                <w:szCs w:val="22"/>
+              </w:rPr>
+              <w:t>28</w:t>
+            </w:r>
           </w:p>
         </w:tc>
         <w:tc>
@@ -12818,7 +14863,7 @@
         </w:trPr>
         <w:tc>
           <w:tcPr>
-            <w:tcW w:w="2273" w:type="dxa"/>
+            <w:tcW w:w="2098" w:type="dxa"/>
             <w:tcBorders>
               <w:top w:val="nil"/>
               <w:left w:val="single" w:sz="4" w:space="0" w:color="auto"/>
@@ -12915,7 +14960,7 @@
         </w:tc>
         <w:tc>
           <w:tcPr>
-            <w:tcW w:w="1106" w:type="dxa"/>
+            <w:tcW w:w="1423" w:type="dxa"/>
             <w:tcBorders>
               <w:top w:val="single" w:sz="4" w:space="0" w:color="auto"/>
               <w:left w:val="nil"/>
@@ -12932,6 +14977,31 @@
                 <w:szCs w:val="22"/>
               </w:rPr>
             </w:pPr>
+          </w:p>
+          <w:p>
+            <w:pPr>
+              <w:jc w:val="center"/>
+              <w:rPr>
+                <w:sz w:val="22"/>
+                <w:szCs w:val="22"/>
+              </w:rPr>
+            </w:pPr>
+          </w:p>
+          <w:p>
+            <w:pPr>
+              <w:jc w:val="center"/>
+              <w:rPr>
+                <w:sz w:val="22"/>
+                <w:szCs w:val="22"/>
+              </w:rPr>
+            </w:pPr>
+            <w:r>
+              <w:rPr>
+                <w:sz w:val="22"/>
+                <w:szCs w:val="22"/>
+              </w:rPr>
+              <w:t>58</w:t>
+            </w:r>
           </w:p>
         </w:tc>
         <w:tc>
@@ -12963,7 +15033,15 @@
                 <w:sz w:val="22"/>
                 <w:szCs w:val="22"/>
               </w:rPr>
-              <w:t>-0,580</w:t>
+              <w:t>-0,2</w:t>
+            </w:r>
+            <w:r>
+              <w:rPr>
+                <w:color w:val="000000"/>
+                <w:sz w:val="22"/>
+                <w:szCs w:val="22"/>
+              </w:rPr>
+              <w:t>80</w:t>
             </w:r>
           </w:p>
         </w:tc>
@@ -13040,7 +15118,7 @@
         </w:trPr>
         <w:tc>
           <w:tcPr>
-            <w:tcW w:w="2273" w:type="dxa"/>
+            <w:tcW w:w="2098" w:type="dxa"/>
             <w:tcBorders>
               <w:top w:val="nil"/>
               <w:left w:val="single" w:sz="4" w:space="0" w:color="auto"/>
@@ -13137,7 +15215,7 @@
         </w:tc>
         <w:tc>
           <w:tcPr>
-            <w:tcW w:w="1106" w:type="dxa"/>
+            <w:tcW w:w="1423" w:type="dxa"/>
             <w:tcBorders>
               <w:top w:val="single" w:sz="4" w:space="0" w:color="auto"/>
               <w:left w:val="nil"/>
@@ -13154,6 +15232,44 @@
                 <w:szCs w:val="22"/>
               </w:rPr>
             </w:pPr>
+          </w:p>
+          <w:p>
+            <w:pPr>
+              <w:jc w:val="center"/>
+              <w:rPr>
+                <w:color w:val="000000"/>
+                <w:sz w:val="22"/>
+                <w:szCs w:val="22"/>
+              </w:rPr>
+            </w:pPr>
+          </w:p>
+          <w:p>
+            <w:pPr>
+              <w:jc w:val="center"/>
+              <w:rPr>
+                <w:color w:val="000000"/>
+                <w:sz w:val="22"/>
+                <w:szCs w:val="22"/>
+              </w:rPr>
+            </w:pPr>
+          </w:p>
+          <w:p>
+            <w:pPr>
+              <w:jc w:val="center"/>
+              <w:rPr>
+                <w:color w:val="000000"/>
+                <w:sz w:val="22"/>
+                <w:szCs w:val="22"/>
+              </w:rPr>
+            </w:pPr>
+            <w:r>
+              <w:rPr>
+                <w:color w:val="000000"/>
+                <w:sz w:val="22"/>
+                <w:szCs w:val="22"/>
+              </w:rPr>
+              <w:t>67</w:t>
+            </w:r>
           </w:p>
         </w:tc>
         <w:tc>
@@ -13185,7 +15301,15 @@
                 <w:sz w:val="22"/>
                 <w:szCs w:val="22"/>
               </w:rPr>
-              <w:t>-0,640</w:t>
+              <w:t>-0,0</w:t>
+            </w:r>
+            <w:r>
+              <w:rPr>
+                <w:color w:val="000000"/>
+                <w:sz w:val="22"/>
+                <w:szCs w:val="22"/>
+              </w:rPr>
+              <w:t>40</w:t>
             </w:r>
           </w:p>
         </w:tc>
@@ -13262,7 +15386,7 @@
         </w:trPr>
         <w:tc>
           <w:tcPr>
-            <w:tcW w:w="2273" w:type="dxa"/>
+            <w:tcW w:w="2098" w:type="dxa"/>
             <w:tcBorders>
               <w:top w:val="nil"/>
               <w:left w:val="single" w:sz="4" w:space="0" w:color="auto"/>
@@ -13359,7 +15483,7 @@
         </w:tc>
         <w:tc>
           <w:tcPr>
-            <w:tcW w:w="1106" w:type="dxa"/>
+            <w:tcW w:w="1423" w:type="dxa"/>
             <w:tcBorders>
               <w:top w:val="single" w:sz="4" w:space="0" w:color="auto"/>
               <w:left w:val="nil"/>
@@ -13376,6 +15500,24 @@
                 <w:szCs w:val="22"/>
               </w:rPr>
             </w:pPr>
+          </w:p>
+          <w:p>
+            <w:pPr>
+              <w:jc w:val="center"/>
+              <w:rPr>
+                <w:color w:val="000000"/>
+                <w:sz w:val="22"/>
+                <w:szCs w:val="22"/>
+              </w:rPr>
+            </w:pPr>
+            <w:r>
+              <w:rPr>
+                <w:color w:val="000000"/>
+                <w:sz w:val="22"/>
+                <w:szCs w:val="22"/>
+              </w:rPr>
+              <w:t>32</w:t>
+            </w:r>
           </w:p>
         </w:tc>
         <w:tc>
@@ -13480,11 +15622,11 @@
       </w:tr>
       <w:tr>
         <w:trPr>
-          <w:trHeight w:val="600"/>
+          <w:trHeight w:val="343"/>
         </w:trPr>
         <w:tc>
           <w:tcPr>
-            <w:tcW w:w="2273" w:type="dxa"/>
+            <w:tcW w:w="2098" w:type="dxa"/>
             <w:tcBorders>
               <w:top w:val="nil"/>
               <w:left w:val="single" w:sz="4" w:space="0" w:color="auto"/>
@@ -13581,7 +15723,7 @@
         </w:tc>
         <w:tc>
           <w:tcPr>
-            <w:tcW w:w="1106" w:type="dxa"/>
+            <w:tcW w:w="1423" w:type="dxa"/>
             <w:tcBorders>
               <w:top w:val="single" w:sz="4" w:space="0" w:color="auto"/>
               <w:left w:val="nil"/>
@@ -13598,6 +15740,22 @@
                 <w:szCs w:val="22"/>
               </w:rPr>
             </w:pPr>
+          </w:p>
+          <w:p>
+            <w:pPr>
+              <w:jc w:val="center"/>
+              <w:rPr>
+                <w:sz w:val="22"/>
+                <w:szCs w:val="22"/>
+              </w:rPr>
+            </w:pPr>
+            <w:r>
+              <w:rPr>
+                <w:sz w:val="22"/>
+                <w:szCs w:val="22"/>
+              </w:rPr>
+              <w:t>49</w:t>
+            </w:r>
           </w:p>
         </w:tc>
         <w:tc>
@@ -13629,7 +15787,7 @@
                 <w:sz w:val="22"/>
                 <w:szCs w:val="22"/>
               </w:rPr>
-              <w:t>-0,140</w:t>
+              <w:t>-0,118</w:t>
             </w:r>
           </w:p>
         </w:tc>
@@ -13722,8 +15880,19 @@
         <w:rPr>
           <w:lang w:eastAsia="en-US"/>
         </w:rPr>
-        <w:lastRenderedPageBreak/>
-        <w:t xml:space="preserve">Ta funkcja testowa nie była skomplikowana i algorytmy obliczyły jej minimum w dużo mniejszej ilości iteracji w porównaniu do funkcji Rastragin. Każdy z algorytmów szybko poradził sobie z zadanym problemem, a wyniki są bardzo do siebie zbliżone co potwierdza słuszność wybranej drogi. </w:t>
+        <w:t xml:space="preserve">Ta funkcja testowa nie była skomplikowana i algorytmy obliczyły jej minimum w dużo mniejszej ilości iteracji w porównaniu do funkcji Rastragin. Każdy z algorytmów szybko poradził sobie z zadanym problemem, </w:t>
+      </w:r>
+      <w:r>
+        <w:rPr>
+          <w:lang w:eastAsia="en-US"/>
+        </w:rPr>
+        <w:t xml:space="preserve">ale najdokładniejsze wartości przyniosły zrównoleglone algorytmy. </w:t>
+      </w:r>
+      <w:r>
+        <w:rPr>
+          <w:lang w:eastAsia="en-US"/>
+        </w:rPr>
+        <w:t xml:space="preserve"> </w:t>
       </w:r>
     </w:p>
     <w:p>
@@ -13741,7 +15910,7 @@
           <w:szCs w:val="24"/>
         </w:rPr>
       </w:pPr>
-      <w:bookmarkStart w:id="39" w:name="_Toc471154346"/>
+      <w:bookmarkStart w:id="27" w:name="_Toc471231725"/>
       <w:r>
         <w:rPr>
           <w:rFonts w:ascii="Times New Roman" w:hAnsi="Times New Roman"/>
@@ -13751,7 +15920,7 @@
         </w:rPr>
         <w:t>Funkcja testowa Baley’s</w:t>
       </w:r>
-      <w:bookmarkEnd w:id="39"/>
+      <w:bookmarkEnd w:id="27"/>
     </w:p>
     <w:p>
       <w:pPr>
@@ -13825,7 +15994,7 @@
                     </pic:cNvPicPr>
                   </pic:nvPicPr>
                   <pic:blipFill>
-                    <a:blip r:embed="rId28" cstate="print">
+                    <a:blip r:embed="rId26" cstate="print">
                       <a:extLst>
                         <a:ext uri="{28A0092B-C50C-407E-A947-70E740481C1C}">
                           <a14:useLocalDpi xmlns:a14="http://schemas.microsoft.com/office/drawing/2010/main" val="0"/>
@@ -13873,7 +16042,15 @@
           <w:sz w:val="20"/>
           <w:szCs w:val="20"/>
         </w:rPr>
-        <w:t xml:space="preserve">Rys. 16. </w:t>
+        <w:t>Rys. 14</w:t>
+      </w:r>
+      <w:r>
+        <w:rPr>
+          <w:b/>
+          <w:sz w:val="20"/>
+          <w:szCs w:val="20"/>
+        </w:rPr>
+        <w:t xml:space="preserve">. </w:t>
       </w:r>
       <w:r>
         <w:rPr>
@@ -13899,15 +16076,6 @@
         <w:br/>
         <w:t>Źródło : [8]</w:t>
       </w:r>
-    </w:p>
-    <w:p>
-      <w:pPr>
-        <w:spacing w:line="360" w:lineRule="auto"/>
-        <w:jc w:val="center"/>
-        <w:rPr>
-          <w:lang w:eastAsia="en-US"/>
-        </w:rPr>
-      </w:pPr>
     </w:p>
     <w:p>
       <w:pPr>
@@ -13951,28 +16119,6 @@
               <w:jc w:val="center"/>
             </w:pPr>
             <m:oMathPara>
-              <m:oMath>
-                <m:r>
-                  <m:rPr>
-                    <m:sty m:val="p"/>
-                  </m:rPr>
-                  <w:rPr>
-                    <w:rFonts w:ascii="Cambria Math" w:hAnsi="Cambria Math"/>
-                  </w:rPr>
-                  <w:br/>
-                </m:r>
-              </m:oMath>
-              <m:oMath>
-                <m:r>
-                  <m:rPr>
-                    <m:sty m:val="p"/>
-                  </m:rPr>
-                  <w:rPr>
-                    <w:rFonts w:ascii="Cambria Math" w:hAnsi="Cambria Math"/>
-                  </w:rPr>
-                  <w:br/>
-                </m:r>
-              </m:oMath>
               <m:oMath>
                 <m:r>
                   <w:rPr>
@@ -14245,11 +16391,6 @@
             <w:pPr>
               <w:spacing w:after="120" w:line="360" w:lineRule="auto"/>
             </w:pPr>
-          </w:p>
-          <w:p>
-            <w:pPr>
-              <w:spacing w:after="120" w:line="360" w:lineRule="auto"/>
-            </w:pPr>
             <w:r>
               <w:t>(9)</w:t>
             </w:r>
@@ -14260,16 +16401,6 @@
     <w:p>
       <w:pPr>
         <w:spacing w:line="360" w:lineRule="auto"/>
-        <w:jc w:val="center"/>
-        <w:rPr>
-          <w:sz w:val="20"/>
-          <w:szCs w:val="20"/>
-        </w:rPr>
-      </w:pPr>
-    </w:p>
-    <w:p>
-      <w:pPr>
-        <w:spacing w:line="360" w:lineRule="auto"/>
         <w:jc w:val="both"/>
         <w:rPr>
           <w:lang w:eastAsia="en-US"/>
@@ -14281,15 +16412,6 @@
         </w:rPr>
         <w:t>Zestawienie wyników znajduje się w tabeli 3:</w:t>
       </w:r>
-    </w:p>
-    <w:p>
-      <w:pPr>
-        <w:spacing w:line="360" w:lineRule="auto"/>
-        <w:jc w:val="both"/>
-        <w:rPr>
-          <w:lang w:eastAsia="en-US"/>
-        </w:rPr>
-      </w:pPr>
     </w:p>
     <w:p>
       <w:pPr>
@@ -14307,7 +16429,23 @@
           <w:sz w:val="20"/>
           <w:szCs w:val="20"/>
         </w:rPr>
-        <w:t xml:space="preserve">Tabela 3. </w:t>
+        <w:t xml:space="preserve">Tabela </w:t>
+      </w:r>
+      <w:r>
+        <w:rPr>
+          <w:b/>
+          <w:sz w:val="20"/>
+          <w:szCs w:val="20"/>
+        </w:rPr>
+        <w:t>4</w:t>
+      </w:r>
+      <w:r>
+        <w:rPr>
+          <w:b/>
+          <w:sz w:val="20"/>
+          <w:szCs w:val="20"/>
+        </w:rPr>
+        <w:t xml:space="preserve">. </w:t>
       </w:r>
       <w:r>
         <w:rPr>
@@ -14328,10 +16466,10 @@
         <w:tblLook w:val="04A0" w:firstRow="1" w:lastRow="0" w:firstColumn="1" w:lastColumn="0" w:noHBand="0" w:noVBand="1"/>
       </w:tblPr>
       <w:tblGrid>
-        <w:gridCol w:w="2403"/>
+        <w:gridCol w:w="2098"/>
         <w:gridCol w:w="1280"/>
         <w:gridCol w:w="1660"/>
-        <w:gridCol w:w="1118"/>
+        <w:gridCol w:w="1423"/>
         <w:gridCol w:w="900"/>
         <w:gridCol w:w="870"/>
         <w:gridCol w:w="836"/>
@@ -14342,7 +16480,7 @@
         </w:trPr>
         <w:tc>
           <w:tcPr>
-            <w:tcW w:w="2415" w:type="dxa"/>
+            <w:tcW w:w="2403" w:type="dxa"/>
             <w:tcBorders>
               <w:top w:val="single" w:sz="4" w:space="0" w:color="auto"/>
               <w:left w:val="single" w:sz="4" w:space="0" w:color="auto"/>
@@ -14399,7 +16537,15 @@
                 <w:sz w:val="22"/>
                 <w:szCs w:val="22"/>
               </w:rPr>
-              <w:t>Ilość kroków</w:t>
+              <w:t xml:space="preserve">Średnia ilość </w:t>
+            </w:r>
+            <w:r>
+              <w:rPr>
+                <w:color w:val="000000"/>
+                <w:sz w:val="22"/>
+                <w:szCs w:val="22"/>
+              </w:rPr>
+              <w:t>kroków</w:t>
             </w:r>
           </w:p>
         </w:tc>
@@ -14430,13 +16576,21 @@
                 <w:sz w:val="22"/>
                 <w:szCs w:val="22"/>
               </w:rPr>
-              <w:t>Liczba wywołań funkcji celu</w:t>
+              <w:t>Średnia l</w:t>
+            </w:r>
+            <w:r>
+              <w:rPr>
+                <w:color w:val="000000"/>
+                <w:sz w:val="22"/>
+                <w:szCs w:val="22"/>
+              </w:rPr>
+              <w:t>iczba wywołań funkcji celu</w:t>
             </w:r>
           </w:p>
         </w:tc>
         <w:tc>
           <w:tcPr>
-            <w:tcW w:w="1106" w:type="dxa"/>
+            <w:tcW w:w="1118" w:type="dxa"/>
             <w:tcBorders>
               <w:top w:val="single" w:sz="4" w:space="0" w:color="auto"/>
               <w:left w:val="nil"/>
@@ -14459,7 +16613,15 @@
                 <w:sz w:val="22"/>
                 <w:szCs w:val="22"/>
               </w:rPr>
-              <w:t>Ilość globalnych minimów</w:t>
+              <w:t xml:space="preserve">Ilość </w:t>
+            </w:r>
+            <w:r>
+              <w:rPr>
+                <w:color w:val="000000"/>
+                <w:sz w:val="22"/>
+                <w:szCs w:val="22"/>
+              </w:rPr>
+              <w:t>odnalezionego minimum globalnego</w:t>
             </w:r>
           </w:p>
         </w:tc>
@@ -14584,7 +16746,7 @@
         </w:trPr>
         <w:tc>
           <w:tcPr>
-            <w:tcW w:w="2415" w:type="dxa"/>
+            <w:tcW w:w="2403" w:type="dxa"/>
             <w:tcBorders>
               <w:top w:val="nil"/>
               <w:left w:val="single" w:sz="4" w:space="0" w:color="auto"/>
@@ -14681,7 +16843,7 @@
         </w:tc>
         <w:tc>
           <w:tcPr>
-            <w:tcW w:w="1106" w:type="dxa"/>
+            <w:tcW w:w="1118" w:type="dxa"/>
             <w:tcBorders>
               <w:top w:val="single" w:sz="4" w:space="0" w:color="auto"/>
               <w:left w:val="nil"/>
@@ -14698,6 +16860,24 @@
                 <w:szCs w:val="22"/>
               </w:rPr>
             </w:pPr>
+          </w:p>
+          <w:p>
+            <w:pPr>
+              <w:jc w:val="center"/>
+              <w:rPr>
+                <w:color w:val="000000"/>
+                <w:sz w:val="22"/>
+                <w:szCs w:val="22"/>
+              </w:rPr>
+            </w:pPr>
+            <w:r>
+              <w:rPr>
+                <w:color w:val="000000"/>
+                <w:sz w:val="22"/>
+                <w:szCs w:val="22"/>
+              </w:rPr>
+              <w:t>34</w:t>
+            </w:r>
           </w:p>
         </w:tc>
         <w:tc>
@@ -14806,7 +16986,7 @@
         </w:trPr>
         <w:tc>
           <w:tcPr>
-            <w:tcW w:w="2415" w:type="dxa"/>
+            <w:tcW w:w="2403" w:type="dxa"/>
             <w:tcBorders>
               <w:top w:val="nil"/>
               <w:left w:val="single" w:sz="4" w:space="0" w:color="auto"/>
@@ -14903,7 +17083,7 @@
         </w:tc>
         <w:tc>
           <w:tcPr>
-            <w:tcW w:w="1106" w:type="dxa"/>
+            <w:tcW w:w="1118" w:type="dxa"/>
             <w:tcBorders>
               <w:top w:val="single" w:sz="4" w:space="0" w:color="auto"/>
               <w:left w:val="nil"/>
@@ -14920,6 +17100,34 @@
                 <w:szCs w:val="22"/>
               </w:rPr>
             </w:pPr>
+          </w:p>
+          <w:p>
+            <w:pPr>
+              <w:jc w:val="center"/>
+              <w:rPr>
+                <w:color w:val="000000"/>
+                <w:sz w:val="22"/>
+                <w:szCs w:val="22"/>
+              </w:rPr>
+            </w:pPr>
+          </w:p>
+          <w:p>
+            <w:pPr>
+              <w:jc w:val="center"/>
+              <w:rPr>
+                <w:color w:val="000000"/>
+                <w:sz w:val="22"/>
+                <w:szCs w:val="22"/>
+              </w:rPr>
+            </w:pPr>
+            <w:r>
+              <w:rPr>
+                <w:color w:val="000000"/>
+                <w:sz w:val="22"/>
+                <w:szCs w:val="22"/>
+              </w:rPr>
+              <w:t>64</w:t>
+            </w:r>
           </w:p>
         </w:tc>
         <w:tc>
@@ -14951,7 +17159,7 @@
                 <w:sz w:val="22"/>
                 <w:szCs w:val="22"/>
               </w:rPr>
-              <w:t>-0,002</w:t>
+              <w:t>-0,003</w:t>
             </w:r>
           </w:p>
         </w:tc>
@@ -15028,7 +17236,7 @@
         </w:trPr>
         <w:tc>
           <w:tcPr>
-            <w:tcW w:w="2415" w:type="dxa"/>
+            <w:tcW w:w="2403" w:type="dxa"/>
             <w:tcBorders>
               <w:top w:val="nil"/>
               <w:left w:val="single" w:sz="4" w:space="0" w:color="auto"/>
@@ -15125,7 +17333,7 @@
         </w:tc>
         <w:tc>
           <w:tcPr>
-            <w:tcW w:w="1106" w:type="dxa"/>
+            <w:tcW w:w="1118" w:type="dxa"/>
             <w:tcBorders>
               <w:top w:val="single" w:sz="4" w:space="0" w:color="auto"/>
               <w:left w:val="nil"/>
@@ -15142,6 +17350,34 @@
                 <w:szCs w:val="22"/>
               </w:rPr>
             </w:pPr>
+          </w:p>
+          <w:p>
+            <w:pPr>
+              <w:jc w:val="center"/>
+              <w:rPr>
+                <w:color w:val="000000"/>
+                <w:sz w:val="22"/>
+                <w:szCs w:val="22"/>
+              </w:rPr>
+            </w:pPr>
+          </w:p>
+          <w:p>
+            <w:pPr>
+              <w:jc w:val="center"/>
+              <w:rPr>
+                <w:color w:val="000000"/>
+                <w:sz w:val="22"/>
+                <w:szCs w:val="22"/>
+              </w:rPr>
+            </w:pPr>
+            <w:r>
+              <w:rPr>
+                <w:color w:val="000000"/>
+                <w:sz w:val="22"/>
+                <w:szCs w:val="22"/>
+              </w:rPr>
+              <w:t>58</w:t>
+            </w:r>
           </w:p>
         </w:tc>
         <w:tc>
@@ -15250,7 +17486,7 @@
         </w:trPr>
         <w:tc>
           <w:tcPr>
-            <w:tcW w:w="2415" w:type="dxa"/>
+            <w:tcW w:w="2403" w:type="dxa"/>
             <w:tcBorders>
               <w:top w:val="nil"/>
               <w:left w:val="single" w:sz="4" w:space="0" w:color="auto"/>
@@ -15347,7 +17583,7 @@
         </w:tc>
         <w:tc>
           <w:tcPr>
-            <w:tcW w:w="1106" w:type="dxa"/>
+            <w:tcW w:w="1118" w:type="dxa"/>
             <w:tcBorders>
               <w:top w:val="single" w:sz="4" w:space="0" w:color="auto"/>
               <w:left w:val="nil"/>
@@ -15364,6 +17600,24 @@
                 <w:szCs w:val="22"/>
               </w:rPr>
             </w:pPr>
+          </w:p>
+          <w:p>
+            <w:pPr>
+              <w:jc w:val="center"/>
+              <w:rPr>
+                <w:color w:val="000000"/>
+                <w:sz w:val="22"/>
+                <w:szCs w:val="22"/>
+              </w:rPr>
+            </w:pPr>
+            <w:r>
+              <w:rPr>
+                <w:color w:val="000000"/>
+                <w:sz w:val="22"/>
+                <w:szCs w:val="22"/>
+              </w:rPr>
+              <w:t>41</w:t>
+            </w:r>
           </w:p>
         </w:tc>
         <w:tc>
@@ -15472,7 +17726,7 @@
         </w:trPr>
         <w:tc>
           <w:tcPr>
-            <w:tcW w:w="2415" w:type="dxa"/>
+            <w:tcW w:w="2403" w:type="dxa"/>
             <w:tcBorders>
               <w:top w:val="nil"/>
               <w:left w:val="single" w:sz="4" w:space="0" w:color="auto"/>
@@ -15497,7 +17751,6 @@
                 <w:sz w:val="22"/>
                 <w:szCs w:val="22"/>
               </w:rPr>
-              <w:lastRenderedPageBreak/>
               <w:t>Metoda Nelder'a-Mead'a równolegle</w:t>
             </w:r>
           </w:p>
@@ -15570,7 +17823,7 @@
         </w:tc>
         <w:tc>
           <w:tcPr>
-            <w:tcW w:w="1106" w:type="dxa"/>
+            <w:tcW w:w="1118" w:type="dxa"/>
             <w:tcBorders>
               <w:top w:val="single" w:sz="4" w:space="0" w:color="auto"/>
               <w:left w:val="nil"/>
@@ -15587,6 +17840,34 @@
                 <w:szCs w:val="22"/>
               </w:rPr>
             </w:pPr>
+          </w:p>
+          <w:p>
+            <w:pPr>
+              <w:jc w:val="center"/>
+              <w:rPr>
+                <w:color w:val="000000"/>
+                <w:sz w:val="22"/>
+                <w:szCs w:val="22"/>
+              </w:rPr>
+            </w:pPr>
+          </w:p>
+          <w:p>
+            <w:pPr>
+              <w:jc w:val="center"/>
+              <w:rPr>
+                <w:color w:val="000000"/>
+                <w:sz w:val="22"/>
+                <w:szCs w:val="22"/>
+              </w:rPr>
+            </w:pPr>
+            <w:r>
+              <w:rPr>
+                <w:color w:val="000000"/>
+                <w:sz w:val="22"/>
+                <w:szCs w:val="22"/>
+              </w:rPr>
+              <w:t>49</w:t>
+            </w:r>
           </w:p>
         </w:tc>
         <w:tc>
@@ -15751,7 +18032,7 @@
           <w:szCs w:val="24"/>
         </w:rPr>
       </w:pPr>
-      <w:bookmarkStart w:id="40" w:name="_Toc471154347"/>
+      <w:bookmarkStart w:id="28" w:name="_Toc471231726"/>
       <w:r>
         <w:rPr>
           <w:rFonts w:ascii="Times New Roman" w:hAnsi="Times New Roman"/>
@@ -15761,7 +18042,7 @@
         </w:rPr>
         <w:t>Funkcja testowa Booth’s</w:t>
       </w:r>
-      <w:bookmarkEnd w:id="40"/>
+      <w:bookmarkEnd w:id="28"/>
     </w:p>
     <w:p>
       <w:pPr>
@@ -15853,7 +18134,7 @@
                           </pic:cNvPicPr>
                         </pic:nvPicPr>
                         <pic:blipFill>
-                          <a:blip r:embed="rId29" cstate="print">
+                          <a:blip r:embed="rId27" cstate="print">
                             <a:extLst>
                               <a:ext uri="{28A0092B-C50C-407E-A947-70E740481C1C}">
                                 <a14:useLocalDpi xmlns:a14="http://schemas.microsoft.com/office/drawing/2010/main" val="0"/>
@@ -15907,7 +18188,7 @@
                 <w:sz w:val="20"/>
                 <w:szCs w:val="20"/>
               </w:rPr>
-              <w:t>7</w:t>
+              <w:t>5</w:t>
             </w:r>
             <w:r>
               <w:rPr>
@@ -15957,7 +18238,7 @@
         </w:rPr>
       </w:pPr>
     </w:p>
-    <w:bookmarkEnd w:id="25"/>
+    <w:bookmarkEnd w:id="23"/>
     <w:p>
       <w:pPr>
         <w:spacing w:line="360" w:lineRule="auto"/>
@@ -15975,12 +18256,12 @@
     <w:tbl>
       <w:tblPr>
         <w:tblpPr w:leftFromText="141" w:rightFromText="141" w:vertAnchor="text" w:horzAnchor="margin" w:tblpY="432"/>
-        <w:tblW w:w="8400" w:type="dxa"/>
+        <w:tblW w:w="9209" w:type="dxa"/>
         <w:tblLook w:val="04A0" w:firstRow="1" w:lastRow="0" w:firstColumn="1" w:lastColumn="0" w:noHBand="0" w:noVBand="1"/>
       </w:tblPr>
       <w:tblGrid>
         <w:gridCol w:w="7833"/>
-        <w:gridCol w:w="567"/>
+        <w:gridCol w:w="1376"/>
       </w:tblGrid>
       <w:tr>
         <w:trPr>
@@ -16121,7 +18402,7 @@
         </w:tc>
         <w:tc>
           <w:tcPr>
-            <w:tcW w:w="567" w:type="dxa"/>
+            <w:tcW w:w="1376" w:type="dxa"/>
             <w:shd w:val="clear" w:color="auto" w:fill="auto"/>
           </w:tcPr>
           <w:p>
@@ -16139,23 +18420,22 @@
     <w:p>
       <w:pPr>
         <w:spacing w:line="360" w:lineRule="auto"/>
-        <w:ind w:left="705"/>
         <w:rPr>
           <w:lang w:eastAsia="en-US"/>
         </w:rPr>
       </w:pPr>
-    </w:p>
-    <w:p>
-      <w:pPr>
+      <w:r>
         <w:rPr>
           <w:lang w:eastAsia="en-US"/>
         </w:rPr>
-      </w:pPr>
+        <w:br/>
+        <w:t>W t</w:t>
+      </w:r>
       <w:r>
         <w:rPr>
           <w:lang w:eastAsia="en-US"/>
         </w:rPr>
-        <w:t>W Tabeli 4 zostały przedstawione wyniki:</w:t>
+        <w:t>abeli 4 zostały przedstawione wyniki:</w:t>
       </w:r>
     </w:p>
     <w:p>
@@ -16187,7 +18467,23 @@
           <w:sz w:val="20"/>
           <w:szCs w:val="20"/>
         </w:rPr>
-        <w:t xml:space="preserve">Tabela 4. </w:t>
+        <w:t xml:space="preserve">Tabela </w:t>
+      </w:r>
+      <w:r>
+        <w:rPr>
+          <w:b/>
+          <w:sz w:val="20"/>
+          <w:szCs w:val="20"/>
+        </w:rPr>
+        <w:t>5</w:t>
+      </w:r>
+      <w:r>
+        <w:rPr>
+          <w:b/>
+          <w:sz w:val="20"/>
+          <w:szCs w:val="20"/>
+        </w:rPr>
+        <w:t xml:space="preserve">. </w:t>
       </w:r>
       <w:r>
         <w:rPr>
@@ -16208,10 +18504,10 @@
         <w:tblLook w:val="04A0" w:firstRow="1" w:lastRow="0" w:firstColumn="1" w:lastColumn="0" w:noHBand="0" w:noVBand="1"/>
       </w:tblPr>
       <w:tblGrid>
-        <w:gridCol w:w="2403"/>
+        <w:gridCol w:w="2098"/>
         <w:gridCol w:w="1280"/>
         <w:gridCol w:w="1660"/>
-        <w:gridCol w:w="1118"/>
+        <w:gridCol w:w="1423"/>
         <w:gridCol w:w="900"/>
         <w:gridCol w:w="870"/>
         <w:gridCol w:w="836"/>
@@ -16222,7 +18518,7 @@
         </w:trPr>
         <w:tc>
           <w:tcPr>
-            <w:tcW w:w="2415" w:type="dxa"/>
+            <w:tcW w:w="2403" w:type="dxa"/>
             <w:tcBorders>
               <w:top w:val="single" w:sz="4" w:space="0" w:color="auto"/>
               <w:left w:val="single" w:sz="4" w:space="0" w:color="auto"/>
@@ -16279,7 +18575,15 @@
                 <w:sz w:val="22"/>
                 <w:szCs w:val="22"/>
               </w:rPr>
-              <w:t>Ilość kroków</w:t>
+              <w:t xml:space="preserve">Średnia ilość </w:t>
+            </w:r>
+            <w:r>
+              <w:rPr>
+                <w:color w:val="000000"/>
+                <w:sz w:val="22"/>
+                <w:szCs w:val="22"/>
+              </w:rPr>
+              <w:t>kroków</w:t>
             </w:r>
           </w:p>
         </w:tc>
@@ -16310,13 +18614,21 @@
                 <w:sz w:val="22"/>
                 <w:szCs w:val="22"/>
               </w:rPr>
-              <w:t>Liczba wywołań funkcji celu</w:t>
+              <w:t>Średnia l</w:t>
+            </w:r>
+            <w:r>
+              <w:rPr>
+                <w:color w:val="000000"/>
+                <w:sz w:val="22"/>
+                <w:szCs w:val="22"/>
+              </w:rPr>
+              <w:t>iczba wywołań funkcji celu</w:t>
             </w:r>
           </w:p>
         </w:tc>
         <w:tc>
           <w:tcPr>
-            <w:tcW w:w="1106" w:type="dxa"/>
+            <w:tcW w:w="1118" w:type="dxa"/>
             <w:tcBorders>
               <w:top w:val="single" w:sz="4" w:space="0" w:color="auto"/>
               <w:left w:val="nil"/>
@@ -16339,7 +18651,15 @@
                 <w:sz w:val="22"/>
                 <w:szCs w:val="22"/>
               </w:rPr>
-              <w:t>Ilość globalnych minimów</w:t>
+              <w:t xml:space="preserve">Ilość </w:t>
+            </w:r>
+            <w:r>
+              <w:rPr>
+                <w:color w:val="000000"/>
+                <w:sz w:val="22"/>
+                <w:szCs w:val="22"/>
+              </w:rPr>
+              <w:t>odnalezionego minimum globalnego</w:t>
             </w:r>
           </w:p>
         </w:tc>
@@ -16464,7 +18784,7 @@
         </w:trPr>
         <w:tc>
           <w:tcPr>
-            <w:tcW w:w="2415" w:type="dxa"/>
+            <w:tcW w:w="2403" w:type="dxa"/>
             <w:tcBorders>
               <w:top w:val="nil"/>
               <w:left w:val="single" w:sz="4" w:space="0" w:color="auto"/>
@@ -16561,7 +18881,7 @@
         </w:tc>
         <w:tc>
           <w:tcPr>
-            <w:tcW w:w="1106" w:type="dxa"/>
+            <w:tcW w:w="1118" w:type="dxa"/>
             <w:tcBorders>
               <w:top w:val="single" w:sz="4" w:space="0" w:color="auto"/>
               <w:left w:val="nil"/>
@@ -16578,6 +18898,24 @@
                 <w:szCs w:val="22"/>
               </w:rPr>
             </w:pPr>
+          </w:p>
+          <w:p>
+            <w:pPr>
+              <w:jc w:val="center"/>
+              <w:rPr>
+                <w:color w:val="000000"/>
+                <w:sz w:val="22"/>
+                <w:szCs w:val="22"/>
+              </w:rPr>
+            </w:pPr>
+            <w:r>
+              <w:rPr>
+                <w:color w:val="000000"/>
+                <w:sz w:val="22"/>
+                <w:szCs w:val="22"/>
+              </w:rPr>
+              <w:t>74</w:t>
+            </w:r>
           </w:p>
         </w:tc>
         <w:tc>
@@ -16609,7 +18947,7 @@
                 <w:sz w:val="22"/>
                 <w:szCs w:val="22"/>
               </w:rPr>
-              <w:t>0,007</w:t>
+              <w:t>0,013</w:t>
             </w:r>
           </w:p>
         </w:tc>
@@ -16686,7 +19024,7 @@
         </w:trPr>
         <w:tc>
           <w:tcPr>
-            <w:tcW w:w="2415" w:type="dxa"/>
+            <w:tcW w:w="2403" w:type="dxa"/>
             <w:tcBorders>
               <w:top w:val="nil"/>
               <w:left w:val="single" w:sz="4" w:space="0" w:color="auto"/>
@@ -16783,7 +19121,7 @@
         </w:tc>
         <w:tc>
           <w:tcPr>
-            <w:tcW w:w="1106" w:type="dxa"/>
+            <w:tcW w:w="1118" w:type="dxa"/>
             <w:tcBorders>
               <w:top w:val="single" w:sz="4" w:space="0" w:color="auto"/>
               <w:left w:val="nil"/>
@@ -16800,6 +19138,34 @@
                 <w:szCs w:val="22"/>
               </w:rPr>
             </w:pPr>
+          </w:p>
+          <w:p>
+            <w:pPr>
+              <w:jc w:val="center"/>
+              <w:rPr>
+                <w:color w:val="000000"/>
+                <w:sz w:val="22"/>
+                <w:szCs w:val="22"/>
+              </w:rPr>
+            </w:pPr>
+          </w:p>
+          <w:p>
+            <w:pPr>
+              <w:jc w:val="center"/>
+              <w:rPr>
+                <w:color w:val="000000"/>
+                <w:sz w:val="22"/>
+                <w:szCs w:val="22"/>
+              </w:rPr>
+            </w:pPr>
+            <w:r>
+              <w:rPr>
+                <w:color w:val="000000"/>
+                <w:sz w:val="22"/>
+                <w:szCs w:val="22"/>
+              </w:rPr>
+              <w:t>81</w:t>
+            </w:r>
           </w:p>
         </w:tc>
         <w:tc>
@@ -16831,7 +19197,7 @@
                 <w:sz w:val="22"/>
                 <w:szCs w:val="22"/>
               </w:rPr>
-              <w:t>0,006</w:t>
+              <w:t>0,005</w:t>
             </w:r>
           </w:p>
         </w:tc>
@@ -16908,7 +19274,7 @@
         </w:trPr>
         <w:tc>
           <w:tcPr>
-            <w:tcW w:w="2415" w:type="dxa"/>
+            <w:tcW w:w="2403" w:type="dxa"/>
             <w:tcBorders>
               <w:top w:val="nil"/>
               <w:left w:val="single" w:sz="4" w:space="0" w:color="auto"/>
@@ -17005,7 +19371,7 @@
         </w:tc>
         <w:tc>
           <w:tcPr>
-            <w:tcW w:w="1106" w:type="dxa"/>
+            <w:tcW w:w="1118" w:type="dxa"/>
             <w:tcBorders>
               <w:top w:val="single" w:sz="4" w:space="0" w:color="auto"/>
               <w:left w:val="nil"/>
@@ -17022,6 +19388,34 @@
                 <w:szCs w:val="22"/>
               </w:rPr>
             </w:pPr>
+          </w:p>
+          <w:p>
+            <w:pPr>
+              <w:jc w:val="center"/>
+              <w:rPr>
+                <w:color w:val="000000"/>
+                <w:sz w:val="22"/>
+                <w:szCs w:val="22"/>
+              </w:rPr>
+            </w:pPr>
+          </w:p>
+          <w:p>
+            <w:pPr>
+              <w:jc w:val="center"/>
+              <w:rPr>
+                <w:color w:val="000000"/>
+                <w:sz w:val="22"/>
+                <w:szCs w:val="22"/>
+              </w:rPr>
+            </w:pPr>
+            <w:r>
+              <w:rPr>
+                <w:color w:val="000000"/>
+                <w:sz w:val="22"/>
+                <w:szCs w:val="22"/>
+              </w:rPr>
+              <w:t>83</w:t>
+            </w:r>
           </w:p>
         </w:tc>
         <w:tc>
@@ -17053,7 +19447,7 @@
                 <w:sz w:val="22"/>
                 <w:szCs w:val="22"/>
               </w:rPr>
-              <w:t>0,004</w:t>
+              <w:t>0,002</w:t>
             </w:r>
           </w:p>
         </w:tc>
@@ -17130,7 +19524,7 @@
         </w:trPr>
         <w:tc>
           <w:tcPr>
-            <w:tcW w:w="2415" w:type="dxa"/>
+            <w:tcW w:w="2403" w:type="dxa"/>
             <w:tcBorders>
               <w:top w:val="nil"/>
               <w:left w:val="single" w:sz="4" w:space="0" w:color="auto"/>
@@ -17227,7 +19621,7 @@
         </w:tc>
         <w:tc>
           <w:tcPr>
-            <w:tcW w:w="1106" w:type="dxa"/>
+            <w:tcW w:w="1118" w:type="dxa"/>
             <w:tcBorders>
               <w:top w:val="single" w:sz="4" w:space="0" w:color="auto"/>
               <w:left w:val="nil"/>
@@ -17244,6 +19638,24 @@
                 <w:szCs w:val="22"/>
               </w:rPr>
             </w:pPr>
+          </w:p>
+          <w:p>
+            <w:pPr>
+              <w:jc w:val="center"/>
+              <w:rPr>
+                <w:color w:val="000000"/>
+                <w:sz w:val="22"/>
+                <w:szCs w:val="22"/>
+              </w:rPr>
+            </w:pPr>
+            <w:r>
+              <w:rPr>
+                <w:color w:val="000000"/>
+                <w:sz w:val="22"/>
+                <w:szCs w:val="22"/>
+              </w:rPr>
+              <w:t>80</w:t>
+            </w:r>
           </w:p>
         </w:tc>
         <w:tc>
@@ -17275,7 +19687,7 @@
                 <w:sz w:val="22"/>
                 <w:szCs w:val="22"/>
               </w:rPr>
-              <w:t>0,005</w:t>
+              <w:t>0,006</w:t>
             </w:r>
           </w:p>
         </w:tc>
@@ -17341,18 +19753,18 @@
                 <w:sz w:val="22"/>
                 <w:szCs w:val="22"/>
               </w:rPr>
-              <w:t>3,000</w:t>
+              <w:t>3,033</w:t>
             </w:r>
           </w:p>
         </w:tc>
       </w:tr>
       <w:tr>
         <w:trPr>
-          <w:trHeight w:val="600"/>
+          <w:trHeight w:val="443"/>
         </w:trPr>
         <w:tc>
           <w:tcPr>
-            <w:tcW w:w="2415" w:type="dxa"/>
+            <w:tcW w:w="2403" w:type="dxa"/>
             <w:tcBorders>
               <w:top w:val="nil"/>
               <w:left w:val="single" w:sz="4" w:space="0" w:color="auto"/>
@@ -17449,7 +19861,7 @@
         </w:tc>
         <w:tc>
           <w:tcPr>
-            <w:tcW w:w="1106" w:type="dxa"/>
+            <w:tcW w:w="1118" w:type="dxa"/>
             <w:tcBorders>
               <w:top w:val="single" w:sz="4" w:space="0" w:color="auto"/>
               <w:left w:val="nil"/>
@@ -17466,6 +19878,24 @@
                 <w:szCs w:val="22"/>
               </w:rPr>
             </w:pPr>
+          </w:p>
+          <w:p>
+            <w:pPr>
+              <w:jc w:val="center"/>
+              <w:rPr>
+                <w:color w:val="000000"/>
+                <w:sz w:val="22"/>
+                <w:szCs w:val="22"/>
+              </w:rPr>
+            </w:pPr>
+            <w:r>
+              <w:rPr>
+                <w:color w:val="000000"/>
+                <w:sz w:val="22"/>
+                <w:szCs w:val="22"/>
+              </w:rPr>
+              <w:t>83</w:t>
+            </w:r>
           </w:p>
         </w:tc>
         <w:tc>
@@ -17497,7 +19927,7 @@
                 <w:sz w:val="22"/>
                 <w:szCs w:val="22"/>
               </w:rPr>
-              <w:t>0,007</w:t>
+              <w:t>0,003</w:t>
             </w:r>
           </w:p>
         </w:tc>
@@ -17588,7 +20018,6 @@
         <w:rPr>
           <w:lang w:eastAsia="en-US"/>
         </w:rPr>
-        <w:lastRenderedPageBreak/>
         <w:t xml:space="preserve">Każdy z przedstawionych algorytmów obliczył minimum tej funkcji testowej </w:t>
       </w:r>
       <w:r>
@@ -17603,7 +20032,48 @@
           <w:lang w:eastAsia="en-US"/>
         </w:rPr>
         <w:br/>
-        <w:t>Dokładna wartość minimum nie została odnaleziona, ponieważ maksymalny błąd został globalnie ustawiony na 0,01.</w:t>
+      </w:r>
+      <w:r>
+        <w:rPr>
+          <w:lang w:eastAsia="en-US"/>
+        </w:rPr>
+        <w:t>Wszystkie algorytmy</w:t>
+      </w:r>
+      <w:r>
+        <w:rPr>
+          <w:lang w:eastAsia="en-US"/>
+        </w:rPr>
+        <w:t xml:space="preserve"> w </w:t>
+      </w:r>
+      <w:r>
+        <w:rPr>
+          <w:lang w:eastAsia="en-US"/>
+        </w:rPr>
+        <w:t xml:space="preserve">dużej ilości </w:t>
+      </w:r>
+      <w:r>
+        <w:rPr>
+          <w:lang w:eastAsia="en-US"/>
+        </w:rPr>
+        <w:t>tes</w:t>
+      </w:r>
+      <w:r>
+        <w:rPr>
+          <w:lang w:eastAsia="en-US"/>
+        </w:rPr>
+        <w:t>tów odnalazły</w:t>
+      </w:r>
+      <w:r>
+        <w:rPr>
+          <w:lang w:eastAsia="en-US"/>
+        </w:rPr>
+        <w:t xml:space="preserve"> </w:t>
+      </w:r>
+      <w:r>
+        <w:rPr>
+          <w:lang w:eastAsia="en-US"/>
+        </w:rPr>
+        <w:t xml:space="preserve">globalne minimum, ponieważ wzór funkcji był prosty dlatego wartości w każdym z algorytmów są bardzo zbliżone. </w:t>
       </w:r>
     </w:p>
     <w:p>
@@ -17632,15 +20102,7 @@
           <w:szCs w:val="28"/>
         </w:rPr>
       </w:pPr>
-      <w:r>
-        <w:rPr>
-          <w:rFonts w:ascii="Times New Roman" w:hAnsi="Times New Roman"/>
-          <w:sz w:val="20"/>
-          <w:szCs w:val="20"/>
-        </w:rPr>
-        <w:br w:type="page"/>
-      </w:r>
-      <w:bookmarkStart w:id="41" w:name="_Toc471154348"/>
+      <w:bookmarkStart w:id="29" w:name="_Toc471231727"/>
       <w:r>
         <w:rPr>
           <w:rFonts w:ascii="Times New Roman" w:hAnsi="Times New Roman"/>
@@ -17648,19 +20110,9 @@
           <w:sz w:val="28"/>
           <w:szCs w:val="28"/>
         </w:rPr>
-        <w:lastRenderedPageBreak/>
-        <w:t>Czasy wykonania</w:t>
-      </w:r>
-      <w:bookmarkEnd w:id="41"/>
-      <w:r>
-        <w:rPr>
-          <w:rFonts w:ascii="Times New Roman" w:hAnsi="Times New Roman"/>
-          <w:color w:val="auto"/>
-          <w:sz w:val="28"/>
-          <w:szCs w:val="28"/>
-        </w:rPr>
-        <w:t xml:space="preserve"> </w:t>
-      </w:r>
+        <w:t>Opracowanie wyników</w:t>
+      </w:r>
+      <w:bookmarkEnd w:id="29"/>
     </w:p>
     <w:p>
       <w:pPr>
@@ -17707,7 +20159,15 @@
           <w:sz w:val="20"/>
           <w:szCs w:val="20"/>
         </w:rPr>
-        <w:t>Tabela 5</w:t>
+        <w:t xml:space="preserve">Tabela </w:t>
+      </w:r>
+      <w:r>
+        <w:rPr>
+          <w:b/>
+          <w:sz w:val="20"/>
+          <w:szCs w:val="20"/>
+        </w:rPr>
+        <w:t>6</w:t>
       </w:r>
       <w:r>
         <w:rPr>
@@ -17976,7 +20436,15 @@
                 <w:sz w:val="22"/>
                 <w:szCs w:val="22"/>
               </w:rPr>
-              <w:t>47 ms</w:t>
+              <w:t>55</w:t>
+            </w:r>
+            <w:r>
+              <w:rPr>
+                <w:color w:val="000000"/>
+                <w:sz w:val="22"/>
+                <w:szCs w:val="22"/>
+              </w:rPr>
+              <w:t xml:space="preserve"> ms</w:t>
             </w:r>
           </w:p>
         </w:tc>
@@ -18144,7 +20612,15 @@
                 <w:sz w:val="22"/>
                 <w:szCs w:val="22"/>
               </w:rPr>
-              <w:t>39 ms</w:t>
+              <w:t>43</w:t>
+            </w:r>
+            <w:r>
+              <w:rPr>
+                <w:color w:val="000000"/>
+                <w:sz w:val="22"/>
+                <w:szCs w:val="22"/>
+              </w:rPr>
+              <w:t xml:space="preserve"> ms</w:t>
             </w:r>
           </w:p>
         </w:tc>
@@ -18312,7 +20788,15 @@
                 <w:sz w:val="22"/>
                 <w:szCs w:val="22"/>
               </w:rPr>
-              <w:t>33 ms</w:t>
+              <w:t>37</w:t>
+            </w:r>
+            <w:r>
+              <w:rPr>
+                <w:color w:val="000000"/>
+                <w:sz w:val="22"/>
+                <w:szCs w:val="22"/>
+              </w:rPr>
+              <w:t xml:space="preserve"> ms</w:t>
             </w:r>
           </w:p>
         </w:tc>
@@ -18480,7 +20964,15 @@
                 <w:sz w:val="22"/>
                 <w:szCs w:val="22"/>
               </w:rPr>
-              <w:t>88 ms</w:t>
+              <w:t>65</w:t>
+            </w:r>
+            <w:r>
+              <w:rPr>
+                <w:color w:val="000000"/>
+                <w:sz w:val="22"/>
+                <w:szCs w:val="22"/>
+              </w:rPr>
+              <w:t xml:space="preserve"> ms</w:t>
             </w:r>
           </w:p>
         </w:tc>
@@ -18648,7 +21140,15 @@
                 <w:sz w:val="22"/>
                 <w:szCs w:val="22"/>
               </w:rPr>
-              <w:t>63 ms</w:t>
+              <w:t>46</w:t>
+            </w:r>
+            <w:r>
+              <w:rPr>
+                <w:color w:val="000000"/>
+                <w:sz w:val="22"/>
+                <w:szCs w:val="22"/>
+              </w:rPr>
+              <w:t xml:space="preserve"> ms</w:t>
             </w:r>
           </w:p>
         </w:tc>
@@ -18766,20 +21266,62 @@
       <w:pPr>
         <w:spacing w:line="360" w:lineRule="auto"/>
         <w:jc w:val="both"/>
+      </w:pPr>
+      <w:r>
+        <w:t>Z powodu nieskomplikowanych funkcji testowych w przestrzeni dwuwymiarowej czasy algorytmów są bardzo niskie. Każda z wersji równoległych przyniosła skrócenie c</w:t>
+      </w:r>
+      <w:r>
+        <w:t xml:space="preserve">zasu obliczeń w pewnym stopniu. Z danych przedstawionych w Tabeli 5 można wywnioskować, że zrównoleglenie algorytmów metodami przedstawionymi w rozdziale czwartym przyniosło oczekiwane rezultaty. </w:t>
+      </w:r>
+    </w:p>
+    <w:p>
+      <w:pPr>
+        <w:spacing w:line="360" w:lineRule="auto"/>
+        <w:jc w:val="both"/>
+      </w:pPr>
+      <w:r>
+        <w:tab/>
+        <w:t xml:space="preserve">Na poniższym rysunku 16 został przedstawiony wykres zależności iteracji od minimalizacji wartości funkcji celu. </w:t>
+      </w:r>
+    </w:p>
+    <w:p>
+      <w:r>
+        <w:br w:type="page"/>
+      </w:r>
+    </w:p>
+    <w:p>
+      <w:pPr>
+        <w:spacing w:line="360" w:lineRule="auto"/>
+        <w:jc w:val="both"/>
         <w:rPr>
           <w:sz w:val="20"/>
           <w:szCs w:val="20"/>
         </w:rPr>
       </w:pPr>
       <w:r>
-        <w:t>Z powodu nieskomplikowanych funkcji testowych w przestrzeni dwuwymiarowej czasy algorytmów są bardzo niskie. Każda z wersji równoległych przyniosła skrócenie c</w:t>
-      </w:r>
-      <w:r>
-        <w:t xml:space="preserve">zasu obliczeń w pewnym stopniu. Z danych przedstawionych w Tabeli 5 można wywnioskować, że zrównoleglenie algorytmów metodami przedstawionymi w rozdziale czwartym przyniosło oczekiwane rezultaty. </w:t>
-      </w:r>
-    </w:p>
-    <w:p>
-      <w:pPr>
+        <w:rPr>
+          <w:noProof/>
+        </w:rPr>
+        <w:lastRenderedPageBreak/>
+        <w:drawing>
+          <wp:inline distT="0" distB="0" distL="0" distR="0" wp14:anchorId="6487C22F" wp14:editId="34B3D9C1">
+            <wp:extent cx="5760720" cy="4424218"/>
+            <wp:effectExtent l="0" t="0" r="11430" b="14605"/>
+            <wp:docPr id="11" name="Wykres 11"/>
+            <wp:cNvGraphicFramePr/>
+            <a:graphic xmlns:a="http://schemas.openxmlformats.org/drawingml/2006/main">
+              <a:graphicData uri="http://schemas.openxmlformats.org/drawingml/2006/chart">
+                <c:chart xmlns:c="http://schemas.openxmlformats.org/drawingml/2006/chart" xmlns:r="http://schemas.openxmlformats.org/officeDocument/2006/relationships" r:id="rId28"/>
+              </a:graphicData>
+            </a:graphic>
+          </wp:inline>
+        </w:drawing>
+      </w:r>
+    </w:p>
+    <w:p>
+      <w:pPr>
+        <w:spacing w:line="360" w:lineRule="auto"/>
+        <w:jc w:val="center"/>
         <w:rPr>
           <w:sz w:val="20"/>
           <w:szCs w:val="20"/>
@@ -18787,30 +21329,83 @@
       </w:pPr>
       <w:r>
         <w:rPr>
+          <w:b/>
           <w:sz w:val="20"/>
           <w:szCs w:val="20"/>
         </w:rPr>
-        <w:br w:type="page"/>
-      </w:r>
+        <w:t>Rys. 1</w:t>
+      </w:r>
+      <w:r>
+        <w:rPr>
+          <w:b/>
+          <w:sz w:val="20"/>
+          <w:szCs w:val="20"/>
+        </w:rPr>
+        <w:t>6</w:t>
+      </w:r>
+      <w:r>
+        <w:rPr>
+          <w:b/>
+          <w:sz w:val="20"/>
+          <w:szCs w:val="20"/>
+        </w:rPr>
+        <w:t xml:space="preserve">. </w:t>
+      </w:r>
+      <w:r>
+        <w:rPr>
+          <w:sz w:val="20"/>
+          <w:szCs w:val="20"/>
+        </w:rPr>
+        <w:t xml:space="preserve">Wykres zależności wartości funkcji celu w kolejnych iteracjach </w:t>
+      </w:r>
+      <w:r>
+        <w:rPr>
+          <w:sz w:val="20"/>
+          <w:szCs w:val="20"/>
+        </w:rPr>
+        <w:br/>
+        <w:t xml:space="preserve">Źródło : </w:t>
+      </w:r>
+      <w:r>
+        <w:rPr>
+          <w:sz w:val="20"/>
+          <w:szCs w:val="20"/>
+        </w:rPr>
+        <w:t>opracowanie własne</w:t>
+      </w:r>
+    </w:p>
+    <w:p>
+      <w:pPr>
+        <w:jc w:val="both"/>
+        <w:rPr>
+          <w:sz w:val="20"/>
+          <w:szCs w:val="20"/>
+        </w:rPr>
+      </w:pPr>
     </w:p>
     <w:p>
       <w:pPr>
         <w:spacing w:line="360" w:lineRule="auto"/>
         <w:jc w:val="both"/>
-        <w:rPr>
-          <w:sz w:val="20"/>
-          <w:szCs w:val="20"/>
-        </w:rPr>
-      </w:pPr>
-    </w:p>
-    <w:p>
-      <w:pPr>
-        <w:spacing w:line="360" w:lineRule="auto"/>
-        <w:rPr>
-          <w:sz w:val="20"/>
-          <w:szCs w:val="20"/>
-        </w:rPr>
-      </w:pPr>
+      </w:pPr>
+      <w:r>
+        <w:t xml:space="preserve">Można zauważyć, że algorytmy zrównoleglone w wcześniejszym kroku zbliżyły się do wartości </w:t>
+      </w:r>
+      <w:r>
+        <w:t xml:space="preserve">minimum globalnego. Bardzo ważne było pierwsze 10 kroków gdzie mieliśmy największy skok spadku wartości funkcji celu. </w:t>
+      </w:r>
+      <w:r>
+        <w:t>Współbieżne</w:t>
+      </w:r>
+      <w:r>
+        <w:t xml:space="preserve"> algorytmy szybciej i częściej osiągnęły </w:t>
+      </w:r>
+      <w:r>
+        <w:t>ekstremum globalne, a co za tym idzie dokładność wyników była większa.</w:t>
+      </w:r>
+      <w:r>
+        <w:br w:type="page"/>
+      </w:r>
     </w:p>
     <w:p>
       <w:pPr>
@@ -18828,7 +21423,7 @@
           <w:szCs w:val="28"/>
         </w:rPr>
       </w:pPr>
-      <w:bookmarkStart w:id="42" w:name="_Toc471154349"/>
+      <w:bookmarkStart w:id="30" w:name="_Toc471231728"/>
       <w:r>
         <w:rPr>
           <w:rFonts w:ascii="Times New Roman" w:hAnsi="Times New Roman"/>
@@ -18836,9 +21431,10 @@
           <w:sz w:val="28"/>
           <w:szCs w:val="28"/>
         </w:rPr>
+        <w:lastRenderedPageBreak/>
         <w:t>Problem praktyczny</w:t>
       </w:r>
-      <w:bookmarkEnd w:id="42"/>
+      <w:bookmarkEnd w:id="30"/>
     </w:p>
     <w:p>
       <w:pPr>
@@ -18906,7 +21502,7 @@
                     </pic:cNvPicPr>
                   </pic:nvPicPr>
                   <pic:blipFill>
-                    <a:blip r:embed="rId30">
+                    <a:blip r:embed="rId29">
                       <a:extLst>
                         <a:ext uri="{28A0092B-C50C-407E-A947-70E740481C1C}">
                           <a14:useLocalDpi xmlns:a14="http://schemas.microsoft.com/office/drawing/2010/main" val="0"/>
@@ -18954,7 +21550,15 @@
           <w:sz w:val="20"/>
           <w:szCs w:val="20"/>
         </w:rPr>
-        <w:t xml:space="preserve">Rys. 18. </w:t>
+        <w:t>Rys. 17</w:t>
+      </w:r>
+      <w:r>
+        <w:rPr>
+          <w:b/>
+          <w:sz w:val="20"/>
+          <w:szCs w:val="20"/>
+        </w:rPr>
+        <w:t xml:space="preserve">. </w:t>
       </w:r>
       <w:r>
         <w:rPr>
@@ -18976,20 +21580,12 @@
           <w:lang w:eastAsia="en-US"/>
         </w:rPr>
       </w:pPr>
-      <w:commentRangeStart w:id="43"/>
       <w:r>
         <w:rPr>
           <w:sz w:val="20"/>
           <w:szCs w:val="20"/>
         </w:rPr>
         <w:t>Źródło : ??????</w:t>
-      </w:r>
-      <w:commentRangeEnd w:id="43"/>
-      <w:r>
-        <w:rPr>
-          <w:rStyle w:val="Odwoaniedokomentarza"/>
-        </w:rPr>
-        <w:commentReference w:id="43"/>
       </w:r>
     </w:p>
     <w:p>
@@ -19119,7 +21715,7 @@
           <w:lang w:eastAsia="en-US"/>
         </w:rPr>
       </w:pPr>
-      <w:bookmarkStart w:id="44" w:name="_Toc471154350"/>
+      <w:bookmarkStart w:id="31" w:name="_Toc471231729"/>
       <w:r>
         <w:rPr>
           <w:rFonts w:ascii="Times New Roman" w:hAnsi="Times New Roman"/>
@@ -19128,9 +21724,7 @@
         <w:lastRenderedPageBreak/>
         <w:t>Podsumowanie</w:t>
       </w:r>
-      <w:bookmarkStart w:id="45" w:name="_GoBack"/>
-      <w:bookmarkEnd w:id="44"/>
-      <w:bookmarkEnd w:id="45"/>
+      <w:bookmarkEnd w:id="31"/>
     </w:p>
     <w:p>
       <w:pPr>
@@ -19176,7 +21770,7 @@
           <w:rFonts w:ascii="Times New Roman" w:hAnsi="Times New Roman"/>
         </w:rPr>
       </w:pPr>
-      <w:bookmarkStart w:id="46" w:name="_Toc471154351"/>
+      <w:bookmarkStart w:id="32" w:name="_Toc471231730"/>
       <w:r>
         <w:rPr>
           <w:rFonts w:ascii="Times New Roman" w:hAnsi="Times New Roman"/>
@@ -19184,7 +21778,7 @@
         <w:lastRenderedPageBreak/>
         <w:t>Literatura</w:t>
       </w:r>
-      <w:bookmarkEnd w:id="46"/>
+      <w:bookmarkEnd w:id="32"/>
     </w:p>
     <w:p>
       <w:pPr>
@@ -19252,7 +21846,7 @@
         </w:rPr>
         <w:tab/>
       </w:r>
-      <w:bookmarkStart w:id="47" w:name="vas2016"/>
+      <w:bookmarkStart w:id="33" w:name="vas2016"/>
       <w:r>
         <w:rPr>
           <w:lang w:val="en-US" w:eastAsia="en-US"/>
@@ -19273,7 +21867,7 @@
         <w:t>, Journal of Computational Science, 2016, in print</w:t>
       </w:r>
     </w:p>
-    <w:bookmarkEnd w:id="47"/>
+    <w:bookmarkEnd w:id="33"/>
     <w:p>
       <w:pPr>
         <w:tabs>
@@ -19309,7 +21903,7 @@
         </w:rPr>
         <w:tab/>
       </w:r>
-      <w:bookmarkStart w:id="48" w:name="luch2015"/>
+      <w:bookmarkStart w:id="34" w:name="luch2015"/>
       <w:r>
         <w:rPr>
           <w:lang w:val="en-US" w:eastAsia="en-US"/>
@@ -19330,7 +21924,7 @@
         <w:t>, Procedia Computer Science, Volume 55, 2015, Pages 668 - 677</w:t>
       </w:r>
     </w:p>
-    <w:bookmarkEnd w:id="48"/>
+    <w:bookmarkEnd w:id="34"/>
     <w:p>
       <w:pPr>
         <w:tabs>
@@ -19364,56 +21958,31 @@
         <w:rPr>
           <w:lang w:val="en-US" w:eastAsia="en-US"/>
         </w:rPr>
-        <w:fldChar w:fldCharType="begin"/>
+        <w:t>3</w:t>
       </w:r>
       <w:r>
         <w:rPr>
           <w:lang w:eastAsia="en-US"/>
         </w:rPr>
-        <w:instrText xml:space="preserve"> SEQ bib \* MERGEFORMAT </w:instrText>
-      </w:r>
-      <w:r>
-        <w:rPr>
-          <w:lang w:val="en-US" w:eastAsia="en-US"/>
-        </w:rPr>
-        <w:fldChar w:fldCharType="separate"/>
-      </w:r>
-      <w:r>
-        <w:rPr>
-          <w:noProof/>
+        <w:t>]</w:t>
+      </w:r>
+      <w:r>
+        <w:rPr>
           <w:lang w:eastAsia="en-US"/>
         </w:rPr>
-        <w:t>2</w:t>
-      </w:r>
-      <w:r>
-        <w:rPr>
-          <w:lang w:val="en-US" w:eastAsia="en-US"/>
-        </w:rPr>
-        <w:fldChar w:fldCharType="end"/>
+        <w:tab/>
+      </w:r>
+      <w:bookmarkStart w:id="35" w:name="OPTIM2008"/>
+      <w:r>
+        <w:t>http://optymalizacja.w8.pl/simplexNM.html, maj 2008</w:t>
       </w:r>
       <w:r>
         <w:rPr>
           <w:lang w:eastAsia="en-US"/>
         </w:rPr>
-        <w:t>]</w:t>
-      </w:r>
-      <w:r>
-        <w:rPr>
-          <w:lang w:eastAsia="en-US"/>
-        </w:rPr>
         <w:tab/>
       </w:r>
-      <w:bookmarkStart w:id="49" w:name="OPTIM2008"/>
-      <w:r>
-        <w:t>http://optymalizacja.w8.pl/simplexNM.html, maj 2008</w:t>
-      </w:r>
-      <w:r>
-        <w:rPr>
-          <w:lang w:eastAsia="en-US"/>
-        </w:rPr>
-        <w:tab/>
-      </w:r>
-      <w:bookmarkEnd w:id="49"/>
+      <w:bookmarkEnd w:id="35"/>
     </w:p>
     <w:p>
       <w:pPr>
@@ -19450,7 +22019,7 @@
         </w:rPr>
         <w:tab/>
       </w:r>
-      <w:bookmarkStart w:id="50" w:name="Nel2015"/>
+      <w:bookmarkStart w:id="36" w:name="Nel2015"/>
       <w:r>
         <w:rPr>
           <w:lang w:val="en-US"/>
@@ -19471,7 +22040,7 @@
         <w:t>, Computer Journal, Volume 7, 1965, 308-315</w:t>
       </w:r>
     </w:p>
-    <w:bookmarkEnd w:id="50"/>
+    <w:bookmarkEnd w:id="36"/>
     <w:p>
       <w:pPr>
         <w:tabs>
@@ -19506,7 +22075,7 @@
         </w:rPr>
         <w:tab/>
       </w:r>
-      <w:bookmarkStart w:id="51" w:name="Miq2016"/>
+      <w:bookmarkStart w:id="37" w:name="Miq2016"/>
       <w:r>
         <w:rPr>
           <w:lang w:val="en-US" w:eastAsia="en-US"/>
@@ -19526,7 +22095,7 @@
         </w:rPr>
         <w:t>, Advances in Engineering Software, Volume 101, 2016, Pages 27-36</w:t>
       </w:r>
-      <w:bookmarkEnd w:id="51"/>
+      <w:bookmarkEnd w:id="37"/>
     </w:p>
     <w:p>
       <w:pPr>
@@ -19561,46 +22130,21 @@
         <w:rPr>
           <w:lang w:val="en-US" w:eastAsia="en-US"/>
         </w:rPr>
-        <w:fldChar w:fldCharType="begin"/>
+        <w:t>6</w:t>
       </w:r>
       <w:r>
         <w:rPr>
           <w:lang w:val="en-US" w:eastAsia="en-US"/>
         </w:rPr>
-        <w:instrText xml:space="preserve"> SEQ bib \* MERGEFORMAT </w:instrText>
+        <w:t>]</w:t>
       </w:r>
       <w:r>
         <w:rPr>
           <w:lang w:val="en-US" w:eastAsia="en-US"/>
         </w:rPr>
-        <w:fldChar w:fldCharType="separate"/>
-      </w:r>
-      <w:r>
-        <w:rPr>
-          <w:noProof/>
-          <w:lang w:val="en-US" w:eastAsia="en-US"/>
-        </w:rPr>
-        <w:t>3</w:t>
-      </w:r>
-      <w:r>
-        <w:rPr>
-          <w:lang w:val="en-US" w:eastAsia="en-US"/>
-        </w:rPr>
-        <w:fldChar w:fldCharType="end"/>
-      </w:r>
-      <w:r>
-        <w:rPr>
-          <w:lang w:val="en-US" w:eastAsia="en-US"/>
-        </w:rPr>
-        <w:t>]</w:t>
-      </w:r>
-      <w:r>
-        <w:rPr>
-          <w:lang w:val="en-US" w:eastAsia="en-US"/>
-        </w:rPr>
         <w:tab/>
       </w:r>
-      <w:bookmarkStart w:id="52" w:name="Zhang2012"/>
+      <w:bookmarkStart w:id="38" w:name="Zhang2012"/>
       <w:r>
         <w:rPr>
           <w:lang w:val="en-US" w:eastAsia="en-US"/>
@@ -19639,7 +22183,7 @@
         </w:rPr>
       </w:pPr>
     </w:p>
-    <w:bookmarkEnd w:id="52"/>
+    <w:bookmarkEnd w:id="38"/>
     <w:p>
       <w:pPr>
         <w:tabs>
@@ -19661,53 +22205,28 @@
         <w:rPr>
           <w:lang w:val="en-US" w:eastAsia="en-US"/>
         </w:rPr>
-        <w:fldChar w:fldCharType="begin"/>
+        <w:t>7</w:t>
       </w:r>
       <w:r>
         <w:rPr>
           <w:lang w:val="en-US" w:eastAsia="en-US"/>
         </w:rPr>
-        <w:instrText xml:space="preserve"> SEQ bib \* MERGEFORMAT </w:instrText>
+        <w:t>]</w:t>
       </w:r>
       <w:r>
         <w:rPr>
           <w:lang w:val="en-US" w:eastAsia="en-US"/>
         </w:rPr>
-        <w:fldChar w:fldCharType="separate"/>
-      </w:r>
-      <w:r>
-        <w:rPr>
-          <w:noProof/>
+        <w:tab/>
+      </w:r>
+      <w:bookmarkStart w:id="39" w:name="testfun"/>
+      <w:r>
+        <w:rPr>
           <w:lang w:val="en-US" w:eastAsia="en-US"/>
         </w:rPr>
-        <w:t>4</w:t>
-      </w:r>
-      <w:r>
-        <w:rPr>
-          <w:lang w:val="en-US" w:eastAsia="en-US"/>
-        </w:rPr>
-        <w:fldChar w:fldCharType="end"/>
-      </w:r>
-      <w:r>
-        <w:rPr>
-          <w:lang w:val="en-US" w:eastAsia="en-US"/>
-        </w:rPr>
-        <w:t>]</w:t>
-      </w:r>
-      <w:r>
-        <w:rPr>
-          <w:lang w:val="en-US" w:eastAsia="en-US"/>
-        </w:rPr>
-        <w:tab/>
-      </w:r>
-      <w:bookmarkStart w:id="53" w:name="testfun"/>
-      <w:r>
-        <w:rPr>
-          <w:lang w:val="en-US" w:eastAsia="en-US"/>
-        </w:rPr>
         <w:t>https://en.wikipedia.org/wiki/Test_functions_for_optimization</w:t>
       </w:r>
-      <w:bookmarkEnd w:id="53"/>
+      <w:bookmarkEnd w:id="39"/>
     </w:p>
     <w:p>
       <w:pPr>
@@ -19725,248 +22244,6 @@
     </w:sectPr>
   </w:body>
 </w:document>
-</file>
-
-<file path=word/comments.xml><?xml version="1.0" encoding="utf-8"?>
-<w:comments xmlns:wpc="http://schemas.microsoft.com/office/word/2010/wordprocessingCanvas" xmlns:cx="http://schemas.microsoft.com/office/drawing/2014/chartex" xmlns:cx1="http://schemas.microsoft.com/office/drawing/2015/9/8/chartex" xmlns:mc="http://schemas.openxmlformats.org/markup-compatibility/2006" xmlns:o="urn:schemas-microsoft-com:office:office" xmlns:r="http://schemas.openxmlformats.org/officeDocument/2006/relationships" xmlns:m="http://schemas.openxmlformats.org/officeDocument/2006/math" xmlns:v="urn:schemas-microsoft-com:vml" xmlns:wp14="http://schemas.microsoft.com/office/word/2010/wordprocessingDrawing" xmlns:wp="http://schemas.openxmlformats.org/drawingml/2006/wordprocessingDrawing" xmlns:w10="urn:schemas-microsoft-com:office:word" xmlns:w="http://schemas.openxmlformats.org/wordprocessingml/2006/main" xmlns:w14="http://schemas.microsoft.com/office/word/2010/wordml" xmlns:w15="http://schemas.microsoft.com/office/word/2012/wordml" xmlns:w16se="http://schemas.microsoft.com/office/word/2015/wordml/symex" xmlns:wpg="http://schemas.microsoft.com/office/word/2010/wordprocessingGroup" xmlns:wpi="http://schemas.microsoft.com/office/word/2010/wordprocessingInk" xmlns:wne="http://schemas.microsoft.com/office/word/2006/wordml" xmlns:wps="http://schemas.microsoft.com/office/word/2010/wordprocessingShape" mc:Ignorable="w14 w15 w16se wp14">
-  <w:comment w:id="19" w:author="Jakub Karamański" w:date="2016-12-31T14:24:00Z" w:initials="JK">
-    <w:p>
-      <w:pPr>
-        <w:pStyle w:val="Tekstkomentarza"/>
-      </w:pPr>
-      <w:r>
-        <w:rPr>
-          <w:rStyle w:val="Odwoaniedokomentarza"/>
-        </w:rPr>
-        <w:annotationRef/>
-      </w:r>
-      <w:r>
-        <w:t>Opisac współczynniki ? jest to w rozdziale o Nelderze ale tutaj już pojawiają się zmienne itd</w:t>
-      </w:r>
-    </w:p>
-  </w:comment>
-  <w:comment w:id="23" w:author="Daniel" w:date="2016-12-30T13:56:00Z" w:initials="D">
-    <w:p>
-      <w:pPr>
-        <w:pStyle w:val="Tekstkomentarza"/>
-      </w:pPr>
-      <w:r>
-        <w:rPr>
-          <w:rStyle w:val="Odwoaniedokomentarza"/>
-        </w:rPr>
-        <w:annotationRef/>
-      </w:r>
-      <w:r>
-        <w:t>Opis sprzętu nad rozdziałem o funkjach testowych</w:t>
-      </w:r>
-    </w:p>
-  </w:comment>
-  <w:comment w:id="24" w:author="Jakub Karamański" w:date="2016-12-31T15:04:00Z" w:initials="JK">
-    <w:p>
-      <w:pPr>
-        <w:pStyle w:val="Tekstkomentarza"/>
-      </w:pPr>
-      <w:r>
-        <w:rPr>
-          <w:rStyle w:val="Odwoaniedokomentarza"/>
-        </w:rPr>
-        <w:annotationRef/>
-      </w:r>
-      <w:r>
-        <w:t>Dodam wieksza specyfikację.</w:t>
-      </w:r>
-    </w:p>
-  </w:comment>
-  <w:comment w:id="28" w:author="Daniel" w:date="2016-12-27T14:40:00Z" w:initials="D">
-    <w:p>
-      <w:pPr>
-        <w:pStyle w:val="Tekstkomentarza"/>
-      </w:pPr>
-      <w:r>
-        <w:rPr>
-          <w:rStyle w:val="Odwoaniedokomentarza"/>
-        </w:rPr>
-        <w:annotationRef/>
-      </w:r>
-      <w:r>
-        <w:t>Nie opisales nigdzie ile watkow było wykorzystanych, opisz procesor na którym były wykonane testy, ile ma watkow (w podrozdziale nad rastriginem). Napisz czy wszystkie watki były wykorzystywane do obliczen czy nie.</w:t>
-      </w:r>
-    </w:p>
-  </w:comment>
-  <w:comment w:id="29" w:author="Jakub Karamański" w:date="2016-12-28T12:29:00Z" w:initials="JK">
-    <w:p>
-      <w:pPr>
-        <w:pStyle w:val="Tekstkomentarza"/>
-      </w:pPr>
-      <w:r>
-        <w:rPr>
-          <w:rStyle w:val="Odwoaniedokomentarza"/>
-        </w:rPr>
-        <w:annotationRef/>
-      </w:r>
-    </w:p>
-  </w:comment>
-  <w:comment w:id="30" w:author="Jakub Karamański" w:date="2016-12-31T15:14:00Z" w:initials="JK">
-    <w:p>
-      <w:pPr>
-        <w:pStyle w:val="Tekstkomentarza"/>
-      </w:pPr>
-      <w:r>
-        <w:rPr>
-          <w:rStyle w:val="Odwoaniedokomentarza"/>
-        </w:rPr>
-        <w:annotationRef/>
-      </w:r>
-    </w:p>
-  </w:comment>
-  <w:comment w:id="31" w:author="Daniel" w:date="2016-12-27T14:37:00Z" w:initials="D">
-    <w:p>
-      <w:pPr>
-        <w:pStyle w:val="Tekstkomentarza"/>
-      </w:pPr>
-      <w:r>
-        <w:rPr>
-          <w:rStyle w:val="Odwoaniedokomentarza"/>
-        </w:rPr>
-        <w:annotationRef/>
-      </w:r>
-      <w:r>
-        <w:t xml:space="preserve">Opisz dlaczego algorytm zatrzymal się mimo ze nie znalazł minimum </w:t>
-      </w:r>
-    </w:p>
-  </w:comment>
-  <w:comment w:id="32" w:author="Daniel" w:date="2016-12-27T14:38:00Z" w:initials="D">
-    <w:p>
-      <w:pPr>
-        <w:pStyle w:val="Tekstkomentarza"/>
-      </w:pPr>
-      <w:r>
-        <w:rPr>
-          <w:rStyle w:val="Odwoaniedokomentarza"/>
-        </w:rPr>
-        <w:annotationRef/>
-      </w:r>
-      <w:r>
-        <w:t>Obliczenia dla każdej metody należy powtorzyć, trwa to szybko wiec po 10 razy to minimum. Należy przedstawić wtedy srednia ilość kroków oraz wywolan funkcji celu</w:t>
-      </w:r>
-    </w:p>
-  </w:comment>
-  <w:comment w:id="33" w:author="Jakub Karamański" w:date="2016-12-28T14:12:00Z" w:initials="JK">
-    <w:p>
-      <w:pPr>
-        <w:pStyle w:val="Tekstkomentarza"/>
-      </w:pPr>
-      <w:r>
-        <w:rPr>
-          <w:rStyle w:val="Odwoaniedokomentarza"/>
-        </w:rPr>
-        <w:annotationRef/>
-      </w:r>
-      <w:r>
-        <w:t xml:space="preserve">Testowałem to 10 razy i w tabelkach już jest średnia  </w:t>
-      </w:r>
-    </w:p>
-  </w:comment>
-  <w:comment w:id="34" w:author="Daniel" w:date="2016-12-27T14:41:00Z" w:initials="D">
-    <w:p>
-      <w:pPr>
-        <w:pStyle w:val="Tekstkomentarza"/>
-      </w:pPr>
-      <w:r>
-        <w:rPr>
-          <w:rStyle w:val="Odwoaniedokomentarza"/>
-        </w:rPr>
-        <w:annotationRef/>
-      </w:r>
-      <w:r>
-        <w:t>Tak samo średnie czasy wykonania optymalizacji sa konieczne.</w:t>
-      </w:r>
-    </w:p>
-  </w:comment>
-  <w:comment w:id="35" w:author="Jakub Karamański" w:date="2016-12-28T14:13:00Z" w:initials="JK">
-    <w:p>
-      <w:pPr>
-        <w:pStyle w:val="Tekstkomentarza"/>
-      </w:pPr>
-      <w:r>
-        <w:rPr>
-          <w:rStyle w:val="Odwoaniedokomentarza"/>
-        </w:rPr>
-        <w:annotationRef/>
-      </w:r>
-      <w:r>
-        <w:t>W Pana szablonie jest funkcja do mierzenia czasu czy wykrozystać jakąś systemową?</w:t>
-      </w:r>
-    </w:p>
-  </w:comment>
-  <w:comment w:id="36" w:author="Daniel" w:date="2016-12-30T13:59:00Z" w:initials="D">
-    <w:p>
-      <w:pPr>
-        <w:pStyle w:val="Tekstkomentarza"/>
-      </w:pPr>
-      <w:r>
-        <w:rPr>
-          <w:rStyle w:val="Odwoaniedokomentarza"/>
-        </w:rPr>
-        <w:annotationRef/>
-      </w:r>
-      <w:r>
-        <w:t>Nie ma tego w szablonie</w:t>
-      </w:r>
-    </w:p>
-  </w:comment>
-  <w:comment w:id="37" w:author="Daniel" w:date="2016-12-27T14:44:00Z" w:initials="D">
-    <w:p>
-      <w:pPr>
-        <w:pStyle w:val="Tekstkomentarza"/>
-      </w:pPr>
-      <w:r>
-        <w:rPr>
-          <w:rStyle w:val="Odwoaniedokomentarza"/>
-        </w:rPr>
-        <w:annotationRef/>
-      </w:r>
-      <w:r>
-        <w:t>Widać ze często dla rastrigina optymalizacja utyka w minimum lokalnym. Dodaj kolumnę z iloscia optymalizacji które znalazły optima globalne oraz kolumnę z iloscia optymalizacji które nie znalazły globalnego minimum. Będziesz mogl w oparciu o te dane napisac dodatkowe wnioski.</w:t>
-      </w:r>
-    </w:p>
-  </w:comment>
-  <w:comment w:id="43" w:author="Jakub Karamański" w:date="2016-12-17T15:44:00Z" w:initials="JK">
-    <w:p>
-      <w:pPr>
-        <w:pStyle w:val="Tekstkomentarza"/>
-      </w:pPr>
-      <w:r>
-        <w:rPr>
-          <w:rStyle w:val="Odwoaniedokomentarza"/>
-        </w:rPr>
-        <w:annotationRef/>
-      </w:r>
-      <w:r>
-        <w:t>Jakie jest źródło tego obrazka, dostałem od Pana Daniela do prezentacji na sesję kół.</w:t>
-      </w:r>
-    </w:p>
-  </w:comment>
-</w:comments>
-</file>
-
-<file path=word/commentsExtended.xml><?xml version="1.0" encoding="utf-8"?>
-<w15:commentsEx xmlns:wpc="http://schemas.microsoft.com/office/word/2010/wordprocessingCanvas" xmlns:cx="http://schemas.microsoft.com/office/drawing/2014/chartex" xmlns:cx1="http://schemas.microsoft.com/office/drawing/2015/9/8/chartex" xmlns:mc="http://schemas.openxmlformats.org/markup-compatibility/2006" xmlns:o="urn:schemas-microsoft-com:office:office" xmlns:r="http://schemas.openxmlformats.org/officeDocument/2006/relationships" xmlns:m="http://schemas.openxmlformats.org/officeDocument/2006/math" xmlns:v="urn:schemas-microsoft-com:vml" xmlns:wp14="http://schemas.microsoft.com/office/word/2010/wordprocessingDrawing" xmlns:wp="http://schemas.openxmlformats.org/drawingml/2006/wordprocessingDrawing" xmlns:w10="urn:schemas-microsoft-com:office:word" xmlns:w="http://schemas.openxmlformats.org/wordprocessingml/2006/main" xmlns:w14="http://schemas.microsoft.com/office/word/2010/wordml" xmlns:w15="http://schemas.microsoft.com/office/word/2012/wordml" xmlns:w16se="http://schemas.microsoft.com/office/word/2015/wordml/symex" xmlns:wpg="http://schemas.microsoft.com/office/word/2010/wordprocessingGroup" xmlns:wpi="http://schemas.microsoft.com/office/word/2010/wordprocessingInk" xmlns:wne="http://schemas.microsoft.com/office/word/2006/wordml" xmlns:wps="http://schemas.microsoft.com/office/word/2010/wordprocessingShape" mc:Ignorable="w14 w15 w16se wp14">
-  <w15:commentEx w15:paraId="6E6CDB95" w15:done="0"/>
-  <w15:commentEx w15:paraId="42DE27B9" w15:done="0"/>
-  <w15:commentEx w15:paraId="5CB1125B" w15:paraIdParent="42DE27B9" w15:done="0"/>
-  <w15:commentEx w15:paraId="440AF6E4" w15:done="0"/>
-  <w15:commentEx w15:paraId="73AE6955" w15:paraIdParent="440AF6E4" w15:done="0"/>
-  <w15:commentEx w15:paraId="0BAAE95E" w15:paraIdParent="440AF6E4" w15:done="0"/>
-  <w15:commentEx w15:paraId="050BE049" w15:done="0"/>
-  <w15:commentEx w15:paraId="33A8147B" w15:done="0"/>
-  <w15:commentEx w15:paraId="522682DB" w15:paraIdParent="33A8147B" w15:done="0"/>
-  <w15:commentEx w15:paraId="2A76F309" w15:done="0"/>
-  <w15:commentEx w15:paraId="30567431" w15:paraIdParent="2A76F309" w15:done="0"/>
-  <w15:commentEx w15:paraId="7FB4400F" w15:paraIdParent="2A76F309" w15:done="0"/>
-  <w15:commentEx w15:paraId="410A6B7F" w15:done="0"/>
-  <w15:commentEx w15:paraId="47F28D26" w15:done="0"/>
-</w15:commentsEx>
 </file>
 
 <file path=word/endnotes.xml><?xml version="1.0" encoding="utf-8"?>
@@ -20017,7 +22294,7 @@
           <w:rPr>
             <w:noProof/>
           </w:rPr>
-          <w:t>5</w:t>
+          <w:t>26</w:t>
         </w:r>
         <w:r>
           <w:fldChar w:fldCharType="end"/>
@@ -24506,14 +26783,6 @@
     <w:abstractNumId w:val="21"/>
   </w:num>
 </w:numbering>
-</file>
-
-<file path=word/people.xml><?xml version="1.0" encoding="utf-8"?>
-<w15:people xmlns:wpc="http://schemas.microsoft.com/office/word/2010/wordprocessingCanvas" xmlns:cx="http://schemas.microsoft.com/office/drawing/2014/chartex" xmlns:cx1="http://schemas.microsoft.com/office/drawing/2015/9/8/chartex" xmlns:mc="http://schemas.openxmlformats.org/markup-compatibility/2006" xmlns:o="urn:schemas-microsoft-com:office:office" xmlns:r="http://schemas.openxmlformats.org/officeDocument/2006/relationships" xmlns:m="http://schemas.openxmlformats.org/officeDocument/2006/math" xmlns:v="urn:schemas-microsoft-com:vml" xmlns:wp14="http://schemas.microsoft.com/office/word/2010/wordprocessingDrawing" xmlns:wp="http://schemas.openxmlformats.org/drawingml/2006/wordprocessingDrawing" xmlns:w10="urn:schemas-microsoft-com:office:word" xmlns:w="http://schemas.openxmlformats.org/wordprocessingml/2006/main" xmlns:w14="http://schemas.microsoft.com/office/word/2010/wordml" xmlns:w15="http://schemas.microsoft.com/office/word/2012/wordml" xmlns:w16se="http://schemas.microsoft.com/office/word/2015/wordml/symex" xmlns:wpg="http://schemas.microsoft.com/office/word/2010/wordprocessingGroup" xmlns:wpi="http://schemas.microsoft.com/office/word/2010/wordprocessingInk" xmlns:wne="http://schemas.microsoft.com/office/word/2006/wordml" xmlns:wps="http://schemas.microsoft.com/office/word/2010/wordprocessingShape" mc:Ignorable="w14 w15 w16se wp14">
-  <w15:person w15:author="Jakub Karamański">
-    <w15:presenceInfo w15:providerId="None" w15:userId="Jakub Karamański"/>
-  </w15:person>
-</w15:people>
 </file>
 
 <file path=word/styles.xml><?xml version="1.0" encoding="utf-8"?>
@@ -25140,7 +27409,1892 @@
       <w:contextualSpacing/>
     </w:pPr>
   </w:style>
+  <w:style w:type="character" w:styleId="Wyrnieniedelikatne">
+    <w:name w:val="Subtle Emphasis"/>
+    <w:basedOn w:val="Domylnaczcionkaakapitu"/>
+    <w:uiPriority w:val="19"/>
+    <w:qFormat/>
+    <w:rsid w:val="00986D5F"/>
+    <w:rPr>
+      <w:i/>
+      <w:iCs/>
+      <w:color w:val="404040" w:themeColor="text1" w:themeTint="BF"/>
+    </w:rPr>
+  </w:style>
 </w:styles>
+</file>
+
+<file path=word/charts/chart1.xml><?xml version="1.0" encoding="utf-8"?>
+<c:chartSpace xmlns:c="http://schemas.openxmlformats.org/drawingml/2006/chart" xmlns:a="http://schemas.openxmlformats.org/drawingml/2006/main" xmlns:r="http://schemas.openxmlformats.org/officeDocument/2006/relationships" xmlns:c16r2="http://schemas.microsoft.com/office/drawing/2015/06/chart">
+  <c:date1904 val="0"/>
+  <c:lang val="pl-PL"/>
+  <c:roundedCorners val="0"/>
+  <mc:AlternateContent xmlns:mc="http://schemas.openxmlformats.org/markup-compatibility/2006">
+    <mc:Choice xmlns:c14="http://schemas.microsoft.com/office/drawing/2007/8/2/chart" Requires="c14">
+      <c14:style val="102"/>
+    </mc:Choice>
+    <mc:Fallback>
+      <c:style val="2"/>
+    </mc:Fallback>
+  </mc:AlternateContent>
+  <c:chart>
+    <c:title>
+      <c:tx>
+        <c:rich>
+          <a:bodyPr rot="0" spcFirstLastPara="1" vertOverflow="ellipsis" vert="horz" wrap="square" anchor="ctr" anchorCtr="1"/>
+          <a:lstStyle/>
+          <a:p>
+            <a:pPr>
+              <a:defRPr sz="1400" b="0" i="0" u="none" strike="noStrike" kern="1200" spc="0" baseline="0">
+                <a:solidFill>
+                  <a:schemeClr val="tx1">
+                    <a:lumMod val="65000"/>
+                    <a:lumOff val="35000"/>
+                  </a:schemeClr>
+                </a:solidFill>
+                <a:latin typeface="+mn-lt"/>
+                <a:ea typeface="+mn-ea"/>
+                <a:cs typeface="+mn-cs"/>
+              </a:defRPr>
+            </a:pPr>
+            <a:r>
+              <a:rPr lang="pl-PL"/>
+              <a:t>Minimalizacja błędu</a:t>
+            </a:r>
+          </a:p>
+        </c:rich>
+      </c:tx>
+      <c:overlay val="0"/>
+      <c:spPr>
+        <a:noFill/>
+        <a:ln>
+          <a:noFill/>
+        </a:ln>
+        <a:effectLst/>
+      </c:spPr>
+      <c:txPr>
+        <a:bodyPr rot="0" spcFirstLastPara="1" vertOverflow="ellipsis" vert="horz" wrap="square" anchor="ctr" anchorCtr="1"/>
+        <a:lstStyle/>
+        <a:p>
+          <a:pPr>
+            <a:defRPr sz="1400" b="0" i="0" u="none" strike="noStrike" kern="1200" spc="0" baseline="0">
+              <a:solidFill>
+                <a:schemeClr val="tx1">
+                  <a:lumMod val="65000"/>
+                  <a:lumOff val="35000"/>
+                </a:schemeClr>
+              </a:solidFill>
+              <a:latin typeface="+mn-lt"/>
+              <a:ea typeface="+mn-ea"/>
+              <a:cs typeface="+mn-cs"/>
+            </a:defRPr>
+          </a:pPr>
+          <a:endParaRPr lang="pl-PL"/>
+        </a:p>
+      </c:txPr>
+    </c:title>
+    <c:autoTitleDeleted val="0"/>
+    <c:plotArea>
+      <c:layout>
+        <c:manualLayout>
+          <c:layoutTarget val="inner"/>
+          <c:xMode val="edge"/>
+          <c:yMode val="edge"/>
+          <c:x val="8.8327327139663112E-2"/>
+          <c:y val="9.2372478128047955E-2"/>
+          <c:w val="0.84666500020830726"/>
+          <c:h val="0.66936367057749191"/>
+        </c:manualLayout>
+      </c:layout>
+      <c:lineChart>
+        <c:grouping val="standard"/>
+        <c:varyColors val="0"/>
+        <c:ser>
+          <c:idx val="0"/>
+          <c:order val="0"/>
+          <c:tx>
+            <c:v>Hook-Jeeve's</c:v>
+          </c:tx>
+          <c:spPr>
+            <a:ln w="28575" cap="rnd">
+              <a:solidFill>
+                <a:schemeClr val="accent1"/>
+              </a:solidFill>
+              <a:round/>
+            </a:ln>
+            <a:effectLst/>
+          </c:spPr>
+          <c:marker>
+            <c:symbol val="none"/>
+          </c:marker>
+          <c:val>
+            <c:numRef>
+              <c:f>Arkusz1!$Q$3:$Q$52</c:f>
+              <c:numCache>
+                <c:formatCode>General</c:formatCode>
+                <c:ptCount val="50"/>
+                <c:pt idx="0">
+                  <c:v>37</c:v>
+                </c:pt>
+                <c:pt idx="1">
+                  <c:v>33</c:v>
+                </c:pt>
+                <c:pt idx="2">
+                  <c:v>24</c:v>
+                </c:pt>
+                <c:pt idx="3">
+                  <c:v>15</c:v>
+                </c:pt>
+                <c:pt idx="4">
+                  <c:v>12</c:v>
+                </c:pt>
+                <c:pt idx="5">
+                  <c:v>9.3000000000000007</c:v>
+                </c:pt>
+                <c:pt idx="6">
+                  <c:v>8.6999999999999993</c:v>
+                </c:pt>
+                <c:pt idx="7">
+                  <c:v>7.4</c:v>
+                </c:pt>
+                <c:pt idx="8">
+                  <c:v>7.12</c:v>
+                </c:pt>
+                <c:pt idx="9">
+                  <c:v>7.07</c:v>
+                </c:pt>
+                <c:pt idx="10">
+                  <c:v>5.91</c:v>
+                </c:pt>
+                <c:pt idx="11">
+                  <c:v>4.99</c:v>
+                </c:pt>
+                <c:pt idx="12">
+                  <c:v>4.97</c:v>
+                </c:pt>
+                <c:pt idx="13">
+                  <c:v>4.97</c:v>
+                </c:pt>
+                <c:pt idx="14">
+                  <c:v>3.97</c:v>
+                </c:pt>
+                <c:pt idx="15">
+                  <c:v>3.56</c:v>
+                </c:pt>
+                <c:pt idx="16">
+                  <c:v>3.21</c:v>
+                </c:pt>
+                <c:pt idx="17">
+                  <c:v>3.03</c:v>
+                </c:pt>
+                <c:pt idx="18">
+                  <c:v>2.87</c:v>
+                </c:pt>
+                <c:pt idx="19">
+                  <c:v>2.56</c:v>
+                </c:pt>
+                <c:pt idx="20">
+                  <c:v>2.44</c:v>
+                </c:pt>
+                <c:pt idx="21">
+                  <c:v>2.2000000000000002</c:v>
+                </c:pt>
+                <c:pt idx="22">
+                  <c:v>2</c:v>
+                </c:pt>
+                <c:pt idx="23">
+                  <c:v>1.99</c:v>
+                </c:pt>
+                <c:pt idx="24">
+                  <c:v>1.99</c:v>
+                </c:pt>
+                <c:pt idx="25">
+                  <c:v>1.99</c:v>
+                </c:pt>
+                <c:pt idx="26">
+                  <c:v>1.99</c:v>
+                </c:pt>
+                <c:pt idx="27">
+                  <c:v>1.98</c:v>
+                </c:pt>
+                <c:pt idx="28">
+                  <c:v>1.98</c:v>
+                </c:pt>
+                <c:pt idx="29">
+                  <c:v>1.73</c:v>
+                </c:pt>
+                <c:pt idx="30">
+                  <c:v>1.65</c:v>
+                </c:pt>
+                <c:pt idx="31">
+                  <c:v>1.65</c:v>
+                </c:pt>
+                <c:pt idx="32">
+                  <c:v>1.65</c:v>
+                </c:pt>
+                <c:pt idx="33">
+                  <c:v>1.54</c:v>
+                </c:pt>
+                <c:pt idx="34">
+                  <c:v>1.54</c:v>
+                </c:pt>
+                <c:pt idx="35">
+                  <c:v>1.35</c:v>
+                </c:pt>
+                <c:pt idx="36">
+                  <c:v>1.35</c:v>
+                </c:pt>
+                <c:pt idx="37">
+                  <c:v>1.35</c:v>
+                </c:pt>
+                <c:pt idx="38">
+                  <c:v>1.35</c:v>
+                </c:pt>
+                <c:pt idx="39">
+                  <c:v>1.21</c:v>
+                </c:pt>
+                <c:pt idx="40">
+                  <c:v>1.21</c:v>
+                </c:pt>
+                <c:pt idx="41">
+                  <c:v>0.99</c:v>
+                </c:pt>
+                <c:pt idx="42">
+                  <c:v>0.99</c:v>
+                </c:pt>
+                <c:pt idx="43">
+                  <c:v>0.99</c:v>
+                </c:pt>
+                <c:pt idx="44">
+                  <c:v>0.99</c:v>
+                </c:pt>
+                <c:pt idx="45">
+                  <c:v>0.87</c:v>
+                </c:pt>
+                <c:pt idx="46">
+                  <c:v>0.87</c:v>
+                </c:pt>
+                <c:pt idx="47">
+                  <c:v>0.87</c:v>
+                </c:pt>
+                <c:pt idx="48">
+                  <c:v>0.65</c:v>
+                </c:pt>
+                <c:pt idx="49">
+                  <c:v>0.5</c:v>
+                </c:pt>
+              </c:numCache>
+            </c:numRef>
+          </c:val>
+          <c:smooth val="0"/>
+          <c:extLst>
+            <c:ext xmlns:c16="http://schemas.microsoft.com/office/drawing/2014/chart" uri="{C3380CC4-5D6E-409C-BE32-E72D297353CC}">
+              <c16:uniqueId val="{00000000-4B6F-4578-A929-5F54FCA342C8}"/>
+            </c:ext>
+          </c:extLst>
+        </c:ser>
+        <c:ser>
+          <c:idx val="1"/>
+          <c:order val="1"/>
+          <c:tx>
+            <c:v>Hook-Jeeve's-losowo</c:v>
+          </c:tx>
+          <c:spPr>
+            <a:ln w="28575" cap="rnd">
+              <a:solidFill>
+                <a:schemeClr val="accent2"/>
+              </a:solidFill>
+              <a:round/>
+            </a:ln>
+            <a:effectLst/>
+          </c:spPr>
+          <c:marker>
+            <c:symbol val="none"/>
+          </c:marker>
+          <c:val>
+            <c:numRef>
+              <c:f>Arkusz1!$R$3:$R$52</c:f>
+              <c:numCache>
+                <c:formatCode>General</c:formatCode>
+                <c:ptCount val="50"/>
+                <c:pt idx="0">
+                  <c:v>54</c:v>
+                </c:pt>
+                <c:pt idx="1">
+                  <c:v>51</c:v>
+                </c:pt>
+                <c:pt idx="2">
+                  <c:v>25</c:v>
+                </c:pt>
+                <c:pt idx="3">
+                  <c:v>17</c:v>
+                </c:pt>
+                <c:pt idx="4">
+                  <c:v>4.4800000000000004</c:v>
+                </c:pt>
+                <c:pt idx="5">
+                  <c:v>2.0699999999999998</c:v>
+                </c:pt>
+                <c:pt idx="6">
+                  <c:v>2.02</c:v>
+                </c:pt>
+                <c:pt idx="7">
+                  <c:v>1.99</c:v>
+                </c:pt>
+                <c:pt idx="8">
+                  <c:v>1.99</c:v>
+                </c:pt>
+                <c:pt idx="9">
+                  <c:v>1.99</c:v>
+                </c:pt>
+                <c:pt idx="10">
+                  <c:v>1.98</c:v>
+                </c:pt>
+                <c:pt idx="11">
+                  <c:v>1.98</c:v>
+                </c:pt>
+                <c:pt idx="12">
+                  <c:v>1.74</c:v>
+                </c:pt>
+                <c:pt idx="13">
+                  <c:v>1.67</c:v>
+                </c:pt>
+                <c:pt idx="14">
+                  <c:v>1.56</c:v>
+                </c:pt>
+                <c:pt idx="15">
+                  <c:v>1.55</c:v>
+                </c:pt>
+                <c:pt idx="16">
+                  <c:v>1.1200000000000001</c:v>
+                </c:pt>
+                <c:pt idx="17">
+                  <c:v>1.08</c:v>
+                </c:pt>
+                <c:pt idx="18">
+                  <c:v>1.02</c:v>
+                </c:pt>
+                <c:pt idx="19">
+                  <c:v>1.01</c:v>
+                </c:pt>
+                <c:pt idx="20">
+                  <c:v>1</c:v>
+                </c:pt>
+                <c:pt idx="21">
+                  <c:v>0.99</c:v>
+                </c:pt>
+                <c:pt idx="22">
+                  <c:v>0.99</c:v>
+                </c:pt>
+                <c:pt idx="23">
+                  <c:v>0.99</c:v>
+                </c:pt>
+                <c:pt idx="24">
+                  <c:v>0.98</c:v>
+                </c:pt>
+                <c:pt idx="25">
+                  <c:v>0.97</c:v>
+                </c:pt>
+                <c:pt idx="26">
+                  <c:v>0.96</c:v>
+                </c:pt>
+                <c:pt idx="27">
+                  <c:v>0.95</c:v>
+                </c:pt>
+                <c:pt idx="28">
+                  <c:v>0.94</c:v>
+                </c:pt>
+                <c:pt idx="29">
+                  <c:v>0.94</c:v>
+                </c:pt>
+                <c:pt idx="30">
+                  <c:v>0.94</c:v>
+                </c:pt>
+                <c:pt idx="31">
+                  <c:v>0.94</c:v>
+                </c:pt>
+                <c:pt idx="32">
+                  <c:v>0.83</c:v>
+                </c:pt>
+                <c:pt idx="33">
+                  <c:v>0.83</c:v>
+                </c:pt>
+                <c:pt idx="34">
+                  <c:v>0.79</c:v>
+                </c:pt>
+                <c:pt idx="35">
+                  <c:v>0.79</c:v>
+                </c:pt>
+                <c:pt idx="36">
+                  <c:v>0.79</c:v>
+                </c:pt>
+                <c:pt idx="37">
+                  <c:v>0.59</c:v>
+                </c:pt>
+                <c:pt idx="38">
+                  <c:v>0.59</c:v>
+                </c:pt>
+                <c:pt idx="39">
+                  <c:v>0.57999999999999996</c:v>
+                </c:pt>
+                <c:pt idx="40">
+                  <c:v>0.37</c:v>
+                </c:pt>
+                <c:pt idx="41">
+                  <c:v>0.37</c:v>
+                </c:pt>
+                <c:pt idx="42">
+                  <c:v>0.02</c:v>
+                </c:pt>
+                <c:pt idx="43">
+                  <c:v>0.01</c:v>
+                </c:pt>
+                <c:pt idx="44">
+                  <c:v>0.01</c:v>
+                </c:pt>
+                <c:pt idx="45">
+                  <c:v>0</c:v>
+                </c:pt>
+                <c:pt idx="46">
+                  <c:v>0</c:v>
+                </c:pt>
+                <c:pt idx="47">
+                  <c:v>0</c:v>
+                </c:pt>
+                <c:pt idx="48">
+                  <c:v>0</c:v>
+                </c:pt>
+                <c:pt idx="49">
+                  <c:v>0</c:v>
+                </c:pt>
+              </c:numCache>
+            </c:numRef>
+          </c:val>
+          <c:smooth val="0"/>
+          <c:extLst>
+            <c:ext xmlns:c16="http://schemas.microsoft.com/office/drawing/2014/chart" uri="{C3380CC4-5D6E-409C-BE32-E72D297353CC}">
+              <c16:uniqueId val="{00000001-4B6F-4578-A929-5F54FCA342C8}"/>
+            </c:ext>
+          </c:extLst>
+        </c:ser>
+        <c:ser>
+          <c:idx val="2"/>
+          <c:order val="2"/>
+          <c:tx>
+            <c:v>Hook-Jeeve's-odchylenia</c:v>
+          </c:tx>
+          <c:spPr>
+            <a:ln w="28575" cap="rnd">
+              <a:solidFill>
+                <a:schemeClr val="accent3"/>
+              </a:solidFill>
+              <a:round/>
+            </a:ln>
+            <a:effectLst/>
+          </c:spPr>
+          <c:marker>
+            <c:symbol val="none"/>
+          </c:marker>
+          <c:val>
+            <c:numRef>
+              <c:f>Arkusz1!$S$3:$S$52</c:f>
+              <c:numCache>
+                <c:formatCode>General</c:formatCode>
+                <c:ptCount val="50"/>
+                <c:pt idx="0">
+                  <c:v>59.25</c:v>
+                </c:pt>
+                <c:pt idx="1">
+                  <c:v>56.78</c:v>
+                </c:pt>
+                <c:pt idx="2">
+                  <c:v>50.69</c:v>
+                </c:pt>
+                <c:pt idx="3">
+                  <c:v>49.62</c:v>
+                </c:pt>
+                <c:pt idx="4">
+                  <c:v>28.21</c:v>
+                </c:pt>
+                <c:pt idx="5">
+                  <c:v>19.91</c:v>
+                </c:pt>
+                <c:pt idx="6">
+                  <c:v>11.83</c:v>
+                </c:pt>
+                <c:pt idx="7">
+                  <c:v>4.8099999999999996</c:v>
+                </c:pt>
+                <c:pt idx="8">
+                  <c:v>4.3899999999999997</c:v>
+                </c:pt>
+                <c:pt idx="9">
+                  <c:v>3.33</c:v>
+                </c:pt>
+                <c:pt idx="10">
+                  <c:v>2.0099999999999998</c:v>
+                </c:pt>
+                <c:pt idx="11">
+                  <c:v>1.89</c:v>
+                </c:pt>
+                <c:pt idx="12">
+                  <c:v>1.35</c:v>
+                </c:pt>
+                <c:pt idx="13">
+                  <c:v>0.44</c:v>
+                </c:pt>
+                <c:pt idx="14">
+                  <c:v>0.41</c:v>
+                </c:pt>
+                <c:pt idx="15">
+                  <c:v>0.39</c:v>
+                </c:pt>
+                <c:pt idx="16">
+                  <c:v>0.36333333333333301</c:v>
+                </c:pt>
+                <c:pt idx="17">
+                  <c:v>0.33833333333333299</c:v>
+                </c:pt>
+                <c:pt idx="18">
+                  <c:v>0.31333333333333302</c:v>
+                </c:pt>
+                <c:pt idx="19">
+                  <c:v>0.288333333333333</c:v>
+                </c:pt>
+                <c:pt idx="20">
+                  <c:v>0.26333333333333298</c:v>
+                </c:pt>
+                <c:pt idx="21">
+                  <c:v>0.23833333333333301</c:v>
+                </c:pt>
+                <c:pt idx="22">
+                  <c:v>0.21333333333333299</c:v>
+                </c:pt>
+                <c:pt idx="23">
+                  <c:v>0.18833333333333299</c:v>
+                </c:pt>
+                <c:pt idx="24">
+                  <c:v>0.163333333333333</c:v>
+                </c:pt>
+                <c:pt idx="25">
+                  <c:v>0.138333333333333</c:v>
+                </c:pt>
+                <c:pt idx="26">
+                  <c:v>0.08</c:v>
+                </c:pt>
+                <c:pt idx="27">
+                  <c:v>0.03</c:v>
+                </c:pt>
+                <c:pt idx="28">
+                  <c:v>0.01</c:v>
+                </c:pt>
+                <c:pt idx="29">
+                  <c:v>0.01</c:v>
+                </c:pt>
+                <c:pt idx="30">
+                  <c:v>0</c:v>
+                </c:pt>
+                <c:pt idx="31">
+                  <c:v>0</c:v>
+                </c:pt>
+                <c:pt idx="32">
+                  <c:v>0</c:v>
+                </c:pt>
+                <c:pt idx="33">
+                  <c:v>0</c:v>
+                </c:pt>
+                <c:pt idx="34">
+                  <c:v>0</c:v>
+                </c:pt>
+                <c:pt idx="35">
+                  <c:v>0</c:v>
+                </c:pt>
+                <c:pt idx="36">
+                  <c:v>0</c:v>
+                </c:pt>
+                <c:pt idx="37">
+                  <c:v>0</c:v>
+                </c:pt>
+                <c:pt idx="38">
+                  <c:v>0</c:v>
+                </c:pt>
+                <c:pt idx="39">
+                  <c:v>0</c:v>
+                </c:pt>
+                <c:pt idx="40">
+                  <c:v>0</c:v>
+                </c:pt>
+                <c:pt idx="41">
+                  <c:v>0</c:v>
+                </c:pt>
+                <c:pt idx="42">
+                  <c:v>0</c:v>
+                </c:pt>
+                <c:pt idx="43">
+                  <c:v>0</c:v>
+                </c:pt>
+                <c:pt idx="44">
+                  <c:v>0</c:v>
+                </c:pt>
+                <c:pt idx="45">
+                  <c:v>0</c:v>
+                </c:pt>
+                <c:pt idx="46">
+                  <c:v>0</c:v>
+                </c:pt>
+                <c:pt idx="47">
+                  <c:v>0</c:v>
+                </c:pt>
+                <c:pt idx="48">
+                  <c:v>0</c:v>
+                </c:pt>
+                <c:pt idx="49">
+                  <c:v>0</c:v>
+                </c:pt>
+              </c:numCache>
+            </c:numRef>
+          </c:val>
+          <c:smooth val="0"/>
+          <c:extLst>
+            <c:ext xmlns:c16="http://schemas.microsoft.com/office/drawing/2014/chart" uri="{C3380CC4-5D6E-409C-BE32-E72D297353CC}">
+              <c16:uniqueId val="{00000002-4B6F-4578-A929-5F54FCA342C8}"/>
+            </c:ext>
+          </c:extLst>
+        </c:ser>
+        <c:ser>
+          <c:idx val="3"/>
+          <c:order val="3"/>
+          <c:tx>
+            <c:v>Nelder-Mead</c:v>
+          </c:tx>
+          <c:spPr>
+            <a:ln w="28575" cap="rnd">
+              <a:solidFill>
+                <a:schemeClr val="accent4"/>
+              </a:solidFill>
+              <a:round/>
+            </a:ln>
+            <a:effectLst/>
+          </c:spPr>
+          <c:marker>
+            <c:symbol val="none"/>
+          </c:marker>
+          <c:val>
+            <c:numRef>
+              <c:f>Arkusz1!$T$3:$T$52</c:f>
+              <c:numCache>
+                <c:formatCode>General</c:formatCode>
+                <c:ptCount val="50"/>
+                <c:pt idx="0">
+                  <c:v>48.24</c:v>
+                </c:pt>
+                <c:pt idx="1">
+                  <c:v>29.94</c:v>
+                </c:pt>
+                <c:pt idx="2">
+                  <c:v>25.07</c:v>
+                </c:pt>
+                <c:pt idx="3">
+                  <c:v>19.34</c:v>
+                </c:pt>
+                <c:pt idx="4">
+                  <c:v>18.14</c:v>
+                </c:pt>
+                <c:pt idx="5">
+                  <c:v>16.18</c:v>
+                </c:pt>
+                <c:pt idx="6">
+                  <c:v>15.872999999999999</c:v>
+                </c:pt>
+                <c:pt idx="7">
+                  <c:v>12.4</c:v>
+                </c:pt>
+                <c:pt idx="8">
+                  <c:v>9.94</c:v>
+                </c:pt>
+                <c:pt idx="9">
+                  <c:v>8.8000000000000007</c:v>
+                </c:pt>
+                <c:pt idx="10">
+                  <c:v>8.56</c:v>
+                </c:pt>
+                <c:pt idx="11">
+                  <c:v>7.32</c:v>
+                </c:pt>
+                <c:pt idx="12">
+                  <c:v>7.06</c:v>
+                </c:pt>
+                <c:pt idx="13">
+                  <c:v>4.8600000000000003</c:v>
+                </c:pt>
+                <c:pt idx="14">
+                  <c:v>4.42</c:v>
+                </c:pt>
+                <c:pt idx="15">
+                  <c:v>2.0499999999999998</c:v>
+                </c:pt>
+                <c:pt idx="16">
+                  <c:v>2.0099999999999998</c:v>
+                </c:pt>
+                <c:pt idx="17">
+                  <c:v>1.99</c:v>
+                </c:pt>
+                <c:pt idx="18">
+                  <c:v>1.99</c:v>
+                </c:pt>
+                <c:pt idx="19">
+                  <c:v>1.99</c:v>
+                </c:pt>
+                <c:pt idx="20">
+                  <c:v>1.98</c:v>
+                </c:pt>
+                <c:pt idx="21">
+                  <c:v>1.98</c:v>
+                </c:pt>
+                <c:pt idx="22">
+                  <c:v>1.98</c:v>
+                </c:pt>
+                <c:pt idx="23">
+                  <c:v>1.97</c:v>
+                </c:pt>
+                <c:pt idx="24">
+                  <c:v>1.94</c:v>
+                </c:pt>
+                <c:pt idx="25">
+                  <c:v>1.92</c:v>
+                </c:pt>
+                <c:pt idx="26">
+                  <c:v>1.92</c:v>
+                </c:pt>
+                <c:pt idx="27">
+                  <c:v>1.89</c:v>
+                </c:pt>
+                <c:pt idx="28">
+                  <c:v>1.89</c:v>
+                </c:pt>
+                <c:pt idx="29">
+                  <c:v>1.88</c:v>
+                </c:pt>
+                <c:pt idx="30">
+                  <c:v>1.82</c:v>
+                </c:pt>
+                <c:pt idx="31">
+                  <c:v>1.81</c:v>
+                </c:pt>
+                <c:pt idx="32">
+                  <c:v>1.63</c:v>
+                </c:pt>
+                <c:pt idx="33">
+                  <c:v>1.61</c:v>
+                </c:pt>
+                <c:pt idx="34">
+                  <c:v>1.55</c:v>
+                </c:pt>
+                <c:pt idx="35">
+                  <c:v>1.29</c:v>
+                </c:pt>
+                <c:pt idx="36">
+                  <c:v>1.1000000000000001</c:v>
+                </c:pt>
+                <c:pt idx="37">
+                  <c:v>0.99</c:v>
+                </c:pt>
+                <c:pt idx="38">
+                  <c:v>0.99</c:v>
+                </c:pt>
+                <c:pt idx="39">
+                  <c:v>0.99</c:v>
+                </c:pt>
+                <c:pt idx="40">
+                  <c:v>0.74</c:v>
+                </c:pt>
+                <c:pt idx="41">
+                  <c:v>0.72</c:v>
+                </c:pt>
+                <c:pt idx="42">
+                  <c:v>0.59</c:v>
+                </c:pt>
+                <c:pt idx="43">
+                  <c:v>0.55000000000000004</c:v>
+                </c:pt>
+                <c:pt idx="44">
+                  <c:v>0.55000000000000004</c:v>
+                </c:pt>
+                <c:pt idx="45">
+                  <c:v>0.47</c:v>
+                </c:pt>
+                <c:pt idx="46">
+                  <c:v>0.42</c:v>
+                </c:pt>
+                <c:pt idx="47">
+                  <c:v>0.23</c:v>
+                </c:pt>
+                <c:pt idx="48">
+                  <c:v>0.18</c:v>
+                </c:pt>
+                <c:pt idx="49">
+                  <c:v>0</c:v>
+                </c:pt>
+              </c:numCache>
+            </c:numRef>
+          </c:val>
+          <c:smooth val="0"/>
+          <c:extLst>
+            <c:ext xmlns:c16="http://schemas.microsoft.com/office/drawing/2014/chart" uri="{C3380CC4-5D6E-409C-BE32-E72D297353CC}">
+              <c16:uniqueId val="{00000003-4B6F-4578-A929-5F54FCA342C8}"/>
+            </c:ext>
+          </c:extLst>
+        </c:ser>
+        <c:ser>
+          <c:idx val="4"/>
+          <c:order val="4"/>
+          <c:tx>
+            <c:v>Nelder-Mead równolegle</c:v>
+          </c:tx>
+          <c:spPr>
+            <a:ln w="28575" cap="rnd">
+              <a:solidFill>
+                <a:schemeClr val="accent5"/>
+              </a:solidFill>
+              <a:round/>
+            </a:ln>
+            <a:effectLst/>
+          </c:spPr>
+          <c:marker>
+            <c:symbol val="none"/>
+          </c:marker>
+          <c:val>
+            <c:numRef>
+              <c:f>Arkusz1!$U$3:$U$52</c:f>
+              <c:numCache>
+                <c:formatCode>General</c:formatCode>
+                <c:ptCount val="50"/>
+                <c:pt idx="0">
+                  <c:v>53.14</c:v>
+                </c:pt>
+                <c:pt idx="1">
+                  <c:v>44.43</c:v>
+                </c:pt>
+                <c:pt idx="2">
+                  <c:v>43.14</c:v>
+                </c:pt>
+                <c:pt idx="3">
+                  <c:v>22.05</c:v>
+                </c:pt>
+                <c:pt idx="4">
+                  <c:v>16.23</c:v>
+                </c:pt>
+                <c:pt idx="5">
+                  <c:v>12.45</c:v>
+                </c:pt>
+                <c:pt idx="6">
+                  <c:v>9.3699999999999992</c:v>
+                </c:pt>
+                <c:pt idx="7">
+                  <c:v>5.9</c:v>
+                </c:pt>
+                <c:pt idx="8">
+                  <c:v>5.84</c:v>
+                </c:pt>
+                <c:pt idx="9">
+                  <c:v>5.65</c:v>
+                </c:pt>
+                <c:pt idx="10">
+                  <c:v>5.6</c:v>
+                </c:pt>
+                <c:pt idx="11">
+                  <c:v>5.59</c:v>
+                </c:pt>
+                <c:pt idx="12">
+                  <c:v>5.58</c:v>
+                </c:pt>
+                <c:pt idx="13">
+                  <c:v>5.52</c:v>
+                </c:pt>
+                <c:pt idx="14">
+                  <c:v>5.46</c:v>
+                </c:pt>
+                <c:pt idx="15">
+                  <c:v>5.14</c:v>
+                </c:pt>
+                <c:pt idx="16">
+                  <c:v>5.03</c:v>
+                </c:pt>
+                <c:pt idx="17">
+                  <c:v>4.99</c:v>
+                </c:pt>
+                <c:pt idx="18">
+                  <c:v>4.97</c:v>
+                </c:pt>
+                <c:pt idx="19">
+                  <c:v>3.37</c:v>
+                </c:pt>
+                <c:pt idx="20">
+                  <c:v>3.22</c:v>
+                </c:pt>
+                <c:pt idx="21">
+                  <c:v>3.17</c:v>
+                </c:pt>
+                <c:pt idx="22">
+                  <c:v>3.13</c:v>
+                </c:pt>
+                <c:pt idx="23">
+                  <c:v>2.98</c:v>
+                </c:pt>
+                <c:pt idx="24">
+                  <c:v>2.78</c:v>
+                </c:pt>
+                <c:pt idx="25">
+                  <c:v>2.6</c:v>
+                </c:pt>
+                <c:pt idx="26">
+                  <c:v>1.1000000000000001</c:v>
+                </c:pt>
+                <c:pt idx="27">
+                  <c:v>1.99</c:v>
+                </c:pt>
+                <c:pt idx="28">
+                  <c:v>1.99</c:v>
+                </c:pt>
+                <c:pt idx="29">
+                  <c:v>1.99</c:v>
+                </c:pt>
+                <c:pt idx="30">
+                  <c:v>1.82</c:v>
+                </c:pt>
+                <c:pt idx="31">
+                  <c:v>1.81</c:v>
+                </c:pt>
+                <c:pt idx="32">
+                  <c:v>1.63</c:v>
+                </c:pt>
+                <c:pt idx="33">
+                  <c:v>1.61</c:v>
+                </c:pt>
+                <c:pt idx="34">
+                  <c:v>1.55</c:v>
+                </c:pt>
+                <c:pt idx="35">
+                  <c:v>1.29</c:v>
+                </c:pt>
+                <c:pt idx="36">
+                  <c:v>0.74</c:v>
+                </c:pt>
+                <c:pt idx="37">
+                  <c:v>0.72</c:v>
+                </c:pt>
+                <c:pt idx="38">
+                  <c:v>0.59</c:v>
+                </c:pt>
+                <c:pt idx="39">
+                  <c:v>0.23</c:v>
+                </c:pt>
+                <c:pt idx="40">
+                  <c:v>0.18</c:v>
+                </c:pt>
+                <c:pt idx="41">
+                  <c:v>0</c:v>
+                </c:pt>
+                <c:pt idx="42">
+                  <c:v>0</c:v>
+                </c:pt>
+                <c:pt idx="43">
+                  <c:v>0</c:v>
+                </c:pt>
+                <c:pt idx="44">
+                  <c:v>0</c:v>
+                </c:pt>
+                <c:pt idx="45">
+                  <c:v>0</c:v>
+                </c:pt>
+                <c:pt idx="46">
+                  <c:v>0</c:v>
+                </c:pt>
+                <c:pt idx="47">
+                  <c:v>0</c:v>
+                </c:pt>
+                <c:pt idx="48">
+                  <c:v>0</c:v>
+                </c:pt>
+                <c:pt idx="49">
+                  <c:v>0</c:v>
+                </c:pt>
+              </c:numCache>
+            </c:numRef>
+          </c:val>
+          <c:smooth val="0"/>
+          <c:extLst>
+            <c:ext xmlns:c16="http://schemas.microsoft.com/office/drawing/2014/chart" uri="{C3380CC4-5D6E-409C-BE32-E72D297353CC}">
+              <c16:uniqueId val="{00000004-4B6F-4578-A929-5F54FCA342C8}"/>
+            </c:ext>
+          </c:extLst>
+        </c:ser>
+        <c:dLbls>
+          <c:showLegendKey val="0"/>
+          <c:showVal val="0"/>
+          <c:showCatName val="0"/>
+          <c:showSerName val="0"/>
+          <c:showPercent val="0"/>
+          <c:showBubbleSize val="0"/>
+        </c:dLbls>
+        <c:smooth val="0"/>
+        <c:axId val="1936059839"/>
+        <c:axId val="1936061087"/>
+      </c:lineChart>
+      <c:catAx>
+        <c:axId val="1936059839"/>
+        <c:scaling>
+          <c:orientation val="minMax"/>
+        </c:scaling>
+        <c:delete val="0"/>
+        <c:axPos val="b"/>
+        <c:title>
+          <c:tx>
+            <c:rich>
+              <a:bodyPr rot="0" spcFirstLastPara="1" vertOverflow="ellipsis" vert="horz" wrap="square" anchor="ctr" anchorCtr="1"/>
+              <a:lstStyle/>
+              <a:p>
+                <a:pPr>
+                  <a:defRPr sz="1000" b="0" i="0" u="none" strike="noStrike" kern="1200" baseline="0">
+                    <a:solidFill>
+                      <a:schemeClr val="tx1">
+                        <a:lumMod val="65000"/>
+                        <a:lumOff val="35000"/>
+                      </a:schemeClr>
+                    </a:solidFill>
+                    <a:latin typeface="+mn-lt"/>
+                    <a:ea typeface="+mn-ea"/>
+                    <a:cs typeface="+mn-cs"/>
+                  </a:defRPr>
+                </a:pPr>
+                <a:r>
+                  <a:rPr lang="pl-PL"/>
+                  <a:t>Iteracja</a:t>
+                </a:r>
+              </a:p>
+            </c:rich>
+          </c:tx>
+          <c:overlay val="0"/>
+          <c:spPr>
+            <a:noFill/>
+            <a:ln>
+              <a:noFill/>
+            </a:ln>
+            <a:effectLst/>
+          </c:spPr>
+          <c:txPr>
+            <a:bodyPr rot="0" spcFirstLastPara="1" vertOverflow="ellipsis" vert="horz" wrap="square" anchor="ctr" anchorCtr="1"/>
+            <a:lstStyle/>
+            <a:p>
+              <a:pPr>
+                <a:defRPr sz="1000" b="0" i="0" u="none" strike="noStrike" kern="1200" baseline="0">
+                  <a:solidFill>
+                    <a:schemeClr val="tx1">
+                      <a:lumMod val="65000"/>
+                      <a:lumOff val="35000"/>
+                    </a:schemeClr>
+                  </a:solidFill>
+                  <a:latin typeface="+mn-lt"/>
+                  <a:ea typeface="+mn-ea"/>
+                  <a:cs typeface="+mn-cs"/>
+                </a:defRPr>
+              </a:pPr>
+              <a:endParaRPr lang="pl-PL"/>
+            </a:p>
+          </c:txPr>
+        </c:title>
+        <c:majorTickMark val="none"/>
+        <c:minorTickMark val="none"/>
+        <c:tickLblPos val="nextTo"/>
+        <c:spPr>
+          <a:noFill/>
+          <a:ln w="9525" cap="flat" cmpd="sng" algn="ctr">
+            <a:solidFill>
+              <a:schemeClr val="tx1">
+                <a:lumMod val="15000"/>
+                <a:lumOff val="85000"/>
+              </a:schemeClr>
+            </a:solidFill>
+            <a:round/>
+          </a:ln>
+          <a:effectLst/>
+        </c:spPr>
+        <c:txPr>
+          <a:bodyPr rot="-60000000" spcFirstLastPara="1" vertOverflow="ellipsis" vert="horz" wrap="square" anchor="ctr" anchorCtr="1"/>
+          <a:lstStyle/>
+          <a:p>
+            <a:pPr>
+              <a:defRPr sz="900" b="0" i="0" u="none" strike="noStrike" kern="1200" baseline="0">
+                <a:solidFill>
+                  <a:schemeClr val="tx1">
+                    <a:lumMod val="65000"/>
+                    <a:lumOff val="35000"/>
+                  </a:schemeClr>
+                </a:solidFill>
+                <a:latin typeface="+mn-lt"/>
+                <a:ea typeface="+mn-ea"/>
+                <a:cs typeface="+mn-cs"/>
+              </a:defRPr>
+            </a:pPr>
+            <a:endParaRPr lang="pl-PL"/>
+          </a:p>
+        </c:txPr>
+        <c:crossAx val="1936061087"/>
+        <c:crosses val="autoZero"/>
+        <c:auto val="1"/>
+        <c:lblAlgn val="ctr"/>
+        <c:lblOffset val="100"/>
+        <c:noMultiLvlLbl val="0"/>
+      </c:catAx>
+      <c:valAx>
+        <c:axId val="1936061087"/>
+        <c:scaling>
+          <c:orientation val="minMax"/>
+        </c:scaling>
+        <c:delete val="0"/>
+        <c:axPos val="l"/>
+        <c:majorGridlines>
+          <c:spPr>
+            <a:ln w="9525" cap="flat" cmpd="sng" algn="ctr">
+              <a:solidFill>
+                <a:schemeClr val="tx1">
+                  <a:lumMod val="15000"/>
+                  <a:lumOff val="85000"/>
+                </a:schemeClr>
+              </a:solidFill>
+              <a:round/>
+            </a:ln>
+            <a:effectLst/>
+          </c:spPr>
+        </c:majorGridlines>
+        <c:title>
+          <c:tx>
+            <c:rich>
+              <a:bodyPr rot="-5400000" spcFirstLastPara="1" vertOverflow="ellipsis" vert="horz" wrap="square" anchor="ctr" anchorCtr="1"/>
+              <a:lstStyle/>
+              <a:p>
+                <a:pPr>
+                  <a:defRPr sz="1000" b="0" i="0" u="none" strike="noStrike" kern="1200" baseline="0">
+                    <a:solidFill>
+                      <a:schemeClr val="tx1">
+                        <a:lumMod val="65000"/>
+                        <a:lumOff val="35000"/>
+                      </a:schemeClr>
+                    </a:solidFill>
+                    <a:latin typeface="+mn-lt"/>
+                    <a:ea typeface="+mn-ea"/>
+                    <a:cs typeface="+mn-cs"/>
+                  </a:defRPr>
+                </a:pPr>
+                <a:r>
+                  <a:rPr lang="en-US"/>
+                  <a:t>Wartość funkcji celu</a:t>
+                </a:r>
+              </a:p>
+            </c:rich>
+          </c:tx>
+          <c:overlay val="0"/>
+          <c:spPr>
+            <a:noFill/>
+            <a:ln>
+              <a:noFill/>
+            </a:ln>
+            <a:effectLst/>
+          </c:spPr>
+          <c:txPr>
+            <a:bodyPr rot="-5400000" spcFirstLastPara="1" vertOverflow="ellipsis" vert="horz" wrap="square" anchor="ctr" anchorCtr="1"/>
+            <a:lstStyle/>
+            <a:p>
+              <a:pPr>
+                <a:defRPr sz="1000" b="0" i="0" u="none" strike="noStrike" kern="1200" baseline="0">
+                  <a:solidFill>
+                    <a:schemeClr val="tx1">
+                      <a:lumMod val="65000"/>
+                      <a:lumOff val="35000"/>
+                    </a:schemeClr>
+                  </a:solidFill>
+                  <a:latin typeface="+mn-lt"/>
+                  <a:ea typeface="+mn-ea"/>
+                  <a:cs typeface="+mn-cs"/>
+                </a:defRPr>
+              </a:pPr>
+              <a:endParaRPr lang="pl-PL"/>
+            </a:p>
+          </c:txPr>
+        </c:title>
+        <c:numFmt formatCode="General" sourceLinked="1"/>
+        <c:majorTickMark val="none"/>
+        <c:minorTickMark val="none"/>
+        <c:tickLblPos val="nextTo"/>
+        <c:spPr>
+          <a:noFill/>
+          <a:ln>
+            <a:noFill/>
+          </a:ln>
+          <a:effectLst/>
+        </c:spPr>
+        <c:txPr>
+          <a:bodyPr rot="-60000000" spcFirstLastPara="1" vertOverflow="ellipsis" vert="horz" wrap="square" anchor="ctr" anchorCtr="1"/>
+          <a:lstStyle/>
+          <a:p>
+            <a:pPr>
+              <a:defRPr sz="900" b="0" i="0" u="none" strike="noStrike" kern="1200" baseline="0">
+                <a:solidFill>
+                  <a:schemeClr val="tx1">
+                    <a:lumMod val="65000"/>
+                    <a:lumOff val="35000"/>
+                  </a:schemeClr>
+                </a:solidFill>
+                <a:latin typeface="+mn-lt"/>
+                <a:ea typeface="+mn-ea"/>
+                <a:cs typeface="+mn-cs"/>
+              </a:defRPr>
+            </a:pPr>
+            <a:endParaRPr lang="pl-PL"/>
+          </a:p>
+        </c:txPr>
+        <c:crossAx val="1936059839"/>
+        <c:crosses val="autoZero"/>
+        <c:crossBetween val="between"/>
+      </c:valAx>
+      <c:spPr>
+        <a:noFill/>
+        <a:ln>
+          <a:noFill/>
+        </a:ln>
+        <a:effectLst/>
+      </c:spPr>
+    </c:plotArea>
+    <c:legend>
+      <c:legendPos val="r"/>
+      <c:layout>
+        <c:manualLayout>
+          <c:xMode val="edge"/>
+          <c:yMode val="edge"/>
+          <c:x val="0.10119325362107512"/>
+          <c:y val="0.86154458193802275"/>
+          <c:w val="0.80823855351414409"/>
+          <c:h val="0.11348053647736404"/>
+        </c:manualLayout>
+      </c:layout>
+      <c:overlay val="0"/>
+      <c:spPr>
+        <a:noFill/>
+        <a:ln>
+          <a:noFill/>
+        </a:ln>
+        <a:effectLst/>
+      </c:spPr>
+      <c:txPr>
+        <a:bodyPr rot="0" spcFirstLastPara="1" vertOverflow="ellipsis" vert="horz" wrap="square" anchor="ctr" anchorCtr="1"/>
+        <a:lstStyle/>
+        <a:p>
+          <a:pPr>
+            <a:defRPr sz="900" b="0" i="0" u="none" strike="noStrike" kern="1200" baseline="0">
+              <a:solidFill>
+                <a:schemeClr val="tx1">
+                  <a:lumMod val="65000"/>
+                  <a:lumOff val="35000"/>
+                </a:schemeClr>
+              </a:solidFill>
+              <a:latin typeface="+mn-lt"/>
+              <a:ea typeface="+mn-ea"/>
+              <a:cs typeface="+mn-cs"/>
+            </a:defRPr>
+          </a:pPr>
+          <a:endParaRPr lang="pl-PL"/>
+        </a:p>
+      </c:txPr>
+    </c:legend>
+    <c:plotVisOnly val="1"/>
+    <c:dispBlanksAs val="gap"/>
+    <c:showDLblsOverMax val="0"/>
+  </c:chart>
+  <c:spPr>
+    <a:solidFill>
+      <a:schemeClr val="bg1"/>
+    </a:solidFill>
+    <a:ln w="9525" cap="flat" cmpd="sng" algn="ctr">
+      <a:solidFill>
+        <a:schemeClr val="tx1">
+          <a:lumMod val="15000"/>
+          <a:lumOff val="85000"/>
+        </a:schemeClr>
+      </a:solidFill>
+      <a:round/>
+    </a:ln>
+    <a:effectLst/>
+  </c:spPr>
+  <c:txPr>
+    <a:bodyPr/>
+    <a:lstStyle/>
+    <a:p>
+      <a:pPr>
+        <a:defRPr/>
+      </a:pPr>
+      <a:endParaRPr lang="pl-PL"/>
+    </a:p>
+  </c:txPr>
+  <c:externalData r:id="rId3">
+    <c:autoUpdate val="0"/>
+  </c:externalData>
+</c:chartSpace>
+</file>
+
+<file path=word/charts/colors1.xml><?xml version="1.0" encoding="utf-8"?>
+<cs:colorStyle xmlns:cs="http://schemas.microsoft.com/office/drawing/2012/chartStyle" xmlns:a="http://schemas.openxmlformats.org/drawingml/2006/main" meth="cycle" id="10">
+  <a:schemeClr val="accent1"/>
+  <a:schemeClr val="accent2"/>
+  <a:schemeClr val="accent3"/>
+  <a:schemeClr val="accent4"/>
+  <a:schemeClr val="accent5"/>
+  <a:schemeClr val="accent6"/>
+  <cs:variation/>
+  <cs:variation>
+    <a:lumMod val="60000"/>
+  </cs:variation>
+  <cs:variation>
+    <a:lumMod val="80000"/>
+    <a:lumOff val="20000"/>
+  </cs:variation>
+  <cs:variation>
+    <a:lumMod val="80000"/>
+  </cs:variation>
+  <cs:variation>
+    <a:lumMod val="60000"/>
+    <a:lumOff val="40000"/>
+  </cs:variation>
+  <cs:variation>
+    <a:lumMod val="50000"/>
+  </cs:variation>
+  <cs:variation>
+    <a:lumMod val="70000"/>
+    <a:lumOff val="30000"/>
+  </cs:variation>
+  <cs:variation>
+    <a:lumMod val="70000"/>
+  </cs:variation>
+  <cs:variation>
+    <a:lumMod val="50000"/>
+    <a:lumOff val="50000"/>
+  </cs:variation>
+</cs:colorStyle>
+</file>
+
+<file path=word/charts/style1.xml><?xml version="1.0" encoding="utf-8"?>
+<cs:chartStyle xmlns:cs="http://schemas.microsoft.com/office/drawing/2012/chartStyle" xmlns:a="http://schemas.openxmlformats.org/drawingml/2006/main" id="227">
+  <cs:axisTitle>
+    <cs:lnRef idx="0"/>
+    <cs:fillRef idx="0"/>
+    <cs:effectRef idx="0"/>
+    <cs:fontRef idx="minor">
+      <a:schemeClr val="tx1">
+        <a:lumMod val="65000"/>
+        <a:lumOff val="35000"/>
+      </a:schemeClr>
+    </cs:fontRef>
+    <cs:defRPr sz="1000" kern="1200"/>
+  </cs:axisTitle>
+  <cs:categoryAxis>
+    <cs:lnRef idx="0"/>
+    <cs:fillRef idx="0"/>
+    <cs:effectRef idx="0"/>
+    <cs:fontRef idx="minor">
+      <a:schemeClr val="tx1">
+        <a:lumMod val="65000"/>
+        <a:lumOff val="35000"/>
+      </a:schemeClr>
+    </cs:fontRef>
+    <cs:spPr>
+      <a:ln w="9525" cap="flat" cmpd="sng" algn="ctr">
+        <a:solidFill>
+          <a:schemeClr val="tx1">
+            <a:lumMod val="15000"/>
+            <a:lumOff val="85000"/>
+          </a:schemeClr>
+        </a:solidFill>
+        <a:round/>
+      </a:ln>
+    </cs:spPr>
+    <cs:defRPr sz="900" kern="1200"/>
+  </cs:categoryAxis>
+  <cs:chartArea mods="allowNoFillOverride allowNoLineOverride">
+    <cs:lnRef idx="0"/>
+    <cs:fillRef idx="0"/>
+    <cs:effectRef idx="0"/>
+    <cs:fontRef idx="minor">
+      <a:schemeClr val="tx1"/>
+    </cs:fontRef>
+    <cs:spPr>
+      <a:solidFill>
+        <a:schemeClr val="bg1"/>
+      </a:solidFill>
+      <a:ln w="9525" cap="flat" cmpd="sng" algn="ctr">
+        <a:solidFill>
+          <a:schemeClr val="tx1">
+            <a:lumMod val="15000"/>
+            <a:lumOff val="85000"/>
+          </a:schemeClr>
+        </a:solidFill>
+        <a:round/>
+      </a:ln>
+    </cs:spPr>
+    <cs:defRPr sz="1000" kern="1200"/>
+  </cs:chartArea>
+  <cs:dataLabel>
+    <cs:lnRef idx="0"/>
+    <cs:fillRef idx="0"/>
+    <cs:effectRef idx="0"/>
+    <cs:fontRef idx="minor">
+      <a:schemeClr val="tx1">
+        <a:lumMod val="75000"/>
+        <a:lumOff val="25000"/>
+      </a:schemeClr>
+    </cs:fontRef>
+    <cs:defRPr sz="900" kern="1200"/>
+  </cs:dataLabel>
+  <cs:dataLabelCallout>
+    <cs:lnRef idx="0"/>
+    <cs:fillRef idx="0"/>
+    <cs:effectRef idx="0"/>
+    <cs:fontRef idx="minor">
+      <a:schemeClr val="dk1">
+        <a:lumMod val="65000"/>
+        <a:lumOff val="35000"/>
+      </a:schemeClr>
+    </cs:fontRef>
+    <cs:spPr>
+      <a:solidFill>
+        <a:schemeClr val="lt1"/>
+      </a:solidFill>
+      <a:ln>
+        <a:solidFill>
+          <a:schemeClr val="dk1">
+            <a:lumMod val="25000"/>
+            <a:lumOff val="75000"/>
+          </a:schemeClr>
+        </a:solidFill>
+      </a:ln>
+    </cs:spPr>
+    <cs:defRPr sz="900" kern="1200"/>
+    <cs:bodyPr rot="0" spcFirstLastPara="1" vertOverflow="clip" horzOverflow="clip" vert="horz" wrap="square" lIns="36576" tIns="18288" rIns="36576" bIns="18288" anchor="ctr" anchorCtr="1">
+      <a:spAutoFit/>
+    </cs:bodyPr>
+  </cs:dataLabelCallout>
+  <cs:dataPoint>
+    <cs:lnRef idx="0"/>
+    <cs:fillRef idx="1">
+      <cs:styleClr val="auto"/>
+    </cs:fillRef>
+    <cs:effectRef idx="0"/>
+    <cs:fontRef idx="minor">
+      <a:schemeClr val="tx1"/>
+    </cs:fontRef>
+    <cs:spPr>
+      <a:solidFill>
+        <a:schemeClr val="phClr"/>
+      </a:solidFill>
+    </cs:spPr>
+  </cs:dataPoint>
+  <cs:dataPoint3D>
+    <cs:lnRef idx="0"/>
+    <cs:fillRef idx="1">
+      <cs:styleClr val="auto"/>
+    </cs:fillRef>
+    <cs:effectRef idx="0"/>
+    <cs:fontRef idx="minor">
+      <a:schemeClr val="tx1"/>
+    </cs:fontRef>
+    <cs:spPr>
+      <a:solidFill>
+        <a:schemeClr val="phClr"/>
+      </a:solidFill>
+    </cs:spPr>
+  </cs:dataPoint3D>
+  <cs:dataPointLine>
+    <cs:lnRef idx="0">
+      <cs:styleClr val="auto"/>
+    </cs:lnRef>
+    <cs:fillRef idx="1"/>
+    <cs:effectRef idx="0"/>
+    <cs:fontRef idx="minor">
+      <a:schemeClr val="tx1"/>
+    </cs:fontRef>
+    <cs:spPr>
+      <a:ln w="28575" cap="rnd">
+        <a:solidFill>
+          <a:schemeClr val="phClr"/>
+        </a:solidFill>
+        <a:round/>
+      </a:ln>
+    </cs:spPr>
+  </cs:dataPointLine>
+  <cs:dataPointMarker>
+    <cs:lnRef idx="0">
+      <cs:styleClr val="auto"/>
+    </cs:lnRef>
+    <cs:fillRef idx="1">
+      <cs:styleClr val="auto"/>
+    </cs:fillRef>
+    <cs:effectRef idx="0"/>
+    <cs:fontRef idx="minor">
+      <a:schemeClr val="tx1"/>
+    </cs:fontRef>
+    <cs:spPr>
+      <a:solidFill>
+        <a:schemeClr val="phClr"/>
+      </a:solidFill>
+      <a:ln w="9525">
+        <a:solidFill>
+          <a:schemeClr val="phClr"/>
+        </a:solidFill>
+      </a:ln>
+    </cs:spPr>
+  </cs:dataPointMarker>
+  <cs:dataPointMarkerLayout symbol="circle" size="5"/>
+  <cs:dataPointWireframe>
+    <cs:lnRef idx="0">
+      <cs:styleClr val="auto"/>
+    </cs:lnRef>
+    <cs:fillRef idx="1"/>
+    <cs:effectRef idx="0"/>
+    <cs:fontRef idx="minor">
+      <a:schemeClr val="tx1"/>
+    </cs:fontRef>
+    <cs:spPr>
+      <a:ln w="9525" cap="rnd">
+        <a:solidFill>
+          <a:schemeClr val="phClr"/>
+        </a:solidFill>
+        <a:round/>
+      </a:ln>
+    </cs:spPr>
+  </cs:dataPointWireframe>
+  <cs:dataTable>
+    <cs:lnRef idx="0"/>
+    <cs:fillRef idx="0"/>
+    <cs:effectRef idx="0"/>
+    <cs:fontRef idx="minor">
+      <a:schemeClr val="tx1">
+        <a:lumMod val="65000"/>
+        <a:lumOff val="35000"/>
+      </a:schemeClr>
+    </cs:fontRef>
+    <cs:spPr>
+      <a:noFill/>
+      <a:ln w="9525" cap="flat" cmpd="sng" algn="ctr">
+        <a:solidFill>
+          <a:schemeClr val="tx1">
+            <a:lumMod val="15000"/>
+            <a:lumOff val="85000"/>
+          </a:schemeClr>
+        </a:solidFill>
+        <a:round/>
+      </a:ln>
+    </cs:spPr>
+    <cs:defRPr sz="900" kern="1200"/>
+  </cs:dataTable>
+  <cs:downBar>
+    <cs:lnRef idx="0"/>
+    <cs:fillRef idx="0"/>
+    <cs:effectRef idx="0"/>
+    <cs:fontRef idx="minor">
+      <a:schemeClr val="dk1"/>
+    </cs:fontRef>
+    <cs:spPr>
+      <a:solidFill>
+        <a:schemeClr val="dk1">
+          <a:lumMod val="65000"/>
+          <a:lumOff val="35000"/>
+        </a:schemeClr>
+      </a:solidFill>
+      <a:ln w="9525">
+        <a:solidFill>
+          <a:schemeClr val="tx1">
+            <a:lumMod val="65000"/>
+            <a:lumOff val="35000"/>
+          </a:schemeClr>
+        </a:solidFill>
+      </a:ln>
+    </cs:spPr>
+  </cs:downBar>
+  <cs:dropLine>
+    <cs:lnRef idx="0"/>
+    <cs:fillRef idx="0"/>
+    <cs:effectRef idx="0"/>
+    <cs:fontRef idx="minor">
+      <a:schemeClr val="tx1"/>
+    </cs:fontRef>
+    <cs:spPr>
+      <a:ln w="9525" cap="flat" cmpd="sng" algn="ctr">
+        <a:solidFill>
+          <a:schemeClr val="tx1">
+            <a:lumMod val="35000"/>
+            <a:lumOff val="65000"/>
+          </a:schemeClr>
+        </a:solidFill>
+        <a:round/>
+      </a:ln>
+    </cs:spPr>
+  </cs:dropLine>
+  <cs:errorBar>
+    <cs:lnRef idx="0"/>
+    <cs:fillRef idx="0"/>
+    <cs:effectRef idx="0"/>
+    <cs:fontRef idx="minor">
+      <a:schemeClr val="tx1"/>
+    </cs:fontRef>
+    <cs:spPr>
+      <a:ln w="9525" cap="flat" cmpd="sng" algn="ctr">
+        <a:solidFill>
+          <a:schemeClr val="tx1">
+            <a:lumMod val="65000"/>
+            <a:lumOff val="35000"/>
+          </a:schemeClr>
+        </a:solidFill>
+        <a:round/>
+      </a:ln>
+    </cs:spPr>
+  </cs:errorBar>
+  <cs:floor>
+    <cs:lnRef idx="0"/>
+    <cs:fillRef idx="0"/>
+    <cs:effectRef idx="0"/>
+    <cs:fontRef idx="minor">
+      <a:schemeClr val="tx1"/>
+    </cs:fontRef>
+    <cs:spPr>
+      <a:noFill/>
+      <a:ln>
+        <a:noFill/>
+      </a:ln>
+    </cs:spPr>
+  </cs:floor>
+  <cs:gridlineMajor>
+    <cs:lnRef idx="0"/>
+    <cs:fillRef idx="0"/>
+    <cs:effectRef idx="0"/>
+    <cs:fontRef idx="minor">
+      <a:schemeClr val="tx1"/>
+    </cs:fontRef>
+    <cs:spPr>
+      <a:ln w="9525" cap="flat" cmpd="sng" algn="ctr">
+        <a:solidFill>
+          <a:schemeClr val="tx1">
+            <a:lumMod val="15000"/>
+            <a:lumOff val="85000"/>
+          </a:schemeClr>
+        </a:solidFill>
+        <a:round/>
+      </a:ln>
+    </cs:spPr>
+  </cs:gridlineMajor>
+  <cs:gridlineMinor>
+    <cs:lnRef idx="0"/>
+    <cs:fillRef idx="0"/>
+    <cs:effectRef idx="0"/>
+    <cs:fontRef idx="minor">
+      <a:schemeClr val="tx1"/>
+    </cs:fontRef>
+    <cs:spPr>
+      <a:ln w="9525" cap="flat" cmpd="sng" algn="ctr">
+        <a:solidFill>
+          <a:schemeClr val="tx1">
+            <a:lumMod val="5000"/>
+            <a:lumOff val="95000"/>
+          </a:schemeClr>
+        </a:solidFill>
+        <a:round/>
+      </a:ln>
+    </cs:spPr>
+  </cs:gridlineMinor>
+  <cs:hiLoLine>
+    <cs:lnRef idx="0"/>
+    <cs:fillRef idx="0"/>
+    <cs:effectRef idx="0"/>
+    <cs:fontRef idx="minor">
+      <a:schemeClr val="tx1"/>
+    </cs:fontRef>
+    <cs:spPr>
+      <a:ln w="9525" cap="flat" cmpd="sng" algn="ctr">
+        <a:solidFill>
+          <a:schemeClr val="tx1">
+            <a:lumMod val="75000"/>
+            <a:lumOff val="25000"/>
+          </a:schemeClr>
+        </a:solidFill>
+        <a:round/>
+      </a:ln>
+    </cs:spPr>
+  </cs:hiLoLine>
+  <cs:leaderLine>
+    <cs:lnRef idx="0"/>
+    <cs:fillRef idx="0"/>
+    <cs:effectRef idx="0"/>
+    <cs:fontRef idx="minor">
+      <a:schemeClr val="tx1"/>
+    </cs:fontRef>
+    <cs:spPr>
+      <a:ln w="9525" cap="flat" cmpd="sng" algn="ctr">
+        <a:solidFill>
+          <a:schemeClr val="tx1">
+            <a:lumMod val="35000"/>
+            <a:lumOff val="65000"/>
+          </a:schemeClr>
+        </a:solidFill>
+        <a:round/>
+      </a:ln>
+    </cs:spPr>
+  </cs:leaderLine>
+  <cs:legend>
+    <cs:lnRef idx="0"/>
+    <cs:fillRef idx="0"/>
+    <cs:effectRef idx="0"/>
+    <cs:fontRef idx="minor">
+      <a:schemeClr val="tx1">
+        <a:lumMod val="65000"/>
+        <a:lumOff val="35000"/>
+      </a:schemeClr>
+    </cs:fontRef>
+    <cs:defRPr sz="900" kern="1200"/>
+  </cs:legend>
+  <cs:plotArea mods="allowNoFillOverride allowNoLineOverride">
+    <cs:lnRef idx="0"/>
+    <cs:fillRef idx="0"/>
+    <cs:effectRef idx="0"/>
+    <cs:fontRef idx="minor">
+      <a:schemeClr val="tx1"/>
+    </cs:fontRef>
+  </cs:plotArea>
+  <cs:plotArea3D mods="allowNoFillOverride allowNoLineOverride">
+    <cs:lnRef idx="0"/>
+    <cs:fillRef idx="0"/>
+    <cs:effectRef idx="0"/>
+    <cs:fontRef idx="minor">
+      <a:schemeClr val="tx1"/>
+    </cs:fontRef>
+  </cs:plotArea3D>
+  <cs:seriesAxis>
+    <cs:lnRef idx="0"/>
+    <cs:fillRef idx="0"/>
+    <cs:effectRef idx="0"/>
+    <cs:fontRef idx="minor">
+      <a:schemeClr val="tx1">
+        <a:lumMod val="65000"/>
+        <a:lumOff val="35000"/>
+      </a:schemeClr>
+    </cs:fontRef>
+    <cs:defRPr sz="900" kern="1200"/>
+  </cs:seriesAxis>
+  <cs:seriesLine>
+    <cs:lnRef idx="0"/>
+    <cs:fillRef idx="0"/>
+    <cs:effectRef idx="0"/>
+    <cs:fontRef idx="minor">
+      <a:schemeClr val="tx1"/>
+    </cs:fontRef>
+    <cs:spPr>
+      <a:ln w="9525" cap="flat" cmpd="sng" algn="ctr">
+        <a:solidFill>
+          <a:schemeClr val="tx1">
+            <a:lumMod val="35000"/>
+            <a:lumOff val="65000"/>
+          </a:schemeClr>
+        </a:solidFill>
+        <a:round/>
+      </a:ln>
+    </cs:spPr>
+  </cs:seriesLine>
+  <cs:title>
+    <cs:lnRef idx="0"/>
+    <cs:fillRef idx="0"/>
+    <cs:effectRef idx="0"/>
+    <cs:fontRef idx="minor">
+      <a:schemeClr val="tx1">
+        <a:lumMod val="65000"/>
+        <a:lumOff val="35000"/>
+      </a:schemeClr>
+    </cs:fontRef>
+    <cs:defRPr sz="1400" b="0" kern="1200" spc="0" baseline="0"/>
+  </cs:title>
+  <cs:trendline>
+    <cs:lnRef idx="0">
+      <cs:styleClr val="auto"/>
+    </cs:lnRef>
+    <cs:fillRef idx="0"/>
+    <cs:effectRef idx="0"/>
+    <cs:fontRef idx="minor">
+      <a:schemeClr val="tx1"/>
+    </cs:fontRef>
+    <cs:spPr>
+      <a:ln w="19050" cap="rnd">
+        <a:solidFill>
+          <a:schemeClr val="phClr"/>
+        </a:solidFill>
+        <a:prstDash val="sysDot"/>
+      </a:ln>
+    </cs:spPr>
+  </cs:trendline>
+  <cs:trendlineLabel>
+    <cs:lnRef idx="0"/>
+    <cs:fillRef idx="0"/>
+    <cs:effectRef idx="0"/>
+    <cs:fontRef idx="minor">
+      <a:schemeClr val="tx1">
+        <a:lumMod val="65000"/>
+        <a:lumOff val="35000"/>
+      </a:schemeClr>
+    </cs:fontRef>
+    <cs:defRPr sz="900" kern="1200"/>
+  </cs:trendlineLabel>
+  <cs:upBar>
+    <cs:lnRef idx="0"/>
+    <cs:fillRef idx="0"/>
+    <cs:effectRef idx="0"/>
+    <cs:fontRef idx="minor">
+      <a:schemeClr val="dk1"/>
+    </cs:fontRef>
+    <cs:spPr>
+      <a:solidFill>
+        <a:schemeClr val="lt1"/>
+      </a:solidFill>
+      <a:ln w="9525">
+        <a:solidFill>
+          <a:schemeClr val="tx1">
+            <a:lumMod val="15000"/>
+            <a:lumOff val="85000"/>
+          </a:schemeClr>
+        </a:solidFill>
+      </a:ln>
+    </cs:spPr>
+  </cs:upBar>
+  <cs:valueAxis>
+    <cs:lnRef idx="0"/>
+    <cs:fillRef idx="0"/>
+    <cs:effectRef idx="0"/>
+    <cs:fontRef idx="minor">
+      <a:schemeClr val="tx1">
+        <a:lumMod val="65000"/>
+        <a:lumOff val="35000"/>
+      </a:schemeClr>
+    </cs:fontRef>
+    <cs:defRPr sz="900" kern="1200"/>
+  </cs:valueAxis>
+  <cs:wall>
+    <cs:lnRef idx="0"/>
+    <cs:fillRef idx="0"/>
+    <cs:effectRef idx="0"/>
+    <cs:fontRef idx="minor">
+      <a:schemeClr val="tx1"/>
+    </cs:fontRef>
+    <cs:spPr>
+      <a:noFill/>
+      <a:ln>
+        <a:noFill/>
+      </a:ln>
+    </cs:spPr>
+  </cs:wall>
+</cs:chartStyle>
 </file>
 
 <file path=word/theme/theme1.xml><?xml version="1.0" encoding="utf-8"?>
@@ -25409,7 +29563,7 @@
 </file>
 
 <file path=customXml/itemProps1.xml><?xml version="1.0" encoding="utf-8"?>
-<ds:datastoreItem xmlns:ds="http://schemas.openxmlformats.org/officeDocument/2006/customXml" ds:itemID="{B99D3A6A-C387-4997-9761-6B13A5BF6238}">
+<ds:datastoreItem xmlns:ds="http://schemas.openxmlformats.org/officeDocument/2006/customXml" ds:itemID="{A55DF34C-4046-4DAB-B11C-972015F122E8}">
   <ds:schemaRefs>
     <ds:schemaRef ds:uri="http://schemas.openxmlformats.org/officeDocument/2006/bibliography"/>
   </ds:schemaRefs>

--- a/Optymalizacja.docx
+++ b/Optymalizacja.docx
@@ -419,11 +419,33 @@
         </w:rPr>
         <w:tab/>
       </w:r>
+      <w:proofErr w:type="spellStart"/>
       <w:r>
         <w:rPr>
           <w:lang w:val="de-DE"/>
         </w:rPr>
-        <w:t>dr hab. inż.</w:t>
+        <w:t>dr</w:t>
+      </w:r>
+      <w:proofErr w:type="spellEnd"/>
+      <w:r>
+        <w:rPr>
+          <w:lang w:val="de-DE"/>
+        </w:rPr>
+        <w:t xml:space="preserve"> hab. </w:t>
+      </w:r>
+      <w:proofErr w:type="spellStart"/>
+      <w:r>
+        <w:rPr>
+          <w:lang w:val="de-DE"/>
+        </w:rPr>
+        <w:t>inż</w:t>
+      </w:r>
+      <w:proofErr w:type="spellEnd"/>
+      <w:r>
+        <w:rPr>
+          <w:lang w:val="de-DE"/>
+        </w:rPr>
+        <w:t>.</w:t>
       </w:r>
       <w:r>
         <w:t xml:space="preserve"> </w:t>
@@ -439,16 +461,24 @@
       <w:pPr>
         <w:spacing w:line="360" w:lineRule="auto"/>
       </w:pPr>
+      <w:proofErr w:type="spellStart"/>
       <w:r>
         <w:rPr>
           <w:lang w:val="en-US"/>
         </w:rPr>
-        <w:t xml:space="preserve">Recenzent: </w:t>
-      </w:r>
+        <w:t>Recenzent</w:t>
+      </w:r>
+      <w:proofErr w:type="spellEnd"/>
       <w:r>
         <w:rPr>
           <w:lang w:val="en-US"/>
         </w:rPr>
+        <w:t xml:space="preserve">: </w:t>
+      </w:r>
+      <w:r>
+        <w:rPr>
+          <w:lang w:val="en-US"/>
+        </w:rPr>
         <w:tab/>
       </w:r>
       <w:r>
@@ -469,11 +499,33 @@
         </w:rPr>
         <w:tab/>
       </w:r>
+      <w:proofErr w:type="spellStart"/>
       <w:r>
         <w:rPr>
           <w:lang w:val="en-US"/>
         </w:rPr>
-        <w:t xml:space="preserve">dr inż. </w:t>
+        <w:t>dr</w:t>
+      </w:r>
+      <w:proofErr w:type="spellEnd"/>
+      <w:r>
+        <w:rPr>
+          <w:lang w:val="en-US"/>
+        </w:rPr>
+        <w:t xml:space="preserve"> </w:t>
+      </w:r>
+      <w:proofErr w:type="spellStart"/>
+      <w:r>
+        <w:rPr>
+          <w:lang w:val="en-US"/>
+        </w:rPr>
+        <w:t>inż</w:t>
+      </w:r>
+      <w:proofErr w:type="spellEnd"/>
+      <w:r>
+        <w:rPr>
+          <w:lang w:val="en-US"/>
+        </w:rPr>
+        <w:t xml:space="preserve">. </w:t>
       </w:r>
       <w:r>
         <w:t>Piotr Kustra</w:t>
@@ -679,13 +731,29 @@
         <w:br/>
       </w:r>
       <w:r>
-        <w:t>4 lutego 1994 r. o prawie autorskim i prawach pokrewnych (t.j. Dz.U. z 2006 r. Nr 90,</w:t>
+        <w:t>4 lutego 1994 r. o prawie autorskim i prawach pokrewnych (</w:t>
+      </w:r>
+      <w:proofErr w:type="spellStart"/>
+      <w:r>
+        <w:t>t.j</w:t>
+      </w:r>
+      <w:proofErr w:type="spellEnd"/>
+      <w:r>
+        <w:t>. Dz.U. z 2006 r. Nr 90,</w:t>
       </w:r>
       <w:r>
         <w:br/>
       </w:r>
       <w:r>
-        <w:t>poz. 631 z późn. zm.): „Kto przywłaszcza sobie autorstwo albo wprowadza w błąd co do</w:t>
+        <w:t xml:space="preserve">poz. 631 z </w:t>
+      </w:r>
+      <w:proofErr w:type="spellStart"/>
+      <w:r>
+        <w:t>późn</w:t>
+      </w:r>
+      <w:proofErr w:type="spellEnd"/>
+      <w:r>
+        <w:t>. zm.): „Kto przywłaszcza sobie autorstwo albo wprowadza w błąd co do</w:t>
       </w:r>
       <w:r>
         <w:br/>
@@ -727,13 +795,29 @@
         <w:br/>
       </w:r>
       <w:r>
-        <w:t>ust. 1 ustawy z dnia 27 lipca 2005 r. Prawo o szkolnictwie wyższym (t.j. Dz. U. z 2012 r.</w:t>
+        <w:t>ust. 1 ustawy z dnia 27 lipca 2005 r. Prawo o szkolnictwie wyższym (</w:t>
+      </w:r>
+      <w:proofErr w:type="spellStart"/>
+      <w:r>
+        <w:t>t.j</w:t>
+      </w:r>
+      <w:proofErr w:type="spellEnd"/>
+      <w:r>
+        <w:t>. Dz. U. z 2012 r.</w:t>
       </w:r>
       <w:r>
         <w:br/>
       </w:r>
       <w:r>
-        <w:t>poz. 572, z późn. zm.) „Za naruszenie przepisów obowiązujących w uczelni oraz za czyny</w:t>
+        <w:t xml:space="preserve">poz. 572, z </w:t>
+      </w:r>
+      <w:proofErr w:type="spellStart"/>
+      <w:r>
+        <w:t>późn</w:t>
+      </w:r>
+      <w:proofErr w:type="spellEnd"/>
+      <w:r>
+        <w:t>. zm.) „Za naruszenie przepisów obowiązujących w uczelni oraz za czyny</w:t>
       </w:r>
       <w:r>
         <w:br/>
@@ -757,7 +841,23 @@
         <w:t xml:space="preserve"> </w:t>
       </w:r>
       <w:r>
-        <w:t>wykonałem(-am) osobiście i samodzielnie i że nie korzystałem(-am) ze źródeł innych niż</w:t>
+        <w:t>wykonałem(-</w:t>
+      </w:r>
+      <w:proofErr w:type="spellStart"/>
+      <w:r>
+        <w:t>am</w:t>
+      </w:r>
+      <w:proofErr w:type="spellEnd"/>
+      <w:r>
+        <w:t>) osobiście i samodzielnie i że nie korzystałem(-</w:t>
+      </w:r>
+      <w:proofErr w:type="spellStart"/>
+      <w:r>
+        <w:t>am</w:t>
+      </w:r>
+      <w:proofErr w:type="spellEnd"/>
+      <w:r>
+        <w:t>) ze źródeł innych niż</w:t>
       </w:r>
       <w:r>
         <w:br/>
@@ -3136,8 +3236,13 @@
         <w:t>, symulacji numerycznych za pomocą złożonych modeli nieliniowych czy</w:t>
       </w:r>
       <w:r>
-        <w:t xml:space="preserve"> też wykonywania obliczeń wielo</w:t>
-      </w:r>
+        <w:t xml:space="preserve"> też wykonywania obliczeń </w:t>
+      </w:r>
+      <w:proofErr w:type="spellStart"/>
+      <w:r>
+        <w:t>wielo</w:t>
+      </w:r>
+      <w:proofErr w:type="spellEnd"/>
       <w:r>
         <w:t>-</w:t>
       </w:r>
@@ -3350,9 +3455,20 @@
           <w:sz w:val="28"/>
           <w:szCs w:val="28"/>
         </w:rPr>
-        <w:t>Metoda Hook’a-Jeevesa</w:t>
+        <w:t xml:space="preserve">Metoda </w:t>
+      </w:r>
+      <w:proofErr w:type="spellStart"/>
+      <w:r>
+        <w:rPr>
+          <w:rFonts w:ascii="Times New Roman" w:hAnsi="Times New Roman"/>
+          <w:color w:val="auto"/>
+          <w:sz w:val="28"/>
+          <w:szCs w:val="28"/>
+        </w:rPr>
+        <w:t>Hook’a-Jeevesa</w:t>
       </w:r>
       <w:bookmarkEnd w:id="4"/>
+      <w:proofErr w:type="spellEnd"/>
     </w:p>
     <w:p>
       <w:pPr>
@@ -3361,7 +3477,15 @@
         <w:jc w:val="both"/>
       </w:pPr>
       <w:r>
-        <w:t xml:space="preserve">Algorytm Hook’a-Jeeves’a zalicza się do iteracyjnych metod optymalizacji. Składa się z sekwencji </w:t>
+        <w:t xml:space="preserve">Algorytm </w:t>
+      </w:r>
+      <w:proofErr w:type="spellStart"/>
+      <w:r>
+        <w:t>Hook’a-Jeeves’a</w:t>
+      </w:r>
+      <w:proofErr w:type="spellEnd"/>
+      <w:r>
+        <w:t xml:space="preserve"> zalicza się do iteracyjnych metod optymalizacji. Składa się z sekwencji </w:t>
       </w:r>
       <w:r>
         <w:t>skoków</w:t>
@@ -3460,8 +3584,33 @@
           <w:sz w:val="20"/>
           <w:szCs w:val="20"/>
         </w:rPr>
-        <w:t>Graficzne przedstawienie działania metody Hook’a – Jeevesa</w:t>
-      </w:r>
+        <w:t xml:space="preserve">Graficzne przedstawienie działania metody </w:t>
+      </w:r>
+      <w:proofErr w:type="spellStart"/>
+      <w:r>
+        <w:rPr>
+          <w:sz w:val="20"/>
+          <w:szCs w:val="20"/>
+        </w:rPr>
+        <w:t>Hook’a</w:t>
+      </w:r>
+      <w:proofErr w:type="spellEnd"/>
+      <w:r>
+        <w:rPr>
+          <w:sz w:val="20"/>
+          <w:szCs w:val="20"/>
+        </w:rPr>
+        <w:t xml:space="preserve"> – </w:t>
+      </w:r>
+      <w:proofErr w:type="spellStart"/>
+      <w:r>
+        <w:rPr>
+          <w:sz w:val="20"/>
+          <w:szCs w:val="20"/>
+        </w:rPr>
+        <w:t>Jeevesa</w:t>
+      </w:r>
+      <w:proofErr w:type="spellEnd"/>
     </w:p>
     <w:p>
       <w:pPr>
@@ -3493,8 +3642,17 @@
         <w:jc w:val="both"/>
       </w:pPr>
       <w:r>
-        <w:t xml:space="preserve">Na rysunku 2 można zobaczyć graficzne przedstawienie działania metody Hook’a-Jeevesa. Punkt początkowy znajduje się w </w:t>
-      </w:r>
+        <w:t xml:space="preserve">Na rysunku 2 można zobaczyć graficzne przedstawienie działania metody </w:t>
+      </w:r>
+      <w:proofErr w:type="spellStart"/>
+      <w:r>
+        <w:t>Hook’a-Jeevesa</w:t>
+      </w:r>
+      <w:proofErr w:type="spellEnd"/>
+      <w:r>
+        <w:t xml:space="preserve">. Punkt początkowy znajduje się w </w:t>
+      </w:r>
+      <w:proofErr w:type="spellStart"/>
       <w:r>
         <w:rPr>
           <w:i/>
@@ -3508,6 +3666,7 @@
         </w:rPr>
         <w:t>o</w:t>
       </w:r>
+      <w:proofErr w:type="spellEnd"/>
       <w:r>
         <w:t xml:space="preserve">, z którego czarną linią zostały zaznaczone kroki pomyślne </w:t>
       </w:r>
@@ -3566,9 +3725,20 @@
           <w:sz w:val="28"/>
           <w:szCs w:val="28"/>
         </w:rPr>
-        <w:t>Metoda Nelder’a-Mead’a</w:t>
+        <w:t xml:space="preserve">Metoda </w:t>
+      </w:r>
+      <w:proofErr w:type="spellStart"/>
+      <w:r>
+        <w:rPr>
+          <w:rFonts w:ascii="Times New Roman" w:hAnsi="Times New Roman"/>
+          <w:color w:val="auto"/>
+          <w:sz w:val="28"/>
+          <w:szCs w:val="28"/>
+        </w:rPr>
+        <w:t>Nelder’a-Mead’a</w:t>
       </w:r>
       <w:bookmarkEnd w:id="5"/>
+      <w:proofErr w:type="spellEnd"/>
     </w:p>
     <w:p>
       <w:pPr>
@@ -3577,7 +3747,47 @@
         <w:jc w:val="both"/>
       </w:pPr>
       <w:r>
-        <w:t>Algorytm simpleksów Neldera-Meada (ang. Downhill Simplex, Amoeba), jest metodą wykorzystywaną do wyznaczenia ekstremum funkcji . Główną zaletą algorytmu Neldera-Meada jest bardzo niska złożoność obliczeniowa w przypadku niewielu rozbudowanych funkcji celu. Algorytm polega na utworzeniu w przestrzeni E</w:t>
+        <w:t xml:space="preserve">Algorytm simpleksów </w:t>
+      </w:r>
+      <w:proofErr w:type="spellStart"/>
+      <w:r>
+        <w:t>Neldera</w:t>
+      </w:r>
+      <w:proofErr w:type="spellEnd"/>
+      <w:r>
+        <w:t xml:space="preserve">-Meada (ang. </w:t>
+      </w:r>
+      <w:proofErr w:type="spellStart"/>
+      <w:r>
+        <w:t>Downhill</w:t>
+      </w:r>
+      <w:proofErr w:type="spellEnd"/>
+      <w:r>
+        <w:t xml:space="preserve"> </w:t>
+      </w:r>
+      <w:proofErr w:type="spellStart"/>
+      <w:r>
+        <w:t>Simplex</w:t>
+      </w:r>
+      <w:proofErr w:type="spellEnd"/>
+      <w:r>
+        <w:t xml:space="preserve">, </w:t>
+      </w:r>
+      <w:proofErr w:type="spellStart"/>
+      <w:r>
+        <w:t>Amoeba</w:t>
+      </w:r>
+      <w:proofErr w:type="spellEnd"/>
+      <w:r>
+        <w:t xml:space="preserve">), jest metodą wykorzystywaną do wyznaczenia ekstremum funkcji . Główną zaletą algorytmu </w:t>
+      </w:r>
+      <w:proofErr w:type="spellStart"/>
+      <w:r>
+        <w:t>Neldera</w:t>
+      </w:r>
+      <w:proofErr w:type="spellEnd"/>
+      <w:r>
+        <w:t>-Meada jest bardzo niska złożoność obliczeniowa w przypadku niewielu rozbudowanych funkcji celu. Algorytm polega na utworzeniu w przestrzeni E</w:t>
       </w:r>
       <w:r>
         <w:rPr>
@@ -3612,6 +3822,7 @@
       <w:r>
         <w:t xml:space="preserve">+1 wierzchołkach. Wykonuje się to po to, aby można było go wpisać w powierzchnię reprezentująca badaną funkcję celu. Pierwszym krokiem, jaki należy wykonać, to wyliczanie punktów wierzchołkowych simpleksu </w:t>
       </w:r>
+      <w:proofErr w:type="spellStart"/>
       <w:r>
         <w:rPr>
           <w:i/>
@@ -3625,6 +3836,7 @@
         </w:rPr>
         <w:t>j</w:t>
       </w:r>
+      <w:proofErr w:type="spellEnd"/>
       <w:r>
         <w:t xml:space="preserve">, przy czym zakładana jest pewną odległość pomiędzy wierzchołkami – tak zwany krok. W kolejnych iteracjach dokonuje </w:t>
       </w:r>
@@ -3653,6 +3865,7 @@
       <w:r>
         <w:t xml:space="preserve">Odbicie punktu </w:t>
       </w:r>
+      <w:proofErr w:type="spellStart"/>
       <w:r>
         <w:rPr>
           <w:i/>
@@ -3666,6 +3879,7 @@
         </w:rPr>
         <w:t>h</w:t>
       </w:r>
+      <w:proofErr w:type="spellEnd"/>
       <w:r>
         <w:rPr>
           <w:vertAlign w:val="subscript"/>
@@ -3911,6 +4125,7 @@
       <w:r>
         <w:t xml:space="preserve">, a punktem </w:t>
       </w:r>
+      <w:proofErr w:type="spellStart"/>
       <w:r>
         <w:rPr>
           <w:i/>
@@ -3924,6 +4139,7 @@
         </w:rPr>
         <w:t>h</w:t>
       </w:r>
+      <w:proofErr w:type="spellEnd"/>
       <w:r>
         <w:rPr>
           <w:vertAlign w:val="subscript"/>
@@ -4387,7 +4603,7 @@
                 <v:shape id="_x0000_i1025" type="#_x0000_t75" style="width:229.1pt;height:131.65pt" o:ole="">
                   <v:imagedata r:id="rId13" o:title=""/>
                 </v:shape>
-                <o:OLEObject Type="Embed" ProgID="PBrush" ShapeID="_x0000_i1025" DrawAspect="Content" ObjectID="_1544982671" r:id="rId14"/>
+                <o:OLEObject Type="Embed" ProgID="PBrush" ShapeID="_x0000_i1025" DrawAspect="Content" ObjectID="_1545061290" r:id="rId14"/>
               </w:object>
             </w:r>
           </w:p>
@@ -4407,7 +4623,7 @@
                 <v:shape id="_x0000_i1026" type="#_x0000_t75" style="width:208.75pt;height:133.1pt" o:ole="">
                   <v:imagedata r:id="rId15" o:title=""/>
                 </v:shape>
-                <o:OLEObject Type="Embed" ProgID="PBrush" ShapeID="_x0000_i1026" DrawAspect="Content" ObjectID="_1544982672" r:id="rId16"/>
+                <o:OLEObject Type="Embed" ProgID="PBrush" ShapeID="_x0000_i1026" DrawAspect="Content" ObjectID="_1545061291" r:id="rId16"/>
               </w:object>
             </w:r>
           </w:p>
@@ -4569,6 +4785,7 @@
       <w:r>
         <w:t xml:space="preserve">Na rysunku 3 i 4 zostało graficznie pokazane odbicie punktu </w:t>
       </w:r>
+      <w:proofErr w:type="spellStart"/>
       <w:r>
         <w:rPr>
           <w:i/>
@@ -4582,6 +4799,7 @@
         </w:rPr>
         <w:t>h</w:t>
       </w:r>
+      <w:proofErr w:type="spellEnd"/>
       <w:r>
         <w:t xml:space="preserve"> względem punktu </w:t>
       </w:r>
@@ -4997,6 +5215,7 @@
       <w:r>
         <w:t xml:space="preserve">Kontrakcja punktu </w:t>
       </w:r>
+      <w:proofErr w:type="spellStart"/>
       <w:r>
         <w:rPr>
           <w:i/>
@@ -5010,6 +5229,7 @@
         </w:rPr>
         <w:t>h</w:t>
       </w:r>
+      <w:proofErr w:type="spellEnd"/>
       <w:r>
         <w:rPr>
           <w:i/>
@@ -5807,7 +6027,23 @@
           <w:sz w:val="20"/>
           <w:szCs w:val="20"/>
         </w:rPr>
-        <w:t xml:space="preserve">Graficzne przedstawienie redukcji simplexu </w:t>
+        <w:t xml:space="preserve">Graficzne przedstawienie redukcji </w:t>
+      </w:r>
+      <w:proofErr w:type="spellStart"/>
+      <w:r>
+        <w:rPr>
+          <w:sz w:val="20"/>
+          <w:szCs w:val="20"/>
+        </w:rPr>
+        <w:t>simplexu</w:t>
+      </w:r>
+      <w:proofErr w:type="spellEnd"/>
+      <w:r>
+        <w:rPr>
+          <w:sz w:val="20"/>
+          <w:szCs w:val="20"/>
+        </w:rPr>
+        <w:t xml:space="preserve"> </w:t>
       </w:r>
     </w:p>
     <w:p>
@@ -5851,7 +6087,15 @@
         <w:jc w:val="both"/>
       </w:pPr>
       <w:r>
-        <w:t xml:space="preserve">W algorytmie Neldera-Meada dobiera się wartości współczynników w następujący sposób: </w:t>
+        <w:t xml:space="preserve">W algorytmie </w:t>
+      </w:r>
+      <w:proofErr w:type="spellStart"/>
+      <w:r>
+        <w:t>Neldera</w:t>
+      </w:r>
+      <w:proofErr w:type="spellEnd"/>
+      <w:r>
+        <w:t xml:space="preserve">-Meada dobiera się wartości współczynników w następujący sposób: </w:t>
       </w:r>
       <w:r>
         <w:br/>
@@ -5965,13 +6209,22 @@
           <w:sz w:val="20"/>
           <w:szCs w:val="20"/>
         </w:rPr>
-        <w:t>Graficzne przedstawienie działania metody Nelder’a-Mead’a</w:t>
-      </w:r>
+        <w:t xml:space="preserve">Graficzne przedstawienie działania metody </w:t>
+      </w:r>
+      <w:proofErr w:type="spellStart"/>
       <w:r>
         <w:rPr>
           <w:sz w:val="20"/>
           <w:szCs w:val="20"/>
         </w:rPr>
+        <w:t>Nelder’a-Mead’a</w:t>
+      </w:r>
+      <w:proofErr w:type="spellEnd"/>
+      <w:r>
+        <w:rPr>
+          <w:sz w:val="20"/>
+          <w:szCs w:val="20"/>
+        </w:rPr>
         <w:br/>
         <w:t>dla funkcji dwuwymiarowej</w:t>
       </w:r>
@@ -5995,7 +6248,23 @@
         <w:jc w:val="both"/>
       </w:pPr>
       <w:r>
-        <w:t xml:space="preserve">Podsumowując w metodzie bezgradientowej, jaką jest algorytm Neldera-Meada </w:t>
+        <w:t xml:space="preserve">Podsumowując w metodzie </w:t>
+      </w:r>
+      <w:proofErr w:type="spellStart"/>
+      <w:r>
+        <w:t>bezgradientowej</w:t>
+      </w:r>
+      <w:proofErr w:type="spellEnd"/>
+      <w:r>
+        <w:t xml:space="preserve">, jaką jest algorytm </w:t>
+      </w:r>
+      <w:proofErr w:type="spellStart"/>
+      <w:r>
+        <w:t>Neldera</w:t>
+      </w:r>
+      <w:proofErr w:type="spellEnd"/>
+      <w:r>
+        <w:t xml:space="preserve">-Meada </w:t>
       </w:r>
       <w:r>
         <w:br/>
@@ -6144,7 +6413,23 @@
         <w:t>implementacji równoległej</w:t>
       </w:r>
       <w:r>
-        <w:t xml:space="preserve"> zarówno algorytmu Hook’a-Jeeves’a oraz Nelder’a-Mead’a. </w:t>
+        <w:t xml:space="preserve"> zarówno algorytmu </w:t>
+      </w:r>
+      <w:proofErr w:type="spellStart"/>
+      <w:r>
+        <w:t>Hook’a-Jeeves’a</w:t>
+      </w:r>
+      <w:proofErr w:type="spellEnd"/>
+      <w:r>
+        <w:t xml:space="preserve"> oraz </w:t>
+      </w:r>
+      <w:proofErr w:type="spellStart"/>
+      <w:r>
+        <w:t>Nelder’a-Mead’a</w:t>
+      </w:r>
+      <w:proofErr w:type="spellEnd"/>
+      <w:r>
+        <w:t xml:space="preserve">. </w:t>
       </w:r>
       <w:r>
         <w:br/>
@@ -6155,11 +6440,16 @@
       <w:r>
         <w:t xml:space="preserve">algorytmu </w:t>
       </w:r>
+      <w:proofErr w:type="spellStart"/>
       <w:r>
         <w:t>Hook’a-Jeeves</w:t>
       </w:r>
       <w:r>
-        <w:t>’a:</w:t>
+        <w:t>’a</w:t>
+      </w:r>
+      <w:proofErr w:type="spellEnd"/>
+      <w:r>
+        <w:t>:</w:t>
       </w:r>
     </w:p>
     <w:p>
@@ -6221,8 +6511,13 @@
       <w:r>
         <w:t xml:space="preserve">algorytmu </w:t>
       </w:r>
-      <w:r>
-        <w:t>Nelder’a-Mead’a:</w:t>
+      <w:proofErr w:type="spellStart"/>
+      <w:r>
+        <w:t>Nelder’a-Mead’a</w:t>
+      </w:r>
+      <w:proofErr w:type="spellEnd"/>
+      <w:r>
+        <w:t>:</w:t>
       </w:r>
     </w:p>
     <w:p>
@@ -6296,9 +6591,20 @@
           <w:szCs w:val="28"/>
         </w:rPr>
         <w:lastRenderedPageBreak/>
-        <w:t>Zrównoleglenie metody Hook’a-Jeeves’a</w:t>
+        <w:t xml:space="preserve">Zrównoleglenie metody </w:t>
+      </w:r>
+      <w:proofErr w:type="spellStart"/>
+      <w:r>
+        <w:rPr>
+          <w:rFonts w:ascii="Times New Roman" w:hAnsi="Times New Roman"/>
+          <w:color w:val="auto"/>
+          <w:sz w:val="28"/>
+          <w:szCs w:val="28"/>
+        </w:rPr>
+        <w:t>Hook’a-Jeeves’a</w:t>
       </w:r>
       <w:bookmarkEnd w:id="8"/>
+      <w:proofErr w:type="spellEnd"/>
     </w:p>
     <w:p>
       <w:pPr>
@@ -6472,13 +6778,38 @@
           <w:sz w:val="20"/>
           <w:szCs w:val="20"/>
         </w:rPr>
-        <w:t>Graficzne przedstawienie zrównoleglenia metody Hook’a Jeeves’a</w:t>
-      </w:r>
+        <w:t xml:space="preserve">Graficzne przedstawienie zrównoleglenia metody </w:t>
+      </w:r>
+      <w:proofErr w:type="spellStart"/>
       <w:r>
         <w:rPr>
           <w:sz w:val="20"/>
           <w:szCs w:val="20"/>
         </w:rPr>
+        <w:t>Hook’a</w:t>
+      </w:r>
+      <w:proofErr w:type="spellEnd"/>
+      <w:r>
+        <w:rPr>
+          <w:sz w:val="20"/>
+          <w:szCs w:val="20"/>
+        </w:rPr>
+        <w:t xml:space="preserve"> </w:t>
+      </w:r>
+      <w:proofErr w:type="spellStart"/>
+      <w:r>
+        <w:rPr>
+          <w:sz w:val="20"/>
+          <w:szCs w:val="20"/>
+        </w:rPr>
+        <w:t>Jeeves’a</w:t>
+      </w:r>
+      <w:proofErr w:type="spellEnd"/>
+      <w:r>
+        <w:rPr>
+          <w:sz w:val="20"/>
+          <w:szCs w:val="20"/>
+        </w:rPr>
         <w:br/>
         <w:t>skoki z zadanym odchyleniem</w:t>
       </w:r>
@@ -6518,7 +6849,23 @@
         <w:jc w:val="both"/>
       </w:pPr>
       <w:r>
-        <w:t xml:space="preserve">Na rysunku 9 można zobaczyć działanie zrównoleglenia algorytmu Hook’a Jeevesa. </w:t>
+        <w:t xml:space="preserve">Na rysunku 9 można zobaczyć działanie zrównoleglenia algorytmu </w:t>
+      </w:r>
+      <w:proofErr w:type="spellStart"/>
+      <w:r>
+        <w:t>Hook’a</w:t>
+      </w:r>
+      <w:proofErr w:type="spellEnd"/>
+      <w:r>
+        <w:t xml:space="preserve"> </w:t>
+      </w:r>
+      <w:proofErr w:type="spellStart"/>
+      <w:r>
+        <w:t>Jeevesa</w:t>
+      </w:r>
+      <w:proofErr w:type="spellEnd"/>
+      <w:r>
+        <w:t xml:space="preserve">. </w:t>
       </w:r>
       <w:r>
         <w:br/>
@@ -6566,9 +6913,20 @@
           <w:sz w:val="28"/>
           <w:szCs w:val="28"/>
         </w:rPr>
-        <w:t>Zrównoleglenie metody Nelder’a-Mead’a</w:t>
+        <w:t xml:space="preserve">Zrównoleglenie metody </w:t>
+      </w:r>
+      <w:proofErr w:type="spellStart"/>
+      <w:r>
+        <w:rPr>
+          <w:rFonts w:ascii="Times New Roman" w:hAnsi="Times New Roman"/>
+          <w:color w:val="auto"/>
+          <w:sz w:val="28"/>
+          <w:szCs w:val="28"/>
+        </w:rPr>
+        <w:t>Nelder’a-Mead’a</w:t>
       </w:r>
       <w:bookmarkEnd w:id="9"/>
+      <w:proofErr w:type="spellEnd"/>
     </w:p>
     <w:p>
       <w:pPr>
@@ -6577,7 +6935,23 @@
         <w:jc w:val="both"/>
       </w:pPr>
       <w:r>
-        <w:t xml:space="preserve">Algorytm Nelder'a - Mead'a został zrównoleglony poprzez jednoczesne przeliczenie wielu punktów, które zostały uzyskane poprzez wielokrotne wykonanie odbicia, ekspansji oraz kontrakcji w jednej iteracji. Wykorzystanie takiego rodzaju zrównoleglenia pozwoliło wykonać wiele obliczeń wartości funkcji w punktach, dzięki czemu czas obliczeń znacznie się zmniejszył. Ilość punktów powstałych przez wielokrotne odbicie, ekspansje oraz kontrakcję podaje użytkownik. W podstawowej wersji tego algorytmu funkcja celu jest liczona osobno dla każdego punktu powstałego np. po odbiciu. </w:t>
+        <w:t xml:space="preserve">Algorytm </w:t>
+      </w:r>
+      <w:proofErr w:type="spellStart"/>
+      <w:r>
+        <w:t>Nelder'a</w:t>
+      </w:r>
+      <w:proofErr w:type="spellEnd"/>
+      <w:r>
+        <w:t xml:space="preserve"> - </w:t>
+      </w:r>
+      <w:proofErr w:type="spellStart"/>
+      <w:r>
+        <w:t>Mead'a</w:t>
+      </w:r>
+      <w:proofErr w:type="spellEnd"/>
+      <w:r>
+        <w:t xml:space="preserve"> został zrównoleglony poprzez jednoczesne przeliczenie wielu punktów, które zostały uzyskane poprzez wielokrotne wykonanie odbicia, ekspansji oraz kontrakcji w jednej iteracji. Wykorzystanie takiego rodzaju zrównoleglenia pozwoliło wykonać wiele obliczeń wartości funkcji w punktach, dzięki czemu czas obliczeń znacznie się zmniejszył. Ilość punktów powstałych przez wielokrotne odbicie, ekspansje oraz kontrakcję podaje użytkownik. W podstawowej wersji tego algorytmu funkcja celu jest liczona osobno dla każdego punktu powstałego np. po odbiciu. </w:t>
       </w:r>
     </w:p>
     <w:p>
@@ -6662,8 +7036,33 @@
           <w:sz w:val="20"/>
           <w:szCs w:val="20"/>
         </w:rPr>
-        <w:t>Graficzne przedstawienie wielokrotnego odbicia w algorytmie Nelder’a – Mead’a</w:t>
-      </w:r>
+        <w:t xml:space="preserve">Graficzne przedstawienie wielokrotnego odbicia w algorytmie </w:t>
+      </w:r>
+      <w:proofErr w:type="spellStart"/>
+      <w:r>
+        <w:rPr>
+          <w:sz w:val="20"/>
+          <w:szCs w:val="20"/>
+        </w:rPr>
+        <w:t>Nelder’a</w:t>
+      </w:r>
+      <w:proofErr w:type="spellEnd"/>
+      <w:r>
+        <w:rPr>
+          <w:sz w:val="20"/>
+          <w:szCs w:val="20"/>
+        </w:rPr>
+        <w:t xml:space="preserve"> – </w:t>
+      </w:r>
+      <w:proofErr w:type="spellStart"/>
+      <w:r>
+        <w:rPr>
+          <w:sz w:val="20"/>
+          <w:szCs w:val="20"/>
+        </w:rPr>
+        <w:t>Mead’a</w:t>
+      </w:r>
+      <w:proofErr w:type="spellEnd"/>
     </w:p>
     <w:p>
       <w:pPr>
@@ -6799,8 +7198,33 @@
           <w:sz w:val="20"/>
           <w:szCs w:val="20"/>
         </w:rPr>
-        <w:t>Graficzne przedstawienie wielokrotnej kontrakcji w algorytmie Nelder’a – Mead’a</w:t>
-      </w:r>
+        <w:t xml:space="preserve">Graficzne przedstawienie wielokrotnej kontrakcji w algorytmie </w:t>
+      </w:r>
+      <w:proofErr w:type="spellStart"/>
+      <w:r>
+        <w:rPr>
+          <w:sz w:val="20"/>
+          <w:szCs w:val="20"/>
+        </w:rPr>
+        <w:t>Nelder’a</w:t>
+      </w:r>
+      <w:proofErr w:type="spellEnd"/>
+      <w:r>
+        <w:rPr>
+          <w:sz w:val="20"/>
+          <w:szCs w:val="20"/>
+        </w:rPr>
+        <w:t xml:space="preserve"> – </w:t>
+      </w:r>
+      <w:proofErr w:type="spellStart"/>
+      <w:r>
+        <w:rPr>
+          <w:sz w:val="20"/>
+          <w:szCs w:val="20"/>
+        </w:rPr>
+        <w:t>Mead’a</w:t>
+      </w:r>
+      <w:proofErr w:type="spellEnd"/>
     </w:p>
     <w:p>
       <w:pPr>
@@ -6909,11 +7333,33 @@
           <w:lang w:eastAsia="en-US"/>
         </w:rPr>
       </w:pPr>
+      <w:proofErr w:type="spellStart"/>
       <w:r>
         <w:rPr>
           <w:lang w:eastAsia="en-US"/>
         </w:rPr>
-        <w:br w:type="page"/>
+        <w:t>Zdjecie</w:t>
+      </w:r>
+      <w:proofErr w:type="spellEnd"/>
+      <w:r>
+        <w:rPr>
+          <w:lang w:eastAsia="en-US"/>
+        </w:rPr>
+        <w:t xml:space="preserve"> diagramu i opisać </w:t>
+      </w:r>
+      <w:proofErr w:type="spellStart"/>
+      <w:r>
+        <w:rPr>
+          <w:lang w:eastAsia="en-US"/>
+        </w:rPr>
+        <w:t>base</w:t>
+      </w:r>
+      <w:proofErr w:type="spellEnd"/>
+      <w:r>
+        <w:rPr>
+          <w:lang w:eastAsia="en-US"/>
+        </w:rPr>
+        <w:t xml:space="preserve"> bo jest najważniejsza </w:t>
       </w:r>
     </w:p>
     <w:p>
@@ -6922,6 +7368,260 @@
           <w:lang w:eastAsia="en-US"/>
         </w:rPr>
       </w:pPr>
+      <w:r>
+        <w:rPr>
+          <w:lang w:eastAsia="en-US"/>
+        </w:rPr>
+        <w:br w:type="page"/>
+      </w:r>
+    </w:p>
+    <w:p>
+      <w:pPr>
+        <w:rPr>
+          <w:lang w:eastAsia="en-US"/>
+        </w:rPr>
+      </w:pPr>
+    </w:p>
+    <w:p>
+      <w:pPr>
+        <w:spacing w:line="360" w:lineRule="auto"/>
+        <w:jc w:val="both"/>
+        <w:rPr>
+          <w:lang w:eastAsia="en-US"/>
+        </w:rPr>
+      </w:pPr>
+      <w:r>
+        <w:rPr>
+          <w:lang w:eastAsia="en-US"/>
+        </w:rPr>
+        <w:t xml:space="preserve">Poniżej przestawiony został schemat blokowy sekwencji etapów dla algorytmu </w:t>
+      </w:r>
+      <w:proofErr w:type="spellStart"/>
+      <w:r>
+        <w:rPr>
+          <w:lang w:eastAsia="en-US"/>
+        </w:rPr>
+        <w:t>Hook’a-Jeeves’a</w:t>
+      </w:r>
+      <w:proofErr w:type="spellEnd"/>
+    </w:p>
+    <w:p>
+      <w:pPr>
+        <w:spacing w:line="360" w:lineRule="auto"/>
+        <w:jc w:val="center"/>
+        <w:rPr>
+          <w:lang w:eastAsia="en-US"/>
+        </w:rPr>
+      </w:pPr>
+      <w:r>
+        <w:rPr>
+          <w:noProof/>
+        </w:rPr>
+        <w:drawing>
+          <wp:inline distT="0" distB="0" distL="0" distR="0" wp14:anchorId="2641A729" wp14:editId="744D8C1C">
+            <wp:extent cx="5463671" cy="5726545"/>
+            <wp:effectExtent l="0" t="0" r="3810" b="7620"/>
+            <wp:docPr id="13" name="Obraz 13"/>
+            <wp:cNvGraphicFramePr>
+              <a:graphicFrameLocks xmlns:a="http://schemas.openxmlformats.org/drawingml/2006/main" noChangeAspect="1"/>
+            </wp:cNvGraphicFramePr>
+            <a:graphic xmlns:a="http://schemas.openxmlformats.org/drawingml/2006/main">
+              <a:graphicData uri="http://schemas.openxmlformats.org/drawingml/2006/picture">
+                <pic:pic xmlns:pic="http://schemas.openxmlformats.org/drawingml/2006/picture">
+                  <pic:nvPicPr>
+                    <pic:cNvPr id="0" name="Picture 5"/>
+                    <pic:cNvPicPr>
+                      <a:picLocks noChangeAspect="1" noChangeArrowheads="1"/>
+                    </pic:cNvPicPr>
+                  </pic:nvPicPr>
+                  <pic:blipFill>
+                    <a:blip r:embed="rId24">
+                      <a:extLst>
+                        <a:ext uri="{28A0092B-C50C-407E-A947-70E740481C1C}">
+                          <a14:useLocalDpi xmlns:a14="http://schemas.microsoft.com/office/drawing/2010/main" val="0"/>
+                        </a:ext>
+                      </a:extLst>
+                    </a:blip>
+                    <a:srcRect/>
+                    <a:stretch>
+                      <a:fillRect/>
+                    </a:stretch>
+                  </pic:blipFill>
+                  <pic:spPr bwMode="auto">
+                    <a:xfrm>
+                      <a:off x="0" y="0"/>
+                      <a:ext cx="5468029" cy="5731113"/>
+                    </a:xfrm>
+                    <a:prstGeom prst="rect">
+                      <a:avLst/>
+                    </a:prstGeom>
+                    <a:noFill/>
+                    <a:ln>
+                      <a:noFill/>
+                    </a:ln>
+                  </pic:spPr>
+                </pic:pic>
+              </a:graphicData>
+            </a:graphic>
+          </wp:inline>
+        </w:drawing>
+      </w:r>
+    </w:p>
+    <w:p>
+      <w:pPr>
+        <w:spacing w:line="360" w:lineRule="auto"/>
+        <w:jc w:val="center"/>
+        <w:rPr>
+          <w:sz w:val="20"/>
+          <w:szCs w:val="20"/>
+        </w:rPr>
+      </w:pPr>
+      <w:r>
+        <w:rPr>
+          <w:b/>
+          <w:sz w:val="20"/>
+          <w:szCs w:val="20"/>
+        </w:rPr>
+        <w:t xml:space="preserve">Rys. 11. </w:t>
+      </w:r>
+      <w:r>
+        <w:rPr>
+          <w:sz w:val="20"/>
+          <w:szCs w:val="20"/>
+        </w:rPr>
+        <w:t xml:space="preserve">Schemat blokowy metody </w:t>
+      </w:r>
+      <w:proofErr w:type="spellStart"/>
+      <w:r>
+        <w:rPr>
+          <w:sz w:val="20"/>
+          <w:szCs w:val="20"/>
+        </w:rPr>
+        <w:t>Hook’a-Jeeves’a</w:t>
+      </w:r>
+      <w:proofErr w:type="spellEnd"/>
+    </w:p>
+    <w:p>
+      <w:pPr>
+        <w:spacing w:after="120" w:line="360" w:lineRule="auto"/>
+        <w:jc w:val="center"/>
+      </w:pPr>
+      <w:r>
+        <w:rPr>
+          <w:sz w:val="20"/>
+          <w:szCs w:val="20"/>
+        </w:rPr>
+        <w:t xml:space="preserve">Źródło : </w:t>
+      </w:r>
+      <w:r>
+        <w:rPr>
+          <w:sz w:val="20"/>
+          <w:szCs w:val="20"/>
+        </w:rPr>
+        <w:t>opracowanie własne</w:t>
+      </w:r>
+    </w:p>
+    <w:p>
+      <w:pPr>
+        <w:spacing w:line="360" w:lineRule="auto"/>
+        <w:jc w:val="both"/>
+        <w:rPr>
+          <w:lang w:eastAsia="en-US"/>
+        </w:rPr>
+      </w:pPr>
+    </w:p>
+    <w:p>
+      <w:pPr>
+        <w:spacing w:line="360" w:lineRule="auto"/>
+        <w:jc w:val="both"/>
+        <w:rPr>
+          <w:i/>
+          <w:lang w:eastAsia="en-US"/>
+        </w:rPr>
+      </w:pPr>
+      <w:r>
+        <w:rPr>
+          <w:lang w:eastAsia="en-US"/>
+        </w:rPr>
+        <w:t xml:space="preserve">Każdy z algorytmów został zaimplementowany według schematu przedstawionego na rysunku 12. Funkcja </w:t>
+      </w:r>
+      <w:proofErr w:type="spellStart"/>
+      <w:r>
+        <w:rPr>
+          <w:lang w:eastAsia="en-US"/>
+        </w:rPr>
+        <w:t>InitStep</w:t>
+      </w:r>
+      <w:proofErr w:type="spellEnd"/>
+      <w:r>
+        <w:rPr>
+          <w:lang w:eastAsia="en-US"/>
+        </w:rPr>
+        <w:t>()</w:t>
+      </w:r>
+      <w:r>
+        <w:rPr>
+          <w:lang w:eastAsia="en-US"/>
+        </w:rPr>
+        <w:t xml:space="preserve"> inicjuje punkty początkowe które zostają później przeliczone w metodzie </w:t>
+      </w:r>
+      <w:proofErr w:type="spellStart"/>
+      <w:r>
+        <w:rPr>
+          <w:lang w:eastAsia="en-US"/>
+        </w:rPr>
+        <w:t>EvaluateStep</w:t>
+      </w:r>
+      <w:proofErr w:type="spellEnd"/>
+      <w:r>
+        <w:rPr>
+          <w:lang w:eastAsia="en-US"/>
+        </w:rPr>
+        <w:t xml:space="preserve"> i porównane w </w:t>
+      </w:r>
+      <w:proofErr w:type="spellStart"/>
+      <w:r>
+        <w:rPr>
+          <w:lang w:eastAsia="en-US"/>
+        </w:rPr>
+        <w:t>PostInitStep</w:t>
+      </w:r>
+      <w:proofErr w:type="spellEnd"/>
+      <w:r>
+        <w:rPr>
+          <w:lang w:eastAsia="en-US"/>
+        </w:rPr>
+        <w:t xml:space="preserve">. Następnie w pętli zostają wykonywane skoki próbne oraz kroki robocze wraz z sprawdzeniem czy obliczenia nie powinny zostać przerwane </w:t>
+      </w:r>
+      <w:r>
+        <w:rPr>
+          <w:lang w:eastAsia="en-US"/>
+        </w:rPr>
+        <w:br/>
+      </w:r>
+      <w:r>
+        <w:rPr>
+          <w:lang w:eastAsia="en-US"/>
+        </w:rPr>
+        <w:t xml:space="preserve">z powodu warunku stopu. </w:t>
+      </w:r>
+    </w:p>
+    <w:p>
+      <w:pPr>
+        <w:spacing w:line="360" w:lineRule="auto"/>
+        <w:jc w:val="center"/>
+        <w:rPr>
+          <w:lang w:eastAsia="en-US"/>
+        </w:rPr>
+      </w:pPr>
+      <w:r>
+        <w:rPr>
+          <w:lang w:eastAsia="en-US"/>
+        </w:rPr>
+        <w:br w:type="page"/>
+      </w:r>
+      <w:bookmarkStart w:id="12" w:name="_GoBack"/>
+      <w:bookmarkEnd w:id="12"/>
     </w:p>
     <w:p>
       <w:pPr>
@@ -6940,14 +7640,14 @@
           <w:szCs w:val="28"/>
         </w:rPr>
       </w:pPr>
-      <w:bookmarkStart w:id="12" w:name="_Toc470958292"/>
-      <w:bookmarkStart w:id="13" w:name="_Toc470959092"/>
-      <w:bookmarkStart w:id="14" w:name="_Toc470959931"/>
-      <w:bookmarkStart w:id="15" w:name="_Toc463387360"/>
-      <w:bookmarkStart w:id="16" w:name="_Toc471231717"/>
-      <w:bookmarkEnd w:id="12"/>
+      <w:bookmarkStart w:id="13" w:name="_Toc470958292"/>
+      <w:bookmarkStart w:id="14" w:name="_Toc470959092"/>
+      <w:bookmarkStart w:id="15" w:name="_Toc470959931"/>
+      <w:bookmarkStart w:id="16" w:name="_Toc463387360"/>
+      <w:bookmarkStart w:id="17" w:name="_Toc471231717"/>
       <w:bookmarkEnd w:id="13"/>
       <w:bookmarkEnd w:id="14"/>
+      <w:bookmarkEnd w:id="15"/>
       <w:r>
         <w:rPr>
           <w:rFonts w:ascii="Times New Roman" w:hAnsi="Times New Roman"/>
@@ -6955,10 +7655,11 @@
           <w:sz w:val="28"/>
           <w:szCs w:val="28"/>
         </w:rPr>
+        <w:lastRenderedPageBreak/>
         <w:t>Szczegóły implementacji</w:t>
       </w:r>
-      <w:bookmarkEnd w:id="15"/>
       <w:bookmarkEnd w:id="16"/>
+      <w:bookmarkEnd w:id="17"/>
     </w:p>
     <w:p>
       <w:pPr>
@@ -7024,7 +7725,39 @@
         <w:t xml:space="preserve"> Badane funkcje są bardzo kosztowne obliczeniowo, że algorytmy zaimplementowane w języku C++ nie przyniosłyby realnego zysku natomiast zaletą C# jest szybka implementacja oprogramowania. </w:t>
       </w:r>
       <w:r>
-        <w:t xml:space="preserve">Algorytm Hook’a – Jeeves’a oraz Nelder’a Mead’a zostały zrównoleglone tak, aby </w:t>
+        <w:t xml:space="preserve">Algorytm </w:t>
+      </w:r>
+      <w:proofErr w:type="spellStart"/>
+      <w:r>
+        <w:t>Hook’a</w:t>
+      </w:r>
+      <w:proofErr w:type="spellEnd"/>
+      <w:r>
+        <w:t xml:space="preserve"> – </w:t>
+      </w:r>
+      <w:proofErr w:type="spellStart"/>
+      <w:r>
+        <w:t>Jeeves’a</w:t>
+      </w:r>
+      <w:proofErr w:type="spellEnd"/>
+      <w:r>
+        <w:t xml:space="preserve"> oraz </w:t>
+      </w:r>
+      <w:proofErr w:type="spellStart"/>
+      <w:r>
+        <w:t>Nelder’a</w:t>
+      </w:r>
+      <w:proofErr w:type="spellEnd"/>
+      <w:r>
+        <w:t xml:space="preserve"> </w:t>
+      </w:r>
+      <w:proofErr w:type="spellStart"/>
+      <w:r>
+        <w:t>Mead’a</w:t>
+      </w:r>
+      <w:proofErr w:type="spellEnd"/>
+      <w:r>
+        <w:t xml:space="preserve"> zostały zrównoleglone tak, aby </w:t>
       </w:r>
       <w:r>
         <w:t>w</w:t>
@@ -7051,7 +7784,15 @@
         <w:t xml:space="preserve"> </w:t>
       </w:r>
       <w:r>
-        <w:t>Do reprezentacji punktów w przestrzeni została wykorzystana klasa OptimizationPoint, która pozwala na przechowywanie punktów w liście, utrzymanie współrzędnych oraz rezultatów obliczeń funkcji celu dla danego punktu</w:t>
+        <w:t xml:space="preserve">Do reprezentacji punktów w przestrzeni została wykorzystana klasa </w:t>
+      </w:r>
+      <w:proofErr w:type="spellStart"/>
+      <w:r>
+        <w:t>OptimizationPoint</w:t>
+      </w:r>
+      <w:proofErr w:type="spellEnd"/>
+      <w:r>
+        <w:t>, która pozwala na przechowywanie punktów w liście, utrzymanie współrzędnych oraz rezultatów obliczeń funkcji celu dla danego punktu</w:t>
       </w:r>
       <w:r>
         <w:t>,</w:t>
@@ -7081,7 +7822,7 @@
           <w:szCs w:val="24"/>
         </w:rPr>
       </w:pPr>
-      <w:bookmarkStart w:id="17" w:name="_Toc471231718"/>
+      <w:bookmarkStart w:id="18" w:name="_Toc471231718"/>
       <w:r>
         <w:rPr>
           <w:rFonts w:ascii="Times New Roman" w:hAnsi="Times New Roman"/>
@@ -7089,9 +7830,40 @@
           <w:sz w:val="24"/>
           <w:szCs w:val="24"/>
         </w:rPr>
-        <w:t>Implementacja metody Hook’a–Jeeves’a</w:t>
-      </w:r>
-      <w:bookmarkEnd w:id="17"/>
+        <w:t xml:space="preserve">Implementacja metody </w:t>
+      </w:r>
+      <w:proofErr w:type="spellStart"/>
+      <w:r>
+        <w:rPr>
+          <w:rFonts w:ascii="Times New Roman" w:hAnsi="Times New Roman"/>
+          <w:color w:val="auto"/>
+          <w:sz w:val="24"/>
+          <w:szCs w:val="24"/>
+        </w:rPr>
+        <w:t>Hook’a</w:t>
+      </w:r>
+      <w:proofErr w:type="spellEnd"/>
+      <w:r>
+        <w:rPr>
+          <w:rFonts w:ascii="Times New Roman" w:hAnsi="Times New Roman"/>
+          <w:color w:val="auto"/>
+          <w:sz w:val="24"/>
+          <w:szCs w:val="24"/>
+        </w:rPr>
+        <w:t>–</w:t>
+      </w:r>
+      <w:proofErr w:type="spellStart"/>
+      <w:r>
+        <w:rPr>
+          <w:rFonts w:ascii="Times New Roman" w:hAnsi="Times New Roman"/>
+          <w:color w:val="auto"/>
+          <w:sz w:val="24"/>
+          <w:szCs w:val="24"/>
+        </w:rPr>
+        <w:t>Jeeves’a</w:t>
+      </w:r>
+      <w:bookmarkEnd w:id="18"/>
+      <w:proofErr w:type="spellEnd"/>
     </w:p>
     <w:p>
       <w:pPr>
@@ -7107,7 +7879,23 @@
         <w:jc w:val="both"/>
       </w:pPr>
       <w:r>
-        <w:t>W metodzie Hook’a – Jeeves’a w wersji nierównoległej krok próbny został zaimplementowany w następujący sposób:</w:t>
+        <w:t xml:space="preserve">W metodzie </w:t>
+      </w:r>
+      <w:proofErr w:type="spellStart"/>
+      <w:r>
+        <w:t>Hook’a</w:t>
+      </w:r>
+      <w:proofErr w:type="spellEnd"/>
+      <w:r>
+        <w:t xml:space="preserve"> – </w:t>
+      </w:r>
+      <w:proofErr w:type="spellStart"/>
+      <w:r>
+        <w:t>Jeeves’a</w:t>
+      </w:r>
+      <w:proofErr w:type="spellEnd"/>
+      <w:r>
+        <w:t xml:space="preserve"> w wersji nierównoległej krok próbny został zaimplementowany w następujący sposób:</w:t>
       </w:r>
     </w:p>
     <w:p>
@@ -7167,7 +7955,15 @@
               <w:adjustRightInd w:val="0"/>
             </w:pPr>
             <w:r>
-              <w:t xml:space="preserve">    newFx.Inputs[i] -= _step[i]; </w:t>
+              <w:t xml:space="preserve">    </w:t>
+            </w:r>
+            <w:proofErr w:type="spellStart"/>
+            <w:r>
+              <w:t>newFx.Inputs</w:t>
+            </w:r>
+            <w:proofErr w:type="spellEnd"/>
+            <w:r>
+              <w:t xml:space="preserve">[i] -= _step[i]; </w:t>
             </w:r>
             <w:r>
               <w:t xml:space="preserve"> </w:t>
@@ -7204,7 +8000,23 @@
               <w:adjustRightInd w:val="0"/>
             </w:pPr>
             <w:r>
-              <w:t xml:space="preserve">    Points.Add(newFx); </w:t>
+              <w:t xml:space="preserve">    </w:t>
+            </w:r>
+            <w:proofErr w:type="spellStart"/>
+            <w:r>
+              <w:t>Points.Add</w:t>
+            </w:r>
+            <w:proofErr w:type="spellEnd"/>
+            <w:r>
+              <w:t>(</w:t>
+            </w:r>
+            <w:proofErr w:type="spellStart"/>
+            <w:r>
+              <w:t>newFx</w:t>
+            </w:r>
+            <w:proofErr w:type="spellEnd"/>
+            <w:r>
+              <w:t xml:space="preserve">); </w:t>
             </w:r>
             <w:r>
               <w:t xml:space="preserve"> </w:t>
@@ -7241,7 +8053,15 @@
               </w:rPr>
             </w:pPr>
             <w:r>
-              <w:t xml:space="preserve">    EvaluateStep(); </w:t>
+              <w:t xml:space="preserve">    </w:t>
+            </w:r>
+            <w:proofErr w:type="spellStart"/>
+            <w:r>
+              <w:t>EvaluateStep</w:t>
+            </w:r>
+            <w:proofErr w:type="spellEnd"/>
+            <w:r>
+              <w:t xml:space="preserve">(); </w:t>
             </w:r>
             <w:r>
               <w:t xml:space="preserve"> </w:t>
@@ -7355,23 +8175,98 @@
             <w:pPr>
               <w:spacing w:after="120"/>
             </w:pPr>
-            <w:r>
-              <w:t>newFx = new Core.OptimizationPoint(G_Best);</w:t>
+            <w:proofErr w:type="spellStart"/>
+            <w:r>
+              <w:t>newFx</w:t>
+            </w:r>
+            <w:proofErr w:type="spellEnd"/>
+            <w:r>
+              <w:t xml:space="preserve"> = </w:t>
+            </w:r>
+            <w:proofErr w:type="spellStart"/>
+            <w:r>
+              <w:t>new</w:t>
+            </w:r>
+            <w:proofErr w:type="spellEnd"/>
+            <w:r>
+              <w:t xml:space="preserve"> </w:t>
+            </w:r>
+            <w:proofErr w:type="spellStart"/>
+            <w:r>
+              <w:t>Core.OptimizationPoint</w:t>
+            </w:r>
+            <w:proofErr w:type="spellEnd"/>
+            <w:r>
+              <w:t>(</w:t>
+            </w:r>
+            <w:proofErr w:type="spellStart"/>
+            <w:r>
+              <w:t>G_Best</w:t>
+            </w:r>
+            <w:proofErr w:type="spellEnd"/>
+            <w:r>
+              <w:t>);</w:t>
             </w:r>
             <w:r>
               <w:br/>
-              <w:t>for (int i = 0; i &lt; inputCount; i++)</w:t>
+              <w:t>for (</w:t>
+            </w:r>
+            <w:proofErr w:type="spellStart"/>
+            <w:r>
+              <w:t>int</w:t>
+            </w:r>
+            <w:proofErr w:type="spellEnd"/>
+            <w:r>
+              <w:t xml:space="preserve"> i = 0; i &lt; </w:t>
+            </w:r>
+            <w:proofErr w:type="spellStart"/>
+            <w:r>
+              <w:t>inputCount</w:t>
+            </w:r>
+            <w:proofErr w:type="spellEnd"/>
+            <w:r>
+              <w:t>; i++)</w:t>
             </w:r>
             <w:r>
               <w:br/>
             </w:r>
             <w:r>
               <w:tab/>
-              <w:t>newFx.Inputs[i] += _lambda * _dStart[i];</w:t>
+            </w:r>
+            <w:proofErr w:type="spellStart"/>
+            <w:r>
+              <w:t>newFx.Inputs</w:t>
+            </w:r>
+            <w:proofErr w:type="spellEnd"/>
+            <w:r>
+              <w:t>[i] += _lambda * _</w:t>
+            </w:r>
+            <w:proofErr w:type="spellStart"/>
+            <w:r>
+              <w:t>dStart</w:t>
+            </w:r>
+            <w:proofErr w:type="spellEnd"/>
+            <w:r>
+              <w:t>[i];</w:t>
             </w:r>
             <w:r>
               <w:br/>
-              <w:t xml:space="preserve">Points.Add(newFx); </w:t>
+            </w:r>
+            <w:proofErr w:type="spellStart"/>
+            <w:r>
+              <w:t>Points.Add</w:t>
+            </w:r>
+            <w:proofErr w:type="spellEnd"/>
+            <w:r>
+              <w:t>(</w:t>
+            </w:r>
+            <w:proofErr w:type="spellStart"/>
+            <w:r>
+              <w:t>newFx</w:t>
+            </w:r>
+            <w:proofErr w:type="spellEnd"/>
+            <w:r>
+              <w:t xml:space="preserve">); </w:t>
             </w:r>
             <w:r>
               <w:t xml:space="preserve">           </w:t>
@@ -7387,7 +8282,14 @@
             </w:r>
             <w:r>
               <w:br/>
-              <w:t xml:space="preserve">EvaluateStep(); </w:t>
+            </w:r>
+            <w:proofErr w:type="spellStart"/>
+            <w:r>
+              <w:t>EvaluateStep</w:t>
+            </w:r>
+            <w:proofErr w:type="spellEnd"/>
+            <w:r>
+              <w:t xml:space="preserve">(); </w:t>
             </w:r>
             <w:r>
               <w:t xml:space="preserve">                  </w:t>
@@ -7518,11 +8420,47 @@
                 <w:szCs w:val="19"/>
               </w:rPr>
             </w:pPr>
+            <w:proofErr w:type="spellStart"/>
             <w:r>
               <w:rPr>
                 <w:szCs w:val="19"/>
               </w:rPr>
-              <w:t xml:space="preserve">int direction = Helpers.NextInt(0, 1);                                         </w:t>
+              <w:t>int</w:t>
+            </w:r>
+            <w:proofErr w:type="spellEnd"/>
+            <w:r>
+              <w:rPr>
+                <w:szCs w:val="19"/>
+              </w:rPr>
+              <w:t xml:space="preserve"> </w:t>
+            </w:r>
+            <w:proofErr w:type="spellStart"/>
+            <w:r>
+              <w:rPr>
+                <w:szCs w:val="19"/>
+              </w:rPr>
+              <w:t>direction</w:t>
+            </w:r>
+            <w:proofErr w:type="spellEnd"/>
+            <w:r>
+              <w:rPr>
+                <w:szCs w:val="19"/>
+              </w:rPr>
+              <w:t xml:space="preserve"> = </w:t>
+            </w:r>
+            <w:proofErr w:type="spellStart"/>
+            <w:r>
+              <w:rPr>
+                <w:szCs w:val="19"/>
+              </w:rPr>
+              <w:t>Helpers.NextInt</w:t>
+            </w:r>
+            <w:proofErr w:type="spellEnd"/>
+            <w:r>
+              <w:rPr>
+                <w:szCs w:val="19"/>
+              </w:rPr>
+              <w:t xml:space="preserve">(0, 1);                                         </w:t>
             </w:r>
             <w:r>
               <w:rPr>
@@ -7537,16 +8475,38 @@
               </w:rPr>
               <w:br/>
             </w:r>
+            <w:proofErr w:type="spellStart"/>
             <w:r>
               <w:rPr>
                 <w:szCs w:val="19"/>
               </w:rPr>
-              <w:t>if (direction == 0)</w:t>
-            </w:r>
+              <w:t>if</w:t>
+            </w:r>
+            <w:proofErr w:type="spellEnd"/>
             <w:r>
               <w:rPr>
                 <w:szCs w:val="19"/>
               </w:rPr>
+              <w:t xml:space="preserve"> (</w:t>
+            </w:r>
+            <w:proofErr w:type="spellStart"/>
+            <w:r>
+              <w:rPr>
+                <w:szCs w:val="19"/>
+              </w:rPr>
+              <w:t>direction</w:t>
+            </w:r>
+            <w:proofErr w:type="spellEnd"/>
+            <w:r>
+              <w:rPr>
+                <w:szCs w:val="19"/>
+              </w:rPr>
+              <w:t xml:space="preserve"> == 0)</w:t>
+            </w:r>
+            <w:r>
+              <w:rPr>
+                <w:szCs w:val="19"/>
+              </w:rPr>
               <w:t>{</w:t>
             </w:r>
             <w:r>
@@ -7565,7 +8525,21 @@
               <w:rPr>
                 <w:szCs w:val="19"/>
               </w:rPr>
-              <w:t xml:space="preserve">        newFx.Inputs[i] -= _step[i]; </w:t>
+              <w:t xml:space="preserve">        </w:t>
+            </w:r>
+            <w:proofErr w:type="spellStart"/>
+            <w:r>
+              <w:rPr>
+                <w:szCs w:val="19"/>
+              </w:rPr>
+              <w:t>newFx.Inputs</w:t>
+            </w:r>
+            <w:proofErr w:type="spellEnd"/>
+            <w:r>
+              <w:rPr>
+                <w:szCs w:val="19"/>
+              </w:rPr>
+              <w:t xml:space="preserve">[i] -= _step[i]; </w:t>
             </w:r>
             <w:r>
               <w:rPr>
@@ -7605,7 +8579,63 @@
                 <w:szCs w:val="19"/>
               </w:rPr>
               <w:br/>
-              <w:t xml:space="preserve">         Points.Add(new Core.OptimizationPoint(newFx))</w:t>
+              <w:t xml:space="preserve">         </w:t>
+            </w:r>
+            <w:proofErr w:type="spellStart"/>
+            <w:r>
+              <w:rPr>
+                <w:szCs w:val="19"/>
+              </w:rPr>
+              <w:t>Points.Add</w:t>
+            </w:r>
+            <w:proofErr w:type="spellEnd"/>
+            <w:r>
+              <w:rPr>
+                <w:szCs w:val="19"/>
+              </w:rPr>
+              <w:t>(</w:t>
+            </w:r>
+            <w:proofErr w:type="spellStart"/>
+            <w:r>
+              <w:rPr>
+                <w:szCs w:val="19"/>
+              </w:rPr>
+              <w:t>new</w:t>
+            </w:r>
+            <w:proofErr w:type="spellEnd"/>
+            <w:r>
+              <w:rPr>
+                <w:szCs w:val="19"/>
+              </w:rPr>
+              <w:t xml:space="preserve"> </w:t>
+            </w:r>
+            <w:proofErr w:type="spellStart"/>
+            <w:r>
+              <w:rPr>
+                <w:szCs w:val="19"/>
+              </w:rPr>
+              <w:t>Core.OptimizationPoint</w:t>
+            </w:r>
+            <w:proofErr w:type="spellEnd"/>
+            <w:r>
+              <w:rPr>
+                <w:szCs w:val="19"/>
+              </w:rPr>
+              <w:t>(</w:t>
+            </w:r>
+            <w:proofErr w:type="spellStart"/>
+            <w:r>
+              <w:rPr>
+                <w:szCs w:val="19"/>
+              </w:rPr>
+              <w:t>newFx</w:t>
+            </w:r>
+            <w:proofErr w:type="spellEnd"/>
+            <w:r>
+              <w:rPr>
+                <w:szCs w:val="19"/>
+              </w:rPr>
+              <w:t>))</w:t>
             </w:r>
             <w:r>
               <w:rPr>
@@ -7696,7 +8726,55 @@
                 <w:szCs w:val="19"/>
                 <w:lang w:val="en-GB"/>
               </w:rPr>
-              <w:t xml:space="preserve">    newFx.Inputs[i] += _step[i]; </w:t>
+              <w:t xml:space="preserve">    </w:t>
+            </w:r>
+            <w:proofErr w:type="spellStart"/>
+            <w:r>
+              <w:rPr>
+                <w:szCs w:val="19"/>
+                <w:lang w:val="en-GB"/>
+              </w:rPr>
+              <w:t>newFx.Inputs</w:t>
+            </w:r>
+            <w:proofErr w:type="spellEnd"/>
+            <w:r>
+              <w:rPr>
+                <w:szCs w:val="19"/>
+                <w:lang w:val="en-GB"/>
+              </w:rPr>
+              <w:t>[</w:t>
+            </w:r>
+            <w:proofErr w:type="spellStart"/>
+            <w:r>
+              <w:rPr>
+                <w:szCs w:val="19"/>
+                <w:lang w:val="en-GB"/>
+              </w:rPr>
+              <w:t>i</w:t>
+            </w:r>
+            <w:proofErr w:type="spellEnd"/>
+            <w:r>
+              <w:rPr>
+                <w:szCs w:val="19"/>
+                <w:lang w:val="en-GB"/>
+              </w:rPr>
+              <w:t>] += _step[</w:t>
+            </w:r>
+            <w:proofErr w:type="spellStart"/>
+            <w:r>
+              <w:rPr>
+                <w:szCs w:val="19"/>
+                <w:lang w:val="en-GB"/>
+              </w:rPr>
+              <w:t>i</w:t>
+            </w:r>
+            <w:proofErr w:type="spellEnd"/>
+            <w:r>
+              <w:rPr>
+                <w:szCs w:val="19"/>
+                <w:lang w:val="en-GB"/>
+              </w:rPr>
+              <w:t xml:space="preserve">]; </w:t>
             </w:r>
             <w:r>
               <w:rPr>
@@ -7728,81 +8806,187 @@
               </w:rPr>
               <w:t xml:space="preserve"> </w:t>
             </w:r>
+            <w:proofErr w:type="spellStart"/>
             <w:r>
               <w:rPr>
                 <w:color w:val="538135"/>
                 <w:szCs w:val="19"/>
                 <w:lang w:val="en-GB"/>
               </w:rPr>
-              <w:t>przenosimy się w prawo</w:t>
-            </w:r>
-            <w:r>
-              <w:rPr>
-                <w:szCs w:val="19"/>
-                <w:lang w:val="en-GB"/>
-              </w:rPr>
-              <w:br/>
-            </w:r>
-            <w:r>
-              <w:rPr>
-                <w:szCs w:val="19"/>
-                <w:lang w:val="en-GB"/>
-              </w:rPr>
-              <w:t xml:space="preserve">        </w:t>
-            </w:r>
-            <w:r>
-              <w:rPr>
-                <w:szCs w:val="19"/>
-                <w:lang w:val="en-GB"/>
-              </w:rPr>
-              <w:t xml:space="preserve"> Points.Add(new Core.OptimizationPoint(newFx)); </w:t>
-            </w:r>
-            <w:r>
-              <w:rPr>
-                <w:szCs w:val="19"/>
-                <w:lang w:val="en-GB"/>
-              </w:rPr>
-              <w:t xml:space="preserve"> </w:t>
-            </w:r>
-            <w:r>
-              <w:rPr>
-                <w:szCs w:val="19"/>
-                <w:lang w:val="en-GB"/>
-              </w:rPr>
-              <w:t xml:space="preserve">      </w:t>
-            </w:r>
+              <w:t>przenosimy</w:t>
+            </w:r>
+            <w:proofErr w:type="spellEnd"/>
             <w:r>
               <w:rPr>
                 <w:color w:val="538135"/>
                 <w:szCs w:val="19"/>
                 <w:lang w:val="en-GB"/>
               </w:rPr>
-              <w:t>//</w:t>
-            </w:r>
+              <w:t xml:space="preserve"> </w:t>
+            </w:r>
+            <w:proofErr w:type="spellStart"/>
             <w:r>
               <w:rPr>
                 <w:color w:val="538135"/>
                 <w:szCs w:val="19"/>
                 <w:lang w:val="en-GB"/>
               </w:rPr>
-              <w:t xml:space="preserve"> </w:t>
-            </w:r>
+              <w:t>się</w:t>
+            </w:r>
+            <w:proofErr w:type="spellEnd"/>
             <w:r>
               <w:rPr>
                 <w:color w:val="538135"/>
                 <w:szCs w:val="19"/>
                 <w:lang w:val="en-GB"/>
               </w:rPr>
-              <w:t>dodajem</w:t>
-            </w:r>
+              <w:t xml:space="preserve"> w </w:t>
+            </w:r>
+            <w:proofErr w:type="spellStart"/>
             <w:r>
               <w:rPr>
                 <w:color w:val="538135"/>
                 <w:szCs w:val="19"/>
                 <w:lang w:val="en-GB"/>
               </w:rPr>
-              <w:t>y punkt</w:t>
-            </w:r>
+              <w:t>prawo</w:t>
+            </w:r>
+            <w:proofErr w:type="spellEnd"/>
+            <w:r>
+              <w:rPr>
+                <w:szCs w:val="19"/>
+                <w:lang w:val="en-GB"/>
+              </w:rPr>
+              <w:br/>
+            </w:r>
+            <w:r>
+              <w:rPr>
+                <w:szCs w:val="19"/>
+                <w:lang w:val="en-GB"/>
+              </w:rPr>
+              <w:t xml:space="preserve">        </w:t>
+            </w:r>
+            <w:r>
+              <w:rPr>
+                <w:szCs w:val="19"/>
+                <w:lang w:val="en-GB"/>
+              </w:rPr>
+              <w:t xml:space="preserve"> </w:t>
+            </w:r>
+            <w:proofErr w:type="spellStart"/>
+            <w:r>
+              <w:rPr>
+                <w:szCs w:val="19"/>
+                <w:lang w:val="en-GB"/>
+              </w:rPr>
+              <w:t>Points.Add</w:t>
+            </w:r>
+            <w:proofErr w:type="spellEnd"/>
+            <w:r>
+              <w:rPr>
+                <w:szCs w:val="19"/>
+                <w:lang w:val="en-GB"/>
+              </w:rPr>
+              <w:t xml:space="preserve">(new </w:t>
+            </w:r>
+            <w:proofErr w:type="spellStart"/>
+            <w:r>
+              <w:rPr>
+                <w:szCs w:val="19"/>
+                <w:lang w:val="en-GB"/>
+              </w:rPr>
+              <w:t>Core.OptimizationPoint</w:t>
+            </w:r>
+            <w:proofErr w:type="spellEnd"/>
+            <w:r>
+              <w:rPr>
+                <w:szCs w:val="19"/>
+                <w:lang w:val="en-GB"/>
+              </w:rPr>
+              <w:t>(</w:t>
+            </w:r>
+            <w:proofErr w:type="spellStart"/>
+            <w:r>
+              <w:rPr>
+                <w:szCs w:val="19"/>
+                <w:lang w:val="en-GB"/>
+              </w:rPr>
+              <w:t>newFx</w:t>
+            </w:r>
+            <w:proofErr w:type="spellEnd"/>
+            <w:r>
+              <w:rPr>
+                <w:szCs w:val="19"/>
+                <w:lang w:val="en-GB"/>
+              </w:rPr>
+              <w:t xml:space="preserve">)); </w:t>
+            </w:r>
+            <w:r>
+              <w:rPr>
+                <w:szCs w:val="19"/>
+                <w:lang w:val="en-GB"/>
+              </w:rPr>
+              <w:t xml:space="preserve"> </w:t>
+            </w:r>
+            <w:r>
+              <w:rPr>
+                <w:szCs w:val="19"/>
+                <w:lang w:val="en-GB"/>
+              </w:rPr>
+              <w:t xml:space="preserve">      </w:t>
+            </w:r>
+            <w:r>
+              <w:rPr>
+                <w:color w:val="538135"/>
+                <w:szCs w:val="19"/>
+                <w:lang w:val="en-GB"/>
+              </w:rPr>
+              <w:t>//</w:t>
+            </w:r>
+            <w:r>
+              <w:rPr>
+                <w:color w:val="538135"/>
+                <w:szCs w:val="19"/>
+                <w:lang w:val="en-GB"/>
+              </w:rPr>
+              <w:t xml:space="preserve"> </w:t>
+            </w:r>
+            <w:proofErr w:type="spellStart"/>
+            <w:r>
+              <w:rPr>
+                <w:color w:val="538135"/>
+                <w:szCs w:val="19"/>
+                <w:lang w:val="en-GB"/>
+              </w:rPr>
+              <w:t>dodajem</w:t>
+            </w:r>
+            <w:r>
+              <w:rPr>
+                <w:color w:val="538135"/>
+                <w:szCs w:val="19"/>
+                <w:lang w:val="en-GB"/>
+              </w:rPr>
+              <w:t>y</w:t>
+            </w:r>
+            <w:proofErr w:type="spellEnd"/>
+            <w:r>
+              <w:rPr>
+                <w:color w:val="538135"/>
+                <w:szCs w:val="19"/>
+                <w:lang w:val="en-GB"/>
+              </w:rPr>
+              <w:t xml:space="preserve"> </w:t>
+            </w:r>
+            <w:proofErr w:type="spellStart"/>
+            <w:r>
+              <w:rPr>
+                <w:color w:val="538135"/>
+                <w:szCs w:val="19"/>
+                <w:lang w:val="en-GB"/>
+              </w:rPr>
+              <w:t>punkt</w:t>
+            </w:r>
+            <w:proofErr w:type="spellEnd"/>
             <w:r>
               <w:rPr>
                 <w:szCs w:val="19"/>
@@ -7987,7 +9171,63 @@
               <w:rPr>
                 <w:szCs w:val="19"/>
               </w:rPr>
-              <w:t xml:space="preserve"> newFx = new Core.OptimizationPoint(G_Best);    </w:t>
+              <w:t xml:space="preserve"> </w:t>
+            </w:r>
+            <w:proofErr w:type="spellStart"/>
+            <w:r>
+              <w:rPr>
+                <w:szCs w:val="19"/>
+              </w:rPr>
+              <w:t>newFx</w:t>
+            </w:r>
+            <w:proofErr w:type="spellEnd"/>
+            <w:r>
+              <w:rPr>
+                <w:szCs w:val="19"/>
+              </w:rPr>
+              <w:t xml:space="preserve"> = </w:t>
+            </w:r>
+            <w:proofErr w:type="spellStart"/>
+            <w:r>
+              <w:rPr>
+                <w:szCs w:val="19"/>
+              </w:rPr>
+              <w:t>new</w:t>
+            </w:r>
+            <w:proofErr w:type="spellEnd"/>
+            <w:r>
+              <w:rPr>
+                <w:szCs w:val="19"/>
+              </w:rPr>
+              <w:t xml:space="preserve"> </w:t>
+            </w:r>
+            <w:proofErr w:type="spellStart"/>
+            <w:r>
+              <w:rPr>
+                <w:szCs w:val="19"/>
+              </w:rPr>
+              <w:t>Core.OptimizationPoint</w:t>
+            </w:r>
+            <w:proofErr w:type="spellEnd"/>
+            <w:r>
+              <w:rPr>
+                <w:szCs w:val="19"/>
+              </w:rPr>
+              <w:t>(</w:t>
+            </w:r>
+            <w:proofErr w:type="spellStart"/>
+            <w:r>
+              <w:rPr>
+                <w:szCs w:val="19"/>
+              </w:rPr>
+              <w:t>G_Best</w:t>
+            </w:r>
+            <w:proofErr w:type="spellEnd"/>
+            <w:r>
+              <w:rPr>
+                <w:szCs w:val="19"/>
+              </w:rPr>
+              <w:t xml:space="preserve">);    </w:t>
             </w:r>
             <w:r>
               <w:rPr>
@@ -8025,7 +9265,35 @@
               <w:rPr>
                 <w:szCs w:val="19"/>
               </w:rPr>
-              <w:t xml:space="preserve"> SinglePointJump(newFx, i, -1 * l);             </w:t>
+              <w:t xml:space="preserve"> </w:t>
+            </w:r>
+            <w:proofErr w:type="spellStart"/>
+            <w:r>
+              <w:rPr>
+                <w:szCs w:val="19"/>
+              </w:rPr>
+              <w:t>SinglePointJump</w:t>
+            </w:r>
+            <w:proofErr w:type="spellEnd"/>
+            <w:r>
+              <w:rPr>
+                <w:szCs w:val="19"/>
+              </w:rPr>
+              <w:t>(</w:t>
+            </w:r>
+            <w:proofErr w:type="spellStart"/>
+            <w:r>
+              <w:rPr>
+                <w:szCs w:val="19"/>
+              </w:rPr>
+              <w:t>newFx</w:t>
+            </w:r>
+            <w:proofErr w:type="spellEnd"/>
+            <w:r>
+              <w:rPr>
+                <w:szCs w:val="19"/>
+              </w:rPr>
+              <w:t xml:space="preserve">, i, -1 * l);             </w:t>
             </w:r>
             <w:r>
               <w:rPr>
@@ -8064,7 +9332,35 @@
                 <w:szCs w:val="19"/>
               </w:rPr>
               <w:br/>
-              <w:t xml:space="preserve"> Points.Add(newFx);                              </w:t>
+              <w:t xml:space="preserve"> </w:t>
+            </w:r>
+            <w:proofErr w:type="spellStart"/>
+            <w:r>
+              <w:rPr>
+                <w:szCs w:val="19"/>
+              </w:rPr>
+              <w:t>Points.Add</w:t>
+            </w:r>
+            <w:proofErr w:type="spellEnd"/>
+            <w:r>
+              <w:rPr>
+                <w:szCs w:val="19"/>
+              </w:rPr>
+              <w:t>(</w:t>
+            </w:r>
+            <w:proofErr w:type="spellStart"/>
+            <w:r>
+              <w:rPr>
+                <w:szCs w:val="19"/>
+              </w:rPr>
+              <w:t>newFx</w:t>
+            </w:r>
+            <w:proofErr w:type="spellEnd"/>
+            <w:r>
+              <w:rPr>
+                <w:szCs w:val="19"/>
+              </w:rPr>
+              <w:t xml:space="preserve">);                              </w:t>
             </w:r>
             <w:r>
               <w:rPr>
@@ -8122,10 +9418,26 @@
         <w:t>prze</w:t>
       </w:r>
       <w:r>
-        <w:t>z użytkownika odchyleniem. Funkcja SinglePointJump jako parametry, przyjmuje punkt bazowy, kierunek oraz długość skoku.</w:t>
-      </w:r>
-      <w:r>
-        <w:t xml:space="preserve"> Na listingu nr. 5 widoczna jest funkcja SinglePointJump: </w:t>
+        <w:t xml:space="preserve">z użytkownika odchyleniem. Funkcja </w:t>
+      </w:r>
+      <w:proofErr w:type="spellStart"/>
+      <w:r>
+        <w:t>SinglePointJump</w:t>
+      </w:r>
+      <w:proofErr w:type="spellEnd"/>
+      <w:r>
+        <w:t xml:space="preserve"> jako parametry, przyjmuje punkt bazowy, kierunek oraz długość skoku.</w:t>
+      </w:r>
+      <w:r>
+        <w:t xml:space="preserve"> Na listingu nr. 5 widoczna jest funkcja </w:t>
+      </w:r>
+      <w:proofErr w:type="spellStart"/>
+      <w:r>
+        <w:t>SinglePointJump</w:t>
+      </w:r>
+      <w:proofErr w:type="spellEnd"/>
+      <w:r>
+        <w:t xml:space="preserve">: </w:t>
       </w:r>
     </w:p>
     <w:p>
@@ -8179,11 +9491,103 @@
                 <w:szCs w:val="19"/>
               </w:rPr>
             </w:pPr>
+            <w:proofErr w:type="spellStart"/>
             <w:r>
               <w:rPr>
                 <w:szCs w:val="19"/>
               </w:rPr>
-              <w:t>void SinlePointJump(Core.OptimizationPoint point, int input, double dist_multiplier){</w:t>
+              <w:t>void</w:t>
+            </w:r>
+            <w:proofErr w:type="spellEnd"/>
+            <w:r>
+              <w:rPr>
+                <w:szCs w:val="19"/>
+              </w:rPr>
+              <w:t xml:space="preserve"> </w:t>
+            </w:r>
+            <w:proofErr w:type="spellStart"/>
+            <w:r>
+              <w:rPr>
+                <w:szCs w:val="19"/>
+              </w:rPr>
+              <w:t>SinlePointJump</w:t>
+            </w:r>
+            <w:proofErr w:type="spellEnd"/>
+            <w:r>
+              <w:rPr>
+                <w:szCs w:val="19"/>
+              </w:rPr>
+              <w:t>(</w:t>
+            </w:r>
+            <w:proofErr w:type="spellStart"/>
+            <w:r>
+              <w:rPr>
+                <w:szCs w:val="19"/>
+              </w:rPr>
+              <w:t>Core.OptimizationPoint</w:t>
+            </w:r>
+            <w:proofErr w:type="spellEnd"/>
+            <w:r>
+              <w:rPr>
+                <w:szCs w:val="19"/>
+              </w:rPr>
+              <w:t xml:space="preserve"> point, </w:t>
+            </w:r>
+            <w:proofErr w:type="spellStart"/>
+            <w:r>
+              <w:rPr>
+                <w:szCs w:val="19"/>
+              </w:rPr>
+              <w:t>int</w:t>
+            </w:r>
+            <w:proofErr w:type="spellEnd"/>
+            <w:r>
+              <w:rPr>
+                <w:szCs w:val="19"/>
+              </w:rPr>
+              <w:t xml:space="preserve"> </w:t>
+            </w:r>
+            <w:proofErr w:type="spellStart"/>
+            <w:r>
+              <w:rPr>
+                <w:szCs w:val="19"/>
+              </w:rPr>
+              <w:t>input</w:t>
+            </w:r>
+            <w:proofErr w:type="spellEnd"/>
+            <w:r>
+              <w:rPr>
+                <w:szCs w:val="19"/>
+              </w:rPr>
+              <w:t xml:space="preserve">, </w:t>
+            </w:r>
+            <w:proofErr w:type="spellStart"/>
+            <w:r>
+              <w:rPr>
+                <w:szCs w:val="19"/>
+              </w:rPr>
+              <w:t>double</w:t>
+            </w:r>
+            <w:proofErr w:type="spellEnd"/>
+            <w:r>
+              <w:rPr>
+                <w:szCs w:val="19"/>
+              </w:rPr>
+              <w:t xml:space="preserve"> </w:t>
+            </w:r>
+            <w:proofErr w:type="spellStart"/>
+            <w:r>
+              <w:rPr>
+                <w:szCs w:val="19"/>
+              </w:rPr>
+              <w:t>dist_multiplier</w:t>
+            </w:r>
+            <w:proofErr w:type="spellEnd"/>
+            <w:r>
+              <w:rPr>
+                <w:szCs w:val="19"/>
+              </w:rPr>
+              <w:t>){</w:t>
             </w:r>
           </w:p>
           <w:p>
@@ -8209,7 +9613,49 @@
               <w:rPr>
                 <w:szCs w:val="19"/>
               </w:rPr>
-              <w:t>or ( int k = 0; k &lt; this._inputCount; ++k){</w:t>
+              <w:t xml:space="preserve">or ( </w:t>
+            </w:r>
+            <w:proofErr w:type="spellStart"/>
+            <w:r>
+              <w:rPr>
+                <w:szCs w:val="19"/>
+              </w:rPr>
+              <w:t>int</w:t>
+            </w:r>
+            <w:proofErr w:type="spellEnd"/>
+            <w:r>
+              <w:rPr>
+                <w:szCs w:val="19"/>
+              </w:rPr>
+              <w:t xml:space="preserve"> k = 0; k &lt; </w:t>
+            </w:r>
+            <w:proofErr w:type="spellStart"/>
+            <w:r>
+              <w:rPr>
+                <w:szCs w:val="19"/>
+              </w:rPr>
+              <w:t>this</w:t>
+            </w:r>
+            <w:proofErr w:type="spellEnd"/>
+            <w:r>
+              <w:rPr>
+                <w:szCs w:val="19"/>
+              </w:rPr>
+              <w:t>._</w:t>
+            </w:r>
+            <w:proofErr w:type="spellStart"/>
+            <w:r>
+              <w:rPr>
+                <w:szCs w:val="19"/>
+              </w:rPr>
+              <w:t>inputCount</w:t>
+            </w:r>
+            <w:proofErr w:type="spellEnd"/>
+            <w:r>
+              <w:rPr>
+                <w:szCs w:val="19"/>
+              </w:rPr>
+              <w:t>; ++k){</w:t>
             </w:r>
             <w:r>
               <w:rPr>
@@ -8253,7 +9699,35 @@
               <w:rPr>
                 <w:szCs w:val="19"/>
               </w:rPr>
-              <w:t xml:space="preserve">  if( k == input)</w:t>
+              <w:t xml:space="preserve">  </w:t>
+            </w:r>
+            <w:proofErr w:type="spellStart"/>
+            <w:r>
+              <w:rPr>
+                <w:szCs w:val="19"/>
+              </w:rPr>
+              <w:t>if</w:t>
+            </w:r>
+            <w:proofErr w:type="spellEnd"/>
+            <w:r>
+              <w:rPr>
+                <w:szCs w:val="19"/>
+              </w:rPr>
+              <w:t xml:space="preserve">( k == </w:t>
+            </w:r>
+            <w:proofErr w:type="spellStart"/>
+            <w:r>
+              <w:rPr>
+                <w:szCs w:val="19"/>
+              </w:rPr>
+              <w:t>input</w:t>
+            </w:r>
+            <w:proofErr w:type="spellEnd"/>
+            <w:r>
+              <w:rPr>
+                <w:szCs w:val="19"/>
+              </w:rPr>
+              <w:t>)</w:t>
             </w:r>
             <w:r>
               <w:rPr>
@@ -8284,7 +9758,35 @@
               <w:rPr>
                 <w:szCs w:val="19"/>
               </w:rPr>
-              <w:t xml:space="preserve"> newFx.Inputs[k] += _step[k] * dist_multipler;</w:t>
+              <w:t xml:space="preserve"> </w:t>
+            </w:r>
+            <w:proofErr w:type="spellStart"/>
+            <w:r>
+              <w:rPr>
+                <w:szCs w:val="19"/>
+              </w:rPr>
+              <w:t>newFx.Inputs</w:t>
+            </w:r>
+            <w:proofErr w:type="spellEnd"/>
+            <w:r>
+              <w:rPr>
+                <w:szCs w:val="19"/>
+              </w:rPr>
+              <w:t xml:space="preserve">[k] += _step[k] * </w:t>
+            </w:r>
+            <w:proofErr w:type="spellStart"/>
+            <w:r>
+              <w:rPr>
+                <w:szCs w:val="19"/>
+              </w:rPr>
+              <w:t>dist_multipler</w:t>
+            </w:r>
+            <w:proofErr w:type="spellEnd"/>
+            <w:r>
+              <w:rPr>
+                <w:szCs w:val="19"/>
+              </w:rPr>
+              <w:t>;</w:t>
             </w:r>
             <w:r>
               <w:rPr>
@@ -8315,7 +9817,21 @@
               <w:rPr>
                 <w:szCs w:val="19"/>
               </w:rPr>
-              <w:t xml:space="preserve"> else{</w:t>
+              <w:t xml:space="preserve"> </w:t>
+            </w:r>
+            <w:proofErr w:type="spellStart"/>
+            <w:r>
+              <w:rPr>
+                <w:szCs w:val="19"/>
+              </w:rPr>
+              <w:t>else</w:t>
+            </w:r>
+            <w:proofErr w:type="spellEnd"/>
+            <w:r>
+              <w:rPr>
+                <w:szCs w:val="19"/>
+              </w:rPr>
+              <w:t>{</w:t>
             </w:r>
             <w:r>
               <w:rPr>
@@ -8384,30 +9900,60 @@
               </w:rPr>
               <w:t xml:space="preserve"> </w:t>
             </w:r>
+            <w:proofErr w:type="spellStart"/>
             <w:r>
               <w:rPr>
                 <w:szCs w:val="19"/>
               </w:rPr>
-              <w:t>newFx.Inputs[k] += Helpers.Nex</w:t>
-            </w:r>
+              <w:t>newFx.Inputs</w:t>
+            </w:r>
+            <w:proofErr w:type="spellEnd"/>
             <w:r>
               <w:rPr>
                 <w:szCs w:val="19"/>
               </w:rPr>
-              <w:t>tDouble(</w:t>
-            </w:r>
+              <w:t xml:space="preserve">[k] += </w:t>
+            </w:r>
+            <w:proofErr w:type="spellStart"/>
             <w:r>
               <w:rPr>
                 <w:szCs w:val="19"/>
               </w:rPr>
-              <w:t>-0.1, 0.1) * _step[k] * dist</w:t>
+              <w:t>Helpers.Nex</w:t>
             </w:r>
             <w:r>
               <w:rPr>
                 <w:szCs w:val="19"/>
               </w:rPr>
+              <w:t>tDouble</w:t>
+            </w:r>
+            <w:proofErr w:type="spellEnd"/>
+            <w:r>
+              <w:rPr>
+                <w:szCs w:val="19"/>
+              </w:rPr>
+              <w:t>(</w:t>
+            </w:r>
+            <w:r>
+              <w:rPr>
+                <w:szCs w:val="19"/>
+              </w:rPr>
+              <w:t xml:space="preserve">-0.1, 0.1) * _step[k] * </w:t>
+            </w:r>
+            <w:proofErr w:type="spellStart"/>
+            <w:r>
+              <w:rPr>
+                <w:szCs w:val="19"/>
+              </w:rPr>
+              <w:t>dist</w:t>
+            </w:r>
+            <w:r>
+              <w:rPr>
+                <w:szCs w:val="19"/>
+              </w:rPr>
               <w:t>_multiplier</w:t>
             </w:r>
+            <w:proofErr w:type="spellEnd"/>
             <w:r>
               <w:rPr>
                 <w:szCs w:val="19"/>
@@ -8473,8 +10019,13 @@
         <w:t>Funkcja</w:t>
       </w:r>
       <w:r>
-        <w:t xml:space="preserve"> SinglePointJump</w:t>
-      </w:r>
+        <w:t xml:space="preserve"> </w:t>
+      </w:r>
+      <w:proofErr w:type="spellStart"/>
+      <w:r>
+        <w:t>SinglePointJump</w:t>
+      </w:r>
+      <w:proofErr w:type="spellEnd"/>
       <w:r>
         <w:t xml:space="preserve"> zwraca punkty odchylone od punktu bazowego tak jak zostało to przedstawione na rysunku 9. W </w:t>
       </w:r>
@@ -8518,7 +10069,7 @@
         </w:rPr>
         <w:t xml:space="preserve"> </w:t>
       </w:r>
-      <w:bookmarkStart w:id="18" w:name="_Toc471231719"/>
+      <w:bookmarkStart w:id="19" w:name="_Toc471231719"/>
       <w:r>
         <w:rPr>
           <w:rFonts w:ascii="Times New Roman" w:hAnsi="Times New Roman"/>
@@ -8526,8 +10077,9 @@
           <w:sz w:val="24"/>
           <w:szCs w:val="24"/>
         </w:rPr>
-        <w:t>Implementacja metody Nelder’a–</w:t>
-      </w:r>
+        <w:t xml:space="preserve">Implementacja metody </w:t>
+      </w:r>
+      <w:proofErr w:type="spellStart"/>
       <w:r>
         <w:rPr>
           <w:rFonts w:ascii="Times New Roman" w:hAnsi="Times New Roman"/>
@@ -8535,8 +10087,9 @@
           <w:sz w:val="24"/>
           <w:szCs w:val="24"/>
         </w:rPr>
-        <w:t>M</w:t>
-      </w:r>
+        <w:t>Nelder’a</w:t>
+      </w:r>
+      <w:proofErr w:type="spellEnd"/>
       <w:r>
         <w:rPr>
           <w:rFonts w:ascii="Times New Roman" w:hAnsi="Times New Roman"/>
@@ -8544,9 +10097,29 @@
           <w:sz w:val="24"/>
           <w:szCs w:val="24"/>
         </w:rPr>
+        <w:t>–</w:t>
+      </w:r>
+      <w:proofErr w:type="spellStart"/>
+      <w:r>
+        <w:rPr>
+          <w:rFonts w:ascii="Times New Roman" w:hAnsi="Times New Roman"/>
+          <w:color w:val="auto"/>
+          <w:sz w:val="24"/>
+          <w:szCs w:val="24"/>
+        </w:rPr>
+        <w:t>M</w:t>
+      </w:r>
+      <w:r>
+        <w:rPr>
+          <w:rFonts w:ascii="Times New Roman" w:hAnsi="Times New Roman"/>
+          <w:color w:val="auto"/>
+          <w:sz w:val="24"/>
+          <w:szCs w:val="24"/>
+        </w:rPr>
         <w:t>ead’a</w:t>
       </w:r>
-      <w:bookmarkEnd w:id="18"/>
+      <w:bookmarkEnd w:id="19"/>
+      <w:proofErr w:type="spellEnd"/>
     </w:p>
     <w:p>
       <w:pPr>
@@ -8562,7 +10135,23 @@
         <w:jc w:val="both"/>
       </w:pPr>
       <w:r>
-        <w:t xml:space="preserve">W metodzie Nelder’a – Mead’a </w:t>
+        <w:t xml:space="preserve">W metodzie </w:t>
+      </w:r>
+      <w:proofErr w:type="spellStart"/>
+      <w:r>
+        <w:t>Nelder’a</w:t>
+      </w:r>
+      <w:proofErr w:type="spellEnd"/>
+      <w:r>
+        <w:t xml:space="preserve"> – </w:t>
+      </w:r>
+      <w:proofErr w:type="spellStart"/>
+      <w:r>
+        <w:t>Mead’a</w:t>
+      </w:r>
+      <w:proofErr w:type="spellEnd"/>
+      <w:r>
+        <w:t xml:space="preserve"> </w:t>
       </w:r>
       <w:r>
         <w:t>wykonywane są cztery operacje w każdej iteracji</w:t>
@@ -8645,13 +10234,29 @@
                 <w:color w:val="000000"/>
                 <w:lang w:val="en-US"/>
               </w:rPr>
-              <w:t xml:space="preserve">private OptimizationPoint </w:t>
-            </w:r>
+              <w:t xml:space="preserve">private </w:t>
+            </w:r>
+            <w:proofErr w:type="spellStart"/>
             <w:r>
               <w:rPr>
                 <w:color w:val="000000"/>
                 <w:lang w:val="en-US"/>
               </w:rPr>
+              <w:t>OptimizationPoint</w:t>
+            </w:r>
+            <w:proofErr w:type="spellEnd"/>
+            <w:r>
+              <w:rPr>
+                <w:color w:val="000000"/>
+                <w:lang w:val="en-US"/>
+              </w:rPr>
+              <w:t xml:space="preserve"> </w:t>
+            </w:r>
+            <w:r>
+              <w:rPr>
+                <w:color w:val="000000"/>
+                <w:lang w:val="en-US"/>
+              </w:rPr>
               <w:t>Reflect</w:t>
             </w:r>
             <w:r>
@@ -8659,7 +10264,55 @@
                 <w:color w:val="000000"/>
                 <w:lang w:val="en-US"/>
               </w:rPr>
-              <w:t>(OptimizationPoint centerPoint, OptimizationPoint point)</w:t>
+              <w:t>(</w:t>
+            </w:r>
+            <w:proofErr w:type="spellStart"/>
+            <w:r>
+              <w:rPr>
+                <w:color w:val="000000"/>
+                <w:lang w:val="en-US"/>
+              </w:rPr>
+              <w:t>OptimizationPoint</w:t>
+            </w:r>
+            <w:proofErr w:type="spellEnd"/>
+            <w:r>
+              <w:rPr>
+                <w:color w:val="000000"/>
+                <w:lang w:val="en-US"/>
+              </w:rPr>
+              <w:t xml:space="preserve"> </w:t>
+            </w:r>
+            <w:proofErr w:type="spellStart"/>
+            <w:r>
+              <w:rPr>
+                <w:color w:val="000000"/>
+                <w:lang w:val="en-US"/>
+              </w:rPr>
+              <w:t>centerPoint</w:t>
+            </w:r>
+            <w:proofErr w:type="spellEnd"/>
+            <w:r>
+              <w:rPr>
+                <w:color w:val="000000"/>
+                <w:lang w:val="en-US"/>
+              </w:rPr>
+              <w:t xml:space="preserve">, </w:t>
+            </w:r>
+            <w:proofErr w:type="spellStart"/>
+            <w:r>
+              <w:rPr>
+                <w:color w:val="000000"/>
+                <w:lang w:val="en-US"/>
+              </w:rPr>
+              <w:t>OptimizationPoint</w:t>
+            </w:r>
+            <w:proofErr w:type="spellEnd"/>
+            <w:r>
+              <w:rPr>
+                <w:color w:val="000000"/>
+                <w:lang w:val="en-US"/>
+              </w:rPr>
+              <w:t xml:space="preserve"> point)</w:t>
             </w:r>
           </w:p>
           <w:p>
@@ -8695,7 +10348,39 @@
                 <w:color w:val="000000"/>
                 <w:lang w:val="en-US"/>
               </w:rPr>
-              <w:t xml:space="preserve">      return centerPoint + (centerPoint - point) * _reflectance</w:t>
+              <w:t xml:space="preserve">      return </w:t>
+            </w:r>
+            <w:proofErr w:type="spellStart"/>
+            <w:r>
+              <w:rPr>
+                <w:color w:val="000000"/>
+                <w:lang w:val="en-US"/>
+              </w:rPr>
+              <w:t>centerPoint</w:t>
+            </w:r>
+            <w:proofErr w:type="spellEnd"/>
+            <w:r>
+              <w:rPr>
+                <w:color w:val="000000"/>
+                <w:lang w:val="en-US"/>
+              </w:rPr>
+              <w:t xml:space="preserve"> + (</w:t>
+            </w:r>
+            <w:proofErr w:type="spellStart"/>
+            <w:r>
+              <w:rPr>
+                <w:color w:val="000000"/>
+                <w:lang w:val="en-US"/>
+              </w:rPr>
+              <w:t>centerPoint</w:t>
+            </w:r>
+            <w:proofErr w:type="spellEnd"/>
+            <w:r>
+              <w:rPr>
+                <w:color w:val="000000"/>
+                <w:lang w:val="en-US"/>
+              </w:rPr>
+              <w:t xml:space="preserve"> - point) * _reflectance</w:t>
             </w:r>
             <w:r>
               <w:rPr>
@@ -8734,8 +10419,13 @@
         <w:t>Funkcja</w:t>
       </w:r>
       <w:r>
-        <w:t xml:space="preserve"> Reflect</w:t>
-      </w:r>
+        <w:t xml:space="preserve"> </w:t>
+      </w:r>
+      <w:proofErr w:type="spellStart"/>
+      <w:r>
+        <w:t>Reflect</w:t>
+      </w:r>
+      <w:proofErr w:type="spellEnd"/>
       <w:r>
         <w:t xml:space="preserve"> przyjmuje jako argumenty funkcji środek ciężkości simpleksu oraz punkt odbijany – w tym przypadku najgorszy punkt. Zwraca nam punkt </w:t>
       </w:r>
@@ -8820,7 +10510,55 @@
                 <w:color w:val="000000"/>
                 <w:lang w:val="en-US"/>
               </w:rPr>
-              <w:t>public static OptimizationPoint operator + (OptimizationPoint p1, OptimizationPoint p2)</w:t>
+              <w:t xml:space="preserve">public static </w:t>
+            </w:r>
+            <w:proofErr w:type="spellStart"/>
+            <w:r>
+              <w:rPr>
+                <w:color w:val="000000"/>
+                <w:lang w:val="en-US"/>
+              </w:rPr>
+              <w:t>OptimizationPoint</w:t>
+            </w:r>
+            <w:proofErr w:type="spellEnd"/>
+            <w:r>
+              <w:rPr>
+                <w:color w:val="000000"/>
+                <w:lang w:val="en-US"/>
+              </w:rPr>
+              <w:t xml:space="preserve"> operator + (</w:t>
+            </w:r>
+            <w:proofErr w:type="spellStart"/>
+            <w:r>
+              <w:rPr>
+                <w:color w:val="000000"/>
+                <w:lang w:val="en-US"/>
+              </w:rPr>
+              <w:t>OptimizationPoint</w:t>
+            </w:r>
+            <w:proofErr w:type="spellEnd"/>
+            <w:r>
+              <w:rPr>
+                <w:color w:val="000000"/>
+                <w:lang w:val="en-US"/>
+              </w:rPr>
+              <w:t xml:space="preserve"> p1, </w:t>
+            </w:r>
+            <w:proofErr w:type="spellStart"/>
+            <w:r>
+              <w:rPr>
+                <w:color w:val="000000"/>
+                <w:lang w:val="en-US"/>
+              </w:rPr>
+              <w:t>OptimizationPoint</w:t>
+            </w:r>
+            <w:proofErr w:type="spellEnd"/>
+            <w:r>
+              <w:rPr>
+                <w:color w:val="000000"/>
+                <w:lang w:val="en-US"/>
+              </w:rPr>
+              <w:t xml:space="preserve"> p2)</w:t>
             </w:r>
           </w:p>
           <w:p>
@@ -8856,7 +10594,71 @@
                 <w:color w:val="000000"/>
                 <w:lang w:val="en-US"/>
               </w:rPr>
-              <w:t xml:space="preserve">       return new OptimizationPoint(p1.Inputs.Select((x, i) =&gt; x + p2.Inputs[i]).ToList());</w:t>
+              <w:t xml:space="preserve">       return new </w:t>
+            </w:r>
+            <w:proofErr w:type="spellStart"/>
+            <w:r>
+              <w:rPr>
+                <w:color w:val="000000"/>
+                <w:lang w:val="en-US"/>
+              </w:rPr>
+              <w:t>OptimizationPoint</w:t>
+            </w:r>
+            <w:proofErr w:type="spellEnd"/>
+            <w:r>
+              <w:rPr>
+                <w:color w:val="000000"/>
+                <w:lang w:val="en-US"/>
+              </w:rPr>
+              <w:t xml:space="preserve">(p1.Inputs.Select((x, </w:t>
+            </w:r>
+            <w:proofErr w:type="spellStart"/>
+            <w:r>
+              <w:rPr>
+                <w:color w:val="000000"/>
+                <w:lang w:val="en-US"/>
+              </w:rPr>
+              <w:t>i</w:t>
+            </w:r>
+            <w:proofErr w:type="spellEnd"/>
+            <w:r>
+              <w:rPr>
+                <w:color w:val="000000"/>
+                <w:lang w:val="en-US"/>
+              </w:rPr>
+              <w:t>) =&gt; x + p2.Inputs[</w:t>
+            </w:r>
+            <w:proofErr w:type="spellStart"/>
+            <w:r>
+              <w:rPr>
+                <w:color w:val="000000"/>
+                <w:lang w:val="en-US"/>
+              </w:rPr>
+              <w:t>i</w:t>
+            </w:r>
+            <w:proofErr w:type="spellEnd"/>
+            <w:r>
+              <w:rPr>
+                <w:color w:val="000000"/>
+                <w:lang w:val="en-US"/>
+              </w:rPr>
+              <w:t>]).</w:t>
+            </w:r>
+            <w:proofErr w:type="spellStart"/>
+            <w:r>
+              <w:rPr>
+                <w:color w:val="000000"/>
+                <w:lang w:val="en-US"/>
+              </w:rPr>
+              <w:t>ToList</w:t>
+            </w:r>
+            <w:proofErr w:type="spellEnd"/>
+            <w:r>
+              <w:rPr>
+                <w:color w:val="000000"/>
+                <w:lang w:val="en-US"/>
+              </w:rPr>
+              <w:t>());</w:t>
             </w:r>
           </w:p>
           <w:p>
@@ -8979,7 +10781,87 @@
                 <w:color w:val="000000"/>
                 <w:lang w:val="en-US"/>
               </w:rPr>
-              <w:t>public List&lt;OptimizationPoint&gt; Reflect(OptimizationPoint centerPoint, OptimizationPoint point, int count)</w:t>
+              <w:t>public List&lt;</w:t>
+            </w:r>
+            <w:proofErr w:type="spellStart"/>
+            <w:r>
+              <w:rPr>
+                <w:color w:val="000000"/>
+                <w:lang w:val="en-US"/>
+              </w:rPr>
+              <w:t>OptimizationPoint</w:t>
+            </w:r>
+            <w:proofErr w:type="spellEnd"/>
+            <w:r>
+              <w:rPr>
+                <w:color w:val="000000"/>
+                <w:lang w:val="en-US"/>
+              </w:rPr>
+              <w:t>&gt; Reflect(</w:t>
+            </w:r>
+            <w:proofErr w:type="spellStart"/>
+            <w:r>
+              <w:rPr>
+                <w:color w:val="000000"/>
+                <w:lang w:val="en-US"/>
+              </w:rPr>
+              <w:t>OptimizationPoint</w:t>
+            </w:r>
+            <w:proofErr w:type="spellEnd"/>
+            <w:r>
+              <w:rPr>
+                <w:color w:val="000000"/>
+                <w:lang w:val="en-US"/>
+              </w:rPr>
+              <w:t xml:space="preserve"> </w:t>
+            </w:r>
+            <w:proofErr w:type="spellStart"/>
+            <w:r>
+              <w:rPr>
+                <w:color w:val="000000"/>
+                <w:lang w:val="en-US"/>
+              </w:rPr>
+              <w:t>centerPoint</w:t>
+            </w:r>
+            <w:proofErr w:type="spellEnd"/>
+            <w:r>
+              <w:rPr>
+                <w:color w:val="000000"/>
+                <w:lang w:val="en-US"/>
+              </w:rPr>
+              <w:t xml:space="preserve">, </w:t>
+            </w:r>
+            <w:proofErr w:type="spellStart"/>
+            <w:r>
+              <w:rPr>
+                <w:color w:val="000000"/>
+                <w:lang w:val="en-US"/>
+              </w:rPr>
+              <w:t>OptimizationPoint</w:t>
+            </w:r>
+            <w:proofErr w:type="spellEnd"/>
+            <w:r>
+              <w:rPr>
+                <w:color w:val="000000"/>
+                <w:lang w:val="en-US"/>
+              </w:rPr>
+              <w:t xml:space="preserve"> point, </w:t>
+            </w:r>
+            <w:proofErr w:type="spellStart"/>
+            <w:r>
+              <w:rPr>
+                <w:color w:val="000000"/>
+                <w:lang w:val="en-US"/>
+              </w:rPr>
+              <w:t>int</w:t>
+            </w:r>
+            <w:proofErr w:type="spellEnd"/>
+            <w:r>
+              <w:rPr>
+                <w:color w:val="000000"/>
+                <w:lang w:val="en-US"/>
+              </w:rPr>
+              <w:t xml:space="preserve"> count)</w:t>
             </w:r>
             <w:r>
               <w:rPr>
@@ -9011,7 +10893,39 @@
                 <w:color w:val="000000"/>
                 <w:lang w:val="en-US"/>
               </w:rPr>
-              <w:t xml:space="preserve">       List&lt;OptimizationPoint&gt; points = new List&lt;OptimizationPoint&gt;();</w:t>
+              <w:t xml:space="preserve">       List&lt;</w:t>
+            </w:r>
+            <w:proofErr w:type="spellStart"/>
+            <w:r>
+              <w:rPr>
+                <w:color w:val="000000"/>
+                <w:lang w:val="en-US"/>
+              </w:rPr>
+              <w:t>OptimizationPoint</w:t>
+            </w:r>
+            <w:proofErr w:type="spellEnd"/>
+            <w:r>
+              <w:rPr>
+                <w:color w:val="000000"/>
+                <w:lang w:val="en-US"/>
+              </w:rPr>
+              <w:t>&gt; points = new List&lt;</w:t>
+            </w:r>
+            <w:proofErr w:type="spellStart"/>
+            <w:r>
+              <w:rPr>
+                <w:color w:val="000000"/>
+                <w:lang w:val="en-US"/>
+              </w:rPr>
+              <w:t>OptimizationPoint</w:t>
+            </w:r>
+            <w:proofErr w:type="spellEnd"/>
+            <w:r>
+              <w:rPr>
+                <w:color w:val="000000"/>
+                <w:lang w:val="en-US"/>
+              </w:rPr>
+              <w:t>&gt;();</w:t>
             </w:r>
           </w:p>
           <w:p>
@@ -9029,7 +10943,71 @@
                 <w:color w:val="000000"/>
                 <w:lang w:val="en-US"/>
               </w:rPr>
-              <w:t xml:space="preserve">       for (int i = 0; i &lt; count; ++i)</w:t>
+              <w:t xml:space="preserve">       for (</w:t>
+            </w:r>
+            <w:proofErr w:type="spellStart"/>
+            <w:r>
+              <w:rPr>
+                <w:color w:val="000000"/>
+                <w:lang w:val="en-US"/>
+              </w:rPr>
+              <w:t>int</w:t>
+            </w:r>
+            <w:proofErr w:type="spellEnd"/>
+            <w:r>
+              <w:rPr>
+                <w:color w:val="000000"/>
+                <w:lang w:val="en-US"/>
+              </w:rPr>
+              <w:t xml:space="preserve"> </w:t>
+            </w:r>
+            <w:proofErr w:type="spellStart"/>
+            <w:r>
+              <w:rPr>
+                <w:color w:val="000000"/>
+                <w:lang w:val="en-US"/>
+              </w:rPr>
+              <w:t>i</w:t>
+            </w:r>
+            <w:proofErr w:type="spellEnd"/>
+            <w:r>
+              <w:rPr>
+                <w:color w:val="000000"/>
+                <w:lang w:val="en-US"/>
+              </w:rPr>
+              <w:t xml:space="preserve"> = 0; </w:t>
+            </w:r>
+            <w:proofErr w:type="spellStart"/>
+            <w:r>
+              <w:rPr>
+                <w:color w:val="000000"/>
+                <w:lang w:val="en-US"/>
+              </w:rPr>
+              <w:t>i</w:t>
+            </w:r>
+            <w:proofErr w:type="spellEnd"/>
+            <w:r>
+              <w:rPr>
+                <w:color w:val="000000"/>
+                <w:lang w:val="en-US"/>
+              </w:rPr>
+              <w:t xml:space="preserve"> &lt; count; ++</w:t>
+            </w:r>
+            <w:proofErr w:type="spellStart"/>
+            <w:r>
+              <w:rPr>
+                <w:color w:val="000000"/>
+                <w:lang w:val="en-US"/>
+              </w:rPr>
+              <w:t>i</w:t>
+            </w:r>
+            <w:proofErr w:type="spellEnd"/>
+            <w:r>
+              <w:rPr>
+                <w:color w:val="000000"/>
+                <w:lang w:val="en-US"/>
+              </w:rPr>
+              <w:t>)</w:t>
             </w:r>
             <w:r>
               <w:rPr>
@@ -9061,7 +11039,71 @@
                 <w:color w:val="000000"/>
                 <w:lang w:val="en-US"/>
               </w:rPr>
-              <w:t xml:space="preserve">              points.Add(centerPoint + (centerPoint - point) * _reflectance * (i + 1.5));</w:t>
+              <w:t xml:space="preserve">              </w:t>
+            </w:r>
+            <w:proofErr w:type="spellStart"/>
+            <w:r>
+              <w:rPr>
+                <w:color w:val="000000"/>
+                <w:lang w:val="en-US"/>
+              </w:rPr>
+              <w:t>points.Add</w:t>
+            </w:r>
+            <w:proofErr w:type="spellEnd"/>
+            <w:r>
+              <w:rPr>
+                <w:color w:val="000000"/>
+                <w:lang w:val="en-US"/>
+              </w:rPr>
+              <w:t>(</w:t>
+            </w:r>
+            <w:proofErr w:type="spellStart"/>
+            <w:r>
+              <w:rPr>
+                <w:color w:val="000000"/>
+                <w:lang w:val="en-US"/>
+              </w:rPr>
+              <w:t>centerPoint</w:t>
+            </w:r>
+            <w:proofErr w:type="spellEnd"/>
+            <w:r>
+              <w:rPr>
+                <w:color w:val="000000"/>
+                <w:lang w:val="en-US"/>
+              </w:rPr>
+              <w:t xml:space="preserve"> + (</w:t>
+            </w:r>
+            <w:proofErr w:type="spellStart"/>
+            <w:r>
+              <w:rPr>
+                <w:color w:val="000000"/>
+                <w:lang w:val="en-US"/>
+              </w:rPr>
+              <w:t>centerPoint</w:t>
+            </w:r>
+            <w:proofErr w:type="spellEnd"/>
+            <w:r>
+              <w:rPr>
+                <w:color w:val="000000"/>
+                <w:lang w:val="en-US"/>
+              </w:rPr>
+              <w:t xml:space="preserve"> - point) * _reflectance * (</w:t>
+            </w:r>
+            <w:proofErr w:type="spellStart"/>
+            <w:r>
+              <w:rPr>
+                <w:color w:val="000000"/>
+                <w:lang w:val="en-US"/>
+              </w:rPr>
+              <w:t>i</w:t>
+            </w:r>
+            <w:proofErr w:type="spellEnd"/>
+            <w:r>
+              <w:rPr>
+                <w:color w:val="000000"/>
+                <w:lang w:val="en-US"/>
+              </w:rPr>
+              <w:t xml:space="preserve"> + 1.5));</w:t>
             </w:r>
           </w:p>
           <w:p>
@@ -9100,7 +11142,21 @@
               <w:rPr>
                 <w:color w:val="000000"/>
               </w:rPr>
-              <w:t xml:space="preserve">        return points;</w:t>
+              <w:t xml:space="preserve">        return </w:t>
+            </w:r>
+            <w:proofErr w:type="spellStart"/>
+            <w:r>
+              <w:rPr>
+                <w:color w:val="000000"/>
+              </w:rPr>
+              <w:t>points</w:t>
+            </w:r>
+            <w:proofErr w:type="spellEnd"/>
+            <w:r>
+              <w:rPr>
+                <w:color w:val="000000"/>
+              </w:rPr>
+              <w:t>;</w:t>
             </w:r>
           </w:p>
           <w:p>
@@ -9234,7 +11290,87 @@
                 <w:color w:val="000000"/>
                 <w:lang w:val="en-US"/>
               </w:rPr>
-              <w:t>public List&lt;OptimizationPoint&gt; Stretch(OptimizationPoint centerPoint, OptimizationPoint point, int count) {</w:t>
+              <w:t>public List&lt;</w:t>
+            </w:r>
+            <w:proofErr w:type="spellStart"/>
+            <w:r>
+              <w:rPr>
+                <w:color w:val="000000"/>
+                <w:lang w:val="en-US"/>
+              </w:rPr>
+              <w:t>OptimizationPoint</w:t>
+            </w:r>
+            <w:proofErr w:type="spellEnd"/>
+            <w:r>
+              <w:rPr>
+                <w:color w:val="000000"/>
+                <w:lang w:val="en-US"/>
+              </w:rPr>
+              <w:t>&gt; Stretch(</w:t>
+            </w:r>
+            <w:proofErr w:type="spellStart"/>
+            <w:r>
+              <w:rPr>
+                <w:color w:val="000000"/>
+                <w:lang w:val="en-US"/>
+              </w:rPr>
+              <w:t>OptimizationPoint</w:t>
+            </w:r>
+            <w:proofErr w:type="spellEnd"/>
+            <w:r>
+              <w:rPr>
+                <w:color w:val="000000"/>
+                <w:lang w:val="en-US"/>
+              </w:rPr>
+              <w:t xml:space="preserve"> </w:t>
+            </w:r>
+            <w:proofErr w:type="spellStart"/>
+            <w:r>
+              <w:rPr>
+                <w:color w:val="000000"/>
+                <w:lang w:val="en-US"/>
+              </w:rPr>
+              <w:t>centerPoint</w:t>
+            </w:r>
+            <w:proofErr w:type="spellEnd"/>
+            <w:r>
+              <w:rPr>
+                <w:color w:val="000000"/>
+                <w:lang w:val="en-US"/>
+              </w:rPr>
+              <w:t xml:space="preserve">, </w:t>
+            </w:r>
+            <w:proofErr w:type="spellStart"/>
+            <w:r>
+              <w:rPr>
+                <w:color w:val="000000"/>
+                <w:lang w:val="en-US"/>
+              </w:rPr>
+              <w:t>OptimizationPoint</w:t>
+            </w:r>
+            <w:proofErr w:type="spellEnd"/>
+            <w:r>
+              <w:rPr>
+                <w:color w:val="000000"/>
+                <w:lang w:val="en-US"/>
+              </w:rPr>
+              <w:t xml:space="preserve"> point, </w:t>
+            </w:r>
+            <w:proofErr w:type="spellStart"/>
+            <w:r>
+              <w:rPr>
+                <w:color w:val="000000"/>
+                <w:lang w:val="en-US"/>
+              </w:rPr>
+              <w:t>int</w:t>
+            </w:r>
+            <w:proofErr w:type="spellEnd"/>
+            <w:r>
+              <w:rPr>
+                <w:color w:val="000000"/>
+                <w:lang w:val="en-US"/>
+              </w:rPr>
+              <w:t xml:space="preserve"> count) {</w:t>
             </w:r>
           </w:p>
           <w:p>
@@ -9252,7 +11388,39 @@
                 <w:color w:val="000000"/>
                 <w:lang w:val="en-US"/>
               </w:rPr>
-              <w:t xml:space="preserve">       List&lt;OptimizationPoint&gt; points = new List&lt;OptimizationPoint&gt;();</w:t>
+              <w:t xml:space="preserve">       List&lt;</w:t>
+            </w:r>
+            <w:proofErr w:type="spellStart"/>
+            <w:r>
+              <w:rPr>
+                <w:color w:val="000000"/>
+                <w:lang w:val="en-US"/>
+              </w:rPr>
+              <w:t>OptimizationPoint</w:t>
+            </w:r>
+            <w:proofErr w:type="spellEnd"/>
+            <w:r>
+              <w:rPr>
+                <w:color w:val="000000"/>
+                <w:lang w:val="en-US"/>
+              </w:rPr>
+              <w:t>&gt; points = new List&lt;</w:t>
+            </w:r>
+            <w:proofErr w:type="spellStart"/>
+            <w:r>
+              <w:rPr>
+                <w:color w:val="000000"/>
+                <w:lang w:val="en-US"/>
+              </w:rPr>
+              <w:t>OptimizationPoint</w:t>
+            </w:r>
+            <w:proofErr w:type="spellEnd"/>
+            <w:r>
+              <w:rPr>
+                <w:color w:val="000000"/>
+                <w:lang w:val="en-US"/>
+              </w:rPr>
+              <w:t>&gt;();</w:t>
             </w:r>
           </w:p>
           <w:p>
@@ -9270,7 +11438,71 @@
                 <w:color w:val="000000"/>
                 <w:lang w:val="en-US"/>
               </w:rPr>
-              <w:t xml:space="preserve">       for (int i = 0; i &lt; count; ++i) {</w:t>
+              <w:t xml:space="preserve">       for (</w:t>
+            </w:r>
+            <w:proofErr w:type="spellStart"/>
+            <w:r>
+              <w:rPr>
+                <w:color w:val="000000"/>
+                <w:lang w:val="en-US"/>
+              </w:rPr>
+              <w:t>int</w:t>
+            </w:r>
+            <w:proofErr w:type="spellEnd"/>
+            <w:r>
+              <w:rPr>
+                <w:color w:val="000000"/>
+                <w:lang w:val="en-US"/>
+              </w:rPr>
+              <w:t xml:space="preserve"> </w:t>
+            </w:r>
+            <w:proofErr w:type="spellStart"/>
+            <w:r>
+              <w:rPr>
+                <w:color w:val="000000"/>
+                <w:lang w:val="en-US"/>
+              </w:rPr>
+              <w:t>i</w:t>
+            </w:r>
+            <w:proofErr w:type="spellEnd"/>
+            <w:r>
+              <w:rPr>
+                <w:color w:val="000000"/>
+                <w:lang w:val="en-US"/>
+              </w:rPr>
+              <w:t xml:space="preserve"> = 0; </w:t>
+            </w:r>
+            <w:proofErr w:type="spellStart"/>
+            <w:r>
+              <w:rPr>
+                <w:color w:val="000000"/>
+                <w:lang w:val="en-US"/>
+              </w:rPr>
+              <w:t>i</w:t>
+            </w:r>
+            <w:proofErr w:type="spellEnd"/>
+            <w:r>
+              <w:rPr>
+                <w:color w:val="000000"/>
+                <w:lang w:val="en-US"/>
+              </w:rPr>
+              <w:t xml:space="preserve"> &lt; count; ++</w:t>
+            </w:r>
+            <w:proofErr w:type="spellStart"/>
+            <w:r>
+              <w:rPr>
+                <w:color w:val="000000"/>
+                <w:lang w:val="en-US"/>
+              </w:rPr>
+              <w:t>i</w:t>
+            </w:r>
+            <w:proofErr w:type="spellEnd"/>
+            <w:r>
+              <w:rPr>
+                <w:color w:val="000000"/>
+                <w:lang w:val="en-US"/>
+              </w:rPr>
+              <w:t>) {</w:t>
             </w:r>
           </w:p>
           <w:p>
@@ -9288,7 +11520,71 @@
                 <w:color w:val="000000"/>
                 <w:lang w:val="en-US"/>
               </w:rPr>
-              <w:t xml:space="preserve">              points.Add(centerPoint + (centerPoint - point) * _stretch * (i + 1.5));</w:t>
+              <w:t xml:space="preserve">              </w:t>
+            </w:r>
+            <w:proofErr w:type="spellStart"/>
+            <w:r>
+              <w:rPr>
+                <w:color w:val="000000"/>
+                <w:lang w:val="en-US"/>
+              </w:rPr>
+              <w:t>points.Add</w:t>
+            </w:r>
+            <w:proofErr w:type="spellEnd"/>
+            <w:r>
+              <w:rPr>
+                <w:color w:val="000000"/>
+                <w:lang w:val="en-US"/>
+              </w:rPr>
+              <w:t>(</w:t>
+            </w:r>
+            <w:proofErr w:type="spellStart"/>
+            <w:r>
+              <w:rPr>
+                <w:color w:val="000000"/>
+                <w:lang w:val="en-US"/>
+              </w:rPr>
+              <w:t>centerPoint</w:t>
+            </w:r>
+            <w:proofErr w:type="spellEnd"/>
+            <w:r>
+              <w:rPr>
+                <w:color w:val="000000"/>
+                <w:lang w:val="en-US"/>
+              </w:rPr>
+              <w:t xml:space="preserve"> + (</w:t>
+            </w:r>
+            <w:proofErr w:type="spellStart"/>
+            <w:r>
+              <w:rPr>
+                <w:color w:val="000000"/>
+                <w:lang w:val="en-US"/>
+              </w:rPr>
+              <w:t>centerPoint</w:t>
+            </w:r>
+            <w:proofErr w:type="spellEnd"/>
+            <w:r>
+              <w:rPr>
+                <w:color w:val="000000"/>
+                <w:lang w:val="en-US"/>
+              </w:rPr>
+              <w:t xml:space="preserve"> - point) * _stretch * (</w:t>
+            </w:r>
+            <w:proofErr w:type="spellStart"/>
+            <w:r>
+              <w:rPr>
+                <w:color w:val="000000"/>
+                <w:lang w:val="en-US"/>
+              </w:rPr>
+              <w:t>i</w:t>
+            </w:r>
+            <w:proofErr w:type="spellEnd"/>
+            <w:r>
+              <w:rPr>
+                <w:color w:val="000000"/>
+                <w:lang w:val="en-US"/>
+              </w:rPr>
+              <w:t xml:space="preserve"> + 1.5));</w:t>
             </w:r>
           </w:p>
           <w:p>
@@ -9327,7 +11623,21 @@
               <w:rPr>
                 <w:color w:val="000000"/>
               </w:rPr>
-              <w:t xml:space="preserve">        return points;</w:t>
+              <w:t xml:space="preserve">        return </w:t>
+            </w:r>
+            <w:proofErr w:type="spellStart"/>
+            <w:r>
+              <w:rPr>
+                <w:color w:val="000000"/>
+              </w:rPr>
+              <w:t>points</w:t>
+            </w:r>
+            <w:proofErr w:type="spellEnd"/>
+            <w:r>
+              <w:rPr>
+                <w:color w:val="000000"/>
+              </w:rPr>
+              <w:t>;</w:t>
             </w:r>
           </w:p>
           <w:p>
@@ -9399,8 +11709,8 @@
           <w:lang w:eastAsia="en-US"/>
         </w:rPr>
       </w:pPr>
-      <w:bookmarkStart w:id="19" w:name="_Toc463387361"/>
-      <w:bookmarkStart w:id="20" w:name="_Toc471231720"/>
+      <w:bookmarkStart w:id="20" w:name="_Toc463387361"/>
+      <w:bookmarkStart w:id="21" w:name="_Toc471231720"/>
       <w:r>
         <w:rPr>
           <w:rFonts w:ascii="Times New Roman" w:hAnsi="Times New Roman"/>
@@ -9409,8 +11719,8 @@
         <w:lastRenderedPageBreak/>
         <w:t>Wyniki</w:t>
       </w:r>
-      <w:bookmarkEnd w:id="19"/>
       <w:bookmarkEnd w:id="20"/>
+      <w:bookmarkEnd w:id="21"/>
     </w:p>
     <w:p>
       <w:pPr>
@@ -9429,7 +11739,7 @@
           <w:szCs w:val="28"/>
         </w:rPr>
       </w:pPr>
-      <w:bookmarkStart w:id="21" w:name="_Toc471231721"/>
+      <w:bookmarkStart w:id="22" w:name="_Toc471231721"/>
       <w:r>
         <w:rPr>
           <w:rFonts w:ascii="Times New Roman" w:hAnsi="Times New Roman"/>
@@ -9439,7 +11749,7 @@
         </w:rPr>
         <w:t>Specyfikacja sprzętu</w:t>
       </w:r>
-      <w:bookmarkEnd w:id="21"/>
+      <w:bookmarkEnd w:id="22"/>
     </w:p>
     <w:p>
       <w:pPr>
@@ -9455,12 +11765,26 @@
         <w:rPr>
           <w:lang w:eastAsia="en-US"/>
         </w:rPr>
-        <w:t xml:space="preserve">. Każdy z algorytmów został przetestowany na procesorze Intel(R) Core(TM) i5-4210 U CPU </w:t>
-      </w:r>
+        <w:t xml:space="preserve">. Każdy z algorytmów został przetestowany na procesorze Intel(R) </w:t>
+      </w:r>
+      <w:proofErr w:type="spellStart"/>
       <w:r>
         <w:rPr>
           <w:lang w:eastAsia="en-US"/>
         </w:rPr>
+        <w:t>Core</w:t>
+      </w:r>
+      <w:proofErr w:type="spellEnd"/>
+      <w:r>
+        <w:rPr>
+          <w:lang w:eastAsia="en-US"/>
+        </w:rPr>
+        <w:t xml:space="preserve">(TM) i5-4210 U CPU </w:t>
+      </w:r>
+      <w:r>
+        <w:rPr>
+          <w:lang w:eastAsia="en-US"/>
+        </w:rPr>
         <w:t>@ 1.</w:t>
       </w:r>
       <w:r>
@@ -9473,7 +11797,21 @@
         <w:rPr>
           <w:lang w:eastAsia="en-US"/>
         </w:rPr>
-        <w:t>Procesor należy do rodziny procesorów niskonapięciowych tzw. ultramobilnych wykonany w procesie technologicznym 22 nm. C</w:t>
+        <w:t xml:space="preserve">Procesor należy do rodziny procesorów niskonapięciowych tzw. </w:t>
+      </w:r>
+      <w:proofErr w:type="spellStart"/>
+      <w:r>
+        <w:rPr>
+          <w:lang w:eastAsia="en-US"/>
+        </w:rPr>
+        <w:t>ultramobilnych</w:t>
+      </w:r>
+      <w:proofErr w:type="spellEnd"/>
+      <w:r>
+        <w:rPr>
+          <w:lang w:eastAsia="en-US"/>
+        </w:rPr>
+        <w:t xml:space="preserve"> wykonany w procesie technologicznym 22 nm. C</w:t>
       </w:r>
       <w:r>
         <w:rPr>
@@ -9511,8 +11849,8 @@
           <w:szCs w:val="28"/>
         </w:rPr>
       </w:pPr>
-      <w:bookmarkStart w:id="22" w:name="_Toc471231722"/>
-      <w:bookmarkStart w:id="23" w:name="_Toc461802501"/>
+      <w:bookmarkStart w:id="23" w:name="_Toc471231722"/>
+      <w:bookmarkStart w:id="24" w:name="_Toc461802501"/>
       <w:r>
         <w:rPr>
           <w:rFonts w:ascii="Times New Roman" w:hAnsi="Times New Roman"/>
@@ -9522,7 +11860,7 @@
         </w:rPr>
         <w:t>Funkcje Testowe</w:t>
       </w:r>
-      <w:bookmarkEnd w:id="22"/>
+      <w:bookmarkEnd w:id="23"/>
     </w:p>
     <w:p>
       <w:pPr>
@@ -9641,7 +11979,7 @@
           <w:szCs w:val="24"/>
         </w:rPr>
       </w:pPr>
-      <w:bookmarkStart w:id="24" w:name="_Toc471231723"/>
+      <w:bookmarkStart w:id="25" w:name="_Toc471231723"/>
       <w:r>
         <w:rPr>
           <w:rFonts w:ascii="Times New Roman" w:hAnsi="Times New Roman"/>
@@ -9649,9 +11987,20 @@
           <w:sz w:val="24"/>
           <w:szCs w:val="24"/>
         </w:rPr>
-        <w:t>Funkcja testowa Rastrigin</w:t>
-      </w:r>
-      <w:bookmarkEnd w:id="24"/>
+        <w:t xml:space="preserve">Funkcja testowa </w:t>
+      </w:r>
+      <w:proofErr w:type="spellStart"/>
+      <w:r>
+        <w:rPr>
+          <w:rFonts w:ascii="Times New Roman" w:hAnsi="Times New Roman"/>
+          <w:color w:val="auto"/>
+          <w:sz w:val="24"/>
+          <w:szCs w:val="24"/>
+        </w:rPr>
+        <w:t>Rastrigin</w:t>
+      </w:r>
+      <w:bookmarkEnd w:id="25"/>
+      <w:proofErr w:type="spellEnd"/>
     </w:p>
     <w:p>
       <w:pPr>
@@ -9663,7 +12012,21 @@
         <w:rPr>
           <w:lang w:eastAsia="en-US"/>
         </w:rPr>
-        <w:t xml:space="preserve">Funkcja Rastrigin charakteryzuje się wieloma minimami lokalnymi. Z tego powodu często prawdziwe minimum znajdujące się w </w:t>
+        <w:t xml:space="preserve">Funkcja </w:t>
+      </w:r>
+      <w:proofErr w:type="spellStart"/>
+      <w:r>
+        <w:rPr>
+          <w:lang w:eastAsia="en-US"/>
+        </w:rPr>
+        <w:t>Rastrigin</w:t>
+      </w:r>
+      <w:proofErr w:type="spellEnd"/>
+      <w:r>
+        <w:rPr>
+          <w:lang w:eastAsia="en-US"/>
+        </w:rPr>
+        <w:t xml:space="preserve"> charakteryzuje się wieloma minimami lokalnymi. Z tego powodu często prawdziwe minimum znajdujące się w </w:t>
       </w:r>
       <w:r>
         <w:rPr>
@@ -9720,7 +12083,7 @@
                     </pic:cNvPicPr>
                   </pic:nvPicPr>
                   <pic:blipFill>
-                    <a:blip r:embed="rId24" cstate="print">
+                    <a:blip r:embed="rId25" cstate="print">
                       <a:extLst>
                         <a:ext uri="{28A0092B-C50C-407E-A947-70E740481C1C}">
                           <a14:useLocalDpi xmlns:a14="http://schemas.microsoft.com/office/drawing/2010/main" val="0"/>
@@ -9790,8 +12153,17 @@
           <w:sz w:val="20"/>
           <w:szCs w:val="20"/>
         </w:rPr>
-        <w:t>Funkcja testowa : Rastrigin</w:t>
-      </w:r>
+        <w:t xml:space="preserve">Funkcja testowa : </w:t>
+      </w:r>
+      <w:proofErr w:type="spellStart"/>
+      <w:r>
+        <w:rPr>
+          <w:sz w:val="20"/>
+          <w:szCs w:val="20"/>
+        </w:rPr>
+        <w:t>Rastrigin</w:t>
+      </w:r>
+      <w:proofErr w:type="spellEnd"/>
       <w:r>
         <w:rPr>
           <w:sz w:val="20"/>
@@ -10362,7 +12734,25 @@
                 <w:sz w:val="22"/>
                 <w:szCs w:val="22"/>
               </w:rPr>
-              <w:t>iczba wywołań funkcji celu</w:t>
+              <w:t xml:space="preserve">iczba </w:t>
+            </w:r>
+            <w:proofErr w:type="spellStart"/>
+            <w:r>
+              <w:rPr>
+                <w:color w:val="000000"/>
+                <w:sz w:val="22"/>
+                <w:szCs w:val="22"/>
+              </w:rPr>
+              <w:t>wywołań</w:t>
+            </w:r>
+            <w:proofErr w:type="spellEnd"/>
+            <w:r>
+              <w:rPr>
+                <w:color w:val="000000"/>
+                <w:sz w:val="22"/>
+                <w:szCs w:val="22"/>
+              </w:rPr>
+              <w:t xml:space="preserve"> funkcji celu</w:t>
             </w:r>
           </w:p>
         </w:tc>
@@ -10574,8 +12964,18 @@
                 <w:sz w:val="22"/>
                 <w:szCs w:val="22"/>
               </w:rPr>
-              <w:t>Metoda Hook'a-Jeeves'a</w:t>
-            </w:r>
+              <w:t xml:space="preserve">Metoda </w:t>
+            </w:r>
+            <w:proofErr w:type="spellStart"/>
+            <w:r>
+              <w:rPr>
+                <w:color w:val="000000"/>
+                <w:sz w:val="22"/>
+                <w:szCs w:val="22"/>
+              </w:rPr>
+              <w:t>Hook'a-Jeeves'a</w:t>
+            </w:r>
+            <w:proofErr w:type="spellEnd"/>
           </w:p>
         </w:tc>
         <w:tc>
@@ -10815,7 +13215,25 @@
                 <w:sz w:val="22"/>
                 <w:szCs w:val="22"/>
               </w:rPr>
-              <w:t>Metoda Hook'a-Jeeves'a losowe ścieżki</w:t>
+              <w:t xml:space="preserve">Metoda </w:t>
+            </w:r>
+            <w:proofErr w:type="spellStart"/>
+            <w:r>
+              <w:rPr>
+                <w:color w:val="000000"/>
+                <w:sz w:val="22"/>
+                <w:szCs w:val="22"/>
+              </w:rPr>
+              <w:t>Hook'a-Jeeves'a</w:t>
+            </w:r>
+            <w:proofErr w:type="spellEnd"/>
+            <w:r>
+              <w:rPr>
+                <w:color w:val="000000"/>
+                <w:sz w:val="22"/>
+                <w:szCs w:val="22"/>
+              </w:rPr>
+              <w:t xml:space="preserve"> losowe ścieżki</w:t>
             </w:r>
           </w:p>
         </w:tc>
@@ -11066,7 +13484,25 @@
                 <w:sz w:val="22"/>
                 <w:szCs w:val="22"/>
               </w:rPr>
-              <w:t>Metoda Hook'a-Jeeves'a równolegle – skoki z odchyleniem</w:t>
+              <w:t xml:space="preserve">Metoda </w:t>
+            </w:r>
+            <w:proofErr w:type="spellStart"/>
+            <w:r>
+              <w:rPr>
+                <w:color w:val="000000"/>
+                <w:sz w:val="22"/>
+                <w:szCs w:val="22"/>
+              </w:rPr>
+              <w:t>Hook'a-Jeeves'a</w:t>
+            </w:r>
+            <w:proofErr w:type="spellEnd"/>
+            <w:r>
+              <w:rPr>
+                <w:color w:val="000000"/>
+                <w:sz w:val="22"/>
+                <w:szCs w:val="22"/>
+              </w:rPr>
+              <w:t xml:space="preserve"> równolegle – skoki z odchyleniem</w:t>
             </w:r>
           </w:p>
         </w:tc>
@@ -11327,7 +13763,25 @@
                 <w:sz w:val="22"/>
                 <w:szCs w:val="22"/>
               </w:rPr>
-              <w:t xml:space="preserve">Metoda Nelder'a-Mead'a </w:t>
+              <w:t xml:space="preserve">Metoda </w:t>
+            </w:r>
+            <w:proofErr w:type="spellStart"/>
+            <w:r>
+              <w:rPr>
+                <w:color w:val="000000"/>
+                <w:sz w:val="22"/>
+                <w:szCs w:val="22"/>
+              </w:rPr>
+              <w:t>Nelder'a-Mead'a</w:t>
+            </w:r>
+            <w:proofErr w:type="spellEnd"/>
+            <w:r>
+              <w:rPr>
+                <w:color w:val="000000"/>
+                <w:sz w:val="22"/>
+                <w:szCs w:val="22"/>
+              </w:rPr>
+              <w:t xml:space="preserve"> </w:t>
             </w:r>
           </w:p>
         </w:tc>
@@ -11576,7 +14030,25 @@
                 <w:sz w:val="22"/>
                 <w:szCs w:val="22"/>
               </w:rPr>
-              <w:t>etoda Nelder'a-Mead'a równolegle</w:t>
+              <w:t xml:space="preserve">etoda </w:t>
+            </w:r>
+            <w:proofErr w:type="spellStart"/>
+            <w:r>
+              <w:rPr>
+                <w:color w:val="000000"/>
+                <w:sz w:val="22"/>
+                <w:szCs w:val="22"/>
+              </w:rPr>
+              <w:t>Nelder'a-Mead'a</w:t>
+            </w:r>
+            <w:proofErr w:type="spellEnd"/>
+            <w:r>
+              <w:rPr>
+                <w:color w:val="000000"/>
+                <w:sz w:val="22"/>
+                <w:szCs w:val="22"/>
+              </w:rPr>
+              <w:t xml:space="preserve"> równolegle</w:t>
             </w:r>
           </w:p>
         </w:tc>
@@ -11826,12 +14298,26 @@
         <w:rPr>
           <w:lang w:eastAsia="en-US"/>
         </w:rPr>
-        <w:t>w przypadku funkcji Rastrigin nie zawsze zostaje znalezione minimum globalne.</w:t>
-      </w:r>
+        <w:t xml:space="preserve">w przypadku funkcji </w:t>
+      </w:r>
+      <w:proofErr w:type="spellStart"/>
       <w:r>
         <w:rPr>
           <w:lang w:eastAsia="en-US"/>
         </w:rPr>
+        <w:t>Rastrigin</w:t>
+      </w:r>
+      <w:proofErr w:type="spellEnd"/>
+      <w:r>
+        <w:rPr>
+          <w:lang w:eastAsia="en-US"/>
+        </w:rPr>
+        <w:t xml:space="preserve"> nie zawsze zostaje znalezione minimum globalne.</w:t>
+      </w:r>
+      <w:r>
+        <w:rPr>
+          <w:lang w:eastAsia="en-US"/>
+        </w:rPr>
         <w:t xml:space="preserve"> Algorytmy które w jednej iteracji liczyły tylko jeden punkt często nie odnalazły prawdziwego minimum globalnego.</w:t>
       </w:r>
       <w:r>
@@ -11856,7 +14342,35 @@
         <w:rPr>
           <w:lang w:eastAsia="en-US"/>
         </w:rPr>
-        <w:t xml:space="preserve">wyniki przyniosła druga wersja równoległa algorytmu Hook’a–Jeeves’a. </w:t>
+        <w:t xml:space="preserve">wyniki przyniosła druga wersja równoległa algorytmu </w:t>
+      </w:r>
+      <w:proofErr w:type="spellStart"/>
+      <w:r>
+        <w:rPr>
+          <w:lang w:eastAsia="en-US"/>
+        </w:rPr>
+        <w:t>Hook’a</w:t>
+      </w:r>
+      <w:proofErr w:type="spellEnd"/>
+      <w:r>
+        <w:rPr>
+          <w:lang w:eastAsia="en-US"/>
+        </w:rPr>
+        <w:t>–</w:t>
+      </w:r>
+      <w:proofErr w:type="spellStart"/>
+      <w:r>
+        <w:rPr>
+          <w:lang w:eastAsia="en-US"/>
+        </w:rPr>
+        <w:t>Jeeves’a</w:t>
+      </w:r>
+      <w:proofErr w:type="spellEnd"/>
+      <w:r>
+        <w:rPr>
+          <w:lang w:eastAsia="en-US"/>
+        </w:rPr>
+        <w:t xml:space="preserve">. </w:t>
       </w:r>
     </w:p>
     <w:p>
@@ -11885,7 +14399,35 @@
           <w:lang w:eastAsia="en-US"/>
         </w:rPr>
         <w:lastRenderedPageBreak/>
-        <w:t>Funkcja testowa Rastrigin ze względu na swój charaktermoże być także testowana w przestrzeni wielowymiarowej, postanowiłem przetestować ją także w przestrzeni 5D.</w:t>
+        <w:t xml:space="preserve">Funkcja testowa </w:t>
+      </w:r>
+      <w:proofErr w:type="spellStart"/>
+      <w:r>
+        <w:rPr>
+          <w:lang w:eastAsia="en-US"/>
+        </w:rPr>
+        <w:t>Rastrigin</w:t>
+      </w:r>
+      <w:proofErr w:type="spellEnd"/>
+      <w:r>
+        <w:rPr>
+          <w:lang w:eastAsia="en-US"/>
+        </w:rPr>
+        <w:t xml:space="preserve"> ze względu na swój </w:t>
+      </w:r>
+      <w:proofErr w:type="spellStart"/>
+      <w:r>
+        <w:rPr>
+          <w:lang w:eastAsia="en-US"/>
+        </w:rPr>
+        <w:t>charaktermoże</w:t>
+      </w:r>
+      <w:proofErr w:type="spellEnd"/>
+      <w:r>
+        <w:rPr>
+          <w:lang w:eastAsia="en-US"/>
+        </w:rPr>
+        <w:t xml:space="preserve"> być także testowana w przestrzeni wielowymiarowej, postanowiłem przetestować ją także w przestrzeni 5D.</w:t>
       </w:r>
       <w:r>
         <w:rPr>
@@ -12080,7 +14622,25 @@
                 <w:sz w:val="22"/>
                 <w:szCs w:val="22"/>
               </w:rPr>
-              <w:t>iczba wywołań funkcji celu</w:t>
+              <w:t xml:space="preserve">iczba </w:t>
+            </w:r>
+            <w:proofErr w:type="spellStart"/>
+            <w:r>
+              <w:rPr>
+                <w:color w:val="000000"/>
+                <w:sz w:val="22"/>
+                <w:szCs w:val="22"/>
+              </w:rPr>
+              <w:t>wywołań</w:t>
+            </w:r>
+            <w:proofErr w:type="spellEnd"/>
+            <w:r>
+              <w:rPr>
+                <w:color w:val="000000"/>
+                <w:sz w:val="22"/>
+                <w:szCs w:val="22"/>
+              </w:rPr>
+              <w:t xml:space="preserve"> funkcji celu</w:t>
             </w:r>
           </w:p>
         </w:tc>
@@ -12276,8 +14836,18 @@
                 <w:sz w:val="22"/>
                 <w:szCs w:val="22"/>
               </w:rPr>
-              <w:t>Metoda Hook'a-Jeeves'a</w:t>
-            </w:r>
+              <w:t xml:space="preserve">Metoda </w:t>
+            </w:r>
+            <w:proofErr w:type="spellStart"/>
+            <w:r>
+              <w:rPr>
+                <w:color w:val="000000"/>
+                <w:sz w:val="22"/>
+                <w:szCs w:val="22"/>
+              </w:rPr>
+              <w:t>Hook'a-Jeeves'a</w:t>
+            </w:r>
+            <w:proofErr w:type="spellEnd"/>
           </w:p>
         </w:tc>
         <w:tc>
@@ -12557,7 +15127,25 @@
                 <w:sz w:val="22"/>
                 <w:szCs w:val="22"/>
               </w:rPr>
-              <w:t>Metoda Hook'a-Jeeves'a losowe ścieżki</w:t>
+              <w:t xml:space="preserve">Metoda </w:t>
+            </w:r>
+            <w:proofErr w:type="spellStart"/>
+            <w:r>
+              <w:rPr>
+                <w:color w:val="000000"/>
+                <w:sz w:val="22"/>
+                <w:szCs w:val="22"/>
+              </w:rPr>
+              <w:t>Hook'a-Jeeves'a</w:t>
+            </w:r>
+            <w:proofErr w:type="spellEnd"/>
+            <w:r>
+              <w:rPr>
+                <w:color w:val="000000"/>
+                <w:sz w:val="22"/>
+                <w:szCs w:val="22"/>
+              </w:rPr>
+              <w:t xml:space="preserve"> losowe ścieżki</w:t>
             </w:r>
           </w:p>
         </w:tc>
@@ -12824,7 +15412,25 @@
                 <w:sz w:val="22"/>
                 <w:szCs w:val="22"/>
               </w:rPr>
-              <w:t>Metoda Hook'a-Jeeves'a równolegle – skoki z odchyleniem</w:t>
+              <w:t xml:space="preserve">Metoda </w:t>
+            </w:r>
+            <w:proofErr w:type="spellStart"/>
+            <w:r>
+              <w:rPr>
+                <w:color w:val="000000"/>
+                <w:sz w:val="22"/>
+                <w:szCs w:val="22"/>
+              </w:rPr>
+              <w:t>Hook'a-Jeeves'a</w:t>
+            </w:r>
+            <w:proofErr w:type="spellEnd"/>
+            <w:r>
+              <w:rPr>
+                <w:color w:val="000000"/>
+                <w:sz w:val="22"/>
+                <w:szCs w:val="22"/>
+              </w:rPr>
+              <w:t xml:space="preserve"> równolegle – skoki z odchyleniem</w:t>
             </w:r>
           </w:p>
         </w:tc>
@@ -13109,7 +15715,25 @@
                 <w:sz w:val="22"/>
                 <w:szCs w:val="22"/>
               </w:rPr>
-              <w:t xml:space="preserve">Metoda Nelder'a-Mead'a </w:t>
+              <w:t xml:space="preserve">Metoda </w:t>
+            </w:r>
+            <w:proofErr w:type="spellStart"/>
+            <w:r>
+              <w:rPr>
+                <w:color w:val="000000"/>
+                <w:sz w:val="22"/>
+                <w:szCs w:val="22"/>
+              </w:rPr>
+              <w:t>Nelder'a-Mead'a</w:t>
+            </w:r>
+            <w:proofErr w:type="spellEnd"/>
+            <w:r>
+              <w:rPr>
+                <w:color w:val="000000"/>
+                <w:sz w:val="22"/>
+                <w:szCs w:val="22"/>
+              </w:rPr>
+              <w:t xml:space="preserve"> </w:t>
             </w:r>
           </w:p>
         </w:tc>
@@ -13374,7 +15998,25 @@
                 <w:sz w:val="22"/>
                 <w:szCs w:val="22"/>
               </w:rPr>
-              <w:t>etoda Nelder'a-Mead'a równolegle</w:t>
+              <w:t xml:space="preserve">etoda </w:t>
+            </w:r>
+            <w:proofErr w:type="spellStart"/>
+            <w:r>
+              <w:rPr>
+                <w:color w:val="000000"/>
+                <w:sz w:val="22"/>
+                <w:szCs w:val="22"/>
+              </w:rPr>
+              <w:t>Nelder'a-Mead'a</w:t>
+            </w:r>
+            <w:proofErr w:type="spellEnd"/>
+            <w:r>
+              <w:rPr>
+                <w:color w:val="000000"/>
+                <w:sz w:val="22"/>
+                <w:szCs w:val="22"/>
+              </w:rPr>
+              <w:t xml:space="preserve"> równolegle</w:t>
             </w:r>
           </w:p>
         </w:tc>
@@ -13628,8 +16270,6 @@
           <w:lang w:eastAsia="en-US"/>
         </w:rPr>
       </w:pPr>
-      <w:bookmarkStart w:id="25" w:name="_GoBack"/>
-      <w:bookmarkEnd w:id="25"/>
     </w:p>
     <w:p>
       <w:pPr>
@@ -13697,9 +16337,20 @@
           <w:sz w:val="24"/>
           <w:szCs w:val="24"/>
         </w:rPr>
-        <w:t>Funkcja testowa Ackley’s</w:t>
+        <w:t xml:space="preserve">Funkcja testowa </w:t>
+      </w:r>
+      <w:proofErr w:type="spellStart"/>
+      <w:r>
+        <w:rPr>
+          <w:rFonts w:ascii="Times New Roman" w:hAnsi="Times New Roman"/>
+          <w:color w:val="auto"/>
+          <w:sz w:val="24"/>
+          <w:szCs w:val="24"/>
+        </w:rPr>
+        <w:t>Ackley’s</w:t>
       </w:r>
       <w:bookmarkEnd w:id="26"/>
+      <w:proofErr w:type="spellEnd"/>
     </w:p>
     <w:p>
       <w:pPr>
@@ -13715,7 +16366,21 @@
         <w:rPr>
           <w:lang w:eastAsia="en-US"/>
         </w:rPr>
-        <w:t>Kolejnym przykładem jak został pokazany w tej pracy jest funkcja testowa Ackley’s,</w:t>
+        <w:t xml:space="preserve">Kolejnym przykładem jak został pokazany w tej pracy jest funkcja testowa </w:t>
+      </w:r>
+      <w:proofErr w:type="spellStart"/>
+      <w:r>
+        <w:rPr>
+          <w:lang w:eastAsia="en-US"/>
+        </w:rPr>
+        <w:t>Ackley’s</w:t>
+      </w:r>
+      <w:proofErr w:type="spellEnd"/>
+      <w:r>
+        <w:rPr>
+          <w:lang w:eastAsia="en-US"/>
+        </w:rPr>
+        <w:t>,</w:t>
       </w:r>
     </w:p>
     <w:p>
@@ -13811,7 +16476,7 @@
                           </pic:cNvPicPr>
                         </pic:nvPicPr>
                         <pic:blipFill>
-                          <a:blip r:embed="rId25" cstate="print">
+                          <a:blip r:embed="rId26" cstate="print">
                             <a:extLst>
                               <a:ext uri="{28A0092B-C50C-407E-A947-70E740481C1C}">
                                 <a14:useLocalDpi xmlns:a14="http://schemas.microsoft.com/office/drawing/2010/main" val="0"/>
@@ -13875,6 +16540,7 @@
               </w:rPr>
               <w:t xml:space="preserve">Funkcja testowa : </w:t>
             </w:r>
+            <w:proofErr w:type="spellStart"/>
             <w:r>
               <w:rPr>
                 <w:color w:val="000000"/>
@@ -13884,6 +16550,7 @@
               </w:rPr>
               <w:t>Ackley's</w:t>
             </w:r>
+            <w:proofErr w:type="spellEnd"/>
             <w:r>
               <w:rPr>
                 <w:sz w:val="20"/>
@@ -14463,7 +17130,25 @@
                 <w:sz w:val="22"/>
                 <w:szCs w:val="22"/>
               </w:rPr>
-              <w:t>iczba wywołań funkcji celu</w:t>
+              <w:t xml:space="preserve">iczba </w:t>
+            </w:r>
+            <w:proofErr w:type="spellStart"/>
+            <w:r>
+              <w:rPr>
+                <w:color w:val="000000"/>
+                <w:sz w:val="22"/>
+                <w:szCs w:val="22"/>
+              </w:rPr>
+              <w:t>wywołań</w:t>
+            </w:r>
+            <w:proofErr w:type="spellEnd"/>
+            <w:r>
+              <w:rPr>
+                <w:color w:val="000000"/>
+                <w:sz w:val="22"/>
+                <w:szCs w:val="22"/>
+              </w:rPr>
+              <w:t xml:space="preserve"> funkcji celu</w:t>
             </w:r>
           </w:p>
         </w:tc>
@@ -14650,8 +17335,18 @@
                 <w:sz w:val="22"/>
                 <w:szCs w:val="22"/>
               </w:rPr>
-              <w:t>Metoda Hook'a-Jeeves'a</w:t>
-            </w:r>
+              <w:t xml:space="preserve">Metoda </w:t>
+            </w:r>
+            <w:proofErr w:type="spellStart"/>
+            <w:r>
+              <w:rPr>
+                <w:color w:val="000000"/>
+                <w:sz w:val="22"/>
+                <w:szCs w:val="22"/>
+              </w:rPr>
+              <w:t>Hook'a-Jeeves'a</w:t>
+            </w:r>
+            <w:proofErr w:type="spellEnd"/>
           </w:p>
         </w:tc>
         <w:tc>
@@ -14888,7 +17583,25 @@
                 <w:sz w:val="22"/>
                 <w:szCs w:val="22"/>
               </w:rPr>
-              <w:t>Metoda Hook'a-Jeeves'a losowe ścieżki</w:t>
+              <w:t xml:space="preserve">Metoda </w:t>
+            </w:r>
+            <w:proofErr w:type="spellStart"/>
+            <w:r>
+              <w:rPr>
+                <w:color w:val="000000"/>
+                <w:sz w:val="22"/>
+                <w:szCs w:val="22"/>
+              </w:rPr>
+              <w:t>Hook'a-Jeeves'a</w:t>
+            </w:r>
+            <w:proofErr w:type="spellEnd"/>
+            <w:r>
+              <w:rPr>
+                <w:color w:val="000000"/>
+                <w:sz w:val="22"/>
+                <w:szCs w:val="22"/>
+              </w:rPr>
+              <w:t xml:space="preserve"> losowe ścieżki</w:t>
             </w:r>
           </w:p>
         </w:tc>
@@ -15143,7 +17856,25 @@
                 <w:sz w:val="22"/>
                 <w:szCs w:val="22"/>
               </w:rPr>
-              <w:t>Metoda Hook'a-Jeeves'a równolegle – skoki z odchyleniem</w:t>
+              <w:t xml:space="preserve">Metoda </w:t>
+            </w:r>
+            <w:proofErr w:type="spellStart"/>
+            <w:r>
+              <w:rPr>
+                <w:color w:val="000000"/>
+                <w:sz w:val="22"/>
+                <w:szCs w:val="22"/>
+              </w:rPr>
+              <w:t>Hook'a-Jeeves'a</w:t>
+            </w:r>
+            <w:proofErr w:type="spellEnd"/>
+            <w:r>
+              <w:rPr>
+                <w:color w:val="000000"/>
+                <w:sz w:val="22"/>
+                <w:szCs w:val="22"/>
+              </w:rPr>
+              <w:t xml:space="preserve"> równolegle – skoki z odchyleniem</w:t>
             </w:r>
           </w:p>
         </w:tc>
@@ -15411,7 +18142,25 @@
                 <w:sz w:val="22"/>
                 <w:szCs w:val="22"/>
               </w:rPr>
-              <w:t xml:space="preserve">Metoda Nelder'a-Mead'a </w:t>
+              <w:t xml:space="preserve">Metoda </w:t>
+            </w:r>
+            <w:proofErr w:type="spellStart"/>
+            <w:r>
+              <w:rPr>
+                <w:color w:val="000000"/>
+                <w:sz w:val="22"/>
+                <w:szCs w:val="22"/>
+              </w:rPr>
+              <w:t>Nelder'a-Mead'a</w:t>
+            </w:r>
+            <w:proofErr w:type="spellEnd"/>
+            <w:r>
+              <w:rPr>
+                <w:color w:val="000000"/>
+                <w:sz w:val="22"/>
+                <w:szCs w:val="22"/>
+              </w:rPr>
+              <w:t xml:space="preserve"> </w:t>
             </w:r>
           </w:p>
         </w:tc>
@@ -15651,7 +18400,25 @@
                 <w:sz w:val="22"/>
                 <w:szCs w:val="22"/>
               </w:rPr>
-              <w:t>Metoda Nelder'a-Mead'a równolegle</w:t>
+              <w:t xml:space="preserve">Metoda </w:t>
+            </w:r>
+            <w:proofErr w:type="spellStart"/>
+            <w:r>
+              <w:rPr>
+                <w:color w:val="000000"/>
+                <w:sz w:val="22"/>
+                <w:szCs w:val="22"/>
+              </w:rPr>
+              <w:t>Nelder'a-Mead'a</w:t>
+            </w:r>
+            <w:proofErr w:type="spellEnd"/>
+            <w:r>
+              <w:rPr>
+                <w:color w:val="000000"/>
+                <w:sz w:val="22"/>
+                <w:szCs w:val="22"/>
+              </w:rPr>
+              <w:t xml:space="preserve"> równolegle</w:t>
             </w:r>
           </w:p>
         </w:tc>
@@ -15880,7 +18647,21 @@
         <w:rPr>
           <w:lang w:eastAsia="en-US"/>
         </w:rPr>
-        <w:t xml:space="preserve">Ta funkcja testowa nie była skomplikowana i algorytmy obliczyły jej minimum w dużo mniejszej ilości iteracji w porównaniu do funkcji Rastragin. Każdy z algorytmów szybko poradził sobie z zadanym problemem, </w:t>
+        <w:t xml:space="preserve">Ta funkcja testowa nie była skomplikowana i algorytmy obliczyły jej minimum w dużo mniejszej ilości iteracji w porównaniu do funkcji </w:t>
+      </w:r>
+      <w:proofErr w:type="spellStart"/>
+      <w:r>
+        <w:rPr>
+          <w:lang w:eastAsia="en-US"/>
+        </w:rPr>
+        <w:t>Rastragin</w:t>
+      </w:r>
+      <w:proofErr w:type="spellEnd"/>
+      <w:r>
+        <w:rPr>
+          <w:lang w:eastAsia="en-US"/>
+        </w:rPr>
+        <w:t xml:space="preserve">. Każdy z algorytmów szybko poradził sobie z zadanym problemem, </w:t>
       </w:r>
       <w:r>
         <w:rPr>
@@ -15918,9 +18699,20 @@
           <w:sz w:val="24"/>
           <w:szCs w:val="24"/>
         </w:rPr>
-        <w:t>Funkcja testowa Baley’s</w:t>
+        <w:t xml:space="preserve">Funkcja testowa </w:t>
+      </w:r>
+      <w:proofErr w:type="spellStart"/>
+      <w:r>
+        <w:rPr>
+          <w:rFonts w:ascii="Times New Roman" w:hAnsi="Times New Roman"/>
+          <w:color w:val="auto"/>
+          <w:sz w:val="24"/>
+          <w:szCs w:val="24"/>
+        </w:rPr>
+        <w:t>Baley’s</w:t>
       </w:r>
       <w:bookmarkEnd w:id="27"/>
+      <w:proofErr w:type="spellEnd"/>
     </w:p>
     <w:p>
       <w:pPr>
@@ -15935,7 +18727,21 @@
         <w:rPr>
           <w:lang w:eastAsia="en-US"/>
         </w:rPr>
-        <w:t xml:space="preserve">Trzecia z kolei funkcja testowa przedstawiona w tej pracy to funkcja Beale’s posiadająca minimum w </w:t>
+        <w:t xml:space="preserve">Trzecia z kolei funkcja testowa przedstawiona w tej pracy to funkcja </w:t>
+      </w:r>
+      <w:proofErr w:type="spellStart"/>
+      <w:r>
+        <w:rPr>
+          <w:lang w:eastAsia="en-US"/>
+        </w:rPr>
+        <w:t>Beale’s</w:t>
+      </w:r>
+      <w:proofErr w:type="spellEnd"/>
+      <w:r>
+        <w:rPr>
+          <w:lang w:eastAsia="en-US"/>
+        </w:rPr>
+        <w:t xml:space="preserve"> posiadająca minimum w </w:t>
       </w:r>
       <w:r>
         <w:rPr>
@@ -15994,7 +18800,7 @@
                     </pic:cNvPicPr>
                   </pic:nvPicPr>
                   <pic:blipFill>
-                    <a:blip r:embed="rId26" cstate="print">
+                    <a:blip r:embed="rId27" cstate="print">
                       <a:extLst>
                         <a:ext uri="{28A0092B-C50C-407E-A947-70E740481C1C}">
                           <a14:useLocalDpi xmlns:a14="http://schemas.microsoft.com/office/drawing/2010/main" val="0"/>
@@ -16059,6 +18865,7 @@
         </w:rPr>
         <w:t xml:space="preserve">Funkcja testowa : </w:t>
       </w:r>
+      <w:proofErr w:type="spellStart"/>
       <w:r>
         <w:rPr>
           <w:color w:val="000000"/>
@@ -16068,6 +18875,7 @@
         </w:rPr>
         <w:t>Beale's</w:t>
       </w:r>
+      <w:proofErr w:type="spellEnd"/>
       <w:r>
         <w:rPr>
           <w:sz w:val="20"/>
@@ -16584,7 +19392,25 @@
                 <w:sz w:val="22"/>
                 <w:szCs w:val="22"/>
               </w:rPr>
-              <w:t>iczba wywołań funkcji celu</w:t>
+              <w:t xml:space="preserve">iczba </w:t>
+            </w:r>
+            <w:proofErr w:type="spellStart"/>
+            <w:r>
+              <w:rPr>
+                <w:color w:val="000000"/>
+                <w:sz w:val="22"/>
+                <w:szCs w:val="22"/>
+              </w:rPr>
+              <w:t>wywołań</w:t>
+            </w:r>
+            <w:proofErr w:type="spellEnd"/>
+            <w:r>
+              <w:rPr>
+                <w:color w:val="000000"/>
+                <w:sz w:val="22"/>
+                <w:szCs w:val="22"/>
+              </w:rPr>
+              <w:t xml:space="preserve"> funkcji celu</w:t>
             </w:r>
           </w:p>
         </w:tc>
@@ -16771,8 +19597,18 @@
                 <w:sz w:val="22"/>
                 <w:szCs w:val="22"/>
               </w:rPr>
-              <w:t>Metoda Hook'a-Jeeves'a</w:t>
-            </w:r>
+              <w:t xml:space="preserve">Metoda </w:t>
+            </w:r>
+            <w:proofErr w:type="spellStart"/>
+            <w:r>
+              <w:rPr>
+                <w:color w:val="000000"/>
+                <w:sz w:val="22"/>
+                <w:szCs w:val="22"/>
+              </w:rPr>
+              <w:t>Hook'a-Jeeves'a</w:t>
+            </w:r>
+            <w:proofErr w:type="spellEnd"/>
           </w:p>
         </w:tc>
         <w:tc>
@@ -17011,7 +19847,25 @@
                 <w:sz w:val="22"/>
                 <w:szCs w:val="22"/>
               </w:rPr>
-              <w:t>Metoda Hook'a-Jeeves'a losowe ścieżki</w:t>
+              <w:t xml:space="preserve">Metoda </w:t>
+            </w:r>
+            <w:proofErr w:type="spellStart"/>
+            <w:r>
+              <w:rPr>
+                <w:color w:val="000000"/>
+                <w:sz w:val="22"/>
+                <w:szCs w:val="22"/>
+              </w:rPr>
+              <w:t>Hook'a-Jeeves'a</w:t>
+            </w:r>
+            <w:proofErr w:type="spellEnd"/>
+            <w:r>
+              <w:rPr>
+                <w:color w:val="000000"/>
+                <w:sz w:val="22"/>
+                <w:szCs w:val="22"/>
+              </w:rPr>
+              <w:t xml:space="preserve"> losowe ścieżki</w:t>
             </w:r>
           </w:p>
         </w:tc>
@@ -17261,7 +20115,25 @@
                 <w:sz w:val="22"/>
                 <w:szCs w:val="22"/>
               </w:rPr>
-              <w:t>Metoda Hook'a-Jeeves'a równolegle – skoki z odchyleniem</w:t>
+              <w:t xml:space="preserve">Metoda </w:t>
+            </w:r>
+            <w:proofErr w:type="spellStart"/>
+            <w:r>
+              <w:rPr>
+                <w:color w:val="000000"/>
+                <w:sz w:val="22"/>
+                <w:szCs w:val="22"/>
+              </w:rPr>
+              <w:t>Hook'a-Jeeves'a</w:t>
+            </w:r>
+            <w:proofErr w:type="spellEnd"/>
+            <w:r>
+              <w:rPr>
+                <w:color w:val="000000"/>
+                <w:sz w:val="22"/>
+                <w:szCs w:val="22"/>
+              </w:rPr>
+              <w:t xml:space="preserve"> równolegle – skoki z odchyleniem</w:t>
             </w:r>
           </w:p>
         </w:tc>
@@ -17511,7 +20383,25 @@
                 <w:sz w:val="22"/>
                 <w:szCs w:val="22"/>
               </w:rPr>
-              <w:t xml:space="preserve">Metoda Nelder'a-Mead'a </w:t>
+              <w:t xml:space="preserve">Metoda </w:t>
+            </w:r>
+            <w:proofErr w:type="spellStart"/>
+            <w:r>
+              <w:rPr>
+                <w:color w:val="000000"/>
+                <w:sz w:val="22"/>
+                <w:szCs w:val="22"/>
+              </w:rPr>
+              <w:t>Nelder'a-Mead'a</w:t>
+            </w:r>
+            <w:proofErr w:type="spellEnd"/>
+            <w:r>
+              <w:rPr>
+                <w:color w:val="000000"/>
+                <w:sz w:val="22"/>
+                <w:szCs w:val="22"/>
+              </w:rPr>
+              <w:t xml:space="preserve"> </w:t>
             </w:r>
           </w:p>
         </w:tc>
@@ -17751,7 +20641,25 @@
                 <w:sz w:val="22"/>
                 <w:szCs w:val="22"/>
               </w:rPr>
-              <w:t>Metoda Nelder'a-Mead'a równolegle</w:t>
+              <w:t xml:space="preserve">Metoda </w:t>
+            </w:r>
+            <w:proofErr w:type="spellStart"/>
+            <w:r>
+              <w:rPr>
+                <w:color w:val="000000"/>
+                <w:sz w:val="22"/>
+                <w:szCs w:val="22"/>
+              </w:rPr>
+              <w:t>Nelder'a-Mead'a</w:t>
+            </w:r>
+            <w:proofErr w:type="spellEnd"/>
+            <w:r>
+              <w:rPr>
+                <w:color w:val="000000"/>
+                <w:sz w:val="22"/>
+                <w:szCs w:val="22"/>
+              </w:rPr>
+              <w:t xml:space="preserve"> równolegle</w:t>
             </w:r>
           </w:p>
         </w:tc>
@@ -17993,7 +20901,35 @@
         <w:rPr>
           <w:lang w:eastAsia="en-US"/>
         </w:rPr>
-        <w:t>W tym przypadku najlepiej poradził sobie zrównoleglony algorytm Nelder’a – Mead’a który w najmniejszą ilość kroków podał najdokładniejszy wynik. Jest to spowodowane najlepiej obraną ścieżką tworzenia nowych simpleksów dla tego typ</w:t>
+        <w:t xml:space="preserve">W tym przypadku najlepiej poradził sobie zrównoleglony algorytm </w:t>
+      </w:r>
+      <w:proofErr w:type="spellStart"/>
+      <w:r>
+        <w:rPr>
+          <w:lang w:eastAsia="en-US"/>
+        </w:rPr>
+        <w:t>Nelder’a</w:t>
+      </w:r>
+      <w:proofErr w:type="spellEnd"/>
+      <w:r>
+        <w:rPr>
+          <w:lang w:eastAsia="en-US"/>
+        </w:rPr>
+        <w:t xml:space="preserve"> – </w:t>
+      </w:r>
+      <w:proofErr w:type="spellStart"/>
+      <w:r>
+        <w:rPr>
+          <w:lang w:eastAsia="en-US"/>
+        </w:rPr>
+        <w:t>Mead’a</w:t>
+      </w:r>
+      <w:proofErr w:type="spellEnd"/>
+      <w:r>
+        <w:rPr>
+          <w:lang w:eastAsia="en-US"/>
+        </w:rPr>
+        <w:t xml:space="preserve"> który w najmniejszą ilość kroków podał najdokładniejszy wynik. Jest to spowodowane najlepiej obraną ścieżką tworzenia nowych simpleksów dla tego typ</w:t>
       </w:r>
       <w:r>
         <w:rPr>
@@ -18040,9 +20976,20 @@
           <w:sz w:val="24"/>
           <w:szCs w:val="24"/>
         </w:rPr>
-        <w:t>Funkcja testowa Booth’s</w:t>
+        <w:t xml:space="preserve">Funkcja testowa </w:t>
+      </w:r>
+      <w:proofErr w:type="spellStart"/>
+      <w:r>
+        <w:rPr>
+          <w:rFonts w:ascii="Times New Roman" w:hAnsi="Times New Roman"/>
+          <w:color w:val="auto"/>
+          <w:sz w:val="24"/>
+          <w:szCs w:val="24"/>
+        </w:rPr>
+        <w:t>Booth’s</w:t>
       </w:r>
       <w:bookmarkEnd w:id="28"/>
+      <w:proofErr w:type="spellEnd"/>
     </w:p>
     <w:p>
       <w:pPr>
@@ -18134,7 +21081,7 @@
                           </pic:cNvPicPr>
                         </pic:nvPicPr>
                         <pic:blipFill>
-                          <a:blip r:embed="rId27" cstate="print">
+                          <a:blip r:embed="rId28" cstate="print">
                             <a:extLst>
                               <a:ext uri="{28A0092B-C50C-407E-A947-70E740481C1C}">
                                 <a14:useLocalDpi xmlns:a14="http://schemas.microsoft.com/office/drawing/2010/main" val="0"/>
@@ -18205,6 +21152,7 @@
               </w:rPr>
               <w:t xml:space="preserve">Funkcja testowa : </w:t>
             </w:r>
+            <w:proofErr w:type="spellStart"/>
             <w:r>
               <w:rPr>
                 <w:color w:val="000000"/>
@@ -18214,6 +21162,7 @@
               </w:rPr>
               <w:t>Beale's</w:t>
             </w:r>
+            <w:proofErr w:type="spellEnd"/>
             <w:r>
               <w:rPr>
                 <w:sz w:val="20"/>
@@ -18238,7 +21187,7 @@
         </w:rPr>
       </w:pPr>
     </w:p>
-    <w:bookmarkEnd w:id="23"/>
+    <w:bookmarkEnd w:id="24"/>
     <w:p>
       <w:pPr>
         <w:spacing w:line="360" w:lineRule="auto"/>
@@ -18622,7 +21571,25 @@
                 <w:sz w:val="22"/>
                 <w:szCs w:val="22"/>
               </w:rPr>
-              <w:t>iczba wywołań funkcji celu</w:t>
+              <w:t xml:space="preserve">iczba </w:t>
+            </w:r>
+            <w:proofErr w:type="spellStart"/>
+            <w:r>
+              <w:rPr>
+                <w:color w:val="000000"/>
+                <w:sz w:val="22"/>
+                <w:szCs w:val="22"/>
+              </w:rPr>
+              <w:t>wywołań</w:t>
+            </w:r>
+            <w:proofErr w:type="spellEnd"/>
+            <w:r>
+              <w:rPr>
+                <w:color w:val="000000"/>
+                <w:sz w:val="22"/>
+                <w:szCs w:val="22"/>
+              </w:rPr>
+              <w:t xml:space="preserve"> funkcji celu</w:t>
             </w:r>
           </w:p>
         </w:tc>
@@ -18809,8 +21776,18 @@
                 <w:sz w:val="22"/>
                 <w:szCs w:val="22"/>
               </w:rPr>
-              <w:t>Metoda Hook'a-Jeeves'a</w:t>
-            </w:r>
+              <w:t xml:space="preserve">Metoda </w:t>
+            </w:r>
+            <w:proofErr w:type="spellStart"/>
+            <w:r>
+              <w:rPr>
+                <w:color w:val="000000"/>
+                <w:sz w:val="22"/>
+                <w:szCs w:val="22"/>
+              </w:rPr>
+              <w:t>Hook'a-Jeeves'a</w:t>
+            </w:r>
+            <w:proofErr w:type="spellEnd"/>
           </w:p>
         </w:tc>
         <w:tc>
@@ -19049,7 +22026,25 @@
                 <w:sz w:val="22"/>
                 <w:szCs w:val="22"/>
               </w:rPr>
-              <w:t>Metoda Hook'a-Jeeves'a losowe ścieżki</w:t>
+              <w:t xml:space="preserve">Metoda </w:t>
+            </w:r>
+            <w:proofErr w:type="spellStart"/>
+            <w:r>
+              <w:rPr>
+                <w:color w:val="000000"/>
+                <w:sz w:val="22"/>
+                <w:szCs w:val="22"/>
+              </w:rPr>
+              <w:t>Hook'a-Jeeves'a</w:t>
+            </w:r>
+            <w:proofErr w:type="spellEnd"/>
+            <w:r>
+              <w:rPr>
+                <w:color w:val="000000"/>
+                <w:sz w:val="22"/>
+                <w:szCs w:val="22"/>
+              </w:rPr>
+              <w:t xml:space="preserve"> losowe ścieżki</w:t>
             </w:r>
           </w:p>
         </w:tc>
@@ -19299,7 +22294,25 @@
                 <w:sz w:val="22"/>
                 <w:szCs w:val="22"/>
               </w:rPr>
-              <w:t>Metoda Hook'a-Jeeves'a równolegle – skoki z odchyleniem</w:t>
+              <w:t xml:space="preserve">Metoda </w:t>
+            </w:r>
+            <w:proofErr w:type="spellStart"/>
+            <w:r>
+              <w:rPr>
+                <w:color w:val="000000"/>
+                <w:sz w:val="22"/>
+                <w:szCs w:val="22"/>
+              </w:rPr>
+              <w:t>Hook'a-Jeeves'a</w:t>
+            </w:r>
+            <w:proofErr w:type="spellEnd"/>
+            <w:r>
+              <w:rPr>
+                <w:color w:val="000000"/>
+                <w:sz w:val="22"/>
+                <w:szCs w:val="22"/>
+              </w:rPr>
+              <w:t xml:space="preserve"> równolegle – skoki z odchyleniem</w:t>
             </w:r>
           </w:p>
         </w:tc>
@@ -19549,7 +22562,25 @@
                 <w:sz w:val="22"/>
                 <w:szCs w:val="22"/>
               </w:rPr>
-              <w:t xml:space="preserve">Metoda Nelder'a-Mead'a </w:t>
+              <w:t xml:space="preserve">Metoda </w:t>
+            </w:r>
+            <w:proofErr w:type="spellStart"/>
+            <w:r>
+              <w:rPr>
+                <w:color w:val="000000"/>
+                <w:sz w:val="22"/>
+                <w:szCs w:val="22"/>
+              </w:rPr>
+              <w:t>Nelder'a-Mead'a</w:t>
+            </w:r>
+            <w:proofErr w:type="spellEnd"/>
+            <w:r>
+              <w:rPr>
+                <w:color w:val="000000"/>
+                <w:sz w:val="22"/>
+                <w:szCs w:val="22"/>
+              </w:rPr>
+              <w:t xml:space="preserve"> </w:t>
             </w:r>
           </w:p>
         </w:tc>
@@ -19789,7 +22820,25 @@
                 <w:sz w:val="22"/>
                 <w:szCs w:val="22"/>
               </w:rPr>
-              <w:t>Metoda Nelder'a-Mead'a równolegle</w:t>
+              <w:t xml:space="preserve">Metoda </w:t>
+            </w:r>
+            <w:proofErr w:type="spellStart"/>
+            <w:r>
+              <w:rPr>
+                <w:color w:val="000000"/>
+                <w:sz w:val="22"/>
+                <w:szCs w:val="22"/>
+              </w:rPr>
+              <w:t>Nelder'a-Mead'a</w:t>
+            </w:r>
+            <w:proofErr w:type="spellEnd"/>
+            <w:r>
+              <w:rPr>
+                <w:color w:val="000000"/>
+                <w:sz w:val="22"/>
+                <w:szCs w:val="22"/>
+              </w:rPr>
+              <w:t xml:space="preserve"> równolegle</w:t>
             </w:r>
           </w:p>
         </w:tc>
@@ -20124,7 +23173,15 @@
         <w:t xml:space="preserve">Każdy z algorytmów w wersji podstawowej oraz zrównoleglonej poradził sobie z funkcjami testowymi. </w:t>
       </w:r>
       <w:r>
-        <w:t>Można zauważyć, że wraz z zwiększoną ilością wywołań funkcji celu</w:t>
+        <w:t xml:space="preserve">Można zauważyć, że wraz z zwiększoną ilością </w:t>
+      </w:r>
+      <w:proofErr w:type="spellStart"/>
+      <w:r>
+        <w:t>wywołań</w:t>
+      </w:r>
+      <w:proofErr w:type="spellEnd"/>
+      <w:r>
+        <w:t xml:space="preserve"> funkcji celu</w:t>
       </w:r>
       <w:r>
         <w:t xml:space="preserve"> w pojedynczej iteracji wartość jest dokładniejsza oraz zostaje odnaleziona w mniejszej ilości kroków. Jednak najważniejszym powodem zrównoleglenia tych algorytmów, było zmniejszenie czasu obliczeń. W tabeli 5 zostały zestawione czasy wykonania poszczególnych algorytmów:</w:t>
@@ -20272,8 +23329,18 @@
                 <w:sz w:val="22"/>
                 <w:szCs w:val="22"/>
               </w:rPr>
-              <w:t>Funkcja testowa Rastigin</w:t>
-            </w:r>
+              <w:t xml:space="preserve">Funkcja testowa </w:t>
+            </w:r>
+            <w:proofErr w:type="spellStart"/>
+            <w:r>
+              <w:rPr>
+                <w:color w:val="000000"/>
+                <w:sz w:val="22"/>
+                <w:szCs w:val="22"/>
+              </w:rPr>
+              <w:t>Rastigin</w:t>
+            </w:r>
+            <w:proofErr w:type="spellEnd"/>
           </w:p>
         </w:tc>
         <w:tc>
@@ -20303,8 +23370,18 @@
                 <w:sz w:val="22"/>
                 <w:szCs w:val="22"/>
               </w:rPr>
-              <w:t>Funkcja testowa Ackley's</w:t>
-            </w:r>
+              <w:t xml:space="preserve">Funkcja testowa </w:t>
+            </w:r>
+            <w:proofErr w:type="spellStart"/>
+            <w:r>
+              <w:rPr>
+                <w:color w:val="000000"/>
+                <w:sz w:val="22"/>
+                <w:szCs w:val="22"/>
+              </w:rPr>
+              <w:t>Ackley's</w:t>
+            </w:r>
+            <w:proofErr w:type="spellEnd"/>
           </w:p>
         </w:tc>
         <w:tc>
@@ -20335,7 +23412,25 @@
                 <w:sz w:val="22"/>
                 <w:szCs w:val="22"/>
               </w:rPr>
-              <w:t xml:space="preserve">Funkcja testowa Baley's </w:t>
+              <w:t xml:space="preserve">Funkcja testowa </w:t>
+            </w:r>
+            <w:proofErr w:type="spellStart"/>
+            <w:r>
+              <w:rPr>
+                <w:color w:val="000000"/>
+                <w:sz w:val="22"/>
+                <w:szCs w:val="22"/>
+              </w:rPr>
+              <w:t>Baley's</w:t>
+            </w:r>
+            <w:proofErr w:type="spellEnd"/>
+            <w:r>
+              <w:rPr>
+                <w:color w:val="000000"/>
+                <w:sz w:val="22"/>
+                <w:szCs w:val="22"/>
+              </w:rPr>
+              <w:t xml:space="preserve"> </w:t>
             </w:r>
           </w:p>
         </w:tc>
@@ -20367,8 +23462,18 @@
                 <w:sz w:val="22"/>
                 <w:szCs w:val="22"/>
               </w:rPr>
-              <w:t>Funkcja testowa Booth's</w:t>
-            </w:r>
+              <w:t xml:space="preserve">Funkcja testowa </w:t>
+            </w:r>
+            <w:proofErr w:type="spellStart"/>
+            <w:r>
+              <w:rPr>
+                <w:color w:val="000000"/>
+                <w:sz w:val="22"/>
+                <w:szCs w:val="22"/>
+              </w:rPr>
+              <w:t>Booth's</w:t>
+            </w:r>
+            <w:proofErr w:type="spellEnd"/>
           </w:p>
         </w:tc>
       </w:tr>
@@ -20403,8 +23508,18 @@
                 <w:sz w:val="22"/>
                 <w:szCs w:val="22"/>
               </w:rPr>
-              <w:t>Metoda Hook'a-Jeeves'a</w:t>
-            </w:r>
+              <w:t xml:space="preserve">Metoda </w:t>
+            </w:r>
+            <w:proofErr w:type="spellStart"/>
+            <w:r>
+              <w:rPr>
+                <w:color w:val="000000"/>
+                <w:sz w:val="22"/>
+                <w:szCs w:val="22"/>
+              </w:rPr>
+              <w:t>Hook'a-Jeeves'a</w:t>
+            </w:r>
+            <w:proofErr w:type="spellEnd"/>
           </w:p>
         </w:tc>
         <w:tc>
@@ -20579,7 +23694,25 @@
                 <w:sz w:val="22"/>
                 <w:szCs w:val="22"/>
               </w:rPr>
-              <w:t>Metoda Hook'a-Jeeves'a równolegle</w:t>
+              <w:t xml:space="preserve">Metoda </w:t>
+            </w:r>
+            <w:proofErr w:type="spellStart"/>
+            <w:r>
+              <w:rPr>
+                <w:color w:val="000000"/>
+                <w:sz w:val="22"/>
+                <w:szCs w:val="22"/>
+              </w:rPr>
+              <w:t>Hook'a-Jeeves'a</w:t>
+            </w:r>
+            <w:proofErr w:type="spellEnd"/>
+            <w:r>
+              <w:rPr>
+                <w:color w:val="000000"/>
+                <w:sz w:val="22"/>
+                <w:szCs w:val="22"/>
+              </w:rPr>
+              <w:t xml:space="preserve"> równolegle</w:t>
             </w:r>
           </w:p>
         </w:tc>
@@ -20755,7 +23888,25 @@
                 <w:sz w:val="22"/>
                 <w:szCs w:val="22"/>
               </w:rPr>
-              <w:t>Metoda Hook'a-Jeeves'a równolegle - druga wersja</w:t>
+              <w:t xml:space="preserve">Metoda </w:t>
+            </w:r>
+            <w:proofErr w:type="spellStart"/>
+            <w:r>
+              <w:rPr>
+                <w:color w:val="000000"/>
+                <w:sz w:val="22"/>
+                <w:szCs w:val="22"/>
+              </w:rPr>
+              <w:t>Hook'a-Jeeves'a</w:t>
+            </w:r>
+            <w:proofErr w:type="spellEnd"/>
+            <w:r>
+              <w:rPr>
+                <w:color w:val="000000"/>
+                <w:sz w:val="22"/>
+                <w:szCs w:val="22"/>
+              </w:rPr>
+              <w:t xml:space="preserve"> równolegle - druga wersja</w:t>
             </w:r>
           </w:p>
         </w:tc>
@@ -20931,7 +24082,25 @@
                 <w:sz w:val="22"/>
                 <w:szCs w:val="22"/>
               </w:rPr>
-              <w:t xml:space="preserve">Metoda Nelder'a-Mead'a </w:t>
+              <w:t xml:space="preserve">Metoda </w:t>
+            </w:r>
+            <w:proofErr w:type="spellStart"/>
+            <w:r>
+              <w:rPr>
+                <w:color w:val="000000"/>
+                <w:sz w:val="22"/>
+                <w:szCs w:val="22"/>
+              </w:rPr>
+              <w:t>Nelder'a-Mead'a</w:t>
+            </w:r>
+            <w:proofErr w:type="spellEnd"/>
+            <w:r>
+              <w:rPr>
+                <w:color w:val="000000"/>
+                <w:sz w:val="22"/>
+                <w:szCs w:val="22"/>
+              </w:rPr>
+              <w:t xml:space="preserve"> </w:t>
             </w:r>
           </w:p>
         </w:tc>
@@ -21107,7 +24276,25 @@
                 <w:sz w:val="22"/>
                 <w:szCs w:val="22"/>
               </w:rPr>
-              <w:t>Metoda Nelder'a-Mead'a równolegle</w:t>
+              <w:t xml:space="preserve">Metoda </w:t>
+            </w:r>
+            <w:proofErr w:type="spellStart"/>
+            <w:r>
+              <w:rPr>
+                <w:color w:val="000000"/>
+                <w:sz w:val="22"/>
+                <w:szCs w:val="22"/>
+              </w:rPr>
+              <w:t>Nelder'a-Mead'a</w:t>
+            </w:r>
+            <w:proofErr w:type="spellEnd"/>
+            <w:r>
+              <w:rPr>
+                <w:color w:val="000000"/>
+                <w:sz w:val="22"/>
+                <w:szCs w:val="22"/>
+              </w:rPr>
+              <w:t xml:space="preserve"> równolegle</w:t>
             </w:r>
           </w:p>
         </w:tc>
@@ -21311,7 +24498,7 @@
             <wp:cNvGraphicFramePr/>
             <a:graphic xmlns:a="http://schemas.openxmlformats.org/drawingml/2006/main">
               <a:graphicData uri="http://schemas.openxmlformats.org/drawingml/2006/chart">
-                <c:chart xmlns:c="http://schemas.openxmlformats.org/drawingml/2006/chart" xmlns:r="http://schemas.openxmlformats.org/officeDocument/2006/relationships" r:id="rId28"/>
+                <c:chart xmlns:c="http://schemas.openxmlformats.org/drawingml/2006/chart" xmlns:r="http://schemas.openxmlformats.org/officeDocument/2006/relationships" r:id="rId29"/>
               </a:graphicData>
             </a:graphic>
           </wp:inline>
@@ -21502,7 +24689,7 @@
                     </pic:cNvPicPr>
                   </pic:nvPicPr>
                   <pic:blipFill>
-                    <a:blip r:embed="rId29">
+                    <a:blip r:embed="rId30">
                       <a:extLst>
                         <a:ext uri="{28A0092B-C50C-407E-A947-70E740481C1C}">
                           <a14:useLocalDpi xmlns:a14="http://schemas.microsoft.com/office/drawing/2010/main" val="0"/>
@@ -21621,6 +24808,7 @@
         </w:rPr>
         <w:t>Temperatura początkowa [</w:t>
       </w:r>
+      <w:proofErr w:type="spellStart"/>
       <w:r>
         <w:rPr>
           <w:vertAlign w:val="superscript"/>
@@ -21632,7 +24820,14 @@
         <w:rPr>
           <w:lang w:eastAsia="en-US"/>
         </w:rPr>
-        <w:t>C] – zakres: { 783, 957 },</w:t>
+        <w:t>C</w:t>
+      </w:r>
+      <w:proofErr w:type="spellEnd"/>
+      <w:r>
+        <w:rPr>
+          <w:lang w:eastAsia="en-US"/>
+        </w:rPr>
+        <w:t>] – zakres: { 783, 957 },</w:t>
       </w:r>
     </w:p>
     <w:p>
@@ -21670,7 +24865,21 @@
         <w:rPr>
           <w:lang w:eastAsia="en-US"/>
         </w:rPr>
-        <w:t>Granica plastyczności [MPa] – zakres: {45, 55}</w:t>
+        <w:t>Granica plastyczności [</w:t>
+      </w:r>
+      <w:proofErr w:type="spellStart"/>
+      <w:r>
+        <w:rPr>
+          <w:lang w:eastAsia="en-US"/>
+        </w:rPr>
+        <w:t>MPa</w:t>
+      </w:r>
+      <w:proofErr w:type="spellEnd"/>
+      <w:r>
+        <w:rPr>
+          <w:lang w:eastAsia="en-US"/>
+        </w:rPr>
+        <w:t>] – zakres: {45, 55}</w:t>
       </w:r>
     </w:p>
     <w:p>
@@ -21745,7 +24954,63 @@
         <w:rPr>
           <w:color w:val="000000" w:themeColor="text1"/>
         </w:rPr>
-        <w:t>Algorytm Hook’a - Jeeves’a oraz algorytm Nelder’a - Mead’a zostały zrównoleglone tak, aby przynieść jak najlepsze korzyści z zastosowania ich w skomplikowanych obliczeniach. Wielokrotne testy potwierdziły słuszność wybranej ścieżki implementacji, Oba te algorytmy można zrównoleglić na inne sposoby, ale wybrane drogi implementacji w tej pracy przyniosły oczekiwane rezultaty.</w:t>
+        <w:t xml:space="preserve">Algorytm </w:t>
+      </w:r>
+      <w:proofErr w:type="spellStart"/>
+      <w:r>
+        <w:rPr>
+          <w:color w:val="000000" w:themeColor="text1"/>
+        </w:rPr>
+        <w:t>Hook’a</w:t>
+      </w:r>
+      <w:proofErr w:type="spellEnd"/>
+      <w:r>
+        <w:rPr>
+          <w:color w:val="000000" w:themeColor="text1"/>
+        </w:rPr>
+        <w:t xml:space="preserve"> - </w:t>
+      </w:r>
+      <w:proofErr w:type="spellStart"/>
+      <w:r>
+        <w:rPr>
+          <w:color w:val="000000" w:themeColor="text1"/>
+        </w:rPr>
+        <w:t>Jeeves’a</w:t>
+      </w:r>
+      <w:proofErr w:type="spellEnd"/>
+      <w:r>
+        <w:rPr>
+          <w:color w:val="000000" w:themeColor="text1"/>
+        </w:rPr>
+        <w:t xml:space="preserve"> oraz algorytm </w:t>
+      </w:r>
+      <w:proofErr w:type="spellStart"/>
+      <w:r>
+        <w:rPr>
+          <w:color w:val="000000" w:themeColor="text1"/>
+        </w:rPr>
+        <w:t>Nelder’a</w:t>
+      </w:r>
+      <w:proofErr w:type="spellEnd"/>
+      <w:r>
+        <w:rPr>
+          <w:color w:val="000000" w:themeColor="text1"/>
+        </w:rPr>
+        <w:t xml:space="preserve"> - </w:t>
+      </w:r>
+      <w:proofErr w:type="spellStart"/>
+      <w:r>
+        <w:rPr>
+          <w:color w:val="000000" w:themeColor="text1"/>
+        </w:rPr>
+        <w:t>Mead’a</w:t>
+      </w:r>
+      <w:proofErr w:type="spellEnd"/>
+      <w:r>
+        <w:rPr>
+          <w:color w:val="000000" w:themeColor="text1"/>
+        </w:rPr>
+        <w:t xml:space="preserve"> zostały zrównoleglone tak, aby przynieść jak najlepsze korzyści z zastosowania ich w skomplikowanych obliczeniach. Wielokrotne testy potwierdziły słuszność wybranej ścieżki implementacji, Oba te algorytmy można zrównoleglić na inne sposoby, ale wybrane drogi implementacji w tej pracy przyniosły oczekiwane rezultaty.</w:t>
       </w:r>
     </w:p>
     <w:p>
@@ -21851,14 +25116,58 @@
         <w:rPr>
           <w:lang w:val="en-US" w:eastAsia="en-US"/>
         </w:rPr>
-        <w:t xml:space="preserve">Vázquez S., Martín M.J., Fraguela B.B., Gómez A., Rodríguez A., Elvarsson B.B., </w:t>
+        <w:t xml:space="preserve">Vázquez S., Martín M.J., </w:t>
+      </w:r>
+      <w:proofErr w:type="spellStart"/>
+      <w:r>
+        <w:rPr>
+          <w:lang w:val="en-US" w:eastAsia="en-US"/>
+        </w:rPr>
+        <w:t>Fraguela</w:t>
+      </w:r>
+      <w:proofErr w:type="spellEnd"/>
+      <w:r>
+        <w:rPr>
+          <w:lang w:val="en-US" w:eastAsia="en-US"/>
+        </w:rPr>
+        <w:t xml:space="preserve"> B.B., Gómez A., Rodríguez A., </w:t>
+      </w:r>
+      <w:proofErr w:type="spellStart"/>
+      <w:r>
+        <w:rPr>
+          <w:lang w:val="en-US" w:eastAsia="en-US"/>
+        </w:rPr>
+        <w:t>Elvarsson</w:t>
+      </w:r>
+      <w:proofErr w:type="spellEnd"/>
+      <w:r>
+        <w:rPr>
+          <w:lang w:val="en-US" w:eastAsia="en-US"/>
+        </w:rPr>
+        <w:t xml:space="preserve"> B.B., </w:t>
       </w:r>
       <w:r>
         <w:rPr>
           <w:i/>
           <w:lang w:val="en-US" w:eastAsia="en-US"/>
         </w:rPr>
-        <w:t>Novel parallelization of simulated annealing and Hooke &amp; Jeeves search algorithms for multicore systems with application to complexfisheries stock assessment models</w:t>
+        <w:t xml:space="preserve">Novel parallelization of simulated annealing and Hooke &amp; Jeeves search algorithms for multicore systems with application to </w:t>
+      </w:r>
+      <w:proofErr w:type="spellStart"/>
+      <w:r>
+        <w:rPr>
+          <w:i/>
+          <w:lang w:val="en-US" w:eastAsia="en-US"/>
+        </w:rPr>
+        <w:t>complexfisheries</w:t>
+      </w:r>
+      <w:proofErr w:type="spellEnd"/>
+      <w:r>
+        <w:rPr>
+          <w:i/>
+          <w:lang w:val="en-US" w:eastAsia="en-US"/>
+        </w:rPr>
+        <w:t xml:space="preserve"> stock assessment models</w:t>
       </w:r>
       <w:r>
         <w:rPr>
@@ -21904,18 +25213,56 @@
         <w:tab/>
       </w:r>
       <w:bookmarkStart w:id="34" w:name="luch2015"/>
+      <w:proofErr w:type="spellStart"/>
       <w:r>
         <w:rPr>
           <w:lang w:val="en-US" w:eastAsia="en-US"/>
         </w:rPr>
-        <w:t xml:space="preserve">Luchi F. Renato A. Krohling </w:t>
+        <w:t>Luchi</w:t>
+      </w:r>
+      <w:proofErr w:type="spellEnd"/>
+      <w:r>
+        <w:rPr>
+          <w:lang w:val="en-US" w:eastAsia="en-US"/>
+        </w:rPr>
+        <w:t xml:space="preserve"> F. Renato A. </w:t>
+      </w:r>
+      <w:proofErr w:type="spellStart"/>
+      <w:r>
+        <w:rPr>
+          <w:lang w:val="en-US" w:eastAsia="en-US"/>
+        </w:rPr>
+        <w:t>Krohling</w:t>
+      </w:r>
+      <w:proofErr w:type="spellEnd"/>
+      <w:r>
+        <w:rPr>
+          <w:lang w:val="en-US" w:eastAsia="en-US"/>
+        </w:rPr>
+        <w:t xml:space="preserve"> </w:t>
       </w:r>
       <w:r>
         <w:rPr>
           <w:i/>
           <w:lang w:val="en-US" w:eastAsia="en-US"/>
         </w:rPr>
-        <w:t>Differential Evolution and Nelder – Mead for Constrained Non – linear Integer Optimization Problems</w:t>
+        <w:t xml:space="preserve">Differential Evolution and </w:t>
+      </w:r>
+      <w:proofErr w:type="spellStart"/>
+      <w:r>
+        <w:rPr>
+          <w:i/>
+          <w:lang w:val="en-US" w:eastAsia="en-US"/>
+        </w:rPr>
+        <w:t>Nelder</w:t>
+      </w:r>
+      <w:proofErr w:type="spellEnd"/>
+      <w:r>
+        <w:rPr>
+          <w:i/>
+          <w:lang w:val="en-US" w:eastAsia="en-US"/>
+        </w:rPr>
+        <w:t xml:space="preserve"> – Mead for Constrained Non – linear Integer Optimization Problems</w:t>
       </w:r>
       <w:r>
         <w:rPr>
@@ -22020,18 +25367,42 @@
         <w:tab/>
       </w:r>
       <w:bookmarkStart w:id="36" w:name="Nel2015"/>
+      <w:proofErr w:type="spellStart"/>
       <w:r>
         <w:rPr>
           <w:lang w:val="en-US"/>
         </w:rPr>
-        <w:t xml:space="preserve">Nelder J. A., Mead R., </w:t>
+        <w:t>Nelder</w:t>
+      </w:r>
+      <w:proofErr w:type="spellEnd"/>
+      <w:r>
+        <w:rPr>
+          <w:lang w:val="en-US"/>
+        </w:rPr>
+        <w:t xml:space="preserve"> J. A., Mead R., </w:t>
       </w:r>
       <w:r>
         <w:rPr>
           <w:i/>
           <w:lang w:val="en-US"/>
         </w:rPr>
-        <w:t>A simplex method for function minimization</w:t>
+        <w:t xml:space="preserve">A </w:t>
+      </w:r>
+      <w:proofErr w:type="spellStart"/>
+      <w:r>
+        <w:rPr>
+          <w:i/>
+          <w:lang w:val="en-US"/>
+        </w:rPr>
+        <w:t>simplex</w:t>
+      </w:r>
+      <w:proofErr w:type="spellEnd"/>
+      <w:r>
+        <w:rPr>
+          <w:i/>
+          <w:lang w:val="en-US"/>
+        </w:rPr>
+        <w:t xml:space="preserve"> method for function minimization</w:t>
       </w:r>
       <w:r>
         <w:rPr>
@@ -22076,11 +25447,47 @@
         <w:tab/>
       </w:r>
       <w:bookmarkStart w:id="37" w:name="Miq2016"/>
+      <w:proofErr w:type="spellStart"/>
       <w:r>
         <w:rPr>
           <w:lang w:val="en-US" w:eastAsia="en-US"/>
         </w:rPr>
-        <w:t xml:space="preserve">Migallón H. Migallon V. Penades J., </w:t>
+        <w:t>Migallón</w:t>
+      </w:r>
+      <w:proofErr w:type="spellEnd"/>
+      <w:r>
+        <w:rPr>
+          <w:lang w:val="en-US" w:eastAsia="en-US"/>
+        </w:rPr>
+        <w:t xml:space="preserve"> H. </w:t>
+      </w:r>
+      <w:proofErr w:type="spellStart"/>
+      <w:r>
+        <w:rPr>
+          <w:lang w:val="en-US" w:eastAsia="en-US"/>
+        </w:rPr>
+        <w:t>Migallon</w:t>
+      </w:r>
+      <w:proofErr w:type="spellEnd"/>
+      <w:r>
+        <w:rPr>
+          <w:lang w:val="en-US" w:eastAsia="en-US"/>
+        </w:rPr>
+        <w:t xml:space="preserve"> V. </w:t>
+      </w:r>
+      <w:proofErr w:type="spellStart"/>
+      <w:r>
+        <w:rPr>
+          <w:lang w:val="en-US" w:eastAsia="en-US"/>
+        </w:rPr>
+        <w:t>Penades</w:t>
+      </w:r>
+      <w:proofErr w:type="spellEnd"/>
+      <w:r>
+        <w:rPr>
+          <w:lang w:val="en-US" w:eastAsia="en-US"/>
+        </w:rPr>
+        <w:t xml:space="preserve"> J., </w:t>
       </w:r>
       <w:r>
         <w:rPr>
@@ -22156,8 +25563,17 @@
           <w:i/>
           <w:lang w:val="en-US" w:eastAsia="en-US"/>
         </w:rPr>
-        <w:t>Research of Hybrid Programming with C#.Net and Matlab</w:t>
-      </w:r>
+        <w:t xml:space="preserve">Research of Hybrid Programming with C#.Net and </w:t>
+      </w:r>
+      <w:proofErr w:type="spellStart"/>
+      <w:r>
+        <w:rPr>
+          <w:i/>
+          <w:lang w:val="en-US" w:eastAsia="en-US"/>
+        </w:rPr>
+        <w:t>Matlab</w:t>
+      </w:r>
+      <w:proofErr w:type="spellEnd"/>
       <w:r>
         <w:rPr>
           <w:lang w:val="en-US" w:eastAsia="en-US"/>
@@ -22275,6 +25691,7 @@
         <w:docPartUnique/>
       </w:docPartObj>
     </w:sdtPr>
+    <w:sdtEndPr/>
     <w:sdtContent>
       <w:p>
         <w:pPr>
@@ -22294,7 +25711,7 @@
           <w:rPr>
             <w:noProof/>
           </w:rPr>
-          <w:t>26</w:t>
+          <w:t>13</w:t>
         </w:r>
         <w:r>
           <w:fldChar w:fldCharType="end"/>
@@ -29563,7 +32980,7 @@
 </file>
 
 <file path=customXml/itemProps1.xml><?xml version="1.0" encoding="utf-8"?>
-<ds:datastoreItem xmlns:ds="http://schemas.openxmlformats.org/officeDocument/2006/customXml" ds:itemID="{A55DF34C-4046-4DAB-B11C-972015F122E8}">
+<ds:datastoreItem xmlns:ds="http://schemas.openxmlformats.org/officeDocument/2006/customXml" ds:itemID="{D396402C-C26D-4E76-8424-3376A8E37DC9}">
   <ds:schemaRefs>
     <ds:schemaRef ds:uri="http://schemas.openxmlformats.org/officeDocument/2006/bibliography"/>
   </ds:schemaRefs>

--- a/Optymalizacja.docx
+++ b/Optymalizacja.docx
@@ -419,41 +419,19 @@
         </w:rPr>
         <w:tab/>
       </w:r>
-      <w:proofErr w:type="spellStart"/>
       <w:r>
         <w:rPr>
           <w:lang w:val="de-DE"/>
         </w:rPr>
-        <w:t>dr</w:t>
-      </w:r>
-      <w:proofErr w:type="spellEnd"/>
+        <w:t>dr hab. inż.</w:t>
+      </w:r>
+      <w:r>
+        <w:t xml:space="preserve"> </w:t>
+      </w:r>
       <w:r>
         <w:rPr>
           <w:lang w:val="de-DE"/>
         </w:rPr>
-        <w:t xml:space="preserve"> hab. </w:t>
-      </w:r>
-      <w:proofErr w:type="spellStart"/>
-      <w:r>
-        <w:rPr>
-          <w:lang w:val="de-DE"/>
-        </w:rPr>
-        <w:t>inż</w:t>
-      </w:r>
-      <w:proofErr w:type="spellEnd"/>
-      <w:r>
-        <w:rPr>
-          <w:lang w:val="de-DE"/>
-        </w:rPr>
-        <w:t>.</w:t>
-      </w:r>
-      <w:r>
-        <w:t xml:space="preserve"> </w:t>
-      </w:r>
-      <w:r>
-        <w:rPr>
-          <w:lang w:val="de-DE"/>
-        </w:rPr>
         <w:t>Łukasz Rauch</w:t>
       </w:r>
     </w:p>
@@ -461,19 +439,17 @@
       <w:pPr>
         <w:spacing w:line="360" w:lineRule="auto"/>
       </w:pPr>
-      <w:proofErr w:type="spellStart"/>
       <w:r>
         <w:rPr>
           <w:lang w:val="en-US"/>
         </w:rPr>
-        <w:t>Recenzent</w:t>
-      </w:r>
-      <w:proofErr w:type="spellEnd"/>
+        <w:t xml:space="preserve">Recenzent: </w:t>
+      </w:r>
       <w:r>
         <w:rPr>
           <w:lang w:val="en-US"/>
         </w:rPr>
-        <w:t xml:space="preserve">: </w:t>
+        <w:tab/>
       </w:r>
       <w:r>
         <w:rPr>
@@ -497,35 +473,7 @@
         <w:rPr>
           <w:lang w:val="en-US"/>
         </w:rPr>
-        <w:tab/>
-      </w:r>
-      <w:proofErr w:type="spellStart"/>
-      <w:r>
-        <w:rPr>
-          <w:lang w:val="en-US"/>
-        </w:rPr>
-        <w:t>dr</w:t>
-      </w:r>
-      <w:proofErr w:type="spellEnd"/>
-      <w:r>
-        <w:rPr>
-          <w:lang w:val="en-US"/>
-        </w:rPr>
-        <w:t xml:space="preserve"> </w:t>
-      </w:r>
-      <w:proofErr w:type="spellStart"/>
-      <w:r>
-        <w:rPr>
-          <w:lang w:val="en-US"/>
-        </w:rPr>
-        <w:t>inż</w:t>
-      </w:r>
-      <w:proofErr w:type="spellEnd"/>
-      <w:r>
-        <w:rPr>
-          <w:lang w:val="en-US"/>
-        </w:rPr>
-        <w:t xml:space="preserve">. </w:t>
+        <w:t xml:space="preserve">dr inż. </w:t>
       </w:r>
       <w:r>
         <w:t>Piotr Kustra</w:t>
@@ -731,29 +679,13 @@
         <w:br/>
       </w:r>
       <w:r>
-        <w:t>4 lutego 1994 r. o prawie autorskim i prawach pokrewnych (</w:t>
-      </w:r>
-      <w:proofErr w:type="spellStart"/>
-      <w:r>
-        <w:t>t.j</w:t>
-      </w:r>
-      <w:proofErr w:type="spellEnd"/>
-      <w:r>
-        <w:t>. Dz.U. z 2006 r. Nr 90,</w:t>
+        <w:t>4 lutego 1994 r. o prawie autorskim i prawach pokrewnych (t.j. Dz.U. z 2006 r. Nr 90,</w:t>
       </w:r>
       <w:r>
         <w:br/>
       </w:r>
       <w:r>
-        <w:t xml:space="preserve">poz. 631 z </w:t>
-      </w:r>
-      <w:proofErr w:type="spellStart"/>
-      <w:r>
-        <w:t>późn</w:t>
-      </w:r>
-      <w:proofErr w:type="spellEnd"/>
-      <w:r>
-        <w:t>. zm.): „Kto przywłaszcza sobie autorstwo albo wprowadza w błąd co do</w:t>
+        <w:t>poz. 631 z późn. zm.): „Kto przywłaszcza sobie autorstwo albo wprowadza w błąd co do</w:t>
       </w:r>
       <w:r>
         <w:br/>
@@ -795,29 +727,13 @@
         <w:br/>
       </w:r>
       <w:r>
-        <w:t>ust. 1 ustawy z dnia 27 lipca 2005 r. Prawo o szkolnictwie wyższym (</w:t>
-      </w:r>
-      <w:proofErr w:type="spellStart"/>
-      <w:r>
-        <w:t>t.j</w:t>
-      </w:r>
-      <w:proofErr w:type="spellEnd"/>
-      <w:r>
-        <w:t>. Dz. U. z 2012 r.</w:t>
+        <w:t>ust. 1 ustawy z dnia 27 lipca 2005 r. Prawo o szkolnictwie wyższym (t.j. Dz. U. z 2012 r.</w:t>
       </w:r>
       <w:r>
         <w:br/>
       </w:r>
       <w:r>
-        <w:t xml:space="preserve">poz. 572, z </w:t>
-      </w:r>
-      <w:proofErr w:type="spellStart"/>
-      <w:r>
-        <w:t>późn</w:t>
-      </w:r>
-      <w:proofErr w:type="spellEnd"/>
-      <w:r>
-        <w:t>. zm.) „Za naruszenie przepisów obowiązujących w uczelni oraz za czyny</w:t>
+        <w:t>poz. 572, z późn. zm.) „Za naruszenie przepisów obowiązujących w uczelni oraz za czyny</w:t>
       </w:r>
       <w:r>
         <w:br/>
@@ -841,23 +757,7 @@
         <w:t xml:space="preserve"> </w:t>
       </w:r>
       <w:r>
-        <w:t>wykonałem(-</w:t>
-      </w:r>
-      <w:proofErr w:type="spellStart"/>
-      <w:r>
-        <w:t>am</w:t>
-      </w:r>
-      <w:proofErr w:type="spellEnd"/>
-      <w:r>
-        <w:t>) osobiście i samodzielnie i że nie korzystałem(-</w:t>
-      </w:r>
-      <w:proofErr w:type="spellStart"/>
-      <w:r>
-        <w:t>am</w:t>
-      </w:r>
-      <w:proofErr w:type="spellEnd"/>
-      <w:r>
-        <w:t>) ze źródeł innych niż</w:t>
+        <w:t>wykonałem(-am) osobiście i samodzielnie i że nie korzystałem(-am) ze źródeł innych niż</w:t>
       </w:r>
       <w:r>
         <w:br/>
@@ -996,7 +896,7 @@
         </w:rPr>
         <w:fldChar w:fldCharType="separate"/>
       </w:r>
-      <w:hyperlink w:anchor="_Toc471231707" w:history="1">
+      <w:hyperlink w:anchor="_Toc471381215" w:history="1">
         <w:r>
           <w:rPr>
             <w:rStyle w:val="Hipercze"/>
@@ -1041,7 +941,7 @@
             <w:noProof/>
             <w:webHidden/>
           </w:rPr>
-          <w:instrText xml:space="preserve"> PAGEREF _Toc471231707 \h </w:instrText>
+          <w:instrText xml:space="preserve"> PAGEREF _Toc471381215 \h </w:instrText>
         </w:r>
         <w:r>
           <w:rPr>
@@ -1086,7 +986,7 @@
           <w:szCs w:val="22"/>
         </w:rPr>
       </w:pPr>
-      <w:hyperlink w:anchor="_Toc471231708" w:history="1">
+      <w:hyperlink w:anchor="_Toc471381216" w:history="1">
         <w:r>
           <w:rPr>
             <w:rStyle w:val="Hipercze"/>
@@ -1131,7 +1031,7 @@
             <w:noProof/>
             <w:webHidden/>
           </w:rPr>
-          <w:instrText xml:space="preserve"> PAGEREF _Toc471231708 \h </w:instrText>
+          <w:instrText xml:space="preserve"> PAGEREF _Toc471381216 \h </w:instrText>
         </w:r>
         <w:r>
           <w:rPr>
@@ -1176,7 +1076,7 @@
           <w:szCs w:val="22"/>
         </w:rPr>
       </w:pPr>
-      <w:hyperlink w:anchor="_Toc471231709" w:history="1">
+      <w:hyperlink w:anchor="_Toc471381217" w:history="1">
         <w:r>
           <w:rPr>
             <w:rStyle w:val="Hipercze"/>
@@ -1219,7 +1119,7 @@
             <w:noProof/>
             <w:webHidden/>
           </w:rPr>
-          <w:instrText xml:space="preserve"> PAGEREF _Toc471231709 \h </w:instrText>
+          <w:instrText xml:space="preserve"> PAGEREF _Toc471381217 \h </w:instrText>
         </w:r>
         <w:r>
           <w:rPr>
@@ -1264,7 +1164,7 @@
           <w:szCs w:val="22"/>
         </w:rPr>
       </w:pPr>
-      <w:hyperlink w:anchor="_Toc471231710" w:history="1">
+      <w:hyperlink w:anchor="_Toc471381218" w:history="1">
         <w:r>
           <w:rPr>
             <w:rStyle w:val="Hipercze"/>
@@ -1307,7 +1207,7 @@
             <w:noProof/>
             <w:webHidden/>
           </w:rPr>
-          <w:instrText xml:space="preserve"> PAGEREF _Toc471231710 \h </w:instrText>
+          <w:instrText xml:space="preserve"> PAGEREF _Toc471381218 \h </w:instrText>
         </w:r>
         <w:r>
           <w:rPr>
@@ -1352,7 +1252,7 @@
           <w:szCs w:val="22"/>
         </w:rPr>
       </w:pPr>
-      <w:hyperlink w:anchor="_Toc471231711" w:history="1">
+      <w:hyperlink w:anchor="_Toc471381219" w:history="1">
         <w:r>
           <w:rPr>
             <w:rStyle w:val="Hipercze"/>
@@ -1397,7 +1297,7 @@
             <w:noProof/>
             <w:webHidden/>
           </w:rPr>
-          <w:instrText xml:space="preserve"> PAGEREF _Toc471231711 \h </w:instrText>
+          <w:instrText xml:space="preserve"> PAGEREF _Toc471381219 \h </w:instrText>
         </w:r>
         <w:r>
           <w:rPr>
@@ -1442,7 +1342,7 @@
           <w:szCs w:val="22"/>
         </w:rPr>
       </w:pPr>
-      <w:hyperlink w:anchor="_Toc471231712" w:history="1">
+      <w:hyperlink w:anchor="_Toc471381220" w:history="1">
         <w:r>
           <w:rPr>
             <w:rStyle w:val="Hipercze"/>
@@ -1485,7 +1385,7 @@
             <w:noProof/>
             <w:webHidden/>
           </w:rPr>
-          <w:instrText xml:space="preserve"> PAGEREF _Toc471231712 \h </w:instrText>
+          <w:instrText xml:space="preserve"> PAGEREF _Toc471381220 \h </w:instrText>
         </w:r>
         <w:r>
           <w:rPr>
@@ -1530,7 +1430,7 @@
           <w:szCs w:val="22"/>
         </w:rPr>
       </w:pPr>
-      <w:hyperlink w:anchor="_Toc471231713" w:history="1">
+      <w:hyperlink w:anchor="_Toc471381221" w:history="1">
         <w:r>
           <w:rPr>
             <w:rStyle w:val="Hipercze"/>
@@ -1573,7 +1473,7 @@
             <w:noProof/>
             <w:webHidden/>
           </w:rPr>
-          <w:instrText xml:space="preserve"> PAGEREF _Toc471231713 \h </w:instrText>
+          <w:instrText xml:space="preserve"> PAGEREF _Toc471381221 \h </w:instrText>
         </w:r>
         <w:r>
           <w:rPr>
@@ -1618,7 +1518,7 @@
           <w:szCs w:val="22"/>
         </w:rPr>
       </w:pPr>
-      <w:hyperlink w:anchor="_Toc471231714" w:history="1">
+      <w:hyperlink w:anchor="_Toc471381222" w:history="1">
         <w:r>
           <w:rPr>
             <w:rStyle w:val="Hipercze"/>
@@ -1661,7 +1561,7 @@
             <w:noProof/>
             <w:webHidden/>
           </w:rPr>
-          <w:instrText xml:space="preserve"> PAGEREF _Toc471231714 \h </w:instrText>
+          <w:instrText xml:space="preserve"> PAGEREF _Toc471381222 \h </w:instrText>
         </w:r>
         <w:r>
           <w:rPr>
@@ -1706,7 +1606,7 @@
           <w:szCs w:val="22"/>
         </w:rPr>
       </w:pPr>
-      <w:hyperlink w:anchor="_Toc471231715" w:history="1">
+      <w:hyperlink w:anchor="_Toc471381223" w:history="1">
         <w:r>
           <w:rPr>
             <w:rStyle w:val="Hipercze"/>
@@ -1751,7 +1651,7 @@
             <w:noProof/>
             <w:webHidden/>
           </w:rPr>
-          <w:instrText xml:space="preserve"> PAGEREF _Toc471231715 \h </w:instrText>
+          <w:instrText xml:space="preserve"> PAGEREF _Toc471381223 \h </w:instrText>
         </w:r>
         <w:r>
           <w:rPr>
@@ -1796,7 +1696,7 @@
           <w:szCs w:val="22"/>
         </w:rPr>
       </w:pPr>
-      <w:hyperlink w:anchor="_Toc471231716" w:history="1">
+      <w:hyperlink w:anchor="_Toc471381224" w:history="1">
         <w:r>
           <w:rPr>
             <w:rStyle w:val="Hipercze"/>
@@ -1839,7 +1739,7 @@
             <w:noProof/>
             <w:webHidden/>
           </w:rPr>
-          <w:instrText xml:space="preserve"> PAGEREF _Toc471231716 \h </w:instrText>
+          <w:instrText xml:space="preserve"> PAGEREF _Toc471381224 \h </w:instrText>
         </w:r>
         <w:r>
           <w:rPr>
@@ -1884,7 +1784,7 @@
           <w:szCs w:val="22"/>
         </w:rPr>
       </w:pPr>
-      <w:hyperlink w:anchor="_Toc471231717" w:history="1">
+      <w:hyperlink w:anchor="_Toc471381225" w:history="1">
         <w:r>
           <w:rPr>
             <w:rStyle w:val="Hipercze"/>
@@ -1927,7 +1827,7 @@
             <w:noProof/>
             <w:webHidden/>
           </w:rPr>
-          <w:instrText xml:space="preserve"> PAGEREF _Toc471231717 \h </w:instrText>
+          <w:instrText xml:space="preserve"> PAGEREF _Toc471381225 \h </w:instrText>
         </w:r>
         <w:r>
           <w:rPr>
@@ -1947,7 +1847,7 @@
             <w:noProof/>
             <w:webHidden/>
           </w:rPr>
-          <w:t>12</w:t>
+          <w:t>13</w:t>
         </w:r>
         <w:r>
           <w:rPr>
@@ -1972,7 +1872,7 @@
           <w:szCs w:val="22"/>
         </w:rPr>
       </w:pPr>
-      <w:hyperlink w:anchor="_Toc471231718" w:history="1">
+      <w:hyperlink w:anchor="_Toc471381226" w:history="1">
         <w:r>
           <w:rPr>
             <w:rStyle w:val="Hipercze"/>
@@ -2015,7 +1915,7 @@
             <w:noProof/>
             <w:webHidden/>
           </w:rPr>
-          <w:instrText xml:space="preserve"> PAGEREF _Toc471231718 \h </w:instrText>
+          <w:instrText xml:space="preserve"> PAGEREF _Toc471381226 \h </w:instrText>
         </w:r>
         <w:r>
           <w:rPr>
@@ -2035,7 +1935,7 @@
             <w:noProof/>
             <w:webHidden/>
           </w:rPr>
-          <w:t>12</w:t>
+          <w:t>13</w:t>
         </w:r>
         <w:r>
           <w:rPr>
@@ -2060,7 +1960,7 @@
           <w:szCs w:val="22"/>
         </w:rPr>
       </w:pPr>
-      <w:hyperlink w:anchor="_Toc471231719" w:history="1">
+      <w:hyperlink w:anchor="_Toc471381227" w:history="1">
         <w:r>
           <w:rPr>
             <w:rStyle w:val="Hipercze"/>
@@ -2103,7 +2003,7 @@
             <w:noProof/>
             <w:webHidden/>
           </w:rPr>
-          <w:instrText xml:space="preserve"> PAGEREF _Toc471231719 \h </w:instrText>
+          <w:instrText xml:space="preserve"> PAGEREF _Toc471381227 \h </w:instrText>
         </w:r>
         <w:r>
           <w:rPr>
@@ -2123,7 +2023,7 @@
             <w:noProof/>
             <w:webHidden/>
           </w:rPr>
-          <w:t>14</w:t>
+          <w:t>15</w:t>
         </w:r>
         <w:r>
           <w:rPr>
@@ -2148,7 +2048,7 @@
           <w:szCs w:val="22"/>
         </w:rPr>
       </w:pPr>
-      <w:hyperlink w:anchor="_Toc471231720" w:history="1">
+      <w:hyperlink w:anchor="_Toc471381228" w:history="1">
         <w:r>
           <w:rPr>
             <w:rStyle w:val="Hipercze"/>
@@ -2193,7 +2093,7 @@
             <w:noProof/>
             <w:webHidden/>
           </w:rPr>
-          <w:instrText xml:space="preserve"> PAGEREF _Toc471231720 \h </w:instrText>
+          <w:instrText xml:space="preserve"> PAGEREF _Toc471381228 \h </w:instrText>
         </w:r>
         <w:r>
           <w:rPr>
@@ -2213,7 +2113,7 @@
             <w:noProof/>
             <w:webHidden/>
           </w:rPr>
-          <w:t>16</w:t>
+          <w:t>17</w:t>
         </w:r>
         <w:r>
           <w:rPr>
@@ -2238,7 +2138,7 @@
           <w:szCs w:val="22"/>
         </w:rPr>
       </w:pPr>
-      <w:hyperlink w:anchor="_Toc471231721" w:history="1">
+      <w:hyperlink w:anchor="_Toc471381229" w:history="1">
         <w:r>
           <w:rPr>
             <w:rStyle w:val="Hipercze"/>
@@ -2281,7 +2181,7 @@
             <w:noProof/>
             <w:webHidden/>
           </w:rPr>
-          <w:instrText xml:space="preserve"> PAGEREF _Toc471231721 \h </w:instrText>
+          <w:instrText xml:space="preserve"> PAGEREF _Toc471381229 \h </w:instrText>
         </w:r>
         <w:r>
           <w:rPr>
@@ -2301,7 +2201,7 @@
             <w:noProof/>
             <w:webHidden/>
           </w:rPr>
-          <w:t>16</w:t>
+          <w:t>17</w:t>
         </w:r>
         <w:r>
           <w:rPr>
@@ -2326,7 +2226,7 @@
           <w:szCs w:val="22"/>
         </w:rPr>
       </w:pPr>
-      <w:hyperlink w:anchor="_Toc471231722" w:history="1">
+      <w:hyperlink w:anchor="_Toc471381230" w:history="1">
         <w:r>
           <w:rPr>
             <w:rStyle w:val="Hipercze"/>
@@ -2369,7 +2269,7 @@
             <w:noProof/>
             <w:webHidden/>
           </w:rPr>
-          <w:instrText xml:space="preserve"> PAGEREF _Toc471231722 \h </w:instrText>
+          <w:instrText xml:space="preserve"> PAGEREF _Toc471381230 \h </w:instrText>
         </w:r>
         <w:r>
           <w:rPr>
@@ -2389,7 +2289,7 @@
             <w:noProof/>
             <w:webHidden/>
           </w:rPr>
-          <w:t>16</w:t>
+          <w:t>17</w:t>
         </w:r>
         <w:r>
           <w:rPr>
@@ -2414,7 +2314,7 @@
           <w:szCs w:val="22"/>
         </w:rPr>
       </w:pPr>
-      <w:hyperlink w:anchor="_Toc471231723" w:history="1">
+      <w:hyperlink w:anchor="_Toc471381231" w:history="1">
         <w:r>
           <w:rPr>
             <w:rStyle w:val="Hipercze"/>
@@ -2457,7 +2357,7 @@
             <w:noProof/>
             <w:webHidden/>
           </w:rPr>
-          <w:instrText xml:space="preserve"> PAGEREF _Toc471231723 \h </w:instrText>
+          <w:instrText xml:space="preserve"> PAGEREF _Toc471381231 \h </w:instrText>
         </w:r>
         <w:r>
           <w:rPr>
@@ -2477,7 +2377,7 @@
             <w:noProof/>
             <w:webHidden/>
           </w:rPr>
-          <w:t>16</w:t>
+          <w:t>17</w:t>
         </w:r>
         <w:r>
           <w:rPr>
@@ -2502,7 +2402,7 @@
           <w:szCs w:val="22"/>
         </w:rPr>
       </w:pPr>
-      <w:hyperlink w:anchor="_Toc471231724" w:history="1">
+      <w:hyperlink w:anchor="_Toc471381232" w:history="1">
         <w:r>
           <w:rPr>
             <w:rStyle w:val="Hipercze"/>
@@ -2545,7 +2445,7 @@
             <w:noProof/>
             <w:webHidden/>
           </w:rPr>
-          <w:instrText xml:space="preserve"> PAGEREF _Toc471231724 \h </w:instrText>
+          <w:instrText xml:space="preserve"> PAGEREF _Toc471381232 \h </w:instrText>
         </w:r>
         <w:r>
           <w:rPr>
@@ -2565,7 +2465,7 @@
             <w:noProof/>
             <w:webHidden/>
           </w:rPr>
-          <w:t>18</w:t>
+          <w:t>20</w:t>
         </w:r>
         <w:r>
           <w:rPr>
@@ -2590,7 +2490,7 @@
           <w:szCs w:val="22"/>
         </w:rPr>
       </w:pPr>
-      <w:hyperlink w:anchor="_Toc471231725" w:history="1">
+      <w:hyperlink w:anchor="_Toc471381233" w:history="1">
         <w:r>
           <w:rPr>
             <w:rStyle w:val="Hipercze"/>
@@ -2633,7 +2533,7 @@
             <w:noProof/>
             <w:webHidden/>
           </w:rPr>
-          <w:instrText xml:space="preserve"> PAGEREF _Toc471231725 \h </w:instrText>
+          <w:instrText xml:space="preserve"> PAGEREF _Toc471381233 \h </w:instrText>
         </w:r>
         <w:r>
           <w:rPr>
@@ -2653,7 +2553,7 @@
             <w:noProof/>
             <w:webHidden/>
           </w:rPr>
-          <w:t>19</w:t>
+          <w:t>21</w:t>
         </w:r>
         <w:r>
           <w:rPr>
@@ -2678,7 +2578,7 @@
           <w:szCs w:val="22"/>
         </w:rPr>
       </w:pPr>
-      <w:hyperlink w:anchor="_Toc471231726" w:history="1">
+      <w:hyperlink w:anchor="_Toc471381234" w:history="1">
         <w:r>
           <w:rPr>
             <w:rStyle w:val="Hipercze"/>
@@ -2721,7 +2621,7 @@
             <w:noProof/>
             <w:webHidden/>
           </w:rPr>
-          <w:instrText xml:space="preserve"> PAGEREF _Toc471231726 \h </w:instrText>
+          <w:instrText xml:space="preserve"> PAGEREF _Toc471381234 \h </w:instrText>
         </w:r>
         <w:r>
           <w:rPr>
@@ -2741,7 +2641,7 @@
             <w:noProof/>
             <w:webHidden/>
           </w:rPr>
-          <w:t>20</w:t>
+          <w:t>22</w:t>
         </w:r>
         <w:r>
           <w:rPr>
@@ -2766,7 +2666,7 @@
           <w:szCs w:val="22"/>
         </w:rPr>
       </w:pPr>
-      <w:hyperlink w:anchor="_Toc471231727" w:history="1">
+      <w:hyperlink w:anchor="_Toc471381235" w:history="1">
         <w:r>
           <w:rPr>
             <w:rStyle w:val="Hipercze"/>
@@ -2809,7 +2709,7 @@
             <w:noProof/>
             <w:webHidden/>
           </w:rPr>
-          <w:instrText xml:space="preserve"> PAGEREF _Toc471231727 \h </w:instrText>
+          <w:instrText xml:space="preserve"> PAGEREF _Toc471381235 \h </w:instrText>
         </w:r>
         <w:r>
           <w:rPr>
@@ -2829,7 +2729,7 @@
             <w:noProof/>
             <w:webHidden/>
           </w:rPr>
-          <w:t>21</w:t>
+          <w:t>23</w:t>
         </w:r>
         <w:r>
           <w:rPr>
@@ -2854,7 +2754,7 @@
           <w:szCs w:val="22"/>
         </w:rPr>
       </w:pPr>
-      <w:hyperlink w:anchor="_Toc471231728" w:history="1">
+      <w:hyperlink w:anchor="_Toc471381236" w:history="1">
         <w:r>
           <w:rPr>
             <w:rStyle w:val="Hipercze"/>
@@ -2897,7 +2797,7 @@
             <w:noProof/>
             <w:webHidden/>
           </w:rPr>
-          <w:instrText xml:space="preserve"> PAGEREF _Toc471231728 \h </w:instrText>
+          <w:instrText xml:space="preserve"> PAGEREF _Toc471381236 \h </w:instrText>
         </w:r>
         <w:r>
           <w:rPr>
@@ -2917,7 +2817,7 @@
             <w:noProof/>
             <w:webHidden/>
           </w:rPr>
-          <w:t>23</w:t>
+          <w:t>25</w:t>
         </w:r>
         <w:r>
           <w:rPr>
@@ -2942,7 +2842,7 @@
           <w:szCs w:val="22"/>
         </w:rPr>
       </w:pPr>
-      <w:hyperlink w:anchor="_Toc471231729" w:history="1">
+      <w:hyperlink w:anchor="_Toc471381237" w:history="1">
         <w:r>
           <w:rPr>
             <w:rStyle w:val="Hipercze"/>
@@ -2987,7 +2887,7 @@
             <w:noProof/>
             <w:webHidden/>
           </w:rPr>
-          <w:instrText xml:space="preserve"> PAGEREF _Toc471231729 \h </w:instrText>
+          <w:instrText xml:space="preserve"> PAGEREF _Toc471381237 \h </w:instrText>
         </w:r>
         <w:r>
           <w:rPr>
@@ -3007,7 +2907,7 @@
             <w:noProof/>
             <w:webHidden/>
           </w:rPr>
-          <w:t>24</w:t>
+          <w:t>26</w:t>
         </w:r>
         <w:r>
           <w:rPr>
@@ -3032,7 +2932,7 @@
           <w:szCs w:val="22"/>
         </w:rPr>
       </w:pPr>
-      <w:hyperlink w:anchor="_Toc471231730" w:history="1">
+      <w:hyperlink w:anchor="_Toc471381238" w:history="1">
         <w:r>
           <w:rPr>
             <w:rStyle w:val="Hipercze"/>
@@ -3075,7 +2975,7 @@
             <w:noProof/>
             <w:webHidden/>
           </w:rPr>
-          <w:instrText xml:space="preserve"> PAGEREF _Toc471231730 \h </w:instrText>
+          <w:instrText xml:space="preserve"> PAGEREF _Toc471381238 \h </w:instrText>
         </w:r>
         <w:r>
           <w:rPr>
@@ -3095,7 +2995,7 @@
             <w:noProof/>
             <w:webHidden/>
           </w:rPr>
-          <w:t>25</w:t>
+          <w:t>27</w:t>
         </w:r>
         <w:r>
           <w:rPr>
@@ -3156,7 +3056,7 @@
           <w:lang w:eastAsia="en-US"/>
         </w:rPr>
       </w:pPr>
-      <w:bookmarkStart w:id="2" w:name="_Toc471231707"/>
+      <w:bookmarkStart w:id="2" w:name="_Toc471381215"/>
       <w:r>
         <w:rPr>
           <w:rFonts w:ascii="Times New Roman" w:hAnsi="Times New Roman"/>
@@ -3236,13 +3136,8 @@
         <w:t>, symulacji numerycznych za pomocą złożonych modeli nieliniowych czy</w:t>
       </w:r>
       <w:r>
-        <w:t xml:space="preserve"> też wykonywania obliczeń </w:t>
-      </w:r>
-      <w:proofErr w:type="spellStart"/>
-      <w:r>
-        <w:t>wielo</w:t>
-      </w:r>
-      <w:proofErr w:type="spellEnd"/>
+        <w:t xml:space="preserve"> też wykonywania obliczeń wielo</w:t>
+      </w:r>
       <w:r>
         <w:t>-</w:t>
       </w:r>
@@ -3414,7 +3309,7 @@
           <w:lang w:eastAsia="en-US"/>
         </w:rPr>
       </w:pPr>
-      <w:bookmarkStart w:id="3" w:name="_Toc471231708"/>
+      <w:bookmarkStart w:id="3" w:name="_Toc471381216"/>
       <w:r>
         <w:rPr>
           <w:rFonts w:ascii="Times New Roman" w:hAnsi="Times New Roman"/>
@@ -3447,7 +3342,7 @@
           <w:szCs w:val="28"/>
         </w:rPr>
       </w:pPr>
-      <w:bookmarkStart w:id="4" w:name="_Toc471231709"/>
+      <w:bookmarkStart w:id="4" w:name="_Toc471381217"/>
       <w:r>
         <w:rPr>
           <w:rFonts w:ascii="Times New Roman" w:hAnsi="Times New Roman"/>
@@ -3455,20 +3350,9 @@
           <w:sz w:val="28"/>
           <w:szCs w:val="28"/>
         </w:rPr>
-        <w:t xml:space="preserve">Metoda </w:t>
-      </w:r>
-      <w:proofErr w:type="spellStart"/>
-      <w:r>
-        <w:rPr>
-          <w:rFonts w:ascii="Times New Roman" w:hAnsi="Times New Roman"/>
-          <w:color w:val="auto"/>
-          <w:sz w:val="28"/>
-          <w:szCs w:val="28"/>
-        </w:rPr>
-        <w:t>Hook’a-Jeevesa</w:t>
+        <w:t>Metoda Hook’a-Jeevesa</w:t>
       </w:r>
       <w:bookmarkEnd w:id="4"/>
-      <w:proofErr w:type="spellEnd"/>
     </w:p>
     <w:p>
       <w:pPr>
@@ -3477,21 +3361,18 @@
         <w:jc w:val="both"/>
       </w:pPr>
       <w:r>
-        <w:t xml:space="preserve">Algorytm </w:t>
-      </w:r>
-      <w:proofErr w:type="spellStart"/>
-      <w:r>
-        <w:t>Hook’a-Jeeves’a</w:t>
-      </w:r>
-      <w:proofErr w:type="spellEnd"/>
-      <w:r>
-        <w:t xml:space="preserve"> zalicza się do iteracyjnych metod optymalizacji. Składa się z sekwencji </w:t>
+        <w:t xml:space="preserve">Algorytm Hook’a-Jeeves’a zalicza się do iteracyjnych metod optymalizacji. Składa się z sekwencji </w:t>
       </w:r>
       <w:r>
         <w:t>skoków</w:t>
       </w:r>
       <w:r>
-        <w:t xml:space="preserve"> z punktu bazowego – krok próbny, a następnie z ruchów – krok roboczy, które zapewniają następny punkt bazowy do zbadania. W kroku próbnym wykonuje lokalne wyszukiwanie w jednym kierunku poprzez zmianę parametru lub parametrów punktu bazowego. Jeśli wartość funkcji w tym punkcie jest lepsza niż wartość poprzednia to algorytm wybiera ten nowy punkt jako punkt bazowy. W przeciwnym razie algorytm wykonuje wyszukiwanie w przeciwnym kierunku i jeśli wynik jest lepszy od poprzedniego to nowy punkt zostaje punktem bazowym. Algorytm cały czas przechowuje wartość początkową i sprawdza czy wartość jest lepsza czy gorsza. Gdy wszystkie parametry zostały zbadane algorytm przechodzi do kroku roboczego. W kroku roboczym każdy z parametrów zostaje zwiększony </w:t>
+        <w:t xml:space="preserve"> z punktu bazowego – krok próbny, a następnie z ruchów – krok roboczy, które zapewniają następny punkt bazowy do zbadania. W kroku próbnym wykonuje lokalne wyszukiwanie w jednym kierunku poprzez zmianę parametru lub parametrów punktu bazowego. Jeśli wartość funkcji w tym punkcie jest le</w:t>
+      </w:r>
+      <w:bookmarkStart w:id="5" w:name="_GoBack"/>
+      <w:bookmarkEnd w:id="5"/>
+      <w:r>
+        <w:t xml:space="preserve">psza niż wartość poprzednia to algorytm wybiera ten nowy punkt jako punkt bazowy. W przeciwnym razie algorytm wykonuje wyszukiwanie w przeciwnym kierunku i jeśli wynik jest lepszy od poprzedniego to nowy punkt zostaje punktem bazowym. Algorytm cały czas przechowuje wartość początkową i sprawdza czy wartość jest lepsza czy gorsza. Gdy wszystkie parametry zostały zbadane algorytm przechodzi do kroku roboczego. W kroku roboczym każdy z parametrów zostaje zwiększony </w:t>
       </w:r>
       <w:r>
         <w:br/>
@@ -3584,55 +3465,30 @@
           <w:sz w:val="20"/>
           <w:szCs w:val="20"/>
         </w:rPr>
-        <w:t xml:space="preserve">Graficzne przedstawienie działania metody </w:t>
-      </w:r>
-      <w:proofErr w:type="spellStart"/>
-      <w:r>
+        <w:t>Graficzne przedstawienie działania metody Hook’a – Jeevesa</w:t>
+      </w:r>
+    </w:p>
+    <w:p>
+      <w:pPr>
+        <w:spacing w:line="360" w:lineRule="auto"/>
+        <w:jc w:val="center"/>
         <w:rPr>
           <w:sz w:val="20"/>
           <w:szCs w:val="20"/>
         </w:rPr>
-        <w:t>Hook’a</w:t>
-      </w:r>
-      <w:proofErr w:type="spellEnd"/>
+      </w:pPr>
       <w:r>
         <w:rPr>
           <w:sz w:val="20"/>
           <w:szCs w:val="20"/>
         </w:rPr>
-        <w:t xml:space="preserve"> – </w:t>
-      </w:r>
-      <w:proofErr w:type="spellStart"/>
+        <w:t xml:space="preserve">Źródło : </w:t>
+      </w:r>
       <w:r>
         <w:rPr>
           <w:sz w:val="20"/>
           <w:szCs w:val="20"/>
         </w:rPr>
-        <w:t>Jeevesa</w:t>
-      </w:r>
-      <w:proofErr w:type="spellEnd"/>
-    </w:p>
-    <w:p>
-      <w:pPr>
-        <w:spacing w:line="360" w:lineRule="auto"/>
-        <w:jc w:val="center"/>
-        <w:rPr>
-          <w:sz w:val="20"/>
-          <w:szCs w:val="20"/>
-        </w:rPr>
-      </w:pPr>
-      <w:r>
-        <w:rPr>
-          <w:sz w:val="20"/>
-          <w:szCs w:val="20"/>
-        </w:rPr>
-        <w:t xml:space="preserve">Źródło : </w:t>
-      </w:r>
-      <w:r>
-        <w:rPr>
-          <w:sz w:val="20"/>
-          <w:szCs w:val="20"/>
-        </w:rPr>
         <w:t>opracowanie własne</w:t>
       </w:r>
     </w:p>
@@ -3642,17 +3498,8 @@
         <w:jc w:val="both"/>
       </w:pPr>
       <w:r>
-        <w:t xml:space="preserve">Na rysunku 2 można zobaczyć graficzne przedstawienie działania metody </w:t>
-      </w:r>
-      <w:proofErr w:type="spellStart"/>
-      <w:r>
-        <w:t>Hook’a-Jeevesa</w:t>
-      </w:r>
-      <w:proofErr w:type="spellEnd"/>
-      <w:r>
-        <w:t xml:space="preserve">. Punkt początkowy znajduje się w </w:t>
-      </w:r>
-      <w:proofErr w:type="spellStart"/>
+        <w:t xml:space="preserve">Na rysunku 2 można zobaczyć graficzne przedstawienie działania metody Hook’a-Jeevesa. Punkt początkowy znajduje się w </w:t>
+      </w:r>
       <w:r>
         <w:rPr>
           <w:i/>
@@ -3666,7 +3513,6 @@
         </w:rPr>
         <w:t>o</w:t>
       </w:r>
-      <w:proofErr w:type="spellEnd"/>
       <w:r>
         <w:t xml:space="preserve">, z którego czarną linią zostały zaznaczone kroki pomyślne </w:t>
       </w:r>
@@ -3717,7 +3563,7 @@
           <w:szCs w:val="28"/>
         </w:rPr>
       </w:pPr>
-      <w:bookmarkStart w:id="5" w:name="_Toc471231710"/>
+      <w:bookmarkStart w:id="6" w:name="_Toc471381218"/>
       <w:r>
         <w:rPr>
           <w:rFonts w:ascii="Times New Roman" w:hAnsi="Times New Roman"/>
@@ -3725,20 +3571,9 @@
           <w:sz w:val="28"/>
           <w:szCs w:val="28"/>
         </w:rPr>
-        <w:t xml:space="preserve">Metoda </w:t>
-      </w:r>
-      <w:proofErr w:type="spellStart"/>
-      <w:r>
-        <w:rPr>
-          <w:rFonts w:ascii="Times New Roman" w:hAnsi="Times New Roman"/>
-          <w:color w:val="auto"/>
-          <w:sz w:val="28"/>
-          <w:szCs w:val="28"/>
-        </w:rPr>
-        <w:t>Nelder’a-Mead’a</w:t>
-      </w:r>
-      <w:bookmarkEnd w:id="5"/>
-      <w:proofErr w:type="spellEnd"/>
+        <w:t>Metoda Nelder’a-Mead’a</w:t>
+      </w:r>
+      <w:bookmarkEnd w:id="6"/>
     </w:p>
     <w:p>
       <w:pPr>
@@ -3747,57 +3582,17 @@
         <w:jc w:val="both"/>
       </w:pPr>
       <w:r>
-        <w:t xml:space="preserve">Algorytm simpleksów </w:t>
-      </w:r>
-      <w:proofErr w:type="spellStart"/>
-      <w:r>
-        <w:t>Neldera</w:t>
-      </w:r>
-      <w:proofErr w:type="spellEnd"/>
-      <w:r>
-        <w:t xml:space="preserve">-Meada (ang. </w:t>
-      </w:r>
-      <w:proofErr w:type="spellStart"/>
-      <w:r>
-        <w:t>Downhill</w:t>
-      </w:r>
-      <w:proofErr w:type="spellEnd"/>
+        <w:t>Algorytm simpleksów Neldera-Meada (ang. Downhill Simplex, Amoeba), jest metodą wykorzystywaną do wyznaczenia ekstremum funkcji . Główną zaletą algorytmu Neldera-Meada jest bardzo niska złożoność obliczeniowa w przypadku niewielu rozbudowanych funkcji celu. Algorytm polega na utworzeniu w przestrzeni E</w:t>
+      </w:r>
+      <w:r>
+        <w:rPr>
+          <w:vertAlign w:val="superscript"/>
+        </w:rPr>
+        <w:t>n+1</w:t>
+      </w:r>
       <w:r>
         <w:t xml:space="preserve"> </w:t>
       </w:r>
-      <w:proofErr w:type="spellStart"/>
-      <w:r>
-        <w:t>Simplex</w:t>
-      </w:r>
-      <w:proofErr w:type="spellEnd"/>
-      <w:r>
-        <w:t xml:space="preserve">, </w:t>
-      </w:r>
-      <w:proofErr w:type="spellStart"/>
-      <w:r>
-        <w:t>Amoeba</w:t>
-      </w:r>
-      <w:proofErr w:type="spellEnd"/>
-      <w:r>
-        <w:t xml:space="preserve">), jest metodą wykorzystywaną do wyznaczenia ekstremum funkcji . Główną zaletą algorytmu </w:t>
-      </w:r>
-      <w:proofErr w:type="spellStart"/>
-      <w:r>
-        <w:t>Neldera</w:t>
-      </w:r>
-      <w:proofErr w:type="spellEnd"/>
-      <w:r>
-        <w:t>-Meada jest bardzo niska złożoność obliczeniowa w przypadku niewielu rozbudowanych funkcji celu. Algorytm polega na utworzeniu w przestrzeni E</w:t>
-      </w:r>
-      <w:r>
-        <w:rPr>
-          <w:vertAlign w:val="superscript"/>
-        </w:rPr>
-        <w:t>n+1</w:t>
-      </w:r>
-      <w:r>
-        <w:t xml:space="preserve"> </w:t>
-      </w:r>
       <w:r>
         <w:rPr>
           <w:i/>
@@ -3822,7 +3617,6 @@
       <w:r>
         <w:t xml:space="preserve">+1 wierzchołkach. Wykonuje się to po to, aby można było go wpisać w powierzchnię reprezentująca badaną funkcję celu. Pierwszym krokiem, jaki należy wykonać, to wyliczanie punktów wierzchołkowych simpleksu </w:t>
       </w:r>
-      <w:proofErr w:type="spellStart"/>
       <w:r>
         <w:rPr>
           <w:i/>
@@ -3836,7 +3630,6 @@
         </w:rPr>
         <w:t>j</w:t>
       </w:r>
-      <w:proofErr w:type="spellEnd"/>
       <w:r>
         <w:t xml:space="preserve">, przy czym zakładana jest pewną odległość pomiędzy wierzchołkami – tak zwany krok. W kolejnych iteracjach dokonuje </w:t>
       </w:r>
@@ -3865,7 +3658,6 @@
       <w:r>
         <w:t xml:space="preserve">Odbicie punktu </w:t>
       </w:r>
-      <w:proofErr w:type="spellStart"/>
       <w:r>
         <w:rPr>
           <w:i/>
@@ -3879,7 +3671,6 @@
         </w:rPr>
         <w:t>h</w:t>
       </w:r>
-      <w:proofErr w:type="spellEnd"/>
       <w:r>
         <w:rPr>
           <w:vertAlign w:val="subscript"/>
@@ -4125,7 +3916,6 @@
       <w:r>
         <w:t xml:space="preserve">, a punktem </w:t>
       </w:r>
-      <w:proofErr w:type="spellStart"/>
       <w:r>
         <w:rPr>
           <w:i/>
@@ -4139,7 +3929,6 @@
         </w:rPr>
         <w:t>h</w:t>
       </w:r>
-      <w:proofErr w:type="spellEnd"/>
       <w:r>
         <w:rPr>
           <w:vertAlign w:val="subscript"/>
@@ -4600,10 +4389,10 @@
                   <v:path o:extrusionok="f" gradientshapeok="t" o:connecttype="rect"/>
                   <o:lock v:ext="edit" aspectratio="t"/>
                 </v:shapetype>
-                <v:shape id="_x0000_i1025" type="#_x0000_t75" style="width:229.1pt;height:131.65pt" o:ole="">
+                <v:shape id="_x0000_i1025" type="#_x0000_t75" style="width:228.75pt;height:132pt" o:ole="">
                   <v:imagedata r:id="rId13" o:title=""/>
                 </v:shape>
-                <o:OLEObject Type="Embed" ProgID="PBrush" ShapeID="_x0000_i1025" DrawAspect="Content" ObjectID="_1545061290" r:id="rId14"/>
+                <o:OLEObject Type="Embed" ProgID="PBrush" ShapeID="_x0000_i1025" DrawAspect="Content" ObjectID="_1545123220" r:id="rId14"/>
               </w:object>
             </w:r>
           </w:p>
@@ -4620,10 +4409,10 @@
             </w:pPr>
             <w:r>
               <w:object w:dxaOrig="4170" w:dyaOrig="2430" w14:anchorId="07A17F8C">
-                <v:shape id="_x0000_i1026" type="#_x0000_t75" style="width:208.75pt;height:133.1pt" o:ole="">
+                <v:shape id="_x0000_i1026" type="#_x0000_t75" style="width:208.5pt;height:132.75pt" o:ole="">
                   <v:imagedata r:id="rId15" o:title=""/>
                 </v:shape>
-                <o:OLEObject Type="Embed" ProgID="PBrush" ShapeID="_x0000_i1026" DrawAspect="Content" ObjectID="_1545061291" r:id="rId16"/>
+                <o:OLEObject Type="Embed" ProgID="PBrush" ShapeID="_x0000_i1026" DrawAspect="Content" ObjectID="_1545123221" r:id="rId16"/>
               </w:object>
             </w:r>
           </w:p>
@@ -4785,7 +4574,6 @@
       <w:r>
         <w:t xml:space="preserve">Na rysunku 3 i 4 zostało graficznie pokazane odbicie punktu </w:t>
       </w:r>
-      <w:proofErr w:type="spellStart"/>
       <w:r>
         <w:rPr>
           <w:i/>
@@ -4799,7 +4587,6 @@
         </w:rPr>
         <w:t>h</w:t>
       </w:r>
-      <w:proofErr w:type="spellEnd"/>
       <w:r>
         <w:t xml:space="preserve"> względem punktu </w:t>
       </w:r>
@@ -5215,7 +5002,6 @@
       <w:r>
         <w:t xml:space="preserve">Kontrakcja punktu </w:t>
       </w:r>
-      <w:proofErr w:type="spellStart"/>
       <w:r>
         <w:rPr>
           <w:i/>
@@ -5229,7 +5015,6 @@
         </w:rPr>
         <w:t>h</w:t>
       </w:r>
-      <w:proofErr w:type="spellEnd"/>
       <w:r>
         <w:rPr>
           <w:i/>
@@ -6027,23 +5812,32 @@
           <w:sz w:val="20"/>
           <w:szCs w:val="20"/>
         </w:rPr>
-        <w:t xml:space="preserve">Graficzne przedstawienie redukcji </w:t>
-      </w:r>
-      <w:proofErr w:type="spellStart"/>
-      <w:r>
+        <w:t xml:space="preserve">Graficzne przedstawienie redukcji simplexu </w:t>
+      </w:r>
+    </w:p>
+    <w:p>
+      <w:pPr>
+        <w:spacing w:line="360" w:lineRule="auto"/>
+        <w:jc w:val="center"/>
         <w:rPr>
           <w:sz w:val="20"/>
           <w:szCs w:val="20"/>
         </w:rPr>
-        <w:t>simplexu</w:t>
-      </w:r>
-      <w:proofErr w:type="spellEnd"/>
+      </w:pPr>
       <w:r>
         <w:rPr>
           <w:sz w:val="20"/>
           <w:szCs w:val="20"/>
         </w:rPr>
-        <w:t xml:space="preserve"> </w:t>
+        <w:lastRenderedPageBreak/>
+        <w:t xml:space="preserve">Źródło : </w:t>
+      </w:r>
+      <w:r>
+        <w:rPr>
+          <w:sz w:val="20"/>
+          <w:szCs w:val="20"/>
+        </w:rPr>
+        <w:t>opracowanie własne</w:t>
       </w:r>
     </w:p>
     <w:p>
@@ -6055,31 +5849,6 @@
           <w:szCs w:val="20"/>
         </w:rPr>
       </w:pPr>
-      <w:r>
-        <w:rPr>
-          <w:sz w:val="20"/>
-          <w:szCs w:val="20"/>
-        </w:rPr>
-        <w:lastRenderedPageBreak/>
-        <w:t xml:space="preserve">Źródło : </w:t>
-      </w:r>
-      <w:r>
-        <w:rPr>
-          <w:sz w:val="20"/>
-          <w:szCs w:val="20"/>
-        </w:rPr>
-        <w:t>opracowanie własne</w:t>
-      </w:r>
-    </w:p>
-    <w:p>
-      <w:pPr>
-        <w:spacing w:line="360" w:lineRule="auto"/>
-        <w:jc w:val="center"/>
-        <w:rPr>
-          <w:sz w:val="20"/>
-          <w:szCs w:val="20"/>
-        </w:rPr>
-      </w:pPr>
     </w:p>
     <w:p>
       <w:pPr>
@@ -6087,15 +5856,7 @@
         <w:jc w:val="both"/>
       </w:pPr>
       <w:r>
-        <w:t xml:space="preserve">W algorytmie </w:t>
-      </w:r>
-      <w:proofErr w:type="spellStart"/>
-      <w:r>
-        <w:t>Neldera</w:t>
-      </w:r>
-      <w:proofErr w:type="spellEnd"/>
-      <w:r>
-        <w:t xml:space="preserve">-Meada dobiera się wartości współczynników w następujący sposób: </w:t>
+        <w:t xml:space="preserve">W algorytmie Neldera-Meada dobiera się wartości współczynników w następujący sposób: </w:t>
       </w:r>
       <w:r>
         <w:br/>
@@ -6209,36 +5970,27 @@
           <w:sz w:val="20"/>
           <w:szCs w:val="20"/>
         </w:rPr>
-        <w:t xml:space="preserve">Graficzne przedstawienie działania metody </w:t>
-      </w:r>
-      <w:proofErr w:type="spellStart"/>
+        <w:t>Graficzne przedstawienie działania metody Nelder’a-Mead’a</w:t>
+      </w:r>
       <w:r>
         <w:rPr>
           <w:sz w:val="20"/>
           <w:szCs w:val="20"/>
         </w:rPr>
-        <w:t>Nelder’a-Mead’a</w:t>
-      </w:r>
-      <w:proofErr w:type="spellEnd"/>
+        <w:br/>
+        <w:t>dla funkcji dwuwymiarowej</w:t>
+      </w:r>
+    </w:p>
+    <w:p>
+      <w:pPr>
+        <w:spacing w:line="360" w:lineRule="auto"/>
+        <w:jc w:val="center"/>
+      </w:pPr>
       <w:r>
         <w:rPr>
           <w:sz w:val="20"/>
           <w:szCs w:val="20"/>
         </w:rPr>
-        <w:br/>
-        <w:t>dla funkcji dwuwymiarowej</w:t>
-      </w:r>
-    </w:p>
-    <w:p>
-      <w:pPr>
-        <w:spacing w:line="360" w:lineRule="auto"/>
-        <w:jc w:val="center"/>
-      </w:pPr>
-      <w:r>
-        <w:rPr>
-          <w:sz w:val="20"/>
-          <w:szCs w:val="20"/>
-        </w:rPr>
         <w:t>Źródło : [3]</w:t>
       </w:r>
     </w:p>
@@ -6248,23 +6000,7 @@
         <w:jc w:val="both"/>
       </w:pPr>
       <w:r>
-        <w:t xml:space="preserve">Podsumowując w metodzie </w:t>
-      </w:r>
-      <w:proofErr w:type="spellStart"/>
-      <w:r>
-        <w:t>bezgradientowej</w:t>
-      </w:r>
-      <w:proofErr w:type="spellEnd"/>
-      <w:r>
-        <w:t xml:space="preserve">, jaką jest algorytm </w:t>
-      </w:r>
-      <w:proofErr w:type="spellStart"/>
-      <w:r>
-        <w:t>Neldera</w:t>
-      </w:r>
-      <w:proofErr w:type="spellEnd"/>
-      <w:r>
-        <w:t xml:space="preserve">-Meada </w:t>
+        <w:t xml:space="preserve">Podsumowując w metodzie bezgradientowej, jaką jest algorytm Neldera-Meada </w:t>
       </w:r>
       <w:r>
         <w:br/>
@@ -6319,7 +6055,7 @@
           <w:lang w:eastAsia="en-US"/>
         </w:rPr>
       </w:pPr>
-      <w:bookmarkStart w:id="6" w:name="_Toc471231711"/>
+      <w:bookmarkStart w:id="7" w:name="_Toc471381219"/>
       <w:r>
         <w:rPr>
           <w:rFonts w:ascii="Times New Roman" w:hAnsi="Times New Roman"/>
@@ -6328,7 +6064,7 @@
         <w:lastRenderedPageBreak/>
         <w:t>Idea zrównoleglania algorytmów</w:t>
       </w:r>
-      <w:bookmarkEnd w:id="6"/>
+      <w:bookmarkEnd w:id="7"/>
     </w:p>
     <w:p>
       <w:pPr>
@@ -6351,7 +6087,13 @@
         <w:jc w:val="both"/>
       </w:pPr>
       <w:r>
-        <w:t xml:space="preserve">Algorytmy wykonujące tylko jedne obliczenia w jednej iteracji, które później wykorzystujemy do rozwiązywania skomplikowanych równań matematycznych lub opisu zjawisk fizycznych nie rozwiążą tych równań w krótkim czasie. Wykonywanie dwóch obliczeń jednocześnie teoretycznie powinno skrócić czas o połowę, a dodając kolejne jednostki obliczeniowe jesteśmy w stanie jeszcze skrócić ten czas[5]. Algorytmy, które zostały opisane w rozdziale wyżej nie są typowymi algorytmami, które łatwo można zrównoleglić. </w:t>
+        <w:t>Algorytmy wykonujące tylko jedne obliczenia w jednej iteracji, które później wykorzystujemy do rozwiązywania skomplikowanych równań matematycznych lub opisu zjawisk fizycznych nie rozwiążą tych równań w krótkim czasie. Wykonywanie dwóch obliczeń jednocześnie teoretycznie powinno skrócić czas o połowę, a dodając kolejne jednostki obliczeniowe jesteśmy w stanie jeszcze skrócić ten czas</w:t>
+      </w:r>
+      <w:r>
+        <w:t xml:space="preserve"> </w:t>
+      </w:r>
+      <w:r>
+        <w:t xml:space="preserve">[5]. Algorytmy, które zostały opisane w rozdziale wyżej nie są typowymi algorytmami, które łatwo można zrównoleglić. </w:t>
       </w:r>
       <w:r>
         <w:br/>
@@ -6388,7 +6130,7 @@
           <w:szCs w:val="28"/>
         </w:rPr>
       </w:pPr>
-      <w:bookmarkStart w:id="7" w:name="_Toc471231712"/>
+      <w:bookmarkStart w:id="8" w:name="_Toc471381220"/>
       <w:r>
         <w:rPr>
           <w:rFonts w:ascii="Times New Roman" w:hAnsi="Times New Roman"/>
@@ -6398,7 +6140,7 @@
         </w:rPr>
         <w:t>Przegląd metod</w:t>
       </w:r>
-      <w:bookmarkEnd w:id="7"/>
+      <w:bookmarkEnd w:id="8"/>
     </w:p>
     <w:p>
       <w:pPr>
@@ -6413,23 +6155,7 @@
         <w:t>implementacji równoległej</w:t>
       </w:r>
       <w:r>
-        <w:t xml:space="preserve"> zarówno algorytmu </w:t>
-      </w:r>
-      <w:proofErr w:type="spellStart"/>
-      <w:r>
-        <w:t>Hook’a-Jeeves’a</w:t>
-      </w:r>
-      <w:proofErr w:type="spellEnd"/>
-      <w:r>
-        <w:t xml:space="preserve"> oraz </w:t>
-      </w:r>
-      <w:proofErr w:type="spellStart"/>
-      <w:r>
-        <w:t>Nelder’a-Mead’a</w:t>
-      </w:r>
-      <w:proofErr w:type="spellEnd"/>
-      <w:r>
-        <w:t xml:space="preserve">. </w:t>
+        <w:t xml:space="preserve"> zarówno algorytmu Hook’a-Jeeves’a oraz Nelder’a-Mead’a. </w:t>
       </w:r>
       <w:r>
         <w:br/>
@@ -6440,16 +6166,11 @@
       <w:r>
         <w:t xml:space="preserve">algorytmu </w:t>
       </w:r>
-      <w:proofErr w:type="spellStart"/>
       <w:r>
         <w:t>Hook’a-Jeeves</w:t>
       </w:r>
       <w:r>
-        <w:t>’a</w:t>
-      </w:r>
-      <w:proofErr w:type="spellEnd"/>
-      <w:r>
-        <w:t>:</w:t>
+        <w:t>’a:</w:t>
       </w:r>
     </w:p>
     <w:p>
@@ -6511,13 +6232,8 @@
       <w:r>
         <w:t xml:space="preserve">algorytmu </w:t>
       </w:r>
-      <w:proofErr w:type="spellStart"/>
-      <w:r>
-        <w:t>Nelder’a-Mead’a</w:t>
-      </w:r>
-      <w:proofErr w:type="spellEnd"/>
-      <w:r>
-        <w:t>:</w:t>
+      <w:r>
+        <w:t>Nelder’a-Mead’a:</w:t>
       </w:r>
     </w:p>
     <w:p>
@@ -6582,7 +6298,7 @@
           <w:szCs w:val="28"/>
         </w:rPr>
       </w:pPr>
-      <w:bookmarkStart w:id="8" w:name="_Toc471231713"/>
+      <w:bookmarkStart w:id="9" w:name="_Toc471381221"/>
       <w:r>
         <w:rPr>
           <w:rFonts w:ascii="Times New Roman" w:hAnsi="Times New Roman"/>
@@ -6591,20 +6307,9 @@
           <w:szCs w:val="28"/>
         </w:rPr>
         <w:lastRenderedPageBreak/>
-        <w:t xml:space="preserve">Zrównoleglenie metody </w:t>
-      </w:r>
-      <w:proofErr w:type="spellStart"/>
-      <w:r>
-        <w:rPr>
-          <w:rFonts w:ascii="Times New Roman" w:hAnsi="Times New Roman"/>
-          <w:color w:val="auto"/>
-          <w:sz w:val="28"/>
-          <w:szCs w:val="28"/>
-        </w:rPr>
-        <w:t>Hook’a-Jeeves’a</w:t>
-      </w:r>
-      <w:bookmarkEnd w:id="8"/>
-      <w:proofErr w:type="spellEnd"/>
+        <w:t>Zrównoleglenie metody Hook’a-Jeeves’a</w:t>
+      </w:r>
+      <w:bookmarkEnd w:id="9"/>
     </w:p>
     <w:p>
       <w:pPr>
@@ -6778,63 +6483,38 @@
           <w:sz w:val="20"/>
           <w:szCs w:val="20"/>
         </w:rPr>
-        <w:t xml:space="preserve">Graficzne przedstawienie zrównoleglenia metody </w:t>
-      </w:r>
-      <w:proofErr w:type="spellStart"/>
+        <w:t>Graficzne przedstawienie zrównoleglenia metody Hook’a Jeeves’a</w:t>
+      </w:r>
       <w:r>
         <w:rPr>
           <w:sz w:val="20"/>
           <w:szCs w:val="20"/>
         </w:rPr>
-        <w:t>Hook’a</w:t>
-      </w:r>
-      <w:proofErr w:type="spellEnd"/>
-      <w:r>
+        <w:br/>
+        <w:t>skoki z zadanym odchyleniem</w:t>
+      </w:r>
+    </w:p>
+    <w:p>
+      <w:pPr>
+        <w:spacing w:line="360" w:lineRule="auto"/>
+        <w:jc w:val="center"/>
         <w:rPr>
           <w:sz w:val="20"/>
           <w:szCs w:val="20"/>
         </w:rPr>
-        <w:t xml:space="preserve"> </w:t>
-      </w:r>
-      <w:proofErr w:type="spellStart"/>
+      </w:pPr>
       <w:r>
         <w:rPr>
           <w:sz w:val="20"/>
           <w:szCs w:val="20"/>
         </w:rPr>
-        <w:t>Jeeves’a</w:t>
-      </w:r>
-      <w:proofErr w:type="spellEnd"/>
+        <w:t xml:space="preserve">Źródło : </w:t>
+      </w:r>
       <w:r>
         <w:rPr>
           <w:sz w:val="20"/>
           <w:szCs w:val="20"/>
         </w:rPr>
-        <w:br/>
-        <w:t>skoki z zadanym odchyleniem</w:t>
-      </w:r>
-    </w:p>
-    <w:p>
-      <w:pPr>
-        <w:spacing w:line="360" w:lineRule="auto"/>
-        <w:jc w:val="center"/>
-        <w:rPr>
-          <w:sz w:val="20"/>
-          <w:szCs w:val="20"/>
-        </w:rPr>
-      </w:pPr>
-      <w:r>
-        <w:rPr>
-          <w:sz w:val="20"/>
-          <w:szCs w:val="20"/>
-        </w:rPr>
-        <w:t xml:space="preserve">Źródło : </w:t>
-      </w:r>
-      <w:r>
-        <w:rPr>
-          <w:sz w:val="20"/>
-          <w:szCs w:val="20"/>
-        </w:rPr>
         <w:t>opracowanie własne</w:t>
       </w:r>
     </w:p>
@@ -6849,23 +6529,7 @@
         <w:jc w:val="both"/>
       </w:pPr>
       <w:r>
-        <w:t xml:space="preserve">Na rysunku 9 można zobaczyć działanie zrównoleglenia algorytmu </w:t>
-      </w:r>
-      <w:proofErr w:type="spellStart"/>
-      <w:r>
-        <w:t>Hook’a</w:t>
-      </w:r>
-      <w:proofErr w:type="spellEnd"/>
-      <w:r>
-        <w:t xml:space="preserve"> </w:t>
-      </w:r>
-      <w:proofErr w:type="spellStart"/>
-      <w:r>
-        <w:t>Jeevesa</w:t>
-      </w:r>
-      <w:proofErr w:type="spellEnd"/>
-      <w:r>
-        <w:t xml:space="preserve">. </w:t>
+        <w:t xml:space="preserve">Na rysunku 9 można zobaczyć działanie zrównoleglenia algorytmu Hook’a Jeevesa. </w:t>
       </w:r>
       <w:r>
         <w:br/>
@@ -6905,7 +6569,7 @@
           <w:szCs w:val="28"/>
         </w:rPr>
       </w:pPr>
-      <w:bookmarkStart w:id="9" w:name="_Toc471231714"/>
+      <w:bookmarkStart w:id="10" w:name="_Toc471381222"/>
       <w:r>
         <w:rPr>
           <w:rFonts w:ascii="Times New Roman" w:hAnsi="Times New Roman"/>
@@ -6913,20 +6577,9 @@
           <w:sz w:val="28"/>
           <w:szCs w:val="28"/>
         </w:rPr>
-        <w:t xml:space="preserve">Zrównoleglenie metody </w:t>
-      </w:r>
-      <w:proofErr w:type="spellStart"/>
-      <w:r>
-        <w:rPr>
-          <w:rFonts w:ascii="Times New Roman" w:hAnsi="Times New Roman"/>
-          <w:color w:val="auto"/>
-          <w:sz w:val="28"/>
-          <w:szCs w:val="28"/>
-        </w:rPr>
-        <w:t>Nelder’a-Mead’a</w:t>
-      </w:r>
-      <w:bookmarkEnd w:id="9"/>
-      <w:proofErr w:type="spellEnd"/>
+        <w:t>Zrównoleglenie metody Nelder’a-Mead’a</w:t>
+      </w:r>
+      <w:bookmarkEnd w:id="10"/>
     </w:p>
     <w:p>
       <w:pPr>
@@ -6935,23 +6588,7 @@
         <w:jc w:val="both"/>
       </w:pPr>
       <w:r>
-        <w:t xml:space="preserve">Algorytm </w:t>
-      </w:r>
-      <w:proofErr w:type="spellStart"/>
-      <w:r>
-        <w:t>Nelder'a</w:t>
-      </w:r>
-      <w:proofErr w:type="spellEnd"/>
-      <w:r>
-        <w:t xml:space="preserve"> - </w:t>
-      </w:r>
-      <w:proofErr w:type="spellStart"/>
-      <w:r>
-        <w:t>Mead'a</w:t>
-      </w:r>
-      <w:proofErr w:type="spellEnd"/>
-      <w:r>
-        <w:t xml:space="preserve"> został zrównoleglony poprzez jednoczesne przeliczenie wielu punktów, które zostały uzyskane poprzez wielokrotne wykonanie odbicia, ekspansji oraz kontrakcji w jednej iteracji. Wykorzystanie takiego rodzaju zrównoleglenia pozwoliło wykonać wiele obliczeń wartości funkcji w punktach, dzięki czemu czas obliczeń znacznie się zmniejszył. Ilość punktów powstałych przez wielokrotne odbicie, ekspansje oraz kontrakcję podaje użytkownik. W podstawowej wersji tego algorytmu funkcja celu jest liczona osobno dla każdego punktu powstałego np. po odbiciu. </w:t>
+        <w:t xml:space="preserve">Algorytm Nelder'a - Mead'a został zrównoleglony poprzez jednoczesne przeliczenie wielu punktów, które zostały uzyskane poprzez wielokrotne wykonanie odbicia, ekspansji oraz kontrakcji w jednej iteracji. Wykorzystanie takiego rodzaju zrównoleglenia pozwoliło wykonać wiele obliczeń wartości funkcji w punktach, dzięki czemu czas obliczeń znacznie się zmniejszył. Ilość punktów powstałych przez wielokrotne odbicie, ekspansje oraz kontrakcję podaje użytkownik. W podstawowej wersji tego algorytmu funkcja celu jest liczona osobno dla każdego punktu powstałego np. po odbiciu. </w:t>
       </w:r>
     </w:p>
     <w:p>
@@ -7036,33 +6673,8 @@
           <w:sz w:val="20"/>
           <w:szCs w:val="20"/>
         </w:rPr>
-        <w:t xml:space="preserve">Graficzne przedstawienie wielokrotnego odbicia w algorytmie </w:t>
-      </w:r>
-      <w:proofErr w:type="spellStart"/>
-      <w:r>
-        <w:rPr>
-          <w:sz w:val="20"/>
-          <w:szCs w:val="20"/>
-        </w:rPr>
-        <w:t>Nelder’a</w:t>
-      </w:r>
-      <w:proofErr w:type="spellEnd"/>
-      <w:r>
-        <w:rPr>
-          <w:sz w:val="20"/>
-          <w:szCs w:val="20"/>
-        </w:rPr>
-        <w:t xml:space="preserve"> – </w:t>
-      </w:r>
-      <w:proofErr w:type="spellStart"/>
-      <w:r>
-        <w:rPr>
-          <w:sz w:val="20"/>
-          <w:szCs w:val="20"/>
-        </w:rPr>
-        <w:t>Mead’a</w:t>
-      </w:r>
-      <w:proofErr w:type="spellEnd"/>
+        <w:t>Graficzne przedstawienie wielokrotnego odbicia w algorytmie Nelder’a – Mead’a</w:t>
+      </w:r>
     </w:p>
     <w:p>
       <w:pPr>
@@ -7198,33 +6810,8 @@
           <w:sz w:val="20"/>
           <w:szCs w:val="20"/>
         </w:rPr>
-        <w:t xml:space="preserve">Graficzne przedstawienie wielokrotnej kontrakcji w algorytmie </w:t>
-      </w:r>
-      <w:proofErr w:type="spellStart"/>
-      <w:r>
-        <w:rPr>
-          <w:sz w:val="20"/>
-          <w:szCs w:val="20"/>
-        </w:rPr>
-        <w:t>Nelder’a</w:t>
-      </w:r>
-      <w:proofErr w:type="spellEnd"/>
-      <w:r>
-        <w:rPr>
-          <w:sz w:val="20"/>
-          <w:szCs w:val="20"/>
-        </w:rPr>
-        <w:t xml:space="preserve"> – </w:t>
-      </w:r>
-      <w:proofErr w:type="spellStart"/>
-      <w:r>
-        <w:rPr>
-          <w:sz w:val="20"/>
-          <w:szCs w:val="20"/>
-        </w:rPr>
-        <w:t>Mead’a</w:t>
-      </w:r>
-      <w:proofErr w:type="spellEnd"/>
+        <w:t>Graficzne przedstawienie wielokrotnej kontrakcji w algorytmie Nelder’a – Mead’a</w:t>
+      </w:r>
     </w:p>
     <w:p>
       <w:pPr>
@@ -7281,7 +6868,7 @@
           <w:lang w:eastAsia="en-US"/>
         </w:rPr>
       </w:pPr>
-      <w:bookmarkStart w:id="10" w:name="_Toc471231715"/>
+      <w:bookmarkStart w:id="11" w:name="_Toc471381223"/>
       <w:r>
         <w:rPr>
           <w:rFonts w:ascii="Times New Roman" w:hAnsi="Times New Roman"/>
@@ -7290,7 +6877,7 @@
         <w:lastRenderedPageBreak/>
         <w:t>Projekt oprogramowania</w:t>
       </w:r>
-      <w:bookmarkEnd w:id="10"/>
+      <w:bookmarkEnd w:id="11"/>
     </w:p>
     <w:p>
       <w:pPr>
@@ -7315,7 +6902,7 @@
           <w:szCs w:val="28"/>
         </w:rPr>
       </w:pPr>
-      <w:bookmarkStart w:id="11" w:name="_Toc471231716"/>
+      <w:bookmarkStart w:id="12" w:name="_Toc471381224"/>
       <w:r>
         <w:rPr>
           <w:rFonts w:ascii="Times New Roman" w:hAnsi="Times New Roman"/>
@@ -7325,7 +6912,7 @@
         </w:rPr>
         <w:t>Diagram klas</w:t>
       </w:r>
-      <w:bookmarkEnd w:id="11"/>
+      <w:bookmarkEnd w:id="12"/>
     </w:p>
     <w:p>
       <w:pPr>
@@ -7333,33 +6920,11 @@
           <w:lang w:eastAsia="en-US"/>
         </w:rPr>
       </w:pPr>
-      <w:proofErr w:type="spellStart"/>
       <w:r>
         <w:rPr>
           <w:lang w:eastAsia="en-US"/>
         </w:rPr>
-        <w:t>Zdjecie</w:t>
-      </w:r>
-      <w:proofErr w:type="spellEnd"/>
-      <w:r>
-        <w:rPr>
-          <w:lang w:eastAsia="en-US"/>
-        </w:rPr>
-        <w:t xml:space="preserve"> diagramu i opisać </w:t>
-      </w:r>
-      <w:proofErr w:type="spellStart"/>
-      <w:r>
-        <w:rPr>
-          <w:lang w:eastAsia="en-US"/>
-        </w:rPr>
-        <w:t>base</w:t>
-      </w:r>
-      <w:proofErr w:type="spellEnd"/>
-      <w:r>
-        <w:rPr>
-          <w:lang w:eastAsia="en-US"/>
-        </w:rPr>
-        <w:t xml:space="preserve"> bo jest najważniejsza </w:t>
+        <w:t xml:space="preserve">Zdjecie diagramu i opisać base bo jest najważniejsza </w:t>
       </w:r>
     </w:p>
     <w:p>
@@ -7394,16 +6959,8 @@
         <w:rPr>
           <w:lang w:eastAsia="en-US"/>
         </w:rPr>
-        <w:t xml:space="preserve">Poniżej przestawiony został schemat blokowy sekwencji etapów dla algorytmu </w:t>
-      </w:r>
-      <w:proofErr w:type="spellStart"/>
-      <w:r>
-        <w:rPr>
-          <w:lang w:eastAsia="en-US"/>
-        </w:rPr>
-        <w:t>Hook’a-Jeeves’a</w:t>
-      </w:r>
-      <w:proofErr w:type="spellEnd"/>
+        <w:t>Poniżej przestawiony został schemat blokowy sekwencji etapów dla algorytmu Hook’a-Jeeves’a</w:t>
+      </w:r>
     </w:p>
     <w:p>
       <w:pPr>
@@ -7482,24 +7039,23 @@
           <w:sz w:val="20"/>
           <w:szCs w:val="20"/>
         </w:rPr>
-        <w:t xml:space="preserve">Rys. 11. </w:t>
-      </w:r>
-      <w:r>
-        <w:rPr>
+        <w:t>Rys. 12</w:t>
+      </w:r>
+      <w:r>
+        <w:rPr>
+          <w:b/>
           <w:sz w:val="20"/>
           <w:szCs w:val="20"/>
         </w:rPr>
-        <w:t xml:space="preserve">Schemat blokowy metody </w:t>
-      </w:r>
-      <w:proofErr w:type="spellStart"/>
+        <w:t xml:space="preserve">. </w:t>
+      </w:r>
       <w:r>
         <w:rPr>
           <w:sz w:val="20"/>
           <w:szCs w:val="20"/>
         </w:rPr>
-        <w:t>Hook’a-Jeeves’a</w:t>
-      </w:r>
-      <w:proofErr w:type="spellEnd"/>
+        <w:t>Schemat blokowy metody Hook’a-Jeeves’a</w:t>
+      </w:r>
     </w:p>
     <w:p>
       <w:pPr>
@@ -7545,53 +7101,17 @@
         </w:rPr>
         <w:t xml:space="preserve">Każdy z algorytmów został zaimplementowany według schematu przedstawionego na rysunku 12. Funkcja </w:t>
       </w:r>
-      <w:proofErr w:type="spellStart"/>
       <w:r>
         <w:rPr>
           <w:lang w:eastAsia="en-US"/>
         </w:rPr>
-        <w:t>InitStep</w:t>
-      </w:r>
-      <w:proofErr w:type="spellEnd"/>
+        <w:t>InitStep()</w:t>
+      </w:r>
       <w:r>
         <w:rPr>
           <w:lang w:eastAsia="en-US"/>
         </w:rPr>
-        <w:t>()</w:t>
-      </w:r>
-      <w:r>
-        <w:rPr>
-          <w:lang w:eastAsia="en-US"/>
-        </w:rPr>
-        <w:t xml:space="preserve"> inicjuje punkty początkowe które zostają później przeliczone w metodzie </w:t>
-      </w:r>
-      <w:proofErr w:type="spellStart"/>
-      <w:r>
-        <w:rPr>
-          <w:lang w:eastAsia="en-US"/>
-        </w:rPr>
-        <w:t>EvaluateStep</w:t>
-      </w:r>
-      <w:proofErr w:type="spellEnd"/>
-      <w:r>
-        <w:rPr>
-          <w:lang w:eastAsia="en-US"/>
-        </w:rPr>
-        <w:t xml:space="preserve"> i porównane w </w:t>
-      </w:r>
-      <w:proofErr w:type="spellStart"/>
-      <w:r>
-        <w:rPr>
-          <w:lang w:eastAsia="en-US"/>
-        </w:rPr>
-        <w:t>PostInitStep</w:t>
-      </w:r>
-      <w:proofErr w:type="spellEnd"/>
-      <w:r>
-        <w:rPr>
-          <w:lang w:eastAsia="en-US"/>
-        </w:rPr>
-        <w:t xml:space="preserve">. Następnie w pętli zostają wykonywane skoki próbne oraz kroki robocze wraz z sprawdzeniem czy obliczenia nie powinny zostać przerwane </w:t>
+        <w:t xml:space="preserve"> inicjuje punkty początkowe które zostają później przeliczone w metodzie EvaluateStep i porównane w PostInitStep. Następnie w pętli zostają wykonywane skoki próbne oraz kroki robocze wraz z sprawdzeniem czy obliczenia nie powinny zostać przerwane </w:t>
       </w:r>
       <w:r>
         <w:rPr>
@@ -7620,8 +7140,6 @@
         </w:rPr>
         <w:br w:type="page"/>
       </w:r>
-      <w:bookmarkStart w:id="12" w:name="_GoBack"/>
-      <w:bookmarkEnd w:id="12"/>
     </w:p>
     <w:p>
       <w:pPr>
@@ -7644,7 +7162,7 @@
       <w:bookmarkStart w:id="14" w:name="_Toc470959092"/>
       <w:bookmarkStart w:id="15" w:name="_Toc470959931"/>
       <w:bookmarkStart w:id="16" w:name="_Toc463387360"/>
-      <w:bookmarkStart w:id="17" w:name="_Toc471231717"/>
+      <w:bookmarkStart w:id="17" w:name="_Toc471381225"/>
       <w:bookmarkEnd w:id="13"/>
       <w:bookmarkEnd w:id="14"/>
       <w:bookmarkEnd w:id="15"/>
@@ -7716,83 +7234,55 @@
         <w:rPr>
           <w:lang w:eastAsia="en-US"/>
         </w:rPr>
-        <w:t>C# zapewnia przyjazny użytkownikowi interfejs, szybkie wykonywanie aplikacji, wysokie bezpieczeństwo oraz może działać wszędzie tam gdzie jest środowisko .NET bez instalacji pełnego systemu [7].</w:t>
+        <w:t>C# zapewnia przyjazny użytkownikowi interfejs, szybkie wykonywanie aplikacji, wysokie bezpieczeństwo oraz może działać wszędzie tam gdzie jest środowisko .NET bez instalacji pełnego systemu [</w:t>
       </w:r>
       <w:r>
         <w:rPr>
           <w:lang w:eastAsia="en-US"/>
         </w:rPr>
+        <w:t>6</w:t>
+      </w:r>
+      <w:r>
+        <w:rPr>
+          <w:lang w:eastAsia="en-US"/>
+        </w:rPr>
+        <w:t>].</w:t>
+      </w:r>
+      <w:r>
+        <w:rPr>
+          <w:lang w:eastAsia="en-US"/>
+        </w:rPr>
         <w:t xml:space="preserve"> Badane funkcje są bardzo kosztowne obliczeniowo, że algorytmy zaimplementowane w języku C++ nie przyniosłyby realnego zysku natomiast zaletą C# jest szybka implementacja oprogramowania. </w:t>
       </w:r>
       <w:r>
-        <w:t xml:space="preserve">Algorytm </w:t>
-      </w:r>
-      <w:proofErr w:type="spellStart"/>
-      <w:r>
-        <w:t>Hook’a</w:t>
-      </w:r>
-      <w:proofErr w:type="spellEnd"/>
-      <w:r>
-        <w:t xml:space="preserve"> – </w:t>
-      </w:r>
-      <w:proofErr w:type="spellStart"/>
-      <w:r>
-        <w:t>Jeeves’a</w:t>
-      </w:r>
-      <w:proofErr w:type="spellEnd"/>
-      <w:r>
-        <w:t xml:space="preserve"> oraz </w:t>
-      </w:r>
-      <w:proofErr w:type="spellStart"/>
-      <w:r>
-        <w:t>Nelder’a</w:t>
-      </w:r>
-      <w:proofErr w:type="spellEnd"/>
+        <w:t xml:space="preserve">Algorytm Hook’a – Jeeves’a oraz Nelder’a Mead’a zostały zrównoleglone tak, aby </w:t>
+      </w:r>
+      <w:r>
+        <w:t>w</w:t>
+      </w:r>
+      <w:r>
+        <w:t xml:space="preserve"> zależności od złożoności funkcji oraz ilości punktów do przeliczenia</w:t>
+      </w:r>
+      <w:r>
+        <w:t>,</w:t>
+      </w:r>
+      <w:r>
+        <w:br/>
+      </w:r>
+      <w:r>
+        <w:t xml:space="preserve">metody mogły zostać wykonane </w:t>
+      </w:r>
+      <w:r>
+        <w:t>na tylu wątkach ile jest ich dostępnych w maszynie równoległej</w:t>
+      </w:r>
       <w:r>
         <w:t xml:space="preserve"> </w:t>
       </w:r>
-      <w:proofErr w:type="spellStart"/>
-      <w:r>
-        <w:t>Mead’a</w:t>
-      </w:r>
-      <w:proofErr w:type="spellEnd"/>
-      <w:r>
-        <w:t xml:space="preserve"> zostały zrównoleglone tak, aby </w:t>
-      </w:r>
-      <w:r>
-        <w:t>w</w:t>
-      </w:r>
-      <w:r>
-        <w:t xml:space="preserve"> zależności od złożoności funkcji oraz ilości punktów do przeliczenia</w:t>
-      </w:r>
-      <w:r>
-        <w:t>,</w:t>
-      </w:r>
-      <w:r>
-        <w:br/>
-      </w:r>
-      <w:r>
-        <w:t xml:space="preserve">metody mogły zostać wykonane </w:t>
-      </w:r>
-      <w:r>
-        <w:t>na tylu wątkach ile jest ich dostępnych w maszynie równoległej</w:t>
-      </w:r>
       <w:r>
         <w:t xml:space="preserve"> </w:t>
       </w:r>
       <w:r>
-        <w:t xml:space="preserve"> </w:t>
-      </w:r>
-      <w:r>
-        <w:t xml:space="preserve">Do reprezentacji punktów w przestrzeni została wykorzystana klasa </w:t>
-      </w:r>
-      <w:proofErr w:type="spellStart"/>
-      <w:r>
-        <w:t>OptimizationPoint</w:t>
-      </w:r>
-      <w:proofErr w:type="spellEnd"/>
-      <w:r>
-        <w:t>, która pozwala na przechowywanie punktów w liście, utrzymanie współrzędnych oraz rezultatów obliczeń funkcji celu dla danego punktu</w:t>
+        <w:t>Do reprezentacji punktów w przestrzeni została wykorzystana klasa OptimizationPoint, która pozwala na przechowywanie punktów w liście, utrzymanie współrzędnych oraz rezultatów obliczeń funkcji celu dla danego punktu</w:t>
       </w:r>
       <w:r>
         <w:t>,</w:t>
@@ -7822,7 +7312,7 @@
           <w:szCs w:val="24"/>
         </w:rPr>
       </w:pPr>
-      <w:bookmarkStart w:id="18" w:name="_Toc471231718"/>
+      <w:bookmarkStart w:id="18" w:name="_Toc471381226"/>
       <w:r>
         <w:rPr>
           <w:rFonts w:ascii="Times New Roman" w:hAnsi="Times New Roman"/>
@@ -7830,40 +7320,9 @@
           <w:sz w:val="24"/>
           <w:szCs w:val="24"/>
         </w:rPr>
-        <w:t xml:space="preserve">Implementacja metody </w:t>
-      </w:r>
-      <w:proofErr w:type="spellStart"/>
-      <w:r>
-        <w:rPr>
-          <w:rFonts w:ascii="Times New Roman" w:hAnsi="Times New Roman"/>
-          <w:color w:val="auto"/>
-          <w:sz w:val="24"/>
-          <w:szCs w:val="24"/>
-        </w:rPr>
-        <w:t>Hook’a</w:t>
-      </w:r>
-      <w:proofErr w:type="spellEnd"/>
-      <w:r>
-        <w:rPr>
-          <w:rFonts w:ascii="Times New Roman" w:hAnsi="Times New Roman"/>
-          <w:color w:val="auto"/>
-          <w:sz w:val="24"/>
-          <w:szCs w:val="24"/>
-        </w:rPr>
-        <w:t>–</w:t>
-      </w:r>
-      <w:proofErr w:type="spellStart"/>
-      <w:r>
-        <w:rPr>
-          <w:rFonts w:ascii="Times New Roman" w:hAnsi="Times New Roman"/>
-          <w:color w:val="auto"/>
-          <w:sz w:val="24"/>
-          <w:szCs w:val="24"/>
-        </w:rPr>
-        <w:t>Jeeves’a</w:t>
+        <w:t>Implementacja metody Hook’a–Jeeves’a</w:t>
       </w:r>
       <w:bookmarkEnd w:id="18"/>
-      <w:proofErr w:type="spellEnd"/>
     </w:p>
     <w:p>
       <w:pPr>
@@ -7879,23 +7338,7 @@
         <w:jc w:val="both"/>
       </w:pPr>
       <w:r>
-        <w:t xml:space="preserve">W metodzie </w:t>
-      </w:r>
-      <w:proofErr w:type="spellStart"/>
-      <w:r>
-        <w:t>Hook’a</w:t>
-      </w:r>
-      <w:proofErr w:type="spellEnd"/>
-      <w:r>
-        <w:t xml:space="preserve"> – </w:t>
-      </w:r>
-      <w:proofErr w:type="spellStart"/>
-      <w:r>
-        <w:t>Jeeves’a</w:t>
-      </w:r>
-      <w:proofErr w:type="spellEnd"/>
-      <w:r>
-        <w:t xml:space="preserve"> w wersji nierównoległej krok próbny został zaimplementowany w następujący sposób:</w:t>
+        <w:t>W metodzie Hook’a – Jeeves’a w wersji nierównoległej krok próbny został zaimplementowany w następujący sposób:</w:t>
       </w:r>
     </w:p>
     <w:p>
@@ -7955,15 +7398,7 @@
               <w:adjustRightInd w:val="0"/>
             </w:pPr>
             <w:r>
-              <w:t xml:space="preserve">    </w:t>
-            </w:r>
-            <w:proofErr w:type="spellStart"/>
-            <w:r>
-              <w:t>newFx.Inputs</w:t>
-            </w:r>
-            <w:proofErr w:type="spellEnd"/>
-            <w:r>
-              <w:t xml:space="preserve">[i] -= _step[i]; </w:t>
+              <w:t xml:space="preserve">    newFx.Inputs[i] -= _step[i]; </w:t>
             </w:r>
             <w:r>
               <w:t xml:space="preserve"> </w:t>
@@ -8000,23 +7435,7 @@
               <w:adjustRightInd w:val="0"/>
             </w:pPr>
             <w:r>
-              <w:t xml:space="preserve">    </w:t>
-            </w:r>
-            <w:proofErr w:type="spellStart"/>
-            <w:r>
-              <w:t>Points.Add</w:t>
-            </w:r>
-            <w:proofErr w:type="spellEnd"/>
-            <w:r>
-              <w:t>(</w:t>
-            </w:r>
-            <w:proofErr w:type="spellStart"/>
-            <w:r>
-              <w:t>newFx</w:t>
-            </w:r>
-            <w:proofErr w:type="spellEnd"/>
-            <w:r>
-              <w:t xml:space="preserve">); </w:t>
+              <w:t xml:space="preserve">    Points.Add(newFx); </w:t>
             </w:r>
             <w:r>
               <w:t xml:space="preserve"> </w:t>
@@ -8053,15 +7472,7 @@
               </w:rPr>
             </w:pPr>
             <w:r>
-              <w:t xml:space="preserve">    </w:t>
-            </w:r>
-            <w:proofErr w:type="spellStart"/>
-            <w:r>
-              <w:t>EvaluateStep</w:t>
-            </w:r>
-            <w:proofErr w:type="spellEnd"/>
-            <w:r>
-              <w:t xml:space="preserve">(); </w:t>
+              <w:t xml:space="preserve">    EvaluateStep(); </w:t>
             </w:r>
             <w:r>
               <w:t xml:space="preserve"> </w:t>
@@ -8175,98 +7586,23 @@
             <w:pPr>
               <w:spacing w:after="120"/>
             </w:pPr>
-            <w:proofErr w:type="spellStart"/>
-            <w:r>
-              <w:t>newFx</w:t>
-            </w:r>
-            <w:proofErr w:type="spellEnd"/>
-            <w:r>
-              <w:t xml:space="preserve"> = </w:t>
-            </w:r>
-            <w:proofErr w:type="spellStart"/>
-            <w:r>
-              <w:t>new</w:t>
-            </w:r>
-            <w:proofErr w:type="spellEnd"/>
-            <w:r>
-              <w:t xml:space="preserve"> </w:t>
-            </w:r>
-            <w:proofErr w:type="spellStart"/>
-            <w:r>
-              <w:t>Core.OptimizationPoint</w:t>
-            </w:r>
-            <w:proofErr w:type="spellEnd"/>
-            <w:r>
-              <w:t>(</w:t>
-            </w:r>
-            <w:proofErr w:type="spellStart"/>
-            <w:r>
-              <w:t>G_Best</w:t>
-            </w:r>
-            <w:proofErr w:type="spellEnd"/>
-            <w:r>
-              <w:t>);</w:t>
+            <w:r>
+              <w:t>newFx = new Core.OptimizationPoint(G_Best);</w:t>
             </w:r>
             <w:r>
               <w:br/>
-              <w:t>for (</w:t>
-            </w:r>
-            <w:proofErr w:type="spellStart"/>
-            <w:r>
-              <w:t>int</w:t>
-            </w:r>
-            <w:proofErr w:type="spellEnd"/>
-            <w:r>
-              <w:t xml:space="preserve"> i = 0; i &lt; </w:t>
-            </w:r>
-            <w:proofErr w:type="spellStart"/>
-            <w:r>
-              <w:t>inputCount</w:t>
-            </w:r>
-            <w:proofErr w:type="spellEnd"/>
-            <w:r>
-              <w:t>; i++)</w:t>
+              <w:t>for (int i = 0; i &lt; inputCount; i++)</w:t>
             </w:r>
             <w:r>
               <w:br/>
             </w:r>
             <w:r>
               <w:tab/>
-            </w:r>
-            <w:proofErr w:type="spellStart"/>
-            <w:r>
-              <w:t>newFx.Inputs</w:t>
-            </w:r>
-            <w:proofErr w:type="spellEnd"/>
-            <w:r>
-              <w:t>[i] += _lambda * _</w:t>
-            </w:r>
-            <w:proofErr w:type="spellStart"/>
-            <w:r>
-              <w:t>dStart</w:t>
-            </w:r>
-            <w:proofErr w:type="spellEnd"/>
-            <w:r>
-              <w:t>[i];</w:t>
+              <w:t>newFx.Inputs[i] += _lambda * _dStart[i];</w:t>
             </w:r>
             <w:r>
               <w:br/>
-            </w:r>
-            <w:proofErr w:type="spellStart"/>
-            <w:r>
-              <w:t>Points.Add</w:t>
-            </w:r>
-            <w:proofErr w:type="spellEnd"/>
-            <w:r>
-              <w:t>(</w:t>
-            </w:r>
-            <w:proofErr w:type="spellStart"/>
-            <w:r>
-              <w:t>newFx</w:t>
-            </w:r>
-            <w:proofErr w:type="spellEnd"/>
-            <w:r>
-              <w:t xml:space="preserve">); </w:t>
+              <w:t xml:space="preserve">Points.Add(newFx); </w:t>
             </w:r>
             <w:r>
               <w:t xml:space="preserve">           </w:t>
@@ -8282,14 +7618,7 @@
             </w:r>
             <w:r>
               <w:br/>
-            </w:r>
-            <w:proofErr w:type="spellStart"/>
-            <w:r>
-              <w:t>EvaluateStep</w:t>
-            </w:r>
-            <w:proofErr w:type="spellEnd"/>
-            <w:r>
-              <w:t xml:space="preserve">(); </w:t>
+              <w:t xml:space="preserve">EvaluateStep(); </w:t>
             </w:r>
             <w:r>
               <w:t xml:space="preserve">                  </w:t>
@@ -8420,47 +7749,11 @@
                 <w:szCs w:val="19"/>
               </w:rPr>
             </w:pPr>
-            <w:proofErr w:type="spellStart"/>
             <w:r>
               <w:rPr>
                 <w:szCs w:val="19"/>
               </w:rPr>
-              <w:t>int</w:t>
-            </w:r>
-            <w:proofErr w:type="spellEnd"/>
-            <w:r>
-              <w:rPr>
-                <w:szCs w:val="19"/>
-              </w:rPr>
-              <w:t xml:space="preserve"> </w:t>
-            </w:r>
-            <w:proofErr w:type="spellStart"/>
-            <w:r>
-              <w:rPr>
-                <w:szCs w:val="19"/>
-              </w:rPr>
-              <w:t>direction</w:t>
-            </w:r>
-            <w:proofErr w:type="spellEnd"/>
-            <w:r>
-              <w:rPr>
-                <w:szCs w:val="19"/>
-              </w:rPr>
-              <w:t xml:space="preserve"> = </w:t>
-            </w:r>
-            <w:proofErr w:type="spellStart"/>
-            <w:r>
-              <w:rPr>
-                <w:szCs w:val="19"/>
-              </w:rPr>
-              <w:t>Helpers.NextInt</w:t>
-            </w:r>
-            <w:proofErr w:type="spellEnd"/>
-            <w:r>
-              <w:rPr>
-                <w:szCs w:val="19"/>
-              </w:rPr>
-              <w:t xml:space="preserve">(0, 1);                                         </w:t>
+              <w:t xml:space="preserve">int direction = Helpers.NextInt(0, 1);                                         </w:t>
             </w:r>
             <w:r>
               <w:rPr>
@@ -8475,71 +7768,35 @@
               </w:rPr>
               <w:br/>
             </w:r>
-            <w:proofErr w:type="spellStart"/>
             <w:r>
               <w:rPr>
                 <w:szCs w:val="19"/>
               </w:rPr>
-              <w:t>if</w:t>
-            </w:r>
-            <w:proofErr w:type="spellEnd"/>
+              <w:t>if (direction == 0)</w:t>
+            </w:r>
             <w:r>
               <w:rPr>
                 <w:szCs w:val="19"/>
               </w:rPr>
-              <w:t xml:space="preserve"> (</w:t>
-            </w:r>
-            <w:proofErr w:type="spellStart"/>
+              <w:t>{</w:t>
+            </w:r>
             <w:r>
               <w:rPr>
                 <w:szCs w:val="19"/>
               </w:rPr>
-              <w:t>direction</w:t>
-            </w:r>
-            <w:proofErr w:type="spellEnd"/>
+              <w:br/>
+            </w:r>
             <w:r>
               <w:rPr>
                 <w:szCs w:val="19"/>
               </w:rPr>
-              <w:t xml:space="preserve"> == 0)</w:t>
+              <w:t xml:space="preserve"> </w:t>
             </w:r>
             <w:r>
               <w:rPr>
                 <w:szCs w:val="19"/>
               </w:rPr>
-              <w:t>{</w:t>
-            </w:r>
-            <w:r>
-              <w:rPr>
-                <w:szCs w:val="19"/>
-              </w:rPr>
-              <w:br/>
-            </w:r>
-            <w:r>
-              <w:rPr>
-                <w:szCs w:val="19"/>
-              </w:rPr>
-              <w:t xml:space="preserve"> </w:t>
-            </w:r>
-            <w:r>
-              <w:rPr>
-                <w:szCs w:val="19"/>
-              </w:rPr>
-              <w:t xml:space="preserve">        </w:t>
-            </w:r>
-            <w:proofErr w:type="spellStart"/>
-            <w:r>
-              <w:rPr>
-                <w:szCs w:val="19"/>
-              </w:rPr>
-              <w:t>newFx.Inputs</w:t>
-            </w:r>
-            <w:proofErr w:type="spellEnd"/>
-            <w:r>
-              <w:rPr>
-                <w:szCs w:val="19"/>
-              </w:rPr>
-              <w:t xml:space="preserve">[i] -= _step[i]; </w:t>
+              <w:t xml:space="preserve">        newFx.Inputs[i] -= _step[i]; </w:t>
             </w:r>
             <w:r>
               <w:rPr>
@@ -8579,63 +7836,7 @@
                 <w:szCs w:val="19"/>
               </w:rPr>
               <w:br/>
-              <w:t xml:space="preserve">         </w:t>
-            </w:r>
-            <w:proofErr w:type="spellStart"/>
-            <w:r>
-              <w:rPr>
-                <w:szCs w:val="19"/>
-              </w:rPr>
-              <w:t>Points.Add</w:t>
-            </w:r>
-            <w:proofErr w:type="spellEnd"/>
-            <w:r>
-              <w:rPr>
-                <w:szCs w:val="19"/>
-              </w:rPr>
-              <w:t>(</w:t>
-            </w:r>
-            <w:proofErr w:type="spellStart"/>
-            <w:r>
-              <w:rPr>
-                <w:szCs w:val="19"/>
-              </w:rPr>
-              <w:t>new</w:t>
-            </w:r>
-            <w:proofErr w:type="spellEnd"/>
-            <w:r>
-              <w:rPr>
-                <w:szCs w:val="19"/>
-              </w:rPr>
-              <w:t xml:space="preserve"> </w:t>
-            </w:r>
-            <w:proofErr w:type="spellStart"/>
-            <w:r>
-              <w:rPr>
-                <w:szCs w:val="19"/>
-              </w:rPr>
-              <w:t>Core.OptimizationPoint</w:t>
-            </w:r>
-            <w:proofErr w:type="spellEnd"/>
-            <w:r>
-              <w:rPr>
-                <w:szCs w:val="19"/>
-              </w:rPr>
-              <w:t>(</w:t>
-            </w:r>
-            <w:proofErr w:type="spellStart"/>
-            <w:r>
-              <w:rPr>
-                <w:szCs w:val="19"/>
-              </w:rPr>
-              <w:t>newFx</w:t>
-            </w:r>
-            <w:proofErr w:type="spellEnd"/>
-            <w:r>
-              <w:rPr>
-                <w:szCs w:val="19"/>
-              </w:rPr>
-              <w:t>))</w:t>
+              <w:t xml:space="preserve">         Points.Add(new Core.OptimizationPoint(newFx))</w:t>
             </w:r>
             <w:r>
               <w:rPr>
@@ -8726,55 +7927,7 @@
                 <w:szCs w:val="19"/>
                 <w:lang w:val="en-GB"/>
               </w:rPr>
-              <w:t xml:space="preserve">    </w:t>
-            </w:r>
-            <w:proofErr w:type="spellStart"/>
-            <w:r>
-              <w:rPr>
-                <w:szCs w:val="19"/>
-                <w:lang w:val="en-GB"/>
-              </w:rPr>
-              <w:t>newFx.Inputs</w:t>
-            </w:r>
-            <w:proofErr w:type="spellEnd"/>
-            <w:r>
-              <w:rPr>
-                <w:szCs w:val="19"/>
-                <w:lang w:val="en-GB"/>
-              </w:rPr>
-              <w:t>[</w:t>
-            </w:r>
-            <w:proofErr w:type="spellStart"/>
-            <w:r>
-              <w:rPr>
-                <w:szCs w:val="19"/>
-                <w:lang w:val="en-GB"/>
-              </w:rPr>
-              <w:t>i</w:t>
-            </w:r>
-            <w:proofErr w:type="spellEnd"/>
-            <w:r>
-              <w:rPr>
-                <w:szCs w:val="19"/>
-                <w:lang w:val="en-GB"/>
-              </w:rPr>
-              <w:t>] += _step[</w:t>
-            </w:r>
-            <w:proofErr w:type="spellStart"/>
-            <w:r>
-              <w:rPr>
-                <w:szCs w:val="19"/>
-                <w:lang w:val="en-GB"/>
-              </w:rPr>
-              <w:t>i</w:t>
-            </w:r>
-            <w:proofErr w:type="spellEnd"/>
-            <w:r>
-              <w:rPr>
-                <w:szCs w:val="19"/>
-                <w:lang w:val="en-GB"/>
-              </w:rPr>
-              <w:t xml:space="preserve">]; </w:t>
+              <w:t xml:space="preserve">    newFx.Inputs[i] += _step[i]; </w:t>
             </w:r>
             <w:r>
               <w:rPr>
@@ -8806,187 +7959,81 @@
               </w:rPr>
               <w:t xml:space="preserve"> </w:t>
             </w:r>
-            <w:proofErr w:type="spellStart"/>
             <w:r>
               <w:rPr>
                 <w:color w:val="538135"/>
                 <w:szCs w:val="19"/>
                 <w:lang w:val="en-GB"/>
               </w:rPr>
-              <w:t>przenosimy</w:t>
-            </w:r>
-            <w:proofErr w:type="spellEnd"/>
+              <w:t>przenosimy się w prawo</w:t>
+            </w:r>
+            <w:r>
+              <w:rPr>
+                <w:szCs w:val="19"/>
+                <w:lang w:val="en-GB"/>
+              </w:rPr>
+              <w:br/>
+            </w:r>
+            <w:r>
+              <w:rPr>
+                <w:szCs w:val="19"/>
+                <w:lang w:val="en-GB"/>
+              </w:rPr>
+              <w:t xml:space="preserve">        </w:t>
+            </w:r>
+            <w:r>
+              <w:rPr>
+                <w:szCs w:val="19"/>
+                <w:lang w:val="en-GB"/>
+              </w:rPr>
+              <w:t xml:space="preserve"> Points.Add(new Core.OptimizationPoint(newFx)); </w:t>
+            </w:r>
+            <w:r>
+              <w:rPr>
+                <w:szCs w:val="19"/>
+                <w:lang w:val="en-GB"/>
+              </w:rPr>
+              <w:t xml:space="preserve"> </w:t>
+            </w:r>
+            <w:r>
+              <w:rPr>
+                <w:szCs w:val="19"/>
+                <w:lang w:val="en-GB"/>
+              </w:rPr>
+              <w:t xml:space="preserve">      </w:t>
+            </w:r>
             <w:r>
               <w:rPr>
                 <w:color w:val="538135"/>
                 <w:szCs w:val="19"/>
                 <w:lang w:val="en-GB"/>
               </w:rPr>
-              <w:t xml:space="preserve"> </w:t>
-            </w:r>
-            <w:proofErr w:type="spellStart"/>
+              <w:t>//</w:t>
+            </w:r>
             <w:r>
               <w:rPr>
                 <w:color w:val="538135"/>
                 <w:szCs w:val="19"/>
                 <w:lang w:val="en-GB"/>
               </w:rPr>
-              <w:t>się</w:t>
-            </w:r>
-            <w:proofErr w:type="spellEnd"/>
+              <w:t xml:space="preserve"> </w:t>
+            </w:r>
             <w:r>
               <w:rPr>
                 <w:color w:val="538135"/>
                 <w:szCs w:val="19"/>
                 <w:lang w:val="en-GB"/>
               </w:rPr>
-              <w:t xml:space="preserve"> w </w:t>
-            </w:r>
-            <w:proofErr w:type="spellStart"/>
+              <w:t>dodajem</w:t>
+            </w:r>
             <w:r>
               <w:rPr>
                 <w:color w:val="538135"/>
                 <w:szCs w:val="19"/>
                 <w:lang w:val="en-GB"/>
               </w:rPr>
-              <w:t>prawo</w:t>
-            </w:r>
-            <w:proofErr w:type="spellEnd"/>
-            <w:r>
-              <w:rPr>
-                <w:szCs w:val="19"/>
-                <w:lang w:val="en-GB"/>
-              </w:rPr>
-              <w:br/>
-            </w:r>
-            <w:r>
-              <w:rPr>
-                <w:szCs w:val="19"/>
-                <w:lang w:val="en-GB"/>
-              </w:rPr>
-              <w:t xml:space="preserve">        </w:t>
-            </w:r>
-            <w:r>
-              <w:rPr>
-                <w:szCs w:val="19"/>
-                <w:lang w:val="en-GB"/>
-              </w:rPr>
-              <w:t xml:space="preserve"> </w:t>
-            </w:r>
-            <w:proofErr w:type="spellStart"/>
-            <w:r>
-              <w:rPr>
-                <w:szCs w:val="19"/>
-                <w:lang w:val="en-GB"/>
-              </w:rPr>
-              <w:t>Points.Add</w:t>
-            </w:r>
-            <w:proofErr w:type="spellEnd"/>
-            <w:r>
-              <w:rPr>
-                <w:szCs w:val="19"/>
-                <w:lang w:val="en-GB"/>
-              </w:rPr>
-              <w:t xml:space="preserve">(new </w:t>
-            </w:r>
-            <w:proofErr w:type="spellStart"/>
-            <w:r>
-              <w:rPr>
-                <w:szCs w:val="19"/>
-                <w:lang w:val="en-GB"/>
-              </w:rPr>
-              <w:t>Core.OptimizationPoint</w:t>
-            </w:r>
-            <w:proofErr w:type="spellEnd"/>
-            <w:r>
-              <w:rPr>
-                <w:szCs w:val="19"/>
-                <w:lang w:val="en-GB"/>
-              </w:rPr>
-              <w:t>(</w:t>
-            </w:r>
-            <w:proofErr w:type="spellStart"/>
-            <w:r>
-              <w:rPr>
-                <w:szCs w:val="19"/>
-                <w:lang w:val="en-GB"/>
-              </w:rPr>
-              <w:t>newFx</w:t>
-            </w:r>
-            <w:proofErr w:type="spellEnd"/>
-            <w:r>
-              <w:rPr>
-                <w:szCs w:val="19"/>
-                <w:lang w:val="en-GB"/>
-              </w:rPr>
-              <w:t xml:space="preserve">)); </w:t>
-            </w:r>
-            <w:r>
-              <w:rPr>
-                <w:szCs w:val="19"/>
-                <w:lang w:val="en-GB"/>
-              </w:rPr>
-              <w:t xml:space="preserve"> </w:t>
-            </w:r>
-            <w:r>
-              <w:rPr>
-                <w:szCs w:val="19"/>
-                <w:lang w:val="en-GB"/>
-              </w:rPr>
-              <w:t xml:space="preserve">      </w:t>
-            </w:r>
-            <w:r>
-              <w:rPr>
-                <w:color w:val="538135"/>
-                <w:szCs w:val="19"/>
-                <w:lang w:val="en-GB"/>
-              </w:rPr>
-              <w:t>//</w:t>
-            </w:r>
-            <w:r>
-              <w:rPr>
-                <w:color w:val="538135"/>
-                <w:szCs w:val="19"/>
-                <w:lang w:val="en-GB"/>
-              </w:rPr>
-              <w:t xml:space="preserve"> </w:t>
-            </w:r>
-            <w:proofErr w:type="spellStart"/>
-            <w:r>
-              <w:rPr>
-                <w:color w:val="538135"/>
-                <w:szCs w:val="19"/>
-                <w:lang w:val="en-GB"/>
-              </w:rPr>
-              <w:t>dodajem</w:t>
-            </w:r>
-            <w:r>
-              <w:rPr>
-                <w:color w:val="538135"/>
-                <w:szCs w:val="19"/>
-                <w:lang w:val="en-GB"/>
-              </w:rPr>
-              <w:t>y</w:t>
-            </w:r>
-            <w:proofErr w:type="spellEnd"/>
-            <w:r>
-              <w:rPr>
-                <w:color w:val="538135"/>
-                <w:szCs w:val="19"/>
-                <w:lang w:val="en-GB"/>
-              </w:rPr>
-              <w:t xml:space="preserve"> </w:t>
-            </w:r>
-            <w:proofErr w:type="spellStart"/>
-            <w:r>
-              <w:rPr>
-                <w:color w:val="538135"/>
-                <w:szCs w:val="19"/>
-                <w:lang w:val="en-GB"/>
-              </w:rPr>
-              <w:t>punkt</w:t>
-            </w:r>
-            <w:proofErr w:type="spellEnd"/>
+              <w:t>y punkt</w:t>
+            </w:r>
             <w:r>
               <w:rPr>
                 <w:szCs w:val="19"/>
@@ -9171,63 +8218,7 @@
               <w:rPr>
                 <w:szCs w:val="19"/>
               </w:rPr>
-              <w:t xml:space="preserve"> </w:t>
-            </w:r>
-            <w:proofErr w:type="spellStart"/>
-            <w:r>
-              <w:rPr>
-                <w:szCs w:val="19"/>
-              </w:rPr>
-              <w:t>newFx</w:t>
-            </w:r>
-            <w:proofErr w:type="spellEnd"/>
-            <w:r>
-              <w:rPr>
-                <w:szCs w:val="19"/>
-              </w:rPr>
-              <w:t xml:space="preserve"> = </w:t>
-            </w:r>
-            <w:proofErr w:type="spellStart"/>
-            <w:r>
-              <w:rPr>
-                <w:szCs w:val="19"/>
-              </w:rPr>
-              <w:t>new</w:t>
-            </w:r>
-            <w:proofErr w:type="spellEnd"/>
-            <w:r>
-              <w:rPr>
-                <w:szCs w:val="19"/>
-              </w:rPr>
-              <w:t xml:space="preserve"> </w:t>
-            </w:r>
-            <w:proofErr w:type="spellStart"/>
-            <w:r>
-              <w:rPr>
-                <w:szCs w:val="19"/>
-              </w:rPr>
-              <w:t>Core.OptimizationPoint</w:t>
-            </w:r>
-            <w:proofErr w:type="spellEnd"/>
-            <w:r>
-              <w:rPr>
-                <w:szCs w:val="19"/>
-              </w:rPr>
-              <w:t>(</w:t>
-            </w:r>
-            <w:proofErr w:type="spellStart"/>
-            <w:r>
-              <w:rPr>
-                <w:szCs w:val="19"/>
-              </w:rPr>
-              <w:t>G_Best</w:t>
-            </w:r>
-            <w:proofErr w:type="spellEnd"/>
-            <w:r>
-              <w:rPr>
-                <w:szCs w:val="19"/>
-              </w:rPr>
-              <w:t xml:space="preserve">);    </w:t>
+              <w:t xml:space="preserve"> newFx = new Core.OptimizationPoint(G_Best);    </w:t>
             </w:r>
             <w:r>
               <w:rPr>
@@ -9265,35 +8256,7 @@
               <w:rPr>
                 <w:szCs w:val="19"/>
               </w:rPr>
-              <w:t xml:space="preserve"> </w:t>
-            </w:r>
-            <w:proofErr w:type="spellStart"/>
-            <w:r>
-              <w:rPr>
-                <w:szCs w:val="19"/>
-              </w:rPr>
-              <w:t>SinglePointJump</w:t>
-            </w:r>
-            <w:proofErr w:type="spellEnd"/>
-            <w:r>
-              <w:rPr>
-                <w:szCs w:val="19"/>
-              </w:rPr>
-              <w:t>(</w:t>
-            </w:r>
-            <w:proofErr w:type="spellStart"/>
-            <w:r>
-              <w:rPr>
-                <w:szCs w:val="19"/>
-              </w:rPr>
-              <w:t>newFx</w:t>
-            </w:r>
-            <w:proofErr w:type="spellEnd"/>
-            <w:r>
-              <w:rPr>
-                <w:szCs w:val="19"/>
-              </w:rPr>
-              <w:t xml:space="preserve">, i, -1 * l);             </w:t>
+              <w:t xml:space="preserve"> SinglePointJump(newFx, i, -1 * l);             </w:t>
             </w:r>
             <w:r>
               <w:rPr>
@@ -9332,35 +8295,7 @@
                 <w:szCs w:val="19"/>
               </w:rPr>
               <w:br/>
-              <w:t xml:space="preserve"> </w:t>
-            </w:r>
-            <w:proofErr w:type="spellStart"/>
-            <w:r>
-              <w:rPr>
-                <w:szCs w:val="19"/>
-              </w:rPr>
-              <w:t>Points.Add</w:t>
-            </w:r>
-            <w:proofErr w:type="spellEnd"/>
-            <w:r>
-              <w:rPr>
-                <w:szCs w:val="19"/>
-              </w:rPr>
-              <w:t>(</w:t>
-            </w:r>
-            <w:proofErr w:type="spellStart"/>
-            <w:r>
-              <w:rPr>
-                <w:szCs w:val="19"/>
-              </w:rPr>
-              <w:t>newFx</w:t>
-            </w:r>
-            <w:proofErr w:type="spellEnd"/>
-            <w:r>
-              <w:rPr>
-                <w:szCs w:val="19"/>
-              </w:rPr>
-              <w:t xml:space="preserve">);                              </w:t>
+              <w:t xml:space="preserve"> Points.Add(newFx);                              </w:t>
             </w:r>
             <w:r>
               <w:rPr>
@@ -9418,26 +8353,10 @@
         <w:t>prze</w:t>
       </w:r>
       <w:r>
-        <w:t xml:space="preserve">z użytkownika odchyleniem. Funkcja </w:t>
-      </w:r>
-      <w:proofErr w:type="spellStart"/>
-      <w:r>
-        <w:t>SinglePointJump</w:t>
-      </w:r>
-      <w:proofErr w:type="spellEnd"/>
-      <w:r>
-        <w:t xml:space="preserve"> jako parametry, przyjmuje punkt bazowy, kierunek oraz długość skoku.</w:t>
-      </w:r>
-      <w:r>
-        <w:t xml:space="preserve"> Na listingu nr. 5 widoczna jest funkcja </w:t>
-      </w:r>
-      <w:proofErr w:type="spellStart"/>
-      <w:r>
-        <w:t>SinglePointJump</w:t>
-      </w:r>
-      <w:proofErr w:type="spellEnd"/>
-      <w:r>
-        <w:t xml:space="preserve">: </w:t>
+        <w:t>z użytkownika odchyleniem. Funkcja SinglePointJump jako parametry, przyjmuje punkt bazowy, kierunek oraz długość skoku.</w:t>
+      </w:r>
+      <w:r>
+        <w:t xml:space="preserve"> Na listingu nr. 5 widoczna jest funkcja SinglePointJump: </w:t>
       </w:r>
     </w:p>
     <w:p>
@@ -9491,171 +8410,37 @@
                 <w:szCs w:val="19"/>
               </w:rPr>
             </w:pPr>
-            <w:proofErr w:type="spellStart"/>
             <w:r>
               <w:rPr>
                 <w:szCs w:val="19"/>
               </w:rPr>
-              <w:t>void</w:t>
-            </w:r>
-            <w:proofErr w:type="spellEnd"/>
-            <w:r>
+              <w:t>void SinlePointJump(Core.OptimizationPoint point, int input, double dist_multiplier){</w:t>
+            </w:r>
+          </w:p>
+          <w:p>
+            <w:pPr>
+              <w:spacing w:after="120"/>
               <w:rPr>
                 <w:szCs w:val="19"/>
               </w:rPr>
-              <w:t xml:space="preserve"> </w:t>
-            </w:r>
-            <w:proofErr w:type="spellStart"/>
+            </w:pPr>
             <w:r>
               <w:rPr>
                 <w:szCs w:val="19"/>
               </w:rPr>
-              <w:t>SinlePointJump</w:t>
-            </w:r>
-            <w:proofErr w:type="spellEnd"/>
+              <w:t xml:space="preserve">   </w:t>
+            </w:r>
             <w:r>
               <w:rPr>
                 <w:szCs w:val="19"/>
               </w:rPr>
-              <w:t>(</w:t>
-            </w:r>
-            <w:proofErr w:type="spellStart"/>
+              <w:t>f</w:t>
+            </w:r>
             <w:r>
               <w:rPr>
                 <w:szCs w:val="19"/>
               </w:rPr>
-              <w:t>Core.OptimizationPoint</w:t>
-            </w:r>
-            <w:proofErr w:type="spellEnd"/>
-            <w:r>
-              <w:rPr>
-                <w:szCs w:val="19"/>
-              </w:rPr>
-              <w:t xml:space="preserve"> point, </w:t>
-            </w:r>
-            <w:proofErr w:type="spellStart"/>
-            <w:r>
-              <w:rPr>
-                <w:szCs w:val="19"/>
-              </w:rPr>
-              <w:t>int</w:t>
-            </w:r>
-            <w:proofErr w:type="spellEnd"/>
-            <w:r>
-              <w:rPr>
-                <w:szCs w:val="19"/>
-              </w:rPr>
-              <w:t xml:space="preserve"> </w:t>
-            </w:r>
-            <w:proofErr w:type="spellStart"/>
-            <w:r>
-              <w:rPr>
-                <w:szCs w:val="19"/>
-              </w:rPr>
-              <w:t>input</w:t>
-            </w:r>
-            <w:proofErr w:type="spellEnd"/>
-            <w:r>
-              <w:rPr>
-                <w:szCs w:val="19"/>
-              </w:rPr>
-              <w:t xml:space="preserve">, </w:t>
-            </w:r>
-            <w:proofErr w:type="spellStart"/>
-            <w:r>
-              <w:rPr>
-                <w:szCs w:val="19"/>
-              </w:rPr>
-              <w:t>double</w:t>
-            </w:r>
-            <w:proofErr w:type="spellEnd"/>
-            <w:r>
-              <w:rPr>
-                <w:szCs w:val="19"/>
-              </w:rPr>
-              <w:t xml:space="preserve"> </w:t>
-            </w:r>
-            <w:proofErr w:type="spellStart"/>
-            <w:r>
-              <w:rPr>
-                <w:szCs w:val="19"/>
-              </w:rPr>
-              <w:t>dist_multiplier</w:t>
-            </w:r>
-            <w:proofErr w:type="spellEnd"/>
-            <w:r>
-              <w:rPr>
-                <w:szCs w:val="19"/>
-              </w:rPr>
-              <w:t>){</w:t>
-            </w:r>
-          </w:p>
-          <w:p>
-            <w:pPr>
-              <w:spacing w:after="120"/>
-              <w:rPr>
-                <w:szCs w:val="19"/>
-              </w:rPr>
-            </w:pPr>
-            <w:r>
-              <w:rPr>
-                <w:szCs w:val="19"/>
-              </w:rPr>
-              <w:t xml:space="preserve">   </w:t>
-            </w:r>
-            <w:r>
-              <w:rPr>
-                <w:szCs w:val="19"/>
-              </w:rPr>
-              <w:t>f</w:t>
-            </w:r>
-            <w:r>
-              <w:rPr>
-                <w:szCs w:val="19"/>
-              </w:rPr>
-              <w:t xml:space="preserve">or ( </w:t>
-            </w:r>
-            <w:proofErr w:type="spellStart"/>
-            <w:r>
-              <w:rPr>
-                <w:szCs w:val="19"/>
-              </w:rPr>
-              <w:t>int</w:t>
-            </w:r>
-            <w:proofErr w:type="spellEnd"/>
-            <w:r>
-              <w:rPr>
-                <w:szCs w:val="19"/>
-              </w:rPr>
-              <w:t xml:space="preserve"> k = 0; k &lt; </w:t>
-            </w:r>
-            <w:proofErr w:type="spellStart"/>
-            <w:r>
-              <w:rPr>
-                <w:szCs w:val="19"/>
-              </w:rPr>
-              <w:t>this</w:t>
-            </w:r>
-            <w:proofErr w:type="spellEnd"/>
-            <w:r>
-              <w:rPr>
-                <w:szCs w:val="19"/>
-              </w:rPr>
-              <w:t>._</w:t>
-            </w:r>
-            <w:proofErr w:type="spellStart"/>
-            <w:r>
-              <w:rPr>
-                <w:szCs w:val="19"/>
-              </w:rPr>
-              <w:t>inputCount</w:t>
-            </w:r>
-            <w:proofErr w:type="spellEnd"/>
-            <w:r>
-              <w:rPr>
-                <w:szCs w:val="19"/>
-              </w:rPr>
-              <w:t>; ++k){</w:t>
+              <w:t>or ( int k = 0; k &lt; this._inputCount; ++k){</w:t>
             </w:r>
             <w:r>
               <w:rPr>
@@ -9699,35 +8484,7 @@
               <w:rPr>
                 <w:szCs w:val="19"/>
               </w:rPr>
-              <w:t xml:space="preserve">  </w:t>
-            </w:r>
-            <w:proofErr w:type="spellStart"/>
-            <w:r>
-              <w:rPr>
-                <w:szCs w:val="19"/>
-              </w:rPr>
-              <w:t>if</w:t>
-            </w:r>
-            <w:proofErr w:type="spellEnd"/>
-            <w:r>
-              <w:rPr>
-                <w:szCs w:val="19"/>
-              </w:rPr>
-              <w:t xml:space="preserve">( k == </w:t>
-            </w:r>
-            <w:proofErr w:type="spellStart"/>
-            <w:r>
-              <w:rPr>
-                <w:szCs w:val="19"/>
-              </w:rPr>
-              <w:t>input</w:t>
-            </w:r>
-            <w:proofErr w:type="spellEnd"/>
-            <w:r>
-              <w:rPr>
-                <w:szCs w:val="19"/>
-              </w:rPr>
-              <w:t>)</w:t>
+              <w:t xml:space="preserve">  if( k == input)</w:t>
             </w:r>
             <w:r>
               <w:rPr>
@@ -9758,35 +8515,7 @@
               <w:rPr>
                 <w:szCs w:val="19"/>
               </w:rPr>
-              <w:t xml:space="preserve"> </w:t>
-            </w:r>
-            <w:proofErr w:type="spellStart"/>
-            <w:r>
-              <w:rPr>
-                <w:szCs w:val="19"/>
-              </w:rPr>
-              <w:t>newFx.Inputs</w:t>
-            </w:r>
-            <w:proofErr w:type="spellEnd"/>
-            <w:r>
-              <w:rPr>
-                <w:szCs w:val="19"/>
-              </w:rPr>
-              <w:t xml:space="preserve">[k] += _step[k] * </w:t>
-            </w:r>
-            <w:proofErr w:type="spellStart"/>
-            <w:r>
-              <w:rPr>
-                <w:szCs w:val="19"/>
-              </w:rPr>
-              <w:t>dist_multipler</w:t>
-            </w:r>
-            <w:proofErr w:type="spellEnd"/>
-            <w:r>
-              <w:rPr>
-                <w:szCs w:val="19"/>
-              </w:rPr>
-              <w:t>;</w:t>
+              <w:t xml:space="preserve"> newFx.Inputs[k] += _step[k] * dist_multipler;</w:t>
             </w:r>
             <w:r>
               <w:rPr>
@@ -9817,21 +8546,7 @@
               <w:rPr>
                 <w:szCs w:val="19"/>
               </w:rPr>
-              <w:t xml:space="preserve"> </w:t>
-            </w:r>
-            <w:proofErr w:type="spellStart"/>
-            <w:r>
-              <w:rPr>
-                <w:szCs w:val="19"/>
-              </w:rPr>
-              <w:t>else</w:t>
-            </w:r>
-            <w:proofErr w:type="spellEnd"/>
-            <w:r>
-              <w:rPr>
-                <w:szCs w:val="19"/>
-              </w:rPr>
-              <w:t>{</w:t>
+              <w:t xml:space="preserve"> else{</w:t>
             </w:r>
             <w:r>
               <w:rPr>
@@ -9900,60 +8615,30 @@
               </w:rPr>
               <w:t xml:space="preserve"> </w:t>
             </w:r>
-            <w:proofErr w:type="spellStart"/>
             <w:r>
               <w:rPr>
                 <w:szCs w:val="19"/>
               </w:rPr>
-              <w:t>newFx.Inputs</w:t>
-            </w:r>
-            <w:proofErr w:type="spellEnd"/>
+              <w:t>newFx.Inputs[k] += Helpers.Nex</w:t>
+            </w:r>
             <w:r>
               <w:rPr>
                 <w:szCs w:val="19"/>
               </w:rPr>
-              <w:t xml:space="preserve">[k] += </w:t>
-            </w:r>
-            <w:proofErr w:type="spellStart"/>
+              <w:t>tDouble(</w:t>
+            </w:r>
             <w:r>
               <w:rPr>
                 <w:szCs w:val="19"/>
               </w:rPr>
-              <w:t>Helpers.Nex</w:t>
+              <w:t>-0.1, 0.1) * _step[k] * dist</w:t>
             </w:r>
             <w:r>
               <w:rPr>
                 <w:szCs w:val="19"/>
               </w:rPr>
-              <w:t>tDouble</w:t>
-            </w:r>
-            <w:proofErr w:type="spellEnd"/>
-            <w:r>
-              <w:rPr>
-                <w:szCs w:val="19"/>
-              </w:rPr>
-              <w:t>(</w:t>
-            </w:r>
-            <w:r>
-              <w:rPr>
-                <w:szCs w:val="19"/>
-              </w:rPr>
-              <w:t xml:space="preserve">-0.1, 0.1) * _step[k] * </w:t>
-            </w:r>
-            <w:proofErr w:type="spellStart"/>
-            <w:r>
-              <w:rPr>
-                <w:szCs w:val="19"/>
-              </w:rPr>
-              <w:t>dist</w:t>
-            </w:r>
-            <w:r>
-              <w:rPr>
-                <w:szCs w:val="19"/>
-              </w:rPr>
               <w:t>_multiplier</w:t>
             </w:r>
-            <w:proofErr w:type="spellEnd"/>
             <w:r>
               <w:rPr>
                 <w:szCs w:val="19"/>
@@ -10019,13 +8704,8 @@
         <w:t>Funkcja</w:t>
       </w:r>
       <w:r>
-        <w:t xml:space="preserve"> </w:t>
-      </w:r>
-      <w:proofErr w:type="spellStart"/>
-      <w:r>
-        <w:t>SinglePointJump</w:t>
-      </w:r>
-      <w:proofErr w:type="spellEnd"/>
+        <w:t xml:space="preserve"> SinglePointJump</w:t>
+      </w:r>
       <w:r>
         <w:t xml:space="preserve"> zwraca punkty odchylone od punktu bazowego tak jak zostało to przedstawione na rysunku 9. W </w:t>
       </w:r>
@@ -10069,7 +8749,7 @@
         </w:rPr>
         <w:t xml:space="preserve"> </w:t>
       </w:r>
-      <w:bookmarkStart w:id="19" w:name="_Toc471231719"/>
+      <w:bookmarkStart w:id="19" w:name="_Toc471381227"/>
       <w:r>
         <w:rPr>
           <w:rFonts w:ascii="Times New Roman" w:hAnsi="Times New Roman"/>
@@ -10077,9 +8757,8 @@
           <w:sz w:val="24"/>
           <w:szCs w:val="24"/>
         </w:rPr>
-        <w:t xml:space="preserve">Implementacja metody </w:t>
-      </w:r>
-      <w:proofErr w:type="spellStart"/>
+        <w:t>Implementacja metody Nelder’a–</w:t>
+      </w:r>
       <w:r>
         <w:rPr>
           <w:rFonts w:ascii="Times New Roman" w:hAnsi="Times New Roman"/>
@@ -10087,9 +8766,8 @@
           <w:sz w:val="24"/>
           <w:szCs w:val="24"/>
         </w:rPr>
-        <w:t>Nelder’a</w:t>
-      </w:r>
-      <w:proofErr w:type="spellEnd"/>
+        <w:t>M</w:t>
+      </w:r>
       <w:r>
         <w:rPr>
           <w:rFonts w:ascii="Times New Roman" w:hAnsi="Times New Roman"/>
@@ -10097,29 +8775,9 @@
           <w:sz w:val="24"/>
           <w:szCs w:val="24"/>
         </w:rPr>
-        <w:t>–</w:t>
-      </w:r>
-      <w:proofErr w:type="spellStart"/>
-      <w:r>
-        <w:rPr>
-          <w:rFonts w:ascii="Times New Roman" w:hAnsi="Times New Roman"/>
-          <w:color w:val="auto"/>
-          <w:sz w:val="24"/>
-          <w:szCs w:val="24"/>
-        </w:rPr>
-        <w:t>M</w:t>
-      </w:r>
-      <w:r>
-        <w:rPr>
-          <w:rFonts w:ascii="Times New Roman" w:hAnsi="Times New Roman"/>
-          <w:color w:val="auto"/>
-          <w:sz w:val="24"/>
-          <w:szCs w:val="24"/>
-        </w:rPr>
         <w:t>ead’a</w:t>
       </w:r>
       <w:bookmarkEnd w:id="19"/>
-      <w:proofErr w:type="spellEnd"/>
     </w:p>
     <w:p>
       <w:pPr>
@@ -10135,23 +8793,7 @@
         <w:jc w:val="both"/>
       </w:pPr>
       <w:r>
-        <w:t xml:space="preserve">W metodzie </w:t>
-      </w:r>
-      <w:proofErr w:type="spellStart"/>
-      <w:r>
-        <w:t>Nelder’a</w:t>
-      </w:r>
-      <w:proofErr w:type="spellEnd"/>
-      <w:r>
-        <w:t xml:space="preserve"> – </w:t>
-      </w:r>
-      <w:proofErr w:type="spellStart"/>
-      <w:r>
-        <w:t>Mead’a</w:t>
-      </w:r>
-      <w:proofErr w:type="spellEnd"/>
-      <w:r>
-        <w:t xml:space="preserve"> </w:t>
+        <w:t xml:space="preserve">W metodzie Nelder’a – Mead’a </w:t>
       </w:r>
       <w:r>
         <w:t>wykonywane są cztery operacje w każdej iteracji</w:t>
@@ -10234,85 +8876,21 @@
                 <w:color w:val="000000"/>
                 <w:lang w:val="en-US"/>
               </w:rPr>
-              <w:t xml:space="preserve">private </w:t>
-            </w:r>
-            <w:proofErr w:type="spellStart"/>
+              <w:t xml:space="preserve">private OptimizationPoint </w:t>
+            </w:r>
             <w:r>
               <w:rPr>
                 <w:color w:val="000000"/>
                 <w:lang w:val="en-US"/>
               </w:rPr>
-              <w:t>OptimizationPoint</w:t>
-            </w:r>
-            <w:proofErr w:type="spellEnd"/>
+              <w:t>Reflect</w:t>
+            </w:r>
             <w:r>
               <w:rPr>
                 <w:color w:val="000000"/>
                 <w:lang w:val="en-US"/>
               </w:rPr>
-              <w:t xml:space="preserve"> </w:t>
-            </w:r>
-            <w:r>
-              <w:rPr>
-                <w:color w:val="000000"/>
-                <w:lang w:val="en-US"/>
-              </w:rPr>
-              <w:t>Reflect</w:t>
-            </w:r>
-            <w:r>
-              <w:rPr>
-                <w:color w:val="000000"/>
-                <w:lang w:val="en-US"/>
-              </w:rPr>
-              <w:t>(</w:t>
-            </w:r>
-            <w:proofErr w:type="spellStart"/>
-            <w:r>
-              <w:rPr>
-                <w:color w:val="000000"/>
-                <w:lang w:val="en-US"/>
-              </w:rPr>
-              <w:t>OptimizationPoint</w:t>
-            </w:r>
-            <w:proofErr w:type="spellEnd"/>
-            <w:r>
-              <w:rPr>
-                <w:color w:val="000000"/>
-                <w:lang w:val="en-US"/>
-              </w:rPr>
-              <w:t xml:space="preserve"> </w:t>
-            </w:r>
-            <w:proofErr w:type="spellStart"/>
-            <w:r>
-              <w:rPr>
-                <w:color w:val="000000"/>
-                <w:lang w:val="en-US"/>
-              </w:rPr>
-              <w:t>centerPoint</w:t>
-            </w:r>
-            <w:proofErr w:type="spellEnd"/>
-            <w:r>
-              <w:rPr>
-                <w:color w:val="000000"/>
-                <w:lang w:val="en-US"/>
-              </w:rPr>
-              <w:t xml:space="preserve">, </w:t>
-            </w:r>
-            <w:proofErr w:type="spellStart"/>
-            <w:r>
-              <w:rPr>
-                <w:color w:val="000000"/>
-                <w:lang w:val="en-US"/>
-              </w:rPr>
-              <w:t>OptimizationPoint</w:t>
-            </w:r>
-            <w:proofErr w:type="spellEnd"/>
-            <w:r>
-              <w:rPr>
-                <w:color w:val="000000"/>
-                <w:lang w:val="en-US"/>
-              </w:rPr>
-              <w:t xml:space="preserve"> point)</w:t>
+              <w:t>(OptimizationPoint centerPoint, OptimizationPoint point)</w:t>
             </w:r>
           </w:p>
           <w:p>
@@ -10348,39 +8926,7 @@
                 <w:color w:val="000000"/>
                 <w:lang w:val="en-US"/>
               </w:rPr>
-              <w:t xml:space="preserve">      return </w:t>
-            </w:r>
-            <w:proofErr w:type="spellStart"/>
-            <w:r>
-              <w:rPr>
-                <w:color w:val="000000"/>
-                <w:lang w:val="en-US"/>
-              </w:rPr>
-              <w:t>centerPoint</w:t>
-            </w:r>
-            <w:proofErr w:type="spellEnd"/>
-            <w:r>
-              <w:rPr>
-                <w:color w:val="000000"/>
-                <w:lang w:val="en-US"/>
-              </w:rPr>
-              <w:t xml:space="preserve"> + (</w:t>
-            </w:r>
-            <w:proofErr w:type="spellStart"/>
-            <w:r>
-              <w:rPr>
-                <w:color w:val="000000"/>
-                <w:lang w:val="en-US"/>
-              </w:rPr>
-              <w:t>centerPoint</w:t>
-            </w:r>
-            <w:proofErr w:type="spellEnd"/>
-            <w:r>
-              <w:rPr>
-                <w:color w:val="000000"/>
-                <w:lang w:val="en-US"/>
-              </w:rPr>
-              <w:t xml:space="preserve"> - point) * _reflectance</w:t>
+              <w:t xml:space="preserve">      return centerPoint + (centerPoint - point) * _reflectance</w:t>
             </w:r>
             <w:r>
               <w:rPr>
@@ -10419,13 +8965,8 @@
         <w:t>Funkcja</w:t>
       </w:r>
       <w:r>
-        <w:t xml:space="preserve"> </w:t>
-      </w:r>
-      <w:proofErr w:type="spellStart"/>
-      <w:r>
-        <w:t>Reflect</w:t>
-      </w:r>
-      <w:proofErr w:type="spellEnd"/>
+        <w:t xml:space="preserve"> Reflect</w:t>
+      </w:r>
       <w:r>
         <w:t xml:space="preserve"> przyjmuje jako argumenty funkcji środek ciężkości simpleksu oraz punkt odbijany – w tym przypadku najgorszy punkt. Zwraca nam punkt </w:t>
       </w:r>
@@ -10510,55 +9051,7 @@
                 <w:color w:val="000000"/>
                 <w:lang w:val="en-US"/>
               </w:rPr>
-              <w:t xml:space="preserve">public static </w:t>
-            </w:r>
-            <w:proofErr w:type="spellStart"/>
-            <w:r>
-              <w:rPr>
-                <w:color w:val="000000"/>
-                <w:lang w:val="en-US"/>
-              </w:rPr>
-              <w:t>OptimizationPoint</w:t>
-            </w:r>
-            <w:proofErr w:type="spellEnd"/>
-            <w:r>
-              <w:rPr>
-                <w:color w:val="000000"/>
-                <w:lang w:val="en-US"/>
-              </w:rPr>
-              <w:t xml:space="preserve"> operator + (</w:t>
-            </w:r>
-            <w:proofErr w:type="spellStart"/>
-            <w:r>
-              <w:rPr>
-                <w:color w:val="000000"/>
-                <w:lang w:val="en-US"/>
-              </w:rPr>
-              <w:t>OptimizationPoint</w:t>
-            </w:r>
-            <w:proofErr w:type="spellEnd"/>
-            <w:r>
-              <w:rPr>
-                <w:color w:val="000000"/>
-                <w:lang w:val="en-US"/>
-              </w:rPr>
-              <w:t xml:space="preserve"> p1, </w:t>
-            </w:r>
-            <w:proofErr w:type="spellStart"/>
-            <w:r>
-              <w:rPr>
-                <w:color w:val="000000"/>
-                <w:lang w:val="en-US"/>
-              </w:rPr>
-              <w:t>OptimizationPoint</w:t>
-            </w:r>
-            <w:proofErr w:type="spellEnd"/>
-            <w:r>
-              <w:rPr>
-                <w:color w:val="000000"/>
-                <w:lang w:val="en-US"/>
-              </w:rPr>
-              <w:t xml:space="preserve"> p2)</w:t>
+              <w:t>public static OptimizationPoint operator + (OptimizationPoint p1, OptimizationPoint p2)</w:t>
             </w:r>
           </w:p>
           <w:p>
@@ -10594,71 +9087,7 @@
                 <w:color w:val="000000"/>
                 <w:lang w:val="en-US"/>
               </w:rPr>
-              <w:t xml:space="preserve">       return new </w:t>
-            </w:r>
-            <w:proofErr w:type="spellStart"/>
-            <w:r>
-              <w:rPr>
-                <w:color w:val="000000"/>
-                <w:lang w:val="en-US"/>
-              </w:rPr>
-              <w:t>OptimizationPoint</w:t>
-            </w:r>
-            <w:proofErr w:type="spellEnd"/>
-            <w:r>
-              <w:rPr>
-                <w:color w:val="000000"/>
-                <w:lang w:val="en-US"/>
-              </w:rPr>
-              <w:t xml:space="preserve">(p1.Inputs.Select((x, </w:t>
-            </w:r>
-            <w:proofErr w:type="spellStart"/>
-            <w:r>
-              <w:rPr>
-                <w:color w:val="000000"/>
-                <w:lang w:val="en-US"/>
-              </w:rPr>
-              <w:t>i</w:t>
-            </w:r>
-            <w:proofErr w:type="spellEnd"/>
-            <w:r>
-              <w:rPr>
-                <w:color w:val="000000"/>
-                <w:lang w:val="en-US"/>
-              </w:rPr>
-              <w:t>) =&gt; x + p2.Inputs[</w:t>
-            </w:r>
-            <w:proofErr w:type="spellStart"/>
-            <w:r>
-              <w:rPr>
-                <w:color w:val="000000"/>
-                <w:lang w:val="en-US"/>
-              </w:rPr>
-              <w:t>i</w:t>
-            </w:r>
-            <w:proofErr w:type="spellEnd"/>
-            <w:r>
-              <w:rPr>
-                <w:color w:val="000000"/>
-                <w:lang w:val="en-US"/>
-              </w:rPr>
-              <w:t>]).</w:t>
-            </w:r>
-            <w:proofErr w:type="spellStart"/>
-            <w:r>
-              <w:rPr>
-                <w:color w:val="000000"/>
-                <w:lang w:val="en-US"/>
-              </w:rPr>
-              <w:t>ToList</w:t>
-            </w:r>
-            <w:proofErr w:type="spellEnd"/>
-            <w:r>
-              <w:rPr>
-                <w:color w:val="000000"/>
-                <w:lang w:val="en-US"/>
-              </w:rPr>
-              <w:t>());</w:t>
+              <w:t xml:space="preserve">       return new OptimizationPoint(p1.Inputs.Select((x, i) =&gt; x + p2.Inputs[i]).ToList());</w:t>
             </w:r>
           </w:p>
           <w:p>
@@ -10781,87 +9210,7 @@
                 <w:color w:val="000000"/>
                 <w:lang w:val="en-US"/>
               </w:rPr>
-              <w:t>public List&lt;</w:t>
-            </w:r>
-            <w:proofErr w:type="spellStart"/>
-            <w:r>
-              <w:rPr>
-                <w:color w:val="000000"/>
-                <w:lang w:val="en-US"/>
-              </w:rPr>
-              <w:t>OptimizationPoint</w:t>
-            </w:r>
-            <w:proofErr w:type="spellEnd"/>
-            <w:r>
-              <w:rPr>
-                <w:color w:val="000000"/>
-                <w:lang w:val="en-US"/>
-              </w:rPr>
-              <w:t>&gt; Reflect(</w:t>
-            </w:r>
-            <w:proofErr w:type="spellStart"/>
-            <w:r>
-              <w:rPr>
-                <w:color w:val="000000"/>
-                <w:lang w:val="en-US"/>
-              </w:rPr>
-              <w:t>OptimizationPoint</w:t>
-            </w:r>
-            <w:proofErr w:type="spellEnd"/>
-            <w:r>
-              <w:rPr>
-                <w:color w:val="000000"/>
-                <w:lang w:val="en-US"/>
-              </w:rPr>
-              <w:t xml:space="preserve"> </w:t>
-            </w:r>
-            <w:proofErr w:type="spellStart"/>
-            <w:r>
-              <w:rPr>
-                <w:color w:val="000000"/>
-                <w:lang w:val="en-US"/>
-              </w:rPr>
-              <w:t>centerPoint</w:t>
-            </w:r>
-            <w:proofErr w:type="spellEnd"/>
-            <w:r>
-              <w:rPr>
-                <w:color w:val="000000"/>
-                <w:lang w:val="en-US"/>
-              </w:rPr>
-              <w:t xml:space="preserve">, </w:t>
-            </w:r>
-            <w:proofErr w:type="spellStart"/>
-            <w:r>
-              <w:rPr>
-                <w:color w:val="000000"/>
-                <w:lang w:val="en-US"/>
-              </w:rPr>
-              <w:t>OptimizationPoint</w:t>
-            </w:r>
-            <w:proofErr w:type="spellEnd"/>
-            <w:r>
-              <w:rPr>
-                <w:color w:val="000000"/>
-                <w:lang w:val="en-US"/>
-              </w:rPr>
-              <w:t xml:space="preserve"> point, </w:t>
-            </w:r>
-            <w:proofErr w:type="spellStart"/>
-            <w:r>
-              <w:rPr>
-                <w:color w:val="000000"/>
-                <w:lang w:val="en-US"/>
-              </w:rPr>
-              <w:t>int</w:t>
-            </w:r>
-            <w:proofErr w:type="spellEnd"/>
-            <w:r>
-              <w:rPr>
-                <w:color w:val="000000"/>
-                <w:lang w:val="en-US"/>
-              </w:rPr>
-              <w:t xml:space="preserve"> count)</w:t>
+              <w:t>public List&lt;OptimizationPoint&gt; Reflect(OptimizationPoint centerPoint, OptimizationPoint point, int count)</w:t>
             </w:r>
             <w:r>
               <w:rPr>
@@ -10893,39 +9242,7 @@
                 <w:color w:val="000000"/>
                 <w:lang w:val="en-US"/>
               </w:rPr>
-              <w:t xml:space="preserve">       List&lt;</w:t>
-            </w:r>
-            <w:proofErr w:type="spellStart"/>
-            <w:r>
-              <w:rPr>
-                <w:color w:val="000000"/>
-                <w:lang w:val="en-US"/>
-              </w:rPr>
-              <w:t>OptimizationPoint</w:t>
-            </w:r>
-            <w:proofErr w:type="spellEnd"/>
-            <w:r>
-              <w:rPr>
-                <w:color w:val="000000"/>
-                <w:lang w:val="en-US"/>
-              </w:rPr>
-              <w:t>&gt; points = new List&lt;</w:t>
-            </w:r>
-            <w:proofErr w:type="spellStart"/>
-            <w:r>
-              <w:rPr>
-                <w:color w:val="000000"/>
-                <w:lang w:val="en-US"/>
-              </w:rPr>
-              <w:t>OptimizationPoint</w:t>
-            </w:r>
-            <w:proofErr w:type="spellEnd"/>
-            <w:r>
-              <w:rPr>
-                <w:color w:val="000000"/>
-                <w:lang w:val="en-US"/>
-              </w:rPr>
-              <w:t>&gt;();</w:t>
+              <w:t xml:space="preserve">       List&lt;OptimizationPoint&gt; points = new List&lt;OptimizationPoint&gt;();</w:t>
             </w:r>
           </w:p>
           <w:p>
@@ -10943,71 +9260,7 @@
                 <w:color w:val="000000"/>
                 <w:lang w:val="en-US"/>
               </w:rPr>
-              <w:t xml:space="preserve">       for (</w:t>
-            </w:r>
-            <w:proofErr w:type="spellStart"/>
-            <w:r>
-              <w:rPr>
-                <w:color w:val="000000"/>
-                <w:lang w:val="en-US"/>
-              </w:rPr>
-              <w:t>int</w:t>
-            </w:r>
-            <w:proofErr w:type="spellEnd"/>
-            <w:r>
-              <w:rPr>
-                <w:color w:val="000000"/>
-                <w:lang w:val="en-US"/>
-              </w:rPr>
-              <w:t xml:space="preserve"> </w:t>
-            </w:r>
-            <w:proofErr w:type="spellStart"/>
-            <w:r>
-              <w:rPr>
-                <w:color w:val="000000"/>
-                <w:lang w:val="en-US"/>
-              </w:rPr>
-              <w:t>i</w:t>
-            </w:r>
-            <w:proofErr w:type="spellEnd"/>
-            <w:r>
-              <w:rPr>
-                <w:color w:val="000000"/>
-                <w:lang w:val="en-US"/>
-              </w:rPr>
-              <w:t xml:space="preserve"> = 0; </w:t>
-            </w:r>
-            <w:proofErr w:type="spellStart"/>
-            <w:r>
-              <w:rPr>
-                <w:color w:val="000000"/>
-                <w:lang w:val="en-US"/>
-              </w:rPr>
-              <w:t>i</w:t>
-            </w:r>
-            <w:proofErr w:type="spellEnd"/>
-            <w:r>
-              <w:rPr>
-                <w:color w:val="000000"/>
-                <w:lang w:val="en-US"/>
-              </w:rPr>
-              <w:t xml:space="preserve"> &lt; count; ++</w:t>
-            </w:r>
-            <w:proofErr w:type="spellStart"/>
-            <w:r>
-              <w:rPr>
-                <w:color w:val="000000"/>
-                <w:lang w:val="en-US"/>
-              </w:rPr>
-              <w:t>i</w:t>
-            </w:r>
-            <w:proofErr w:type="spellEnd"/>
-            <w:r>
-              <w:rPr>
-                <w:color w:val="000000"/>
-                <w:lang w:val="en-US"/>
-              </w:rPr>
-              <w:t>)</w:t>
+              <w:t xml:space="preserve">       for (int i = 0; i &lt; count; ++i)</w:t>
             </w:r>
             <w:r>
               <w:rPr>
@@ -11039,71 +9292,7 @@
                 <w:color w:val="000000"/>
                 <w:lang w:val="en-US"/>
               </w:rPr>
-              <w:t xml:space="preserve">              </w:t>
-            </w:r>
-            <w:proofErr w:type="spellStart"/>
-            <w:r>
-              <w:rPr>
-                <w:color w:val="000000"/>
-                <w:lang w:val="en-US"/>
-              </w:rPr>
-              <w:t>points.Add</w:t>
-            </w:r>
-            <w:proofErr w:type="spellEnd"/>
-            <w:r>
-              <w:rPr>
-                <w:color w:val="000000"/>
-                <w:lang w:val="en-US"/>
-              </w:rPr>
-              <w:t>(</w:t>
-            </w:r>
-            <w:proofErr w:type="spellStart"/>
-            <w:r>
-              <w:rPr>
-                <w:color w:val="000000"/>
-                <w:lang w:val="en-US"/>
-              </w:rPr>
-              <w:t>centerPoint</w:t>
-            </w:r>
-            <w:proofErr w:type="spellEnd"/>
-            <w:r>
-              <w:rPr>
-                <w:color w:val="000000"/>
-                <w:lang w:val="en-US"/>
-              </w:rPr>
-              <w:t xml:space="preserve"> + (</w:t>
-            </w:r>
-            <w:proofErr w:type="spellStart"/>
-            <w:r>
-              <w:rPr>
-                <w:color w:val="000000"/>
-                <w:lang w:val="en-US"/>
-              </w:rPr>
-              <w:t>centerPoint</w:t>
-            </w:r>
-            <w:proofErr w:type="spellEnd"/>
-            <w:r>
-              <w:rPr>
-                <w:color w:val="000000"/>
-                <w:lang w:val="en-US"/>
-              </w:rPr>
-              <w:t xml:space="preserve"> - point) * _reflectance * (</w:t>
-            </w:r>
-            <w:proofErr w:type="spellStart"/>
-            <w:r>
-              <w:rPr>
-                <w:color w:val="000000"/>
-                <w:lang w:val="en-US"/>
-              </w:rPr>
-              <w:t>i</w:t>
-            </w:r>
-            <w:proofErr w:type="spellEnd"/>
-            <w:r>
-              <w:rPr>
-                <w:color w:val="000000"/>
-                <w:lang w:val="en-US"/>
-              </w:rPr>
-              <w:t xml:space="preserve"> + 1.5));</w:t>
+              <w:t xml:space="preserve">              points.Add(centerPoint + (centerPoint - point) * _reflectance * (i + 1.5));</w:t>
             </w:r>
           </w:p>
           <w:p>
@@ -11142,21 +9331,7 @@
               <w:rPr>
                 <w:color w:val="000000"/>
               </w:rPr>
-              <w:t xml:space="preserve">        return </w:t>
-            </w:r>
-            <w:proofErr w:type="spellStart"/>
-            <w:r>
-              <w:rPr>
-                <w:color w:val="000000"/>
-              </w:rPr>
-              <w:t>points</w:t>
-            </w:r>
-            <w:proofErr w:type="spellEnd"/>
-            <w:r>
-              <w:rPr>
-                <w:color w:val="000000"/>
-              </w:rPr>
-              <w:t>;</w:t>
+              <w:t xml:space="preserve">        return points;</w:t>
             </w:r>
           </w:p>
           <w:p>
@@ -11290,87 +9465,7 @@
                 <w:color w:val="000000"/>
                 <w:lang w:val="en-US"/>
               </w:rPr>
-              <w:t>public List&lt;</w:t>
-            </w:r>
-            <w:proofErr w:type="spellStart"/>
-            <w:r>
-              <w:rPr>
-                <w:color w:val="000000"/>
-                <w:lang w:val="en-US"/>
-              </w:rPr>
-              <w:t>OptimizationPoint</w:t>
-            </w:r>
-            <w:proofErr w:type="spellEnd"/>
-            <w:r>
-              <w:rPr>
-                <w:color w:val="000000"/>
-                <w:lang w:val="en-US"/>
-              </w:rPr>
-              <w:t>&gt; Stretch(</w:t>
-            </w:r>
-            <w:proofErr w:type="spellStart"/>
-            <w:r>
-              <w:rPr>
-                <w:color w:val="000000"/>
-                <w:lang w:val="en-US"/>
-              </w:rPr>
-              <w:t>OptimizationPoint</w:t>
-            </w:r>
-            <w:proofErr w:type="spellEnd"/>
-            <w:r>
-              <w:rPr>
-                <w:color w:val="000000"/>
-                <w:lang w:val="en-US"/>
-              </w:rPr>
-              <w:t xml:space="preserve"> </w:t>
-            </w:r>
-            <w:proofErr w:type="spellStart"/>
-            <w:r>
-              <w:rPr>
-                <w:color w:val="000000"/>
-                <w:lang w:val="en-US"/>
-              </w:rPr>
-              <w:t>centerPoint</w:t>
-            </w:r>
-            <w:proofErr w:type="spellEnd"/>
-            <w:r>
-              <w:rPr>
-                <w:color w:val="000000"/>
-                <w:lang w:val="en-US"/>
-              </w:rPr>
-              <w:t xml:space="preserve">, </w:t>
-            </w:r>
-            <w:proofErr w:type="spellStart"/>
-            <w:r>
-              <w:rPr>
-                <w:color w:val="000000"/>
-                <w:lang w:val="en-US"/>
-              </w:rPr>
-              <w:t>OptimizationPoint</w:t>
-            </w:r>
-            <w:proofErr w:type="spellEnd"/>
-            <w:r>
-              <w:rPr>
-                <w:color w:val="000000"/>
-                <w:lang w:val="en-US"/>
-              </w:rPr>
-              <w:t xml:space="preserve"> point, </w:t>
-            </w:r>
-            <w:proofErr w:type="spellStart"/>
-            <w:r>
-              <w:rPr>
-                <w:color w:val="000000"/>
-                <w:lang w:val="en-US"/>
-              </w:rPr>
-              <w:t>int</w:t>
-            </w:r>
-            <w:proofErr w:type="spellEnd"/>
-            <w:r>
-              <w:rPr>
-                <w:color w:val="000000"/>
-                <w:lang w:val="en-US"/>
-              </w:rPr>
-              <w:t xml:space="preserve"> count) {</w:t>
+              <w:t>public List&lt;OptimizationPoint&gt; Stretch(OptimizationPoint centerPoint, OptimizationPoint point, int count) {</w:t>
             </w:r>
           </w:p>
           <w:p>
@@ -11388,39 +9483,7 @@
                 <w:color w:val="000000"/>
                 <w:lang w:val="en-US"/>
               </w:rPr>
-              <w:t xml:space="preserve">       List&lt;</w:t>
-            </w:r>
-            <w:proofErr w:type="spellStart"/>
-            <w:r>
-              <w:rPr>
-                <w:color w:val="000000"/>
-                <w:lang w:val="en-US"/>
-              </w:rPr>
-              <w:t>OptimizationPoint</w:t>
-            </w:r>
-            <w:proofErr w:type="spellEnd"/>
-            <w:r>
-              <w:rPr>
-                <w:color w:val="000000"/>
-                <w:lang w:val="en-US"/>
-              </w:rPr>
-              <w:t>&gt; points = new List&lt;</w:t>
-            </w:r>
-            <w:proofErr w:type="spellStart"/>
-            <w:r>
-              <w:rPr>
-                <w:color w:val="000000"/>
-                <w:lang w:val="en-US"/>
-              </w:rPr>
-              <w:t>OptimizationPoint</w:t>
-            </w:r>
-            <w:proofErr w:type="spellEnd"/>
-            <w:r>
-              <w:rPr>
-                <w:color w:val="000000"/>
-                <w:lang w:val="en-US"/>
-              </w:rPr>
-              <w:t>&gt;();</w:t>
+              <w:t xml:space="preserve">       List&lt;OptimizationPoint&gt; points = new List&lt;OptimizationPoint&gt;();</w:t>
             </w:r>
           </w:p>
           <w:p>
@@ -11438,71 +9501,7 @@
                 <w:color w:val="000000"/>
                 <w:lang w:val="en-US"/>
               </w:rPr>
-              <w:t xml:space="preserve">       for (</w:t>
-            </w:r>
-            <w:proofErr w:type="spellStart"/>
-            <w:r>
-              <w:rPr>
-                <w:color w:val="000000"/>
-                <w:lang w:val="en-US"/>
-              </w:rPr>
-              <w:t>int</w:t>
-            </w:r>
-            <w:proofErr w:type="spellEnd"/>
-            <w:r>
-              <w:rPr>
-                <w:color w:val="000000"/>
-                <w:lang w:val="en-US"/>
-              </w:rPr>
-              <w:t xml:space="preserve"> </w:t>
-            </w:r>
-            <w:proofErr w:type="spellStart"/>
-            <w:r>
-              <w:rPr>
-                <w:color w:val="000000"/>
-                <w:lang w:val="en-US"/>
-              </w:rPr>
-              <w:t>i</w:t>
-            </w:r>
-            <w:proofErr w:type="spellEnd"/>
-            <w:r>
-              <w:rPr>
-                <w:color w:val="000000"/>
-                <w:lang w:val="en-US"/>
-              </w:rPr>
-              <w:t xml:space="preserve"> = 0; </w:t>
-            </w:r>
-            <w:proofErr w:type="spellStart"/>
-            <w:r>
-              <w:rPr>
-                <w:color w:val="000000"/>
-                <w:lang w:val="en-US"/>
-              </w:rPr>
-              <w:t>i</w:t>
-            </w:r>
-            <w:proofErr w:type="spellEnd"/>
-            <w:r>
-              <w:rPr>
-                <w:color w:val="000000"/>
-                <w:lang w:val="en-US"/>
-              </w:rPr>
-              <w:t xml:space="preserve"> &lt; count; ++</w:t>
-            </w:r>
-            <w:proofErr w:type="spellStart"/>
-            <w:r>
-              <w:rPr>
-                <w:color w:val="000000"/>
-                <w:lang w:val="en-US"/>
-              </w:rPr>
-              <w:t>i</w:t>
-            </w:r>
-            <w:proofErr w:type="spellEnd"/>
-            <w:r>
-              <w:rPr>
-                <w:color w:val="000000"/>
-                <w:lang w:val="en-US"/>
-              </w:rPr>
-              <w:t>) {</w:t>
+              <w:t xml:space="preserve">       for (int i = 0; i &lt; count; ++i) {</w:t>
             </w:r>
           </w:p>
           <w:p>
@@ -11520,71 +9519,7 @@
                 <w:color w:val="000000"/>
                 <w:lang w:val="en-US"/>
               </w:rPr>
-              <w:t xml:space="preserve">              </w:t>
-            </w:r>
-            <w:proofErr w:type="spellStart"/>
-            <w:r>
-              <w:rPr>
-                <w:color w:val="000000"/>
-                <w:lang w:val="en-US"/>
-              </w:rPr>
-              <w:t>points.Add</w:t>
-            </w:r>
-            <w:proofErr w:type="spellEnd"/>
-            <w:r>
-              <w:rPr>
-                <w:color w:val="000000"/>
-                <w:lang w:val="en-US"/>
-              </w:rPr>
-              <w:t>(</w:t>
-            </w:r>
-            <w:proofErr w:type="spellStart"/>
-            <w:r>
-              <w:rPr>
-                <w:color w:val="000000"/>
-                <w:lang w:val="en-US"/>
-              </w:rPr>
-              <w:t>centerPoint</w:t>
-            </w:r>
-            <w:proofErr w:type="spellEnd"/>
-            <w:r>
-              <w:rPr>
-                <w:color w:val="000000"/>
-                <w:lang w:val="en-US"/>
-              </w:rPr>
-              <w:t xml:space="preserve"> + (</w:t>
-            </w:r>
-            <w:proofErr w:type="spellStart"/>
-            <w:r>
-              <w:rPr>
-                <w:color w:val="000000"/>
-                <w:lang w:val="en-US"/>
-              </w:rPr>
-              <w:t>centerPoint</w:t>
-            </w:r>
-            <w:proofErr w:type="spellEnd"/>
-            <w:r>
-              <w:rPr>
-                <w:color w:val="000000"/>
-                <w:lang w:val="en-US"/>
-              </w:rPr>
-              <w:t xml:space="preserve"> - point) * _stretch * (</w:t>
-            </w:r>
-            <w:proofErr w:type="spellStart"/>
-            <w:r>
-              <w:rPr>
-                <w:color w:val="000000"/>
-                <w:lang w:val="en-US"/>
-              </w:rPr>
-              <w:t>i</w:t>
-            </w:r>
-            <w:proofErr w:type="spellEnd"/>
-            <w:r>
-              <w:rPr>
-                <w:color w:val="000000"/>
-                <w:lang w:val="en-US"/>
-              </w:rPr>
-              <w:t xml:space="preserve"> + 1.5));</w:t>
+              <w:t xml:space="preserve">              points.Add(centerPoint + (centerPoint - point) * _stretch * (i + 1.5));</w:t>
             </w:r>
           </w:p>
           <w:p>
@@ -11623,21 +9558,7 @@
               <w:rPr>
                 <w:color w:val="000000"/>
               </w:rPr>
-              <w:t xml:space="preserve">        return </w:t>
-            </w:r>
-            <w:proofErr w:type="spellStart"/>
-            <w:r>
-              <w:rPr>
-                <w:color w:val="000000"/>
-              </w:rPr>
-              <w:t>points</w:t>
-            </w:r>
-            <w:proofErr w:type="spellEnd"/>
-            <w:r>
-              <w:rPr>
-                <w:color w:val="000000"/>
-              </w:rPr>
-              <w:t>;</w:t>
+              <w:t xml:space="preserve">        return points;</w:t>
             </w:r>
           </w:p>
           <w:p>
@@ -11710,7 +9631,7 @@
         </w:rPr>
       </w:pPr>
       <w:bookmarkStart w:id="20" w:name="_Toc463387361"/>
-      <w:bookmarkStart w:id="21" w:name="_Toc471231720"/>
+      <w:bookmarkStart w:id="21" w:name="_Toc471381228"/>
       <w:r>
         <w:rPr>
           <w:rFonts w:ascii="Times New Roman" w:hAnsi="Times New Roman"/>
@@ -11739,7 +9660,7 @@
           <w:szCs w:val="28"/>
         </w:rPr>
       </w:pPr>
-      <w:bookmarkStart w:id="22" w:name="_Toc471231721"/>
+      <w:bookmarkStart w:id="22" w:name="_Toc471381229"/>
       <w:r>
         <w:rPr>
           <w:rFonts w:ascii="Times New Roman" w:hAnsi="Times New Roman"/>
@@ -11765,71 +9686,79 @@
         <w:rPr>
           <w:lang w:eastAsia="en-US"/>
         </w:rPr>
-        <w:t xml:space="preserve">. Każdy z algorytmów został przetestowany na procesorze Intel(R) </w:t>
-      </w:r>
-      <w:proofErr w:type="spellStart"/>
+        <w:t xml:space="preserve">. Każdy z algorytmów został przetestowany na procesorze Intel(R) Core(TM) i5-4210 U CPU </w:t>
+      </w:r>
       <w:r>
         <w:rPr>
           <w:lang w:eastAsia="en-US"/>
         </w:rPr>
-        <w:t>Core</w:t>
-      </w:r>
-      <w:proofErr w:type="spellEnd"/>
+        <w:t>@ 1.</w:t>
+      </w:r>
       <w:r>
         <w:rPr>
           <w:lang w:eastAsia="en-US"/>
         </w:rPr>
-        <w:t xml:space="preserve">(TM) i5-4210 U CPU </w:t>
+        <w:t>70 GHZ,</w:t>
       </w:r>
       <w:r>
         <w:rPr>
           <w:lang w:eastAsia="en-US"/>
         </w:rPr>
-        <w:t>@ 1.</w:t>
+        <w:t xml:space="preserve">a w trybie Hyper Threading dysponuje 2.6 GHz. Procesor </w:t>
       </w:r>
       <w:r>
         <w:rPr>
           <w:lang w:eastAsia="en-US"/>
         </w:rPr>
-        <w:t xml:space="preserve">70 GHZ, który jest oparty o 64-bitową architekturę. </w:t>
+        <w:t>jest oparty o 64-bitową architekturę</w:t>
       </w:r>
       <w:r>
         <w:rPr>
           <w:lang w:eastAsia="en-US"/>
         </w:rPr>
-        <w:t xml:space="preserve">Procesor należy do rodziny procesorów niskonapięciowych tzw. </w:t>
-      </w:r>
-      <w:proofErr w:type="spellStart"/>
+        <w:t xml:space="preserve"> i posiada 3MB pamięci cache</w:t>
+      </w:r>
       <w:r>
         <w:rPr>
           <w:lang w:eastAsia="en-US"/>
         </w:rPr>
-        <w:t>ultramobilnych</w:t>
-      </w:r>
-      <w:proofErr w:type="spellEnd"/>
+        <w:t xml:space="preserve">. </w:t>
+      </w:r>
       <w:r>
         <w:rPr>
           <w:lang w:eastAsia="en-US"/>
         </w:rPr>
-        <w:t xml:space="preserve"> wykonany w procesie technologicznym 22 nm. C</w:t>
+        <w:t>N</w:t>
       </w:r>
       <w:r>
         <w:rPr>
           <w:lang w:eastAsia="en-US"/>
         </w:rPr>
-        <w:t>harakteryzuje się dwoma rdzeniami oraz czterema wątkami</w:t>
+        <w:t>ależy do rodziny procesorów niskonapięciowych tzw. ultramobilnych wykonany w procesie technologicznym 22 nm. C</w:t>
       </w:r>
       <w:r>
         <w:rPr>
           <w:lang w:eastAsia="en-US"/>
         </w:rPr>
-        <w:t>.</w:t>
+        <w:t>ha</w:t>
       </w:r>
       <w:r>
         <w:rPr>
           <w:lang w:eastAsia="en-US"/>
         </w:rPr>
-        <w:t xml:space="preserve"> </w:t>
+        <w:t xml:space="preserve">rakteryzuje się dwoma rdzeniami, </w:t>
+      </w:r>
+      <w:r>
+        <w:rPr>
+          <w:lang w:eastAsia="en-US"/>
+        </w:rPr>
+        <w:t>czterema wątkami</w:t>
+      </w:r>
+      <w:r>
+        <w:rPr>
+          <w:lang w:eastAsia="en-US"/>
+        </w:rPr>
+        <w:t xml:space="preserve"> oraz dysponuje 8 GB pamięci RAM o taktowaniu 1600 MHz.</w:t>
       </w:r>
     </w:p>
     <w:p>
@@ -11849,7 +9778,7 @@
           <w:szCs w:val="28"/>
         </w:rPr>
       </w:pPr>
-      <w:bookmarkStart w:id="23" w:name="_Toc471231722"/>
+      <w:bookmarkStart w:id="23" w:name="_Toc471381230"/>
       <w:bookmarkStart w:id="24" w:name="_Toc461802501"/>
       <w:r>
         <w:rPr>
@@ -11979,7 +9908,7 @@
           <w:szCs w:val="24"/>
         </w:rPr>
       </w:pPr>
-      <w:bookmarkStart w:id="25" w:name="_Toc471231723"/>
+      <w:bookmarkStart w:id="25" w:name="_Toc471381231"/>
       <w:r>
         <w:rPr>
           <w:rFonts w:ascii="Times New Roman" w:hAnsi="Times New Roman"/>
@@ -11987,20 +9916,9 @@
           <w:sz w:val="24"/>
           <w:szCs w:val="24"/>
         </w:rPr>
-        <w:t xml:space="preserve">Funkcja testowa </w:t>
-      </w:r>
-      <w:proofErr w:type="spellStart"/>
-      <w:r>
-        <w:rPr>
-          <w:rFonts w:ascii="Times New Roman" w:hAnsi="Times New Roman"/>
-          <w:color w:val="auto"/>
-          <w:sz w:val="24"/>
-          <w:szCs w:val="24"/>
-        </w:rPr>
-        <w:t>Rastrigin</w:t>
+        <w:t>Funkcja testowa Rastrigin</w:t>
       </w:r>
       <w:bookmarkEnd w:id="25"/>
-      <w:proofErr w:type="spellEnd"/>
     </w:p>
     <w:p>
       <w:pPr>
@@ -12012,21 +9930,7 @@
         <w:rPr>
           <w:lang w:eastAsia="en-US"/>
         </w:rPr>
-        <w:t xml:space="preserve">Funkcja </w:t>
-      </w:r>
-      <w:proofErr w:type="spellStart"/>
-      <w:r>
-        <w:rPr>
-          <w:lang w:eastAsia="en-US"/>
-        </w:rPr>
-        <w:t>Rastrigin</w:t>
-      </w:r>
-      <w:proofErr w:type="spellEnd"/>
-      <w:r>
-        <w:rPr>
-          <w:lang w:eastAsia="en-US"/>
-        </w:rPr>
-        <w:t xml:space="preserve"> charakteryzuje się wieloma minimami lokalnymi. Z tego powodu często prawdziwe minimum znajdujące się w </w:t>
+        <w:t xml:space="preserve">Funkcja Rastrigin charakteryzuje się wieloma minimami lokalnymi. Z tego powodu często prawdziwe minimum znajdujące się w </w:t>
       </w:r>
       <w:r>
         <w:rPr>
@@ -12138,7 +10042,7 @@
           <w:sz w:val="20"/>
           <w:szCs w:val="20"/>
         </w:rPr>
-        <w:t>Rys. 12</w:t>
+        <w:t>Rys. 1</w:t>
       </w:r>
       <w:r>
         <w:rPr>
@@ -12146,40 +10050,45 @@
           <w:sz w:val="20"/>
           <w:szCs w:val="20"/>
         </w:rPr>
-        <w:t xml:space="preserve">. </w:t>
-      </w:r>
-      <w:r>
-        <w:rPr>
+        <w:t>3</w:t>
+      </w:r>
+      <w:r>
+        <w:rPr>
+          <w:b/>
           <w:sz w:val="20"/>
           <w:szCs w:val="20"/>
         </w:rPr>
-        <w:t xml:space="preserve">Funkcja testowa : </w:t>
-      </w:r>
-      <w:proofErr w:type="spellStart"/>
+        <w:t xml:space="preserve">. </w:t>
+      </w:r>
       <w:r>
         <w:rPr>
           <w:sz w:val="20"/>
           <w:szCs w:val="20"/>
         </w:rPr>
-        <w:t>Rastrigin</w:t>
-      </w:r>
-      <w:proofErr w:type="spellEnd"/>
+        <w:t>Funkcja testowa : Rastrigin</w:t>
+      </w:r>
       <w:r>
         <w:rPr>
           <w:sz w:val="20"/>
           <w:szCs w:val="20"/>
         </w:rPr>
         <w:br/>
-        <w:t>Źródło : [8]</w:t>
-      </w:r>
-    </w:p>
-    <w:p>
-      <w:pPr>
-        <w:spacing w:line="360" w:lineRule="auto"/>
-        <w:rPr>
-          <w:lang w:eastAsia="en-US"/>
-        </w:rPr>
-      </w:pPr>
+        <w:t>Źródło : [</w:t>
+      </w:r>
+      <w:r>
+        <w:rPr>
+          <w:sz w:val="20"/>
+          <w:szCs w:val="20"/>
+        </w:rPr>
+        <w:t>7</w:t>
+      </w:r>
+      <w:r>
+        <w:rPr>
+          <w:sz w:val="20"/>
+          <w:szCs w:val="20"/>
+        </w:rPr>
+        <w:t>]</w:t>
+      </w:r>
     </w:p>
     <w:p>
       <w:pPr>
@@ -12734,25 +10643,7 @@
                 <w:sz w:val="22"/>
                 <w:szCs w:val="22"/>
               </w:rPr>
-              <w:t xml:space="preserve">iczba </w:t>
-            </w:r>
-            <w:proofErr w:type="spellStart"/>
-            <w:r>
-              <w:rPr>
-                <w:color w:val="000000"/>
-                <w:sz w:val="22"/>
-                <w:szCs w:val="22"/>
-              </w:rPr>
-              <w:t>wywołań</w:t>
-            </w:r>
-            <w:proofErr w:type="spellEnd"/>
-            <w:r>
-              <w:rPr>
-                <w:color w:val="000000"/>
-                <w:sz w:val="22"/>
-                <w:szCs w:val="22"/>
-              </w:rPr>
-              <w:t xml:space="preserve"> funkcji celu</w:t>
+              <w:t>iczba wywołań funkcji celu</w:t>
             </w:r>
           </w:p>
         </w:tc>
@@ -12964,18 +10855,8 @@
                 <w:sz w:val="22"/>
                 <w:szCs w:val="22"/>
               </w:rPr>
-              <w:t xml:space="preserve">Metoda </w:t>
-            </w:r>
-            <w:proofErr w:type="spellStart"/>
-            <w:r>
-              <w:rPr>
-                <w:color w:val="000000"/>
-                <w:sz w:val="22"/>
-                <w:szCs w:val="22"/>
-              </w:rPr>
-              <w:t>Hook'a-Jeeves'a</w:t>
-            </w:r>
-            <w:proofErr w:type="spellEnd"/>
+              <w:t>Metoda Hook'a-Jeeves'a</w:t>
+            </w:r>
           </w:p>
         </w:tc>
         <w:tc>
@@ -13215,25 +11096,7 @@
                 <w:sz w:val="22"/>
                 <w:szCs w:val="22"/>
               </w:rPr>
-              <w:t xml:space="preserve">Metoda </w:t>
-            </w:r>
-            <w:proofErr w:type="spellStart"/>
-            <w:r>
-              <w:rPr>
-                <w:color w:val="000000"/>
-                <w:sz w:val="22"/>
-                <w:szCs w:val="22"/>
-              </w:rPr>
-              <w:t>Hook'a-Jeeves'a</w:t>
-            </w:r>
-            <w:proofErr w:type="spellEnd"/>
-            <w:r>
-              <w:rPr>
-                <w:color w:val="000000"/>
-                <w:sz w:val="22"/>
-                <w:szCs w:val="22"/>
-              </w:rPr>
-              <w:t xml:space="preserve"> losowe ścieżki</w:t>
+              <w:t>Metoda Hook'a-Jeeves'a losowe ścieżki</w:t>
             </w:r>
           </w:p>
         </w:tc>
@@ -13484,25 +11347,7 @@
                 <w:sz w:val="22"/>
                 <w:szCs w:val="22"/>
               </w:rPr>
-              <w:t xml:space="preserve">Metoda </w:t>
-            </w:r>
-            <w:proofErr w:type="spellStart"/>
-            <w:r>
-              <w:rPr>
-                <w:color w:val="000000"/>
-                <w:sz w:val="22"/>
-                <w:szCs w:val="22"/>
-              </w:rPr>
-              <w:t>Hook'a-Jeeves'a</w:t>
-            </w:r>
-            <w:proofErr w:type="spellEnd"/>
-            <w:r>
-              <w:rPr>
-                <w:color w:val="000000"/>
-                <w:sz w:val="22"/>
-                <w:szCs w:val="22"/>
-              </w:rPr>
-              <w:t xml:space="preserve"> równolegle – skoki z odchyleniem</w:t>
+              <w:t>Metoda Hook'a-Jeeves'a równolegle – skoki z odchyleniem</w:t>
             </w:r>
           </w:p>
         </w:tc>
@@ -13763,25 +11608,7 @@
                 <w:sz w:val="22"/>
                 <w:szCs w:val="22"/>
               </w:rPr>
-              <w:t xml:space="preserve">Metoda </w:t>
-            </w:r>
-            <w:proofErr w:type="spellStart"/>
-            <w:r>
-              <w:rPr>
-                <w:color w:val="000000"/>
-                <w:sz w:val="22"/>
-                <w:szCs w:val="22"/>
-              </w:rPr>
-              <w:t>Nelder'a-Mead'a</w:t>
-            </w:r>
-            <w:proofErr w:type="spellEnd"/>
-            <w:r>
-              <w:rPr>
-                <w:color w:val="000000"/>
-                <w:sz w:val="22"/>
-                <w:szCs w:val="22"/>
-              </w:rPr>
-              <w:t xml:space="preserve"> </w:t>
+              <w:t xml:space="preserve">Metoda Nelder'a-Mead'a </w:t>
             </w:r>
           </w:p>
         </w:tc>
@@ -14030,25 +11857,7 @@
                 <w:sz w:val="22"/>
                 <w:szCs w:val="22"/>
               </w:rPr>
-              <w:t xml:space="preserve">etoda </w:t>
-            </w:r>
-            <w:proofErr w:type="spellStart"/>
-            <w:r>
-              <w:rPr>
-                <w:color w:val="000000"/>
-                <w:sz w:val="22"/>
-                <w:szCs w:val="22"/>
-              </w:rPr>
-              <w:t>Nelder'a-Mead'a</w:t>
-            </w:r>
-            <w:proofErr w:type="spellEnd"/>
-            <w:r>
-              <w:rPr>
-                <w:color w:val="000000"/>
-                <w:sz w:val="22"/>
-                <w:szCs w:val="22"/>
-              </w:rPr>
-              <w:t xml:space="preserve"> równolegle</w:t>
+              <w:t>etoda Nelder'a-Mead'a równolegle</w:t>
             </w:r>
           </w:p>
         </w:tc>
@@ -14298,79 +12107,37 @@
         <w:rPr>
           <w:lang w:eastAsia="en-US"/>
         </w:rPr>
-        <w:t xml:space="preserve">w przypadku funkcji </w:t>
-      </w:r>
-      <w:proofErr w:type="spellStart"/>
+        <w:t>w przypadku funkcji Rastrigin nie zawsze zostaje znalezione minimum globalne.</w:t>
+      </w:r>
       <w:r>
         <w:rPr>
           <w:lang w:eastAsia="en-US"/>
         </w:rPr>
-        <w:t>Rastrigin</w:t>
-      </w:r>
-      <w:proofErr w:type="spellEnd"/>
+        <w:t xml:space="preserve"> Algorytmy które w jednej iteracji liczyły tylko jeden punkt często nie odnalazły prawdziwego minimum globalnego.</w:t>
+      </w:r>
       <w:r>
         <w:rPr>
           <w:lang w:eastAsia="en-US"/>
         </w:rPr>
-        <w:t xml:space="preserve"> nie zawsze zostaje znalezione minimum globalne.</w:t>
+        <w:t xml:space="preserve"> Jest to spowodowane tym, że nasza funkcja posiada wiele minimów lokalnych</w:t>
       </w:r>
       <w:r>
         <w:rPr>
           <w:lang w:eastAsia="en-US"/>
         </w:rPr>
-        <w:t xml:space="preserve"> Algorytmy które w jednej iteracji liczyły tylko jeden punkt często nie odnalazły prawdziwego minimum globalnego.</w:t>
+        <w:t xml:space="preserve">, a zadeklarowany najmniejszy błąd oraz ilość iteracji nie pozwala na większe przeszukiwanie przestrzeni. W tym przypadku </w:t>
       </w:r>
       <w:r>
         <w:rPr>
           <w:lang w:eastAsia="en-US"/>
         </w:rPr>
-        <w:t xml:space="preserve"> Jest to spowodowane tym, że nasza funkcja posiada wiele minimów lokalnych</w:t>
+        <w:t xml:space="preserve">najdokładniejsze </w:t>
       </w:r>
       <w:r>
         <w:rPr>
           <w:lang w:eastAsia="en-US"/>
         </w:rPr>
-        <w:t xml:space="preserve">, a zadeklarowany najmniejszy błąd oraz ilość iteracji nie pozwala na większe przeszukiwanie przestrzeni. W tym przypadku </w:t>
-      </w:r>
-      <w:r>
-        <w:rPr>
-          <w:lang w:eastAsia="en-US"/>
-        </w:rPr>
-        <w:t xml:space="preserve">najdokładniejsze </w:t>
-      </w:r>
-      <w:r>
-        <w:rPr>
-          <w:lang w:eastAsia="en-US"/>
-        </w:rPr>
-        <w:t xml:space="preserve">wyniki przyniosła druga wersja równoległa algorytmu </w:t>
-      </w:r>
-      <w:proofErr w:type="spellStart"/>
-      <w:r>
-        <w:rPr>
-          <w:lang w:eastAsia="en-US"/>
-        </w:rPr>
-        <w:t>Hook’a</w:t>
-      </w:r>
-      <w:proofErr w:type="spellEnd"/>
-      <w:r>
-        <w:rPr>
-          <w:lang w:eastAsia="en-US"/>
-        </w:rPr>
-        <w:t>–</w:t>
-      </w:r>
-      <w:proofErr w:type="spellStart"/>
-      <w:r>
-        <w:rPr>
-          <w:lang w:eastAsia="en-US"/>
-        </w:rPr>
-        <w:t>Jeeves’a</w:t>
-      </w:r>
-      <w:proofErr w:type="spellEnd"/>
-      <w:r>
-        <w:rPr>
-          <w:lang w:eastAsia="en-US"/>
-        </w:rPr>
-        <w:t xml:space="preserve">. </w:t>
+        <w:t xml:space="preserve">wyniki przyniosła druga wersja równoległa algorytmu Hook’a–Jeeves’a. </w:t>
       </w:r>
     </w:p>
     <w:p>
@@ -14399,35 +12166,7 @@
           <w:lang w:eastAsia="en-US"/>
         </w:rPr>
         <w:lastRenderedPageBreak/>
-        <w:t xml:space="preserve">Funkcja testowa </w:t>
-      </w:r>
-      <w:proofErr w:type="spellStart"/>
-      <w:r>
-        <w:rPr>
-          <w:lang w:eastAsia="en-US"/>
-        </w:rPr>
-        <w:t>Rastrigin</w:t>
-      </w:r>
-      <w:proofErr w:type="spellEnd"/>
-      <w:r>
-        <w:rPr>
-          <w:lang w:eastAsia="en-US"/>
-        </w:rPr>
-        <w:t xml:space="preserve"> ze względu na swój </w:t>
-      </w:r>
-      <w:proofErr w:type="spellStart"/>
-      <w:r>
-        <w:rPr>
-          <w:lang w:eastAsia="en-US"/>
-        </w:rPr>
-        <w:t>charaktermoże</w:t>
-      </w:r>
-      <w:proofErr w:type="spellEnd"/>
-      <w:r>
-        <w:rPr>
-          <w:lang w:eastAsia="en-US"/>
-        </w:rPr>
-        <w:t xml:space="preserve"> być także testowana w przestrzeni wielowymiarowej, postanowiłem przetestować ją także w przestrzeni 5D.</w:t>
+        <w:t>Funkcja testowa Rastrigin ze względu na swój charaktermoże być także testowana w przestrzeni wielowymiarowej, postanowiłem przetestować ją także w przestrzeni 5D.</w:t>
       </w:r>
       <w:r>
         <w:rPr>
@@ -14622,25 +12361,7 @@
                 <w:sz w:val="22"/>
                 <w:szCs w:val="22"/>
               </w:rPr>
-              <w:t xml:space="preserve">iczba </w:t>
-            </w:r>
-            <w:proofErr w:type="spellStart"/>
-            <w:r>
-              <w:rPr>
-                <w:color w:val="000000"/>
-                <w:sz w:val="22"/>
-                <w:szCs w:val="22"/>
-              </w:rPr>
-              <w:t>wywołań</w:t>
-            </w:r>
-            <w:proofErr w:type="spellEnd"/>
-            <w:r>
-              <w:rPr>
-                <w:color w:val="000000"/>
-                <w:sz w:val="22"/>
-                <w:szCs w:val="22"/>
-              </w:rPr>
-              <w:t xml:space="preserve"> funkcji celu</w:t>
+              <w:t>iczba wywołań funkcji celu</w:t>
             </w:r>
           </w:p>
         </w:tc>
@@ -14836,18 +12557,8 @@
                 <w:sz w:val="22"/>
                 <w:szCs w:val="22"/>
               </w:rPr>
-              <w:t xml:space="preserve">Metoda </w:t>
-            </w:r>
-            <w:proofErr w:type="spellStart"/>
-            <w:r>
-              <w:rPr>
-                <w:color w:val="000000"/>
-                <w:sz w:val="22"/>
-                <w:szCs w:val="22"/>
-              </w:rPr>
-              <w:t>Hook'a-Jeeves'a</w:t>
-            </w:r>
-            <w:proofErr w:type="spellEnd"/>
+              <w:t>Metoda Hook'a-Jeeves'a</w:t>
+            </w:r>
           </w:p>
         </w:tc>
         <w:tc>
@@ -15127,25 +12838,7 @@
                 <w:sz w:val="22"/>
                 <w:szCs w:val="22"/>
               </w:rPr>
-              <w:t xml:space="preserve">Metoda </w:t>
-            </w:r>
-            <w:proofErr w:type="spellStart"/>
-            <w:r>
-              <w:rPr>
-                <w:color w:val="000000"/>
-                <w:sz w:val="22"/>
-                <w:szCs w:val="22"/>
-              </w:rPr>
-              <w:t>Hook'a-Jeeves'a</w:t>
-            </w:r>
-            <w:proofErr w:type="spellEnd"/>
-            <w:r>
-              <w:rPr>
-                <w:color w:val="000000"/>
-                <w:sz w:val="22"/>
-                <w:szCs w:val="22"/>
-              </w:rPr>
-              <w:t xml:space="preserve"> losowe ścieżki</w:t>
+              <w:t>Metoda Hook'a-Jeeves'a losowe ścieżki</w:t>
             </w:r>
           </w:p>
         </w:tc>
@@ -15412,25 +13105,7 @@
                 <w:sz w:val="22"/>
                 <w:szCs w:val="22"/>
               </w:rPr>
-              <w:t xml:space="preserve">Metoda </w:t>
-            </w:r>
-            <w:proofErr w:type="spellStart"/>
-            <w:r>
-              <w:rPr>
-                <w:color w:val="000000"/>
-                <w:sz w:val="22"/>
-                <w:szCs w:val="22"/>
-              </w:rPr>
-              <w:t>Hook'a-Jeeves'a</w:t>
-            </w:r>
-            <w:proofErr w:type="spellEnd"/>
-            <w:r>
-              <w:rPr>
-                <w:color w:val="000000"/>
-                <w:sz w:val="22"/>
-                <w:szCs w:val="22"/>
-              </w:rPr>
-              <w:t xml:space="preserve"> równolegle – skoki z odchyleniem</w:t>
+              <w:t>Metoda Hook'a-Jeeves'a równolegle – skoki z odchyleniem</w:t>
             </w:r>
           </w:p>
         </w:tc>
@@ -15715,25 +13390,7 @@
                 <w:sz w:val="22"/>
                 <w:szCs w:val="22"/>
               </w:rPr>
-              <w:t xml:space="preserve">Metoda </w:t>
-            </w:r>
-            <w:proofErr w:type="spellStart"/>
-            <w:r>
-              <w:rPr>
-                <w:color w:val="000000"/>
-                <w:sz w:val="22"/>
-                <w:szCs w:val="22"/>
-              </w:rPr>
-              <w:t>Nelder'a-Mead'a</w:t>
-            </w:r>
-            <w:proofErr w:type="spellEnd"/>
-            <w:r>
-              <w:rPr>
-                <w:color w:val="000000"/>
-                <w:sz w:val="22"/>
-                <w:szCs w:val="22"/>
-              </w:rPr>
-              <w:t xml:space="preserve"> </w:t>
+              <w:t xml:space="preserve">Metoda Nelder'a-Mead'a </w:t>
             </w:r>
           </w:p>
         </w:tc>
@@ -15998,25 +13655,7 @@
                 <w:sz w:val="22"/>
                 <w:szCs w:val="22"/>
               </w:rPr>
-              <w:t xml:space="preserve">etoda </w:t>
-            </w:r>
-            <w:proofErr w:type="spellStart"/>
-            <w:r>
-              <w:rPr>
-                <w:color w:val="000000"/>
-                <w:sz w:val="22"/>
-                <w:szCs w:val="22"/>
-              </w:rPr>
-              <w:t>Nelder'a-Mead'a</w:t>
-            </w:r>
-            <w:proofErr w:type="spellEnd"/>
-            <w:r>
-              <w:rPr>
-                <w:color w:val="000000"/>
-                <w:sz w:val="22"/>
-                <w:szCs w:val="22"/>
-              </w:rPr>
-              <w:t xml:space="preserve"> równolegle</w:t>
+              <w:t>etoda Nelder'a-Mead'a równolegle</w:t>
             </w:r>
           </w:p>
         </w:tc>
@@ -16329,7 +13968,7 @@
           <w:szCs w:val="24"/>
         </w:rPr>
       </w:pPr>
-      <w:bookmarkStart w:id="26" w:name="_Toc471231724"/>
+      <w:bookmarkStart w:id="26" w:name="_Toc471381232"/>
       <w:r>
         <w:rPr>
           <w:rFonts w:ascii="Times New Roman" w:hAnsi="Times New Roman"/>
@@ -16337,20 +13976,9 @@
           <w:sz w:val="24"/>
           <w:szCs w:val="24"/>
         </w:rPr>
-        <w:t xml:space="preserve">Funkcja testowa </w:t>
-      </w:r>
-      <w:proofErr w:type="spellStart"/>
-      <w:r>
-        <w:rPr>
-          <w:rFonts w:ascii="Times New Roman" w:hAnsi="Times New Roman"/>
-          <w:color w:val="auto"/>
-          <w:sz w:val="24"/>
-          <w:szCs w:val="24"/>
-        </w:rPr>
-        <w:t>Ackley’s</w:t>
+        <w:t>Funkcja testowa Ackley’s</w:t>
       </w:r>
       <w:bookmarkEnd w:id="26"/>
-      <w:proofErr w:type="spellEnd"/>
     </w:p>
     <w:p>
       <w:pPr>
@@ -16366,21 +13994,7 @@
         <w:rPr>
           <w:lang w:eastAsia="en-US"/>
         </w:rPr>
-        <w:t xml:space="preserve">Kolejnym przykładem jak został pokazany w tej pracy jest funkcja testowa </w:t>
-      </w:r>
-      <w:proofErr w:type="spellStart"/>
-      <w:r>
-        <w:rPr>
-          <w:lang w:eastAsia="en-US"/>
-        </w:rPr>
-        <w:t>Ackley’s</w:t>
-      </w:r>
-      <w:proofErr w:type="spellEnd"/>
-      <w:r>
-        <w:rPr>
-          <w:lang w:eastAsia="en-US"/>
-        </w:rPr>
-        <w:t>,</w:t>
+        <w:t>Kolejnym przykładem jak został pokazany w tej pracy jest funkcja testowa Ackley’s,</w:t>
       </w:r>
     </w:p>
     <w:p>
@@ -16523,7 +14137,7 @@
                 <w:sz w:val="20"/>
                 <w:szCs w:val="20"/>
               </w:rPr>
-              <w:t>Rys. 13</w:t>
+              <w:t>Rys. 14</w:t>
             </w:r>
             <w:r>
               <w:rPr>
@@ -16540,7 +14154,6 @@
               </w:rPr>
               <w:t xml:space="preserve">Funkcja testowa : </w:t>
             </w:r>
-            <w:proofErr w:type="spellStart"/>
             <w:r>
               <w:rPr>
                 <w:color w:val="000000"/>
@@ -16550,14 +14163,34 @@
               </w:rPr>
               <w:t>Ackley's</w:t>
             </w:r>
-            <w:proofErr w:type="spellEnd"/>
             <w:r>
               <w:rPr>
                 <w:sz w:val="20"/>
                 <w:szCs w:val="20"/>
               </w:rPr>
               <w:br/>
-              <w:t>Źródło : [8]</w:t>
+              <w:t xml:space="preserve">Źródło : </w:t>
+            </w:r>
+            <w:r>
+              <w:rPr>
+                <w:sz w:val="20"/>
+                <w:szCs w:val="20"/>
+              </w:rPr>
+              <w:t>[</w:t>
+            </w:r>
+            <w:r>
+              <w:rPr>
+                <w:sz w:val="20"/>
+                <w:szCs w:val="20"/>
+              </w:rPr>
+              <w:t>7</w:t>
+            </w:r>
+            <w:r>
+              <w:rPr>
+                <w:sz w:val="20"/>
+                <w:szCs w:val="20"/>
+              </w:rPr>
+              <w:t>]</w:t>
             </w:r>
           </w:p>
           <w:p>
@@ -17130,25 +14763,7 @@
                 <w:sz w:val="22"/>
                 <w:szCs w:val="22"/>
               </w:rPr>
-              <w:t xml:space="preserve">iczba </w:t>
-            </w:r>
-            <w:proofErr w:type="spellStart"/>
-            <w:r>
-              <w:rPr>
-                <w:color w:val="000000"/>
-                <w:sz w:val="22"/>
-                <w:szCs w:val="22"/>
-              </w:rPr>
-              <w:t>wywołań</w:t>
-            </w:r>
-            <w:proofErr w:type="spellEnd"/>
-            <w:r>
-              <w:rPr>
-                <w:color w:val="000000"/>
-                <w:sz w:val="22"/>
-                <w:szCs w:val="22"/>
-              </w:rPr>
-              <w:t xml:space="preserve"> funkcji celu</w:t>
+              <w:t>iczba wywołań funkcji celu</w:t>
             </w:r>
           </w:p>
         </w:tc>
@@ -17335,18 +14950,8 @@
                 <w:sz w:val="22"/>
                 <w:szCs w:val="22"/>
               </w:rPr>
-              <w:t xml:space="preserve">Metoda </w:t>
-            </w:r>
-            <w:proofErr w:type="spellStart"/>
-            <w:r>
-              <w:rPr>
-                <w:color w:val="000000"/>
-                <w:sz w:val="22"/>
-                <w:szCs w:val="22"/>
-              </w:rPr>
-              <w:t>Hook'a-Jeeves'a</w:t>
-            </w:r>
-            <w:proofErr w:type="spellEnd"/>
+              <w:t>Metoda Hook'a-Jeeves'a</w:t>
+            </w:r>
           </w:p>
         </w:tc>
         <w:tc>
@@ -17583,25 +15188,7 @@
                 <w:sz w:val="22"/>
                 <w:szCs w:val="22"/>
               </w:rPr>
-              <w:t xml:space="preserve">Metoda </w:t>
-            </w:r>
-            <w:proofErr w:type="spellStart"/>
-            <w:r>
-              <w:rPr>
-                <w:color w:val="000000"/>
-                <w:sz w:val="22"/>
-                <w:szCs w:val="22"/>
-              </w:rPr>
-              <w:t>Hook'a-Jeeves'a</w:t>
-            </w:r>
-            <w:proofErr w:type="spellEnd"/>
-            <w:r>
-              <w:rPr>
-                <w:color w:val="000000"/>
-                <w:sz w:val="22"/>
-                <w:szCs w:val="22"/>
-              </w:rPr>
-              <w:t xml:space="preserve"> losowe ścieżki</w:t>
+              <w:t>Metoda Hook'a-Jeeves'a losowe ścieżki</w:t>
             </w:r>
           </w:p>
         </w:tc>
@@ -17856,25 +15443,7 @@
                 <w:sz w:val="22"/>
                 <w:szCs w:val="22"/>
               </w:rPr>
-              <w:t xml:space="preserve">Metoda </w:t>
-            </w:r>
-            <w:proofErr w:type="spellStart"/>
-            <w:r>
-              <w:rPr>
-                <w:color w:val="000000"/>
-                <w:sz w:val="22"/>
-                <w:szCs w:val="22"/>
-              </w:rPr>
-              <w:t>Hook'a-Jeeves'a</w:t>
-            </w:r>
-            <w:proofErr w:type="spellEnd"/>
-            <w:r>
-              <w:rPr>
-                <w:color w:val="000000"/>
-                <w:sz w:val="22"/>
-                <w:szCs w:val="22"/>
-              </w:rPr>
-              <w:t xml:space="preserve"> równolegle – skoki z odchyleniem</w:t>
+              <w:t>Metoda Hook'a-Jeeves'a równolegle – skoki z odchyleniem</w:t>
             </w:r>
           </w:p>
         </w:tc>
@@ -18142,25 +15711,7 @@
                 <w:sz w:val="22"/>
                 <w:szCs w:val="22"/>
               </w:rPr>
-              <w:t xml:space="preserve">Metoda </w:t>
-            </w:r>
-            <w:proofErr w:type="spellStart"/>
-            <w:r>
-              <w:rPr>
-                <w:color w:val="000000"/>
-                <w:sz w:val="22"/>
-                <w:szCs w:val="22"/>
-              </w:rPr>
-              <w:t>Nelder'a-Mead'a</w:t>
-            </w:r>
-            <w:proofErr w:type="spellEnd"/>
-            <w:r>
-              <w:rPr>
-                <w:color w:val="000000"/>
-                <w:sz w:val="22"/>
-                <w:szCs w:val="22"/>
-              </w:rPr>
-              <w:t xml:space="preserve"> </w:t>
+              <w:t xml:space="preserve">Metoda Nelder'a-Mead'a </w:t>
             </w:r>
           </w:p>
         </w:tc>
@@ -18400,25 +15951,7 @@
                 <w:sz w:val="22"/>
                 <w:szCs w:val="22"/>
               </w:rPr>
-              <w:t xml:space="preserve">Metoda </w:t>
-            </w:r>
-            <w:proofErr w:type="spellStart"/>
-            <w:r>
-              <w:rPr>
-                <w:color w:val="000000"/>
-                <w:sz w:val="22"/>
-                <w:szCs w:val="22"/>
-              </w:rPr>
-              <w:t>Nelder'a-Mead'a</w:t>
-            </w:r>
-            <w:proofErr w:type="spellEnd"/>
-            <w:r>
-              <w:rPr>
-                <w:color w:val="000000"/>
-                <w:sz w:val="22"/>
-                <w:szCs w:val="22"/>
-              </w:rPr>
-              <w:t xml:space="preserve"> równolegle</w:t>
+              <w:t>Metoda Nelder'a-Mead'a równolegle</w:t>
             </w:r>
           </w:p>
         </w:tc>
@@ -18647,21 +16180,7 @@
         <w:rPr>
           <w:lang w:eastAsia="en-US"/>
         </w:rPr>
-        <w:t xml:space="preserve">Ta funkcja testowa nie była skomplikowana i algorytmy obliczyły jej minimum w dużo mniejszej ilości iteracji w porównaniu do funkcji </w:t>
-      </w:r>
-      <w:proofErr w:type="spellStart"/>
-      <w:r>
-        <w:rPr>
-          <w:lang w:eastAsia="en-US"/>
-        </w:rPr>
-        <w:t>Rastragin</w:t>
-      </w:r>
-      <w:proofErr w:type="spellEnd"/>
-      <w:r>
-        <w:rPr>
-          <w:lang w:eastAsia="en-US"/>
-        </w:rPr>
-        <w:t xml:space="preserve">. Każdy z algorytmów szybko poradził sobie z zadanym problemem, </w:t>
+        <w:t xml:space="preserve">Ta funkcja testowa nie była skomplikowana i algorytmy obliczyły jej minimum w dużo mniejszej ilości iteracji w porównaniu do funkcji Rastragin. Każdy z algorytmów szybko poradził sobie z zadanym problemem, </w:t>
       </w:r>
       <w:r>
         <w:rPr>
@@ -18691,7 +16210,7 @@
           <w:szCs w:val="24"/>
         </w:rPr>
       </w:pPr>
-      <w:bookmarkStart w:id="27" w:name="_Toc471231725"/>
+      <w:bookmarkStart w:id="27" w:name="_Toc471381233"/>
       <w:r>
         <w:rPr>
           <w:rFonts w:ascii="Times New Roman" w:hAnsi="Times New Roman"/>
@@ -18699,20 +16218,9 @@
           <w:sz w:val="24"/>
           <w:szCs w:val="24"/>
         </w:rPr>
-        <w:t xml:space="preserve">Funkcja testowa </w:t>
-      </w:r>
-      <w:proofErr w:type="spellStart"/>
-      <w:r>
-        <w:rPr>
-          <w:rFonts w:ascii="Times New Roman" w:hAnsi="Times New Roman"/>
-          <w:color w:val="auto"/>
-          <w:sz w:val="24"/>
-          <w:szCs w:val="24"/>
-        </w:rPr>
-        <w:t>Baley’s</w:t>
+        <w:t>Funkcja testowa Baley’s</w:t>
       </w:r>
       <w:bookmarkEnd w:id="27"/>
-      <w:proofErr w:type="spellEnd"/>
     </w:p>
     <w:p>
       <w:pPr>
@@ -18727,21 +16235,7 @@
         <w:rPr>
           <w:lang w:eastAsia="en-US"/>
         </w:rPr>
-        <w:t xml:space="preserve">Trzecia z kolei funkcja testowa przedstawiona w tej pracy to funkcja </w:t>
-      </w:r>
-      <w:proofErr w:type="spellStart"/>
-      <w:r>
-        <w:rPr>
-          <w:lang w:eastAsia="en-US"/>
-        </w:rPr>
-        <w:t>Beale’s</w:t>
-      </w:r>
-      <w:proofErr w:type="spellEnd"/>
-      <w:r>
-        <w:rPr>
-          <w:lang w:eastAsia="en-US"/>
-        </w:rPr>
-        <w:t xml:space="preserve"> posiadająca minimum w </w:t>
+        <w:t xml:space="preserve">Trzecia z kolei funkcja testowa przedstawiona w tej pracy to funkcja Beale’s posiadająca minimum w </w:t>
       </w:r>
       <w:r>
         <w:rPr>
@@ -18848,7 +16342,7 @@
           <w:sz w:val="20"/>
           <w:szCs w:val="20"/>
         </w:rPr>
-        <w:t>Rys. 14</w:t>
+        <w:t>Rys. 1</w:t>
       </w:r>
       <w:r>
         <w:rPr>
@@ -18856,16 +16350,23 @@
           <w:sz w:val="20"/>
           <w:szCs w:val="20"/>
         </w:rPr>
-        <w:t xml:space="preserve">. </w:t>
-      </w:r>
-      <w:r>
-        <w:rPr>
+        <w:t>5</w:t>
+      </w:r>
+      <w:r>
+        <w:rPr>
+          <w:b/>
           <w:sz w:val="20"/>
           <w:szCs w:val="20"/>
         </w:rPr>
+        <w:t xml:space="preserve">. </w:t>
+      </w:r>
+      <w:r>
+        <w:rPr>
+          <w:sz w:val="20"/>
+          <w:szCs w:val="20"/>
+        </w:rPr>
         <w:t xml:space="preserve">Funkcja testowa : </w:t>
       </w:r>
-      <w:proofErr w:type="spellStart"/>
       <w:r>
         <w:rPr>
           <w:color w:val="000000"/>
@@ -18875,14 +16376,34 @@
         </w:rPr>
         <w:t>Beale's</w:t>
       </w:r>
-      <w:proofErr w:type="spellEnd"/>
       <w:r>
         <w:rPr>
           <w:sz w:val="20"/>
           <w:szCs w:val="20"/>
         </w:rPr>
         <w:br/>
-        <w:t>Źródło : [8]</w:t>
+        <w:t xml:space="preserve">Źródło : </w:t>
+      </w:r>
+      <w:r>
+        <w:rPr>
+          <w:sz w:val="20"/>
+          <w:szCs w:val="20"/>
+        </w:rPr>
+        <w:t>[</w:t>
+      </w:r>
+      <w:r>
+        <w:rPr>
+          <w:sz w:val="20"/>
+          <w:szCs w:val="20"/>
+        </w:rPr>
+        <w:t>7</w:t>
+      </w:r>
+      <w:r>
+        <w:rPr>
+          <w:sz w:val="20"/>
+          <w:szCs w:val="20"/>
+        </w:rPr>
+        <w:t>]</w:t>
       </w:r>
     </w:p>
     <w:p>
@@ -19392,25 +16913,7 @@
                 <w:sz w:val="22"/>
                 <w:szCs w:val="22"/>
               </w:rPr>
-              <w:t xml:space="preserve">iczba </w:t>
-            </w:r>
-            <w:proofErr w:type="spellStart"/>
-            <w:r>
-              <w:rPr>
-                <w:color w:val="000000"/>
-                <w:sz w:val="22"/>
-                <w:szCs w:val="22"/>
-              </w:rPr>
-              <w:t>wywołań</w:t>
-            </w:r>
-            <w:proofErr w:type="spellEnd"/>
-            <w:r>
-              <w:rPr>
-                <w:color w:val="000000"/>
-                <w:sz w:val="22"/>
-                <w:szCs w:val="22"/>
-              </w:rPr>
-              <w:t xml:space="preserve"> funkcji celu</w:t>
+              <w:t>iczba wywołań funkcji celu</w:t>
             </w:r>
           </w:p>
         </w:tc>
@@ -19597,18 +17100,8 @@
                 <w:sz w:val="22"/>
                 <w:szCs w:val="22"/>
               </w:rPr>
-              <w:t xml:space="preserve">Metoda </w:t>
-            </w:r>
-            <w:proofErr w:type="spellStart"/>
-            <w:r>
-              <w:rPr>
-                <w:color w:val="000000"/>
-                <w:sz w:val="22"/>
-                <w:szCs w:val="22"/>
-              </w:rPr>
-              <w:t>Hook'a-Jeeves'a</w:t>
-            </w:r>
-            <w:proofErr w:type="spellEnd"/>
+              <w:t>Metoda Hook'a-Jeeves'a</w:t>
+            </w:r>
           </w:p>
         </w:tc>
         <w:tc>
@@ -19847,25 +17340,7 @@
                 <w:sz w:val="22"/>
                 <w:szCs w:val="22"/>
               </w:rPr>
-              <w:t xml:space="preserve">Metoda </w:t>
-            </w:r>
-            <w:proofErr w:type="spellStart"/>
-            <w:r>
-              <w:rPr>
-                <w:color w:val="000000"/>
-                <w:sz w:val="22"/>
-                <w:szCs w:val="22"/>
-              </w:rPr>
-              <w:t>Hook'a-Jeeves'a</w:t>
-            </w:r>
-            <w:proofErr w:type="spellEnd"/>
-            <w:r>
-              <w:rPr>
-                <w:color w:val="000000"/>
-                <w:sz w:val="22"/>
-                <w:szCs w:val="22"/>
-              </w:rPr>
-              <w:t xml:space="preserve"> losowe ścieżki</w:t>
+              <w:t>Metoda Hook'a-Jeeves'a losowe ścieżki</w:t>
             </w:r>
           </w:p>
         </w:tc>
@@ -20115,25 +17590,7 @@
                 <w:sz w:val="22"/>
                 <w:szCs w:val="22"/>
               </w:rPr>
-              <w:t xml:space="preserve">Metoda </w:t>
-            </w:r>
-            <w:proofErr w:type="spellStart"/>
-            <w:r>
-              <w:rPr>
-                <w:color w:val="000000"/>
-                <w:sz w:val="22"/>
-                <w:szCs w:val="22"/>
-              </w:rPr>
-              <w:t>Hook'a-Jeeves'a</w:t>
-            </w:r>
-            <w:proofErr w:type="spellEnd"/>
-            <w:r>
-              <w:rPr>
-                <w:color w:val="000000"/>
-                <w:sz w:val="22"/>
-                <w:szCs w:val="22"/>
-              </w:rPr>
-              <w:t xml:space="preserve"> równolegle – skoki z odchyleniem</w:t>
+              <w:t>Metoda Hook'a-Jeeves'a równolegle – skoki z odchyleniem</w:t>
             </w:r>
           </w:p>
         </w:tc>
@@ -20383,25 +17840,7 @@
                 <w:sz w:val="22"/>
                 <w:szCs w:val="22"/>
               </w:rPr>
-              <w:t xml:space="preserve">Metoda </w:t>
-            </w:r>
-            <w:proofErr w:type="spellStart"/>
-            <w:r>
-              <w:rPr>
-                <w:color w:val="000000"/>
-                <w:sz w:val="22"/>
-                <w:szCs w:val="22"/>
-              </w:rPr>
-              <w:t>Nelder'a-Mead'a</w:t>
-            </w:r>
-            <w:proofErr w:type="spellEnd"/>
-            <w:r>
-              <w:rPr>
-                <w:color w:val="000000"/>
-                <w:sz w:val="22"/>
-                <w:szCs w:val="22"/>
-              </w:rPr>
-              <w:t xml:space="preserve"> </w:t>
+              <w:t xml:space="preserve">Metoda Nelder'a-Mead'a </w:t>
             </w:r>
           </w:p>
         </w:tc>
@@ -20641,25 +18080,7 @@
                 <w:sz w:val="22"/>
                 <w:szCs w:val="22"/>
               </w:rPr>
-              <w:t xml:space="preserve">Metoda </w:t>
-            </w:r>
-            <w:proofErr w:type="spellStart"/>
-            <w:r>
-              <w:rPr>
-                <w:color w:val="000000"/>
-                <w:sz w:val="22"/>
-                <w:szCs w:val="22"/>
-              </w:rPr>
-              <w:t>Nelder'a-Mead'a</w:t>
-            </w:r>
-            <w:proofErr w:type="spellEnd"/>
-            <w:r>
-              <w:rPr>
-                <w:color w:val="000000"/>
-                <w:sz w:val="22"/>
-                <w:szCs w:val="22"/>
-              </w:rPr>
-              <w:t xml:space="preserve"> równolegle</w:t>
+              <w:t>Metoda Nelder'a-Mead'a równolegle</w:t>
             </w:r>
           </w:p>
         </w:tc>
@@ -20901,35 +18322,7 @@
         <w:rPr>
           <w:lang w:eastAsia="en-US"/>
         </w:rPr>
-        <w:t xml:space="preserve">W tym przypadku najlepiej poradził sobie zrównoleglony algorytm </w:t>
-      </w:r>
-      <w:proofErr w:type="spellStart"/>
-      <w:r>
-        <w:rPr>
-          <w:lang w:eastAsia="en-US"/>
-        </w:rPr>
-        <w:t>Nelder’a</w:t>
-      </w:r>
-      <w:proofErr w:type="spellEnd"/>
-      <w:r>
-        <w:rPr>
-          <w:lang w:eastAsia="en-US"/>
-        </w:rPr>
-        <w:t xml:space="preserve"> – </w:t>
-      </w:r>
-      <w:proofErr w:type="spellStart"/>
-      <w:r>
-        <w:rPr>
-          <w:lang w:eastAsia="en-US"/>
-        </w:rPr>
-        <w:t>Mead’a</w:t>
-      </w:r>
-      <w:proofErr w:type="spellEnd"/>
-      <w:r>
-        <w:rPr>
-          <w:lang w:eastAsia="en-US"/>
-        </w:rPr>
-        <w:t xml:space="preserve"> który w najmniejszą ilość kroków podał najdokładniejszy wynik. Jest to spowodowane najlepiej obraną ścieżką tworzenia nowych simpleksów dla tego typ</w:t>
+        <w:t>W tym przypadku najlepiej poradził sobie zrównoleglony algorytm Nelder’a – Mead’a który w najmniejszą ilość kroków podał najdokładniejszy wynik. Jest to spowodowane najlepiej obraną ścieżką tworzenia nowych simpleksów dla tego typ</w:t>
       </w:r>
       <w:r>
         <w:rPr>
@@ -20968,7 +18361,7 @@
           <w:szCs w:val="24"/>
         </w:rPr>
       </w:pPr>
-      <w:bookmarkStart w:id="28" w:name="_Toc471231726"/>
+      <w:bookmarkStart w:id="28" w:name="_Toc471381234"/>
       <w:r>
         <w:rPr>
           <w:rFonts w:ascii="Times New Roman" w:hAnsi="Times New Roman"/>
@@ -20976,20 +18369,9 @@
           <w:sz w:val="24"/>
           <w:szCs w:val="24"/>
         </w:rPr>
-        <w:t xml:space="preserve">Funkcja testowa </w:t>
-      </w:r>
-      <w:proofErr w:type="spellStart"/>
-      <w:r>
-        <w:rPr>
-          <w:rFonts w:ascii="Times New Roman" w:hAnsi="Times New Roman"/>
-          <w:color w:val="auto"/>
-          <w:sz w:val="24"/>
-          <w:szCs w:val="24"/>
-        </w:rPr>
-        <w:t>Booth’s</w:t>
+        <w:t>Funkcja testowa Booth’s</w:t>
       </w:r>
       <w:bookmarkEnd w:id="28"/>
-      <w:proofErr w:type="spellEnd"/>
     </w:p>
     <w:p>
       <w:pPr>
@@ -21135,7 +18517,7 @@
                 <w:sz w:val="20"/>
                 <w:szCs w:val="20"/>
               </w:rPr>
-              <w:t>5</w:t>
+              <w:t>6</w:t>
             </w:r>
             <w:r>
               <w:rPr>
@@ -21152,7 +18534,6 @@
               </w:rPr>
               <w:t xml:space="preserve">Funkcja testowa : </w:t>
             </w:r>
-            <w:proofErr w:type="spellStart"/>
             <w:r>
               <w:rPr>
                 <w:color w:val="000000"/>
@@ -21162,14 +18543,34 @@
               </w:rPr>
               <w:t>Beale's</w:t>
             </w:r>
-            <w:proofErr w:type="spellEnd"/>
             <w:r>
               <w:rPr>
                 <w:sz w:val="20"/>
                 <w:szCs w:val="20"/>
               </w:rPr>
               <w:br/>
-              <w:t>Źródło : [8]</w:t>
+              <w:t xml:space="preserve">Źródło : </w:t>
+            </w:r>
+            <w:r>
+              <w:rPr>
+                <w:sz w:val="20"/>
+                <w:szCs w:val="20"/>
+              </w:rPr>
+              <w:t>[</w:t>
+            </w:r>
+            <w:r>
+              <w:rPr>
+                <w:sz w:val="20"/>
+                <w:szCs w:val="20"/>
+              </w:rPr>
+              <w:t>7</w:t>
+            </w:r>
+            <w:r>
+              <w:rPr>
+                <w:sz w:val="20"/>
+                <w:szCs w:val="20"/>
+              </w:rPr>
+              <w:t>]</w:t>
             </w:r>
           </w:p>
         </w:tc>
@@ -21571,25 +18972,7 @@
                 <w:sz w:val="22"/>
                 <w:szCs w:val="22"/>
               </w:rPr>
-              <w:t xml:space="preserve">iczba </w:t>
-            </w:r>
-            <w:proofErr w:type="spellStart"/>
-            <w:r>
-              <w:rPr>
-                <w:color w:val="000000"/>
-                <w:sz w:val="22"/>
-                <w:szCs w:val="22"/>
-              </w:rPr>
-              <w:t>wywołań</w:t>
-            </w:r>
-            <w:proofErr w:type="spellEnd"/>
-            <w:r>
-              <w:rPr>
-                <w:color w:val="000000"/>
-                <w:sz w:val="22"/>
-                <w:szCs w:val="22"/>
-              </w:rPr>
-              <w:t xml:space="preserve"> funkcji celu</w:t>
+              <w:t>iczba wywołań funkcji celu</w:t>
             </w:r>
           </w:p>
         </w:tc>
@@ -21776,18 +19159,8 @@
                 <w:sz w:val="22"/>
                 <w:szCs w:val="22"/>
               </w:rPr>
-              <w:t xml:space="preserve">Metoda </w:t>
-            </w:r>
-            <w:proofErr w:type="spellStart"/>
-            <w:r>
-              <w:rPr>
-                <w:color w:val="000000"/>
-                <w:sz w:val="22"/>
-                <w:szCs w:val="22"/>
-              </w:rPr>
-              <w:t>Hook'a-Jeeves'a</w:t>
-            </w:r>
-            <w:proofErr w:type="spellEnd"/>
+              <w:t>Metoda Hook'a-Jeeves'a</w:t>
+            </w:r>
           </w:p>
         </w:tc>
         <w:tc>
@@ -22026,25 +19399,7 @@
                 <w:sz w:val="22"/>
                 <w:szCs w:val="22"/>
               </w:rPr>
-              <w:t xml:space="preserve">Metoda </w:t>
-            </w:r>
-            <w:proofErr w:type="spellStart"/>
-            <w:r>
-              <w:rPr>
-                <w:color w:val="000000"/>
-                <w:sz w:val="22"/>
-                <w:szCs w:val="22"/>
-              </w:rPr>
-              <w:t>Hook'a-Jeeves'a</w:t>
-            </w:r>
-            <w:proofErr w:type="spellEnd"/>
-            <w:r>
-              <w:rPr>
-                <w:color w:val="000000"/>
-                <w:sz w:val="22"/>
-                <w:szCs w:val="22"/>
-              </w:rPr>
-              <w:t xml:space="preserve"> losowe ścieżki</w:t>
+              <w:t>Metoda Hook'a-Jeeves'a losowe ścieżki</w:t>
             </w:r>
           </w:p>
         </w:tc>
@@ -22294,25 +19649,7 @@
                 <w:sz w:val="22"/>
                 <w:szCs w:val="22"/>
               </w:rPr>
-              <w:t xml:space="preserve">Metoda </w:t>
-            </w:r>
-            <w:proofErr w:type="spellStart"/>
-            <w:r>
-              <w:rPr>
-                <w:color w:val="000000"/>
-                <w:sz w:val="22"/>
-                <w:szCs w:val="22"/>
-              </w:rPr>
-              <w:t>Hook'a-Jeeves'a</w:t>
-            </w:r>
-            <w:proofErr w:type="spellEnd"/>
-            <w:r>
-              <w:rPr>
-                <w:color w:val="000000"/>
-                <w:sz w:val="22"/>
-                <w:szCs w:val="22"/>
-              </w:rPr>
-              <w:t xml:space="preserve"> równolegle – skoki z odchyleniem</w:t>
+              <w:t>Metoda Hook'a-Jeeves'a równolegle – skoki z odchyleniem</w:t>
             </w:r>
           </w:p>
         </w:tc>
@@ -22562,25 +19899,7 @@
                 <w:sz w:val="22"/>
                 <w:szCs w:val="22"/>
               </w:rPr>
-              <w:t xml:space="preserve">Metoda </w:t>
-            </w:r>
-            <w:proofErr w:type="spellStart"/>
-            <w:r>
-              <w:rPr>
-                <w:color w:val="000000"/>
-                <w:sz w:val="22"/>
-                <w:szCs w:val="22"/>
-              </w:rPr>
-              <w:t>Nelder'a-Mead'a</w:t>
-            </w:r>
-            <w:proofErr w:type="spellEnd"/>
-            <w:r>
-              <w:rPr>
-                <w:color w:val="000000"/>
-                <w:sz w:val="22"/>
-                <w:szCs w:val="22"/>
-              </w:rPr>
-              <w:t xml:space="preserve"> </w:t>
+              <w:t xml:space="preserve">Metoda Nelder'a-Mead'a </w:t>
             </w:r>
           </w:p>
         </w:tc>
@@ -22820,25 +20139,7 @@
                 <w:sz w:val="22"/>
                 <w:szCs w:val="22"/>
               </w:rPr>
-              <w:t xml:space="preserve">Metoda </w:t>
-            </w:r>
-            <w:proofErr w:type="spellStart"/>
-            <w:r>
-              <w:rPr>
-                <w:color w:val="000000"/>
-                <w:sz w:val="22"/>
-                <w:szCs w:val="22"/>
-              </w:rPr>
-              <w:t>Nelder'a-Mead'a</w:t>
-            </w:r>
-            <w:proofErr w:type="spellEnd"/>
-            <w:r>
-              <w:rPr>
-                <w:color w:val="000000"/>
-                <w:sz w:val="22"/>
-                <w:szCs w:val="22"/>
-              </w:rPr>
-              <w:t xml:space="preserve"> równolegle</w:t>
+              <w:t>Metoda Nelder'a-Mead'a równolegle</w:t>
             </w:r>
           </w:p>
         </w:tc>
@@ -23151,7 +20452,7 @@
           <w:szCs w:val="28"/>
         </w:rPr>
       </w:pPr>
-      <w:bookmarkStart w:id="29" w:name="_Toc471231727"/>
+      <w:bookmarkStart w:id="29" w:name="_Toc471381235"/>
       <w:r>
         <w:rPr>
           <w:rFonts w:ascii="Times New Roman" w:hAnsi="Times New Roman"/>
@@ -23173,15 +20474,7 @@
         <w:t xml:space="preserve">Każdy z algorytmów w wersji podstawowej oraz zrównoleglonej poradził sobie z funkcjami testowymi. </w:t>
       </w:r>
       <w:r>
-        <w:t xml:space="preserve">Można zauważyć, że wraz z zwiększoną ilością </w:t>
-      </w:r>
-      <w:proofErr w:type="spellStart"/>
-      <w:r>
-        <w:t>wywołań</w:t>
-      </w:r>
-      <w:proofErr w:type="spellEnd"/>
-      <w:r>
-        <w:t xml:space="preserve"> funkcji celu</w:t>
+        <w:t>Można zauważyć, że wraz z zwiększoną ilością wywołań funkcji celu</w:t>
       </w:r>
       <w:r>
         <w:t xml:space="preserve"> w pojedynczej iteracji wartość jest dokładniejsza oraz zostaje odnaleziona w mniejszej ilości kroków. Jednak najważniejszym powodem zrównoleglenia tych algorytmów, było zmniejszenie czasu obliczeń. W tabeli 5 zostały zestawione czasy wykonania poszczególnych algorytmów:</w:t>
@@ -23329,18 +20622,8 @@
                 <w:sz w:val="22"/>
                 <w:szCs w:val="22"/>
               </w:rPr>
-              <w:t xml:space="preserve">Funkcja testowa </w:t>
-            </w:r>
-            <w:proofErr w:type="spellStart"/>
-            <w:r>
-              <w:rPr>
-                <w:color w:val="000000"/>
-                <w:sz w:val="22"/>
-                <w:szCs w:val="22"/>
-              </w:rPr>
-              <w:t>Rastigin</w:t>
-            </w:r>
-            <w:proofErr w:type="spellEnd"/>
+              <w:t>Funkcja testowa Rastigin</w:t>
+            </w:r>
           </w:p>
         </w:tc>
         <w:tc>
@@ -23370,18 +20653,8 @@
                 <w:sz w:val="22"/>
                 <w:szCs w:val="22"/>
               </w:rPr>
-              <w:t xml:space="preserve">Funkcja testowa </w:t>
-            </w:r>
-            <w:proofErr w:type="spellStart"/>
-            <w:r>
-              <w:rPr>
-                <w:color w:val="000000"/>
-                <w:sz w:val="22"/>
-                <w:szCs w:val="22"/>
-              </w:rPr>
-              <w:t>Ackley's</w:t>
-            </w:r>
-            <w:proofErr w:type="spellEnd"/>
+              <w:t>Funkcja testowa Ackley's</w:t>
+            </w:r>
           </w:p>
         </w:tc>
         <w:tc>
@@ -23412,25 +20685,7 @@
                 <w:sz w:val="22"/>
                 <w:szCs w:val="22"/>
               </w:rPr>
-              <w:t xml:space="preserve">Funkcja testowa </w:t>
-            </w:r>
-            <w:proofErr w:type="spellStart"/>
-            <w:r>
-              <w:rPr>
-                <w:color w:val="000000"/>
-                <w:sz w:val="22"/>
-                <w:szCs w:val="22"/>
-              </w:rPr>
-              <w:t>Baley's</w:t>
-            </w:r>
-            <w:proofErr w:type="spellEnd"/>
-            <w:r>
-              <w:rPr>
-                <w:color w:val="000000"/>
-                <w:sz w:val="22"/>
-                <w:szCs w:val="22"/>
-              </w:rPr>
-              <w:t xml:space="preserve"> </w:t>
+              <w:t xml:space="preserve">Funkcja testowa Baley's </w:t>
             </w:r>
           </w:p>
         </w:tc>
@@ -23462,18 +20717,8 @@
                 <w:sz w:val="22"/>
                 <w:szCs w:val="22"/>
               </w:rPr>
-              <w:t xml:space="preserve">Funkcja testowa </w:t>
-            </w:r>
-            <w:proofErr w:type="spellStart"/>
-            <w:r>
-              <w:rPr>
-                <w:color w:val="000000"/>
-                <w:sz w:val="22"/>
-                <w:szCs w:val="22"/>
-              </w:rPr>
-              <w:t>Booth's</w:t>
-            </w:r>
-            <w:proofErr w:type="spellEnd"/>
+              <w:t>Funkcja testowa Booth's</w:t>
+            </w:r>
           </w:p>
         </w:tc>
       </w:tr>
@@ -23508,18 +20753,8 @@
                 <w:sz w:val="22"/>
                 <w:szCs w:val="22"/>
               </w:rPr>
-              <w:t xml:space="preserve">Metoda </w:t>
-            </w:r>
-            <w:proofErr w:type="spellStart"/>
-            <w:r>
-              <w:rPr>
-                <w:color w:val="000000"/>
-                <w:sz w:val="22"/>
-                <w:szCs w:val="22"/>
-              </w:rPr>
-              <w:t>Hook'a-Jeeves'a</w:t>
-            </w:r>
-            <w:proofErr w:type="spellEnd"/>
+              <w:t>Metoda Hook'a-Jeeves'a</w:t>
+            </w:r>
           </w:p>
         </w:tc>
         <w:tc>
@@ -23694,25 +20929,7 @@
                 <w:sz w:val="22"/>
                 <w:szCs w:val="22"/>
               </w:rPr>
-              <w:t xml:space="preserve">Metoda </w:t>
-            </w:r>
-            <w:proofErr w:type="spellStart"/>
-            <w:r>
-              <w:rPr>
-                <w:color w:val="000000"/>
-                <w:sz w:val="22"/>
-                <w:szCs w:val="22"/>
-              </w:rPr>
-              <w:t>Hook'a-Jeeves'a</w:t>
-            </w:r>
-            <w:proofErr w:type="spellEnd"/>
-            <w:r>
-              <w:rPr>
-                <w:color w:val="000000"/>
-                <w:sz w:val="22"/>
-                <w:szCs w:val="22"/>
-              </w:rPr>
-              <w:t xml:space="preserve"> równolegle</w:t>
+              <w:t>Metoda Hook'a-Jeeves'a równolegle</w:t>
             </w:r>
           </w:p>
         </w:tc>
@@ -23888,25 +21105,7 @@
                 <w:sz w:val="22"/>
                 <w:szCs w:val="22"/>
               </w:rPr>
-              <w:t xml:space="preserve">Metoda </w:t>
-            </w:r>
-            <w:proofErr w:type="spellStart"/>
-            <w:r>
-              <w:rPr>
-                <w:color w:val="000000"/>
-                <w:sz w:val="22"/>
-                <w:szCs w:val="22"/>
-              </w:rPr>
-              <w:t>Hook'a-Jeeves'a</w:t>
-            </w:r>
-            <w:proofErr w:type="spellEnd"/>
-            <w:r>
-              <w:rPr>
-                <w:color w:val="000000"/>
-                <w:sz w:val="22"/>
-                <w:szCs w:val="22"/>
-              </w:rPr>
-              <w:t xml:space="preserve"> równolegle - druga wersja</w:t>
+              <w:t>Metoda Hook'a-Jeeves'a równolegle - druga wersja</w:t>
             </w:r>
           </w:p>
         </w:tc>
@@ -24013,7 +21212,15 @@
                 <w:sz w:val="22"/>
                 <w:szCs w:val="22"/>
               </w:rPr>
-              <w:t>24 ms</w:t>
+              <w:t>23</w:t>
+            </w:r>
+            <w:r>
+              <w:rPr>
+                <w:color w:val="000000"/>
+                <w:sz w:val="22"/>
+                <w:szCs w:val="22"/>
+              </w:rPr>
+              <w:t xml:space="preserve"> ms</w:t>
             </w:r>
           </w:p>
         </w:tc>
@@ -24046,7 +21253,15 @@
                 <w:sz w:val="22"/>
                 <w:szCs w:val="22"/>
               </w:rPr>
-              <w:t>21 ms</w:t>
+              <w:t>20</w:t>
+            </w:r>
+            <w:r>
+              <w:rPr>
+                <w:color w:val="000000"/>
+                <w:sz w:val="22"/>
+                <w:szCs w:val="22"/>
+              </w:rPr>
+              <w:t xml:space="preserve"> ms</w:t>
             </w:r>
           </w:p>
         </w:tc>
@@ -24082,25 +21297,7 @@
                 <w:sz w:val="22"/>
                 <w:szCs w:val="22"/>
               </w:rPr>
-              <w:t xml:space="preserve">Metoda </w:t>
-            </w:r>
-            <w:proofErr w:type="spellStart"/>
-            <w:r>
-              <w:rPr>
-                <w:color w:val="000000"/>
-                <w:sz w:val="22"/>
-                <w:szCs w:val="22"/>
-              </w:rPr>
-              <w:t>Nelder'a-Mead'a</w:t>
-            </w:r>
-            <w:proofErr w:type="spellEnd"/>
-            <w:r>
-              <w:rPr>
-                <w:color w:val="000000"/>
-                <w:sz w:val="22"/>
-                <w:szCs w:val="22"/>
-              </w:rPr>
-              <w:t xml:space="preserve"> </w:t>
+              <w:t xml:space="preserve">Metoda Nelder'a-Mead'a </w:t>
             </w:r>
           </w:p>
         </w:tc>
@@ -24276,25 +21473,7 @@
                 <w:sz w:val="22"/>
                 <w:szCs w:val="22"/>
               </w:rPr>
-              <w:t xml:space="preserve">Metoda </w:t>
-            </w:r>
-            <w:proofErr w:type="spellStart"/>
-            <w:r>
-              <w:rPr>
-                <w:color w:val="000000"/>
-                <w:sz w:val="22"/>
-                <w:szCs w:val="22"/>
-              </w:rPr>
-              <w:t>Nelder'a-Mead'a</w:t>
-            </w:r>
-            <w:proofErr w:type="spellEnd"/>
-            <w:r>
-              <w:rPr>
-                <w:color w:val="000000"/>
-                <w:sz w:val="22"/>
-                <w:szCs w:val="22"/>
-              </w:rPr>
-              <w:t xml:space="preserve"> równolegle</w:t>
+              <w:t>Metoda Nelder'a-Mead'a równolegle</w:t>
             </w:r>
           </w:p>
         </w:tc>
@@ -24434,7 +21613,23 @@
                 <w:sz w:val="22"/>
                 <w:szCs w:val="22"/>
               </w:rPr>
-              <w:t>19 ms</w:t>
+              <w:t>1</w:t>
+            </w:r>
+            <w:r>
+              <w:rPr>
+                <w:color w:val="000000"/>
+                <w:sz w:val="22"/>
+                <w:szCs w:val="22"/>
+              </w:rPr>
+              <w:t>5</w:t>
+            </w:r>
+            <w:r>
+              <w:rPr>
+                <w:color w:val="000000"/>
+                <w:sz w:val="22"/>
+                <w:szCs w:val="22"/>
+              </w:rPr>
+              <w:t xml:space="preserve"> ms</w:t>
             </w:r>
           </w:p>
         </w:tc>
@@ -24528,7 +21723,7 @@
           <w:sz w:val="20"/>
           <w:szCs w:val="20"/>
         </w:rPr>
-        <w:t>6</w:t>
+        <w:t>7</w:t>
       </w:r>
       <w:r>
         <w:rPr>
@@ -24610,7 +21805,7 @@
           <w:szCs w:val="28"/>
         </w:rPr>
       </w:pPr>
-      <w:bookmarkStart w:id="30" w:name="_Toc471231728"/>
+      <w:bookmarkStart w:id="30" w:name="_Toc471381236"/>
       <w:r>
         <w:rPr>
           <w:rFonts w:ascii="Times New Roman" w:hAnsi="Times New Roman"/>
@@ -24657,6 +21852,16 @@
         </w:rPr>
         <w:t xml:space="preserve"> który angażuje bardzo dużą moc obliczeniową dlatego optymalizowany jest projekt do symulacji produkcji.</w:t>
       </w:r>
+    </w:p>
+    <w:p>
+      <w:pPr>
+        <w:spacing w:line="360" w:lineRule="auto"/>
+        <w:ind w:firstLine="708"/>
+        <w:jc w:val="both"/>
+        <w:rPr>
+          <w:lang w:eastAsia="en-US"/>
+        </w:rPr>
+      </w:pPr>
     </w:p>
     <w:p>
       <w:pPr>
@@ -24737,7 +21942,7 @@
           <w:sz w:val="20"/>
           <w:szCs w:val="20"/>
         </w:rPr>
-        <w:t>Rys. 17</w:t>
+        <w:t>Rys. 18</w:t>
       </w:r>
       <w:r>
         <w:rPr>
@@ -24808,7 +22013,6 @@
         </w:rPr>
         <w:t>Temperatura początkowa [</w:t>
       </w:r>
-      <w:proofErr w:type="spellStart"/>
       <w:r>
         <w:rPr>
           <w:vertAlign w:val="superscript"/>
@@ -24820,14 +22024,7 @@
         <w:rPr>
           <w:lang w:eastAsia="en-US"/>
         </w:rPr>
-        <w:t>C</w:t>
-      </w:r>
-      <w:proofErr w:type="spellEnd"/>
-      <w:r>
-        <w:rPr>
-          <w:lang w:eastAsia="en-US"/>
-        </w:rPr>
-        <w:t>] – zakres: { 783, 957 },</w:t>
+        <w:t>C] – zakres: { 783, 957 },</w:t>
       </w:r>
     </w:p>
     <w:p>
@@ -24865,21 +22062,7 @@
         <w:rPr>
           <w:lang w:eastAsia="en-US"/>
         </w:rPr>
-        <w:t>Granica plastyczności [</w:t>
-      </w:r>
-      <w:proofErr w:type="spellStart"/>
-      <w:r>
-        <w:rPr>
-          <w:lang w:eastAsia="en-US"/>
-        </w:rPr>
-        <w:t>MPa</w:t>
-      </w:r>
-      <w:proofErr w:type="spellEnd"/>
-      <w:r>
-        <w:rPr>
-          <w:lang w:eastAsia="en-US"/>
-        </w:rPr>
-        <w:t>] – zakres: {45, 55}</w:t>
+        <w:t>Granica plastyczności [MPa] – zakres: {45, 55}</w:t>
       </w:r>
     </w:p>
     <w:p>
@@ -24924,7 +22107,7 @@
           <w:lang w:eastAsia="en-US"/>
         </w:rPr>
       </w:pPr>
-      <w:bookmarkStart w:id="31" w:name="_Toc471231729"/>
+      <w:bookmarkStart w:id="31" w:name="_Toc471381237"/>
       <w:r>
         <w:rPr>
           <w:rFonts w:ascii="Times New Roman" w:hAnsi="Times New Roman"/>
@@ -24954,63 +22137,101 @@
         <w:rPr>
           <w:color w:val="000000" w:themeColor="text1"/>
         </w:rPr>
-        <w:t xml:space="preserve">Algorytm </w:t>
-      </w:r>
-      <w:proofErr w:type="spellStart"/>
+        <w:t>W pracy zostały przedstawione algorytmy, które z natury nie są równoległe</w:t>
+      </w:r>
       <w:r>
         <w:rPr>
           <w:color w:val="000000" w:themeColor="text1"/>
         </w:rPr>
-        <w:t>Hook’a</w:t>
-      </w:r>
-      <w:proofErr w:type="spellEnd"/>
+        <w:t>. Żeby</w:t>
+      </w:r>
       <w:r>
         <w:rPr>
           <w:color w:val="000000" w:themeColor="text1"/>
         </w:rPr>
-        <w:t xml:space="preserve"> - </w:t>
-      </w:r>
-      <w:proofErr w:type="spellStart"/>
+        <w:t xml:space="preserve"> to zrobić trzeba zastanowić się jak powinno to być </w:t>
+      </w:r>
       <w:r>
         <w:rPr>
           <w:color w:val="000000" w:themeColor="text1"/>
         </w:rPr>
-        <w:t>Jeeves’a</w:t>
-      </w:r>
-      <w:proofErr w:type="spellEnd"/>
+        <w:t xml:space="preserve">wykonane </w:t>
+      </w:r>
       <w:r>
         <w:rPr>
           <w:color w:val="000000" w:themeColor="text1"/>
         </w:rPr>
-        <w:t xml:space="preserve"> oraz algorytm </w:t>
-      </w:r>
-      <w:proofErr w:type="spellStart"/>
+        <w:t>i czy przyniesie to oczekiwane skutki. Każdy pomysł zrównoleglenia algorytmów został starannie przemyślany oraz przetestowany, a wyniki tylko pokazały, że wybrana droga jest słuszna. Każdy z zrównoleglonych algorytmów przyniósł dokładniejsze obliczenia oraz skrócenie czasu obliczeń.</w:t>
+      </w:r>
       <w:r>
         <w:rPr>
           <w:color w:val="000000" w:themeColor="text1"/>
         </w:rPr>
-        <w:t>Nelder’a</w:t>
-      </w:r>
-      <w:proofErr w:type="spellEnd"/>
+        <w:t xml:space="preserve"> Dzięki działaniu algorytmów na wielu wątkach przestrzeń przeszukiwań punktów była dużo większa co pozwoliło np. dla funkcji testowej Rastragin dużo częściej odnaleźć prawdziwe ekstremum funkcji. </w:t>
+      </w:r>
       <w:r>
         <w:rPr>
           <w:color w:val="000000" w:themeColor="text1"/>
         </w:rPr>
-        <w:t xml:space="preserve"> - </w:t>
-      </w:r>
-      <w:proofErr w:type="spellStart"/>
+        <w:t xml:space="preserve"> </w:t>
+      </w:r>
       <w:r>
         <w:rPr>
           <w:color w:val="000000" w:themeColor="text1"/>
         </w:rPr>
-        <w:t>Mead’a</w:t>
-      </w:r>
-      <w:proofErr w:type="spellEnd"/>
+        <w:t>Metody obliczające tylko jeden punkt w jednej iteracji w dużej mierze odnajdywały tylko minimum lokalne</w:t>
+      </w:r>
       <w:r>
         <w:rPr>
           <w:color w:val="000000" w:themeColor="text1"/>
         </w:rPr>
-        <w:t xml:space="preserve"> zostały zrównoleglone tak, aby przynieść jak najlepsze korzyści z zastosowania ich w skomplikowanych obliczeniach. Wielokrotne testy potwierdziły słuszność wybranej ścieżki implementacji, Oba te algorytmy można zrównoleglić na inne sposoby, ale wybrane drogi implementacji w tej pracy przyniosły oczekiwane rezultaty.</w:t>
+        <w:t>, z którego już nie potrafiły się wydostać</w:t>
+      </w:r>
+      <w:r>
+        <w:rPr>
+          <w:color w:val="000000" w:themeColor="text1"/>
+        </w:rPr>
+        <w:t xml:space="preserve"> i kończyły obliczenia.</w:t>
+      </w:r>
+      <w:r>
+        <w:rPr>
+          <w:color w:val="000000" w:themeColor="text1"/>
+        </w:rPr>
+        <w:t xml:space="preserve"> Z tego powodu wartość funkcji celu była dużo większa niż prawdziwa. </w:t>
+      </w:r>
+      <w:r>
+        <w:rPr>
+          <w:color w:val="000000" w:themeColor="text1"/>
+        </w:rPr>
+        <w:t xml:space="preserve"> </w:t>
+      </w:r>
+    </w:p>
+    <w:p>
+      <w:pPr>
+        <w:spacing w:after="120" w:line="360" w:lineRule="auto"/>
+        <w:ind w:firstLine="576"/>
+        <w:jc w:val="both"/>
+        <w:rPr>
+          <w:color w:val="000000" w:themeColor="text1"/>
+        </w:rPr>
+      </w:pPr>
+      <w:r>
+        <w:rPr>
+          <w:color w:val="000000" w:themeColor="text1"/>
+        </w:rPr>
+        <w:t>W pracy zostało dowiedzione, że sposób w jaki metody zostały zrównoleglone</w:t>
+      </w:r>
+      <w:r>
+        <w:rPr>
+          <w:color w:val="000000" w:themeColor="text1"/>
+        </w:rPr>
+        <w:t xml:space="preserve"> </w:t>
+      </w:r>
+      <w:r>
+        <w:rPr>
+          <w:color w:val="000000" w:themeColor="text1"/>
+        </w:rPr>
+        <w:t xml:space="preserve">i przy odpowiednim dobraniu współczynników, ilości punktów do przeliczenia na jeden wątek czas obliczeń może znacząco spaść. Na czas i dokładność obliczeń wpływ ma dostępny procesor na jakim będziemy testować lub wykonywać algorytmy. W zależności od ilości wątków do wykorzystania możemy tak rozłożyć obliczenia równolegle, aby osiągnąć jak najmniejszy czas obliczeń przy jednoczesnym uzyskaniu bardzo dokładnego wyniku. </w:t>
       </w:r>
     </w:p>
     <w:p>
@@ -25035,7 +22256,7 @@
           <w:rFonts w:ascii="Times New Roman" w:hAnsi="Times New Roman"/>
         </w:rPr>
       </w:pPr>
-      <w:bookmarkStart w:id="32" w:name="_Toc471231730"/>
+      <w:bookmarkStart w:id="32" w:name="_Toc471381238"/>
       <w:r>
         <w:rPr>
           <w:rFonts w:ascii="Times New Roman" w:hAnsi="Times New Roman"/>
@@ -25116,58 +22337,14 @@
         <w:rPr>
           <w:lang w:val="en-US" w:eastAsia="en-US"/>
         </w:rPr>
-        <w:t xml:space="preserve">Vázquez S., Martín M.J., </w:t>
-      </w:r>
-      <w:proofErr w:type="spellStart"/>
-      <w:r>
-        <w:rPr>
-          <w:lang w:val="en-US" w:eastAsia="en-US"/>
-        </w:rPr>
-        <w:t>Fraguela</w:t>
-      </w:r>
-      <w:proofErr w:type="spellEnd"/>
-      <w:r>
-        <w:rPr>
-          <w:lang w:val="en-US" w:eastAsia="en-US"/>
-        </w:rPr>
-        <w:t xml:space="preserve"> B.B., Gómez A., Rodríguez A., </w:t>
-      </w:r>
-      <w:proofErr w:type="spellStart"/>
-      <w:r>
-        <w:rPr>
-          <w:lang w:val="en-US" w:eastAsia="en-US"/>
-        </w:rPr>
-        <w:t>Elvarsson</w:t>
-      </w:r>
-      <w:proofErr w:type="spellEnd"/>
-      <w:r>
-        <w:rPr>
-          <w:lang w:val="en-US" w:eastAsia="en-US"/>
-        </w:rPr>
-        <w:t xml:space="preserve"> B.B., </w:t>
+        <w:t xml:space="preserve">Vázquez S., Martín M.J., Fraguela B.B., Gómez A., Rodríguez A., Elvarsson B.B., </w:t>
       </w:r>
       <w:r>
         <w:rPr>
           <w:i/>
           <w:lang w:val="en-US" w:eastAsia="en-US"/>
         </w:rPr>
-        <w:t xml:space="preserve">Novel parallelization of simulated annealing and Hooke &amp; Jeeves search algorithms for multicore systems with application to </w:t>
-      </w:r>
-      <w:proofErr w:type="spellStart"/>
-      <w:r>
-        <w:rPr>
-          <w:i/>
-          <w:lang w:val="en-US" w:eastAsia="en-US"/>
-        </w:rPr>
-        <w:t>complexfisheries</w:t>
-      </w:r>
-      <w:proofErr w:type="spellEnd"/>
-      <w:r>
-        <w:rPr>
-          <w:i/>
-          <w:lang w:val="en-US" w:eastAsia="en-US"/>
-        </w:rPr>
-        <w:t xml:space="preserve"> stock assessment models</w:t>
+        <w:t>Novel parallelization of simulated annealing and Hooke &amp; Jeeves search algorithms for multicore systems with application to complexfisheries stock assessment models</w:t>
       </w:r>
       <w:r>
         <w:rPr>
@@ -25213,56 +22390,18 @@
         <w:tab/>
       </w:r>
       <w:bookmarkStart w:id="34" w:name="luch2015"/>
-      <w:proofErr w:type="spellStart"/>
       <w:r>
         <w:rPr>
           <w:lang w:val="en-US" w:eastAsia="en-US"/>
         </w:rPr>
-        <w:t>Luchi</w:t>
-      </w:r>
-      <w:proofErr w:type="spellEnd"/>
-      <w:r>
-        <w:rPr>
-          <w:lang w:val="en-US" w:eastAsia="en-US"/>
-        </w:rPr>
-        <w:t xml:space="preserve"> F. Renato A. </w:t>
-      </w:r>
-      <w:proofErr w:type="spellStart"/>
-      <w:r>
-        <w:rPr>
-          <w:lang w:val="en-US" w:eastAsia="en-US"/>
-        </w:rPr>
-        <w:t>Krohling</w:t>
-      </w:r>
-      <w:proofErr w:type="spellEnd"/>
-      <w:r>
-        <w:rPr>
-          <w:lang w:val="en-US" w:eastAsia="en-US"/>
-        </w:rPr>
-        <w:t xml:space="preserve"> </w:t>
+        <w:t xml:space="preserve">Luchi F. Renato A. Krohling </w:t>
       </w:r>
       <w:r>
         <w:rPr>
           <w:i/>
           <w:lang w:val="en-US" w:eastAsia="en-US"/>
         </w:rPr>
-        <w:t xml:space="preserve">Differential Evolution and </w:t>
-      </w:r>
-      <w:proofErr w:type="spellStart"/>
-      <w:r>
-        <w:rPr>
-          <w:i/>
-          <w:lang w:val="en-US" w:eastAsia="en-US"/>
-        </w:rPr>
-        <w:t>Nelder</w:t>
-      </w:r>
-      <w:proofErr w:type="spellEnd"/>
-      <w:r>
-        <w:rPr>
-          <w:i/>
-          <w:lang w:val="en-US" w:eastAsia="en-US"/>
-        </w:rPr>
-        <w:t xml:space="preserve"> – Mead for Constrained Non – linear Integer Optimization Problems</w:t>
+        <w:t>Differential Evolution and Nelder – Mead for Constrained Non – linear Integer Optimization Problems</w:t>
       </w:r>
       <w:r>
         <w:rPr>
@@ -25367,42 +22506,18 @@
         <w:tab/>
       </w:r>
       <w:bookmarkStart w:id="36" w:name="Nel2015"/>
-      <w:proofErr w:type="spellStart"/>
       <w:r>
         <w:rPr>
           <w:lang w:val="en-US"/>
         </w:rPr>
-        <w:t>Nelder</w:t>
-      </w:r>
-      <w:proofErr w:type="spellEnd"/>
-      <w:r>
-        <w:rPr>
-          <w:lang w:val="en-US"/>
-        </w:rPr>
-        <w:t xml:space="preserve"> J. A., Mead R., </w:t>
+        <w:t xml:space="preserve">Nelder J. A., Mead R., </w:t>
       </w:r>
       <w:r>
         <w:rPr>
           <w:i/>
           <w:lang w:val="en-US"/>
         </w:rPr>
-        <w:t xml:space="preserve">A </w:t>
-      </w:r>
-      <w:proofErr w:type="spellStart"/>
-      <w:r>
-        <w:rPr>
-          <w:i/>
-          <w:lang w:val="en-US"/>
-        </w:rPr>
-        <w:t>simplex</w:t>
-      </w:r>
-      <w:proofErr w:type="spellEnd"/>
-      <w:r>
-        <w:rPr>
-          <w:i/>
-          <w:lang w:val="en-US"/>
-        </w:rPr>
-        <w:t xml:space="preserve"> method for function minimization</w:t>
+        <w:t>A simplex method for function minimization</w:t>
       </w:r>
       <w:r>
         <w:rPr>
@@ -25447,47 +22562,11 @@
         <w:tab/>
       </w:r>
       <w:bookmarkStart w:id="37" w:name="Miq2016"/>
-      <w:proofErr w:type="spellStart"/>
       <w:r>
         <w:rPr>
           <w:lang w:val="en-US" w:eastAsia="en-US"/>
         </w:rPr>
-        <w:t>Migallón</w:t>
-      </w:r>
-      <w:proofErr w:type="spellEnd"/>
-      <w:r>
-        <w:rPr>
-          <w:lang w:val="en-US" w:eastAsia="en-US"/>
-        </w:rPr>
-        <w:t xml:space="preserve"> H. </w:t>
-      </w:r>
-      <w:proofErr w:type="spellStart"/>
-      <w:r>
-        <w:rPr>
-          <w:lang w:val="en-US" w:eastAsia="en-US"/>
-        </w:rPr>
-        <w:t>Migallon</w:t>
-      </w:r>
-      <w:proofErr w:type="spellEnd"/>
-      <w:r>
-        <w:rPr>
-          <w:lang w:val="en-US" w:eastAsia="en-US"/>
-        </w:rPr>
-        <w:t xml:space="preserve"> V. </w:t>
-      </w:r>
-      <w:proofErr w:type="spellStart"/>
-      <w:r>
-        <w:rPr>
-          <w:lang w:val="en-US" w:eastAsia="en-US"/>
-        </w:rPr>
-        <w:t>Penades</w:t>
-      </w:r>
-      <w:proofErr w:type="spellEnd"/>
-      <w:r>
-        <w:rPr>
-          <w:lang w:val="en-US" w:eastAsia="en-US"/>
-        </w:rPr>
-        <w:t xml:space="preserve"> J., </w:t>
+        <w:t xml:space="preserve">Migallón H. Migallon V. Penades J., </w:t>
       </w:r>
       <w:r>
         <w:rPr>
@@ -25563,17 +22642,8 @@
           <w:i/>
           <w:lang w:val="en-US" w:eastAsia="en-US"/>
         </w:rPr>
-        <w:t xml:space="preserve">Research of Hybrid Programming with C#.Net and </w:t>
-      </w:r>
-      <w:proofErr w:type="spellStart"/>
-      <w:r>
-        <w:rPr>
-          <w:i/>
-          <w:lang w:val="en-US" w:eastAsia="en-US"/>
-        </w:rPr>
-        <w:t>Matlab</w:t>
-      </w:r>
-      <w:proofErr w:type="spellEnd"/>
+        <w:t>Research of Hybrid Programming with C#.Net and Matlab</w:t>
+      </w:r>
       <w:r>
         <w:rPr>
           <w:lang w:val="en-US" w:eastAsia="en-US"/>
@@ -25711,7 +22781,7 @@
           <w:rPr>
             <w:noProof/>
           </w:rPr>
-          <w:t>13</w:t>
+          <w:t>2</w:t>
         </w:r>
         <w:r>
           <w:fldChar w:fldCharType="end"/>
@@ -32980,7 +30050,7 @@
 </file>
 
 <file path=customXml/itemProps1.xml><?xml version="1.0" encoding="utf-8"?>
-<ds:datastoreItem xmlns:ds="http://schemas.openxmlformats.org/officeDocument/2006/customXml" ds:itemID="{D396402C-C26D-4E76-8424-3376A8E37DC9}">
+<ds:datastoreItem xmlns:ds="http://schemas.openxmlformats.org/officeDocument/2006/customXml" ds:itemID="{BE54BB42-EED3-43C3-871F-B7DC66D28C7F}">
   <ds:schemaRefs>
     <ds:schemaRef ds:uri="http://schemas.openxmlformats.org/officeDocument/2006/bibliography"/>
   </ds:schemaRefs>

--- a/Optymalizacja.docx
+++ b/Optymalizacja.docx
@@ -419,11 +419,33 @@
         </w:rPr>
         <w:tab/>
       </w:r>
+      <w:proofErr w:type="spellStart"/>
       <w:r>
         <w:rPr>
           <w:lang w:val="de-DE"/>
         </w:rPr>
-        <w:t>dr hab. inż.</w:t>
+        <w:t>dr</w:t>
+      </w:r>
+      <w:proofErr w:type="spellEnd"/>
+      <w:r>
+        <w:rPr>
+          <w:lang w:val="de-DE"/>
+        </w:rPr>
+        <w:t xml:space="preserve"> hab. </w:t>
+      </w:r>
+      <w:proofErr w:type="spellStart"/>
+      <w:r>
+        <w:rPr>
+          <w:lang w:val="de-DE"/>
+        </w:rPr>
+        <w:t>inż</w:t>
+      </w:r>
+      <w:proofErr w:type="spellEnd"/>
+      <w:r>
+        <w:rPr>
+          <w:lang w:val="de-DE"/>
+        </w:rPr>
+        <w:t>.</w:t>
       </w:r>
       <w:r>
         <w:t xml:space="preserve"> </w:t>
@@ -439,16 +461,24 @@
       <w:pPr>
         <w:spacing w:line="360" w:lineRule="auto"/>
       </w:pPr>
+      <w:proofErr w:type="spellStart"/>
       <w:r>
         <w:rPr>
           <w:lang w:val="en-US"/>
         </w:rPr>
-        <w:t xml:space="preserve">Recenzent: </w:t>
-      </w:r>
+        <w:t>Recenzent</w:t>
+      </w:r>
+      <w:proofErr w:type="spellEnd"/>
       <w:r>
         <w:rPr>
           <w:lang w:val="en-US"/>
         </w:rPr>
+        <w:t xml:space="preserve">: </w:t>
+      </w:r>
+      <w:r>
+        <w:rPr>
+          <w:lang w:val="en-US"/>
+        </w:rPr>
         <w:tab/>
       </w:r>
       <w:r>
@@ -469,11 +499,33 @@
         </w:rPr>
         <w:tab/>
       </w:r>
+      <w:proofErr w:type="spellStart"/>
       <w:r>
         <w:rPr>
           <w:lang w:val="en-US"/>
         </w:rPr>
-        <w:t xml:space="preserve">dr inż. </w:t>
+        <w:t>dr</w:t>
+      </w:r>
+      <w:proofErr w:type="spellEnd"/>
+      <w:r>
+        <w:rPr>
+          <w:lang w:val="en-US"/>
+        </w:rPr>
+        <w:t xml:space="preserve"> </w:t>
+      </w:r>
+      <w:proofErr w:type="spellStart"/>
+      <w:r>
+        <w:rPr>
+          <w:lang w:val="en-US"/>
+        </w:rPr>
+        <w:t>inż</w:t>
+      </w:r>
+      <w:proofErr w:type="spellEnd"/>
+      <w:r>
+        <w:rPr>
+          <w:lang w:val="en-US"/>
+        </w:rPr>
+        <w:t xml:space="preserve">. </w:t>
       </w:r>
       <w:r>
         <w:t>Piotr Kustra</w:t>
@@ -679,13 +731,29 @@
         <w:br/>
       </w:r>
       <w:r>
-        <w:t>4 lutego 1994 r. o prawie autorskim i prawach pokrewnych (t.j. Dz.U. z 2006 r. Nr 90,</w:t>
+        <w:t>4 lutego 1994 r. o prawie autorskim i prawach pokrewnych (</w:t>
+      </w:r>
+      <w:proofErr w:type="spellStart"/>
+      <w:r>
+        <w:t>t.j</w:t>
+      </w:r>
+      <w:proofErr w:type="spellEnd"/>
+      <w:r>
+        <w:t>. Dz.U. z 2006 r. Nr 90,</w:t>
       </w:r>
       <w:r>
         <w:br/>
       </w:r>
       <w:r>
-        <w:t>poz. 631 z późn. zm.): „Kto przywłaszcza sobie autorstwo albo wprowadza w błąd co do</w:t>
+        <w:t xml:space="preserve">poz. 631 z </w:t>
+      </w:r>
+      <w:proofErr w:type="spellStart"/>
+      <w:r>
+        <w:t>późn</w:t>
+      </w:r>
+      <w:proofErr w:type="spellEnd"/>
+      <w:r>
+        <w:t>. zm.): „Kto przywłaszcza sobie autorstwo albo wprowadza w błąd co do</w:t>
       </w:r>
       <w:r>
         <w:br/>
@@ -727,13 +795,29 @@
         <w:br/>
       </w:r>
       <w:r>
-        <w:t>ust. 1 ustawy z dnia 27 lipca 2005 r. Prawo o szkolnictwie wyższym (t.j. Dz. U. z 2012 r.</w:t>
+        <w:t>ust. 1 ustawy z dnia 27 lipca 2005 r. Prawo o szkolnictwie wyższym (</w:t>
+      </w:r>
+      <w:proofErr w:type="spellStart"/>
+      <w:r>
+        <w:t>t.j</w:t>
+      </w:r>
+      <w:proofErr w:type="spellEnd"/>
+      <w:r>
+        <w:t>. Dz. U. z 2012 r.</w:t>
       </w:r>
       <w:r>
         <w:br/>
       </w:r>
       <w:r>
-        <w:t>poz. 572, z późn. zm.) „Za naruszenie przepisów obowiązujących w uczelni oraz za czyny</w:t>
+        <w:t xml:space="preserve">poz. 572, z </w:t>
+      </w:r>
+      <w:proofErr w:type="spellStart"/>
+      <w:r>
+        <w:t>późn</w:t>
+      </w:r>
+      <w:proofErr w:type="spellEnd"/>
+      <w:r>
+        <w:t>. zm.) „Za naruszenie przepisów obowiązujących w uczelni oraz za czyny</w:t>
       </w:r>
       <w:r>
         <w:br/>
@@ -757,7 +841,23 @@
         <w:t xml:space="preserve"> </w:t>
       </w:r>
       <w:r>
-        <w:t>wykonałem(-am) osobiście i samodzielnie i że nie korzystałem(-am) ze źródeł innych niż</w:t>
+        <w:t>wykonałem(-</w:t>
+      </w:r>
+      <w:proofErr w:type="spellStart"/>
+      <w:r>
+        <w:t>am</w:t>
+      </w:r>
+      <w:proofErr w:type="spellEnd"/>
+      <w:r>
+        <w:t>) osobiście i samodzielnie i że nie korzystałem(-</w:t>
+      </w:r>
+      <w:proofErr w:type="spellStart"/>
+      <w:r>
+        <w:t>am</w:t>
+      </w:r>
+      <w:proofErr w:type="spellEnd"/>
+      <w:r>
+        <w:t>) ze źródeł innych niż</w:t>
       </w:r>
       <w:r>
         <w:br/>
@@ -3136,8 +3236,13 @@
         <w:t>, symulacji numerycznych za pomocą złożonych modeli nieliniowych czy</w:t>
       </w:r>
       <w:r>
-        <w:t xml:space="preserve"> też wykonywania obliczeń wielo</w:t>
-      </w:r>
+        <w:t xml:space="preserve"> też wykonywania obliczeń </w:t>
+      </w:r>
+      <w:proofErr w:type="spellStart"/>
+      <w:r>
+        <w:t>wielo</w:t>
+      </w:r>
+      <w:proofErr w:type="spellEnd"/>
       <w:r>
         <w:t>-</w:t>
       </w:r>
@@ -3255,8 +3360,6 @@
         <w:br/>
         <w:t>Podsumowanie pracy zostało przedstawione w rozdziale szóstym, w którym zebrano najważniejsze wnioski.</w:t>
       </w:r>
-      <w:bookmarkStart w:id="3" w:name="_GoBack"/>
-      <w:bookmarkEnd w:id="3"/>
     </w:p>
     <w:p>
       <w:pPr>
@@ -3285,7 +3388,7 @@
           <w:lang w:eastAsia="en-US"/>
         </w:rPr>
       </w:pPr>
-      <w:bookmarkStart w:id="4" w:name="_Toc471631461"/>
+      <w:bookmarkStart w:id="3" w:name="_Toc471631461"/>
       <w:r>
         <w:rPr>
           <w:rFonts w:ascii="Times New Roman" w:hAnsi="Times New Roman"/>
@@ -3294,7 +3397,7 @@
         <w:lastRenderedPageBreak/>
         <w:t>Opis wybranych algorytmów</w:t>
       </w:r>
-      <w:bookmarkEnd w:id="4"/>
+      <w:bookmarkEnd w:id="3"/>
     </w:p>
     <w:p>
       <w:pPr>
@@ -3318,7 +3421,7 @@
           <w:szCs w:val="28"/>
         </w:rPr>
       </w:pPr>
-      <w:bookmarkStart w:id="5" w:name="_Toc471631462"/>
+      <w:bookmarkStart w:id="4" w:name="_Toc471631462"/>
       <w:r>
         <w:rPr>
           <w:rFonts w:ascii="Times New Roman" w:hAnsi="Times New Roman"/>
@@ -3326,9 +3429,20 @@
           <w:sz w:val="28"/>
           <w:szCs w:val="28"/>
         </w:rPr>
-        <w:t>Metoda Hook’a-Jeevesa</w:t>
-      </w:r>
-      <w:bookmarkEnd w:id="5"/>
+        <w:t xml:space="preserve">Metoda </w:t>
+      </w:r>
+      <w:proofErr w:type="spellStart"/>
+      <w:r>
+        <w:rPr>
+          <w:rFonts w:ascii="Times New Roman" w:hAnsi="Times New Roman"/>
+          <w:color w:val="auto"/>
+          <w:sz w:val="28"/>
+          <w:szCs w:val="28"/>
+        </w:rPr>
+        <w:t>Hook’a-Jeevesa</w:t>
+      </w:r>
+      <w:bookmarkEnd w:id="4"/>
+      <w:proofErr w:type="spellEnd"/>
     </w:p>
     <w:p>
       <w:pPr>
@@ -3337,7 +3451,15 @@
         <w:jc w:val="both"/>
       </w:pPr>
       <w:r>
-        <w:t xml:space="preserve">Algorytm Hook’a-Jeeves’a zalicza się do iteracyjnych metod optymalizacji. Składa się z sekwencji </w:t>
+        <w:t xml:space="preserve">Algorytm </w:t>
+      </w:r>
+      <w:proofErr w:type="spellStart"/>
+      <w:r>
+        <w:t>Hook’a-Jeeves’a</w:t>
+      </w:r>
+      <w:proofErr w:type="spellEnd"/>
+      <w:r>
+        <w:t xml:space="preserve"> zalicza się do iteracyjnych metod optymalizacji. Składa się z sekwencji </w:t>
       </w:r>
       <w:r>
         <w:t>skoków</w:t>
@@ -3429,15 +3551,48 @@
           <w:sz w:val="20"/>
           <w:szCs w:val="20"/>
         </w:rPr>
-        <w:t xml:space="preserve">Rys. 2. </w:t>
-      </w:r>
-      <w:r>
-        <w:rPr>
+        <w:t>Rys. 1</w:t>
+      </w:r>
+      <w:r>
+        <w:rPr>
+          <w:b/>
           <w:sz w:val="20"/>
           <w:szCs w:val="20"/>
         </w:rPr>
-        <w:t>Graficzne przedstawienie działania metody Hook’a – Jeevesa</w:t>
-      </w:r>
+        <w:t xml:space="preserve">. </w:t>
+      </w:r>
+      <w:r>
+        <w:rPr>
+          <w:sz w:val="20"/>
+          <w:szCs w:val="20"/>
+        </w:rPr>
+        <w:t xml:space="preserve">Graficzne przedstawienie działania metody </w:t>
+      </w:r>
+      <w:proofErr w:type="spellStart"/>
+      <w:r>
+        <w:rPr>
+          <w:sz w:val="20"/>
+          <w:szCs w:val="20"/>
+        </w:rPr>
+        <w:t>Hook’a</w:t>
+      </w:r>
+      <w:proofErr w:type="spellEnd"/>
+      <w:r>
+        <w:rPr>
+          <w:sz w:val="20"/>
+          <w:szCs w:val="20"/>
+        </w:rPr>
+        <w:t xml:space="preserve"> – </w:t>
+      </w:r>
+      <w:proofErr w:type="spellStart"/>
+      <w:r>
+        <w:rPr>
+          <w:sz w:val="20"/>
+          <w:szCs w:val="20"/>
+        </w:rPr>
+        <w:t>Jeevesa</w:t>
+      </w:r>
+      <w:proofErr w:type="spellEnd"/>
     </w:p>
     <w:p>
       <w:pPr>
@@ -3469,8 +3624,20 @@
         <w:jc w:val="both"/>
       </w:pPr>
       <w:r>
-        <w:t xml:space="preserve">Na rysunku 2 można zobaczyć graficzne przedstawienie działania metody Hook’a-Jeevesa. Punkt początkowy znajduje się w </w:t>
-      </w:r>
+        <w:t>Na rysunku 1</w:t>
+      </w:r>
+      <w:r>
+        <w:t xml:space="preserve"> można zobaczyć graficzne przedstawienie działania metody </w:t>
+      </w:r>
+      <w:proofErr w:type="spellStart"/>
+      <w:r>
+        <w:t>Hook’a-Jeevesa</w:t>
+      </w:r>
+      <w:proofErr w:type="spellEnd"/>
+      <w:r>
+        <w:t xml:space="preserve">. Punkt początkowy znajduje się w </w:t>
+      </w:r>
+      <w:proofErr w:type="spellStart"/>
       <w:r>
         <w:rPr>
           <w:i/>
@@ -3484,6 +3651,7 @@
         </w:rPr>
         <w:t>o</w:t>
       </w:r>
+      <w:proofErr w:type="spellEnd"/>
       <w:r>
         <w:t xml:space="preserve">, z którego czarną linią zostały zaznaczone kroki pomyślne czyli takie, które dały mniejszą wartość funkcji, a linie przerywane wraz </w:t>
       </w:r>
@@ -3533,7 +3701,7 @@
           <w:szCs w:val="28"/>
         </w:rPr>
       </w:pPr>
-      <w:bookmarkStart w:id="6" w:name="_Toc471631463"/>
+      <w:bookmarkStart w:id="5" w:name="_Toc471631463"/>
       <w:r>
         <w:rPr>
           <w:rFonts w:ascii="Times New Roman" w:hAnsi="Times New Roman"/>
@@ -3541,9 +3709,20 @@
           <w:sz w:val="28"/>
           <w:szCs w:val="28"/>
         </w:rPr>
-        <w:t>Metoda Nelder’a-Mead’a</w:t>
-      </w:r>
-      <w:bookmarkEnd w:id="6"/>
+        <w:t xml:space="preserve">Metoda </w:t>
+      </w:r>
+      <w:proofErr w:type="spellStart"/>
+      <w:r>
+        <w:rPr>
+          <w:rFonts w:ascii="Times New Roman" w:hAnsi="Times New Roman"/>
+          <w:color w:val="auto"/>
+          <w:sz w:val="28"/>
+          <w:szCs w:val="28"/>
+        </w:rPr>
+        <w:t>Nelder’a-Mead’a</w:t>
+      </w:r>
+      <w:bookmarkEnd w:id="5"/>
+      <w:proofErr w:type="spellEnd"/>
     </w:p>
     <w:p>
       <w:pPr>
@@ -3552,7 +3731,47 @@
         <w:jc w:val="both"/>
       </w:pPr>
       <w:r>
-        <w:t>Algorytm simpleksów Neldera-Meada (ang. Downhill Simplex, Amoeba), jest metodą wykorzystywaną do wyznaczenia ekstremum funkcji . Główną zaletą algorytmu Neldera-Meada jest bardzo niska złożoność obliczeniowa w przypadku niewielu rozbudowanych funkcji celu. Algorytm polega na utworzeniu w przestrzeni E</w:t>
+        <w:t xml:space="preserve">Algorytm simpleksów </w:t>
+      </w:r>
+      <w:proofErr w:type="spellStart"/>
+      <w:r>
+        <w:t>Neldera</w:t>
+      </w:r>
+      <w:proofErr w:type="spellEnd"/>
+      <w:r>
+        <w:t xml:space="preserve">-Meada (ang. </w:t>
+      </w:r>
+      <w:proofErr w:type="spellStart"/>
+      <w:r>
+        <w:t>Downhill</w:t>
+      </w:r>
+      <w:proofErr w:type="spellEnd"/>
+      <w:r>
+        <w:t xml:space="preserve"> </w:t>
+      </w:r>
+      <w:proofErr w:type="spellStart"/>
+      <w:r>
+        <w:t>Simplex</w:t>
+      </w:r>
+      <w:proofErr w:type="spellEnd"/>
+      <w:r>
+        <w:t xml:space="preserve">, </w:t>
+      </w:r>
+      <w:proofErr w:type="spellStart"/>
+      <w:r>
+        <w:t>Amoeba</w:t>
+      </w:r>
+      <w:proofErr w:type="spellEnd"/>
+      <w:r>
+        <w:t xml:space="preserve">), jest metodą wykorzystywaną do wyznaczenia ekstremum funkcji . Główną zaletą algorytmu </w:t>
+      </w:r>
+      <w:proofErr w:type="spellStart"/>
+      <w:r>
+        <w:t>Neldera</w:t>
+      </w:r>
+      <w:proofErr w:type="spellEnd"/>
+      <w:r>
+        <w:t>-Meada jest bardzo niska złożoność obliczeniowa w przypadku niewielu rozbudowanych funkcji celu. Algorytm polega na utworzeniu w przestrzeni E</w:t>
       </w:r>
       <w:r>
         <w:rPr>
@@ -3587,6 +3806,7 @@
       <w:r>
         <w:t xml:space="preserve">+1 wierzchołkach. Wykonuje się to po to, aby można było go wpisać w powierzchnię reprezentująca badaną funkcję celu. Pierwszym krokiem, jaki należy wykonać, to wyliczanie punktów wierzchołkowych simpleksu </w:t>
       </w:r>
+      <w:proofErr w:type="spellStart"/>
       <w:r>
         <w:rPr>
           <w:i/>
@@ -3600,6 +3820,7 @@
         </w:rPr>
         <w:t>j</w:t>
       </w:r>
+      <w:proofErr w:type="spellEnd"/>
       <w:r>
         <w:t xml:space="preserve">, przy czym zakładana jest pewną odległość pomiędzy wierzchołkami – tak zwany krok. W kolejnych iteracjach dokonuje </w:t>
       </w:r>
@@ -3628,6 +3849,7 @@
       <w:r>
         <w:t xml:space="preserve">Odbicie punktu </w:t>
       </w:r>
+      <w:proofErr w:type="spellStart"/>
       <w:r>
         <w:rPr>
           <w:i/>
@@ -3641,6 +3863,7 @@
         </w:rPr>
         <w:t>h</w:t>
       </w:r>
+      <w:proofErr w:type="spellEnd"/>
       <w:r>
         <w:rPr>
           <w:vertAlign w:val="subscript"/>
@@ -3886,6 +4109,7 @@
       <w:r>
         <w:t xml:space="preserve">, a punktem </w:t>
       </w:r>
+      <w:proofErr w:type="spellStart"/>
       <w:r>
         <w:rPr>
           <w:i/>
@@ -3899,6 +4123,7 @@
         </w:rPr>
         <w:t>h</w:t>
       </w:r>
+      <w:proofErr w:type="spellEnd"/>
       <w:r>
         <w:rPr>
           <w:vertAlign w:val="subscript"/>
@@ -4360,10 +4585,10 @@
                   <v:path o:extrusionok="f" gradientshapeok="t" o:connecttype="rect"/>
                   <o:lock v:ext="edit" aspectratio="t"/>
                 </v:shapetype>
-                <v:shape id="_x0000_i1033" type="#_x0000_t75" style="width:228.75pt;height:132pt" o:ole="">
+                <v:shape id="_x0000_i1025" type="#_x0000_t75" style="width:228.75pt;height:132pt" o:ole="">
                   <v:imagedata r:id="rId13" o:title=""/>
                 </v:shape>
-                <o:OLEObject Type="Embed" ProgID="PBrush" ShapeID="_x0000_i1033" DrawAspect="Content" ObjectID="_1545374281" r:id="rId14"/>
+                <o:OLEObject Type="Embed" ProgID="PBrush" ShapeID="_x0000_i1025" DrawAspect="Content" ObjectID="_1545375033" r:id="rId14"/>
               </w:object>
             </w:r>
           </w:p>
@@ -4380,10 +4605,10 @@
             </w:pPr>
             <w:r>
               <w:object w:dxaOrig="4170" w:dyaOrig="2430" w14:anchorId="07A17F8C">
-                <v:shape id="_x0000_i1034" type="#_x0000_t75" style="width:208.5pt;height:132.75pt" o:ole="">
+                <v:shape id="_x0000_i1026" type="#_x0000_t75" style="width:208.5pt;height:132.75pt" o:ole="">
                   <v:imagedata r:id="rId15" o:title=""/>
                 </v:shape>
-                <o:OLEObject Type="Embed" ProgID="PBrush" ShapeID="_x0000_i1034" DrawAspect="Content" ObjectID="_1545374282" r:id="rId16"/>
+                <o:OLEObject Type="Embed" ProgID="PBrush" ShapeID="_x0000_i1026" DrawAspect="Content" ObjectID="_1545375034" r:id="rId16"/>
               </w:object>
             </w:r>
           </w:p>
@@ -4413,7 +4638,23 @@
                 <w:sz w:val="20"/>
                 <w:szCs w:val="20"/>
               </w:rPr>
-              <w:t xml:space="preserve">Rys. 3. </w:t>
+              <w:t xml:space="preserve">Rys. </w:t>
+            </w:r>
+            <w:r>
+              <w:rPr>
+                <w:b/>
+                <w:sz w:val="20"/>
+                <w:szCs w:val="20"/>
+              </w:rPr>
+              <w:t>2</w:t>
+            </w:r>
+            <w:r>
+              <w:rPr>
+                <w:b/>
+                <w:sz w:val="20"/>
+                <w:szCs w:val="20"/>
+              </w:rPr>
+              <w:t xml:space="preserve">. </w:t>
             </w:r>
             <w:r>
               <w:rPr>
@@ -4486,7 +4727,15 @@
                 <w:sz w:val="20"/>
                 <w:szCs w:val="20"/>
               </w:rPr>
-              <w:t xml:space="preserve">Rys. 4. </w:t>
+              <w:t>Rys. 3</w:t>
+            </w:r>
+            <w:r>
+              <w:rPr>
+                <w:b/>
+                <w:sz w:val="20"/>
+                <w:szCs w:val="20"/>
+              </w:rPr>
+              <w:t xml:space="preserve">. </w:t>
             </w:r>
             <w:r>
               <w:rPr>
@@ -4543,8 +4792,15 @@
         <w:ind w:firstLine="420"/>
       </w:pPr>
       <w:r>
-        <w:t xml:space="preserve">Na rysunku 3 i 4 zostało graficznie pokazane odbicie punktu </w:t>
-      </w:r>
+        <w:t xml:space="preserve">Na rysunku </w:t>
+      </w:r>
+      <w:r>
+        <w:t>2 i 3</w:t>
+      </w:r>
+      <w:r>
+        <w:t xml:space="preserve"> zostało graficznie pokazane odbicie punktu </w:t>
+      </w:r>
+      <w:proofErr w:type="spellStart"/>
       <w:r>
         <w:rPr>
           <w:i/>
@@ -4558,6 +4814,7 @@
         </w:rPr>
         <w:t>h</w:t>
       </w:r>
+      <w:proofErr w:type="spellEnd"/>
       <w:r>
         <w:t xml:space="preserve"> względem punktu </w:t>
       </w:r>
@@ -4895,7 +5152,15 @@
           <w:sz w:val="20"/>
           <w:szCs w:val="20"/>
         </w:rPr>
-        <w:t xml:space="preserve">Rys. 5. </w:t>
+        <w:t>Rys. 4</w:t>
+      </w:r>
+      <w:r>
+        <w:rPr>
+          <w:b/>
+          <w:sz w:val="20"/>
+          <w:szCs w:val="20"/>
+        </w:rPr>
+        <w:t xml:space="preserve">. </w:t>
       </w:r>
       <w:r>
         <w:rPr>
@@ -4973,6 +5238,7 @@
         <w:lastRenderedPageBreak/>
         <w:t xml:space="preserve">Kontrakcja punktu </w:t>
       </w:r>
+      <w:proofErr w:type="spellStart"/>
       <w:r>
         <w:rPr>
           <w:i/>
@@ -4986,6 +5252,7 @@
         </w:rPr>
         <w:t>h</w:t>
       </w:r>
+      <w:proofErr w:type="spellEnd"/>
       <w:r>
         <w:rPr>
           <w:i/>
@@ -5295,7 +5562,15 @@
           <w:sz w:val="20"/>
           <w:szCs w:val="20"/>
         </w:rPr>
-        <w:t xml:space="preserve">Rys. 6. </w:t>
+        <w:t>Rys. 5</w:t>
+      </w:r>
+      <w:r>
+        <w:rPr>
+          <w:b/>
+          <w:sz w:val="20"/>
+          <w:szCs w:val="20"/>
+        </w:rPr>
+        <w:t xml:space="preserve">. </w:t>
       </w:r>
       <w:r>
         <w:rPr>
@@ -5776,14 +6051,38 @@
           <w:sz w:val="20"/>
           <w:szCs w:val="20"/>
         </w:rPr>
-        <w:t xml:space="preserve">Rys. 7. </w:t>
-      </w:r>
-      <w:r>
-        <w:rPr>
+        <w:t>Rys. 6</w:t>
+      </w:r>
+      <w:r>
+        <w:rPr>
+          <w:b/>
           <w:sz w:val="20"/>
           <w:szCs w:val="20"/>
         </w:rPr>
-        <w:t xml:space="preserve">Graficzne przedstawienie redukcji simplexu </w:t>
+        <w:t xml:space="preserve">. </w:t>
+      </w:r>
+      <w:r>
+        <w:rPr>
+          <w:sz w:val="20"/>
+          <w:szCs w:val="20"/>
+        </w:rPr>
+        <w:t xml:space="preserve">Graficzne przedstawienie redukcji </w:t>
+      </w:r>
+      <w:proofErr w:type="spellStart"/>
+      <w:r>
+        <w:rPr>
+          <w:sz w:val="20"/>
+          <w:szCs w:val="20"/>
+        </w:rPr>
+        <w:t>simplexu</w:t>
+      </w:r>
+      <w:proofErr w:type="spellEnd"/>
+      <w:r>
+        <w:rPr>
+          <w:sz w:val="20"/>
+          <w:szCs w:val="20"/>
+        </w:rPr>
+        <w:t xml:space="preserve"> </w:t>
       </w:r>
     </w:p>
     <w:p>
@@ -5826,7 +6125,15 @@
         <w:jc w:val="both"/>
       </w:pPr>
       <w:r>
-        <w:t xml:space="preserve">W algorytmie Neldera-Meada dobiera się wartości współczynników w następujący sposób: </w:t>
+        <w:t xml:space="preserve">W algorytmie </w:t>
+      </w:r>
+      <w:proofErr w:type="spellStart"/>
+      <w:r>
+        <w:t>Neldera</w:t>
+      </w:r>
+      <w:proofErr w:type="spellEnd"/>
+      <w:r>
+        <w:t xml:space="preserve">-Meada dobiera się wartości współczynników w następujący sposób: </w:t>
       </w:r>
       <w:r>
         <w:br/>
@@ -5856,7 +6163,13 @@
         <w:t xml:space="preserve"> γ </w:t>
       </w:r>
       <w:r>
-        <w:t>= 2. Na rysunku 8 można zobaczyć obraz zminimalizowanej funkcji 2D:</w:t>
+        <w:t xml:space="preserve">= 2. Na rysunku </w:t>
+      </w:r>
+      <w:r>
+        <w:t>7</w:t>
+      </w:r>
+      <w:r>
+        <w:t xml:space="preserve"> można zobaczyć obraz zminimalizowanej funkcji 2D:</w:t>
       </w:r>
     </w:p>
     <w:p>
@@ -5934,20 +6247,45 @@
           <w:sz w:val="20"/>
           <w:szCs w:val="20"/>
         </w:rPr>
-        <w:t xml:space="preserve">Rys. 8. </w:t>
-      </w:r>
-      <w:r>
-        <w:rPr>
+        <w:t xml:space="preserve">Rys. </w:t>
+      </w:r>
+      <w:r>
+        <w:rPr>
+          <w:b/>
           <w:sz w:val="20"/>
           <w:szCs w:val="20"/>
         </w:rPr>
-        <w:t>Graficzne przedstawienie działania metody Nelder’a-Mead’a</w:t>
-      </w:r>
-      <w:r>
-        <w:rPr>
+        <w:t>7</w:t>
+      </w:r>
+      <w:r>
+        <w:rPr>
+          <w:b/>
           <w:sz w:val="20"/>
           <w:szCs w:val="20"/>
         </w:rPr>
+        <w:t xml:space="preserve">. </w:t>
+      </w:r>
+      <w:r>
+        <w:rPr>
+          <w:sz w:val="20"/>
+          <w:szCs w:val="20"/>
+        </w:rPr>
+        <w:t xml:space="preserve">Graficzne przedstawienie działania metody </w:t>
+      </w:r>
+      <w:proofErr w:type="spellStart"/>
+      <w:r>
+        <w:rPr>
+          <w:sz w:val="20"/>
+          <w:szCs w:val="20"/>
+        </w:rPr>
+        <w:t>Nelder’a-Mead’a</w:t>
+      </w:r>
+      <w:proofErr w:type="spellEnd"/>
+      <w:r>
+        <w:rPr>
+          <w:sz w:val="20"/>
+          <w:szCs w:val="20"/>
+        </w:rPr>
         <w:br/>
         <w:t>dla funkcji dwuwymiarowej</w:t>
       </w:r>
@@ -5971,7 +6309,23 @@
         <w:jc w:val="both"/>
       </w:pPr>
       <w:r>
-        <w:t xml:space="preserve">Podsumowując w metodzie bezgradientowej, jaką jest algorytm Neldera-Meada </w:t>
+        <w:t xml:space="preserve">Podsumowując w metodzie </w:t>
+      </w:r>
+      <w:proofErr w:type="spellStart"/>
+      <w:r>
+        <w:t>bezgradientowej</w:t>
+      </w:r>
+      <w:proofErr w:type="spellEnd"/>
+      <w:r>
+        <w:t xml:space="preserve">, jaką jest algorytm </w:t>
+      </w:r>
+      <w:proofErr w:type="spellStart"/>
+      <w:r>
+        <w:t>Neldera</w:t>
+      </w:r>
+      <w:proofErr w:type="spellEnd"/>
+      <w:r>
+        <w:t xml:space="preserve">-Meada </w:t>
       </w:r>
       <w:r>
         <w:br/>
@@ -6026,7 +6380,7 @@
           <w:lang w:eastAsia="en-US"/>
         </w:rPr>
       </w:pPr>
-      <w:bookmarkStart w:id="7" w:name="_Toc471631464"/>
+      <w:bookmarkStart w:id="6" w:name="_Toc471631464"/>
       <w:r>
         <w:rPr>
           <w:rFonts w:ascii="Times New Roman" w:hAnsi="Times New Roman"/>
@@ -6035,7 +6389,7 @@
         <w:lastRenderedPageBreak/>
         <w:t>Idea zrównoleglania algorytmów</w:t>
       </w:r>
-      <w:bookmarkEnd w:id="7"/>
+      <w:bookmarkEnd w:id="6"/>
     </w:p>
     <w:p>
       <w:pPr>
@@ -6101,7 +6455,7 @@
           <w:szCs w:val="28"/>
         </w:rPr>
       </w:pPr>
-      <w:bookmarkStart w:id="8" w:name="_Toc471631465"/>
+      <w:bookmarkStart w:id="7" w:name="_Toc471631465"/>
       <w:r>
         <w:rPr>
           <w:rFonts w:ascii="Times New Roman" w:hAnsi="Times New Roman"/>
@@ -6111,7 +6465,7 @@
         </w:rPr>
         <w:t>Przegląd metod</w:t>
       </w:r>
-      <w:bookmarkEnd w:id="8"/>
+      <w:bookmarkEnd w:id="7"/>
     </w:p>
     <w:p>
       <w:pPr>
@@ -6126,7 +6480,23 @@
         <w:t>implementacji równoległej</w:t>
       </w:r>
       <w:r>
-        <w:t xml:space="preserve"> zarówno algorytmu Hook’a-Jeeves’a oraz Nelder’a-Mead’a.</w:t>
+        <w:t xml:space="preserve"> zarówno algorytmu </w:t>
+      </w:r>
+      <w:proofErr w:type="spellStart"/>
+      <w:r>
+        <w:t>Hook’a-Jeeves’a</w:t>
+      </w:r>
+      <w:proofErr w:type="spellEnd"/>
+      <w:r>
+        <w:t xml:space="preserve"> oraz </w:t>
+      </w:r>
+      <w:proofErr w:type="spellStart"/>
+      <w:r>
+        <w:t>Nelder’a-Mead’a</w:t>
+      </w:r>
+      <w:proofErr w:type="spellEnd"/>
+      <w:r>
+        <w:t>.</w:t>
       </w:r>
       <w:r>
         <w:t xml:space="preserve"> </w:t>
@@ -6137,11 +6507,16 @@
       <w:r>
         <w:t xml:space="preserve">algorytmu </w:t>
       </w:r>
+      <w:proofErr w:type="spellStart"/>
       <w:r>
         <w:t>Hook’a-Jeeves</w:t>
       </w:r>
       <w:r>
-        <w:t>’a:</w:t>
+        <w:t>’a</w:t>
+      </w:r>
+      <w:proofErr w:type="spellEnd"/>
+      <w:r>
+        <w:t>:</w:t>
       </w:r>
     </w:p>
     <w:p>
@@ -6203,8 +6578,13 @@
       <w:r>
         <w:t xml:space="preserve">algorytmu </w:t>
       </w:r>
-      <w:r>
-        <w:t>Nelder’a-Mead’a:</w:t>
+      <w:proofErr w:type="spellStart"/>
+      <w:r>
+        <w:t>Nelder’a-Mead’a</w:t>
+      </w:r>
+      <w:proofErr w:type="spellEnd"/>
+      <w:r>
+        <w:t>:</w:t>
       </w:r>
     </w:p>
     <w:p>
@@ -6269,7 +6649,7 @@
           <w:szCs w:val="28"/>
         </w:rPr>
       </w:pPr>
-      <w:bookmarkStart w:id="9" w:name="_Toc471631466"/>
+      <w:bookmarkStart w:id="8" w:name="_Toc471631466"/>
       <w:r>
         <w:rPr>
           <w:rFonts w:ascii="Times New Roman" w:hAnsi="Times New Roman"/>
@@ -6278,9 +6658,20 @@
           <w:szCs w:val="28"/>
         </w:rPr>
         <w:lastRenderedPageBreak/>
-        <w:t>Zrównoleglenie metody Hook’a-Jeeves’a</w:t>
-      </w:r>
-      <w:bookmarkEnd w:id="9"/>
+        <w:t xml:space="preserve">Zrównoleglenie metody </w:t>
+      </w:r>
+      <w:proofErr w:type="spellStart"/>
+      <w:r>
+        <w:rPr>
+          <w:rFonts w:ascii="Times New Roman" w:hAnsi="Times New Roman"/>
+          <w:color w:val="auto"/>
+          <w:sz w:val="28"/>
+          <w:szCs w:val="28"/>
+        </w:rPr>
+        <w:t>Hook’a-Jeeves’a</w:t>
+      </w:r>
+      <w:bookmarkEnd w:id="8"/>
+      <w:proofErr w:type="spellEnd"/>
     </w:p>
     <w:p>
       <w:pPr>
@@ -6447,20 +6838,53 @@
           <w:sz w:val="20"/>
           <w:szCs w:val="20"/>
         </w:rPr>
-        <w:t xml:space="preserve">Rys. 9. </w:t>
-      </w:r>
-      <w:r>
-        <w:rPr>
+        <w:t>Rys. 8</w:t>
+      </w:r>
+      <w:r>
+        <w:rPr>
+          <w:b/>
           <w:sz w:val="20"/>
           <w:szCs w:val="20"/>
         </w:rPr>
-        <w:t>Graficzne przedstawienie zrównoleglenia metody Hook’a Jeeves’a</w:t>
+        <w:t xml:space="preserve">. </w:t>
       </w:r>
       <w:r>
         <w:rPr>
           <w:sz w:val="20"/>
           <w:szCs w:val="20"/>
         </w:rPr>
+        <w:t xml:space="preserve">Graficzne przedstawienie zrównoleglenia metody </w:t>
+      </w:r>
+      <w:proofErr w:type="spellStart"/>
+      <w:r>
+        <w:rPr>
+          <w:sz w:val="20"/>
+          <w:szCs w:val="20"/>
+        </w:rPr>
+        <w:t>Hook’a</w:t>
+      </w:r>
+      <w:proofErr w:type="spellEnd"/>
+      <w:r>
+        <w:rPr>
+          <w:sz w:val="20"/>
+          <w:szCs w:val="20"/>
+        </w:rPr>
+        <w:t xml:space="preserve"> </w:t>
+      </w:r>
+      <w:proofErr w:type="spellStart"/>
+      <w:r>
+        <w:rPr>
+          <w:sz w:val="20"/>
+          <w:szCs w:val="20"/>
+        </w:rPr>
+        <w:t>Jeeves’a</w:t>
+      </w:r>
+      <w:proofErr w:type="spellEnd"/>
+      <w:r>
+        <w:rPr>
+          <w:sz w:val="20"/>
+          <w:szCs w:val="20"/>
+        </w:rPr>
         <w:br/>
         <w:t>skoki z zadanym odchyleniem</w:t>
       </w:r>
@@ -6501,7 +6925,26 @@
       </w:pPr>
       <w:r>
         <w:lastRenderedPageBreak/>
-        <w:t xml:space="preserve">Na rysunku 9 można zobaczyć działanie zrównoleglenia algorytmu Hook’a Jeevesa. </w:t>
+        <w:t>Na rysunku 8</w:t>
+      </w:r>
+      <w:r>
+        <w:t xml:space="preserve"> można zobaczyć działanie zrównoleglenia algorytmu </w:t>
+      </w:r>
+      <w:proofErr w:type="spellStart"/>
+      <w:r>
+        <w:t>Hook’a</w:t>
+      </w:r>
+      <w:proofErr w:type="spellEnd"/>
+      <w:r>
+        <w:t xml:space="preserve"> </w:t>
+      </w:r>
+      <w:proofErr w:type="spellStart"/>
+      <w:r>
+        <w:t>Jeevesa</w:t>
+      </w:r>
+      <w:proofErr w:type="spellEnd"/>
+      <w:r>
+        <w:t xml:space="preserve">. </w:t>
       </w:r>
       <w:r>
         <w:br/>
@@ -6541,7 +6984,7 @@
           <w:szCs w:val="28"/>
         </w:rPr>
       </w:pPr>
-      <w:bookmarkStart w:id="10" w:name="_Toc471631467"/>
+      <w:bookmarkStart w:id="9" w:name="_Toc471631467"/>
       <w:r>
         <w:rPr>
           <w:rFonts w:ascii="Times New Roman" w:hAnsi="Times New Roman"/>
@@ -6549,9 +6992,20 @@
           <w:sz w:val="28"/>
           <w:szCs w:val="28"/>
         </w:rPr>
-        <w:t>Zrównoleglenie metody Nelder’a-Mead’a</w:t>
-      </w:r>
-      <w:bookmarkEnd w:id="10"/>
+        <w:t xml:space="preserve">Zrównoleglenie metody </w:t>
+      </w:r>
+      <w:proofErr w:type="spellStart"/>
+      <w:r>
+        <w:rPr>
+          <w:rFonts w:ascii="Times New Roman" w:hAnsi="Times New Roman"/>
+          <w:color w:val="auto"/>
+          <w:sz w:val="28"/>
+          <w:szCs w:val="28"/>
+        </w:rPr>
+        <w:t>Nelder’a-Mead’a</w:t>
+      </w:r>
+      <w:bookmarkEnd w:id="9"/>
+      <w:proofErr w:type="spellEnd"/>
     </w:p>
     <w:p>
       <w:pPr>
@@ -6560,7 +7014,23 @@
         <w:jc w:val="both"/>
       </w:pPr>
       <w:r>
-        <w:t xml:space="preserve">Algorytm Nelder'a - Mead'a został zrównoleglony poprzez jednoczesne przeliczenie wielu punktów, które zostały uzyskane poprzez wielokrotne wykonanie odbicia, ekspansji oraz kontrakcji w jednej iteracji. Wykorzystanie takiego rodzaju zrównoleglenia pozwoliło wykonać wiele obliczeń wartości funkcji w punktach, dzięki czemu czas obliczeń znacznie się zmniejszył. Ilość punktów powstałych przez wielokrotne odbicie, ekspansje oraz kontrakcję podaje użytkownik. W podstawowej wersji tego algorytmu funkcja celu jest liczona osobno dla każdego punktu powstałego np. po odbiciu. </w:t>
+        <w:t xml:space="preserve">Algorytm </w:t>
+      </w:r>
+      <w:proofErr w:type="spellStart"/>
+      <w:r>
+        <w:t>Nelder'a</w:t>
+      </w:r>
+      <w:proofErr w:type="spellEnd"/>
+      <w:r>
+        <w:t xml:space="preserve"> - </w:t>
+      </w:r>
+      <w:proofErr w:type="spellStart"/>
+      <w:r>
+        <w:t>Mead'a</w:t>
+      </w:r>
+      <w:proofErr w:type="spellEnd"/>
+      <w:r>
+        <w:t xml:space="preserve"> został zrównoleglony poprzez jednoczesne przeliczenie wielu punktów, które zostały uzyskane poprzez wielokrotne wykonanie odbicia, ekspansji oraz kontrakcji w jednej iteracji. Wykorzystanie takiego rodzaju zrównoleglenia pozwoliło wykonać wiele obliczeń wartości funkcji w punktach, dzięki czemu czas obliczeń znacznie się zmniejszył. Ilość punktów powstałych przez wielokrotne odbicie, ekspansje oraz kontrakcję podaje użytkownik. W podstawowej wersji tego algorytmu funkcja celu jest liczona osobno dla każdego punktu powstałego np. po odbiciu. </w:t>
       </w:r>
     </w:p>
     <w:p>
@@ -6638,15 +7108,48 @@
           <w:sz w:val="20"/>
           <w:szCs w:val="20"/>
         </w:rPr>
-        <w:t xml:space="preserve">Rys. 10. </w:t>
-      </w:r>
-      <w:r>
-        <w:rPr>
+        <w:t>Rys. 9</w:t>
+      </w:r>
+      <w:r>
+        <w:rPr>
+          <w:b/>
           <w:sz w:val="20"/>
           <w:szCs w:val="20"/>
         </w:rPr>
-        <w:t>Graficzne przedstawienie wielokrotnego odbicia w algorytmie Nelder’a – Mead’a</w:t>
-      </w:r>
+        <w:t xml:space="preserve">. </w:t>
+      </w:r>
+      <w:r>
+        <w:rPr>
+          <w:sz w:val="20"/>
+          <w:szCs w:val="20"/>
+        </w:rPr>
+        <w:t xml:space="preserve">Graficzne przedstawienie wielokrotnego odbicia w algorytmie </w:t>
+      </w:r>
+      <w:proofErr w:type="spellStart"/>
+      <w:r>
+        <w:rPr>
+          <w:sz w:val="20"/>
+          <w:szCs w:val="20"/>
+        </w:rPr>
+        <w:t>Nelder’a</w:t>
+      </w:r>
+      <w:proofErr w:type="spellEnd"/>
+      <w:r>
+        <w:rPr>
+          <w:sz w:val="20"/>
+          <w:szCs w:val="20"/>
+        </w:rPr>
+        <w:t xml:space="preserve"> – </w:t>
+      </w:r>
+      <w:proofErr w:type="spellStart"/>
+      <w:r>
+        <w:rPr>
+          <w:sz w:val="20"/>
+          <w:szCs w:val="20"/>
+        </w:rPr>
+        <w:t>Mead’a</w:t>
+      </w:r>
+      <w:proofErr w:type="spellEnd"/>
     </w:p>
     <w:p>
       <w:pPr>
@@ -6688,11 +7191,20 @@
         <w:jc w:val="both"/>
       </w:pPr>
       <w:r>
-        <w:t xml:space="preserve">Na rysunku 10 pokazano odbicie poprzez wykonanie trzech skoków w tym samym kierunku. Następnie funkcja oblicza wartość funkcji celu dla wszystkich punktów oraz zwraca ten punkt gdzie jej wartość jest najmniejsza. Jeśli wielokrotne odbicie spowodowało mniejszą wartość funkcji celu wykonujemy wielokrotną ekspansję, czyli wielokrotnie przenosimy się w tym </w:t>
+        <w:t>Na rysunku 9</w:t>
+      </w:r>
+      <w:r>
+        <w:t xml:space="preserve"> pokazano odbicie poprzez wykonanie trzech skoków w tym samym kierunku. Następnie funkcja oblicza wartość funkcji celu dla wszystkich punktów oraz zwraca ten punkt gdzie jej wartość jest najmniejsza. Jeśli wielokrotne odbicie spowodowało mniejszą wartość funkcji celu wykonujemy wielokrotną ekspansję, czyli wielokrotnie przenosimy się w tym </w:t>
       </w:r>
       <w:r>
         <w:lastRenderedPageBreak/>
-        <w:t xml:space="preserve">samym kierunku, obliczamy wszystkie punkty i sprawdzamy czy, któryś z nich zwróci minimum. W tym przypadku wielokrotna ekspansja może być także zobrazowana jako rysunek 10. Wybieramy punkt i przenosimy się kilkukrotnie w jednym kierunku. </w:t>
+        <w:t xml:space="preserve">samym kierunku, obliczamy wszystkie punkty i sprawdzamy czy, któryś z nich zwróci minimum. W tym przypadku wielokrotna ekspansja może być </w:t>
+      </w:r>
+      <w:r>
+        <w:t>także zobrazowana jako rysunek 9</w:t>
+      </w:r>
+      <w:r>
+        <w:t xml:space="preserve">. Wybieramy punkt i przenosimy się kilkukrotnie w jednym kierunku. </w:t>
       </w:r>
     </w:p>
     <w:p>
@@ -6775,15 +7287,48 @@
           <w:sz w:val="20"/>
           <w:szCs w:val="20"/>
         </w:rPr>
-        <w:t xml:space="preserve">Rys. 11. </w:t>
-      </w:r>
-      <w:r>
-        <w:rPr>
+        <w:t>Rys. 10</w:t>
+      </w:r>
+      <w:r>
+        <w:rPr>
+          <w:b/>
           <w:sz w:val="20"/>
           <w:szCs w:val="20"/>
         </w:rPr>
-        <w:t>Graficzne przedstawienie wielokrotnej kontrakcji w algorytmie Nelder’a – Mead’a</w:t>
-      </w:r>
+        <w:t xml:space="preserve">. </w:t>
+      </w:r>
+      <w:r>
+        <w:rPr>
+          <w:sz w:val="20"/>
+          <w:szCs w:val="20"/>
+        </w:rPr>
+        <w:t xml:space="preserve">Graficzne przedstawienie wielokrotnej kontrakcji w algorytmie </w:t>
+      </w:r>
+      <w:proofErr w:type="spellStart"/>
+      <w:r>
+        <w:rPr>
+          <w:sz w:val="20"/>
+          <w:szCs w:val="20"/>
+        </w:rPr>
+        <w:t>Nelder’a</w:t>
+      </w:r>
+      <w:proofErr w:type="spellEnd"/>
+      <w:r>
+        <w:rPr>
+          <w:sz w:val="20"/>
+          <w:szCs w:val="20"/>
+        </w:rPr>
+        <w:t xml:space="preserve"> – </w:t>
+      </w:r>
+      <w:proofErr w:type="spellStart"/>
+      <w:r>
+        <w:rPr>
+          <w:sz w:val="20"/>
+          <w:szCs w:val="20"/>
+        </w:rPr>
+        <w:t>Mead’a</w:t>
+      </w:r>
+      <w:proofErr w:type="spellEnd"/>
     </w:p>
     <w:p>
       <w:pPr>
@@ -6811,7 +7356,13 @@
         <w:jc w:val="both"/>
       </w:pPr>
       <w:r>
-        <w:t xml:space="preserve">W razie niepowodzenia – wartość funkcji celu po kilkukrotnej ekspansji jest większa – wykonujemy wielokrotną kontrakcję, którą przedstawia rysunek 11. </w:t>
+        <w:t>W razie niepowodzenia – wartość funkcji celu po kilkukrotnej ekspansji jest większa – wykonujemy wielokrotną kontrakcję, którą przedstawia rysunek 1</w:t>
+      </w:r>
+      <w:r>
+        <w:t>0</w:t>
+      </w:r>
+      <w:r>
+        <w:t xml:space="preserve">. </w:t>
       </w:r>
     </w:p>
     <w:p>
@@ -6840,7 +7391,7 @@
           <w:lang w:eastAsia="en-US"/>
         </w:rPr>
       </w:pPr>
-      <w:bookmarkStart w:id="11" w:name="_Toc471631468"/>
+      <w:bookmarkStart w:id="10" w:name="_Toc471631468"/>
       <w:r>
         <w:rPr>
           <w:rFonts w:ascii="Times New Roman" w:hAnsi="Times New Roman"/>
@@ -6849,7 +7400,7 @@
         <w:lastRenderedPageBreak/>
         <w:t>Projekt oprogramowania</w:t>
       </w:r>
-      <w:bookmarkEnd w:id="11"/>
+      <w:bookmarkEnd w:id="10"/>
     </w:p>
     <w:p>
       <w:pPr>
@@ -6874,7 +7425,7 @@
           <w:szCs w:val="28"/>
         </w:rPr>
       </w:pPr>
-      <w:bookmarkStart w:id="12" w:name="_Toc471631469"/>
+      <w:bookmarkStart w:id="11" w:name="_Toc471631469"/>
       <w:r>
         <w:rPr>
           <w:rFonts w:ascii="Times New Roman" w:hAnsi="Times New Roman"/>
@@ -6884,7 +7435,7 @@
         </w:rPr>
         <w:t>Diagram klas</w:t>
       </w:r>
-      <w:bookmarkEnd w:id="12"/>
+      <w:bookmarkEnd w:id="11"/>
     </w:p>
     <w:p>
       <w:pPr>
@@ -6995,7 +7546,7 @@
           <w:sz w:val="20"/>
           <w:szCs w:val="20"/>
         </w:rPr>
-        <w:t>Rys. 12</w:t>
+        <w:t>Rys. 11</w:t>
       </w:r>
       <w:r>
         <w:rPr>
@@ -7055,7 +7606,91 @@
         <w:rPr>
           <w:lang w:eastAsia="en-US"/>
         </w:rPr>
-        <w:t xml:space="preserve">Każda z klas dziedziczy po klasie abstrakcyjnej jaką jest BaseOptimization. Ta klasa jest odpowiedzialna za kolejne kroki algorytmu oraz przeliczanie punktów. Dzięki temu klasy pochodne nadpisują metody wirtualne tj. InitStep, PostInitStep, NextStep, EvaluateStep oraz PostEvaluateStep. </w:t>
+        <w:t xml:space="preserve">Każda z klas dziedziczy po klasie abstrakcyjnej jaką jest </w:t>
+      </w:r>
+      <w:proofErr w:type="spellStart"/>
+      <w:r>
+        <w:rPr>
+          <w:lang w:eastAsia="en-US"/>
+        </w:rPr>
+        <w:t>BaseOptimization</w:t>
+      </w:r>
+      <w:proofErr w:type="spellEnd"/>
+      <w:r>
+        <w:rPr>
+          <w:lang w:eastAsia="en-US"/>
+        </w:rPr>
+        <w:t xml:space="preserve">. Ta klasa jest odpowiedzialna za kolejne kroki algorytmu oraz przeliczanie punktów. Dzięki temu klasy pochodne nadpisują metody wirtualne tj. </w:t>
+      </w:r>
+      <w:proofErr w:type="spellStart"/>
+      <w:r>
+        <w:rPr>
+          <w:lang w:eastAsia="en-US"/>
+        </w:rPr>
+        <w:t>InitStep</w:t>
+      </w:r>
+      <w:proofErr w:type="spellEnd"/>
+      <w:r>
+        <w:rPr>
+          <w:lang w:eastAsia="en-US"/>
+        </w:rPr>
+        <w:t xml:space="preserve">, </w:t>
+      </w:r>
+      <w:proofErr w:type="spellStart"/>
+      <w:r>
+        <w:rPr>
+          <w:lang w:eastAsia="en-US"/>
+        </w:rPr>
+        <w:t>PostInitStep</w:t>
+      </w:r>
+      <w:proofErr w:type="spellEnd"/>
+      <w:r>
+        <w:rPr>
+          <w:lang w:eastAsia="en-US"/>
+        </w:rPr>
+        <w:t xml:space="preserve">, </w:t>
+      </w:r>
+      <w:proofErr w:type="spellStart"/>
+      <w:r>
+        <w:rPr>
+          <w:lang w:eastAsia="en-US"/>
+        </w:rPr>
+        <w:t>NextStep</w:t>
+      </w:r>
+      <w:proofErr w:type="spellEnd"/>
+      <w:r>
+        <w:rPr>
+          <w:lang w:eastAsia="en-US"/>
+        </w:rPr>
+        <w:t xml:space="preserve">, </w:t>
+      </w:r>
+      <w:proofErr w:type="spellStart"/>
+      <w:r>
+        <w:rPr>
+          <w:lang w:eastAsia="en-US"/>
+        </w:rPr>
+        <w:t>EvaluateStep</w:t>
+      </w:r>
+      <w:proofErr w:type="spellEnd"/>
+      <w:r>
+        <w:rPr>
+          <w:lang w:eastAsia="en-US"/>
+        </w:rPr>
+        <w:t xml:space="preserve"> oraz </w:t>
+      </w:r>
+      <w:proofErr w:type="spellStart"/>
+      <w:r>
+        <w:rPr>
+          <w:lang w:eastAsia="en-US"/>
+        </w:rPr>
+        <w:t>PostEvaluateStep</w:t>
+      </w:r>
+      <w:proofErr w:type="spellEnd"/>
+      <w:r>
+        <w:rPr>
+          <w:lang w:eastAsia="en-US"/>
+        </w:rPr>
+        <w:t xml:space="preserve">. </w:t>
       </w:r>
       <w:r>
         <w:rPr>
@@ -7086,7 +7721,49 @@
           <w:lang w:eastAsia="en-US"/>
         </w:rPr>
         <w:lastRenderedPageBreak/>
-        <w:t>Do reprezentowania punktów w przestrzeni oraz wartości początkowych została wykorzystana klasa OptimizationPoint oraz InputProperties. Na przykładzie metody Hook’a-Jeeves’a w wersji równoległej został przedstawiony poniższy diagram:</w:t>
+        <w:t xml:space="preserve">Do reprezentowania punktów w przestrzeni oraz wartości początkowych została wykorzystana klasa </w:t>
+      </w:r>
+      <w:proofErr w:type="spellStart"/>
+      <w:r>
+        <w:rPr>
+          <w:lang w:eastAsia="en-US"/>
+        </w:rPr>
+        <w:t>OptimizationPoint</w:t>
+      </w:r>
+      <w:proofErr w:type="spellEnd"/>
+      <w:r>
+        <w:rPr>
+          <w:lang w:eastAsia="en-US"/>
+        </w:rPr>
+        <w:t xml:space="preserve"> oraz </w:t>
+      </w:r>
+      <w:proofErr w:type="spellStart"/>
+      <w:r>
+        <w:rPr>
+          <w:lang w:eastAsia="en-US"/>
+        </w:rPr>
+        <w:t>InputProperties</w:t>
+      </w:r>
+      <w:proofErr w:type="spellEnd"/>
+      <w:r>
+        <w:rPr>
+          <w:lang w:eastAsia="en-US"/>
+        </w:rPr>
+        <w:t xml:space="preserve">. Na przykładzie metody </w:t>
+      </w:r>
+      <w:proofErr w:type="spellStart"/>
+      <w:r>
+        <w:rPr>
+          <w:lang w:eastAsia="en-US"/>
+        </w:rPr>
+        <w:t>Hook’a-Jeeves’a</w:t>
+      </w:r>
+      <w:proofErr w:type="spellEnd"/>
+      <w:r>
+        <w:rPr>
+          <w:lang w:eastAsia="en-US"/>
+        </w:rPr>
+        <w:t xml:space="preserve"> w wersji równoległej został przedstawiony poniższy diagram:</w:t>
       </w:r>
     </w:p>
     <w:p>
@@ -7174,7 +7851,7 @@
           <w:sz w:val="20"/>
           <w:szCs w:val="20"/>
         </w:rPr>
-        <w:t>Rys. 13</w:t>
+        <w:t>Rys. 1</w:t>
       </w:r>
       <w:r>
         <w:rPr>
@@ -7182,13 +7859,21 @@
           <w:sz w:val="20"/>
           <w:szCs w:val="20"/>
         </w:rPr>
-        <w:t xml:space="preserve">. </w:t>
-      </w:r>
-      <w:r>
-        <w:rPr>
+        <w:t>2</w:t>
+      </w:r>
+      <w:r>
+        <w:rPr>
+          <w:b/>
           <w:sz w:val="20"/>
           <w:szCs w:val="20"/>
         </w:rPr>
+        <w:t xml:space="preserve">. </w:t>
+      </w:r>
+      <w:r>
+        <w:rPr>
+          <w:sz w:val="20"/>
+          <w:szCs w:val="20"/>
+        </w:rPr>
         <w:t>Diagram klas</w:t>
       </w:r>
     </w:p>
@@ -7232,7 +7917,47 @@
         <w:rPr>
           <w:lang w:eastAsia="en-US"/>
         </w:rPr>
-        <w:t xml:space="preserve">Na rysunku 13 przedstawiona została klasa Hook_Jeeves_random wykorzystuje OptimizationPoint do  przedstawienia parametrów danego punktu. Dzięki tej klasie możemy wykonywać działania na punktach w przestrzeni. </w:t>
+        <w:t>Na rysunku 1</w:t>
+      </w:r>
+      <w:r>
+        <w:rPr>
+          <w:lang w:eastAsia="en-US"/>
+        </w:rPr>
+        <w:t>2</w:t>
+      </w:r>
+      <w:r>
+        <w:rPr>
+          <w:lang w:eastAsia="en-US"/>
+        </w:rPr>
+        <w:t xml:space="preserve"> przedstawiona została klasa </w:t>
+      </w:r>
+      <w:proofErr w:type="spellStart"/>
+      <w:r>
+        <w:rPr>
+          <w:lang w:eastAsia="en-US"/>
+        </w:rPr>
+        <w:t>Hook_Jeeves_random</w:t>
+      </w:r>
+      <w:proofErr w:type="spellEnd"/>
+      <w:r>
+        <w:rPr>
+          <w:lang w:eastAsia="en-US"/>
+        </w:rPr>
+        <w:t xml:space="preserve"> wykorzystuje </w:t>
+      </w:r>
+      <w:proofErr w:type="spellStart"/>
+      <w:r>
+        <w:rPr>
+          <w:lang w:eastAsia="en-US"/>
+        </w:rPr>
+        <w:t>OptimizationPoint</w:t>
+      </w:r>
+      <w:proofErr w:type="spellEnd"/>
+      <w:r>
+        <w:rPr>
+          <w:lang w:eastAsia="en-US"/>
+        </w:rPr>
+        <w:t xml:space="preserve"> do  przedstawienia parametrów danego punktu. Dzięki tej klasie możemy wykonywać działania na punktach w przestrzeni. </w:t>
       </w:r>
     </w:p>
     <w:p>
@@ -7257,13 +7982,33 @@
         <w:rPr>
           <w:lang w:eastAsia="en-US"/>
         </w:rPr>
-        <w:t>Poniżej przestawiony został schemat blokowy sekwencji etapów dla algorytmu Hook’a-Jeeves’a</w:t>
-      </w:r>
+        <w:t xml:space="preserve">Poniżej przestawiony został schemat blokowy sekwencji etapów dla algorytmu </w:t>
+      </w:r>
+      <w:proofErr w:type="spellStart"/>
       <w:r>
         <w:rPr>
           <w:lang w:eastAsia="en-US"/>
         </w:rPr>
-        <w:t>. Każdy z algorytmów został zaimplementowany według schematu przedstawionego na rysunku 12.</w:t>
+        <w:t>Hook’a-Jeeves’a</w:t>
+      </w:r>
+      <w:proofErr w:type="spellEnd"/>
+      <w:r>
+        <w:rPr>
+          <w:lang w:eastAsia="en-US"/>
+        </w:rPr>
+        <w:t>. Każdy z algorytmów został zaimplementowany według schematu przedstawionego na rysunku 1</w:t>
+      </w:r>
+      <w:r>
+        <w:rPr>
+          <w:lang w:eastAsia="en-US"/>
+        </w:rPr>
+        <w:t>3</w:t>
+      </w:r>
+      <w:r>
+        <w:rPr>
+          <w:lang w:eastAsia="en-US"/>
+        </w:rPr>
+        <w:t>.</w:t>
       </w:r>
     </w:p>
     <w:p>
@@ -7349,7 +8094,7 @@
           <w:sz w:val="20"/>
           <w:szCs w:val="20"/>
         </w:rPr>
-        <w:t>Rys. 12</w:t>
+        <w:t>Rys. 13</w:t>
       </w:r>
       <w:r>
         <w:rPr>
@@ -7364,8 +8109,17 @@
           <w:sz w:val="20"/>
           <w:szCs w:val="20"/>
         </w:rPr>
-        <w:t>Schemat blokowy metody Hook’a-Jeeves’a</w:t>
-      </w:r>
+        <w:t xml:space="preserve">Schemat blokowy metody </w:t>
+      </w:r>
+      <w:proofErr w:type="spellStart"/>
+      <w:r>
+        <w:rPr>
+          <w:sz w:val="20"/>
+          <w:szCs w:val="20"/>
+        </w:rPr>
+        <w:t>Hook’a-Jeeves’a</w:t>
+      </w:r>
+      <w:proofErr w:type="spellEnd"/>
     </w:p>
     <w:p>
       <w:pPr>
@@ -7401,22 +8155,58 @@
         </w:rPr>
         <w:t xml:space="preserve">Funkcja </w:t>
       </w:r>
+      <w:proofErr w:type="spellStart"/>
       <w:r>
         <w:rPr>
           <w:lang w:eastAsia="en-US"/>
         </w:rPr>
-        <w:t>InitStep()</w:t>
-      </w:r>
+        <w:t>InitStep</w:t>
+      </w:r>
+      <w:proofErr w:type="spellEnd"/>
       <w:r>
         <w:rPr>
           <w:lang w:eastAsia="en-US"/>
         </w:rPr>
-        <w:t xml:space="preserve"> inicjuje punkty początkowe które zostają później przeliczone w metodzie EvaluateStep i porównane w PostInitStep. Następnie w pętli zostają wykonywane skoki próbne oraz kroki robocze wraz z sprawdzeniem czy obliczenia nie powinny zostać przerwane </w:t>
+        <w:t>()</w:t>
       </w:r>
       <w:r>
         <w:rPr>
           <w:lang w:eastAsia="en-US"/>
         </w:rPr>
+        <w:t xml:space="preserve"> inicjuje punkty początkowe które zostają później przeliczone w metodzie </w:t>
+      </w:r>
+      <w:proofErr w:type="spellStart"/>
+      <w:r>
+        <w:rPr>
+          <w:lang w:eastAsia="en-US"/>
+        </w:rPr>
+        <w:t>EvaluateStep</w:t>
+      </w:r>
+      <w:proofErr w:type="spellEnd"/>
+      <w:r>
+        <w:rPr>
+          <w:lang w:eastAsia="en-US"/>
+        </w:rPr>
+        <w:t xml:space="preserve"> i porównane w </w:t>
+      </w:r>
+      <w:proofErr w:type="spellStart"/>
+      <w:r>
+        <w:rPr>
+          <w:lang w:eastAsia="en-US"/>
+        </w:rPr>
+        <w:t>PostInitStep</w:t>
+      </w:r>
+      <w:proofErr w:type="spellEnd"/>
+      <w:r>
+        <w:rPr>
+          <w:lang w:eastAsia="en-US"/>
+        </w:rPr>
+        <w:t xml:space="preserve">. Następnie w pętli zostają wykonywane skoki próbne oraz kroki robocze wraz z sprawdzeniem czy obliczenia nie powinny zostać przerwane </w:t>
+      </w:r>
+      <w:r>
+        <w:rPr>
+          <w:lang w:eastAsia="en-US"/>
+        </w:rPr>
         <w:br/>
       </w:r>
       <w:r>
@@ -7429,7 +8219,35 @@
         <w:rPr>
           <w:lang w:eastAsia="en-US"/>
         </w:rPr>
-        <w:t>Funkcja EvaluateStep() to funkcja, która włącza funkcję Evaluator:</w:t>
+        <w:t xml:space="preserve">Funkcja </w:t>
+      </w:r>
+      <w:proofErr w:type="spellStart"/>
+      <w:r>
+        <w:rPr>
+          <w:lang w:eastAsia="en-US"/>
+        </w:rPr>
+        <w:t>EvaluateStep</w:t>
+      </w:r>
+      <w:proofErr w:type="spellEnd"/>
+      <w:r>
+        <w:rPr>
+          <w:lang w:eastAsia="en-US"/>
+        </w:rPr>
+        <w:t xml:space="preserve">() to funkcja, która włącza funkcję </w:t>
+      </w:r>
+      <w:proofErr w:type="spellStart"/>
+      <w:r>
+        <w:rPr>
+          <w:lang w:eastAsia="en-US"/>
+        </w:rPr>
+        <w:t>Evaluator</w:t>
+      </w:r>
+      <w:proofErr w:type="spellEnd"/>
+      <w:r>
+        <w:rPr>
+          <w:lang w:eastAsia="en-US"/>
+        </w:rPr>
+        <w:t>:</w:t>
       </w:r>
     </w:p>
     <w:p>
@@ -7486,11 +8304,56 @@
               <w:autoSpaceDN w:val="0"/>
               <w:adjustRightInd w:val="0"/>
             </w:pPr>
-            <w:r>
-              <w:t>Private static void Evaluator(List&lt;Optimization.Core.</w:t>
-            </w:r>
-            <w:r>
-              <w:t>OptimizationPoint&gt; points)</w:t>
+            <w:proofErr w:type="spellStart"/>
+            <w:r>
+              <w:t>Private</w:t>
+            </w:r>
+            <w:proofErr w:type="spellEnd"/>
+            <w:r>
+              <w:t xml:space="preserve"> </w:t>
+            </w:r>
+            <w:proofErr w:type="spellStart"/>
+            <w:r>
+              <w:t>static</w:t>
+            </w:r>
+            <w:proofErr w:type="spellEnd"/>
+            <w:r>
+              <w:t xml:space="preserve"> </w:t>
+            </w:r>
+            <w:proofErr w:type="spellStart"/>
+            <w:r>
+              <w:t>void</w:t>
+            </w:r>
+            <w:proofErr w:type="spellEnd"/>
+            <w:r>
+              <w:t xml:space="preserve"> </w:t>
+            </w:r>
+            <w:proofErr w:type="spellStart"/>
+            <w:r>
+              <w:t>Evaluator</w:t>
+            </w:r>
+            <w:proofErr w:type="spellEnd"/>
+            <w:r>
+              <w:t>(List&lt;</w:t>
+            </w:r>
+            <w:proofErr w:type="spellStart"/>
+            <w:r>
+              <w:t>Optimization.Core.</w:t>
+            </w:r>
+            <w:r>
+              <w:t>OptimizationPoint</w:t>
+            </w:r>
+            <w:proofErr w:type="spellEnd"/>
+            <w:r>
+              <w:t xml:space="preserve">&gt; </w:t>
+            </w:r>
+            <w:proofErr w:type="spellStart"/>
+            <w:r>
+              <w:t>points</w:t>
+            </w:r>
+            <w:proofErr w:type="spellEnd"/>
+            <w:r>
+              <w:t>)</w:t>
             </w:r>
           </w:p>
           <w:p>
@@ -7510,16 +8373,32 @@
               <w:adjustRightInd w:val="0"/>
             </w:pPr>
             <w:r>
-              <w:t xml:space="preserve">        P</w:t>
-            </w:r>
-            <w:r>
-              <w:t>aralel.For(0, points</w:t>
+              <w:t xml:space="preserve">        </w:t>
+            </w:r>
+            <w:proofErr w:type="spellStart"/>
+            <w:r>
+              <w:t>P</w:t>
+            </w:r>
+            <w:r>
+              <w:t>aralel.For</w:t>
+            </w:r>
+            <w:proofErr w:type="spellEnd"/>
+            <w:r>
+              <w:t xml:space="preserve">(0, </w:t>
+            </w:r>
+            <w:proofErr w:type="spellStart"/>
+            <w:r>
+              <w:t>points</w:t>
             </w:r>
             <w:r>
               <w:t>.</w:t>
             </w:r>
             <w:r>
-              <w:t>Count, (i) =&gt;</w:t>
+              <w:t>Count</w:t>
+            </w:r>
+            <w:proofErr w:type="spellEnd"/>
+            <w:r>
+              <w:t>, (i) =&gt;</w:t>
             </w:r>
           </w:p>
           <w:p>
@@ -7547,14 +8426,51 @@
             <w:r>
               <w:t xml:space="preserve">       </w:t>
             </w:r>
+            <w:proofErr w:type="spellStart"/>
             <w:r>
               <w:t>p</w:t>
             </w:r>
             <w:r>
-              <w:t>oints[i</w:t>
-            </w:r>
-            <w:r>
-              <w:t>].PartialResults = rastrigin(points[i].Inputs);</w:t>
+              <w:t>oints</w:t>
+            </w:r>
+            <w:proofErr w:type="spellEnd"/>
+            <w:r>
+              <w:t>[i</w:t>
+            </w:r>
+            <w:r>
+              <w:t>].</w:t>
+            </w:r>
+            <w:proofErr w:type="spellStart"/>
+            <w:r>
+              <w:t>PartialResults</w:t>
+            </w:r>
+            <w:proofErr w:type="spellEnd"/>
+            <w:r>
+              <w:t xml:space="preserve"> = </w:t>
+            </w:r>
+            <w:proofErr w:type="spellStart"/>
+            <w:r>
+              <w:t>rastrigin</w:t>
+            </w:r>
+            <w:proofErr w:type="spellEnd"/>
+            <w:r>
+              <w:t>(</w:t>
+            </w:r>
+            <w:proofErr w:type="spellStart"/>
+            <w:r>
+              <w:t>points</w:t>
+            </w:r>
+            <w:proofErr w:type="spellEnd"/>
+            <w:r>
+              <w:t>[i].</w:t>
+            </w:r>
+            <w:proofErr w:type="spellStart"/>
+            <w:r>
+              <w:t>Inputs</w:t>
+            </w:r>
+            <w:proofErr w:type="spellEnd"/>
+            <w:r>
+              <w:t>);</w:t>
             </w:r>
             <w:r>
               <w:br/>
@@ -7603,7 +8519,21 @@
           <w:lang w:eastAsia="en-US"/>
         </w:rPr>
         <w:lastRenderedPageBreak/>
-        <w:t>Funkcja Evaluator przedstawiona na Listingu nr. 1 przyjmu</w:t>
+        <w:t xml:space="preserve">Funkcja </w:t>
+      </w:r>
+      <w:proofErr w:type="spellStart"/>
+      <w:r>
+        <w:rPr>
+          <w:lang w:eastAsia="en-US"/>
+        </w:rPr>
+        <w:t>Evaluator</w:t>
+      </w:r>
+      <w:proofErr w:type="spellEnd"/>
+      <w:r>
+        <w:rPr>
+          <w:lang w:eastAsia="en-US"/>
+        </w:rPr>
+        <w:t xml:space="preserve"> przedstawiona na Listingu nr. 1 przyjmu</w:t>
       </w:r>
       <w:r>
         <w:rPr>
@@ -7641,14 +8571,14 @@
           <w:szCs w:val="28"/>
         </w:rPr>
       </w:pPr>
-      <w:bookmarkStart w:id="13" w:name="_Toc470958292"/>
-      <w:bookmarkStart w:id="14" w:name="_Toc470959092"/>
-      <w:bookmarkStart w:id="15" w:name="_Toc470959931"/>
-      <w:bookmarkStart w:id="16" w:name="_Toc463387360"/>
-      <w:bookmarkStart w:id="17" w:name="_Toc471631470"/>
+      <w:bookmarkStart w:id="12" w:name="_Toc470958292"/>
+      <w:bookmarkStart w:id="13" w:name="_Toc470959092"/>
+      <w:bookmarkStart w:id="14" w:name="_Toc470959931"/>
+      <w:bookmarkStart w:id="15" w:name="_Toc463387360"/>
+      <w:bookmarkStart w:id="16" w:name="_Toc471631470"/>
+      <w:bookmarkEnd w:id="12"/>
       <w:bookmarkEnd w:id="13"/>
       <w:bookmarkEnd w:id="14"/>
-      <w:bookmarkEnd w:id="15"/>
       <w:r>
         <w:rPr>
           <w:rFonts w:ascii="Times New Roman" w:hAnsi="Times New Roman"/>
@@ -7658,8 +8588,8 @@
         </w:rPr>
         <w:t>Szczegóły implementacji</w:t>
       </w:r>
+      <w:bookmarkEnd w:id="15"/>
       <w:bookmarkEnd w:id="16"/>
-      <w:bookmarkEnd w:id="17"/>
     </w:p>
     <w:p>
       <w:pPr>
@@ -7737,7 +8667,39 @@
         <w:t xml:space="preserve"> Badane funkcje są bardzo kosztowne obliczeniowo, że algorytmy zaimplementowane w języku C++ nie przyniosłyby realnego zysku natomiast zaletą C# jest szybka implementacja oprogramowania. </w:t>
       </w:r>
       <w:r>
-        <w:t xml:space="preserve">Algorytm Hook’a – Jeeves’a oraz Nelder’a Mead’a zostały zrównoleglone tak, aby </w:t>
+        <w:t xml:space="preserve">Algorytm </w:t>
+      </w:r>
+      <w:proofErr w:type="spellStart"/>
+      <w:r>
+        <w:t>Hook’a</w:t>
+      </w:r>
+      <w:proofErr w:type="spellEnd"/>
+      <w:r>
+        <w:t xml:space="preserve"> – </w:t>
+      </w:r>
+      <w:proofErr w:type="spellStart"/>
+      <w:r>
+        <w:t>Jeeves’a</w:t>
+      </w:r>
+      <w:proofErr w:type="spellEnd"/>
+      <w:r>
+        <w:t xml:space="preserve"> oraz </w:t>
+      </w:r>
+      <w:proofErr w:type="spellStart"/>
+      <w:r>
+        <w:t>Nelder’a</w:t>
+      </w:r>
+      <w:proofErr w:type="spellEnd"/>
+      <w:r>
+        <w:t xml:space="preserve"> </w:t>
+      </w:r>
+      <w:proofErr w:type="spellStart"/>
+      <w:r>
+        <w:t>Mead’a</w:t>
+      </w:r>
+      <w:proofErr w:type="spellEnd"/>
+      <w:r>
+        <w:t xml:space="preserve"> zostały zrównoleglone tak, aby </w:t>
       </w:r>
       <w:r>
         <w:t>w</w:t>
@@ -7764,7 +8726,15 @@
         <w:t xml:space="preserve"> </w:t>
       </w:r>
       <w:r>
-        <w:t>Do reprezentacji punktów w przestrzeni została wykorzystana klasa OptimizationPoint, która pozwala na przechowywanie punktów w liście, utrzymanie współrzędnych oraz rezultatów obliczeń funkcji celu dla danego punktu</w:t>
+        <w:t xml:space="preserve">Do reprezentacji punktów w przestrzeni została wykorzystana klasa </w:t>
+      </w:r>
+      <w:proofErr w:type="spellStart"/>
+      <w:r>
+        <w:t>OptimizationPoint</w:t>
+      </w:r>
+      <w:proofErr w:type="spellEnd"/>
+      <w:r>
+        <w:t>, która pozwala na przechowywanie punktów w liście, utrzymanie współrzędnych oraz rezultatów obliczeń funkcji celu dla danego punktu</w:t>
       </w:r>
       <w:r>
         <w:t>,</w:t>
@@ -7794,7 +8764,7 @@
           <w:szCs w:val="24"/>
         </w:rPr>
       </w:pPr>
-      <w:bookmarkStart w:id="18" w:name="_Toc471631471"/>
+      <w:bookmarkStart w:id="17" w:name="_Toc471631471"/>
       <w:r>
         <w:rPr>
           <w:rFonts w:ascii="Times New Roman" w:hAnsi="Times New Roman"/>
@@ -7802,9 +8772,40 @@
           <w:sz w:val="24"/>
           <w:szCs w:val="24"/>
         </w:rPr>
-        <w:t>Implementacja metody Hook’a–Jeeves’a</w:t>
-      </w:r>
-      <w:bookmarkEnd w:id="18"/>
+        <w:t xml:space="preserve">Implementacja metody </w:t>
+      </w:r>
+      <w:proofErr w:type="spellStart"/>
+      <w:r>
+        <w:rPr>
+          <w:rFonts w:ascii="Times New Roman" w:hAnsi="Times New Roman"/>
+          <w:color w:val="auto"/>
+          <w:sz w:val="24"/>
+          <w:szCs w:val="24"/>
+        </w:rPr>
+        <w:t>Hook’a</w:t>
+      </w:r>
+      <w:proofErr w:type="spellEnd"/>
+      <w:r>
+        <w:rPr>
+          <w:rFonts w:ascii="Times New Roman" w:hAnsi="Times New Roman"/>
+          <w:color w:val="auto"/>
+          <w:sz w:val="24"/>
+          <w:szCs w:val="24"/>
+        </w:rPr>
+        <w:t>–</w:t>
+      </w:r>
+      <w:proofErr w:type="spellStart"/>
+      <w:r>
+        <w:rPr>
+          <w:rFonts w:ascii="Times New Roman" w:hAnsi="Times New Roman"/>
+          <w:color w:val="auto"/>
+          <w:sz w:val="24"/>
+          <w:szCs w:val="24"/>
+        </w:rPr>
+        <w:t>Jeeves’a</w:t>
+      </w:r>
+      <w:bookmarkEnd w:id="17"/>
+      <w:proofErr w:type="spellEnd"/>
     </w:p>
     <w:p>
       <w:pPr>
@@ -7820,7 +8821,23 @@
         <w:jc w:val="both"/>
       </w:pPr>
       <w:r>
-        <w:t>W metodzie Hook’a – Jeeves’a w wersji nierównoległej krok próbny został zaimplementowany w następujący sposób:</w:t>
+        <w:t xml:space="preserve">W metodzie </w:t>
+      </w:r>
+      <w:proofErr w:type="spellStart"/>
+      <w:r>
+        <w:t>Hook’a</w:t>
+      </w:r>
+      <w:proofErr w:type="spellEnd"/>
+      <w:r>
+        <w:t xml:space="preserve"> – </w:t>
+      </w:r>
+      <w:proofErr w:type="spellStart"/>
+      <w:r>
+        <w:t>Jeeves’a</w:t>
+      </w:r>
+      <w:proofErr w:type="spellEnd"/>
+      <w:r>
+        <w:t xml:space="preserve"> w wersji nierównoległej krok próbny został zaimplementowany w następujący sposób:</w:t>
       </w:r>
     </w:p>
     <w:p>
@@ -7886,7 +8903,15 @@
               <w:adjustRightInd w:val="0"/>
             </w:pPr>
             <w:r>
-              <w:t xml:space="preserve">    newFx.Inputs[i] -= _step[i]; </w:t>
+              <w:t xml:space="preserve">    </w:t>
+            </w:r>
+            <w:proofErr w:type="spellStart"/>
+            <w:r>
+              <w:t>newFx.Inputs</w:t>
+            </w:r>
+            <w:proofErr w:type="spellEnd"/>
+            <w:r>
+              <w:t xml:space="preserve">[i] -= _step[i]; </w:t>
             </w:r>
             <w:r>
               <w:t xml:space="preserve"> </w:t>
@@ -7923,7 +8948,23 @@
               <w:adjustRightInd w:val="0"/>
             </w:pPr>
             <w:r>
-              <w:t xml:space="preserve">    Points.Add(newFx); </w:t>
+              <w:t xml:space="preserve">    </w:t>
+            </w:r>
+            <w:proofErr w:type="spellStart"/>
+            <w:r>
+              <w:t>Points.Add</w:t>
+            </w:r>
+            <w:proofErr w:type="spellEnd"/>
+            <w:r>
+              <w:t>(</w:t>
+            </w:r>
+            <w:proofErr w:type="spellStart"/>
+            <w:r>
+              <w:t>newFx</w:t>
+            </w:r>
+            <w:proofErr w:type="spellEnd"/>
+            <w:r>
+              <w:t xml:space="preserve">); </w:t>
             </w:r>
             <w:r>
               <w:t xml:space="preserve"> </w:t>
@@ -7960,7 +9001,15 @@
               </w:rPr>
             </w:pPr>
             <w:r>
-              <w:t xml:space="preserve">    EvaluateStep(); </w:t>
+              <w:t xml:space="preserve">    </w:t>
+            </w:r>
+            <w:proofErr w:type="spellStart"/>
+            <w:r>
+              <w:t>EvaluateStep</w:t>
+            </w:r>
+            <w:proofErr w:type="spellEnd"/>
+            <w:r>
+              <w:t xml:space="preserve">(); </w:t>
             </w:r>
             <w:r>
               <w:t xml:space="preserve"> </w:t>
@@ -8089,23 +9138,98 @@
             <w:pPr>
               <w:spacing w:after="120"/>
             </w:pPr>
-            <w:r>
-              <w:t>newFx = new Core.OptimizationPoint(G_Best);</w:t>
+            <w:proofErr w:type="spellStart"/>
+            <w:r>
+              <w:t>newFx</w:t>
+            </w:r>
+            <w:proofErr w:type="spellEnd"/>
+            <w:r>
+              <w:t xml:space="preserve"> = </w:t>
+            </w:r>
+            <w:proofErr w:type="spellStart"/>
+            <w:r>
+              <w:t>new</w:t>
+            </w:r>
+            <w:proofErr w:type="spellEnd"/>
+            <w:r>
+              <w:t xml:space="preserve"> </w:t>
+            </w:r>
+            <w:proofErr w:type="spellStart"/>
+            <w:r>
+              <w:t>Core.OptimizationPoint</w:t>
+            </w:r>
+            <w:proofErr w:type="spellEnd"/>
+            <w:r>
+              <w:t>(</w:t>
+            </w:r>
+            <w:proofErr w:type="spellStart"/>
+            <w:r>
+              <w:t>G_Best</w:t>
+            </w:r>
+            <w:proofErr w:type="spellEnd"/>
+            <w:r>
+              <w:t>);</w:t>
             </w:r>
             <w:r>
               <w:br/>
-              <w:t>for (int i = 0; i &lt; inputCount; i++)</w:t>
+              <w:t>for (</w:t>
+            </w:r>
+            <w:proofErr w:type="spellStart"/>
+            <w:r>
+              <w:t>int</w:t>
+            </w:r>
+            <w:proofErr w:type="spellEnd"/>
+            <w:r>
+              <w:t xml:space="preserve"> i = 0; i &lt; </w:t>
+            </w:r>
+            <w:proofErr w:type="spellStart"/>
+            <w:r>
+              <w:t>inputCount</w:t>
+            </w:r>
+            <w:proofErr w:type="spellEnd"/>
+            <w:r>
+              <w:t>; i++)</w:t>
             </w:r>
             <w:r>
               <w:br/>
             </w:r>
             <w:r>
               <w:tab/>
-              <w:t>newFx.Inputs[i] += _lambda * _dStart[i];</w:t>
+            </w:r>
+            <w:proofErr w:type="spellStart"/>
+            <w:r>
+              <w:t>newFx.Inputs</w:t>
+            </w:r>
+            <w:proofErr w:type="spellEnd"/>
+            <w:r>
+              <w:t>[i] += _lambda * _</w:t>
+            </w:r>
+            <w:proofErr w:type="spellStart"/>
+            <w:r>
+              <w:t>dStart</w:t>
+            </w:r>
+            <w:proofErr w:type="spellEnd"/>
+            <w:r>
+              <w:t>[i];</w:t>
             </w:r>
             <w:r>
               <w:br/>
-              <w:t xml:space="preserve">Points.Add(newFx); </w:t>
+            </w:r>
+            <w:proofErr w:type="spellStart"/>
+            <w:r>
+              <w:t>Points.Add</w:t>
+            </w:r>
+            <w:proofErr w:type="spellEnd"/>
+            <w:r>
+              <w:t>(</w:t>
+            </w:r>
+            <w:proofErr w:type="spellStart"/>
+            <w:r>
+              <w:t>newFx</w:t>
+            </w:r>
+            <w:proofErr w:type="spellEnd"/>
+            <w:r>
+              <w:t xml:space="preserve">); </w:t>
             </w:r>
             <w:r>
               <w:t xml:space="preserve">           </w:t>
@@ -8121,7 +9245,14 @@
             </w:r>
             <w:r>
               <w:br/>
-              <w:t xml:space="preserve">EvaluateStep(); </w:t>
+            </w:r>
+            <w:proofErr w:type="spellStart"/>
+            <w:r>
+              <w:t>EvaluateStep</w:t>
+            </w:r>
+            <w:proofErr w:type="spellEnd"/>
+            <w:r>
+              <w:t xml:space="preserve">(); </w:t>
             </w:r>
             <w:r>
               <w:t xml:space="preserve">                  </w:t>
@@ -8260,11 +9391,47 @@
                 <w:szCs w:val="19"/>
               </w:rPr>
             </w:pPr>
+            <w:proofErr w:type="spellStart"/>
             <w:r>
               <w:rPr>
                 <w:szCs w:val="19"/>
               </w:rPr>
-              <w:t xml:space="preserve">int direction = Helpers.NextInt(0, 1);                                         </w:t>
+              <w:t>int</w:t>
+            </w:r>
+            <w:proofErr w:type="spellEnd"/>
+            <w:r>
+              <w:rPr>
+                <w:szCs w:val="19"/>
+              </w:rPr>
+              <w:t xml:space="preserve"> </w:t>
+            </w:r>
+            <w:proofErr w:type="spellStart"/>
+            <w:r>
+              <w:rPr>
+                <w:szCs w:val="19"/>
+              </w:rPr>
+              <w:t>direction</w:t>
+            </w:r>
+            <w:proofErr w:type="spellEnd"/>
+            <w:r>
+              <w:rPr>
+                <w:szCs w:val="19"/>
+              </w:rPr>
+              <w:t xml:space="preserve"> = </w:t>
+            </w:r>
+            <w:proofErr w:type="spellStart"/>
+            <w:r>
+              <w:rPr>
+                <w:szCs w:val="19"/>
+              </w:rPr>
+              <w:t>Helpers.NextInt</w:t>
+            </w:r>
+            <w:proofErr w:type="spellEnd"/>
+            <w:r>
+              <w:rPr>
+                <w:szCs w:val="19"/>
+              </w:rPr>
+              <w:t xml:space="preserve">(0, 1);                                         </w:t>
             </w:r>
             <w:r>
               <w:rPr>
@@ -8279,16 +9446,38 @@
               </w:rPr>
               <w:br/>
             </w:r>
+            <w:proofErr w:type="spellStart"/>
             <w:r>
               <w:rPr>
                 <w:szCs w:val="19"/>
               </w:rPr>
-              <w:t>if (direction == 0)</w:t>
-            </w:r>
+              <w:t>if</w:t>
+            </w:r>
+            <w:proofErr w:type="spellEnd"/>
             <w:r>
               <w:rPr>
                 <w:szCs w:val="19"/>
               </w:rPr>
+              <w:t xml:space="preserve"> (</w:t>
+            </w:r>
+            <w:proofErr w:type="spellStart"/>
+            <w:r>
+              <w:rPr>
+                <w:szCs w:val="19"/>
+              </w:rPr>
+              <w:t>direction</w:t>
+            </w:r>
+            <w:proofErr w:type="spellEnd"/>
+            <w:r>
+              <w:rPr>
+                <w:szCs w:val="19"/>
+              </w:rPr>
+              <w:t xml:space="preserve"> == 0)</w:t>
+            </w:r>
+            <w:r>
+              <w:rPr>
+                <w:szCs w:val="19"/>
+              </w:rPr>
               <w:t>{</w:t>
             </w:r>
             <w:r>
@@ -8307,7 +9496,21 @@
               <w:rPr>
                 <w:szCs w:val="19"/>
               </w:rPr>
-              <w:t xml:space="preserve">        newFx.Inputs[i] -= _step[i]; </w:t>
+              <w:t xml:space="preserve">        </w:t>
+            </w:r>
+            <w:proofErr w:type="spellStart"/>
+            <w:r>
+              <w:rPr>
+                <w:szCs w:val="19"/>
+              </w:rPr>
+              <w:t>newFx.Inputs</w:t>
+            </w:r>
+            <w:proofErr w:type="spellEnd"/>
+            <w:r>
+              <w:rPr>
+                <w:szCs w:val="19"/>
+              </w:rPr>
+              <w:t xml:space="preserve">[i] -= _step[i]; </w:t>
             </w:r>
             <w:r>
               <w:rPr>
@@ -8347,7 +9550,63 @@
                 <w:szCs w:val="19"/>
               </w:rPr>
               <w:br/>
-              <w:t xml:space="preserve">         Points.Add(new Core.OptimizationPoint(newFx))</w:t>
+              <w:t xml:space="preserve">         </w:t>
+            </w:r>
+            <w:proofErr w:type="spellStart"/>
+            <w:r>
+              <w:rPr>
+                <w:szCs w:val="19"/>
+              </w:rPr>
+              <w:t>Points.Add</w:t>
+            </w:r>
+            <w:proofErr w:type="spellEnd"/>
+            <w:r>
+              <w:rPr>
+                <w:szCs w:val="19"/>
+              </w:rPr>
+              <w:t>(</w:t>
+            </w:r>
+            <w:proofErr w:type="spellStart"/>
+            <w:r>
+              <w:rPr>
+                <w:szCs w:val="19"/>
+              </w:rPr>
+              <w:t>new</w:t>
+            </w:r>
+            <w:proofErr w:type="spellEnd"/>
+            <w:r>
+              <w:rPr>
+                <w:szCs w:val="19"/>
+              </w:rPr>
+              <w:t xml:space="preserve"> </w:t>
+            </w:r>
+            <w:proofErr w:type="spellStart"/>
+            <w:r>
+              <w:rPr>
+                <w:szCs w:val="19"/>
+              </w:rPr>
+              <w:t>Core.OptimizationPoint</w:t>
+            </w:r>
+            <w:proofErr w:type="spellEnd"/>
+            <w:r>
+              <w:rPr>
+                <w:szCs w:val="19"/>
+              </w:rPr>
+              <w:t>(</w:t>
+            </w:r>
+            <w:proofErr w:type="spellStart"/>
+            <w:r>
+              <w:rPr>
+                <w:szCs w:val="19"/>
+              </w:rPr>
+              <w:t>newFx</w:t>
+            </w:r>
+            <w:proofErr w:type="spellEnd"/>
+            <w:r>
+              <w:rPr>
+                <w:szCs w:val="19"/>
+              </w:rPr>
+              <w:t>))</w:t>
             </w:r>
             <w:r>
               <w:rPr>
@@ -8438,7 +9697,55 @@
                 <w:szCs w:val="19"/>
                 <w:lang w:val="en-GB"/>
               </w:rPr>
-              <w:t xml:space="preserve">    newFx.Inputs[i] += _step[i]; </w:t>
+              <w:t xml:space="preserve">    </w:t>
+            </w:r>
+            <w:proofErr w:type="spellStart"/>
+            <w:r>
+              <w:rPr>
+                <w:szCs w:val="19"/>
+                <w:lang w:val="en-GB"/>
+              </w:rPr>
+              <w:t>newFx.Inputs</w:t>
+            </w:r>
+            <w:proofErr w:type="spellEnd"/>
+            <w:r>
+              <w:rPr>
+                <w:szCs w:val="19"/>
+                <w:lang w:val="en-GB"/>
+              </w:rPr>
+              <w:t>[</w:t>
+            </w:r>
+            <w:proofErr w:type="spellStart"/>
+            <w:r>
+              <w:rPr>
+                <w:szCs w:val="19"/>
+                <w:lang w:val="en-GB"/>
+              </w:rPr>
+              <w:t>i</w:t>
+            </w:r>
+            <w:proofErr w:type="spellEnd"/>
+            <w:r>
+              <w:rPr>
+                <w:szCs w:val="19"/>
+                <w:lang w:val="en-GB"/>
+              </w:rPr>
+              <w:t>] += _step[</w:t>
+            </w:r>
+            <w:proofErr w:type="spellStart"/>
+            <w:r>
+              <w:rPr>
+                <w:szCs w:val="19"/>
+                <w:lang w:val="en-GB"/>
+              </w:rPr>
+              <w:t>i</w:t>
+            </w:r>
+            <w:proofErr w:type="spellEnd"/>
+            <w:r>
+              <w:rPr>
+                <w:szCs w:val="19"/>
+                <w:lang w:val="en-GB"/>
+              </w:rPr>
+              <w:t xml:space="preserve">]; </w:t>
             </w:r>
             <w:r>
               <w:rPr>
@@ -8470,81 +9777,187 @@
               </w:rPr>
               <w:t xml:space="preserve"> </w:t>
             </w:r>
+            <w:proofErr w:type="spellStart"/>
             <w:r>
               <w:rPr>
                 <w:color w:val="538135"/>
                 <w:szCs w:val="19"/>
                 <w:lang w:val="en-GB"/>
               </w:rPr>
-              <w:t>przenosimy się w prawo</w:t>
-            </w:r>
-            <w:r>
-              <w:rPr>
-                <w:szCs w:val="19"/>
-                <w:lang w:val="en-GB"/>
-              </w:rPr>
-              <w:br/>
-            </w:r>
-            <w:r>
-              <w:rPr>
-                <w:szCs w:val="19"/>
-                <w:lang w:val="en-GB"/>
-              </w:rPr>
-              <w:t xml:space="preserve">        </w:t>
-            </w:r>
-            <w:r>
-              <w:rPr>
-                <w:szCs w:val="19"/>
-                <w:lang w:val="en-GB"/>
-              </w:rPr>
-              <w:t xml:space="preserve"> Points.Add(new Core.OptimizationPoint(newFx)); </w:t>
-            </w:r>
-            <w:r>
-              <w:rPr>
-                <w:szCs w:val="19"/>
-                <w:lang w:val="en-GB"/>
-              </w:rPr>
-              <w:t xml:space="preserve"> </w:t>
-            </w:r>
-            <w:r>
-              <w:rPr>
-                <w:szCs w:val="19"/>
-                <w:lang w:val="en-GB"/>
-              </w:rPr>
-              <w:t xml:space="preserve">      </w:t>
-            </w:r>
+              <w:t>przenosimy</w:t>
+            </w:r>
+            <w:proofErr w:type="spellEnd"/>
             <w:r>
               <w:rPr>
                 <w:color w:val="538135"/>
                 <w:szCs w:val="19"/>
                 <w:lang w:val="en-GB"/>
               </w:rPr>
-              <w:t>//</w:t>
-            </w:r>
+              <w:t xml:space="preserve"> </w:t>
+            </w:r>
+            <w:proofErr w:type="spellStart"/>
             <w:r>
               <w:rPr>
                 <w:color w:val="538135"/>
                 <w:szCs w:val="19"/>
                 <w:lang w:val="en-GB"/>
               </w:rPr>
-              <w:t xml:space="preserve"> </w:t>
-            </w:r>
+              <w:t>się</w:t>
+            </w:r>
+            <w:proofErr w:type="spellEnd"/>
             <w:r>
               <w:rPr>
                 <w:color w:val="538135"/>
                 <w:szCs w:val="19"/>
                 <w:lang w:val="en-GB"/>
               </w:rPr>
-              <w:t>dodajem</w:t>
-            </w:r>
+              <w:t xml:space="preserve"> w </w:t>
+            </w:r>
+            <w:proofErr w:type="spellStart"/>
             <w:r>
               <w:rPr>
                 <w:color w:val="538135"/>
                 <w:szCs w:val="19"/>
                 <w:lang w:val="en-GB"/>
               </w:rPr>
-              <w:t>y punkt</w:t>
-            </w:r>
+              <w:t>prawo</w:t>
+            </w:r>
+            <w:proofErr w:type="spellEnd"/>
+            <w:r>
+              <w:rPr>
+                <w:szCs w:val="19"/>
+                <w:lang w:val="en-GB"/>
+              </w:rPr>
+              <w:br/>
+            </w:r>
+            <w:r>
+              <w:rPr>
+                <w:szCs w:val="19"/>
+                <w:lang w:val="en-GB"/>
+              </w:rPr>
+              <w:t xml:space="preserve">        </w:t>
+            </w:r>
+            <w:r>
+              <w:rPr>
+                <w:szCs w:val="19"/>
+                <w:lang w:val="en-GB"/>
+              </w:rPr>
+              <w:t xml:space="preserve"> </w:t>
+            </w:r>
+            <w:proofErr w:type="spellStart"/>
+            <w:r>
+              <w:rPr>
+                <w:szCs w:val="19"/>
+                <w:lang w:val="en-GB"/>
+              </w:rPr>
+              <w:t>Points.Add</w:t>
+            </w:r>
+            <w:proofErr w:type="spellEnd"/>
+            <w:r>
+              <w:rPr>
+                <w:szCs w:val="19"/>
+                <w:lang w:val="en-GB"/>
+              </w:rPr>
+              <w:t xml:space="preserve">(new </w:t>
+            </w:r>
+            <w:proofErr w:type="spellStart"/>
+            <w:r>
+              <w:rPr>
+                <w:szCs w:val="19"/>
+                <w:lang w:val="en-GB"/>
+              </w:rPr>
+              <w:t>Core.OptimizationPoint</w:t>
+            </w:r>
+            <w:proofErr w:type="spellEnd"/>
+            <w:r>
+              <w:rPr>
+                <w:szCs w:val="19"/>
+                <w:lang w:val="en-GB"/>
+              </w:rPr>
+              <w:t>(</w:t>
+            </w:r>
+            <w:proofErr w:type="spellStart"/>
+            <w:r>
+              <w:rPr>
+                <w:szCs w:val="19"/>
+                <w:lang w:val="en-GB"/>
+              </w:rPr>
+              <w:t>newFx</w:t>
+            </w:r>
+            <w:proofErr w:type="spellEnd"/>
+            <w:r>
+              <w:rPr>
+                <w:szCs w:val="19"/>
+                <w:lang w:val="en-GB"/>
+              </w:rPr>
+              <w:t xml:space="preserve">)); </w:t>
+            </w:r>
+            <w:r>
+              <w:rPr>
+                <w:szCs w:val="19"/>
+                <w:lang w:val="en-GB"/>
+              </w:rPr>
+              <w:t xml:space="preserve"> </w:t>
+            </w:r>
+            <w:r>
+              <w:rPr>
+                <w:szCs w:val="19"/>
+                <w:lang w:val="en-GB"/>
+              </w:rPr>
+              <w:t xml:space="preserve">      </w:t>
+            </w:r>
+            <w:r>
+              <w:rPr>
+                <w:color w:val="538135"/>
+                <w:szCs w:val="19"/>
+                <w:lang w:val="en-GB"/>
+              </w:rPr>
+              <w:t>//</w:t>
+            </w:r>
+            <w:r>
+              <w:rPr>
+                <w:color w:val="538135"/>
+                <w:szCs w:val="19"/>
+                <w:lang w:val="en-GB"/>
+              </w:rPr>
+              <w:t xml:space="preserve"> </w:t>
+            </w:r>
+            <w:proofErr w:type="spellStart"/>
+            <w:r>
+              <w:rPr>
+                <w:color w:val="538135"/>
+                <w:szCs w:val="19"/>
+                <w:lang w:val="en-GB"/>
+              </w:rPr>
+              <w:t>dodajem</w:t>
+            </w:r>
+            <w:r>
+              <w:rPr>
+                <w:color w:val="538135"/>
+                <w:szCs w:val="19"/>
+                <w:lang w:val="en-GB"/>
+              </w:rPr>
+              <w:t>y</w:t>
+            </w:r>
+            <w:proofErr w:type="spellEnd"/>
+            <w:r>
+              <w:rPr>
+                <w:color w:val="538135"/>
+                <w:szCs w:val="19"/>
+                <w:lang w:val="en-GB"/>
+              </w:rPr>
+              <w:t xml:space="preserve"> </w:t>
+            </w:r>
+            <w:proofErr w:type="spellStart"/>
+            <w:r>
+              <w:rPr>
+                <w:color w:val="538135"/>
+                <w:szCs w:val="19"/>
+                <w:lang w:val="en-GB"/>
+              </w:rPr>
+              <w:t>punkt</w:t>
+            </w:r>
+            <w:proofErr w:type="spellEnd"/>
             <w:r>
               <w:rPr>
                 <w:szCs w:val="19"/>
@@ -8735,7 +10148,63 @@
               <w:rPr>
                 <w:szCs w:val="19"/>
               </w:rPr>
-              <w:t xml:space="preserve"> newFx = new Core.OptimizationPoint(G_Best);    </w:t>
+              <w:t xml:space="preserve"> </w:t>
+            </w:r>
+            <w:proofErr w:type="spellStart"/>
+            <w:r>
+              <w:rPr>
+                <w:szCs w:val="19"/>
+              </w:rPr>
+              <w:t>newFx</w:t>
+            </w:r>
+            <w:proofErr w:type="spellEnd"/>
+            <w:r>
+              <w:rPr>
+                <w:szCs w:val="19"/>
+              </w:rPr>
+              <w:t xml:space="preserve"> = </w:t>
+            </w:r>
+            <w:proofErr w:type="spellStart"/>
+            <w:r>
+              <w:rPr>
+                <w:szCs w:val="19"/>
+              </w:rPr>
+              <w:t>new</w:t>
+            </w:r>
+            <w:proofErr w:type="spellEnd"/>
+            <w:r>
+              <w:rPr>
+                <w:szCs w:val="19"/>
+              </w:rPr>
+              <w:t xml:space="preserve"> </w:t>
+            </w:r>
+            <w:proofErr w:type="spellStart"/>
+            <w:r>
+              <w:rPr>
+                <w:szCs w:val="19"/>
+              </w:rPr>
+              <w:t>Core.OptimizationPoint</w:t>
+            </w:r>
+            <w:proofErr w:type="spellEnd"/>
+            <w:r>
+              <w:rPr>
+                <w:szCs w:val="19"/>
+              </w:rPr>
+              <w:t>(</w:t>
+            </w:r>
+            <w:proofErr w:type="spellStart"/>
+            <w:r>
+              <w:rPr>
+                <w:szCs w:val="19"/>
+              </w:rPr>
+              <w:t>G_Best</w:t>
+            </w:r>
+            <w:proofErr w:type="spellEnd"/>
+            <w:r>
+              <w:rPr>
+                <w:szCs w:val="19"/>
+              </w:rPr>
+              <w:t xml:space="preserve">);    </w:t>
             </w:r>
             <w:r>
               <w:rPr>
@@ -8773,7 +10242,35 @@
               <w:rPr>
                 <w:szCs w:val="19"/>
               </w:rPr>
-              <w:t xml:space="preserve"> SinglePointJump(newFx, i, -1 * l);             </w:t>
+              <w:t xml:space="preserve"> </w:t>
+            </w:r>
+            <w:proofErr w:type="spellStart"/>
+            <w:r>
+              <w:rPr>
+                <w:szCs w:val="19"/>
+              </w:rPr>
+              <w:t>SinglePointJump</w:t>
+            </w:r>
+            <w:proofErr w:type="spellEnd"/>
+            <w:r>
+              <w:rPr>
+                <w:szCs w:val="19"/>
+              </w:rPr>
+              <w:t>(</w:t>
+            </w:r>
+            <w:proofErr w:type="spellStart"/>
+            <w:r>
+              <w:rPr>
+                <w:szCs w:val="19"/>
+              </w:rPr>
+              <w:t>newFx</w:t>
+            </w:r>
+            <w:proofErr w:type="spellEnd"/>
+            <w:r>
+              <w:rPr>
+                <w:szCs w:val="19"/>
+              </w:rPr>
+              <w:t xml:space="preserve">, i, -1 * l);             </w:t>
             </w:r>
             <w:r>
               <w:rPr>
@@ -8812,7 +10309,35 @@
                 <w:szCs w:val="19"/>
               </w:rPr>
               <w:br/>
-              <w:t xml:space="preserve"> Points.Add(newFx);                              </w:t>
+              <w:t xml:space="preserve"> </w:t>
+            </w:r>
+            <w:proofErr w:type="spellStart"/>
+            <w:r>
+              <w:rPr>
+                <w:szCs w:val="19"/>
+              </w:rPr>
+              <w:t>Points.Add</w:t>
+            </w:r>
+            <w:proofErr w:type="spellEnd"/>
+            <w:r>
+              <w:rPr>
+                <w:szCs w:val="19"/>
+              </w:rPr>
+              <w:t>(</w:t>
+            </w:r>
+            <w:proofErr w:type="spellStart"/>
+            <w:r>
+              <w:rPr>
+                <w:szCs w:val="19"/>
+              </w:rPr>
+              <w:t>newFx</w:t>
+            </w:r>
+            <w:proofErr w:type="spellEnd"/>
+            <w:r>
+              <w:rPr>
+                <w:szCs w:val="19"/>
+              </w:rPr>
+              <w:t xml:space="preserve">);                              </w:t>
             </w:r>
             <w:r>
               <w:rPr>
@@ -8874,13 +10399,29 @@
       </w:r>
       <w:r>
         <w:lastRenderedPageBreak/>
-        <w:t>odchyleniem. Funkcja SinglePointJump jako parametry, przyjmuje punkt bazowy, kierunek oraz długość skoku.</w:t>
+        <w:t xml:space="preserve">odchyleniem. Funkcja </w:t>
+      </w:r>
+      <w:proofErr w:type="spellStart"/>
+      <w:r>
+        <w:t>SinglePointJump</w:t>
+      </w:r>
+      <w:proofErr w:type="spellEnd"/>
+      <w:r>
+        <w:t xml:space="preserve"> jako parametry, przyjmuje punkt bazowy, kierunek oraz długość skoku.</w:t>
       </w:r>
       <w:r>
         <w:t xml:space="preserve"> Na listingu nr. 6</w:t>
       </w:r>
       <w:r>
-        <w:t xml:space="preserve"> widoczna jest funkcja SinglePointJump: </w:t>
+        <w:t xml:space="preserve"> widoczna jest funkcja </w:t>
+      </w:r>
+      <w:proofErr w:type="spellStart"/>
+      <w:r>
+        <w:t>SinglePointJump</w:t>
+      </w:r>
+      <w:proofErr w:type="spellEnd"/>
+      <w:r>
+        <w:t xml:space="preserve">: </w:t>
       </w:r>
     </w:p>
     <w:p>
@@ -8934,11 +10475,103 @@
                 <w:szCs w:val="19"/>
               </w:rPr>
             </w:pPr>
+            <w:proofErr w:type="spellStart"/>
             <w:r>
               <w:rPr>
                 <w:szCs w:val="19"/>
               </w:rPr>
-              <w:t>void SinlePointJump(Core.OptimizationPoint point, int input, double dist_multiplier){</w:t>
+              <w:t>void</w:t>
+            </w:r>
+            <w:proofErr w:type="spellEnd"/>
+            <w:r>
+              <w:rPr>
+                <w:szCs w:val="19"/>
+              </w:rPr>
+              <w:t xml:space="preserve"> </w:t>
+            </w:r>
+            <w:proofErr w:type="spellStart"/>
+            <w:r>
+              <w:rPr>
+                <w:szCs w:val="19"/>
+              </w:rPr>
+              <w:t>SinlePointJump</w:t>
+            </w:r>
+            <w:proofErr w:type="spellEnd"/>
+            <w:r>
+              <w:rPr>
+                <w:szCs w:val="19"/>
+              </w:rPr>
+              <w:t>(</w:t>
+            </w:r>
+            <w:proofErr w:type="spellStart"/>
+            <w:r>
+              <w:rPr>
+                <w:szCs w:val="19"/>
+              </w:rPr>
+              <w:t>Core.OptimizationPoint</w:t>
+            </w:r>
+            <w:proofErr w:type="spellEnd"/>
+            <w:r>
+              <w:rPr>
+                <w:szCs w:val="19"/>
+              </w:rPr>
+              <w:t xml:space="preserve"> point, </w:t>
+            </w:r>
+            <w:proofErr w:type="spellStart"/>
+            <w:r>
+              <w:rPr>
+                <w:szCs w:val="19"/>
+              </w:rPr>
+              <w:t>int</w:t>
+            </w:r>
+            <w:proofErr w:type="spellEnd"/>
+            <w:r>
+              <w:rPr>
+                <w:szCs w:val="19"/>
+              </w:rPr>
+              <w:t xml:space="preserve"> </w:t>
+            </w:r>
+            <w:proofErr w:type="spellStart"/>
+            <w:r>
+              <w:rPr>
+                <w:szCs w:val="19"/>
+              </w:rPr>
+              <w:t>input</w:t>
+            </w:r>
+            <w:proofErr w:type="spellEnd"/>
+            <w:r>
+              <w:rPr>
+                <w:szCs w:val="19"/>
+              </w:rPr>
+              <w:t xml:space="preserve">, </w:t>
+            </w:r>
+            <w:proofErr w:type="spellStart"/>
+            <w:r>
+              <w:rPr>
+                <w:szCs w:val="19"/>
+              </w:rPr>
+              <w:t>double</w:t>
+            </w:r>
+            <w:proofErr w:type="spellEnd"/>
+            <w:r>
+              <w:rPr>
+                <w:szCs w:val="19"/>
+              </w:rPr>
+              <w:t xml:space="preserve"> </w:t>
+            </w:r>
+            <w:proofErr w:type="spellStart"/>
+            <w:r>
+              <w:rPr>
+                <w:szCs w:val="19"/>
+              </w:rPr>
+              <w:t>dist_multiplier</w:t>
+            </w:r>
+            <w:proofErr w:type="spellEnd"/>
+            <w:r>
+              <w:rPr>
+                <w:szCs w:val="19"/>
+              </w:rPr>
+              <w:t>){</w:t>
             </w:r>
           </w:p>
           <w:p>
@@ -8964,7 +10597,49 @@
               <w:rPr>
                 <w:szCs w:val="19"/>
               </w:rPr>
-              <w:t>or ( int k = 0; k &lt; this._inputCount; ++k){</w:t>
+              <w:t xml:space="preserve">or ( </w:t>
+            </w:r>
+            <w:proofErr w:type="spellStart"/>
+            <w:r>
+              <w:rPr>
+                <w:szCs w:val="19"/>
+              </w:rPr>
+              <w:t>int</w:t>
+            </w:r>
+            <w:proofErr w:type="spellEnd"/>
+            <w:r>
+              <w:rPr>
+                <w:szCs w:val="19"/>
+              </w:rPr>
+              <w:t xml:space="preserve"> k = 0; k &lt; </w:t>
+            </w:r>
+            <w:proofErr w:type="spellStart"/>
+            <w:r>
+              <w:rPr>
+                <w:szCs w:val="19"/>
+              </w:rPr>
+              <w:t>this</w:t>
+            </w:r>
+            <w:proofErr w:type="spellEnd"/>
+            <w:r>
+              <w:rPr>
+                <w:szCs w:val="19"/>
+              </w:rPr>
+              <w:t>._</w:t>
+            </w:r>
+            <w:proofErr w:type="spellStart"/>
+            <w:r>
+              <w:rPr>
+                <w:szCs w:val="19"/>
+              </w:rPr>
+              <w:t>inputCount</w:t>
+            </w:r>
+            <w:proofErr w:type="spellEnd"/>
+            <w:r>
+              <w:rPr>
+                <w:szCs w:val="19"/>
+              </w:rPr>
+              <w:t>; ++k){</w:t>
             </w:r>
             <w:r>
               <w:rPr>
@@ -9008,7 +10683,35 @@
               <w:rPr>
                 <w:szCs w:val="19"/>
               </w:rPr>
-              <w:t xml:space="preserve">  if( k == input)</w:t>
+              <w:t xml:space="preserve">  </w:t>
+            </w:r>
+            <w:proofErr w:type="spellStart"/>
+            <w:r>
+              <w:rPr>
+                <w:szCs w:val="19"/>
+              </w:rPr>
+              <w:t>if</w:t>
+            </w:r>
+            <w:proofErr w:type="spellEnd"/>
+            <w:r>
+              <w:rPr>
+                <w:szCs w:val="19"/>
+              </w:rPr>
+              <w:t xml:space="preserve">( k == </w:t>
+            </w:r>
+            <w:proofErr w:type="spellStart"/>
+            <w:r>
+              <w:rPr>
+                <w:szCs w:val="19"/>
+              </w:rPr>
+              <w:t>input</w:t>
+            </w:r>
+            <w:proofErr w:type="spellEnd"/>
+            <w:r>
+              <w:rPr>
+                <w:szCs w:val="19"/>
+              </w:rPr>
+              <w:t>)</w:t>
             </w:r>
             <w:r>
               <w:rPr>
@@ -9039,7 +10742,35 @@
               <w:rPr>
                 <w:szCs w:val="19"/>
               </w:rPr>
-              <w:t xml:space="preserve"> newFx.Inputs[k] += _step[k] * dist_multipler;</w:t>
+              <w:t xml:space="preserve"> </w:t>
+            </w:r>
+            <w:proofErr w:type="spellStart"/>
+            <w:r>
+              <w:rPr>
+                <w:szCs w:val="19"/>
+              </w:rPr>
+              <w:t>newFx.Inputs</w:t>
+            </w:r>
+            <w:proofErr w:type="spellEnd"/>
+            <w:r>
+              <w:rPr>
+                <w:szCs w:val="19"/>
+              </w:rPr>
+              <w:t xml:space="preserve">[k] += _step[k] * </w:t>
+            </w:r>
+            <w:proofErr w:type="spellStart"/>
+            <w:r>
+              <w:rPr>
+                <w:szCs w:val="19"/>
+              </w:rPr>
+              <w:t>dist_multipler</w:t>
+            </w:r>
+            <w:proofErr w:type="spellEnd"/>
+            <w:r>
+              <w:rPr>
+                <w:szCs w:val="19"/>
+              </w:rPr>
+              <w:t>;</w:t>
             </w:r>
             <w:r>
               <w:rPr>
@@ -9070,7 +10801,21 @@
               <w:rPr>
                 <w:szCs w:val="19"/>
               </w:rPr>
-              <w:t xml:space="preserve"> else{</w:t>
+              <w:t xml:space="preserve"> </w:t>
+            </w:r>
+            <w:proofErr w:type="spellStart"/>
+            <w:r>
+              <w:rPr>
+                <w:szCs w:val="19"/>
+              </w:rPr>
+              <w:t>else</w:t>
+            </w:r>
+            <w:proofErr w:type="spellEnd"/>
+            <w:r>
+              <w:rPr>
+                <w:szCs w:val="19"/>
+              </w:rPr>
+              <w:t>{</w:t>
             </w:r>
             <w:r>
               <w:rPr>
@@ -9139,30 +10884,60 @@
               </w:rPr>
               <w:t xml:space="preserve"> </w:t>
             </w:r>
+            <w:proofErr w:type="spellStart"/>
             <w:r>
               <w:rPr>
                 <w:szCs w:val="19"/>
               </w:rPr>
-              <w:t>newFx.Inputs[k] += Helpers.Nex</w:t>
-            </w:r>
+              <w:t>newFx.Inputs</w:t>
+            </w:r>
+            <w:proofErr w:type="spellEnd"/>
             <w:r>
               <w:rPr>
                 <w:szCs w:val="19"/>
               </w:rPr>
-              <w:t>tDouble(</w:t>
-            </w:r>
+              <w:t xml:space="preserve">[k] += </w:t>
+            </w:r>
+            <w:proofErr w:type="spellStart"/>
             <w:r>
               <w:rPr>
                 <w:szCs w:val="19"/>
               </w:rPr>
-              <w:t>-0.1, 0.1) * _step[k] * dist</w:t>
+              <w:t>Helpers.Nex</w:t>
             </w:r>
             <w:r>
               <w:rPr>
                 <w:szCs w:val="19"/>
               </w:rPr>
+              <w:t>tDouble</w:t>
+            </w:r>
+            <w:proofErr w:type="spellEnd"/>
+            <w:r>
+              <w:rPr>
+                <w:szCs w:val="19"/>
+              </w:rPr>
+              <w:t>(</w:t>
+            </w:r>
+            <w:r>
+              <w:rPr>
+                <w:szCs w:val="19"/>
+              </w:rPr>
+              <w:t xml:space="preserve">-0.1, 0.1) * _step[k] * </w:t>
+            </w:r>
+            <w:proofErr w:type="spellStart"/>
+            <w:r>
+              <w:rPr>
+                <w:szCs w:val="19"/>
+              </w:rPr>
+              <w:t>dist</w:t>
+            </w:r>
+            <w:r>
+              <w:rPr>
+                <w:szCs w:val="19"/>
+              </w:rPr>
               <w:t>_multiplier</w:t>
             </w:r>
+            <w:proofErr w:type="spellEnd"/>
             <w:r>
               <w:rPr>
                 <w:szCs w:val="19"/>
@@ -9228,8 +11003,13 @@
         <w:t>Funkcja</w:t>
       </w:r>
       <w:r>
-        <w:t xml:space="preserve"> SinglePointJump</w:t>
-      </w:r>
+        <w:t xml:space="preserve"> </w:t>
+      </w:r>
+      <w:proofErr w:type="spellStart"/>
+      <w:r>
+        <w:t>SinglePointJump</w:t>
+      </w:r>
+      <w:proofErr w:type="spellEnd"/>
       <w:r>
         <w:t xml:space="preserve"> zwraca punkty odchylone od punktu bazowego tak jak zostało to przedstawione na rysunku 9. W </w:t>
       </w:r>
@@ -9273,7 +11053,7 @@
         </w:rPr>
         <w:t xml:space="preserve"> </w:t>
       </w:r>
-      <w:bookmarkStart w:id="19" w:name="_Toc471631472"/>
+      <w:bookmarkStart w:id="18" w:name="_Toc471631472"/>
       <w:r>
         <w:rPr>
           <w:rFonts w:ascii="Times New Roman" w:hAnsi="Times New Roman"/>
@@ -9281,8 +11061,9 @@
           <w:sz w:val="24"/>
           <w:szCs w:val="24"/>
         </w:rPr>
-        <w:t>Implementacja metody Nelder’a–</w:t>
-      </w:r>
+        <w:t xml:space="preserve">Implementacja metody </w:t>
+      </w:r>
+      <w:proofErr w:type="spellStart"/>
       <w:r>
         <w:rPr>
           <w:rFonts w:ascii="Times New Roman" w:hAnsi="Times New Roman"/>
@@ -9290,8 +11071,9 @@
           <w:sz w:val="24"/>
           <w:szCs w:val="24"/>
         </w:rPr>
-        <w:t>M</w:t>
-      </w:r>
+        <w:t>Nelder’a</w:t>
+      </w:r>
+      <w:proofErr w:type="spellEnd"/>
       <w:r>
         <w:rPr>
           <w:rFonts w:ascii="Times New Roman" w:hAnsi="Times New Roman"/>
@@ -9299,9 +11081,29 @@
           <w:sz w:val="24"/>
           <w:szCs w:val="24"/>
         </w:rPr>
+        <w:t>–</w:t>
+      </w:r>
+      <w:proofErr w:type="spellStart"/>
+      <w:r>
+        <w:rPr>
+          <w:rFonts w:ascii="Times New Roman" w:hAnsi="Times New Roman"/>
+          <w:color w:val="auto"/>
+          <w:sz w:val="24"/>
+          <w:szCs w:val="24"/>
+        </w:rPr>
+        <w:t>M</w:t>
+      </w:r>
+      <w:r>
+        <w:rPr>
+          <w:rFonts w:ascii="Times New Roman" w:hAnsi="Times New Roman"/>
+          <w:color w:val="auto"/>
+          <w:sz w:val="24"/>
+          <w:szCs w:val="24"/>
+        </w:rPr>
         <w:t>ead’a</w:t>
       </w:r>
-      <w:bookmarkEnd w:id="19"/>
+      <w:bookmarkEnd w:id="18"/>
+      <w:proofErr w:type="spellEnd"/>
     </w:p>
     <w:p>
       <w:pPr>
@@ -9317,7 +11119,23 @@
         <w:jc w:val="both"/>
       </w:pPr>
       <w:r>
-        <w:t xml:space="preserve">W metodzie Nelder’a – Mead’a </w:t>
+        <w:t xml:space="preserve">W metodzie </w:t>
+      </w:r>
+      <w:proofErr w:type="spellStart"/>
+      <w:r>
+        <w:t>Nelder’a</w:t>
+      </w:r>
+      <w:proofErr w:type="spellEnd"/>
+      <w:r>
+        <w:t xml:space="preserve"> – </w:t>
+      </w:r>
+      <w:proofErr w:type="spellStart"/>
+      <w:r>
+        <w:t>Mead’a</w:t>
+      </w:r>
+      <w:proofErr w:type="spellEnd"/>
+      <w:r>
+        <w:t xml:space="preserve"> </w:t>
       </w:r>
       <w:r>
         <w:t>wykonywane są cztery operacje w każdej iteracji</w:t>
@@ -9400,13 +11218,29 @@
                 <w:color w:val="000000"/>
                 <w:lang w:val="en-US"/>
               </w:rPr>
-              <w:t xml:space="preserve">private OptimizationPoint </w:t>
-            </w:r>
+              <w:t xml:space="preserve">private </w:t>
+            </w:r>
+            <w:proofErr w:type="spellStart"/>
             <w:r>
               <w:rPr>
                 <w:color w:val="000000"/>
                 <w:lang w:val="en-US"/>
               </w:rPr>
+              <w:t>OptimizationPoint</w:t>
+            </w:r>
+            <w:proofErr w:type="spellEnd"/>
+            <w:r>
+              <w:rPr>
+                <w:color w:val="000000"/>
+                <w:lang w:val="en-US"/>
+              </w:rPr>
+              <w:t xml:space="preserve"> </w:t>
+            </w:r>
+            <w:r>
+              <w:rPr>
+                <w:color w:val="000000"/>
+                <w:lang w:val="en-US"/>
+              </w:rPr>
               <w:t>Reflect</w:t>
             </w:r>
             <w:r>
@@ -9414,7 +11248,55 @@
                 <w:color w:val="000000"/>
                 <w:lang w:val="en-US"/>
               </w:rPr>
-              <w:t>(OptimizationPoint centerPoint, OptimizationPoint point)</w:t>
+              <w:t>(</w:t>
+            </w:r>
+            <w:proofErr w:type="spellStart"/>
+            <w:r>
+              <w:rPr>
+                <w:color w:val="000000"/>
+                <w:lang w:val="en-US"/>
+              </w:rPr>
+              <w:t>OptimizationPoint</w:t>
+            </w:r>
+            <w:proofErr w:type="spellEnd"/>
+            <w:r>
+              <w:rPr>
+                <w:color w:val="000000"/>
+                <w:lang w:val="en-US"/>
+              </w:rPr>
+              <w:t xml:space="preserve"> </w:t>
+            </w:r>
+            <w:proofErr w:type="spellStart"/>
+            <w:r>
+              <w:rPr>
+                <w:color w:val="000000"/>
+                <w:lang w:val="en-US"/>
+              </w:rPr>
+              <w:t>centerPoint</w:t>
+            </w:r>
+            <w:proofErr w:type="spellEnd"/>
+            <w:r>
+              <w:rPr>
+                <w:color w:val="000000"/>
+                <w:lang w:val="en-US"/>
+              </w:rPr>
+              <w:t xml:space="preserve">, </w:t>
+            </w:r>
+            <w:proofErr w:type="spellStart"/>
+            <w:r>
+              <w:rPr>
+                <w:color w:val="000000"/>
+                <w:lang w:val="en-US"/>
+              </w:rPr>
+              <w:t>OptimizationPoint</w:t>
+            </w:r>
+            <w:proofErr w:type="spellEnd"/>
+            <w:r>
+              <w:rPr>
+                <w:color w:val="000000"/>
+                <w:lang w:val="en-US"/>
+              </w:rPr>
+              <w:t xml:space="preserve"> point)</w:t>
             </w:r>
           </w:p>
           <w:p>
@@ -9450,7 +11332,39 @@
                 <w:color w:val="000000"/>
                 <w:lang w:val="en-US"/>
               </w:rPr>
-              <w:t xml:space="preserve">      return centerPoint + (centerPoint - point) * _reflectance</w:t>
+              <w:t xml:space="preserve">      return </w:t>
+            </w:r>
+            <w:proofErr w:type="spellStart"/>
+            <w:r>
+              <w:rPr>
+                <w:color w:val="000000"/>
+                <w:lang w:val="en-US"/>
+              </w:rPr>
+              <w:t>centerPoint</w:t>
+            </w:r>
+            <w:proofErr w:type="spellEnd"/>
+            <w:r>
+              <w:rPr>
+                <w:color w:val="000000"/>
+                <w:lang w:val="en-US"/>
+              </w:rPr>
+              <w:t xml:space="preserve"> + (</w:t>
+            </w:r>
+            <w:proofErr w:type="spellStart"/>
+            <w:r>
+              <w:rPr>
+                <w:color w:val="000000"/>
+                <w:lang w:val="en-US"/>
+              </w:rPr>
+              <w:t>centerPoint</w:t>
+            </w:r>
+            <w:proofErr w:type="spellEnd"/>
+            <w:r>
+              <w:rPr>
+                <w:color w:val="000000"/>
+                <w:lang w:val="en-US"/>
+              </w:rPr>
+              <w:t xml:space="preserve"> - point) * _reflectance</w:t>
             </w:r>
             <w:r>
               <w:rPr>
@@ -9489,8 +11403,13 @@
         <w:t>Funkcja</w:t>
       </w:r>
       <w:r>
-        <w:t xml:space="preserve"> Reflect</w:t>
-      </w:r>
+        <w:t xml:space="preserve"> </w:t>
+      </w:r>
+      <w:proofErr w:type="spellStart"/>
+      <w:r>
+        <w:t>Reflect</w:t>
+      </w:r>
+      <w:proofErr w:type="spellEnd"/>
       <w:r>
         <w:t xml:space="preserve"> przyjmuje jako argumenty funkcji środek ciężkości simpleksu oraz punkt odbijany – w tym przypadku najgorszy punkt. Zwraca nam punkt </w:t>
       </w:r>
@@ -9575,7 +11494,55 @@
                 <w:color w:val="000000"/>
                 <w:lang w:val="en-US"/>
               </w:rPr>
-              <w:t>public static OptimizationPoint operator + (OptimizationPoint p1, OptimizationPoint p2)</w:t>
+              <w:t xml:space="preserve">public static </w:t>
+            </w:r>
+            <w:proofErr w:type="spellStart"/>
+            <w:r>
+              <w:rPr>
+                <w:color w:val="000000"/>
+                <w:lang w:val="en-US"/>
+              </w:rPr>
+              <w:t>OptimizationPoint</w:t>
+            </w:r>
+            <w:proofErr w:type="spellEnd"/>
+            <w:r>
+              <w:rPr>
+                <w:color w:val="000000"/>
+                <w:lang w:val="en-US"/>
+              </w:rPr>
+              <w:t xml:space="preserve"> operator + (</w:t>
+            </w:r>
+            <w:proofErr w:type="spellStart"/>
+            <w:r>
+              <w:rPr>
+                <w:color w:val="000000"/>
+                <w:lang w:val="en-US"/>
+              </w:rPr>
+              <w:t>OptimizationPoint</w:t>
+            </w:r>
+            <w:proofErr w:type="spellEnd"/>
+            <w:r>
+              <w:rPr>
+                <w:color w:val="000000"/>
+                <w:lang w:val="en-US"/>
+              </w:rPr>
+              <w:t xml:space="preserve"> p1, </w:t>
+            </w:r>
+            <w:proofErr w:type="spellStart"/>
+            <w:r>
+              <w:rPr>
+                <w:color w:val="000000"/>
+                <w:lang w:val="en-US"/>
+              </w:rPr>
+              <w:t>OptimizationPoint</w:t>
+            </w:r>
+            <w:proofErr w:type="spellEnd"/>
+            <w:r>
+              <w:rPr>
+                <w:color w:val="000000"/>
+                <w:lang w:val="en-US"/>
+              </w:rPr>
+              <w:t xml:space="preserve"> p2)</w:t>
             </w:r>
           </w:p>
           <w:p>
@@ -9611,7 +11578,71 @@
                 <w:color w:val="000000"/>
                 <w:lang w:val="en-US"/>
               </w:rPr>
-              <w:t xml:space="preserve">       return new OptimizationPoint(p1.Inputs.Select((x, i) =&gt; x + p2.Inputs[i]).ToList());</w:t>
+              <w:t xml:space="preserve">       return new </w:t>
+            </w:r>
+            <w:proofErr w:type="spellStart"/>
+            <w:r>
+              <w:rPr>
+                <w:color w:val="000000"/>
+                <w:lang w:val="en-US"/>
+              </w:rPr>
+              <w:t>OptimizationPoint</w:t>
+            </w:r>
+            <w:proofErr w:type="spellEnd"/>
+            <w:r>
+              <w:rPr>
+                <w:color w:val="000000"/>
+                <w:lang w:val="en-US"/>
+              </w:rPr>
+              <w:t xml:space="preserve">(p1.Inputs.Select((x, </w:t>
+            </w:r>
+            <w:proofErr w:type="spellStart"/>
+            <w:r>
+              <w:rPr>
+                <w:color w:val="000000"/>
+                <w:lang w:val="en-US"/>
+              </w:rPr>
+              <w:t>i</w:t>
+            </w:r>
+            <w:proofErr w:type="spellEnd"/>
+            <w:r>
+              <w:rPr>
+                <w:color w:val="000000"/>
+                <w:lang w:val="en-US"/>
+              </w:rPr>
+              <w:t>) =&gt; x + p2.Inputs[</w:t>
+            </w:r>
+            <w:proofErr w:type="spellStart"/>
+            <w:r>
+              <w:rPr>
+                <w:color w:val="000000"/>
+                <w:lang w:val="en-US"/>
+              </w:rPr>
+              <w:t>i</w:t>
+            </w:r>
+            <w:proofErr w:type="spellEnd"/>
+            <w:r>
+              <w:rPr>
+                <w:color w:val="000000"/>
+                <w:lang w:val="en-US"/>
+              </w:rPr>
+              <w:t>]).</w:t>
+            </w:r>
+            <w:proofErr w:type="spellStart"/>
+            <w:r>
+              <w:rPr>
+                <w:color w:val="000000"/>
+                <w:lang w:val="en-US"/>
+              </w:rPr>
+              <w:t>ToList</w:t>
+            </w:r>
+            <w:proofErr w:type="spellEnd"/>
+            <w:r>
+              <w:rPr>
+                <w:color w:val="000000"/>
+                <w:lang w:val="en-US"/>
+              </w:rPr>
+              <w:t>());</w:t>
             </w:r>
           </w:p>
           <w:p>
@@ -9740,7 +11771,87 @@
                 <w:color w:val="000000"/>
                 <w:lang w:val="en-US"/>
               </w:rPr>
-              <w:t>public List&lt;OptimizationPoint&gt; Reflect(OptimizationPoint centerPoint, OptimizationPoint point, int count)</w:t>
+              <w:t>public List&lt;</w:t>
+            </w:r>
+            <w:proofErr w:type="spellStart"/>
+            <w:r>
+              <w:rPr>
+                <w:color w:val="000000"/>
+                <w:lang w:val="en-US"/>
+              </w:rPr>
+              <w:t>OptimizationPoint</w:t>
+            </w:r>
+            <w:proofErr w:type="spellEnd"/>
+            <w:r>
+              <w:rPr>
+                <w:color w:val="000000"/>
+                <w:lang w:val="en-US"/>
+              </w:rPr>
+              <w:t>&gt; Reflect(</w:t>
+            </w:r>
+            <w:proofErr w:type="spellStart"/>
+            <w:r>
+              <w:rPr>
+                <w:color w:val="000000"/>
+                <w:lang w:val="en-US"/>
+              </w:rPr>
+              <w:t>OptimizationPoint</w:t>
+            </w:r>
+            <w:proofErr w:type="spellEnd"/>
+            <w:r>
+              <w:rPr>
+                <w:color w:val="000000"/>
+                <w:lang w:val="en-US"/>
+              </w:rPr>
+              <w:t xml:space="preserve"> </w:t>
+            </w:r>
+            <w:proofErr w:type="spellStart"/>
+            <w:r>
+              <w:rPr>
+                <w:color w:val="000000"/>
+                <w:lang w:val="en-US"/>
+              </w:rPr>
+              <w:t>centerPoint</w:t>
+            </w:r>
+            <w:proofErr w:type="spellEnd"/>
+            <w:r>
+              <w:rPr>
+                <w:color w:val="000000"/>
+                <w:lang w:val="en-US"/>
+              </w:rPr>
+              <w:t xml:space="preserve">, </w:t>
+            </w:r>
+            <w:proofErr w:type="spellStart"/>
+            <w:r>
+              <w:rPr>
+                <w:color w:val="000000"/>
+                <w:lang w:val="en-US"/>
+              </w:rPr>
+              <w:t>OptimizationPoint</w:t>
+            </w:r>
+            <w:proofErr w:type="spellEnd"/>
+            <w:r>
+              <w:rPr>
+                <w:color w:val="000000"/>
+                <w:lang w:val="en-US"/>
+              </w:rPr>
+              <w:t xml:space="preserve"> point, </w:t>
+            </w:r>
+            <w:proofErr w:type="spellStart"/>
+            <w:r>
+              <w:rPr>
+                <w:color w:val="000000"/>
+                <w:lang w:val="en-US"/>
+              </w:rPr>
+              <w:t>int</w:t>
+            </w:r>
+            <w:proofErr w:type="spellEnd"/>
+            <w:r>
+              <w:rPr>
+                <w:color w:val="000000"/>
+                <w:lang w:val="en-US"/>
+              </w:rPr>
+              <w:t xml:space="preserve"> count)</w:t>
             </w:r>
             <w:r>
               <w:rPr>
@@ -9772,7 +11883,39 @@
                 <w:color w:val="000000"/>
                 <w:lang w:val="en-US"/>
               </w:rPr>
-              <w:t xml:space="preserve">       List&lt;OptimizationPoint&gt; points = new List&lt;OptimizationPoint&gt;();</w:t>
+              <w:t xml:space="preserve">       List&lt;</w:t>
+            </w:r>
+            <w:proofErr w:type="spellStart"/>
+            <w:r>
+              <w:rPr>
+                <w:color w:val="000000"/>
+                <w:lang w:val="en-US"/>
+              </w:rPr>
+              <w:t>OptimizationPoint</w:t>
+            </w:r>
+            <w:proofErr w:type="spellEnd"/>
+            <w:r>
+              <w:rPr>
+                <w:color w:val="000000"/>
+                <w:lang w:val="en-US"/>
+              </w:rPr>
+              <w:t>&gt; points = new List&lt;</w:t>
+            </w:r>
+            <w:proofErr w:type="spellStart"/>
+            <w:r>
+              <w:rPr>
+                <w:color w:val="000000"/>
+                <w:lang w:val="en-US"/>
+              </w:rPr>
+              <w:t>OptimizationPoint</w:t>
+            </w:r>
+            <w:proofErr w:type="spellEnd"/>
+            <w:r>
+              <w:rPr>
+                <w:color w:val="000000"/>
+                <w:lang w:val="en-US"/>
+              </w:rPr>
+              <w:t>&gt;();</w:t>
             </w:r>
           </w:p>
           <w:p>
@@ -9790,7 +11933,71 @@
                 <w:color w:val="000000"/>
                 <w:lang w:val="en-US"/>
               </w:rPr>
-              <w:t xml:space="preserve">       for (int i = 0; i &lt; count; ++i)</w:t>
+              <w:t xml:space="preserve">       for (</w:t>
+            </w:r>
+            <w:proofErr w:type="spellStart"/>
+            <w:r>
+              <w:rPr>
+                <w:color w:val="000000"/>
+                <w:lang w:val="en-US"/>
+              </w:rPr>
+              <w:t>int</w:t>
+            </w:r>
+            <w:proofErr w:type="spellEnd"/>
+            <w:r>
+              <w:rPr>
+                <w:color w:val="000000"/>
+                <w:lang w:val="en-US"/>
+              </w:rPr>
+              <w:t xml:space="preserve"> </w:t>
+            </w:r>
+            <w:proofErr w:type="spellStart"/>
+            <w:r>
+              <w:rPr>
+                <w:color w:val="000000"/>
+                <w:lang w:val="en-US"/>
+              </w:rPr>
+              <w:t>i</w:t>
+            </w:r>
+            <w:proofErr w:type="spellEnd"/>
+            <w:r>
+              <w:rPr>
+                <w:color w:val="000000"/>
+                <w:lang w:val="en-US"/>
+              </w:rPr>
+              <w:t xml:space="preserve"> = 0; </w:t>
+            </w:r>
+            <w:proofErr w:type="spellStart"/>
+            <w:r>
+              <w:rPr>
+                <w:color w:val="000000"/>
+                <w:lang w:val="en-US"/>
+              </w:rPr>
+              <w:t>i</w:t>
+            </w:r>
+            <w:proofErr w:type="spellEnd"/>
+            <w:r>
+              <w:rPr>
+                <w:color w:val="000000"/>
+                <w:lang w:val="en-US"/>
+              </w:rPr>
+              <w:t xml:space="preserve"> &lt; count; ++</w:t>
+            </w:r>
+            <w:proofErr w:type="spellStart"/>
+            <w:r>
+              <w:rPr>
+                <w:color w:val="000000"/>
+                <w:lang w:val="en-US"/>
+              </w:rPr>
+              <w:t>i</w:t>
+            </w:r>
+            <w:proofErr w:type="spellEnd"/>
+            <w:r>
+              <w:rPr>
+                <w:color w:val="000000"/>
+                <w:lang w:val="en-US"/>
+              </w:rPr>
+              <w:t>)</w:t>
             </w:r>
             <w:r>
               <w:rPr>
@@ -9822,7 +12029,71 @@
                 <w:color w:val="000000"/>
                 <w:lang w:val="en-US"/>
               </w:rPr>
-              <w:t xml:space="preserve">              points.Add(centerPoint + (centerPoint - point) * _reflectance * (i + 1.5));</w:t>
+              <w:t xml:space="preserve">              </w:t>
+            </w:r>
+            <w:proofErr w:type="spellStart"/>
+            <w:r>
+              <w:rPr>
+                <w:color w:val="000000"/>
+                <w:lang w:val="en-US"/>
+              </w:rPr>
+              <w:t>points.Add</w:t>
+            </w:r>
+            <w:proofErr w:type="spellEnd"/>
+            <w:r>
+              <w:rPr>
+                <w:color w:val="000000"/>
+                <w:lang w:val="en-US"/>
+              </w:rPr>
+              <w:t>(</w:t>
+            </w:r>
+            <w:proofErr w:type="spellStart"/>
+            <w:r>
+              <w:rPr>
+                <w:color w:val="000000"/>
+                <w:lang w:val="en-US"/>
+              </w:rPr>
+              <w:t>centerPoint</w:t>
+            </w:r>
+            <w:proofErr w:type="spellEnd"/>
+            <w:r>
+              <w:rPr>
+                <w:color w:val="000000"/>
+                <w:lang w:val="en-US"/>
+              </w:rPr>
+              <w:t xml:space="preserve"> + (</w:t>
+            </w:r>
+            <w:proofErr w:type="spellStart"/>
+            <w:r>
+              <w:rPr>
+                <w:color w:val="000000"/>
+                <w:lang w:val="en-US"/>
+              </w:rPr>
+              <w:t>centerPoint</w:t>
+            </w:r>
+            <w:proofErr w:type="spellEnd"/>
+            <w:r>
+              <w:rPr>
+                <w:color w:val="000000"/>
+                <w:lang w:val="en-US"/>
+              </w:rPr>
+              <w:t xml:space="preserve"> - point) * _reflectance * (</w:t>
+            </w:r>
+            <w:proofErr w:type="spellStart"/>
+            <w:r>
+              <w:rPr>
+                <w:color w:val="000000"/>
+                <w:lang w:val="en-US"/>
+              </w:rPr>
+              <w:t>i</w:t>
+            </w:r>
+            <w:proofErr w:type="spellEnd"/>
+            <w:r>
+              <w:rPr>
+                <w:color w:val="000000"/>
+                <w:lang w:val="en-US"/>
+              </w:rPr>
+              <w:t xml:space="preserve"> + 1.5));</w:t>
             </w:r>
           </w:p>
           <w:p>
@@ -9861,7 +12132,21 @@
               <w:rPr>
                 <w:color w:val="000000"/>
               </w:rPr>
-              <w:t xml:space="preserve">        return points;</w:t>
+              <w:t xml:space="preserve">        return </w:t>
+            </w:r>
+            <w:proofErr w:type="spellStart"/>
+            <w:r>
+              <w:rPr>
+                <w:color w:val="000000"/>
+              </w:rPr>
+              <w:t>points</w:t>
+            </w:r>
+            <w:proofErr w:type="spellEnd"/>
+            <w:r>
+              <w:rPr>
+                <w:color w:val="000000"/>
+              </w:rPr>
+              <w:t>;</w:t>
             </w:r>
           </w:p>
           <w:p>
@@ -10004,7 +12289,87 @@
                 <w:color w:val="000000"/>
                 <w:lang w:val="en-US"/>
               </w:rPr>
-              <w:t>public List&lt;OptimizationPoint&gt; Stretch(OptimizationPoint centerPoint, OptimizationPoint point, int count) {</w:t>
+              <w:t>public List&lt;</w:t>
+            </w:r>
+            <w:proofErr w:type="spellStart"/>
+            <w:r>
+              <w:rPr>
+                <w:color w:val="000000"/>
+                <w:lang w:val="en-US"/>
+              </w:rPr>
+              <w:t>OptimizationPoint</w:t>
+            </w:r>
+            <w:proofErr w:type="spellEnd"/>
+            <w:r>
+              <w:rPr>
+                <w:color w:val="000000"/>
+                <w:lang w:val="en-US"/>
+              </w:rPr>
+              <w:t>&gt; Stretch(</w:t>
+            </w:r>
+            <w:proofErr w:type="spellStart"/>
+            <w:r>
+              <w:rPr>
+                <w:color w:val="000000"/>
+                <w:lang w:val="en-US"/>
+              </w:rPr>
+              <w:t>OptimizationPoint</w:t>
+            </w:r>
+            <w:proofErr w:type="spellEnd"/>
+            <w:r>
+              <w:rPr>
+                <w:color w:val="000000"/>
+                <w:lang w:val="en-US"/>
+              </w:rPr>
+              <w:t xml:space="preserve"> </w:t>
+            </w:r>
+            <w:proofErr w:type="spellStart"/>
+            <w:r>
+              <w:rPr>
+                <w:color w:val="000000"/>
+                <w:lang w:val="en-US"/>
+              </w:rPr>
+              <w:t>centerPoint</w:t>
+            </w:r>
+            <w:proofErr w:type="spellEnd"/>
+            <w:r>
+              <w:rPr>
+                <w:color w:val="000000"/>
+                <w:lang w:val="en-US"/>
+              </w:rPr>
+              <w:t xml:space="preserve">, </w:t>
+            </w:r>
+            <w:proofErr w:type="spellStart"/>
+            <w:r>
+              <w:rPr>
+                <w:color w:val="000000"/>
+                <w:lang w:val="en-US"/>
+              </w:rPr>
+              <w:t>OptimizationPoint</w:t>
+            </w:r>
+            <w:proofErr w:type="spellEnd"/>
+            <w:r>
+              <w:rPr>
+                <w:color w:val="000000"/>
+                <w:lang w:val="en-US"/>
+              </w:rPr>
+              <w:t xml:space="preserve"> point, </w:t>
+            </w:r>
+            <w:proofErr w:type="spellStart"/>
+            <w:r>
+              <w:rPr>
+                <w:color w:val="000000"/>
+                <w:lang w:val="en-US"/>
+              </w:rPr>
+              <w:t>int</w:t>
+            </w:r>
+            <w:proofErr w:type="spellEnd"/>
+            <w:r>
+              <w:rPr>
+                <w:color w:val="000000"/>
+                <w:lang w:val="en-US"/>
+              </w:rPr>
+              <w:t xml:space="preserve"> count) {</w:t>
             </w:r>
           </w:p>
           <w:p>
@@ -10022,7 +12387,39 @@
                 <w:color w:val="000000"/>
                 <w:lang w:val="en-US"/>
               </w:rPr>
-              <w:t xml:space="preserve">       List&lt;OptimizationPoint&gt; points = new List&lt;OptimizationPoint&gt;();</w:t>
+              <w:t xml:space="preserve">       List&lt;</w:t>
+            </w:r>
+            <w:proofErr w:type="spellStart"/>
+            <w:r>
+              <w:rPr>
+                <w:color w:val="000000"/>
+                <w:lang w:val="en-US"/>
+              </w:rPr>
+              <w:t>OptimizationPoint</w:t>
+            </w:r>
+            <w:proofErr w:type="spellEnd"/>
+            <w:r>
+              <w:rPr>
+                <w:color w:val="000000"/>
+                <w:lang w:val="en-US"/>
+              </w:rPr>
+              <w:t>&gt; points = new List&lt;</w:t>
+            </w:r>
+            <w:proofErr w:type="spellStart"/>
+            <w:r>
+              <w:rPr>
+                <w:color w:val="000000"/>
+                <w:lang w:val="en-US"/>
+              </w:rPr>
+              <w:t>OptimizationPoint</w:t>
+            </w:r>
+            <w:proofErr w:type="spellEnd"/>
+            <w:r>
+              <w:rPr>
+                <w:color w:val="000000"/>
+                <w:lang w:val="en-US"/>
+              </w:rPr>
+              <w:t>&gt;();</w:t>
             </w:r>
           </w:p>
           <w:p>
@@ -10040,7 +12437,71 @@
                 <w:color w:val="000000"/>
                 <w:lang w:val="en-US"/>
               </w:rPr>
-              <w:t xml:space="preserve">       for (int i = 0; i &lt; count; ++i) {</w:t>
+              <w:t xml:space="preserve">       for (</w:t>
+            </w:r>
+            <w:proofErr w:type="spellStart"/>
+            <w:r>
+              <w:rPr>
+                <w:color w:val="000000"/>
+                <w:lang w:val="en-US"/>
+              </w:rPr>
+              <w:t>int</w:t>
+            </w:r>
+            <w:proofErr w:type="spellEnd"/>
+            <w:r>
+              <w:rPr>
+                <w:color w:val="000000"/>
+                <w:lang w:val="en-US"/>
+              </w:rPr>
+              <w:t xml:space="preserve"> </w:t>
+            </w:r>
+            <w:proofErr w:type="spellStart"/>
+            <w:r>
+              <w:rPr>
+                <w:color w:val="000000"/>
+                <w:lang w:val="en-US"/>
+              </w:rPr>
+              <w:t>i</w:t>
+            </w:r>
+            <w:proofErr w:type="spellEnd"/>
+            <w:r>
+              <w:rPr>
+                <w:color w:val="000000"/>
+                <w:lang w:val="en-US"/>
+              </w:rPr>
+              <w:t xml:space="preserve"> = 0; </w:t>
+            </w:r>
+            <w:proofErr w:type="spellStart"/>
+            <w:r>
+              <w:rPr>
+                <w:color w:val="000000"/>
+                <w:lang w:val="en-US"/>
+              </w:rPr>
+              <w:t>i</w:t>
+            </w:r>
+            <w:proofErr w:type="spellEnd"/>
+            <w:r>
+              <w:rPr>
+                <w:color w:val="000000"/>
+                <w:lang w:val="en-US"/>
+              </w:rPr>
+              <w:t xml:space="preserve"> &lt; count; ++</w:t>
+            </w:r>
+            <w:proofErr w:type="spellStart"/>
+            <w:r>
+              <w:rPr>
+                <w:color w:val="000000"/>
+                <w:lang w:val="en-US"/>
+              </w:rPr>
+              <w:t>i</w:t>
+            </w:r>
+            <w:proofErr w:type="spellEnd"/>
+            <w:r>
+              <w:rPr>
+                <w:color w:val="000000"/>
+                <w:lang w:val="en-US"/>
+              </w:rPr>
+              <w:t>) {</w:t>
             </w:r>
           </w:p>
           <w:p>
@@ -10058,7 +12519,71 @@
                 <w:color w:val="000000"/>
                 <w:lang w:val="en-US"/>
               </w:rPr>
-              <w:t xml:space="preserve">              points.Add(centerPoint + (centerPoint - point) * _stretch * (i + 1.5));</w:t>
+              <w:t xml:space="preserve">              </w:t>
+            </w:r>
+            <w:proofErr w:type="spellStart"/>
+            <w:r>
+              <w:rPr>
+                <w:color w:val="000000"/>
+                <w:lang w:val="en-US"/>
+              </w:rPr>
+              <w:t>points.Add</w:t>
+            </w:r>
+            <w:proofErr w:type="spellEnd"/>
+            <w:r>
+              <w:rPr>
+                <w:color w:val="000000"/>
+                <w:lang w:val="en-US"/>
+              </w:rPr>
+              <w:t>(</w:t>
+            </w:r>
+            <w:proofErr w:type="spellStart"/>
+            <w:r>
+              <w:rPr>
+                <w:color w:val="000000"/>
+                <w:lang w:val="en-US"/>
+              </w:rPr>
+              <w:t>centerPoint</w:t>
+            </w:r>
+            <w:proofErr w:type="spellEnd"/>
+            <w:r>
+              <w:rPr>
+                <w:color w:val="000000"/>
+                <w:lang w:val="en-US"/>
+              </w:rPr>
+              <w:t xml:space="preserve"> + (</w:t>
+            </w:r>
+            <w:proofErr w:type="spellStart"/>
+            <w:r>
+              <w:rPr>
+                <w:color w:val="000000"/>
+                <w:lang w:val="en-US"/>
+              </w:rPr>
+              <w:t>centerPoint</w:t>
+            </w:r>
+            <w:proofErr w:type="spellEnd"/>
+            <w:r>
+              <w:rPr>
+                <w:color w:val="000000"/>
+                <w:lang w:val="en-US"/>
+              </w:rPr>
+              <w:t xml:space="preserve"> - point) * _stretch * (</w:t>
+            </w:r>
+            <w:proofErr w:type="spellStart"/>
+            <w:r>
+              <w:rPr>
+                <w:color w:val="000000"/>
+                <w:lang w:val="en-US"/>
+              </w:rPr>
+              <w:t>i</w:t>
+            </w:r>
+            <w:proofErr w:type="spellEnd"/>
+            <w:r>
+              <w:rPr>
+                <w:color w:val="000000"/>
+                <w:lang w:val="en-US"/>
+              </w:rPr>
+              <w:t xml:space="preserve"> + 1.5));</w:t>
             </w:r>
           </w:p>
           <w:p>
@@ -10097,7 +12622,21 @@
               <w:rPr>
                 <w:color w:val="000000"/>
               </w:rPr>
-              <w:t xml:space="preserve">        return points;</w:t>
+              <w:t xml:space="preserve">        return </w:t>
+            </w:r>
+            <w:proofErr w:type="spellStart"/>
+            <w:r>
+              <w:rPr>
+                <w:color w:val="000000"/>
+              </w:rPr>
+              <w:t>points</w:t>
+            </w:r>
+            <w:proofErr w:type="spellEnd"/>
+            <w:r>
+              <w:rPr>
+                <w:color w:val="000000"/>
+              </w:rPr>
+              <w:t>;</w:t>
             </w:r>
           </w:p>
           <w:p>
@@ -10175,8 +12714,8 @@
           <w:lang w:eastAsia="en-US"/>
         </w:rPr>
       </w:pPr>
-      <w:bookmarkStart w:id="20" w:name="_Toc463387361"/>
-      <w:bookmarkStart w:id="21" w:name="_Toc471631473"/>
+      <w:bookmarkStart w:id="19" w:name="_Toc463387361"/>
+      <w:bookmarkStart w:id="20" w:name="_Toc471631473"/>
       <w:r>
         <w:rPr>
           <w:rFonts w:ascii="Times New Roman" w:hAnsi="Times New Roman"/>
@@ -10185,8 +12724,8 @@
         <w:lastRenderedPageBreak/>
         <w:t>Wyniki</w:t>
       </w:r>
+      <w:bookmarkEnd w:id="19"/>
       <w:bookmarkEnd w:id="20"/>
-      <w:bookmarkEnd w:id="21"/>
     </w:p>
     <w:p>
       <w:pPr>
@@ -10205,7 +12744,7 @@
           <w:szCs w:val="28"/>
         </w:rPr>
       </w:pPr>
-      <w:bookmarkStart w:id="22" w:name="_Toc471631474"/>
+      <w:bookmarkStart w:id="21" w:name="_Toc471631474"/>
       <w:r>
         <w:rPr>
           <w:rFonts w:ascii="Times New Roman" w:hAnsi="Times New Roman"/>
@@ -10215,7 +12754,7 @@
         </w:rPr>
         <w:t>Specyfikacja sprzętu</w:t>
       </w:r>
-      <w:bookmarkEnd w:id="22"/>
+      <w:bookmarkEnd w:id="21"/>
     </w:p>
     <w:p>
       <w:pPr>
@@ -10231,30 +12770,86 @@
         <w:rPr>
           <w:lang w:eastAsia="en-US"/>
         </w:rPr>
-        <w:t xml:space="preserve">. Każdy z algorytmów został przetestowany na procesorze Intel(R) Core(TM) i5-4210 U CPU </w:t>
-      </w:r>
+        <w:t xml:space="preserve">. Każdy z algorytmów został przetestowany na procesorze Intel(R) </w:t>
+      </w:r>
+      <w:proofErr w:type="spellStart"/>
       <w:r>
         <w:rPr>
           <w:lang w:eastAsia="en-US"/>
         </w:rPr>
+        <w:t>Core</w:t>
+      </w:r>
+      <w:proofErr w:type="spellEnd"/>
+      <w:r>
+        <w:rPr>
+          <w:lang w:eastAsia="en-US"/>
+        </w:rPr>
+        <w:t xml:space="preserve">(TM) i5-4210 U CPU </w:t>
+      </w:r>
+      <w:r>
+        <w:rPr>
+          <w:lang w:eastAsia="en-US"/>
+        </w:rPr>
         <w:t>@ 1.</w:t>
       </w:r>
       <w:r>
         <w:rPr>
           <w:lang w:eastAsia="en-US"/>
         </w:rPr>
-        <w:t>70 GHZ,</w:t>
-      </w:r>
+        <w:t xml:space="preserve">70 </w:t>
+      </w:r>
+      <w:proofErr w:type="spellStart"/>
       <w:r>
         <w:rPr>
           <w:lang w:eastAsia="en-US"/>
         </w:rPr>
-        <w:t xml:space="preserve">a w trybie Hyper Threading dysponuje 2.6 GHz. Procesor </w:t>
+        <w:t>GHZ,</w:t>
       </w:r>
       <w:r>
         <w:rPr>
           <w:lang w:eastAsia="en-US"/>
         </w:rPr>
+        <w:t>a</w:t>
+      </w:r>
+      <w:proofErr w:type="spellEnd"/>
+      <w:r>
+        <w:rPr>
+          <w:lang w:eastAsia="en-US"/>
+        </w:rPr>
+        <w:t xml:space="preserve"> w trybie </w:t>
+      </w:r>
+      <w:proofErr w:type="spellStart"/>
+      <w:r>
+        <w:rPr>
+          <w:lang w:eastAsia="en-US"/>
+        </w:rPr>
+        <w:t>Hyper</w:t>
+      </w:r>
+      <w:proofErr w:type="spellEnd"/>
+      <w:r>
+        <w:rPr>
+          <w:lang w:eastAsia="en-US"/>
+        </w:rPr>
+        <w:t xml:space="preserve"> </w:t>
+      </w:r>
+      <w:proofErr w:type="spellStart"/>
+      <w:r>
+        <w:rPr>
+          <w:lang w:eastAsia="en-US"/>
+        </w:rPr>
+        <w:t>Threading</w:t>
+      </w:r>
+      <w:proofErr w:type="spellEnd"/>
+      <w:r>
+        <w:rPr>
+          <w:lang w:eastAsia="en-US"/>
+        </w:rPr>
+        <w:t xml:space="preserve"> dysponuje 2.6 GHz. Procesor </w:t>
+      </w:r>
+      <w:r>
+        <w:rPr>
+          <w:lang w:eastAsia="en-US"/>
+        </w:rPr>
         <w:t>jest oparty o 64-bitową architekturę</w:t>
       </w:r>
       <w:r>
@@ -10279,7 +12874,21 @@
         <w:rPr>
           <w:lang w:eastAsia="en-US"/>
         </w:rPr>
-        <w:t>ależy do rodziny procesorów niskonapięciowych tzw. ultramobilnych wykonany w procesie technologicznym 22 nm. C</w:t>
+        <w:t xml:space="preserve">ależy do rodziny procesorów niskonapięciowych tzw. </w:t>
+      </w:r>
+      <w:proofErr w:type="spellStart"/>
+      <w:r>
+        <w:rPr>
+          <w:lang w:eastAsia="en-US"/>
+        </w:rPr>
+        <w:t>ultramobilnych</w:t>
+      </w:r>
+      <w:proofErr w:type="spellEnd"/>
+      <w:r>
+        <w:rPr>
+          <w:lang w:eastAsia="en-US"/>
+        </w:rPr>
+        <w:t xml:space="preserve"> wykonany w procesie technologicznym 22 nm. C</w:t>
       </w:r>
       <w:r>
         <w:rPr>
@@ -10323,8 +12932,8 @@
           <w:szCs w:val="28"/>
         </w:rPr>
       </w:pPr>
+      <w:bookmarkStart w:id="22" w:name="_Toc471631475"/>
       <w:bookmarkStart w:id="23" w:name="_Toc461802501"/>
-      <w:bookmarkStart w:id="24" w:name="_Toc471631475"/>
       <w:r>
         <w:rPr>
           <w:rFonts w:ascii="Times New Roman" w:hAnsi="Times New Roman"/>
@@ -10334,7 +12943,7 @@
         </w:rPr>
         <w:t>Funkcje Testowe</w:t>
       </w:r>
-      <w:bookmarkEnd w:id="24"/>
+      <w:bookmarkEnd w:id="22"/>
     </w:p>
     <w:p>
       <w:pPr>
@@ -10453,7 +13062,7 @@
           <w:szCs w:val="24"/>
         </w:rPr>
       </w:pPr>
-      <w:bookmarkStart w:id="25" w:name="_Toc471631476"/>
+      <w:bookmarkStart w:id="24" w:name="_Toc471631476"/>
       <w:r>
         <w:rPr>
           <w:rFonts w:ascii="Times New Roman" w:hAnsi="Times New Roman"/>
@@ -10461,9 +13070,20 @@
           <w:sz w:val="24"/>
           <w:szCs w:val="24"/>
         </w:rPr>
-        <w:t>Funkcja testowa Booth’s</w:t>
-      </w:r>
-      <w:bookmarkEnd w:id="25"/>
+        <w:t xml:space="preserve">Funkcja testowa </w:t>
+      </w:r>
+      <w:proofErr w:type="spellStart"/>
+      <w:r>
+        <w:rPr>
+          <w:rFonts w:ascii="Times New Roman" w:hAnsi="Times New Roman"/>
+          <w:color w:val="auto"/>
+          <w:sz w:val="24"/>
+          <w:szCs w:val="24"/>
+        </w:rPr>
+        <w:t>Booth’s</w:t>
+      </w:r>
+      <w:bookmarkEnd w:id="24"/>
+      <w:proofErr w:type="spellEnd"/>
     </w:p>
     <w:p>
       <w:pPr>
@@ -10615,7 +13235,7 @@
                 <w:sz w:val="20"/>
                 <w:szCs w:val="20"/>
               </w:rPr>
-              <w:t>5</w:t>
+              <w:t>4</w:t>
             </w:r>
             <w:r>
               <w:rPr>
@@ -10623,7 +13243,7 @@
                 <w:sz w:val="20"/>
                 <w:szCs w:val="20"/>
               </w:rPr>
-              <w:t xml:space="preserve">. </w:t>
+              <w:t xml:space="preserve"> </w:t>
             </w:r>
             <w:r>
               <w:rPr>
@@ -10632,6 +13252,7 @@
               </w:rPr>
               <w:t xml:space="preserve">Funkcja testowa : </w:t>
             </w:r>
+            <w:proofErr w:type="spellStart"/>
             <w:r>
               <w:rPr>
                 <w:color w:val="000000"/>
@@ -10641,6 +13262,7 @@
               </w:rPr>
               <w:t>Beale's</w:t>
             </w:r>
+            <w:proofErr w:type="spellEnd"/>
             <w:r>
               <w:rPr>
                 <w:sz w:val="20"/>
@@ -11085,7 +13707,25 @@
                 <w:sz w:val="22"/>
                 <w:szCs w:val="22"/>
               </w:rPr>
-              <w:t>iczba wywołań funkcji celu</w:t>
+              <w:t xml:space="preserve">iczba </w:t>
+            </w:r>
+            <w:proofErr w:type="spellStart"/>
+            <w:r>
+              <w:rPr>
+                <w:color w:val="000000"/>
+                <w:sz w:val="22"/>
+                <w:szCs w:val="22"/>
+              </w:rPr>
+              <w:t>wywołań</w:t>
+            </w:r>
+            <w:proofErr w:type="spellEnd"/>
+            <w:r>
+              <w:rPr>
+                <w:color w:val="000000"/>
+                <w:sz w:val="22"/>
+                <w:szCs w:val="22"/>
+              </w:rPr>
+              <w:t xml:space="preserve"> funkcji celu</w:t>
             </w:r>
           </w:p>
         </w:tc>
@@ -11272,8 +13912,18 @@
                 <w:sz w:val="22"/>
                 <w:szCs w:val="22"/>
               </w:rPr>
-              <w:t>Metoda Hook'a-Jeeves'a</w:t>
-            </w:r>
+              <w:t xml:space="preserve">Metoda </w:t>
+            </w:r>
+            <w:proofErr w:type="spellStart"/>
+            <w:r>
+              <w:rPr>
+                <w:color w:val="000000"/>
+                <w:sz w:val="22"/>
+                <w:szCs w:val="22"/>
+              </w:rPr>
+              <w:t>Hook'a-Jeeves'a</w:t>
+            </w:r>
+            <w:proofErr w:type="spellEnd"/>
           </w:p>
         </w:tc>
         <w:tc>
@@ -11512,7 +14162,25 @@
                 <w:sz w:val="22"/>
                 <w:szCs w:val="22"/>
               </w:rPr>
-              <w:t>Metoda Hook'a-Jeeves'a losowe ścieżki</w:t>
+              <w:t xml:space="preserve">Metoda </w:t>
+            </w:r>
+            <w:proofErr w:type="spellStart"/>
+            <w:r>
+              <w:rPr>
+                <w:color w:val="000000"/>
+                <w:sz w:val="22"/>
+                <w:szCs w:val="22"/>
+              </w:rPr>
+              <w:t>Hook'a-Jeeves'a</w:t>
+            </w:r>
+            <w:proofErr w:type="spellEnd"/>
+            <w:r>
+              <w:rPr>
+                <w:color w:val="000000"/>
+                <w:sz w:val="22"/>
+                <w:szCs w:val="22"/>
+              </w:rPr>
+              <w:t xml:space="preserve"> losowe ścieżki</w:t>
             </w:r>
           </w:p>
         </w:tc>
@@ -11762,7 +14430,25 @@
                 <w:sz w:val="22"/>
                 <w:szCs w:val="22"/>
               </w:rPr>
-              <w:t>Metoda Hook'a-Jeeves'a równolegle – skoki z odchyleniem</w:t>
+              <w:t xml:space="preserve">Metoda </w:t>
+            </w:r>
+            <w:proofErr w:type="spellStart"/>
+            <w:r>
+              <w:rPr>
+                <w:color w:val="000000"/>
+                <w:sz w:val="22"/>
+                <w:szCs w:val="22"/>
+              </w:rPr>
+              <w:t>Hook'a-Jeeves'a</w:t>
+            </w:r>
+            <w:proofErr w:type="spellEnd"/>
+            <w:r>
+              <w:rPr>
+                <w:color w:val="000000"/>
+                <w:sz w:val="22"/>
+                <w:szCs w:val="22"/>
+              </w:rPr>
+              <w:t xml:space="preserve"> równolegle – skoki z odchyleniem</w:t>
             </w:r>
           </w:p>
         </w:tc>
@@ -12012,7 +14698,25 @@
                 <w:sz w:val="22"/>
                 <w:szCs w:val="22"/>
               </w:rPr>
-              <w:t xml:space="preserve">Metoda Nelder'a-Mead'a </w:t>
+              <w:t xml:space="preserve">Metoda </w:t>
+            </w:r>
+            <w:proofErr w:type="spellStart"/>
+            <w:r>
+              <w:rPr>
+                <w:color w:val="000000"/>
+                <w:sz w:val="22"/>
+                <w:szCs w:val="22"/>
+              </w:rPr>
+              <w:t>Nelder'a-Mead'a</w:t>
+            </w:r>
+            <w:proofErr w:type="spellEnd"/>
+            <w:r>
+              <w:rPr>
+                <w:color w:val="000000"/>
+                <w:sz w:val="22"/>
+                <w:szCs w:val="22"/>
+              </w:rPr>
+              <w:t xml:space="preserve"> </w:t>
             </w:r>
           </w:p>
         </w:tc>
@@ -12252,7 +14956,25 @@
                 <w:sz w:val="22"/>
                 <w:szCs w:val="22"/>
               </w:rPr>
-              <w:t>Metoda Nelder'a-Mead'a równolegle</w:t>
+              <w:t xml:space="preserve">Metoda </w:t>
+            </w:r>
+            <w:proofErr w:type="spellStart"/>
+            <w:r>
+              <w:rPr>
+                <w:color w:val="000000"/>
+                <w:sz w:val="22"/>
+                <w:szCs w:val="22"/>
+              </w:rPr>
+              <w:t>Nelder'a-Mead'a</w:t>
+            </w:r>
+            <w:proofErr w:type="spellEnd"/>
+            <w:r>
+              <w:rPr>
+                <w:color w:val="000000"/>
+                <w:sz w:val="22"/>
+                <w:szCs w:val="22"/>
+              </w:rPr>
+              <w:t xml:space="preserve"> równolegle</w:t>
             </w:r>
           </w:p>
         </w:tc>
@@ -12497,12 +15219,7 @@
           <w:lang w:eastAsia="en-US"/>
         </w:rPr>
         <w:br/>
-      </w:r>
-      <w:r>
-        <w:rPr>
-          <w:lang w:eastAsia="en-US"/>
-        </w:rPr>
-        <w:t xml:space="preserve">Wszystkie algorytmy w dużej ilości testów odnalazły globalne minimum, ponieważ wzór funkcji był prosty dlatego wartości w każdym z algorytmów są bardzo zbliżone. </w:t>
+        <w:t xml:space="preserve">W tym przypadku algorytmy zrównoleglone osiągnęły ekstremum funkcji w mniejszej ilości iteracji oraz wartość funkcji celu była dokładniejsza w porównaniu do algorytmów wykonywanych sekwencyjnie. </w:t>
       </w:r>
     </w:p>
     <w:p>
@@ -12529,7 +15246,7 @@
           <w:szCs w:val="24"/>
         </w:rPr>
       </w:pPr>
-      <w:bookmarkStart w:id="26" w:name="_Toc471631477"/>
+      <w:bookmarkStart w:id="25" w:name="_Toc471631477"/>
       <w:r>
         <w:rPr>
           <w:rFonts w:ascii="Times New Roman" w:hAnsi="Times New Roman"/>
@@ -12537,9 +15254,20 @@
           <w:sz w:val="24"/>
           <w:szCs w:val="24"/>
         </w:rPr>
-        <w:t>Funkcja testowa Baley’s</w:t>
-      </w:r>
-      <w:bookmarkEnd w:id="26"/>
+        <w:t xml:space="preserve">Funkcja testowa </w:t>
+      </w:r>
+      <w:proofErr w:type="spellStart"/>
+      <w:r>
+        <w:rPr>
+          <w:rFonts w:ascii="Times New Roman" w:hAnsi="Times New Roman"/>
+          <w:color w:val="auto"/>
+          <w:sz w:val="24"/>
+          <w:szCs w:val="24"/>
+        </w:rPr>
+        <w:t>Baley’s</w:t>
+      </w:r>
+      <w:bookmarkEnd w:id="25"/>
+      <w:proofErr w:type="spellEnd"/>
     </w:p>
     <w:p>
       <w:pPr>
@@ -12554,7 +15282,21 @@
         <w:rPr>
           <w:lang w:eastAsia="en-US"/>
         </w:rPr>
-        <w:t xml:space="preserve">Trzecia z kolei funkcja testowa przedstawiona w tej pracy to funkcja Beale’s posiadająca minimum w </w:t>
+        <w:t xml:space="preserve">Trzecia z kolei funkcja testowa przedstawiona w tej pracy to funkcja </w:t>
+      </w:r>
+      <w:proofErr w:type="spellStart"/>
+      <w:r>
+        <w:rPr>
+          <w:lang w:eastAsia="en-US"/>
+        </w:rPr>
+        <w:t>Beale’s</w:t>
+      </w:r>
+      <w:proofErr w:type="spellEnd"/>
+      <w:r>
+        <w:rPr>
+          <w:lang w:eastAsia="en-US"/>
+        </w:rPr>
+        <w:t xml:space="preserve"> posiadająca minimum w </w:t>
       </w:r>
       <w:r>
         <w:rPr>
@@ -12669,7 +15411,7 @@
           <w:sz w:val="20"/>
           <w:szCs w:val="20"/>
         </w:rPr>
-        <w:t>6</w:t>
+        <w:t>5</w:t>
       </w:r>
       <w:r>
         <w:rPr>
@@ -12686,6 +15428,7 @@
         </w:rPr>
         <w:t xml:space="preserve">Funkcja testowa : </w:t>
       </w:r>
+      <w:proofErr w:type="spellStart"/>
       <w:r>
         <w:rPr>
           <w:color w:val="000000"/>
@@ -12695,6 +15438,7 @@
         </w:rPr>
         <w:t>Beale's</w:t>
       </w:r>
+      <w:proofErr w:type="spellEnd"/>
       <w:r>
         <w:rPr>
           <w:sz w:val="20"/>
@@ -13272,7 +16016,25 @@
                 <w:sz w:val="22"/>
                 <w:szCs w:val="22"/>
               </w:rPr>
-              <w:t>iczba wywołań funkcji celu</w:t>
+              <w:t xml:space="preserve">iczba </w:t>
+            </w:r>
+            <w:proofErr w:type="spellStart"/>
+            <w:r>
+              <w:rPr>
+                <w:color w:val="000000"/>
+                <w:sz w:val="22"/>
+                <w:szCs w:val="22"/>
+              </w:rPr>
+              <w:t>wywołań</w:t>
+            </w:r>
+            <w:proofErr w:type="spellEnd"/>
+            <w:r>
+              <w:rPr>
+                <w:color w:val="000000"/>
+                <w:sz w:val="22"/>
+                <w:szCs w:val="22"/>
+              </w:rPr>
+              <w:t xml:space="preserve"> funkcji celu</w:t>
             </w:r>
           </w:p>
         </w:tc>
@@ -13459,8 +16221,18 @@
                 <w:sz w:val="22"/>
                 <w:szCs w:val="22"/>
               </w:rPr>
-              <w:t>Metoda Hook'a-Jeeves'a</w:t>
-            </w:r>
+              <w:t xml:space="preserve">Metoda </w:t>
+            </w:r>
+            <w:proofErr w:type="spellStart"/>
+            <w:r>
+              <w:rPr>
+                <w:color w:val="000000"/>
+                <w:sz w:val="22"/>
+                <w:szCs w:val="22"/>
+              </w:rPr>
+              <w:t>Hook'a-Jeeves'a</w:t>
+            </w:r>
+            <w:proofErr w:type="spellEnd"/>
           </w:p>
         </w:tc>
         <w:tc>
@@ -13699,7 +16471,25 @@
                 <w:sz w:val="22"/>
                 <w:szCs w:val="22"/>
               </w:rPr>
-              <w:t>Metoda Hook'a-Jeeves'a losowe ścieżki</w:t>
+              <w:t xml:space="preserve">Metoda </w:t>
+            </w:r>
+            <w:proofErr w:type="spellStart"/>
+            <w:r>
+              <w:rPr>
+                <w:color w:val="000000"/>
+                <w:sz w:val="22"/>
+                <w:szCs w:val="22"/>
+              </w:rPr>
+              <w:t>Hook'a-Jeeves'a</w:t>
+            </w:r>
+            <w:proofErr w:type="spellEnd"/>
+            <w:r>
+              <w:rPr>
+                <w:color w:val="000000"/>
+                <w:sz w:val="22"/>
+                <w:szCs w:val="22"/>
+              </w:rPr>
+              <w:t xml:space="preserve"> losowe ścieżki</w:t>
             </w:r>
           </w:p>
         </w:tc>
@@ -13949,7 +16739,25 @@
                 <w:sz w:val="22"/>
                 <w:szCs w:val="22"/>
               </w:rPr>
-              <w:t>Metoda Hook'a-Jeeves'a równolegle – skoki z odchyleniem</w:t>
+              <w:t xml:space="preserve">Metoda </w:t>
+            </w:r>
+            <w:proofErr w:type="spellStart"/>
+            <w:r>
+              <w:rPr>
+                <w:color w:val="000000"/>
+                <w:sz w:val="22"/>
+                <w:szCs w:val="22"/>
+              </w:rPr>
+              <w:t>Hook'a-Jeeves'a</w:t>
+            </w:r>
+            <w:proofErr w:type="spellEnd"/>
+            <w:r>
+              <w:rPr>
+                <w:color w:val="000000"/>
+                <w:sz w:val="22"/>
+                <w:szCs w:val="22"/>
+              </w:rPr>
+              <w:t xml:space="preserve"> równolegle – skoki z odchyleniem</w:t>
             </w:r>
           </w:p>
         </w:tc>
@@ -14199,7 +17007,25 @@
                 <w:sz w:val="22"/>
                 <w:szCs w:val="22"/>
               </w:rPr>
-              <w:t xml:space="preserve">Metoda Nelder'a-Mead'a </w:t>
+              <w:t xml:space="preserve">Metoda </w:t>
+            </w:r>
+            <w:proofErr w:type="spellStart"/>
+            <w:r>
+              <w:rPr>
+                <w:color w:val="000000"/>
+                <w:sz w:val="22"/>
+                <w:szCs w:val="22"/>
+              </w:rPr>
+              <w:t>Nelder'a-Mead'a</w:t>
+            </w:r>
+            <w:proofErr w:type="spellEnd"/>
+            <w:r>
+              <w:rPr>
+                <w:color w:val="000000"/>
+                <w:sz w:val="22"/>
+                <w:szCs w:val="22"/>
+              </w:rPr>
+              <w:t xml:space="preserve"> </w:t>
             </w:r>
           </w:p>
         </w:tc>
@@ -14439,7 +17265,25 @@
                 <w:sz w:val="22"/>
                 <w:szCs w:val="22"/>
               </w:rPr>
-              <w:t>Metoda Nelder'a-Mead'a równolegle</w:t>
+              <w:t xml:space="preserve">Metoda </w:t>
+            </w:r>
+            <w:proofErr w:type="spellStart"/>
+            <w:r>
+              <w:rPr>
+                <w:color w:val="000000"/>
+                <w:sz w:val="22"/>
+                <w:szCs w:val="22"/>
+              </w:rPr>
+              <w:t>Nelder'a-Mead'a</w:t>
+            </w:r>
+            <w:proofErr w:type="spellEnd"/>
+            <w:r>
+              <w:rPr>
+                <w:color w:val="000000"/>
+                <w:sz w:val="22"/>
+                <w:szCs w:val="22"/>
+              </w:rPr>
+              <w:t xml:space="preserve"> równolegle</w:t>
             </w:r>
           </w:p>
         </w:tc>
@@ -14681,17 +17525,42 @@
         <w:rPr>
           <w:lang w:eastAsia="en-US"/>
         </w:rPr>
-        <w:t>W tym przypadku najlepiej poradził sobie zrównoleglony algorytm Nelder’a – Mead’a który w najmniejszą ilość kroków podał najdokładniejszy wynik. Jest to spowodowane najlepiej obraną ścieżką tworzenia nowych simpleksów dla tego typu funkcji testowych.</w:t>
-      </w:r>
-    </w:p>
-    <w:p>
-      <w:pPr>
-        <w:spacing w:line="360" w:lineRule="auto"/>
-        <w:jc w:val="both"/>
+        <w:t xml:space="preserve">W tym przypadku najlepiej poradził sobie zrównoleglony algorytm </w:t>
+      </w:r>
+      <w:proofErr w:type="spellStart"/>
+      <w:r>
         <w:rPr>
           <w:lang w:eastAsia="en-US"/>
         </w:rPr>
-      </w:pPr>
+        <w:t>Nelder’a</w:t>
+      </w:r>
+      <w:proofErr w:type="spellEnd"/>
+      <w:r>
+        <w:rPr>
+          <w:lang w:eastAsia="en-US"/>
+        </w:rPr>
+        <w:t xml:space="preserve"> – </w:t>
+      </w:r>
+      <w:proofErr w:type="spellStart"/>
+      <w:r>
+        <w:rPr>
+          <w:lang w:eastAsia="en-US"/>
+        </w:rPr>
+        <w:t>Mead’a</w:t>
+      </w:r>
+      <w:proofErr w:type="spellEnd"/>
+      <w:r>
+        <w:rPr>
+          <w:lang w:eastAsia="en-US"/>
+        </w:rPr>
+        <w:t xml:space="preserve"> który w najmniejszą ilość kroków podał najdokładniejszy wynik. Jest to spowodowane najlepiej obraną ścieżką tworzenia nowych simpleksów dla tego typu funkcji testowych.</w:t>
+      </w:r>
+      <w:r>
+        <w:rPr>
+          <w:lang w:eastAsia="en-US"/>
+        </w:rPr>
+        <w:t xml:space="preserve"> Średnia ilość kroków w algorytmach liczących wiele punktów w jednej iteracji była mniejsza od algorytmów sekwencyjnych.</w:t>
+      </w:r>
     </w:p>
     <w:p>
       <w:pPr>
@@ -14708,7 +17577,7 @@
           <w:szCs w:val="24"/>
         </w:rPr>
       </w:pPr>
-      <w:bookmarkStart w:id="27" w:name="_Toc471631478"/>
+      <w:bookmarkStart w:id="26" w:name="_Toc471631478"/>
       <w:r>
         <w:rPr>
           <w:rFonts w:ascii="Times New Roman" w:hAnsi="Times New Roman"/>
@@ -14716,9 +17585,20 @@
           <w:sz w:val="24"/>
           <w:szCs w:val="24"/>
         </w:rPr>
-        <w:t>Funkcja testowa Ackley’s</w:t>
-      </w:r>
-      <w:bookmarkEnd w:id="27"/>
+        <w:t xml:space="preserve">Funkcja testowa </w:t>
+      </w:r>
+      <w:proofErr w:type="spellStart"/>
+      <w:r>
+        <w:rPr>
+          <w:rFonts w:ascii="Times New Roman" w:hAnsi="Times New Roman"/>
+          <w:color w:val="auto"/>
+          <w:sz w:val="24"/>
+          <w:szCs w:val="24"/>
+        </w:rPr>
+        <w:t>Ackley’s</w:t>
+      </w:r>
+      <w:bookmarkEnd w:id="26"/>
+      <w:proofErr w:type="spellEnd"/>
     </w:p>
     <w:p>
       <w:pPr>
@@ -14734,7 +17614,21 @@
         <w:rPr>
           <w:lang w:eastAsia="en-US"/>
         </w:rPr>
-        <w:t>Kolejnym przykładem jak został pokazany w tej pracy jest funkcja testowa Ackley’s,</w:t>
+        <w:t xml:space="preserve">Kolejnym przykładem jak został pokazany w tej pracy jest funkcja testowa </w:t>
+      </w:r>
+      <w:proofErr w:type="spellStart"/>
+      <w:r>
+        <w:rPr>
+          <w:lang w:eastAsia="en-US"/>
+        </w:rPr>
+        <w:t>Ackley’s</w:t>
+      </w:r>
+      <w:proofErr w:type="spellEnd"/>
+      <w:r>
+        <w:rPr>
+          <w:lang w:eastAsia="en-US"/>
+        </w:rPr>
+        <w:t>,</w:t>
       </w:r>
     </w:p>
     <w:p>
@@ -14876,7 +17770,7 @@
                 <w:sz w:val="20"/>
                 <w:szCs w:val="20"/>
               </w:rPr>
-              <w:t>7</w:t>
+              <w:t>6</w:t>
             </w:r>
             <w:r>
               <w:rPr>
@@ -14893,6 +17787,7 @@
               </w:rPr>
               <w:t xml:space="preserve">Funkcja testowa : </w:t>
             </w:r>
+            <w:proofErr w:type="spellStart"/>
             <w:r>
               <w:rPr>
                 <w:color w:val="000000"/>
@@ -14902,6 +17797,7 @@
               </w:rPr>
               <w:t>Ackley's</w:t>
             </w:r>
+            <w:proofErr w:type="spellEnd"/>
             <w:r>
               <w:rPr>
                 <w:sz w:val="20"/>
@@ -15504,7 +18400,25 @@
                 <w:sz w:val="22"/>
                 <w:szCs w:val="22"/>
               </w:rPr>
-              <w:t>iczba wywołań funkcji celu</w:t>
+              <w:t xml:space="preserve">iczba </w:t>
+            </w:r>
+            <w:proofErr w:type="spellStart"/>
+            <w:r>
+              <w:rPr>
+                <w:color w:val="000000"/>
+                <w:sz w:val="22"/>
+                <w:szCs w:val="22"/>
+              </w:rPr>
+              <w:t>wywołań</w:t>
+            </w:r>
+            <w:proofErr w:type="spellEnd"/>
+            <w:r>
+              <w:rPr>
+                <w:color w:val="000000"/>
+                <w:sz w:val="22"/>
+                <w:szCs w:val="22"/>
+              </w:rPr>
+              <w:t xml:space="preserve"> funkcji celu</w:t>
             </w:r>
           </w:p>
         </w:tc>
@@ -15691,8 +18605,18 @@
                 <w:sz w:val="22"/>
                 <w:szCs w:val="22"/>
               </w:rPr>
-              <w:t>Metoda Hook'a-Jeeves'a</w:t>
-            </w:r>
+              <w:t xml:space="preserve">Metoda </w:t>
+            </w:r>
+            <w:proofErr w:type="spellStart"/>
+            <w:r>
+              <w:rPr>
+                <w:color w:val="000000"/>
+                <w:sz w:val="22"/>
+                <w:szCs w:val="22"/>
+              </w:rPr>
+              <w:t>Hook'a-Jeeves'a</w:t>
+            </w:r>
+            <w:proofErr w:type="spellEnd"/>
           </w:p>
         </w:tc>
         <w:tc>
@@ -15929,7 +18853,25 @@
                 <w:sz w:val="22"/>
                 <w:szCs w:val="22"/>
               </w:rPr>
-              <w:t>Metoda Hook'a-Jeeves'a losowe ścieżki</w:t>
+              <w:t xml:space="preserve">Metoda </w:t>
+            </w:r>
+            <w:proofErr w:type="spellStart"/>
+            <w:r>
+              <w:rPr>
+                <w:color w:val="000000"/>
+                <w:sz w:val="22"/>
+                <w:szCs w:val="22"/>
+              </w:rPr>
+              <w:t>Hook'a-Jeeves'a</w:t>
+            </w:r>
+            <w:proofErr w:type="spellEnd"/>
+            <w:r>
+              <w:rPr>
+                <w:color w:val="000000"/>
+                <w:sz w:val="22"/>
+                <w:szCs w:val="22"/>
+              </w:rPr>
+              <w:t xml:space="preserve"> losowe ścieżki</w:t>
             </w:r>
           </w:p>
         </w:tc>
@@ -16184,7 +19126,25 @@
                 <w:sz w:val="22"/>
                 <w:szCs w:val="22"/>
               </w:rPr>
-              <w:t>Metoda Hook'a-Jeeves'a równolegle – skoki z odchyleniem</w:t>
+              <w:t xml:space="preserve">Metoda </w:t>
+            </w:r>
+            <w:proofErr w:type="spellStart"/>
+            <w:r>
+              <w:rPr>
+                <w:color w:val="000000"/>
+                <w:sz w:val="22"/>
+                <w:szCs w:val="22"/>
+              </w:rPr>
+              <w:t>Hook'a-Jeeves'a</w:t>
+            </w:r>
+            <w:proofErr w:type="spellEnd"/>
+            <w:r>
+              <w:rPr>
+                <w:color w:val="000000"/>
+                <w:sz w:val="22"/>
+                <w:szCs w:val="22"/>
+              </w:rPr>
+              <w:t xml:space="preserve"> równolegle – skoki z odchyleniem</w:t>
             </w:r>
           </w:p>
         </w:tc>
@@ -16452,7 +19412,25 @@
                 <w:sz w:val="22"/>
                 <w:szCs w:val="22"/>
               </w:rPr>
-              <w:t xml:space="preserve">Metoda Nelder'a-Mead'a </w:t>
+              <w:t xml:space="preserve">Metoda </w:t>
+            </w:r>
+            <w:proofErr w:type="spellStart"/>
+            <w:r>
+              <w:rPr>
+                <w:color w:val="000000"/>
+                <w:sz w:val="22"/>
+                <w:szCs w:val="22"/>
+              </w:rPr>
+              <w:t>Nelder'a-Mead'a</w:t>
+            </w:r>
+            <w:proofErr w:type="spellEnd"/>
+            <w:r>
+              <w:rPr>
+                <w:color w:val="000000"/>
+                <w:sz w:val="22"/>
+                <w:szCs w:val="22"/>
+              </w:rPr>
+              <w:t xml:space="preserve"> </w:t>
             </w:r>
           </w:p>
         </w:tc>
@@ -16692,7 +19670,25 @@
                 <w:sz w:val="22"/>
                 <w:szCs w:val="22"/>
               </w:rPr>
-              <w:t>Metoda Nelder'a-Mead'a równolegle</w:t>
+              <w:t xml:space="preserve">Metoda </w:t>
+            </w:r>
+            <w:proofErr w:type="spellStart"/>
+            <w:r>
+              <w:rPr>
+                <w:color w:val="000000"/>
+                <w:sz w:val="22"/>
+                <w:szCs w:val="22"/>
+              </w:rPr>
+              <w:t>Nelder'a-Mead'a</w:t>
+            </w:r>
+            <w:proofErr w:type="spellEnd"/>
+            <w:r>
+              <w:rPr>
+                <w:color w:val="000000"/>
+                <w:sz w:val="22"/>
+                <w:szCs w:val="22"/>
+              </w:rPr>
+              <w:t xml:space="preserve"> równolegle</w:t>
             </w:r>
           </w:p>
         </w:tc>
@@ -16939,13 +19935,25 @@
         <w:rPr>
           <w:lang w:eastAsia="en-US"/>
         </w:rPr>
-        <w:t xml:space="preserve">ale najdokładniejsze wartości przyniosły zrównoleglone algorytmy. </w:t>
+        <w:t>ale najdokładniejsze wartości przy</w:t>
       </w:r>
       <w:r>
         <w:rPr>
           <w:lang w:eastAsia="en-US"/>
         </w:rPr>
+        <w:t xml:space="preserve">niosły zrównoleglone algorytmy. Ilość odnalezionej dokładnej wartości funkcji celu w tej funkcji testowej </w:t>
+      </w:r>
+      <w:r>
+        <w:rPr>
+          <w:lang w:eastAsia="en-US"/>
+        </w:rPr>
         <w:t xml:space="preserve"> </w:t>
+      </w:r>
+      <w:r>
+        <w:rPr>
+          <w:lang w:eastAsia="en-US"/>
+        </w:rPr>
+        <w:t>przyniosły algorytmy wykonywane na wielu wątkach.</w:t>
       </w:r>
     </w:p>
     <w:p>
@@ -16972,7 +19980,7 @@
           <w:szCs w:val="24"/>
         </w:rPr>
       </w:pPr>
-      <w:bookmarkStart w:id="28" w:name="_Toc471631479"/>
+      <w:bookmarkStart w:id="27" w:name="_Toc471631479"/>
       <w:r>
         <w:rPr>
           <w:rFonts w:ascii="Times New Roman" w:hAnsi="Times New Roman"/>
@@ -16980,8 +19988,9 @@
           <w:sz w:val="24"/>
           <w:szCs w:val="24"/>
         </w:rPr>
-        <w:t>Funkcja testowa Rastrigin</w:t>
-      </w:r>
+        <w:t xml:space="preserve">Funkcja testowa </w:t>
+      </w:r>
+      <w:proofErr w:type="spellStart"/>
       <w:r>
         <w:rPr>
           <w:rFonts w:ascii="Times New Roman" w:hAnsi="Times New Roman"/>
@@ -16989,8 +19998,9 @@
           <w:sz w:val="24"/>
           <w:szCs w:val="24"/>
         </w:rPr>
-        <w:t xml:space="preserve"> </w:t>
-      </w:r>
+        <w:t>Rastrigin</w:t>
+      </w:r>
+      <w:proofErr w:type="spellEnd"/>
       <w:r>
         <w:rPr>
           <w:rFonts w:ascii="Times New Roman" w:hAnsi="Times New Roman"/>
@@ -16998,9 +20008,18 @@
           <w:sz w:val="24"/>
           <w:szCs w:val="24"/>
         </w:rPr>
+        <w:t xml:space="preserve"> </w:t>
+      </w:r>
+      <w:r>
+        <w:rPr>
+          <w:rFonts w:ascii="Times New Roman" w:hAnsi="Times New Roman"/>
+          <w:color w:val="auto"/>
+          <w:sz w:val="24"/>
+          <w:szCs w:val="24"/>
+        </w:rPr>
         <w:t>2D</w:t>
       </w:r>
-      <w:bookmarkEnd w:id="28"/>
+      <w:bookmarkEnd w:id="27"/>
     </w:p>
     <w:p>
       <w:pPr>
@@ -17012,7 +20031,21 @@
         <w:rPr>
           <w:lang w:eastAsia="en-US"/>
         </w:rPr>
-        <w:t xml:space="preserve">Funkcja Rastrigin charakteryzuje się wieloma minimami lokalnymi. Z tego powodu często prawdziwe minimum znajdujące się w </w:t>
+        <w:t xml:space="preserve">Funkcja </w:t>
+      </w:r>
+      <w:proofErr w:type="spellStart"/>
+      <w:r>
+        <w:rPr>
+          <w:lang w:eastAsia="en-US"/>
+        </w:rPr>
+        <w:t>Rastrigin</w:t>
+      </w:r>
+      <w:proofErr w:type="spellEnd"/>
+      <w:r>
+        <w:rPr>
+          <w:lang w:eastAsia="en-US"/>
+        </w:rPr>
+        <w:t xml:space="preserve"> charakteryzuje się wieloma minimami lokalnymi. Z tego powodu często prawdziwe minimum znajdujące się w </w:t>
       </w:r>
       <w:r>
         <w:rPr>
@@ -17131,7 +20164,7 @@
           <w:sz w:val="20"/>
           <w:szCs w:val="20"/>
         </w:rPr>
-        <w:t>8</w:t>
+        <w:t>7</w:t>
       </w:r>
       <w:r>
         <w:rPr>
@@ -17146,8 +20179,17 @@
           <w:sz w:val="20"/>
           <w:szCs w:val="20"/>
         </w:rPr>
-        <w:t>Funkcja testowa : Rastrigin</w:t>
-      </w:r>
+        <w:t xml:space="preserve">Funkcja testowa : </w:t>
+      </w:r>
+      <w:proofErr w:type="spellStart"/>
+      <w:r>
+        <w:rPr>
+          <w:sz w:val="20"/>
+          <w:szCs w:val="20"/>
+        </w:rPr>
+        <w:t>Rastrigin</w:t>
+      </w:r>
+      <w:proofErr w:type="spellEnd"/>
       <w:r>
         <w:rPr>
           <w:sz w:val="20"/>
@@ -17732,7 +20774,25 @@
                 <w:sz w:val="22"/>
                 <w:szCs w:val="22"/>
               </w:rPr>
-              <w:t>iczba wywołań funkcji celu</w:t>
+              <w:t xml:space="preserve">iczba </w:t>
+            </w:r>
+            <w:proofErr w:type="spellStart"/>
+            <w:r>
+              <w:rPr>
+                <w:color w:val="000000"/>
+                <w:sz w:val="22"/>
+                <w:szCs w:val="22"/>
+              </w:rPr>
+              <w:t>wywołań</w:t>
+            </w:r>
+            <w:proofErr w:type="spellEnd"/>
+            <w:r>
+              <w:rPr>
+                <w:color w:val="000000"/>
+                <w:sz w:val="22"/>
+                <w:szCs w:val="22"/>
+              </w:rPr>
+              <w:t xml:space="preserve"> funkcji celu</w:t>
             </w:r>
           </w:p>
         </w:tc>
@@ -17944,8 +21004,18 @@
                 <w:sz w:val="22"/>
                 <w:szCs w:val="22"/>
               </w:rPr>
-              <w:t>Metoda Hook'a-Jeeves'a</w:t>
-            </w:r>
+              <w:t xml:space="preserve">Metoda </w:t>
+            </w:r>
+            <w:proofErr w:type="spellStart"/>
+            <w:r>
+              <w:rPr>
+                <w:color w:val="000000"/>
+                <w:sz w:val="22"/>
+                <w:szCs w:val="22"/>
+              </w:rPr>
+              <w:t>Hook'a-Jeeves'a</w:t>
+            </w:r>
+            <w:proofErr w:type="spellEnd"/>
           </w:p>
         </w:tc>
         <w:tc>
@@ -18185,7 +21255,25 @@
                 <w:sz w:val="22"/>
                 <w:szCs w:val="22"/>
               </w:rPr>
-              <w:t>Metoda Hook'a-Jeeves'a losowe ścieżki</w:t>
+              <w:t xml:space="preserve">Metoda </w:t>
+            </w:r>
+            <w:proofErr w:type="spellStart"/>
+            <w:r>
+              <w:rPr>
+                <w:color w:val="000000"/>
+                <w:sz w:val="22"/>
+                <w:szCs w:val="22"/>
+              </w:rPr>
+              <w:t>Hook'a-Jeeves'a</w:t>
+            </w:r>
+            <w:proofErr w:type="spellEnd"/>
+            <w:r>
+              <w:rPr>
+                <w:color w:val="000000"/>
+                <w:sz w:val="22"/>
+                <w:szCs w:val="22"/>
+              </w:rPr>
+              <w:t xml:space="preserve"> losowe ścieżki</w:t>
             </w:r>
           </w:p>
         </w:tc>
@@ -18436,7 +21524,25 @@
                 <w:sz w:val="22"/>
                 <w:szCs w:val="22"/>
               </w:rPr>
-              <w:t>Metoda Hook'a-Jeeves'a równolegle – skoki z odchyleniem</w:t>
+              <w:t xml:space="preserve">Metoda </w:t>
+            </w:r>
+            <w:proofErr w:type="spellStart"/>
+            <w:r>
+              <w:rPr>
+                <w:color w:val="000000"/>
+                <w:sz w:val="22"/>
+                <w:szCs w:val="22"/>
+              </w:rPr>
+              <w:t>Hook'a-Jeeves'a</w:t>
+            </w:r>
+            <w:proofErr w:type="spellEnd"/>
+            <w:r>
+              <w:rPr>
+                <w:color w:val="000000"/>
+                <w:sz w:val="22"/>
+                <w:szCs w:val="22"/>
+              </w:rPr>
+              <w:t xml:space="preserve"> równolegle – skoki z odchyleniem</w:t>
             </w:r>
           </w:p>
         </w:tc>
@@ -18697,7 +21803,25 @@
                 <w:sz w:val="22"/>
                 <w:szCs w:val="22"/>
               </w:rPr>
-              <w:t xml:space="preserve">Metoda Nelder'a-Mead'a </w:t>
+              <w:t xml:space="preserve">Metoda </w:t>
+            </w:r>
+            <w:proofErr w:type="spellStart"/>
+            <w:r>
+              <w:rPr>
+                <w:color w:val="000000"/>
+                <w:sz w:val="22"/>
+                <w:szCs w:val="22"/>
+              </w:rPr>
+              <w:t>Nelder'a-Mead'a</w:t>
+            </w:r>
+            <w:proofErr w:type="spellEnd"/>
+            <w:r>
+              <w:rPr>
+                <w:color w:val="000000"/>
+                <w:sz w:val="22"/>
+                <w:szCs w:val="22"/>
+              </w:rPr>
+              <w:t xml:space="preserve"> </w:t>
             </w:r>
           </w:p>
         </w:tc>
@@ -18946,7 +22070,25 @@
                 <w:sz w:val="22"/>
                 <w:szCs w:val="22"/>
               </w:rPr>
-              <w:t>etoda Nelder'a-Mead'a równolegle</w:t>
+              <w:t xml:space="preserve">etoda </w:t>
+            </w:r>
+            <w:proofErr w:type="spellStart"/>
+            <w:r>
+              <w:rPr>
+                <w:color w:val="000000"/>
+                <w:sz w:val="22"/>
+                <w:szCs w:val="22"/>
+              </w:rPr>
+              <w:t>Nelder'a-Mead'a</w:t>
+            </w:r>
+            <w:proofErr w:type="spellEnd"/>
+            <w:r>
+              <w:rPr>
+                <w:color w:val="000000"/>
+                <w:sz w:val="22"/>
+                <w:szCs w:val="22"/>
+              </w:rPr>
+              <w:t xml:space="preserve"> równolegle</w:t>
             </w:r>
           </w:p>
         </w:tc>
@@ -19196,7 +22338,21 @@
         <w:rPr>
           <w:lang w:eastAsia="en-US"/>
         </w:rPr>
-        <w:t>w przypadku funkcji Rastrigin nie zawsze zostaje znalezione minimum globalne.</w:t>
+        <w:t xml:space="preserve">w przypadku funkcji </w:t>
+      </w:r>
+      <w:proofErr w:type="spellStart"/>
+      <w:r>
+        <w:rPr>
+          <w:lang w:eastAsia="en-US"/>
+        </w:rPr>
+        <w:t>Rastrigin</w:t>
+      </w:r>
+      <w:proofErr w:type="spellEnd"/>
+      <w:r>
+        <w:rPr>
+          <w:lang w:eastAsia="en-US"/>
+        </w:rPr>
+        <w:t xml:space="preserve"> nie zawsze zostaje znalezione minimum globalne.</w:t>
       </w:r>
       <w:r>
         <w:rPr>
@@ -19233,7 +22389,47 @@
         <w:rPr>
           <w:lang w:eastAsia="en-US"/>
         </w:rPr>
-        <w:t xml:space="preserve">wyniki przyniosła druga wersja równoległa algorytmu Hook’a–Jeeves’a. </w:t>
+        <w:t xml:space="preserve">wyniki przyniosła </w:t>
+      </w:r>
+      <w:r>
+        <w:rPr>
+          <w:lang w:eastAsia="en-US"/>
+        </w:rPr>
+        <w:t xml:space="preserve">wersja z odchyleniami </w:t>
+      </w:r>
+      <w:r>
+        <w:rPr>
+          <w:lang w:eastAsia="en-US"/>
+        </w:rPr>
+        <w:t xml:space="preserve">od punkty bazowego w algorytmie </w:t>
+      </w:r>
+      <w:proofErr w:type="spellStart"/>
+      <w:r>
+        <w:rPr>
+          <w:lang w:eastAsia="en-US"/>
+        </w:rPr>
+        <w:t>Hook’a</w:t>
+      </w:r>
+      <w:proofErr w:type="spellEnd"/>
+      <w:r>
+        <w:rPr>
+          <w:lang w:eastAsia="en-US"/>
+        </w:rPr>
+        <w:t>–</w:t>
+      </w:r>
+      <w:proofErr w:type="spellStart"/>
+      <w:r>
+        <w:rPr>
+          <w:lang w:eastAsia="en-US"/>
+        </w:rPr>
+        <w:t>Jeeves’a</w:t>
+      </w:r>
+      <w:proofErr w:type="spellEnd"/>
+      <w:r>
+        <w:rPr>
+          <w:lang w:eastAsia="en-US"/>
+        </w:rPr>
+        <w:t xml:space="preserve">. </w:t>
       </w:r>
     </w:p>
     <w:p>
@@ -19260,7 +22456,7 @@
           <w:szCs w:val="24"/>
         </w:rPr>
       </w:pPr>
-      <w:bookmarkStart w:id="29" w:name="_Toc471631480"/>
+      <w:bookmarkStart w:id="28" w:name="_Toc471631480"/>
       <w:r>
         <w:rPr>
           <w:rFonts w:ascii="Times New Roman" w:hAnsi="Times New Roman"/>
@@ -19268,8 +22464,9 @@
           <w:sz w:val="24"/>
           <w:szCs w:val="24"/>
         </w:rPr>
-        <w:t>Funkcja testowa Rastrigin</w:t>
-      </w:r>
+        <w:t xml:space="preserve">Funkcja testowa </w:t>
+      </w:r>
+      <w:proofErr w:type="spellStart"/>
       <w:r>
         <w:rPr>
           <w:rFonts w:ascii="Times New Roman" w:hAnsi="Times New Roman"/>
@@ -19277,8 +22474,9 @@
           <w:sz w:val="24"/>
           <w:szCs w:val="24"/>
         </w:rPr>
-        <w:t xml:space="preserve"> </w:t>
-      </w:r>
+        <w:t>Rastrigin</w:t>
+      </w:r>
+      <w:proofErr w:type="spellEnd"/>
       <w:r>
         <w:rPr>
           <w:rFonts w:ascii="Times New Roman" w:hAnsi="Times New Roman"/>
@@ -19286,9 +22484,18 @@
           <w:sz w:val="24"/>
           <w:szCs w:val="24"/>
         </w:rPr>
+        <w:t xml:space="preserve"> </w:t>
+      </w:r>
+      <w:r>
+        <w:rPr>
+          <w:rFonts w:ascii="Times New Roman" w:hAnsi="Times New Roman"/>
+          <w:color w:val="auto"/>
+          <w:sz w:val="24"/>
+          <w:szCs w:val="24"/>
+        </w:rPr>
         <w:t>5D</w:t>
       </w:r>
-      <w:bookmarkEnd w:id="29"/>
+      <w:bookmarkEnd w:id="28"/>
     </w:p>
     <w:p>
       <w:pPr>
@@ -19300,16 +22507,33 @@
     <w:p>
       <w:pPr>
         <w:spacing w:line="360" w:lineRule="auto"/>
+        <w:ind w:firstLine="705"/>
         <w:jc w:val="both"/>
         <w:rPr>
           <w:lang w:eastAsia="en-US"/>
         </w:rPr>
       </w:pPr>
+      <w:bookmarkStart w:id="29" w:name="_GoBack"/>
+      <w:bookmarkEnd w:id="29"/>
       <w:r>
         <w:rPr>
           <w:lang w:eastAsia="en-US"/>
         </w:rPr>
-        <w:t>Funkcja testowa Rastrigin ze względu na swój charakter</w:t>
+        <w:t xml:space="preserve">Funkcja testowa </w:t>
+      </w:r>
+      <w:proofErr w:type="spellStart"/>
+      <w:r>
+        <w:rPr>
+          <w:lang w:eastAsia="en-US"/>
+        </w:rPr>
+        <w:t>Rastrigin</w:t>
+      </w:r>
+      <w:proofErr w:type="spellEnd"/>
+      <w:r>
+        <w:rPr>
+          <w:lang w:eastAsia="en-US"/>
+        </w:rPr>
+        <w:t xml:space="preserve"> ze względu na swój charakter</w:t>
       </w:r>
       <w:r>
         <w:rPr>
@@ -19516,7 +22740,25 @@
                 <w:sz w:val="22"/>
                 <w:szCs w:val="22"/>
               </w:rPr>
-              <w:t>iczba wywołań funkcji celu</w:t>
+              <w:t xml:space="preserve">iczba </w:t>
+            </w:r>
+            <w:proofErr w:type="spellStart"/>
+            <w:r>
+              <w:rPr>
+                <w:color w:val="000000"/>
+                <w:sz w:val="22"/>
+                <w:szCs w:val="22"/>
+              </w:rPr>
+              <w:t>wywołań</w:t>
+            </w:r>
+            <w:proofErr w:type="spellEnd"/>
+            <w:r>
+              <w:rPr>
+                <w:color w:val="000000"/>
+                <w:sz w:val="22"/>
+                <w:szCs w:val="22"/>
+              </w:rPr>
+              <w:t xml:space="preserve"> funkcji celu</w:t>
             </w:r>
           </w:p>
         </w:tc>
@@ -19712,8 +22954,18 @@
                 <w:sz w:val="22"/>
                 <w:szCs w:val="22"/>
               </w:rPr>
-              <w:t>Metoda Hook'a-Jeeves'a</w:t>
-            </w:r>
+              <w:t xml:space="preserve">Metoda </w:t>
+            </w:r>
+            <w:proofErr w:type="spellStart"/>
+            <w:r>
+              <w:rPr>
+                <w:color w:val="000000"/>
+                <w:sz w:val="22"/>
+                <w:szCs w:val="22"/>
+              </w:rPr>
+              <w:t>Hook'a-Jeeves'a</w:t>
+            </w:r>
+            <w:proofErr w:type="spellEnd"/>
           </w:p>
         </w:tc>
         <w:tc>
@@ -19993,7 +23245,25 @@
                 <w:sz w:val="22"/>
                 <w:szCs w:val="22"/>
               </w:rPr>
-              <w:t>Metoda Hook'a-Jeeves'a losowe ścieżki</w:t>
+              <w:t xml:space="preserve">Metoda </w:t>
+            </w:r>
+            <w:proofErr w:type="spellStart"/>
+            <w:r>
+              <w:rPr>
+                <w:color w:val="000000"/>
+                <w:sz w:val="22"/>
+                <w:szCs w:val="22"/>
+              </w:rPr>
+              <w:t>Hook'a-Jeeves'a</w:t>
+            </w:r>
+            <w:proofErr w:type="spellEnd"/>
+            <w:r>
+              <w:rPr>
+                <w:color w:val="000000"/>
+                <w:sz w:val="22"/>
+                <w:szCs w:val="22"/>
+              </w:rPr>
+              <w:t xml:space="preserve"> losowe ścieżki</w:t>
             </w:r>
           </w:p>
         </w:tc>
@@ -20260,7 +23530,25 @@
                 <w:sz w:val="22"/>
                 <w:szCs w:val="22"/>
               </w:rPr>
-              <w:t>Metoda Hook'a-Jeeves'a równolegle – skoki z odchyleniem</w:t>
+              <w:t xml:space="preserve">Metoda </w:t>
+            </w:r>
+            <w:proofErr w:type="spellStart"/>
+            <w:r>
+              <w:rPr>
+                <w:color w:val="000000"/>
+                <w:sz w:val="22"/>
+                <w:szCs w:val="22"/>
+              </w:rPr>
+              <w:t>Hook'a-Jeeves'a</w:t>
+            </w:r>
+            <w:proofErr w:type="spellEnd"/>
+            <w:r>
+              <w:rPr>
+                <w:color w:val="000000"/>
+                <w:sz w:val="22"/>
+                <w:szCs w:val="22"/>
+              </w:rPr>
+              <w:t xml:space="preserve"> równolegle – skoki z odchyleniem</w:t>
             </w:r>
           </w:p>
         </w:tc>
@@ -20545,7 +23833,25 @@
                 <w:sz w:val="22"/>
                 <w:szCs w:val="22"/>
               </w:rPr>
-              <w:t xml:space="preserve">Metoda Nelder'a-Mead'a </w:t>
+              <w:t xml:space="preserve">Metoda </w:t>
+            </w:r>
+            <w:proofErr w:type="spellStart"/>
+            <w:r>
+              <w:rPr>
+                <w:color w:val="000000"/>
+                <w:sz w:val="22"/>
+                <w:szCs w:val="22"/>
+              </w:rPr>
+              <w:t>Nelder'a-Mead'a</w:t>
+            </w:r>
+            <w:proofErr w:type="spellEnd"/>
+            <w:r>
+              <w:rPr>
+                <w:color w:val="000000"/>
+                <w:sz w:val="22"/>
+                <w:szCs w:val="22"/>
+              </w:rPr>
+              <w:t xml:space="preserve"> </w:t>
             </w:r>
           </w:p>
         </w:tc>
@@ -20810,7 +24116,25 @@
                 <w:sz w:val="22"/>
                 <w:szCs w:val="22"/>
               </w:rPr>
-              <w:t>etoda Nelder'a-Mead'a równolegle</w:t>
+              <w:t xml:space="preserve">etoda </w:t>
+            </w:r>
+            <w:proofErr w:type="spellStart"/>
+            <w:r>
+              <w:rPr>
+                <w:color w:val="000000"/>
+                <w:sz w:val="22"/>
+                <w:szCs w:val="22"/>
+              </w:rPr>
+              <w:t>Nelder'a-Mead'a</w:t>
+            </w:r>
+            <w:proofErr w:type="spellEnd"/>
+            <w:r>
+              <w:rPr>
+                <w:color w:val="000000"/>
+                <w:sz w:val="22"/>
+                <w:szCs w:val="22"/>
+              </w:rPr>
+              <w:t xml:space="preserve"> równolegle</w:t>
             </w:r>
           </w:p>
         </w:tc>
@@ -21146,7 +24470,15 @@
         <w:t xml:space="preserve">Każdy z algorytmów w wersji podstawowej oraz zrównoleglonej poradził sobie z funkcjami testowymi. </w:t>
       </w:r>
       <w:r>
-        <w:t>Można zauważyć, że wraz z zwiększoną ilością wywołań funkcji celu</w:t>
+        <w:t xml:space="preserve">Można zauważyć, że wraz z zwiększoną ilością </w:t>
+      </w:r>
+      <w:proofErr w:type="spellStart"/>
+      <w:r>
+        <w:t>wywołań</w:t>
+      </w:r>
+      <w:proofErr w:type="spellEnd"/>
+      <w:r>
+        <w:t xml:space="preserve"> funkcji celu</w:t>
       </w:r>
       <w:r>
         <w:t xml:space="preserve"> w pojedynczej iteracji wartość jest dokładniejsza oraz zostaje odnaleziona w mniejszej ilości kroków. Jednak najważniejszym powodem zrównoleglenia tych algorytmów, było zmniejszenie czasu obliczeń. W tabeli 5 zostały zestawione czasy wykonania poszczególnych algorytmów:</w:t>
@@ -21288,8 +24620,18 @@
                 <w:sz w:val="22"/>
                 <w:szCs w:val="22"/>
               </w:rPr>
-              <w:t>Funkcja testowa Ackley's</w:t>
-            </w:r>
+              <w:t xml:space="preserve">Funkcja testowa </w:t>
+            </w:r>
+            <w:proofErr w:type="spellStart"/>
+            <w:r>
+              <w:rPr>
+                <w:color w:val="000000"/>
+                <w:sz w:val="22"/>
+                <w:szCs w:val="22"/>
+              </w:rPr>
+              <w:t>Ackley's</w:t>
+            </w:r>
+            <w:proofErr w:type="spellEnd"/>
           </w:p>
         </w:tc>
         <w:tc>
@@ -21320,7 +24662,25 @@
                 <w:sz w:val="22"/>
                 <w:szCs w:val="22"/>
               </w:rPr>
-              <w:t xml:space="preserve">Funkcja testowa Baley's </w:t>
+              <w:t xml:space="preserve">Funkcja testowa </w:t>
+            </w:r>
+            <w:proofErr w:type="spellStart"/>
+            <w:r>
+              <w:rPr>
+                <w:color w:val="000000"/>
+                <w:sz w:val="22"/>
+                <w:szCs w:val="22"/>
+              </w:rPr>
+              <w:t>Baley's</w:t>
+            </w:r>
+            <w:proofErr w:type="spellEnd"/>
+            <w:r>
+              <w:rPr>
+                <w:color w:val="000000"/>
+                <w:sz w:val="22"/>
+                <w:szCs w:val="22"/>
+              </w:rPr>
+              <w:t xml:space="preserve"> </w:t>
             </w:r>
           </w:p>
         </w:tc>
@@ -21352,8 +24712,18 @@
                 <w:sz w:val="22"/>
                 <w:szCs w:val="22"/>
               </w:rPr>
-              <w:t>Funkcja testowa Booth's</w:t>
-            </w:r>
+              <w:t xml:space="preserve">Funkcja testowa </w:t>
+            </w:r>
+            <w:proofErr w:type="spellStart"/>
+            <w:r>
+              <w:rPr>
+                <w:color w:val="000000"/>
+                <w:sz w:val="22"/>
+                <w:szCs w:val="22"/>
+              </w:rPr>
+              <w:t>Booth's</w:t>
+            </w:r>
+            <w:proofErr w:type="spellEnd"/>
           </w:p>
         </w:tc>
         <w:tc>
@@ -21382,8 +24752,18 @@
                 <w:sz w:val="22"/>
                 <w:szCs w:val="22"/>
               </w:rPr>
-              <w:t>Funkcja testowa Rastigin</w:t>
-            </w:r>
+              <w:t xml:space="preserve">Funkcja testowa </w:t>
+            </w:r>
+            <w:proofErr w:type="spellStart"/>
+            <w:r>
+              <w:rPr>
+                <w:color w:val="000000"/>
+                <w:sz w:val="22"/>
+                <w:szCs w:val="22"/>
+              </w:rPr>
+              <w:t>Rastigin</w:t>
+            </w:r>
+            <w:proofErr w:type="spellEnd"/>
             <w:r>
               <w:rPr>
                 <w:color w:val="000000"/>
@@ -21419,8 +24799,18 @@
                 <w:sz w:val="22"/>
                 <w:szCs w:val="22"/>
               </w:rPr>
-              <w:t>Funkcja testowa Rastigin</w:t>
-            </w:r>
+              <w:t xml:space="preserve">Funkcja testowa </w:t>
+            </w:r>
+            <w:proofErr w:type="spellStart"/>
+            <w:r>
+              <w:rPr>
+                <w:color w:val="000000"/>
+                <w:sz w:val="22"/>
+                <w:szCs w:val="22"/>
+              </w:rPr>
+              <w:t>Rastigin</w:t>
+            </w:r>
+            <w:proofErr w:type="spellEnd"/>
             <w:r>
               <w:rPr>
                 <w:color w:val="000000"/>
@@ -21463,8 +24853,18 @@
                 <w:sz w:val="22"/>
                 <w:szCs w:val="22"/>
               </w:rPr>
-              <w:t>Metoda Hook'a-Jeeves'a</w:t>
-            </w:r>
+              <w:t xml:space="preserve">Metoda </w:t>
+            </w:r>
+            <w:proofErr w:type="spellStart"/>
+            <w:r>
+              <w:rPr>
+                <w:color w:val="000000"/>
+                <w:sz w:val="22"/>
+                <w:szCs w:val="22"/>
+              </w:rPr>
+              <w:t>Hook'a-Jeeves'a</w:t>
+            </w:r>
+            <w:proofErr w:type="spellEnd"/>
           </w:p>
         </w:tc>
         <w:tc>
@@ -21675,7 +25075,25 @@
                 <w:sz w:val="22"/>
                 <w:szCs w:val="22"/>
               </w:rPr>
-              <w:t>Metoda Hook'a-Jeeves'a losowe ścieżki</w:t>
+              <w:t xml:space="preserve">Metoda </w:t>
+            </w:r>
+            <w:proofErr w:type="spellStart"/>
+            <w:r>
+              <w:rPr>
+                <w:color w:val="000000"/>
+                <w:sz w:val="22"/>
+                <w:szCs w:val="22"/>
+              </w:rPr>
+              <w:t>Hook'a-Jeeves'a</w:t>
+            </w:r>
+            <w:proofErr w:type="spellEnd"/>
+            <w:r>
+              <w:rPr>
+                <w:color w:val="000000"/>
+                <w:sz w:val="22"/>
+                <w:szCs w:val="22"/>
+              </w:rPr>
+              <w:t xml:space="preserve"> losowe ścieżki</w:t>
             </w:r>
           </w:p>
         </w:tc>
@@ -21897,7 +25315,25 @@
                 <w:sz w:val="22"/>
                 <w:szCs w:val="22"/>
               </w:rPr>
-              <w:t>Metoda Hook'a-Jeeves'a równolegle – skoki z odchyleniem</w:t>
+              <w:t xml:space="preserve">Metoda </w:t>
+            </w:r>
+            <w:proofErr w:type="spellStart"/>
+            <w:r>
+              <w:rPr>
+                <w:color w:val="000000"/>
+                <w:sz w:val="22"/>
+                <w:szCs w:val="22"/>
+              </w:rPr>
+              <w:t>Hook'a-Jeeves'a</w:t>
+            </w:r>
+            <w:proofErr w:type="spellEnd"/>
+            <w:r>
+              <w:rPr>
+                <w:color w:val="000000"/>
+                <w:sz w:val="22"/>
+                <w:szCs w:val="22"/>
+              </w:rPr>
+              <w:t xml:space="preserve"> równolegle – skoki z odchyleniem</w:t>
             </w:r>
           </w:p>
         </w:tc>
@@ -22135,7 +25571,25 @@
                 <w:sz w:val="22"/>
                 <w:szCs w:val="22"/>
               </w:rPr>
-              <w:t xml:space="preserve">Metoda Nelder'a-Mead'a </w:t>
+              <w:t xml:space="preserve">Metoda </w:t>
+            </w:r>
+            <w:proofErr w:type="spellStart"/>
+            <w:r>
+              <w:rPr>
+                <w:color w:val="000000"/>
+                <w:sz w:val="22"/>
+                <w:szCs w:val="22"/>
+              </w:rPr>
+              <w:t>Nelder'a-Mead'a</w:t>
+            </w:r>
+            <w:proofErr w:type="spellEnd"/>
+            <w:r>
+              <w:rPr>
+                <w:color w:val="000000"/>
+                <w:sz w:val="22"/>
+                <w:szCs w:val="22"/>
+              </w:rPr>
+              <w:t xml:space="preserve"> </w:t>
             </w:r>
           </w:p>
         </w:tc>
@@ -22355,7 +25809,25 @@
                 <w:sz w:val="22"/>
                 <w:szCs w:val="22"/>
               </w:rPr>
-              <w:t>etoda Nelder'a-Mead'a równolegle</w:t>
+              <w:t xml:space="preserve">etoda </w:t>
+            </w:r>
+            <w:proofErr w:type="spellStart"/>
+            <w:r>
+              <w:rPr>
+                <w:color w:val="000000"/>
+                <w:sz w:val="22"/>
+                <w:szCs w:val="22"/>
+              </w:rPr>
+              <w:t>Nelder'a-Mead'a</w:t>
+            </w:r>
+            <w:proofErr w:type="spellEnd"/>
+            <w:r>
+              <w:rPr>
+                <w:color w:val="000000"/>
+                <w:sz w:val="22"/>
+                <w:szCs w:val="22"/>
+              </w:rPr>
+              <w:t xml:space="preserve"> równolegle</w:t>
             </w:r>
           </w:p>
         </w:tc>
@@ -22662,7 +26134,7 @@
           <w:sz w:val="20"/>
           <w:szCs w:val="20"/>
         </w:rPr>
-        <w:t>9</w:t>
+        <w:t>8</w:t>
       </w:r>
       <w:r>
         <w:rPr>
@@ -22812,7 +26284,21 @@
         <w:rPr>
           <w:color w:val="000000" w:themeColor="text1"/>
         </w:rPr>
-        <w:t xml:space="preserve"> Dzięki działaniu algorytmów na wielu wątkach przestrzeń przeszukiwań punktów była dużo większa co pozwoliło np. dla funkcji testowej Rastragin dużo częściej odnaleźć prawdziwe ekstremum funkcji. </w:t>
+        <w:t xml:space="preserve"> Dzięki działaniu algorytmów na wielu wątkach przestrzeń przeszukiwań punktów była dużo większa co pozwoliło np. dla funkcji testowej </w:t>
+      </w:r>
+      <w:proofErr w:type="spellStart"/>
+      <w:r>
+        <w:rPr>
+          <w:color w:val="000000" w:themeColor="text1"/>
+        </w:rPr>
+        <w:t>Rastragin</w:t>
+      </w:r>
+      <w:proofErr w:type="spellEnd"/>
+      <w:r>
+        <w:rPr>
+          <w:color w:val="000000" w:themeColor="text1"/>
+        </w:rPr>
+        <w:t xml:space="preserve"> dużo częściej odnaleźć prawdziwe ekstremum funkcji. </w:t>
       </w:r>
       <w:r>
         <w:rPr>
@@ -22912,7 +26398,21 @@
           <w:color w:val="000000" w:themeColor="text1"/>
         </w:rPr>
         <w:br/>
-        <w:t xml:space="preserve">Metody przedstawione w tej pracy z łatwością można połączyć z serwerami np. Cyfronet AGH i wykorzystywać je m. in do obliczeń wielkoskalowych czy symulacji numerycznych. </w:t>
+        <w:t xml:space="preserve">Metody przedstawione w tej pracy z łatwością można połączyć z serwerami np. </w:t>
+      </w:r>
+      <w:proofErr w:type="spellStart"/>
+      <w:r>
+        <w:rPr>
+          <w:color w:val="000000" w:themeColor="text1"/>
+        </w:rPr>
+        <w:t>Cyfronet</w:t>
+      </w:r>
+      <w:proofErr w:type="spellEnd"/>
+      <w:r>
+        <w:rPr>
+          <w:color w:val="000000" w:themeColor="text1"/>
+        </w:rPr>
+        <w:t xml:space="preserve"> AGH i wykorzystywać je m. in do obliczeń wielkoskalowych czy symulacji numerycznych. </w:t>
       </w:r>
     </w:p>
     <w:p>
@@ -23018,14 +26518,58 @@
         <w:rPr>
           <w:lang w:val="en-US" w:eastAsia="en-US"/>
         </w:rPr>
-        <w:t xml:space="preserve">Vázquez S., Martín M.J., Fraguela B.B., Gómez A., Rodríguez A., Elvarsson B.B., </w:t>
+        <w:t xml:space="preserve">Vázquez S., Martín M.J., </w:t>
+      </w:r>
+      <w:proofErr w:type="spellStart"/>
+      <w:r>
+        <w:rPr>
+          <w:lang w:val="en-US" w:eastAsia="en-US"/>
+        </w:rPr>
+        <w:t>Fraguela</w:t>
+      </w:r>
+      <w:proofErr w:type="spellEnd"/>
+      <w:r>
+        <w:rPr>
+          <w:lang w:val="en-US" w:eastAsia="en-US"/>
+        </w:rPr>
+        <w:t xml:space="preserve"> B.B., Gómez A., Rodríguez A., </w:t>
+      </w:r>
+      <w:proofErr w:type="spellStart"/>
+      <w:r>
+        <w:rPr>
+          <w:lang w:val="en-US" w:eastAsia="en-US"/>
+        </w:rPr>
+        <w:t>Elvarsson</w:t>
+      </w:r>
+      <w:proofErr w:type="spellEnd"/>
+      <w:r>
+        <w:rPr>
+          <w:lang w:val="en-US" w:eastAsia="en-US"/>
+        </w:rPr>
+        <w:t xml:space="preserve"> B.B., </w:t>
       </w:r>
       <w:r>
         <w:rPr>
           <w:i/>
           <w:lang w:val="en-US" w:eastAsia="en-US"/>
         </w:rPr>
-        <w:t>Novel parallelization of simulated annealing and Hooke &amp; Jeeves search algorithms for multicore systems with application to complexfisheries stock assessment models</w:t>
+        <w:t xml:space="preserve">Novel parallelization of simulated annealing and Hooke &amp; Jeeves search algorithms for multicore systems with application to </w:t>
+      </w:r>
+      <w:proofErr w:type="spellStart"/>
+      <w:r>
+        <w:rPr>
+          <w:i/>
+          <w:lang w:val="en-US" w:eastAsia="en-US"/>
+        </w:rPr>
+        <w:t>complexfisheries</w:t>
+      </w:r>
+      <w:proofErr w:type="spellEnd"/>
+      <w:r>
+        <w:rPr>
+          <w:i/>
+          <w:lang w:val="en-US" w:eastAsia="en-US"/>
+        </w:rPr>
+        <w:t xml:space="preserve"> stock assessment models</w:t>
       </w:r>
       <w:r>
         <w:rPr>
@@ -23071,18 +26615,56 @@
         <w:tab/>
       </w:r>
       <w:bookmarkStart w:id="34" w:name="luch2015"/>
+      <w:proofErr w:type="spellStart"/>
       <w:r>
         <w:rPr>
           <w:lang w:val="en-US" w:eastAsia="en-US"/>
         </w:rPr>
-        <w:t xml:space="preserve">Luchi F. Renato A. Krohling </w:t>
+        <w:t>Luchi</w:t>
+      </w:r>
+      <w:proofErr w:type="spellEnd"/>
+      <w:r>
+        <w:rPr>
+          <w:lang w:val="en-US" w:eastAsia="en-US"/>
+        </w:rPr>
+        <w:t xml:space="preserve"> F. Renato A. </w:t>
+      </w:r>
+      <w:proofErr w:type="spellStart"/>
+      <w:r>
+        <w:rPr>
+          <w:lang w:val="en-US" w:eastAsia="en-US"/>
+        </w:rPr>
+        <w:t>Krohling</w:t>
+      </w:r>
+      <w:proofErr w:type="spellEnd"/>
+      <w:r>
+        <w:rPr>
+          <w:lang w:val="en-US" w:eastAsia="en-US"/>
+        </w:rPr>
+        <w:t xml:space="preserve"> </w:t>
       </w:r>
       <w:r>
         <w:rPr>
           <w:i/>
           <w:lang w:val="en-US" w:eastAsia="en-US"/>
         </w:rPr>
-        <w:t>Differential Evolution and Nelder – Mead for Constrained Non – linear Integer Optimization Problems</w:t>
+        <w:t xml:space="preserve">Differential Evolution and </w:t>
+      </w:r>
+      <w:proofErr w:type="spellStart"/>
+      <w:r>
+        <w:rPr>
+          <w:i/>
+          <w:lang w:val="en-US" w:eastAsia="en-US"/>
+        </w:rPr>
+        <w:t>Nelder</w:t>
+      </w:r>
+      <w:proofErr w:type="spellEnd"/>
+      <w:r>
+        <w:rPr>
+          <w:i/>
+          <w:lang w:val="en-US" w:eastAsia="en-US"/>
+        </w:rPr>
+        <w:t xml:space="preserve"> – Mead for Constrained Non – linear Integer Optimization Problems</w:t>
       </w:r>
       <w:r>
         <w:rPr>
@@ -23187,18 +26769,42 @@
         <w:tab/>
       </w:r>
       <w:bookmarkStart w:id="36" w:name="Nel2015"/>
+      <w:proofErr w:type="spellStart"/>
       <w:r>
         <w:rPr>
           <w:lang w:val="en-US"/>
         </w:rPr>
-        <w:t xml:space="preserve">Nelder J. A., Mead R., </w:t>
+        <w:t>Nelder</w:t>
+      </w:r>
+      <w:proofErr w:type="spellEnd"/>
+      <w:r>
+        <w:rPr>
+          <w:lang w:val="en-US"/>
+        </w:rPr>
+        <w:t xml:space="preserve"> J. A., Mead R., </w:t>
       </w:r>
       <w:r>
         <w:rPr>
           <w:i/>
           <w:lang w:val="en-US"/>
         </w:rPr>
-        <w:t>A simplex method for function minimization</w:t>
+        <w:t xml:space="preserve">A </w:t>
+      </w:r>
+      <w:proofErr w:type="spellStart"/>
+      <w:r>
+        <w:rPr>
+          <w:i/>
+          <w:lang w:val="en-US"/>
+        </w:rPr>
+        <w:t>simplex</w:t>
+      </w:r>
+      <w:proofErr w:type="spellEnd"/>
+      <w:r>
+        <w:rPr>
+          <w:i/>
+          <w:lang w:val="en-US"/>
+        </w:rPr>
+        <w:t xml:space="preserve"> method for function minimization</w:t>
       </w:r>
       <w:r>
         <w:rPr>
@@ -23243,11 +26849,47 @@
         <w:tab/>
       </w:r>
       <w:bookmarkStart w:id="37" w:name="Miq2016"/>
+      <w:proofErr w:type="spellStart"/>
       <w:r>
         <w:rPr>
           <w:lang w:val="en-US" w:eastAsia="en-US"/>
         </w:rPr>
-        <w:t xml:space="preserve">Migallón H. Migallon V. Penades J., </w:t>
+        <w:t>Migallón</w:t>
+      </w:r>
+      <w:proofErr w:type="spellEnd"/>
+      <w:r>
+        <w:rPr>
+          <w:lang w:val="en-US" w:eastAsia="en-US"/>
+        </w:rPr>
+        <w:t xml:space="preserve"> H. </w:t>
+      </w:r>
+      <w:proofErr w:type="spellStart"/>
+      <w:r>
+        <w:rPr>
+          <w:lang w:val="en-US" w:eastAsia="en-US"/>
+        </w:rPr>
+        <w:t>Migallon</w:t>
+      </w:r>
+      <w:proofErr w:type="spellEnd"/>
+      <w:r>
+        <w:rPr>
+          <w:lang w:val="en-US" w:eastAsia="en-US"/>
+        </w:rPr>
+        <w:t xml:space="preserve"> V. </w:t>
+      </w:r>
+      <w:proofErr w:type="spellStart"/>
+      <w:r>
+        <w:rPr>
+          <w:lang w:val="en-US" w:eastAsia="en-US"/>
+        </w:rPr>
+        <w:t>Penades</w:t>
+      </w:r>
+      <w:proofErr w:type="spellEnd"/>
+      <w:r>
+        <w:rPr>
+          <w:lang w:val="en-US" w:eastAsia="en-US"/>
+        </w:rPr>
+        <w:t xml:space="preserve"> J., </w:t>
       </w:r>
       <w:r>
         <w:rPr>
@@ -23323,8 +26965,17 @@
           <w:i/>
           <w:lang w:val="en-US" w:eastAsia="en-US"/>
         </w:rPr>
-        <w:t>Research of Hybrid Programming with C#.Net and Matlab</w:t>
-      </w:r>
+        <w:t xml:space="preserve">Research of Hybrid Programming with C#.Net and </w:t>
+      </w:r>
+      <w:proofErr w:type="spellStart"/>
+      <w:r>
+        <w:rPr>
+          <w:i/>
+          <w:lang w:val="en-US" w:eastAsia="en-US"/>
+        </w:rPr>
+        <w:t>Matlab</w:t>
+      </w:r>
+      <w:proofErr w:type="spellEnd"/>
       <w:r>
         <w:rPr>
           <w:lang w:val="en-US" w:eastAsia="en-US"/>
@@ -23461,7 +27112,7 @@
           <w:rPr>
             <w:noProof/>
           </w:rPr>
-          <w:t>1</w:t>
+          <w:t>20</w:t>
         </w:r>
         <w:r>
           <w:fldChar w:fldCharType="end"/>
@@ -30730,7 +34381,7 @@
 </file>
 
 <file path=customXml/itemProps1.xml><?xml version="1.0" encoding="utf-8"?>
-<ds:datastoreItem xmlns:ds="http://schemas.openxmlformats.org/officeDocument/2006/customXml" ds:itemID="{F85E18F7-C071-4981-BD69-1285EBCAE446}">
+<ds:datastoreItem xmlns:ds="http://schemas.openxmlformats.org/officeDocument/2006/customXml" ds:itemID="{70598E64-5EE1-4373-B188-44E2A73B501D}">
   <ds:schemaRefs>
     <ds:schemaRef ds:uri="http://schemas.openxmlformats.org/officeDocument/2006/bibliography"/>
   </ds:schemaRefs>

--- a/Optymalizacja.docx
+++ b/Optymalizacja.docx
@@ -194,7 +194,16 @@
           <w:sz w:val="48"/>
           <w:szCs w:val="48"/>
         </w:rPr>
-        <w:t>PRACA DYPLOMOWA INŻYNIERSKA</w:t>
+        <w:t>PR</w:t>
+      </w:r>
+      <w:bookmarkStart w:id="0" w:name="_GoBack"/>
+      <w:bookmarkEnd w:id="0"/>
+      <w:r>
+        <w:rPr>
+          <w:sz w:val="48"/>
+          <w:szCs w:val="48"/>
+        </w:rPr>
+        <w:t>ACA DYPLOMOWA INŻYNIERSKA</w:t>
       </w:r>
     </w:p>
     <w:p>
@@ -419,41 +428,19 @@
         </w:rPr>
         <w:tab/>
       </w:r>
-      <w:proofErr w:type="spellStart"/>
       <w:r>
         <w:rPr>
           <w:lang w:val="de-DE"/>
         </w:rPr>
-        <w:t>dr</w:t>
-      </w:r>
-      <w:proofErr w:type="spellEnd"/>
+        <w:t>dr hab. inż.</w:t>
+      </w:r>
+      <w:r>
+        <w:t xml:space="preserve"> </w:t>
+      </w:r>
       <w:r>
         <w:rPr>
           <w:lang w:val="de-DE"/>
         </w:rPr>
-        <w:t xml:space="preserve"> hab. </w:t>
-      </w:r>
-      <w:proofErr w:type="spellStart"/>
-      <w:r>
-        <w:rPr>
-          <w:lang w:val="de-DE"/>
-        </w:rPr>
-        <w:t>inż</w:t>
-      </w:r>
-      <w:proofErr w:type="spellEnd"/>
-      <w:r>
-        <w:rPr>
-          <w:lang w:val="de-DE"/>
-        </w:rPr>
-        <w:t>.</w:t>
-      </w:r>
-      <w:r>
-        <w:t xml:space="preserve"> </w:t>
-      </w:r>
-      <w:r>
-        <w:rPr>
-          <w:lang w:val="de-DE"/>
-        </w:rPr>
         <w:t>Łukasz Rauch</w:t>
       </w:r>
     </w:p>
@@ -461,19 +448,17 @@
       <w:pPr>
         <w:spacing w:line="360" w:lineRule="auto"/>
       </w:pPr>
-      <w:proofErr w:type="spellStart"/>
       <w:r>
         <w:rPr>
           <w:lang w:val="en-US"/>
         </w:rPr>
-        <w:t>Recenzent</w:t>
-      </w:r>
-      <w:proofErr w:type="spellEnd"/>
+        <w:t xml:space="preserve">Recenzent: </w:t>
+      </w:r>
       <w:r>
         <w:rPr>
           <w:lang w:val="en-US"/>
         </w:rPr>
-        <w:t xml:space="preserve">: </w:t>
+        <w:tab/>
       </w:r>
       <w:r>
         <w:rPr>
@@ -497,35 +482,7 @@
         <w:rPr>
           <w:lang w:val="en-US"/>
         </w:rPr>
-        <w:tab/>
-      </w:r>
-      <w:proofErr w:type="spellStart"/>
-      <w:r>
-        <w:rPr>
-          <w:lang w:val="en-US"/>
-        </w:rPr>
-        <w:t>dr</w:t>
-      </w:r>
-      <w:proofErr w:type="spellEnd"/>
-      <w:r>
-        <w:rPr>
-          <w:lang w:val="en-US"/>
-        </w:rPr>
-        <w:t xml:space="preserve"> </w:t>
-      </w:r>
-      <w:proofErr w:type="spellStart"/>
-      <w:r>
-        <w:rPr>
-          <w:lang w:val="en-US"/>
-        </w:rPr>
-        <w:t>inż</w:t>
-      </w:r>
-      <w:proofErr w:type="spellEnd"/>
-      <w:r>
-        <w:rPr>
-          <w:lang w:val="en-US"/>
-        </w:rPr>
-        <w:t xml:space="preserve">. </w:t>
+        <w:t xml:space="preserve">dr inż. </w:t>
       </w:r>
       <w:r>
         <w:t>Piotr Kustra</w:t>
@@ -731,29 +688,13 @@
         <w:br/>
       </w:r>
       <w:r>
-        <w:t>4 lutego 1994 r. o prawie autorskim i prawach pokrewnych (</w:t>
-      </w:r>
-      <w:proofErr w:type="spellStart"/>
-      <w:r>
-        <w:t>t.j</w:t>
-      </w:r>
-      <w:proofErr w:type="spellEnd"/>
-      <w:r>
-        <w:t>. Dz.U. z 2006 r. Nr 90,</w:t>
+        <w:t>4 lutego 1994 r. o prawie autorskim i prawach pokrewnych (t.j. Dz.U. z 2006 r. Nr 90,</w:t>
       </w:r>
       <w:r>
         <w:br/>
       </w:r>
       <w:r>
-        <w:t xml:space="preserve">poz. 631 z </w:t>
-      </w:r>
-      <w:proofErr w:type="spellStart"/>
-      <w:r>
-        <w:t>późn</w:t>
-      </w:r>
-      <w:proofErr w:type="spellEnd"/>
-      <w:r>
-        <w:t>. zm.): „Kto przywłaszcza sobie autorstwo albo wprowadza w błąd co do</w:t>
+        <w:t>poz. 631 z późn. zm.): „Kto przywłaszcza sobie autorstwo albo wprowadza w błąd co do</w:t>
       </w:r>
       <w:r>
         <w:br/>
@@ -795,29 +736,13 @@
         <w:br/>
       </w:r>
       <w:r>
-        <w:t>ust. 1 ustawy z dnia 27 lipca 2005 r. Prawo o szkolnictwie wyższym (</w:t>
-      </w:r>
-      <w:proofErr w:type="spellStart"/>
-      <w:r>
-        <w:t>t.j</w:t>
-      </w:r>
-      <w:proofErr w:type="spellEnd"/>
-      <w:r>
-        <w:t>. Dz. U. z 2012 r.</w:t>
+        <w:t>ust. 1 ustawy z dnia 27 lipca 2005 r. Prawo o szkolnictwie wyższym (t.j. Dz. U. z 2012 r.</w:t>
       </w:r>
       <w:r>
         <w:br/>
       </w:r>
       <w:r>
-        <w:t xml:space="preserve">poz. 572, z </w:t>
-      </w:r>
-      <w:proofErr w:type="spellStart"/>
-      <w:r>
-        <w:t>późn</w:t>
-      </w:r>
-      <w:proofErr w:type="spellEnd"/>
-      <w:r>
-        <w:t>. zm.) „Za naruszenie przepisów obowiązujących w uczelni oraz za czyny</w:t>
+        <w:t>poz. 572, z późn. zm.) „Za naruszenie przepisów obowiązujących w uczelni oraz za czyny</w:t>
       </w:r>
       <w:r>
         <w:br/>
@@ -841,23 +766,7 @@
         <w:t xml:space="preserve"> </w:t>
       </w:r>
       <w:r>
-        <w:t>wykonałem(-</w:t>
-      </w:r>
-      <w:proofErr w:type="spellStart"/>
-      <w:r>
-        <w:t>am</w:t>
-      </w:r>
-      <w:proofErr w:type="spellEnd"/>
-      <w:r>
-        <w:t>) osobiście i samodzielnie i że nie korzystałem(-</w:t>
-      </w:r>
-      <w:proofErr w:type="spellStart"/>
-      <w:r>
-        <w:t>am</w:t>
-      </w:r>
-      <w:proofErr w:type="spellEnd"/>
-      <w:r>
-        <w:t>) ze źródeł innych niż</w:t>
+        <w:t>wykonałem(-am) osobiście i samodzielnie i że nie korzystałem(-am) ze źródeł innych niż</w:t>
       </w:r>
       <w:r>
         <w:br/>
@@ -3124,8 +3033,8 @@
         </w:rPr>
         <w:fldChar w:fldCharType="end"/>
       </w:r>
-      <w:bookmarkStart w:id="0" w:name="_Toc461802494"/>
-      <w:bookmarkStart w:id="1" w:name="_Toc463387352"/>
+      <w:bookmarkStart w:id="1" w:name="_Toc461802494"/>
+      <w:bookmarkStart w:id="2" w:name="_Toc463387352"/>
     </w:p>
     <w:p>
       <w:pPr>
@@ -3156,7 +3065,7 @@
           <w:lang w:eastAsia="en-US"/>
         </w:rPr>
       </w:pPr>
-      <w:bookmarkStart w:id="2" w:name="_Toc471631460"/>
+      <w:bookmarkStart w:id="3" w:name="_Toc471631460"/>
       <w:r>
         <w:rPr>
           <w:rFonts w:ascii="Times New Roman" w:hAnsi="Times New Roman"/>
@@ -3165,9 +3074,9 @@
         <w:lastRenderedPageBreak/>
         <w:t>Wstęp</w:t>
       </w:r>
-      <w:bookmarkEnd w:id="0"/>
       <w:bookmarkEnd w:id="1"/>
       <w:bookmarkEnd w:id="2"/>
+      <w:bookmarkEnd w:id="3"/>
     </w:p>
     <w:p>
       <w:pPr>
@@ -3236,13 +3145,8 @@
         <w:t>, symulacji numerycznych za pomocą złożonych modeli nieliniowych czy</w:t>
       </w:r>
       <w:r>
-        <w:t xml:space="preserve"> też wykonywania obliczeń </w:t>
-      </w:r>
-      <w:proofErr w:type="spellStart"/>
-      <w:r>
-        <w:t>wielo</w:t>
-      </w:r>
-      <w:proofErr w:type="spellEnd"/>
+        <w:t xml:space="preserve"> też wykonywania obliczeń wielo</w:t>
+      </w:r>
       <w:r>
         <w:t>-</w:t>
       </w:r>
@@ -3388,7 +3292,7 @@
           <w:lang w:eastAsia="en-US"/>
         </w:rPr>
       </w:pPr>
-      <w:bookmarkStart w:id="3" w:name="_Toc471631461"/>
+      <w:bookmarkStart w:id="4" w:name="_Toc471631461"/>
       <w:r>
         <w:rPr>
           <w:rFonts w:ascii="Times New Roman" w:hAnsi="Times New Roman"/>
@@ -3397,7 +3301,7 @@
         <w:lastRenderedPageBreak/>
         <w:t>Opis wybranych algorytmów</w:t>
       </w:r>
-      <w:bookmarkEnd w:id="3"/>
+      <w:bookmarkEnd w:id="4"/>
     </w:p>
     <w:p>
       <w:pPr>
@@ -3421,7 +3325,7 @@
           <w:szCs w:val="28"/>
         </w:rPr>
       </w:pPr>
-      <w:bookmarkStart w:id="4" w:name="_Toc471631462"/>
+      <w:bookmarkStart w:id="5" w:name="_Toc471631462"/>
       <w:r>
         <w:rPr>
           <w:rFonts w:ascii="Times New Roman" w:hAnsi="Times New Roman"/>
@@ -3429,20 +3333,9 @@
           <w:sz w:val="28"/>
           <w:szCs w:val="28"/>
         </w:rPr>
-        <w:t xml:space="preserve">Metoda </w:t>
-      </w:r>
-      <w:proofErr w:type="spellStart"/>
-      <w:r>
-        <w:rPr>
-          <w:rFonts w:ascii="Times New Roman" w:hAnsi="Times New Roman"/>
-          <w:color w:val="auto"/>
-          <w:sz w:val="28"/>
-          <w:szCs w:val="28"/>
-        </w:rPr>
-        <w:t>Hook’a-Jeevesa</w:t>
-      </w:r>
-      <w:bookmarkEnd w:id="4"/>
-      <w:proofErr w:type="spellEnd"/>
+        <w:t>Metoda Hook’a-Jeevesa</w:t>
+      </w:r>
+      <w:bookmarkEnd w:id="5"/>
     </w:p>
     <w:p>
       <w:pPr>
@@ -3451,15 +3344,7 @@
         <w:jc w:val="both"/>
       </w:pPr>
       <w:r>
-        <w:t xml:space="preserve">Algorytm </w:t>
-      </w:r>
-      <w:proofErr w:type="spellStart"/>
-      <w:r>
-        <w:t>Hook’a-Jeeves’a</w:t>
-      </w:r>
-      <w:proofErr w:type="spellEnd"/>
-      <w:r>
-        <w:t xml:space="preserve"> zalicza się do iteracyjnych metod optymalizacji. Składa się z sekwencji </w:t>
+        <w:t xml:space="preserve">Algorytm Hook’a-Jeeves’a zalicza się do iteracyjnych metod optymalizacji. Składa się z sekwencji </w:t>
       </w:r>
       <w:r>
         <w:t>skoków</w:t>
@@ -3566,55 +3451,30 @@
           <w:sz w:val="20"/>
           <w:szCs w:val="20"/>
         </w:rPr>
-        <w:t xml:space="preserve">Graficzne przedstawienie działania metody </w:t>
-      </w:r>
-      <w:proofErr w:type="spellStart"/>
-      <w:r>
+        <w:t>Graficzne przedstawienie działania metody Hook’a – Jeevesa</w:t>
+      </w:r>
+    </w:p>
+    <w:p>
+      <w:pPr>
+        <w:spacing w:line="360" w:lineRule="auto"/>
+        <w:jc w:val="center"/>
         <w:rPr>
           <w:sz w:val="20"/>
           <w:szCs w:val="20"/>
         </w:rPr>
-        <w:t>Hook’a</w:t>
-      </w:r>
-      <w:proofErr w:type="spellEnd"/>
+      </w:pPr>
       <w:r>
         <w:rPr>
           <w:sz w:val="20"/>
           <w:szCs w:val="20"/>
         </w:rPr>
-        <w:t xml:space="preserve"> – </w:t>
-      </w:r>
-      <w:proofErr w:type="spellStart"/>
+        <w:t xml:space="preserve">Źródło : </w:t>
+      </w:r>
       <w:r>
         <w:rPr>
           <w:sz w:val="20"/>
           <w:szCs w:val="20"/>
         </w:rPr>
-        <w:t>Jeevesa</w:t>
-      </w:r>
-      <w:proofErr w:type="spellEnd"/>
-    </w:p>
-    <w:p>
-      <w:pPr>
-        <w:spacing w:line="360" w:lineRule="auto"/>
-        <w:jc w:val="center"/>
-        <w:rPr>
-          <w:sz w:val="20"/>
-          <w:szCs w:val="20"/>
-        </w:rPr>
-      </w:pPr>
-      <w:r>
-        <w:rPr>
-          <w:sz w:val="20"/>
-          <w:szCs w:val="20"/>
-        </w:rPr>
-        <w:t xml:space="preserve">Źródło : </w:t>
-      </w:r>
-      <w:r>
-        <w:rPr>
-          <w:sz w:val="20"/>
-          <w:szCs w:val="20"/>
-        </w:rPr>
         <w:t>opracowanie własne</w:t>
       </w:r>
     </w:p>
@@ -3627,17 +3487,8 @@
         <w:t>Na rysunku 1</w:t>
       </w:r>
       <w:r>
-        <w:t xml:space="preserve"> można zobaczyć graficzne przedstawienie działania metody </w:t>
-      </w:r>
-      <w:proofErr w:type="spellStart"/>
-      <w:r>
-        <w:t>Hook’a-Jeevesa</w:t>
-      </w:r>
-      <w:proofErr w:type="spellEnd"/>
-      <w:r>
-        <w:t xml:space="preserve">. Punkt początkowy znajduje się w </w:t>
-      </w:r>
-      <w:proofErr w:type="spellStart"/>
+        <w:t xml:space="preserve"> można zobaczyć graficzne przedstawienie działania metody Hook’a-Jeevesa. Punkt początkowy znajduje się w </w:t>
+      </w:r>
       <w:r>
         <w:rPr>
           <w:i/>
@@ -3651,7 +3502,6 @@
         </w:rPr>
         <w:t>o</w:t>
       </w:r>
-      <w:proofErr w:type="spellEnd"/>
       <w:r>
         <w:t xml:space="preserve">, z którego czarną linią zostały zaznaczone kroki pomyślne czyli takie, które dały mniejszą wartość funkcji, a linie przerywane wraz </w:t>
       </w:r>
@@ -3701,7 +3551,7 @@
           <w:szCs w:val="28"/>
         </w:rPr>
       </w:pPr>
-      <w:bookmarkStart w:id="5" w:name="_Toc471631463"/>
+      <w:bookmarkStart w:id="6" w:name="_Toc471631463"/>
       <w:r>
         <w:rPr>
           <w:rFonts w:ascii="Times New Roman" w:hAnsi="Times New Roman"/>
@@ -3709,20 +3559,9 @@
           <w:sz w:val="28"/>
           <w:szCs w:val="28"/>
         </w:rPr>
-        <w:t xml:space="preserve">Metoda </w:t>
-      </w:r>
-      <w:proofErr w:type="spellStart"/>
-      <w:r>
-        <w:rPr>
-          <w:rFonts w:ascii="Times New Roman" w:hAnsi="Times New Roman"/>
-          <w:color w:val="auto"/>
-          <w:sz w:val="28"/>
-          <w:szCs w:val="28"/>
-        </w:rPr>
-        <w:t>Nelder’a-Mead’a</w:t>
-      </w:r>
-      <w:bookmarkEnd w:id="5"/>
-      <w:proofErr w:type="spellEnd"/>
+        <w:t>Metoda Nelder’a-Mead’a</w:t>
+      </w:r>
+      <w:bookmarkEnd w:id="6"/>
     </w:p>
     <w:p>
       <w:pPr>
@@ -3731,57 +3570,17 @@
         <w:jc w:val="both"/>
       </w:pPr>
       <w:r>
-        <w:t xml:space="preserve">Algorytm simpleksów </w:t>
-      </w:r>
-      <w:proofErr w:type="spellStart"/>
-      <w:r>
-        <w:t>Neldera</w:t>
-      </w:r>
-      <w:proofErr w:type="spellEnd"/>
-      <w:r>
-        <w:t xml:space="preserve">-Meada (ang. </w:t>
-      </w:r>
-      <w:proofErr w:type="spellStart"/>
-      <w:r>
-        <w:t>Downhill</w:t>
-      </w:r>
-      <w:proofErr w:type="spellEnd"/>
+        <w:t>Algorytm simpleksów Neldera-Meada (ang. Downhill Simplex, Amoeba), jest metodą wykorzystywaną do wyznaczenia ekstremum funkcji . Główną zaletą algorytmu Neldera-Meada jest bardzo niska złożoność obliczeniowa w przypadku niewielu rozbudowanych funkcji celu. Algorytm polega na utworzeniu w przestrzeni E</w:t>
+      </w:r>
+      <w:r>
+        <w:rPr>
+          <w:vertAlign w:val="superscript"/>
+        </w:rPr>
+        <w:t>n+1</w:t>
+      </w:r>
       <w:r>
         <w:t xml:space="preserve"> </w:t>
       </w:r>
-      <w:proofErr w:type="spellStart"/>
-      <w:r>
-        <w:t>Simplex</w:t>
-      </w:r>
-      <w:proofErr w:type="spellEnd"/>
-      <w:r>
-        <w:t xml:space="preserve">, </w:t>
-      </w:r>
-      <w:proofErr w:type="spellStart"/>
-      <w:r>
-        <w:t>Amoeba</w:t>
-      </w:r>
-      <w:proofErr w:type="spellEnd"/>
-      <w:r>
-        <w:t xml:space="preserve">), jest metodą wykorzystywaną do wyznaczenia ekstremum funkcji . Główną zaletą algorytmu </w:t>
-      </w:r>
-      <w:proofErr w:type="spellStart"/>
-      <w:r>
-        <w:t>Neldera</w:t>
-      </w:r>
-      <w:proofErr w:type="spellEnd"/>
-      <w:r>
-        <w:t>-Meada jest bardzo niska złożoność obliczeniowa w przypadku niewielu rozbudowanych funkcji celu. Algorytm polega na utworzeniu w przestrzeni E</w:t>
-      </w:r>
-      <w:r>
-        <w:rPr>
-          <w:vertAlign w:val="superscript"/>
-        </w:rPr>
-        <w:t>n+1</w:t>
-      </w:r>
-      <w:r>
-        <w:t xml:space="preserve"> </w:t>
-      </w:r>
       <w:r>
         <w:rPr>
           <w:i/>
@@ -3806,7 +3605,6 @@
       <w:r>
         <w:t xml:space="preserve">+1 wierzchołkach. Wykonuje się to po to, aby można było go wpisać w powierzchnię reprezentująca badaną funkcję celu. Pierwszym krokiem, jaki należy wykonać, to wyliczanie punktów wierzchołkowych simpleksu </w:t>
       </w:r>
-      <w:proofErr w:type="spellStart"/>
       <w:r>
         <w:rPr>
           <w:i/>
@@ -3820,7 +3618,6 @@
         </w:rPr>
         <w:t>j</w:t>
       </w:r>
-      <w:proofErr w:type="spellEnd"/>
       <w:r>
         <w:t xml:space="preserve">, przy czym zakładana jest pewną odległość pomiędzy wierzchołkami – tak zwany krok. W kolejnych iteracjach dokonuje </w:t>
       </w:r>
@@ -3849,7 +3646,6 @@
       <w:r>
         <w:t xml:space="preserve">Odbicie punktu </w:t>
       </w:r>
-      <w:proofErr w:type="spellStart"/>
       <w:r>
         <w:rPr>
           <w:i/>
@@ -3863,7 +3659,6 @@
         </w:rPr>
         <w:t>h</w:t>
       </w:r>
-      <w:proofErr w:type="spellEnd"/>
       <w:r>
         <w:rPr>
           <w:vertAlign w:val="subscript"/>
@@ -4109,7 +3904,6 @@
       <w:r>
         <w:t xml:space="preserve">, a punktem </w:t>
       </w:r>
-      <w:proofErr w:type="spellStart"/>
       <w:r>
         <w:rPr>
           <w:i/>
@@ -4123,7 +3917,6 @@
         </w:rPr>
         <w:t>h</w:t>
       </w:r>
-      <w:proofErr w:type="spellEnd"/>
       <w:r>
         <w:rPr>
           <w:vertAlign w:val="subscript"/>
@@ -4588,7 +4381,7 @@
                 <v:shape id="_x0000_i1025" type="#_x0000_t75" style="width:228.75pt;height:132pt" o:ole="">
                   <v:imagedata r:id="rId13" o:title=""/>
                 </v:shape>
-                <o:OLEObject Type="Embed" ProgID="PBrush" ShapeID="_x0000_i1025" DrawAspect="Content" ObjectID="_1545375033" r:id="rId14"/>
+                <o:OLEObject Type="Embed" ProgID="PBrush" ShapeID="_x0000_i1025" DrawAspect="Content" ObjectID="_1545375184" r:id="rId14"/>
               </w:object>
             </w:r>
           </w:p>
@@ -4608,7 +4401,7 @@
                 <v:shape id="_x0000_i1026" type="#_x0000_t75" style="width:208.5pt;height:132.75pt" o:ole="">
                   <v:imagedata r:id="rId15" o:title=""/>
                 </v:shape>
-                <o:OLEObject Type="Embed" ProgID="PBrush" ShapeID="_x0000_i1026" DrawAspect="Content" ObjectID="_1545375034" r:id="rId16"/>
+                <o:OLEObject Type="Embed" ProgID="PBrush" ShapeID="_x0000_i1026" DrawAspect="Content" ObjectID="_1545375185" r:id="rId16"/>
               </w:object>
             </w:r>
           </w:p>
@@ -4800,7 +4593,6 @@
       <w:r>
         <w:t xml:space="preserve"> zostało graficznie pokazane odbicie punktu </w:t>
       </w:r>
-      <w:proofErr w:type="spellStart"/>
       <w:r>
         <w:rPr>
           <w:i/>
@@ -4814,7 +4606,6 @@
         </w:rPr>
         <w:t>h</w:t>
       </w:r>
-      <w:proofErr w:type="spellEnd"/>
       <w:r>
         <w:t xml:space="preserve"> względem punktu </w:t>
       </w:r>
@@ -5238,7 +5029,6 @@
         <w:lastRenderedPageBreak/>
         <w:t xml:space="preserve">Kontrakcja punktu </w:t>
       </w:r>
-      <w:proofErr w:type="spellStart"/>
       <w:r>
         <w:rPr>
           <w:i/>
@@ -5252,7 +5042,6 @@
         </w:rPr>
         <w:t>h</w:t>
       </w:r>
-      <w:proofErr w:type="spellEnd"/>
       <w:r>
         <w:rPr>
           <w:i/>
@@ -6066,23 +5855,31 @@
           <w:sz w:val="20"/>
           <w:szCs w:val="20"/>
         </w:rPr>
-        <w:t xml:space="preserve">Graficzne przedstawienie redukcji </w:t>
-      </w:r>
-      <w:proofErr w:type="spellStart"/>
-      <w:r>
+        <w:t xml:space="preserve">Graficzne przedstawienie redukcji simplexu </w:t>
+      </w:r>
+    </w:p>
+    <w:p>
+      <w:pPr>
+        <w:spacing w:line="360" w:lineRule="auto"/>
+        <w:jc w:val="center"/>
         <w:rPr>
           <w:sz w:val="20"/>
           <w:szCs w:val="20"/>
         </w:rPr>
-        <w:t>simplexu</w:t>
-      </w:r>
-      <w:proofErr w:type="spellEnd"/>
+      </w:pPr>
       <w:r>
         <w:rPr>
           <w:sz w:val="20"/>
           <w:szCs w:val="20"/>
         </w:rPr>
-        <w:t xml:space="preserve"> </w:t>
+        <w:t xml:space="preserve">Źródło : </w:t>
+      </w:r>
+      <w:r>
+        <w:rPr>
+          <w:sz w:val="20"/>
+          <w:szCs w:val="20"/>
+        </w:rPr>
+        <w:t>opracowanie własne</w:t>
       </w:r>
     </w:p>
     <w:p>
@@ -6094,30 +5891,6 @@
           <w:szCs w:val="20"/>
         </w:rPr>
       </w:pPr>
-      <w:r>
-        <w:rPr>
-          <w:sz w:val="20"/>
-          <w:szCs w:val="20"/>
-        </w:rPr>
-        <w:t xml:space="preserve">Źródło : </w:t>
-      </w:r>
-      <w:r>
-        <w:rPr>
-          <w:sz w:val="20"/>
-          <w:szCs w:val="20"/>
-        </w:rPr>
-        <w:t>opracowanie własne</w:t>
-      </w:r>
-    </w:p>
-    <w:p>
-      <w:pPr>
-        <w:spacing w:line="360" w:lineRule="auto"/>
-        <w:jc w:val="center"/>
-        <w:rPr>
-          <w:sz w:val="20"/>
-          <w:szCs w:val="20"/>
-        </w:rPr>
-      </w:pPr>
     </w:p>
     <w:p>
       <w:pPr>
@@ -6125,15 +5898,7 @@
         <w:jc w:val="both"/>
       </w:pPr>
       <w:r>
-        <w:t xml:space="preserve">W algorytmie </w:t>
-      </w:r>
-      <w:proofErr w:type="spellStart"/>
-      <w:r>
-        <w:t>Neldera</w:t>
-      </w:r>
-      <w:proofErr w:type="spellEnd"/>
-      <w:r>
-        <w:t xml:space="preserve">-Meada dobiera się wartości współczynników w następujący sposób: </w:t>
+        <w:t xml:space="preserve">W algorytmie Neldera-Meada dobiera się wartości współczynników w następujący sposób: </w:t>
       </w:r>
       <w:r>
         <w:br/>
@@ -6270,36 +6035,27 @@
           <w:sz w:val="20"/>
           <w:szCs w:val="20"/>
         </w:rPr>
-        <w:t xml:space="preserve">Graficzne przedstawienie działania metody </w:t>
-      </w:r>
-      <w:proofErr w:type="spellStart"/>
+        <w:t>Graficzne przedstawienie działania metody Nelder’a-Mead’a</w:t>
+      </w:r>
       <w:r>
         <w:rPr>
           <w:sz w:val="20"/>
           <w:szCs w:val="20"/>
         </w:rPr>
-        <w:t>Nelder’a-Mead’a</w:t>
-      </w:r>
-      <w:proofErr w:type="spellEnd"/>
+        <w:br/>
+        <w:t>dla funkcji dwuwymiarowej</w:t>
+      </w:r>
+    </w:p>
+    <w:p>
+      <w:pPr>
+        <w:spacing w:line="360" w:lineRule="auto"/>
+        <w:jc w:val="center"/>
+      </w:pPr>
       <w:r>
         <w:rPr>
           <w:sz w:val="20"/>
           <w:szCs w:val="20"/>
         </w:rPr>
-        <w:br/>
-        <w:t>dla funkcji dwuwymiarowej</w:t>
-      </w:r>
-    </w:p>
-    <w:p>
-      <w:pPr>
-        <w:spacing w:line="360" w:lineRule="auto"/>
-        <w:jc w:val="center"/>
-      </w:pPr>
-      <w:r>
-        <w:rPr>
-          <w:sz w:val="20"/>
-          <w:szCs w:val="20"/>
-        </w:rPr>
         <w:t>Źródło : [3]</w:t>
       </w:r>
     </w:p>
@@ -6309,23 +6065,7 @@
         <w:jc w:val="both"/>
       </w:pPr>
       <w:r>
-        <w:t xml:space="preserve">Podsumowując w metodzie </w:t>
-      </w:r>
-      <w:proofErr w:type="spellStart"/>
-      <w:r>
-        <w:t>bezgradientowej</w:t>
-      </w:r>
-      <w:proofErr w:type="spellEnd"/>
-      <w:r>
-        <w:t xml:space="preserve">, jaką jest algorytm </w:t>
-      </w:r>
-      <w:proofErr w:type="spellStart"/>
-      <w:r>
-        <w:t>Neldera</w:t>
-      </w:r>
-      <w:proofErr w:type="spellEnd"/>
-      <w:r>
-        <w:t xml:space="preserve">-Meada </w:t>
+        <w:t xml:space="preserve">Podsumowując w metodzie bezgradientowej, jaką jest algorytm Neldera-Meada </w:t>
       </w:r>
       <w:r>
         <w:br/>
@@ -6380,7 +6120,7 @@
           <w:lang w:eastAsia="en-US"/>
         </w:rPr>
       </w:pPr>
-      <w:bookmarkStart w:id="6" w:name="_Toc471631464"/>
+      <w:bookmarkStart w:id="7" w:name="_Toc471631464"/>
       <w:r>
         <w:rPr>
           <w:rFonts w:ascii="Times New Roman" w:hAnsi="Times New Roman"/>
@@ -6389,7 +6129,7 @@
         <w:lastRenderedPageBreak/>
         <w:t>Idea zrównoleglania algorytmów</w:t>
       </w:r>
-      <w:bookmarkEnd w:id="6"/>
+      <w:bookmarkEnd w:id="7"/>
     </w:p>
     <w:p>
       <w:pPr>
@@ -6455,7 +6195,7 @@
           <w:szCs w:val="28"/>
         </w:rPr>
       </w:pPr>
-      <w:bookmarkStart w:id="7" w:name="_Toc471631465"/>
+      <w:bookmarkStart w:id="8" w:name="_Toc471631465"/>
       <w:r>
         <w:rPr>
           <w:rFonts w:ascii="Times New Roman" w:hAnsi="Times New Roman"/>
@@ -6465,7 +6205,7 @@
         </w:rPr>
         <w:t>Przegląd metod</w:t>
       </w:r>
-      <w:bookmarkEnd w:id="7"/>
+      <w:bookmarkEnd w:id="8"/>
     </w:p>
     <w:p>
       <w:pPr>
@@ -6480,23 +6220,7 @@
         <w:t>implementacji równoległej</w:t>
       </w:r>
       <w:r>
-        <w:t xml:space="preserve"> zarówno algorytmu </w:t>
-      </w:r>
-      <w:proofErr w:type="spellStart"/>
-      <w:r>
-        <w:t>Hook’a-Jeeves’a</w:t>
-      </w:r>
-      <w:proofErr w:type="spellEnd"/>
-      <w:r>
-        <w:t xml:space="preserve"> oraz </w:t>
-      </w:r>
-      <w:proofErr w:type="spellStart"/>
-      <w:r>
-        <w:t>Nelder’a-Mead’a</w:t>
-      </w:r>
-      <w:proofErr w:type="spellEnd"/>
-      <w:r>
-        <w:t>.</w:t>
+        <w:t xml:space="preserve"> zarówno algorytmu Hook’a-Jeeves’a oraz Nelder’a-Mead’a.</w:t>
       </w:r>
       <w:r>
         <w:t xml:space="preserve"> </w:t>
@@ -6507,16 +6231,11 @@
       <w:r>
         <w:t xml:space="preserve">algorytmu </w:t>
       </w:r>
-      <w:proofErr w:type="spellStart"/>
       <w:r>
         <w:t>Hook’a-Jeeves</w:t>
       </w:r>
       <w:r>
-        <w:t>’a</w:t>
-      </w:r>
-      <w:proofErr w:type="spellEnd"/>
-      <w:r>
-        <w:t>:</w:t>
+        <w:t>’a:</w:t>
       </w:r>
     </w:p>
     <w:p>
@@ -6578,13 +6297,8 @@
       <w:r>
         <w:t xml:space="preserve">algorytmu </w:t>
       </w:r>
-      <w:proofErr w:type="spellStart"/>
-      <w:r>
-        <w:t>Nelder’a-Mead’a</w:t>
-      </w:r>
-      <w:proofErr w:type="spellEnd"/>
-      <w:r>
-        <w:t>:</w:t>
+      <w:r>
+        <w:t>Nelder’a-Mead’a:</w:t>
       </w:r>
     </w:p>
     <w:p>
@@ -6649,7 +6363,7 @@
           <w:szCs w:val="28"/>
         </w:rPr>
       </w:pPr>
-      <w:bookmarkStart w:id="8" w:name="_Toc471631466"/>
+      <w:bookmarkStart w:id="9" w:name="_Toc471631466"/>
       <w:r>
         <w:rPr>
           <w:rFonts w:ascii="Times New Roman" w:hAnsi="Times New Roman"/>
@@ -6658,20 +6372,9 @@
           <w:szCs w:val="28"/>
         </w:rPr>
         <w:lastRenderedPageBreak/>
-        <w:t xml:space="preserve">Zrównoleglenie metody </w:t>
-      </w:r>
-      <w:proofErr w:type="spellStart"/>
-      <w:r>
-        <w:rPr>
-          <w:rFonts w:ascii="Times New Roman" w:hAnsi="Times New Roman"/>
-          <w:color w:val="auto"/>
-          <w:sz w:val="28"/>
-          <w:szCs w:val="28"/>
-        </w:rPr>
-        <w:t>Hook’a-Jeeves’a</w:t>
-      </w:r>
-      <w:bookmarkEnd w:id="8"/>
-      <w:proofErr w:type="spellEnd"/>
+        <w:t>Zrównoleglenie metody Hook’a-Jeeves’a</w:t>
+      </w:r>
+      <w:bookmarkEnd w:id="9"/>
     </w:p>
     <w:p>
       <w:pPr>
@@ -6853,63 +6556,38 @@
           <w:sz w:val="20"/>
           <w:szCs w:val="20"/>
         </w:rPr>
-        <w:t xml:space="preserve">Graficzne przedstawienie zrównoleglenia metody </w:t>
-      </w:r>
-      <w:proofErr w:type="spellStart"/>
+        <w:t>Graficzne przedstawienie zrównoleglenia metody Hook’a Jeeves’a</w:t>
+      </w:r>
       <w:r>
         <w:rPr>
           <w:sz w:val="20"/>
           <w:szCs w:val="20"/>
         </w:rPr>
-        <w:t>Hook’a</w:t>
-      </w:r>
-      <w:proofErr w:type="spellEnd"/>
-      <w:r>
+        <w:br/>
+        <w:t>skoki z zadanym odchyleniem</w:t>
+      </w:r>
+    </w:p>
+    <w:p>
+      <w:pPr>
+        <w:spacing w:line="360" w:lineRule="auto"/>
+        <w:jc w:val="center"/>
         <w:rPr>
           <w:sz w:val="20"/>
           <w:szCs w:val="20"/>
         </w:rPr>
-        <w:t xml:space="preserve"> </w:t>
-      </w:r>
-      <w:proofErr w:type="spellStart"/>
+      </w:pPr>
       <w:r>
         <w:rPr>
           <w:sz w:val="20"/>
           <w:szCs w:val="20"/>
         </w:rPr>
-        <w:t>Jeeves’a</w:t>
-      </w:r>
-      <w:proofErr w:type="spellEnd"/>
+        <w:t xml:space="preserve">Źródło : </w:t>
+      </w:r>
       <w:r>
         <w:rPr>
           <w:sz w:val="20"/>
           <w:szCs w:val="20"/>
         </w:rPr>
-        <w:br/>
-        <w:t>skoki z zadanym odchyleniem</w:t>
-      </w:r>
-    </w:p>
-    <w:p>
-      <w:pPr>
-        <w:spacing w:line="360" w:lineRule="auto"/>
-        <w:jc w:val="center"/>
-        <w:rPr>
-          <w:sz w:val="20"/>
-          <w:szCs w:val="20"/>
-        </w:rPr>
-      </w:pPr>
-      <w:r>
-        <w:rPr>
-          <w:sz w:val="20"/>
-          <w:szCs w:val="20"/>
-        </w:rPr>
-        <w:t xml:space="preserve">Źródło : </w:t>
-      </w:r>
-      <w:r>
-        <w:rPr>
-          <w:sz w:val="20"/>
-          <w:szCs w:val="20"/>
-        </w:rPr>
         <w:t>opracowanie własne</w:t>
       </w:r>
     </w:p>
@@ -6928,23 +6606,7 @@
         <w:t>Na rysunku 8</w:t>
       </w:r>
       <w:r>
-        <w:t xml:space="preserve"> można zobaczyć działanie zrównoleglenia algorytmu </w:t>
-      </w:r>
-      <w:proofErr w:type="spellStart"/>
-      <w:r>
-        <w:t>Hook’a</w:t>
-      </w:r>
-      <w:proofErr w:type="spellEnd"/>
-      <w:r>
-        <w:t xml:space="preserve"> </w:t>
-      </w:r>
-      <w:proofErr w:type="spellStart"/>
-      <w:r>
-        <w:t>Jeevesa</w:t>
-      </w:r>
-      <w:proofErr w:type="spellEnd"/>
-      <w:r>
-        <w:t xml:space="preserve">. </w:t>
+        <w:t xml:space="preserve"> można zobaczyć działanie zrównoleglenia algorytmu Hook’a Jeevesa. </w:t>
       </w:r>
       <w:r>
         <w:br/>
@@ -6984,7 +6646,7 @@
           <w:szCs w:val="28"/>
         </w:rPr>
       </w:pPr>
-      <w:bookmarkStart w:id="9" w:name="_Toc471631467"/>
+      <w:bookmarkStart w:id="10" w:name="_Toc471631467"/>
       <w:r>
         <w:rPr>
           <w:rFonts w:ascii="Times New Roman" w:hAnsi="Times New Roman"/>
@@ -6992,20 +6654,9 @@
           <w:sz w:val="28"/>
           <w:szCs w:val="28"/>
         </w:rPr>
-        <w:t xml:space="preserve">Zrównoleglenie metody </w:t>
-      </w:r>
-      <w:proofErr w:type="spellStart"/>
-      <w:r>
-        <w:rPr>
-          <w:rFonts w:ascii="Times New Roman" w:hAnsi="Times New Roman"/>
-          <w:color w:val="auto"/>
-          <w:sz w:val="28"/>
-          <w:szCs w:val="28"/>
-        </w:rPr>
-        <w:t>Nelder’a-Mead’a</w:t>
-      </w:r>
-      <w:bookmarkEnd w:id="9"/>
-      <w:proofErr w:type="spellEnd"/>
+        <w:t>Zrównoleglenie metody Nelder’a-Mead’a</w:t>
+      </w:r>
+      <w:bookmarkEnd w:id="10"/>
     </w:p>
     <w:p>
       <w:pPr>
@@ -7014,23 +6665,7 @@
         <w:jc w:val="both"/>
       </w:pPr>
       <w:r>
-        <w:t xml:space="preserve">Algorytm </w:t>
-      </w:r>
-      <w:proofErr w:type="spellStart"/>
-      <w:r>
-        <w:t>Nelder'a</w:t>
-      </w:r>
-      <w:proofErr w:type="spellEnd"/>
-      <w:r>
-        <w:t xml:space="preserve"> - </w:t>
-      </w:r>
-      <w:proofErr w:type="spellStart"/>
-      <w:r>
-        <w:t>Mead'a</w:t>
-      </w:r>
-      <w:proofErr w:type="spellEnd"/>
-      <w:r>
-        <w:t xml:space="preserve"> został zrównoleglony poprzez jednoczesne przeliczenie wielu punktów, które zostały uzyskane poprzez wielokrotne wykonanie odbicia, ekspansji oraz kontrakcji w jednej iteracji. Wykorzystanie takiego rodzaju zrównoleglenia pozwoliło wykonać wiele obliczeń wartości funkcji w punktach, dzięki czemu czas obliczeń znacznie się zmniejszył. Ilość punktów powstałych przez wielokrotne odbicie, ekspansje oraz kontrakcję podaje użytkownik. W podstawowej wersji tego algorytmu funkcja celu jest liczona osobno dla każdego punktu powstałego np. po odbiciu. </w:t>
+        <w:t xml:space="preserve">Algorytm Nelder'a - Mead'a został zrównoleglony poprzez jednoczesne przeliczenie wielu punktów, które zostały uzyskane poprzez wielokrotne wykonanie odbicia, ekspansji oraz kontrakcji w jednej iteracji. Wykorzystanie takiego rodzaju zrównoleglenia pozwoliło wykonać wiele obliczeń wartości funkcji w punktach, dzięki czemu czas obliczeń znacznie się zmniejszył. Ilość punktów powstałych przez wielokrotne odbicie, ekspansje oraz kontrakcję podaje użytkownik. W podstawowej wersji tego algorytmu funkcja celu jest liczona osobno dla każdego punktu powstałego np. po odbiciu. </w:t>
       </w:r>
     </w:p>
     <w:p>
@@ -7123,33 +6758,8 @@
           <w:sz w:val="20"/>
           <w:szCs w:val="20"/>
         </w:rPr>
-        <w:t xml:space="preserve">Graficzne przedstawienie wielokrotnego odbicia w algorytmie </w:t>
-      </w:r>
-      <w:proofErr w:type="spellStart"/>
-      <w:r>
-        <w:rPr>
-          <w:sz w:val="20"/>
-          <w:szCs w:val="20"/>
-        </w:rPr>
-        <w:t>Nelder’a</w:t>
-      </w:r>
-      <w:proofErr w:type="spellEnd"/>
-      <w:r>
-        <w:rPr>
-          <w:sz w:val="20"/>
-          <w:szCs w:val="20"/>
-        </w:rPr>
-        <w:t xml:space="preserve"> – </w:t>
-      </w:r>
-      <w:proofErr w:type="spellStart"/>
-      <w:r>
-        <w:rPr>
-          <w:sz w:val="20"/>
-          <w:szCs w:val="20"/>
-        </w:rPr>
-        <w:t>Mead’a</w:t>
-      </w:r>
-      <w:proofErr w:type="spellEnd"/>
+        <w:t>Graficzne przedstawienie wielokrotnego odbicia w algorytmie Nelder’a – Mead’a</w:t>
+      </w:r>
     </w:p>
     <w:p>
       <w:pPr>
@@ -7302,33 +6912,8 @@
           <w:sz w:val="20"/>
           <w:szCs w:val="20"/>
         </w:rPr>
-        <w:t xml:space="preserve">Graficzne przedstawienie wielokrotnej kontrakcji w algorytmie </w:t>
-      </w:r>
-      <w:proofErr w:type="spellStart"/>
-      <w:r>
-        <w:rPr>
-          <w:sz w:val="20"/>
-          <w:szCs w:val="20"/>
-        </w:rPr>
-        <w:t>Nelder’a</w:t>
-      </w:r>
-      <w:proofErr w:type="spellEnd"/>
-      <w:r>
-        <w:rPr>
-          <w:sz w:val="20"/>
-          <w:szCs w:val="20"/>
-        </w:rPr>
-        <w:t xml:space="preserve"> – </w:t>
-      </w:r>
-      <w:proofErr w:type="spellStart"/>
-      <w:r>
-        <w:rPr>
-          <w:sz w:val="20"/>
-          <w:szCs w:val="20"/>
-        </w:rPr>
-        <w:t>Mead’a</w:t>
-      </w:r>
-      <w:proofErr w:type="spellEnd"/>
+        <w:t>Graficzne przedstawienie wielokrotnej kontrakcji w algorytmie Nelder’a – Mead’a</w:t>
+      </w:r>
     </w:p>
     <w:p>
       <w:pPr>
@@ -7391,7 +6976,7 @@
           <w:lang w:eastAsia="en-US"/>
         </w:rPr>
       </w:pPr>
-      <w:bookmarkStart w:id="10" w:name="_Toc471631468"/>
+      <w:bookmarkStart w:id="11" w:name="_Toc471631468"/>
       <w:r>
         <w:rPr>
           <w:rFonts w:ascii="Times New Roman" w:hAnsi="Times New Roman"/>
@@ -7400,7 +6985,7 @@
         <w:lastRenderedPageBreak/>
         <w:t>Projekt oprogramowania</w:t>
       </w:r>
-      <w:bookmarkEnd w:id="10"/>
+      <w:bookmarkEnd w:id="11"/>
     </w:p>
     <w:p>
       <w:pPr>
@@ -7425,7 +7010,7 @@
           <w:szCs w:val="28"/>
         </w:rPr>
       </w:pPr>
-      <w:bookmarkStart w:id="11" w:name="_Toc471631469"/>
+      <w:bookmarkStart w:id="12" w:name="_Toc471631469"/>
       <w:r>
         <w:rPr>
           <w:rFonts w:ascii="Times New Roman" w:hAnsi="Times New Roman"/>
@@ -7435,7 +7020,7 @@
         </w:rPr>
         <w:t>Diagram klas</w:t>
       </w:r>
-      <w:bookmarkEnd w:id="11"/>
+      <w:bookmarkEnd w:id="12"/>
     </w:p>
     <w:p>
       <w:pPr>
@@ -7606,91 +7191,7 @@
         <w:rPr>
           <w:lang w:eastAsia="en-US"/>
         </w:rPr>
-        <w:t xml:space="preserve">Każda z klas dziedziczy po klasie abstrakcyjnej jaką jest </w:t>
-      </w:r>
-      <w:proofErr w:type="spellStart"/>
-      <w:r>
-        <w:rPr>
-          <w:lang w:eastAsia="en-US"/>
-        </w:rPr>
-        <w:t>BaseOptimization</w:t>
-      </w:r>
-      <w:proofErr w:type="spellEnd"/>
-      <w:r>
-        <w:rPr>
-          <w:lang w:eastAsia="en-US"/>
-        </w:rPr>
-        <w:t xml:space="preserve">. Ta klasa jest odpowiedzialna za kolejne kroki algorytmu oraz przeliczanie punktów. Dzięki temu klasy pochodne nadpisują metody wirtualne tj. </w:t>
-      </w:r>
-      <w:proofErr w:type="spellStart"/>
-      <w:r>
-        <w:rPr>
-          <w:lang w:eastAsia="en-US"/>
-        </w:rPr>
-        <w:t>InitStep</w:t>
-      </w:r>
-      <w:proofErr w:type="spellEnd"/>
-      <w:r>
-        <w:rPr>
-          <w:lang w:eastAsia="en-US"/>
-        </w:rPr>
-        <w:t xml:space="preserve">, </w:t>
-      </w:r>
-      <w:proofErr w:type="spellStart"/>
-      <w:r>
-        <w:rPr>
-          <w:lang w:eastAsia="en-US"/>
-        </w:rPr>
-        <w:t>PostInitStep</w:t>
-      </w:r>
-      <w:proofErr w:type="spellEnd"/>
-      <w:r>
-        <w:rPr>
-          <w:lang w:eastAsia="en-US"/>
-        </w:rPr>
-        <w:t xml:space="preserve">, </w:t>
-      </w:r>
-      <w:proofErr w:type="spellStart"/>
-      <w:r>
-        <w:rPr>
-          <w:lang w:eastAsia="en-US"/>
-        </w:rPr>
-        <w:t>NextStep</w:t>
-      </w:r>
-      <w:proofErr w:type="spellEnd"/>
-      <w:r>
-        <w:rPr>
-          <w:lang w:eastAsia="en-US"/>
-        </w:rPr>
-        <w:t xml:space="preserve">, </w:t>
-      </w:r>
-      <w:proofErr w:type="spellStart"/>
-      <w:r>
-        <w:rPr>
-          <w:lang w:eastAsia="en-US"/>
-        </w:rPr>
-        <w:t>EvaluateStep</w:t>
-      </w:r>
-      <w:proofErr w:type="spellEnd"/>
-      <w:r>
-        <w:rPr>
-          <w:lang w:eastAsia="en-US"/>
-        </w:rPr>
-        <w:t xml:space="preserve"> oraz </w:t>
-      </w:r>
-      <w:proofErr w:type="spellStart"/>
-      <w:r>
-        <w:rPr>
-          <w:lang w:eastAsia="en-US"/>
-        </w:rPr>
-        <w:t>PostEvaluateStep</w:t>
-      </w:r>
-      <w:proofErr w:type="spellEnd"/>
-      <w:r>
-        <w:rPr>
-          <w:lang w:eastAsia="en-US"/>
-        </w:rPr>
-        <w:t xml:space="preserve">. </w:t>
+        <w:t xml:space="preserve">Każda z klas dziedziczy po klasie abstrakcyjnej jaką jest BaseOptimization. Ta klasa jest odpowiedzialna za kolejne kroki algorytmu oraz przeliczanie punktów. Dzięki temu klasy pochodne nadpisują metody wirtualne tj. InitStep, PostInitStep, NextStep, EvaluateStep oraz PostEvaluateStep. </w:t>
       </w:r>
       <w:r>
         <w:rPr>
@@ -7721,49 +7222,7 @@
           <w:lang w:eastAsia="en-US"/>
         </w:rPr>
         <w:lastRenderedPageBreak/>
-        <w:t xml:space="preserve">Do reprezentowania punktów w przestrzeni oraz wartości początkowych została wykorzystana klasa </w:t>
-      </w:r>
-      <w:proofErr w:type="spellStart"/>
-      <w:r>
-        <w:rPr>
-          <w:lang w:eastAsia="en-US"/>
-        </w:rPr>
-        <w:t>OptimizationPoint</w:t>
-      </w:r>
-      <w:proofErr w:type="spellEnd"/>
-      <w:r>
-        <w:rPr>
-          <w:lang w:eastAsia="en-US"/>
-        </w:rPr>
-        <w:t xml:space="preserve"> oraz </w:t>
-      </w:r>
-      <w:proofErr w:type="spellStart"/>
-      <w:r>
-        <w:rPr>
-          <w:lang w:eastAsia="en-US"/>
-        </w:rPr>
-        <w:t>InputProperties</w:t>
-      </w:r>
-      <w:proofErr w:type="spellEnd"/>
-      <w:r>
-        <w:rPr>
-          <w:lang w:eastAsia="en-US"/>
-        </w:rPr>
-        <w:t xml:space="preserve">. Na przykładzie metody </w:t>
-      </w:r>
-      <w:proofErr w:type="spellStart"/>
-      <w:r>
-        <w:rPr>
-          <w:lang w:eastAsia="en-US"/>
-        </w:rPr>
-        <w:t>Hook’a-Jeeves’a</w:t>
-      </w:r>
-      <w:proofErr w:type="spellEnd"/>
-      <w:r>
-        <w:rPr>
-          <w:lang w:eastAsia="en-US"/>
-        </w:rPr>
-        <w:t xml:space="preserve"> w wersji równoległej został przedstawiony poniższy diagram:</w:t>
+        <w:t>Do reprezentowania punktów w przestrzeni oraz wartości początkowych została wykorzystana klasa OptimizationPoint oraz InputProperties. Na przykładzie metody Hook’a-Jeeves’a w wersji równoległej został przedstawiony poniższy diagram:</w:t>
       </w:r>
     </w:p>
     <w:p>
@@ -7929,35 +7388,7 @@
         <w:rPr>
           <w:lang w:eastAsia="en-US"/>
         </w:rPr>
-        <w:t xml:space="preserve"> przedstawiona została klasa </w:t>
-      </w:r>
-      <w:proofErr w:type="spellStart"/>
-      <w:r>
-        <w:rPr>
-          <w:lang w:eastAsia="en-US"/>
-        </w:rPr>
-        <w:t>Hook_Jeeves_random</w:t>
-      </w:r>
-      <w:proofErr w:type="spellEnd"/>
-      <w:r>
-        <w:rPr>
-          <w:lang w:eastAsia="en-US"/>
-        </w:rPr>
-        <w:t xml:space="preserve"> wykorzystuje </w:t>
-      </w:r>
-      <w:proofErr w:type="spellStart"/>
-      <w:r>
-        <w:rPr>
-          <w:lang w:eastAsia="en-US"/>
-        </w:rPr>
-        <w:t>OptimizationPoint</w:t>
-      </w:r>
-      <w:proofErr w:type="spellEnd"/>
-      <w:r>
-        <w:rPr>
-          <w:lang w:eastAsia="en-US"/>
-        </w:rPr>
-        <w:t xml:space="preserve"> do  przedstawienia parametrów danego punktu. Dzięki tej klasie możemy wykonywać działania na punktach w przestrzeni. </w:t>
+        <w:t xml:space="preserve"> przedstawiona została klasa Hook_Jeeves_random wykorzystuje OptimizationPoint do  przedstawienia parametrów danego punktu. Dzięki tej klasie możemy wykonywać działania na punktach w przestrzeni. </w:t>
       </w:r>
     </w:p>
     <w:p>
@@ -7982,16 +7413,8 @@
         <w:rPr>
           <w:lang w:eastAsia="en-US"/>
         </w:rPr>
-        <w:t xml:space="preserve">Poniżej przestawiony został schemat blokowy sekwencji etapów dla algorytmu </w:t>
-      </w:r>
-      <w:proofErr w:type="spellStart"/>
-      <w:r>
-        <w:rPr>
-          <w:lang w:eastAsia="en-US"/>
-        </w:rPr>
-        <w:t>Hook’a-Jeeves’a</w:t>
-      </w:r>
-      <w:proofErr w:type="spellEnd"/>
+        <w:t>Poniżej przestawiony został schemat blokowy sekwencji etapów dla algorytmu Hook’a-Jeeves’a</w:t>
+      </w:r>
       <w:r>
         <w:rPr>
           <w:lang w:eastAsia="en-US"/>
@@ -8109,35 +7532,26 @@
           <w:sz w:val="20"/>
           <w:szCs w:val="20"/>
         </w:rPr>
-        <w:t xml:space="preserve">Schemat blokowy metody </w:t>
-      </w:r>
-      <w:proofErr w:type="spellStart"/>
+        <w:t>Schemat blokowy metody Hook’a-Jeeves’a</w:t>
+      </w:r>
+    </w:p>
+    <w:p>
+      <w:pPr>
+        <w:spacing w:after="120" w:line="360" w:lineRule="auto"/>
+        <w:jc w:val="center"/>
+      </w:pPr>
       <w:r>
         <w:rPr>
           <w:sz w:val="20"/>
           <w:szCs w:val="20"/>
         </w:rPr>
-        <w:t>Hook’a-Jeeves’a</w:t>
-      </w:r>
-      <w:proofErr w:type="spellEnd"/>
-    </w:p>
-    <w:p>
-      <w:pPr>
-        <w:spacing w:after="120" w:line="360" w:lineRule="auto"/>
-        <w:jc w:val="center"/>
-      </w:pPr>
+        <w:t xml:space="preserve">Źródło : </w:t>
+      </w:r>
       <w:r>
         <w:rPr>
           <w:sz w:val="20"/>
           <w:szCs w:val="20"/>
         </w:rPr>
-        <w:t xml:space="preserve">Źródło : </w:t>
-      </w:r>
-      <w:r>
-        <w:rPr>
-          <w:sz w:val="20"/>
-          <w:szCs w:val="20"/>
-        </w:rPr>
         <w:t>opracowanie własne</w:t>
       </w:r>
     </w:p>
@@ -8155,99 +7569,35 @@
         </w:rPr>
         <w:t xml:space="preserve">Funkcja </w:t>
       </w:r>
-      <w:proofErr w:type="spellStart"/>
       <w:r>
         <w:rPr>
           <w:lang w:eastAsia="en-US"/>
         </w:rPr>
-        <w:t>InitStep</w:t>
-      </w:r>
-      <w:proofErr w:type="spellEnd"/>
+        <w:t>InitStep()</w:t>
+      </w:r>
       <w:r>
         <w:rPr>
           <w:lang w:eastAsia="en-US"/>
         </w:rPr>
-        <w:t>()</w:t>
+        <w:t xml:space="preserve"> inicjuje punkty początkowe które zostają później przeliczone w metodzie EvaluateStep i porównane w PostInitStep. Następnie w pętli zostają wykonywane skoki próbne oraz kroki robocze wraz z sprawdzeniem czy obliczenia nie powinny zostać przerwane </w:t>
       </w:r>
       <w:r>
         <w:rPr>
           <w:lang w:eastAsia="en-US"/>
         </w:rPr>
-        <w:t xml:space="preserve"> inicjuje punkty początkowe które zostają później przeliczone w metodzie </w:t>
-      </w:r>
-      <w:proofErr w:type="spellStart"/>
+        <w:br/>
+      </w:r>
       <w:r>
         <w:rPr>
           <w:lang w:eastAsia="en-US"/>
         </w:rPr>
-        <w:t>EvaluateStep</w:t>
-      </w:r>
-      <w:proofErr w:type="spellEnd"/>
+        <w:t xml:space="preserve">z powodu warunku stopu. </w:t>
+      </w:r>
       <w:r>
         <w:rPr>
           <w:lang w:eastAsia="en-US"/>
         </w:rPr>
-        <w:t xml:space="preserve"> i porównane w </w:t>
-      </w:r>
-      <w:proofErr w:type="spellStart"/>
-      <w:r>
-        <w:rPr>
-          <w:lang w:eastAsia="en-US"/>
-        </w:rPr>
-        <w:t>PostInitStep</w:t>
-      </w:r>
-      <w:proofErr w:type="spellEnd"/>
-      <w:r>
-        <w:rPr>
-          <w:lang w:eastAsia="en-US"/>
-        </w:rPr>
-        <w:t xml:space="preserve">. Następnie w pętli zostają wykonywane skoki próbne oraz kroki robocze wraz z sprawdzeniem czy obliczenia nie powinny zostać przerwane </w:t>
-      </w:r>
-      <w:r>
-        <w:rPr>
-          <w:lang w:eastAsia="en-US"/>
-        </w:rPr>
-        <w:br/>
-      </w:r>
-      <w:r>
-        <w:rPr>
-          <w:lang w:eastAsia="en-US"/>
-        </w:rPr>
-        <w:t xml:space="preserve">z powodu warunku stopu. </w:t>
-      </w:r>
-      <w:r>
-        <w:rPr>
-          <w:lang w:eastAsia="en-US"/>
-        </w:rPr>
-        <w:t xml:space="preserve">Funkcja </w:t>
-      </w:r>
-      <w:proofErr w:type="spellStart"/>
-      <w:r>
-        <w:rPr>
-          <w:lang w:eastAsia="en-US"/>
-        </w:rPr>
-        <w:t>EvaluateStep</w:t>
-      </w:r>
-      <w:proofErr w:type="spellEnd"/>
-      <w:r>
-        <w:rPr>
-          <w:lang w:eastAsia="en-US"/>
-        </w:rPr>
-        <w:t xml:space="preserve">() to funkcja, która włącza funkcję </w:t>
-      </w:r>
-      <w:proofErr w:type="spellStart"/>
-      <w:r>
-        <w:rPr>
-          <w:lang w:eastAsia="en-US"/>
-        </w:rPr>
-        <w:t>Evaluator</w:t>
-      </w:r>
-      <w:proofErr w:type="spellEnd"/>
-      <w:r>
-        <w:rPr>
-          <w:lang w:eastAsia="en-US"/>
-        </w:rPr>
-        <w:t>:</w:t>
+        <w:t>Funkcja EvaluateStep() to funkcja, która włącza funkcję Evaluator:</w:t>
       </w:r>
     </w:p>
     <w:p>
@@ -8304,56 +7654,11 @@
               <w:autoSpaceDN w:val="0"/>
               <w:adjustRightInd w:val="0"/>
             </w:pPr>
-            <w:proofErr w:type="spellStart"/>
-            <w:r>
-              <w:t>Private</w:t>
-            </w:r>
-            <w:proofErr w:type="spellEnd"/>
-            <w:r>
-              <w:t xml:space="preserve"> </w:t>
-            </w:r>
-            <w:proofErr w:type="spellStart"/>
-            <w:r>
-              <w:t>static</w:t>
-            </w:r>
-            <w:proofErr w:type="spellEnd"/>
-            <w:r>
-              <w:t xml:space="preserve"> </w:t>
-            </w:r>
-            <w:proofErr w:type="spellStart"/>
-            <w:r>
-              <w:t>void</w:t>
-            </w:r>
-            <w:proofErr w:type="spellEnd"/>
-            <w:r>
-              <w:t xml:space="preserve"> </w:t>
-            </w:r>
-            <w:proofErr w:type="spellStart"/>
-            <w:r>
-              <w:t>Evaluator</w:t>
-            </w:r>
-            <w:proofErr w:type="spellEnd"/>
-            <w:r>
-              <w:t>(List&lt;</w:t>
-            </w:r>
-            <w:proofErr w:type="spellStart"/>
-            <w:r>
-              <w:t>Optimization.Core.</w:t>
-            </w:r>
-            <w:r>
-              <w:t>OptimizationPoint</w:t>
-            </w:r>
-            <w:proofErr w:type="spellEnd"/>
-            <w:r>
-              <w:t xml:space="preserve">&gt; </w:t>
-            </w:r>
-            <w:proofErr w:type="spellStart"/>
-            <w:r>
-              <w:t>points</w:t>
-            </w:r>
-            <w:proofErr w:type="spellEnd"/>
-            <w:r>
-              <w:t>)</w:t>
+            <w:r>
+              <w:t>Private static void Evaluator(List&lt;Optimization.Core.</w:t>
+            </w:r>
+            <w:r>
+              <w:t>OptimizationPoint&gt; points)</w:t>
             </w:r>
           </w:p>
           <w:p>
@@ -8373,32 +7678,16 @@
               <w:adjustRightInd w:val="0"/>
             </w:pPr>
             <w:r>
-              <w:t xml:space="preserve">        </w:t>
-            </w:r>
-            <w:proofErr w:type="spellStart"/>
-            <w:r>
-              <w:t>P</w:t>
-            </w:r>
-            <w:r>
-              <w:t>aralel.For</w:t>
-            </w:r>
-            <w:proofErr w:type="spellEnd"/>
-            <w:r>
-              <w:t xml:space="preserve">(0, </w:t>
-            </w:r>
-            <w:proofErr w:type="spellStart"/>
-            <w:r>
-              <w:t>points</w:t>
+              <w:t xml:space="preserve">        P</w:t>
+            </w:r>
+            <w:r>
+              <w:t>aralel.For(0, points</w:t>
             </w:r>
             <w:r>
               <w:t>.</w:t>
             </w:r>
             <w:r>
-              <w:t>Count</w:t>
-            </w:r>
-            <w:proofErr w:type="spellEnd"/>
-            <w:r>
-              <w:t>, (i) =&gt;</w:t>
+              <w:t>Count, (i) =&gt;</w:t>
             </w:r>
           </w:p>
           <w:p>
@@ -8426,51 +7715,14 @@
             <w:r>
               <w:t xml:space="preserve">       </w:t>
             </w:r>
-            <w:proofErr w:type="spellStart"/>
             <w:r>
               <w:t>p</w:t>
             </w:r>
             <w:r>
-              <w:t>oints</w:t>
-            </w:r>
-            <w:proofErr w:type="spellEnd"/>
-            <w:r>
-              <w:t>[i</w:t>
-            </w:r>
-            <w:r>
-              <w:t>].</w:t>
-            </w:r>
-            <w:proofErr w:type="spellStart"/>
-            <w:r>
-              <w:t>PartialResults</w:t>
-            </w:r>
-            <w:proofErr w:type="spellEnd"/>
-            <w:r>
-              <w:t xml:space="preserve"> = </w:t>
-            </w:r>
-            <w:proofErr w:type="spellStart"/>
-            <w:r>
-              <w:t>rastrigin</w:t>
-            </w:r>
-            <w:proofErr w:type="spellEnd"/>
-            <w:r>
-              <w:t>(</w:t>
-            </w:r>
-            <w:proofErr w:type="spellStart"/>
-            <w:r>
-              <w:t>points</w:t>
-            </w:r>
-            <w:proofErr w:type="spellEnd"/>
-            <w:r>
-              <w:t>[i].</w:t>
-            </w:r>
-            <w:proofErr w:type="spellStart"/>
-            <w:r>
-              <w:t>Inputs</w:t>
-            </w:r>
-            <w:proofErr w:type="spellEnd"/>
-            <w:r>
-              <w:t>);</w:t>
+              <w:t>oints[i</w:t>
+            </w:r>
+            <w:r>
+              <w:t>].PartialResults = rastrigin(points[i].Inputs);</w:t>
             </w:r>
             <w:r>
               <w:br/>
@@ -8519,21 +7771,7 @@
           <w:lang w:eastAsia="en-US"/>
         </w:rPr>
         <w:lastRenderedPageBreak/>
-        <w:t xml:space="preserve">Funkcja </w:t>
-      </w:r>
-      <w:proofErr w:type="spellStart"/>
-      <w:r>
-        <w:rPr>
-          <w:lang w:eastAsia="en-US"/>
-        </w:rPr>
-        <w:t>Evaluator</w:t>
-      </w:r>
-      <w:proofErr w:type="spellEnd"/>
-      <w:r>
-        <w:rPr>
-          <w:lang w:eastAsia="en-US"/>
-        </w:rPr>
-        <w:t xml:space="preserve"> przedstawiona na Listingu nr. 1 przyjmu</w:t>
+        <w:t>Funkcja Evaluator przedstawiona na Listingu nr. 1 przyjmu</w:t>
       </w:r>
       <w:r>
         <w:rPr>
@@ -8571,14 +7809,14 @@
           <w:szCs w:val="28"/>
         </w:rPr>
       </w:pPr>
-      <w:bookmarkStart w:id="12" w:name="_Toc470958292"/>
-      <w:bookmarkStart w:id="13" w:name="_Toc470959092"/>
-      <w:bookmarkStart w:id="14" w:name="_Toc470959931"/>
-      <w:bookmarkStart w:id="15" w:name="_Toc463387360"/>
-      <w:bookmarkStart w:id="16" w:name="_Toc471631470"/>
-      <w:bookmarkEnd w:id="12"/>
+      <w:bookmarkStart w:id="13" w:name="_Toc470958292"/>
+      <w:bookmarkStart w:id="14" w:name="_Toc470959092"/>
+      <w:bookmarkStart w:id="15" w:name="_Toc470959931"/>
+      <w:bookmarkStart w:id="16" w:name="_Toc463387360"/>
+      <w:bookmarkStart w:id="17" w:name="_Toc471631470"/>
       <w:bookmarkEnd w:id="13"/>
       <w:bookmarkEnd w:id="14"/>
+      <w:bookmarkEnd w:id="15"/>
       <w:r>
         <w:rPr>
           <w:rFonts w:ascii="Times New Roman" w:hAnsi="Times New Roman"/>
@@ -8588,8 +7826,8 @@
         </w:rPr>
         <w:t>Szczegóły implementacji</w:t>
       </w:r>
-      <w:bookmarkEnd w:id="15"/>
       <w:bookmarkEnd w:id="16"/>
+      <w:bookmarkEnd w:id="17"/>
     </w:p>
     <w:p>
       <w:pPr>
@@ -8667,74 +7905,34 @@
         <w:t xml:space="preserve"> Badane funkcje są bardzo kosztowne obliczeniowo, że algorytmy zaimplementowane w języku C++ nie przyniosłyby realnego zysku natomiast zaletą C# jest szybka implementacja oprogramowania. </w:t>
       </w:r>
       <w:r>
-        <w:t xml:space="preserve">Algorytm </w:t>
-      </w:r>
-      <w:proofErr w:type="spellStart"/>
-      <w:r>
-        <w:t>Hook’a</w:t>
-      </w:r>
-      <w:proofErr w:type="spellEnd"/>
-      <w:r>
-        <w:t xml:space="preserve"> – </w:t>
-      </w:r>
-      <w:proofErr w:type="spellStart"/>
-      <w:r>
-        <w:t>Jeeves’a</w:t>
-      </w:r>
-      <w:proofErr w:type="spellEnd"/>
-      <w:r>
-        <w:t xml:space="preserve"> oraz </w:t>
-      </w:r>
-      <w:proofErr w:type="spellStart"/>
-      <w:r>
-        <w:t>Nelder’a</w:t>
-      </w:r>
-      <w:proofErr w:type="spellEnd"/>
+        <w:t xml:space="preserve">Algorytm Hook’a – Jeeves’a oraz Nelder’a Mead’a zostały zrównoleglone tak, aby </w:t>
+      </w:r>
+      <w:r>
+        <w:t>w</w:t>
+      </w:r>
+      <w:r>
+        <w:t xml:space="preserve"> zależności od złożoności funkcji oraz ilości punktów do przeliczenia</w:t>
+      </w:r>
+      <w:r>
+        <w:t>,</w:t>
+      </w:r>
+      <w:r>
+        <w:br/>
+      </w:r>
+      <w:r>
+        <w:t xml:space="preserve">metody mogły zostać wykonane </w:t>
+      </w:r>
+      <w:r>
+        <w:t>na tylu wątkach ile jest ich dostępnych w maszynie równoległej</w:t>
+      </w:r>
       <w:r>
         <w:t xml:space="preserve"> </w:t>
       </w:r>
-      <w:proofErr w:type="spellStart"/>
-      <w:r>
-        <w:t>Mead’a</w:t>
-      </w:r>
-      <w:proofErr w:type="spellEnd"/>
-      <w:r>
-        <w:t xml:space="preserve"> zostały zrównoleglone tak, aby </w:t>
-      </w:r>
-      <w:r>
-        <w:t>w</w:t>
-      </w:r>
-      <w:r>
-        <w:t xml:space="preserve"> zależności od złożoności funkcji oraz ilości punktów do przeliczenia</w:t>
-      </w:r>
-      <w:r>
-        <w:t>,</w:t>
-      </w:r>
-      <w:r>
-        <w:br/>
-      </w:r>
-      <w:r>
-        <w:t xml:space="preserve">metody mogły zostać wykonane </w:t>
-      </w:r>
-      <w:r>
-        <w:t>na tylu wątkach ile jest ich dostępnych w maszynie równoległej</w:t>
-      </w:r>
       <w:r>
         <w:t xml:space="preserve"> </w:t>
       </w:r>
       <w:r>
-        <w:t xml:space="preserve"> </w:t>
-      </w:r>
-      <w:r>
-        <w:t xml:space="preserve">Do reprezentacji punktów w przestrzeni została wykorzystana klasa </w:t>
-      </w:r>
-      <w:proofErr w:type="spellStart"/>
-      <w:r>
-        <w:t>OptimizationPoint</w:t>
-      </w:r>
-      <w:proofErr w:type="spellEnd"/>
-      <w:r>
-        <w:t>, która pozwala na przechowywanie punktów w liście, utrzymanie współrzędnych oraz rezultatów obliczeń funkcji celu dla danego punktu</w:t>
+        <w:t>Do reprezentacji punktów w przestrzeni została wykorzystana klasa OptimizationPoint, która pozwala na przechowywanie punktów w liście, utrzymanie współrzędnych oraz rezultatów obliczeń funkcji celu dla danego punktu</w:t>
       </w:r>
       <w:r>
         <w:t>,</w:t>
@@ -8764,7 +7962,7 @@
           <w:szCs w:val="24"/>
         </w:rPr>
       </w:pPr>
-      <w:bookmarkStart w:id="17" w:name="_Toc471631471"/>
+      <w:bookmarkStart w:id="18" w:name="_Toc471631471"/>
       <w:r>
         <w:rPr>
           <w:rFonts w:ascii="Times New Roman" w:hAnsi="Times New Roman"/>
@@ -8772,40 +7970,9 @@
           <w:sz w:val="24"/>
           <w:szCs w:val="24"/>
         </w:rPr>
-        <w:t xml:space="preserve">Implementacja metody </w:t>
-      </w:r>
-      <w:proofErr w:type="spellStart"/>
-      <w:r>
-        <w:rPr>
-          <w:rFonts w:ascii="Times New Roman" w:hAnsi="Times New Roman"/>
-          <w:color w:val="auto"/>
-          <w:sz w:val="24"/>
-          <w:szCs w:val="24"/>
-        </w:rPr>
-        <w:t>Hook’a</w:t>
-      </w:r>
-      <w:proofErr w:type="spellEnd"/>
-      <w:r>
-        <w:rPr>
-          <w:rFonts w:ascii="Times New Roman" w:hAnsi="Times New Roman"/>
-          <w:color w:val="auto"/>
-          <w:sz w:val="24"/>
-          <w:szCs w:val="24"/>
-        </w:rPr>
-        <w:t>–</w:t>
-      </w:r>
-      <w:proofErr w:type="spellStart"/>
-      <w:r>
-        <w:rPr>
-          <w:rFonts w:ascii="Times New Roman" w:hAnsi="Times New Roman"/>
-          <w:color w:val="auto"/>
-          <w:sz w:val="24"/>
-          <w:szCs w:val="24"/>
-        </w:rPr>
-        <w:t>Jeeves’a</w:t>
-      </w:r>
-      <w:bookmarkEnd w:id="17"/>
-      <w:proofErr w:type="spellEnd"/>
+        <w:t>Implementacja metody Hook’a–Jeeves’a</w:t>
+      </w:r>
+      <w:bookmarkEnd w:id="18"/>
     </w:p>
     <w:p>
       <w:pPr>
@@ -8821,23 +7988,7 @@
         <w:jc w:val="both"/>
       </w:pPr>
       <w:r>
-        <w:t xml:space="preserve">W metodzie </w:t>
-      </w:r>
-      <w:proofErr w:type="spellStart"/>
-      <w:r>
-        <w:t>Hook’a</w:t>
-      </w:r>
-      <w:proofErr w:type="spellEnd"/>
-      <w:r>
-        <w:t xml:space="preserve"> – </w:t>
-      </w:r>
-      <w:proofErr w:type="spellStart"/>
-      <w:r>
-        <w:t>Jeeves’a</w:t>
-      </w:r>
-      <w:proofErr w:type="spellEnd"/>
-      <w:r>
-        <w:t xml:space="preserve"> w wersji nierównoległej krok próbny został zaimplementowany w następujący sposób:</w:t>
+        <w:t>W metodzie Hook’a – Jeeves’a w wersji nierównoległej krok próbny został zaimplementowany w następujący sposób:</w:t>
       </w:r>
     </w:p>
     <w:p>
@@ -8903,15 +8054,7 @@
               <w:adjustRightInd w:val="0"/>
             </w:pPr>
             <w:r>
-              <w:t xml:space="preserve">    </w:t>
-            </w:r>
-            <w:proofErr w:type="spellStart"/>
-            <w:r>
-              <w:t>newFx.Inputs</w:t>
-            </w:r>
-            <w:proofErr w:type="spellEnd"/>
-            <w:r>
-              <w:t xml:space="preserve">[i] -= _step[i]; </w:t>
+              <w:t xml:space="preserve">    newFx.Inputs[i] -= _step[i]; </w:t>
             </w:r>
             <w:r>
               <w:t xml:space="preserve"> </w:t>
@@ -8948,23 +8091,7 @@
               <w:adjustRightInd w:val="0"/>
             </w:pPr>
             <w:r>
-              <w:t xml:space="preserve">    </w:t>
-            </w:r>
-            <w:proofErr w:type="spellStart"/>
-            <w:r>
-              <w:t>Points.Add</w:t>
-            </w:r>
-            <w:proofErr w:type="spellEnd"/>
-            <w:r>
-              <w:t>(</w:t>
-            </w:r>
-            <w:proofErr w:type="spellStart"/>
-            <w:r>
-              <w:t>newFx</w:t>
-            </w:r>
-            <w:proofErr w:type="spellEnd"/>
-            <w:r>
-              <w:t xml:space="preserve">); </w:t>
+              <w:t xml:space="preserve">    Points.Add(newFx); </w:t>
             </w:r>
             <w:r>
               <w:t xml:space="preserve"> </w:t>
@@ -9001,15 +8128,7 @@
               </w:rPr>
             </w:pPr>
             <w:r>
-              <w:t xml:space="preserve">    </w:t>
-            </w:r>
-            <w:proofErr w:type="spellStart"/>
-            <w:r>
-              <w:t>EvaluateStep</w:t>
-            </w:r>
-            <w:proofErr w:type="spellEnd"/>
-            <w:r>
-              <w:t xml:space="preserve">(); </w:t>
+              <w:t xml:space="preserve">    EvaluateStep(); </w:t>
             </w:r>
             <w:r>
               <w:t xml:space="preserve"> </w:t>
@@ -9138,98 +8257,23 @@
             <w:pPr>
               <w:spacing w:after="120"/>
             </w:pPr>
-            <w:proofErr w:type="spellStart"/>
-            <w:r>
-              <w:t>newFx</w:t>
-            </w:r>
-            <w:proofErr w:type="spellEnd"/>
-            <w:r>
-              <w:t xml:space="preserve"> = </w:t>
-            </w:r>
-            <w:proofErr w:type="spellStart"/>
-            <w:r>
-              <w:t>new</w:t>
-            </w:r>
-            <w:proofErr w:type="spellEnd"/>
-            <w:r>
-              <w:t xml:space="preserve"> </w:t>
-            </w:r>
-            <w:proofErr w:type="spellStart"/>
-            <w:r>
-              <w:t>Core.OptimizationPoint</w:t>
-            </w:r>
-            <w:proofErr w:type="spellEnd"/>
-            <w:r>
-              <w:t>(</w:t>
-            </w:r>
-            <w:proofErr w:type="spellStart"/>
-            <w:r>
-              <w:t>G_Best</w:t>
-            </w:r>
-            <w:proofErr w:type="spellEnd"/>
-            <w:r>
-              <w:t>);</w:t>
+            <w:r>
+              <w:t>newFx = new Core.OptimizationPoint(G_Best);</w:t>
             </w:r>
             <w:r>
               <w:br/>
-              <w:t>for (</w:t>
-            </w:r>
-            <w:proofErr w:type="spellStart"/>
-            <w:r>
-              <w:t>int</w:t>
-            </w:r>
-            <w:proofErr w:type="spellEnd"/>
-            <w:r>
-              <w:t xml:space="preserve"> i = 0; i &lt; </w:t>
-            </w:r>
-            <w:proofErr w:type="spellStart"/>
-            <w:r>
-              <w:t>inputCount</w:t>
-            </w:r>
-            <w:proofErr w:type="spellEnd"/>
-            <w:r>
-              <w:t>; i++)</w:t>
+              <w:t>for (int i = 0; i &lt; inputCount; i++)</w:t>
             </w:r>
             <w:r>
               <w:br/>
             </w:r>
             <w:r>
               <w:tab/>
-            </w:r>
-            <w:proofErr w:type="spellStart"/>
-            <w:r>
-              <w:t>newFx.Inputs</w:t>
-            </w:r>
-            <w:proofErr w:type="spellEnd"/>
-            <w:r>
-              <w:t>[i] += _lambda * _</w:t>
-            </w:r>
-            <w:proofErr w:type="spellStart"/>
-            <w:r>
-              <w:t>dStart</w:t>
-            </w:r>
-            <w:proofErr w:type="spellEnd"/>
-            <w:r>
-              <w:t>[i];</w:t>
+              <w:t>newFx.Inputs[i] += _lambda * _dStart[i];</w:t>
             </w:r>
             <w:r>
               <w:br/>
-            </w:r>
-            <w:proofErr w:type="spellStart"/>
-            <w:r>
-              <w:t>Points.Add</w:t>
-            </w:r>
-            <w:proofErr w:type="spellEnd"/>
-            <w:r>
-              <w:t>(</w:t>
-            </w:r>
-            <w:proofErr w:type="spellStart"/>
-            <w:r>
-              <w:t>newFx</w:t>
-            </w:r>
-            <w:proofErr w:type="spellEnd"/>
-            <w:r>
-              <w:t xml:space="preserve">); </w:t>
+              <w:t xml:space="preserve">Points.Add(newFx); </w:t>
             </w:r>
             <w:r>
               <w:t xml:space="preserve">           </w:t>
@@ -9245,14 +8289,7 @@
             </w:r>
             <w:r>
               <w:br/>
-            </w:r>
-            <w:proofErr w:type="spellStart"/>
-            <w:r>
-              <w:t>EvaluateStep</w:t>
-            </w:r>
-            <w:proofErr w:type="spellEnd"/>
-            <w:r>
-              <w:t xml:space="preserve">(); </w:t>
+              <w:t xml:space="preserve">EvaluateStep(); </w:t>
             </w:r>
             <w:r>
               <w:t xml:space="preserve">                  </w:t>
@@ -9391,47 +8428,11 @@
                 <w:szCs w:val="19"/>
               </w:rPr>
             </w:pPr>
-            <w:proofErr w:type="spellStart"/>
             <w:r>
               <w:rPr>
                 <w:szCs w:val="19"/>
               </w:rPr>
-              <w:t>int</w:t>
-            </w:r>
-            <w:proofErr w:type="spellEnd"/>
-            <w:r>
-              <w:rPr>
-                <w:szCs w:val="19"/>
-              </w:rPr>
-              <w:t xml:space="preserve"> </w:t>
-            </w:r>
-            <w:proofErr w:type="spellStart"/>
-            <w:r>
-              <w:rPr>
-                <w:szCs w:val="19"/>
-              </w:rPr>
-              <w:t>direction</w:t>
-            </w:r>
-            <w:proofErr w:type="spellEnd"/>
-            <w:r>
-              <w:rPr>
-                <w:szCs w:val="19"/>
-              </w:rPr>
-              <w:t xml:space="preserve"> = </w:t>
-            </w:r>
-            <w:proofErr w:type="spellStart"/>
-            <w:r>
-              <w:rPr>
-                <w:szCs w:val="19"/>
-              </w:rPr>
-              <w:t>Helpers.NextInt</w:t>
-            </w:r>
-            <w:proofErr w:type="spellEnd"/>
-            <w:r>
-              <w:rPr>
-                <w:szCs w:val="19"/>
-              </w:rPr>
-              <w:t xml:space="preserve">(0, 1);                                         </w:t>
+              <w:t xml:space="preserve">int direction = Helpers.NextInt(0, 1);                                         </w:t>
             </w:r>
             <w:r>
               <w:rPr>
@@ -9446,71 +8447,35 @@
               </w:rPr>
               <w:br/>
             </w:r>
-            <w:proofErr w:type="spellStart"/>
             <w:r>
               <w:rPr>
                 <w:szCs w:val="19"/>
               </w:rPr>
-              <w:t>if</w:t>
-            </w:r>
-            <w:proofErr w:type="spellEnd"/>
+              <w:t>if (direction == 0)</w:t>
+            </w:r>
             <w:r>
               <w:rPr>
                 <w:szCs w:val="19"/>
               </w:rPr>
-              <w:t xml:space="preserve"> (</w:t>
-            </w:r>
-            <w:proofErr w:type="spellStart"/>
+              <w:t>{</w:t>
+            </w:r>
             <w:r>
               <w:rPr>
                 <w:szCs w:val="19"/>
               </w:rPr>
-              <w:t>direction</w:t>
-            </w:r>
-            <w:proofErr w:type="spellEnd"/>
+              <w:br/>
+            </w:r>
             <w:r>
               <w:rPr>
                 <w:szCs w:val="19"/>
               </w:rPr>
-              <w:t xml:space="preserve"> == 0)</w:t>
+              <w:t xml:space="preserve"> </w:t>
             </w:r>
             <w:r>
               <w:rPr>
                 <w:szCs w:val="19"/>
               </w:rPr>
-              <w:t>{</w:t>
-            </w:r>
-            <w:r>
-              <w:rPr>
-                <w:szCs w:val="19"/>
-              </w:rPr>
-              <w:br/>
-            </w:r>
-            <w:r>
-              <w:rPr>
-                <w:szCs w:val="19"/>
-              </w:rPr>
-              <w:t xml:space="preserve"> </w:t>
-            </w:r>
-            <w:r>
-              <w:rPr>
-                <w:szCs w:val="19"/>
-              </w:rPr>
-              <w:t xml:space="preserve">        </w:t>
-            </w:r>
-            <w:proofErr w:type="spellStart"/>
-            <w:r>
-              <w:rPr>
-                <w:szCs w:val="19"/>
-              </w:rPr>
-              <w:t>newFx.Inputs</w:t>
-            </w:r>
-            <w:proofErr w:type="spellEnd"/>
-            <w:r>
-              <w:rPr>
-                <w:szCs w:val="19"/>
-              </w:rPr>
-              <w:t xml:space="preserve">[i] -= _step[i]; </w:t>
+              <w:t xml:space="preserve">        newFx.Inputs[i] -= _step[i]; </w:t>
             </w:r>
             <w:r>
               <w:rPr>
@@ -9550,63 +8515,7 @@
                 <w:szCs w:val="19"/>
               </w:rPr>
               <w:br/>
-              <w:t xml:space="preserve">         </w:t>
-            </w:r>
-            <w:proofErr w:type="spellStart"/>
-            <w:r>
-              <w:rPr>
-                <w:szCs w:val="19"/>
-              </w:rPr>
-              <w:t>Points.Add</w:t>
-            </w:r>
-            <w:proofErr w:type="spellEnd"/>
-            <w:r>
-              <w:rPr>
-                <w:szCs w:val="19"/>
-              </w:rPr>
-              <w:t>(</w:t>
-            </w:r>
-            <w:proofErr w:type="spellStart"/>
-            <w:r>
-              <w:rPr>
-                <w:szCs w:val="19"/>
-              </w:rPr>
-              <w:t>new</w:t>
-            </w:r>
-            <w:proofErr w:type="spellEnd"/>
-            <w:r>
-              <w:rPr>
-                <w:szCs w:val="19"/>
-              </w:rPr>
-              <w:t xml:space="preserve"> </w:t>
-            </w:r>
-            <w:proofErr w:type="spellStart"/>
-            <w:r>
-              <w:rPr>
-                <w:szCs w:val="19"/>
-              </w:rPr>
-              <w:t>Core.OptimizationPoint</w:t>
-            </w:r>
-            <w:proofErr w:type="spellEnd"/>
-            <w:r>
-              <w:rPr>
-                <w:szCs w:val="19"/>
-              </w:rPr>
-              <w:t>(</w:t>
-            </w:r>
-            <w:proofErr w:type="spellStart"/>
-            <w:r>
-              <w:rPr>
-                <w:szCs w:val="19"/>
-              </w:rPr>
-              <w:t>newFx</w:t>
-            </w:r>
-            <w:proofErr w:type="spellEnd"/>
-            <w:r>
-              <w:rPr>
-                <w:szCs w:val="19"/>
-              </w:rPr>
-              <w:t>))</w:t>
+              <w:t xml:space="preserve">         Points.Add(new Core.OptimizationPoint(newFx))</w:t>
             </w:r>
             <w:r>
               <w:rPr>
@@ -9697,55 +8606,7 @@
                 <w:szCs w:val="19"/>
                 <w:lang w:val="en-GB"/>
               </w:rPr>
-              <w:t xml:space="preserve">    </w:t>
-            </w:r>
-            <w:proofErr w:type="spellStart"/>
-            <w:r>
-              <w:rPr>
-                <w:szCs w:val="19"/>
-                <w:lang w:val="en-GB"/>
-              </w:rPr>
-              <w:t>newFx.Inputs</w:t>
-            </w:r>
-            <w:proofErr w:type="spellEnd"/>
-            <w:r>
-              <w:rPr>
-                <w:szCs w:val="19"/>
-                <w:lang w:val="en-GB"/>
-              </w:rPr>
-              <w:t>[</w:t>
-            </w:r>
-            <w:proofErr w:type="spellStart"/>
-            <w:r>
-              <w:rPr>
-                <w:szCs w:val="19"/>
-                <w:lang w:val="en-GB"/>
-              </w:rPr>
-              <w:t>i</w:t>
-            </w:r>
-            <w:proofErr w:type="spellEnd"/>
-            <w:r>
-              <w:rPr>
-                <w:szCs w:val="19"/>
-                <w:lang w:val="en-GB"/>
-              </w:rPr>
-              <w:t>] += _step[</w:t>
-            </w:r>
-            <w:proofErr w:type="spellStart"/>
-            <w:r>
-              <w:rPr>
-                <w:szCs w:val="19"/>
-                <w:lang w:val="en-GB"/>
-              </w:rPr>
-              <w:t>i</w:t>
-            </w:r>
-            <w:proofErr w:type="spellEnd"/>
-            <w:r>
-              <w:rPr>
-                <w:szCs w:val="19"/>
-                <w:lang w:val="en-GB"/>
-              </w:rPr>
-              <w:t xml:space="preserve">]; </w:t>
+              <w:t xml:space="preserve">    newFx.Inputs[i] += _step[i]; </w:t>
             </w:r>
             <w:r>
               <w:rPr>
@@ -9777,187 +8638,81 @@
               </w:rPr>
               <w:t xml:space="preserve"> </w:t>
             </w:r>
-            <w:proofErr w:type="spellStart"/>
             <w:r>
               <w:rPr>
                 <w:color w:val="538135"/>
                 <w:szCs w:val="19"/>
                 <w:lang w:val="en-GB"/>
               </w:rPr>
-              <w:t>przenosimy</w:t>
-            </w:r>
-            <w:proofErr w:type="spellEnd"/>
+              <w:t>przenosimy się w prawo</w:t>
+            </w:r>
+            <w:r>
+              <w:rPr>
+                <w:szCs w:val="19"/>
+                <w:lang w:val="en-GB"/>
+              </w:rPr>
+              <w:br/>
+            </w:r>
+            <w:r>
+              <w:rPr>
+                <w:szCs w:val="19"/>
+                <w:lang w:val="en-GB"/>
+              </w:rPr>
+              <w:t xml:space="preserve">        </w:t>
+            </w:r>
+            <w:r>
+              <w:rPr>
+                <w:szCs w:val="19"/>
+                <w:lang w:val="en-GB"/>
+              </w:rPr>
+              <w:t xml:space="preserve"> Points.Add(new Core.OptimizationPoint(newFx)); </w:t>
+            </w:r>
+            <w:r>
+              <w:rPr>
+                <w:szCs w:val="19"/>
+                <w:lang w:val="en-GB"/>
+              </w:rPr>
+              <w:t xml:space="preserve"> </w:t>
+            </w:r>
+            <w:r>
+              <w:rPr>
+                <w:szCs w:val="19"/>
+                <w:lang w:val="en-GB"/>
+              </w:rPr>
+              <w:t xml:space="preserve">      </w:t>
+            </w:r>
             <w:r>
               <w:rPr>
                 <w:color w:val="538135"/>
                 <w:szCs w:val="19"/>
                 <w:lang w:val="en-GB"/>
               </w:rPr>
-              <w:t xml:space="preserve"> </w:t>
-            </w:r>
-            <w:proofErr w:type="spellStart"/>
+              <w:t>//</w:t>
+            </w:r>
             <w:r>
               <w:rPr>
                 <w:color w:val="538135"/>
                 <w:szCs w:val="19"/>
                 <w:lang w:val="en-GB"/>
               </w:rPr>
-              <w:t>się</w:t>
-            </w:r>
-            <w:proofErr w:type="spellEnd"/>
+              <w:t xml:space="preserve"> </w:t>
+            </w:r>
             <w:r>
               <w:rPr>
                 <w:color w:val="538135"/>
                 <w:szCs w:val="19"/>
                 <w:lang w:val="en-GB"/>
               </w:rPr>
-              <w:t xml:space="preserve"> w </w:t>
-            </w:r>
-            <w:proofErr w:type="spellStart"/>
+              <w:t>dodajem</w:t>
+            </w:r>
             <w:r>
               <w:rPr>
                 <w:color w:val="538135"/>
                 <w:szCs w:val="19"/>
                 <w:lang w:val="en-GB"/>
               </w:rPr>
-              <w:t>prawo</w:t>
-            </w:r>
-            <w:proofErr w:type="spellEnd"/>
-            <w:r>
-              <w:rPr>
-                <w:szCs w:val="19"/>
-                <w:lang w:val="en-GB"/>
-              </w:rPr>
-              <w:br/>
-            </w:r>
-            <w:r>
-              <w:rPr>
-                <w:szCs w:val="19"/>
-                <w:lang w:val="en-GB"/>
-              </w:rPr>
-              <w:t xml:space="preserve">        </w:t>
-            </w:r>
-            <w:r>
-              <w:rPr>
-                <w:szCs w:val="19"/>
-                <w:lang w:val="en-GB"/>
-              </w:rPr>
-              <w:t xml:space="preserve"> </w:t>
-            </w:r>
-            <w:proofErr w:type="spellStart"/>
-            <w:r>
-              <w:rPr>
-                <w:szCs w:val="19"/>
-                <w:lang w:val="en-GB"/>
-              </w:rPr>
-              <w:t>Points.Add</w:t>
-            </w:r>
-            <w:proofErr w:type="spellEnd"/>
-            <w:r>
-              <w:rPr>
-                <w:szCs w:val="19"/>
-                <w:lang w:val="en-GB"/>
-              </w:rPr>
-              <w:t xml:space="preserve">(new </w:t>
-            </w:r>
-            <w:proofErr w:type="spellStart"/>
-            <w:r>
-              <w:rPr>
-                <w:szCs w:val="19"/>
-                <w:lang w:val="en-GB"/>
-              </w:rPr>
-              <w:t>Core.OptimizationPoint</w:t>
-            </w:r>
-            <w:proofErr w:type="spellEnd"/>
-            <w:r>
-              <w:rPr>
-                <w:szCs w:val="19"/>
-                <w:lang w:val="en-GB"/>
-              </w:rPr>
-              <w:t>(</w:t>
-            </w:r>
-            <w:proofErr w:type="spellStart"/>
-            <w:r>
-              <w:rPr>
-                <w:szCs w:val="19"/>
-                <w:lang w:val="en-GB"/>
-              </w:rPr>
-              <w:t>newFx</w:t>
-            </w:r>
-            <w:proofErr w:type="spellEnd"/>
-            <w:r>
-              <w:rPr>
-                <w:szCs w:val="19"/>
-                <w:lang w:val="en-GB"/>
-              </w:rPr>
-              <w:t xml:space="preserve">)); </w:t>
-            </w:r>
-            <w:r>
-              <w:rPr>
-                <w:szCs w:val="19"/>
-                <w:lang w:val="en-GB"/>
-              </w:rPr>
-              <w:t xml:space="preserve"> </w:t>
-            </w:r>
-            <w:r>
-              <w:rPr>
-                <w:szCs w:val="19"/>
-                <w:lang w:val="en-GB"/>
-              </w:rPr>
-              <w:t xml:space="preserve">      </w:t>
-            </w:r>
-            <w:r>
-              <w:rPr>
-                <w:color w:val="538135"/>
-                <w:szCs w:val="19"/>
-                <w:lang w:val="en-GB"/>
-              </w:rPr>
-              <w:t>//</w:t>
-            </w:r>
-            <w:r>
-              <w:rPr>
-                <w:color w:val="538135"/>
-                <w:szCs w:val="19"/>
-                <w:lang w:val="en-GB"/>
-              </w:rPr>
-              <w:t xml:space="preserve"> </w:t>
-            </w:r>
-            <w:proofErr w:type="spellStart"/>
-            <w:r>
-              <w:rPr>
-                <w:color w:val="538135"/>
-                <w:szCs w:val="19"/>
-                <w:lang w:val="en-GB"/>
-              </w:rPr>
-              <w:t>dodajem</w:t>
-            </w:r>
-            <w:r>
-              <w:rPr>
-                <w:color w:val="538135"/>
-                <w:szCs w:val="19"/>
-                <w:lang w:val="en-GB"/>
-              </w:rPr>
-              <w:t>y</w:t>
-            </w:r>
-            <w:proofErr w:type="spellEnd"/>
-            <w:r>
-              <w:rPr>
-                <w:color w:val="538135"/>
-                <w:szCs w:val="19"/>
-                <w:lang w:val="en-GB"/>
-              </w:rPr>
-              <w:t xml:space="preserve"> </w:t>
-            </w:r>
-            <w:proofErr w:type="spellStart"/>
-            <w:r>
-              <w:rPr>
-                <w:color w:val="538135"/>
-                <w:szCs w:val="19"/>
-                <w:lang w:val="en-GB"/>
-              </w:rPr>
-              <w:t>punkt</w:t>
-            </w:r>
-            <w:proofErr w:type="spellEnd"/>
+              <w:t>y punkt</w:t>
+            </w:r>
             <w:r>
               <w:rPr>
                 <w:szCs w:val="19"/>
@@ -10148,63 +8903,7 @@
               <w:rPr>
                 <w:szCs w:val="19"/>
               </w:rPr>
-              <w:t xml:space="preserve"> </w:t>
-            </w:r>
-            <w:proofErr w:type="spellStart"/>
-            <w:r>
-              <w:rPr>
-                <w:szCs w:val="19"/>
-              </w:rPr>
-              <w:t>newFx</w:t>
-            </w:r>
-            <w:proofErr w:type="spellEnd"/>
-            <w:r>
-              <w:rPr>
-                <w:szCs w:val="19"/>
-              </w:rPr>
-              <w:t xml:space="preserve"> = </w:t>
-            </w:r>
-            <w:proofErr w:type="spellStart"/>
-            <w:r>
-              <w:rPr>
-                <w:szCs w:val="19"/>
-              </w:rPr>
-              <w:t>new</w:t>
-            </w:r>
-            <w:proofErr w:type="spellEnd"/>
-            <w:r>
-              <w:rPr>
-                <w:szCs w:val="19"/>
-              </w:rPr>
-              <w:t xml:space="preserve"> </w:t>
-            </w:r>
-            <w:proofErr w:type="spellStart"/>
-            <w:r>
-              <w:rPr>
-                <w:szCs w:val="19"/>
-              </w:rPr>
-              <w:t>Core.OptimizationPoint</w:t>
-            </w:r>
-            <w:proofErr w:type="spellEnd"/>
-            <w:r>
-              <w:rPr>
-                <w:szCs w:val="19"/>
-              </w:rPr>
-              <w:t>(</w:t>
-            </w:r>
-            <w:proofErr w:type="spellStart"/>
-            <w:r>
-              <w:rPr>
-                <w:szCs w:val="19"/>
-              </w:rPr>
-              <w:t>G_Best</w:t>
-            </w:r>
-            <w:proofErr w:type="spellEnd"/>
-            <w:r>
-              <w:rPr>
-                <w:szCs w:val="19"/>
-              </w:rPr>
-              <w:t xml:space="preserve">);    </w:t>
+              <w:t xml:space="preserve"> newFx = new Core.OptimizationPoint(G_Best);    </w:t>
             </w:r>
             <w:r>
               <w:rPr>
@@ -10242,35 +8941,7 @@
               <w:rPr>
                 <w:szCs w:val="19"/>
               </w:rPr>
-              <w:t xml:space="preserve"> </w:t>
-            </w:r>
-            <w:proofErr w:type="spellStart"/>
-            <w:r>
-              <w:rPr>
-                <w:szCs w:val="19"/>
-              </w:rPr>
-              <w:t>SinglePointJump</w:t>
-            </w:r>
-            <w:proofErr w:type="spellEnd"/>
-            <w:r>
-              <w:rPr>
-                <w:szCs w:val="19"/>
-              </w:rPr>
-              <w:t>(</w:t>
-            </w:r>
-            <w:proofErr w:type="spellStart"/>
-            <w:r>
-              <w:rPr>
-                <w:szCs w:val="19"/>
-              </w:rPr>
-              <w:t>newFx</w:t>
-            </w:r>
-            <w:proofErr w:type="spellEnd"/>
-            <w:r>
-              <w:rPr>
-                <w:szCs w:val="19"/>
-              </w:rPr>
-              <w:t xml:space="preserve">, i, -1 * l);             </w:t>
+              <w:t xml:space="preserve"> SinglePointJump(newFx, i, -1 * l);             </w:t>
             </w:r>
             <w:r>
               <w:rPr>
@@ -10309,35 +8980,7 @@
                 <w:szCs w:val="19"/>
               </w:rPr>
               <w:br/>
-              <w:t xml:space="preserve"> </w:t>
-            </w:r>
-            <w:proofErr w:type="spellStart"/>
-            <w:r>
-              <w:rPr>
-                <w:szCs w:val="19"/>
-              </w:rPr>
-              <w:t>Points.Add</w:t>
-            </w:r>
-            <w:proofErr w:type="spellEnd"/>
-            <w:r>
-              <w:rPr>
-                <w:szCs w:val="19"/>
-              </w:rPr>
-              <w:t>(</w:t>
-            </w:r>
-            <w:proofErr w:type="spellStart"/>
-            <w:r>
-              <w:rPr>
-                <w:szCs w:val="19"/>
-              </w:rPr>
-              <w:t>newFx</w:t>
-            </w:r>
-            <w:proofErr w:type="spellEnd"/>
-            <w:r>
-              <w:rPr>
-                <w:szCs w:val="19"/>
-              </w:rPr>
-              <w:t xml:space="preserve">);                              </w:t>
+              <w:t xml:space="preserve"> Points.Add(newFx);                              </w:t>
             </w:r>
             <w:r>
               <w:rPr>
@@ -10399,29 +9042,13 @@
       </w:r>
       <w:r>
         <w:lastRenderedPageBreak/>
-        <w:t xml:space="preserve">odchyleniem. Funkcja </w:t>
-      </w:r>
-      <w:proofErr w:type="spellStart"/>
-      <w:r>
-        <w:t>SinglePointJump</w:t>
-      </w:r>
-      <w:proofErr w:type="spellEnd"/>
-      <w:r>
-        <w:t xml:space="preserve"> jako parametry, przyjmuje punkt bazowy, kierunek oraz długość skoku.</w:t>
+        <w:t>odchyleniem. Funkcja SinglePointJump jako parametry, przyjmuje punkt bazowy, kierunek oraz długość skoku.</w:t>
       </w:r>
       <w:r>
         <w:t xml:space="preserve"> Na listingu nr. 6</w:t>
       </w:r>
       <w:r>
-        <w:t xml:space="preserve"> widoczna jest funkcja </w:t>
-      </w:r>
-      <w:proofErr w:type="spellStart"/>
-      <w:r>
-        <w:t>SinglePointJump</w:t>
-      </w:r>
-      <w:proofErr w:type="spellEnd"/>
-      <w:r>
-        <w:t xml:space="preserve">: </w:t>
+        <w:t xml:space="preserve"> widoczna jest funkcja SinglePointJump: </w:t>
       </w:r>
     </w:p>
     <w:p>
@@ -10475,171 +9102,37 @@
                 <w:szCs w:val="19"/>
               </w:rPr>
             </w:pPr>
-            <w:proofErr w:type="spellStart"/>
             <w:r>
               <w:rPr>
                 <w:szCs w:val="19"/>
               </w:rPr>
-              <w:t>void</w:t>
-            </w:r>
-            <w:proofErr w:type="spellEnd"/>
-            <w:r>
+              <w:t>void SinlePointJump(Core.OptimizationPoint point, int input, double dist_multiplier){</w:t>
+            </w:r>
+          </w:p>
+          <w:p>
+            <w:pPr>
+              <w:spacing w:after="120"/>
               <w:rPr>
                 <w:szCs w:val="19"/>
               </w:rPr>
-              <w:t xml:space="preserve"> </w:t>
-            </w:r>
-            <w:proofErr w:type="spellStart"/>
+            </w:pPr>
             <w:r>
               <w:rPr>
                 <w:szCs w:val="19"/>
               </w:rPr>
-              <w:t>SinlePointJump</w:t>
-            </w:r>
-            <w:proofErr w:type="spellEnd"/>
+              <w:t xml:space="preserve">   </w:t>
+            </w:r>
             <w:r>
               <w:rPr>
                 <w:szCs w:val="19"/>
               </w:rPr>
-              <w:t>(</w:t>
-            </w:r>
-            <w:proofErr w:type="spellStart"/>
+              <w:t>f</w:t>
+            </w:r>
             <w:r>
               <w:rPr>
                 <w:szCs w:val="19"/>
               </w:rPr>
-              <w:t>Core.OptimizationPoint</w:t>
-            </w:r>
-            <w:proofErr w:type="spellEnd"/>
-            <w:r>
-              <w:rPr>
-                <w:szCs w:val="19"/>
-              </w:rPr>
-              <w:t xml:space="preserve"> point, </w:t>
-            </w:r>
-            <w:proofErr w:type="spellStart"/>
-            <w:r>
-              <w:rPr>
-                <w:szCs w:val="19"/>
-              </w:rPr>
-              <w:t>int</w:t>
-            </w:r>
-            <w:proofErr w:type="spellEnd"/>
-            <w:r>
-              <w:rPr>
-                <w:szCs w:val="19"/>
-              </w:rPr>
-              <w:t xml:space="preserve"> </w:t>
-            </w:r>
-            <w:proofErr w:type="spellStart"/>
-            <w:r>
-              <w:rPr>
-                <w:szCs w:val="19"/>
-              </w:rPr>
-              <w:t>input</w:t>
-            </w:r>
-            <w:proofErr w:type="spellEnd"/>
-            <w:r>
-              <w:rPr>
-                <w:szCs w:val="19"/>
-              </w:rPr>
-              <w:t xml:space="preserve">, </w:t>
-            </w:r>
-            <w:proofErr w:type="spellStart"/>
-            <w:r>
-              <w:rPr>
-                <w:szCs w:val="19"/>
-              </w:rPr>
-              <w:t>double</w:t>
-            </w:r>
-            <w:proofErr w:type="spellEnd"/>
-            <w:r>
-              <w:rPr>
-                <w:szCs w:val="19"/>
-              </w:rPr>
-              <w:t xml:space="preserve"> </w:t>
-            </w:r>
-            <w:proofErr w:type="spellStart"/>
-            <w:r>
-              <w:rPr>
-                <w:szCs w:val="19"/>
-              </w:rPr>
-              <w:t>dist_multiplier</w:t>
-            </w:r>
-            <w:proofErr w:type="spellEnd"/>
-            <w:r>
-              <w:rPr>
-                <w:szCs w:val="19"/>
-              </w:rPr>
-              <w:t>){</w:t>
-            </w:r>
-          </w:p>
-          <w:p>
-            <w:pPr>
-              <w:spacing w:after="120"/>
-              <w:rPr>
-                <w:szCs w:val="19"/>
-              </w:rPr>
-            </w:pPr>
-            <w:r>
-              <w:rPr>
-                <w:szCs w:val="19"/>
-              </w:rPr>
-              <w:t xml:space="preserve">   </w:t>
-            </w:r>
-            <w:r>
-              <w:rPr>
-                <w:szCs w:val="19"/>
-              </w:rPr>
-              <w:t>f</w:t>
-            </w:r>
-            <w:r>
-              <w:rPr>
-                <w:szCs w:val="19"/>
-              </w:rPr>
-              <w:t xml:space="preserve">or ( </w:t>
-            </w:r>
-            <w:proofErr w:type="spellStart"/>
-            <w:r>
-              <w:rPr>
-                <w:szCs w:val="19"/>
-              </w:rPr>
-              <w:t>int</w:t>
-            </w:r>
-            <w:proofErr w:type="spellEnd"/>
-            <w:r>
-              <w:rPr>
-                <w:szCs w:val="19"/>
-              </w:rPr>
-              <w:t xml:space="preserve"> k = 0; k &lt; </w:t>
-            </w:r>
-            <w:proofErr w:type="spellStart"/>
-            <w:r>
-              <w:rPr>
-                <w:szCs w:val="19"/>
-              </w:rPr>
-              <w:t>this</w:t>
-            </w:r>
-            <w:proofErr w:type="spellEnd"/>
-            <w:r>
-              <w:rPr>
-                <w:szCs w:val="19"/>
-              </w:rPr>
-              <w:t>._</w:t>
-            </w:r>
-            <w:proofErr w:type="spellStart"/>
-            <w:r>
-              <w:rPr>
-                <w:szCs w:val="19"/>
-              </w:rPr>
-              <w:t>inputCount</w:t>
-            </w:r>
-            <w:proofErr w:type="spellEnd"/>
-            <w:r>
-              <w:rPr>
-                <w:szCs w:val="19"/>
-              </w:rPr>
-              <w:t>; ++k){</w:t>
+              <w:t>or ( int k = 0; k &lt; this._inputCount; ++k){</w:t>
             </w:r>
             <w:r>
               <w:rPr>
@@ -10683,35 +9176,7 @@
               <w:rPr>
                 <w:szCs w:val="19"/>
               </w:rPr>
-              <w:t xml:space="preserve">  </w:t>
-            </w:r>
-            <w:proofErr w:type="spellStart"/>
-            <w:r>
-              <w:rPr>
-                <w:szCs w:val="19"/>
-              </w:rPr>
-              <w:t>if</w:t>
-            </w:r>
-            <w:proofErr w:type="spellEnd"/>
-            <w:r>
-              <w:rPr>
-                <w:szCs w:val="19"/>
-              </w:rPr>
-              <w:t xml:space="preserve">( k == </w:t>
-            </w:r>
-            <w:proofErr w:type="spellStart"/>
-            <w:r>
-              <w:rPr>
-                <w:szCs w:val="19"/>
-              </w:rPr>
-              <w:t>input</w:t>
-            </w:r>
-            <w:proofErr w:type="spellEnd"/>
-            <w:r>
-              <w:rPr>
-                <w:szCs w:val="19"/>
-              </w:rPr>
-              <w:t>)</w:t>
+              <w:t xml:space="preserve">  if( k == input)</w:t>
             </w:r>
             <w:r>
               <w:rPr>
@@ -10742,35 +9207,7 @@
               <w:rPr>
                 <w:szCs w:val="19"/>
               </w:rPr>
-              <w:t xml:space="preserve"> </w:t>
-            </w:r>
-            <w:proofErr w:type="spellStart"/>
-            <w:r>
-              <w:rPr>
-                <w:szCs w:val="19"/>
-              </w:rPr>
-              <w:t>newFx.Inputs</w:t>
-            </w:r>
-            <w:proofErr w:type="spellEnd"/>
-            <w:r>
-              <w:rPr>
-                <w:szCs w:val="19"/>
-              </w:rPr>
-              <w:t xml:space="preserve">[k] += _step[k] * </w:t>
-            </w:r>
-            <w:proofErr w:type="spellStart"/>
-            <w:r>
-              <w:rPr>
-                <w:szCs w:val="19"/>
-              </w:rPr>
-              <w:t>dist_multipler</w:t>
-            </w:r>
-            <w:proofErr w:type="spellEnd"/>
-            <w:r>
-              <w:rPr>
-                <w:szCs w:val="19"/>
-              </w:rPr>
-              <w:t>;</w:t>
+              <w:t xml:space="preserve"> newFx.Inputs[k] += _step[k] * dist_multipler;</w:t>
             </w:r>
             <w:r>
               <w:rPr>
@@ -10801,21 +9238,7 @@
               <w:rPr>
                 <w:szCs w:val="19"/>
               </w:rPr>
-              <w:t xml:space="preserve"> </w:t>
-            </w:r>
-            <w:proofErr w:type="spellStart"/>
-            <w:r>
-              <w:rPr>
-                <w:szCs w:val="19"/>
-              </w:rPr>
-              <w:t>else</w:t>
-            </w:r>
-            <w:proofErr w:type="spellEnd"/>
-            <w:r>
-              <w:rPr>
-                <w:szCs w:val="19"/>
-              </w:rPr>
-              <w:t>{</w:t>
+              <w:t xml:space="preserve"> else{</w:t>
             </w:r>
             <w:r>
               <w:rPr>
@@ -10884,60 +9307,30 @@
               </w:rPr>
               <w:t xml:space="preserve"> </w:t>
             </w:r>
-            <w:proofErr w:type="spellStart"/>
             <w:r>
               <w:rPr>
                 <w:szCs w:val="19"/>
               </w:rPr>
-              <w:t>newFx.Inputs</w:t>
-            </w:r>
-            <w:proofErr w:type="spellEnd"/>
+              <w:t>newFx.Inputs[k] += Helpers.Nex</w:t>
+            </w:r>
             <w:r>
               <w:rPr>
                 <w:szCs w:val="19"/>
               </w:rPr>
-              <w:t xml:space="preserve">[k] += </w:t>
-            </w:r>
-            <w:proofErr w:type="spellStart"/>
+              <w:t>tDouble(</w:t>
+            </w:r>
             <w:r>
               <w:rPr>
                 <w:szCs w:val="19"/>
               </w:rPr>
-              <w:t>Helpers.Nex</w:t>
+              <w:t>-0.1, 0.1) * _step[k] * dist</w:t>
             </w:r>
             <w:r>
               <w:rPr>
                 <w:szCs w:val="19"/>
               </w:rPr>
-              <w:t>tDouble</w:t>
-            </w:r>
-            <w:proofErr w:type="spellEnd"/>
-            <w:r>
-              <w:rPr>
-                <w:szCs w:val="19"/>
-              </w:rPr>
-              <w:t>(</w:t>
-            </w:r>
-            <w:r>
-              <w:rPr>
-                <w:szCs w:val="19"/>
-              </w:rPr>
-              <w:t xml:space="preserve">-0.1, 0.1) * _step[k] * </w:t>
-            </w:r>
-            <w:proofErr w:type="spellStart"/>
-            <w:r>
-              <w:rPr>
-                <w:szCs w:val="19"/>
-              </w:rPr>
-              <w:t>dist</w:t>
-            </w:r>
-            <w:r>
-              <w:rPr>
-                <w:szCs w:val="19"/>
-              </w:rPr>
               <w:t>_multiplier</w:t>
             </w:r>
-            <w:proofErr w:type="spellEnd"/>
             <w:r>
               <w:rPr>
                 <w:szCs w:val="19"/>
@@ -11003,13 +9396,8 @@
         <w:t>Funkcja</w:t>
       </w:r>
       <w:r>
-        <w:t xml:space="preserve"> </w:t>
-      </w:r>
-      <w:proofErr w:type="spellStart"/>
-      <w:r>
-        <w:t>SinglePointJump</w:t>
-      </w:r>
-      <w:proofErr w:type="spellEnd"/>
+        <w:t xml:space="preserve"> SinglePointJump</w:t>
+      </w:r>
       <w:r>
         <w:t xml:space="preserve"> zwraca punkty odchylone od punktu bazowego tak jak zostało to przedstawione na rysunku 9. W </w:t>
       </w:r>
@@ -11053,7 +9441,7 @@
         </w:rPr>
         <w:t xml:space="preserve"> </w:t>
       </w:r>
-      <w:bookmarkStart w:id="18" w:name="_Toc471631472"/>
+      <w:bookmarkStart w:id="19" w:name="_Toc471631472"/>
       <w:r>
         <w:rPr>
           <w:rFonts w:ascii="Times New Roman" w:hAnsi="Times New Roman"/>
@@ -11061,9 +9449,8 @@
           <w:sz w:val="24"/>
           <w:szCs w:val="24"/>
         </w:rPr>
-        <w:t xml:space="preserve">Implementacja metody </w:t>
-      </w:r>
-      <w:proofErr w:type="spellStart"/>
+        <w:t>Implementacja metody Nelder’a–</w:t>
+      </w:r>
       <w:r>
         <w:rPr>
           <w:rFonts w:ascii="Times New Roman" w:hAnsi="Times New Roman"/>
@@ -11071,9 +9458,8 @@
           <w:sz w:val="24"/>
           <w:szCs w:val="24"/>
         </w:rPr>
-        <w:t>Nelder’a</w:t>
-      </w:r>
-      <w:proofErr w:type="spellEnd"/>
+        <w:t>M</w:t>
+      </w:r>
       <w:r>
         <w:rPr>
           <w:rFonts w:ascii="Times New Roman" w:hAnsi="Times New Roman"/>
@@ -11081,29 +9467,9 @@
           <w:sz w:val="24"/>
           <w:szCs w:val="24"/>
         </w:rPr>
-        <w:t>–</w:t>
-      </w:r>
-      <w:proofErr w:type="spellStart"/>
-      <w:r>
-        <w:rPr>
-          <w:rFonts w:ascii="Times New Roman" w:hAnsi="Times New Roman"/>
-          <w:color w:val="auto"/>
-          <w:sz w:val="24"/>
-          <w:szCs w:val="24"/>
-        </w:rPr>
-        <w:t>M</w:t>
-      </w:r>
-      <w:r>
-        <w:rPr>
-          <w:rFonts w:ascii="Times New Roman" w:hAnsi="Times New Roman"/>
-          <w:color w:val="auto"/>
-          <w:sz w:val="24"/>
-          <w:szCs w:val="24"/>
-        </w:rPr>
         <w:t>ead’a</w:t>
       </w:r>
-      <w:bookmarkEnd w:id="18"/>
-      <w:proofErr w:type="spellEnd"/>
+      <w:bookmarkEnd w:id="19"/>
     </w:p>
     <w:p>
       <w:pPr>
@@ -11119,23 +9485,7 @@
         <w:jc w:val="both"/>
       </w:pPr>
       <w:r>
-        <w:t xml:space="preserve">W metodzie </w:t>
-      </w:r>
-      <w:proofErr w:type="spellStart"/>
-      <w:r>
-        <w:t>Nelder’a</w:t>
-      </w:r>
-      <w:proofErr w:type="spellEnd"/>
-      <w:r>
-        <w:t xml:space="preserve"> – </w:t>
-      </w:r>
-      <w:proofErr w:type="spellStart"/>
-      <w:r>
-        <w:t>Mead’a</w:t>
-      </w:r>
-      <w:proofErr w:type="spellEnd"/>
-      <w:r>
-        <w:t xml:space="preserve"> </w:t>
+        <w:t xml:space="preserve">W metodzie Nelder’a – Mead’a </w:t>
       </w:r>
       <w:r>
         <w:t>wykonywane są cztery operacje w każdej iteracji</w:t>
@@ -11218,85 +9568,21 @@
                 <w:color w:val="000000"/>
                 <w:lang w:val="en-US"/>
               </w:rPr>
-              <w:t xml:space="preserve">private </w:t>
-            </w:r>
-            <w:proofErr w:type="spellStart"/>
+              <w:t xml:space="preserve">private OptimizationPoint </w:t>
+            </w:r>
             <w:r>
               <w:rPr>
                 <w:color w:val="000000"/>
                 <w:lang w:val="en-US"/>
               </w:rPr>
-              <w:t>OptimizationPoint</w:t>
-            </w:r>
-            <w:proofErr w:type="spellEnd"/>
+              <w:t>Reflect</w:t>
+            </w:r>
             <w:r>
               <w:rPr>
                 <w:color w:val="000000"/>
                 <w:lang w:val="en-US"/>
               </w:rPr>
-              <w:t xml:space="preserve"> </w:t>
-            </w:r>
-            <w:r>
-              <w:rPr>
-                <w:color w:val="000000"/>
-                <w:lang w:val="en-US"/>
-              </w:rPr>
-              <w:t>Reflect</w:t>
-            </w:r>
-            <w:r>
-              <w:rPr>
-                <w:color w:val="000000"/>
-                <w:lang w:val="en-US"/>
-              </w:rPr>
-              <w:t>(</w:t>
-            </w:r>
-            <w:proofErr w:type="spellStart"/>
-            <w:r>
-              <w:rPr>
-                <w:color w:val="000000"/>
-                <w:lang w:val="en-US"/>
-              </w:rPr>
-              <w:t>OptimizationPoint</w:t>
-            </w:r>
-            <w:proofErr w:type="spellEnd"/>
-            <w:r>
-              <w:rPr>
-                <w:color w:val="000000"/>
-                <w:lang w:val="en-US"/>
-              </w:rPr>
-              <w:t xml:space="preserve"> </w:t>
-            </w:r>
-            <w:proofErr w:type="spellStart"/>
-            <w:r>
-              <w:rPr>
-                <w:color w:val="000000"/>
-                <w:lang w:val="en-US"/>
-              </w:rPr>
-              <w:t>centerPoint</w:t>
-            </w:r>
-            <w:proofErr w:type="spellEnd"/>
-            <w:r>
-              <w:rPr>
-                <w:color w:val="000000"/>
-                <w:lang w:val="en-US"/>
-              </w:rPr>
-              <w:t xml:space="preserve">, </w:t>
-            </w:r>
-            <w:proofErr w:type="spellStart"/>
-            <w:r>
-              <w:rPr>
-                <w:color w:val="000000"/>
-                <w:lang w:val="en-US"/>
-              </w:rPr>
-              <w:t>OptimizationPoint</w:t>
-            </w:r>
-            <w:proofErr w:type="spellEnd"/>
-            <w:r>
-              <w:rPr>
-                <w:color w:val="000000"/>
-                <w:lang w:val="en-US"/>
-              </w:rPr>
-              <w:t xml:space="preserve"> point)</w:t>
+              <w:t>(OptimizationPoint centerPoint, OptimizationPoint point)</w:t>
             </w:r>
           </w:p>
           <w:p>
@@ -11332,39 +9618,7 @@
                 <w:color w:val="000000"/>
                 <w:lang w:val="en-US"/>
               </w:rPr>
-              <w:t xml:space="preserve">      return </w:t>
-            </w:r>
-            <w:proofErr w:type="spellStart"/>
-            <w:r>
-              <w:rPr>
-                <w:color w:val="000000"/>
-                <w:lang w:val="en-US"/>
-              </w:rPr>
-              <w:t>centerPoint</w:t>
-            </w:r>
-            <w:proofErr w:type="spellEnd"/>
-            <w:r>
-              <w:rPr>
-                <w:color w:val="000000"/>
-                <w:lang w:val="en-US"/>
-              </w:rPr>
-              <w:t xml:space="preserve"> + (</w:t>
-            </w:r>
-            <w:proofErr w:type="spellStart"/>
-            <w:r>
-              <w:rPr>
-                <w:color w:val="000000"/>
-                <w:lang w:val="en-US"/>
-              </w:rPr>
-              <w:t>centerPoint</w:t>
-            </w:r>
-            <w:proofErr w:type="spellEnd"/>
-            <w:r>
-              <w:rPr>
-                <w:color w:val="000000"/>
-                <w:lang w:val="en-US"/>
-              </w:rPr>
-              <w:t xml:space="preserve"> - point) * _reflectance</w:t>
+              <w:t xml:space="preserve">      return centerPoint + (centerPoint - point) * _reflectance</w:t>
             </w:r>
             <w:r>
               <w:rPr>
@@ -11403,13 +9657,8 @@
         <w:t>Funkcja</w:t>
       </w:r>
       <w:r>
-        <w:t xml:space="preserve"> </w:t>
-      </w:r>
-      <w:proofErr w:type="spellStart"/>
-      <w:r>
-        <w:t>Reflect</w:t>
-      </w:r>
-      <w:proofErr w:type="spellEnd"/>
+        <w:t xml:space="preserve"> Reflect</w:t>
+      </w:r>
       <w:r>
         <w:t xml:space="preserve"> przyjmuje jako argumenty funkcji środek ciężkości simpleksu oraz punkt odbijany – w tym przypadku najgorszy punkt. Zwraca nam punkt </w:t>
       </w:r>
@@ -11494,55 +9743,7 @@
                 <w:color w:val="000000"/>
                 <w:lang w:val="en-US"/>
               </w:rPr>
-              <w:t xml:space="preserve">public static </w:t>
-            </w:r>
-            <w:proofErr w:type="spellStart"/>
-            <w:r>
-              <w:rPr>
-                <w:color w:val="000000"/>
-                <w:lang w:val="en-US"/>
-              </w:rPr>
-              <w:t>OptimizationPoint</w:t>
-            </w:r>
-            <w:proofErr w:type="spellEnd"/>
-            <w:r>
-              <w:rPr>
-                <w:color w:val="000000"/>
-                <w:lang w:val="en-US"/>
-              </w:rPr>
-              <w:t xml:space="preserve"> operator + (</w:t>
-            </w:r>
-            <w:proofErr w:type="spellStart"/>
-            <w:r>
-              <w:rPr>
-                <w:color w:val="000000"/>
-                <w:lang w:val="en-US"/>
-              </w:rPr>
-              <w:t>OptimizationPoint</w:t>
-            </w:r>
-            <w:proofErr w:type="spellEnd"/>
-            <w:r>
-              <w:rPr>
-                <w:color w:val="000000"/>
-                <w:lang w:val="en-US"/>
-              </w:rPr>
-              <w:t xml:space="preserve"> p1, </w:t>
-            </w:r>
-            <w:proofErr w:type="spellStart"/>
-            <w:r>
-              <w:rPr>
-                <w:color w:val="000000"/>
-                <w:lang w:val="en-US"/>
-              </w:rPr>
-              <w:t>OptimizationPoint</w:t>
-            </w:r>
-            <w:proofErr w:type="spellEnd"/>
-            <w:r>
-              <w:rPr>
-                <w:color w:val="000000"/>
-                <w:lang w:val="en-US"/>
-              </w:rPr>
-              <w:t xml:space="preserve"> p2)</w:t>
+              <w:t>public static OptimizationPoint operator + (OptimizationPoint p1, OptimizationPoint p2)</w:t>
             </w:r>
           </w:p>
           <w:p>
@@ -11578,71 +9779,7 @@
                 <w:color w:val="000000"/>
                 <w:lang w:val="en-US"/>
               </w:rPr>
-              <w:t xml:space="preserve">       return new </w:t>
-            </w:r>
-            <w:proofErr w:type="spellStart"/>
-            <w:r>
-              <w:rPr>
-                <w:color w:val="000000"/>
-                <w:lang w:val="en-US"/>
-              </w:rPr>
-              <w:t>OptimizationPoint</w:t>
-            </w:r>
-            <w:proofErr w:type="spellEnd"/>
-            <w:r>
-              <w:rPr>
-                <w:color w:val="000000"/>
-                <w:lang w:val="en-US"/>
-              </w:rPr>
-              <w:t xml:space="preserve">(p1.Inputs.Select((x, </w:t>
-            </w:r>
-            <w:proofErr w:type="spellStart"/>
-            <w:r>
-              <w:rPr>
-                <w:color w:val="000000"/>
-                <w:lang w:val="en-US"/>
-              </w:rPr>
-              <w:t>i</w:t>
-            </w:r>
-            <w:proofErr w:type="spellEnd"/>
-            <w:r>
-              <w:rPr>
-                <w:color w:val="000000"/>
-                <w:lang w:val="en-US"/>
-              </w:rPr>
-              <w:t>) =&gt; x + p2.Inputs[</w:t>
-            </w:r>
-            <w:proofErr w:type="spellStart"/>
-            <w:r>
-              <w:rPr>
-                <w:color w:val="000000"/>
-                <w:lang w:val="en-US"/>
-              </w:rPr>
-              <w:t>i</w:t>
-            </w:r>
-            <w:proofErr w:type="spellEnd"/>
-            <w:r>
-              <w:rPr>
-                <w:color w:val="000000"/>
-                <w:lang w:val="en-US"/>
-              </w:rPr>
-              <w:t>]).</w:t>
-            </w:r>
-            <w:proofErr w:type="spellStart"/>
-            <w:r>
-              <w:rPr>
-                <w:color w:val="000000"/>
-                <w:lang w:val="en-US"/>
-              </w:rPr>
-              <w:t>ToList</w:t>
-            </w:r>
-            <w:proofErr w:type="spellEnd"/>
-            <w:r>
-              <w:rPr>
-                <w:color w:val="000000"/>
-                <w:lang w:val="en-US"/>
-              </w:rPr>
-              <w:t>());</w:t>
+              <w:t xml:space="preserve">       return new OptimizationPoint(p1.Inputs.Select((x, i) =&gt; x + p2.Inputs[i]).ToList());</w:t>
             </w:r>
           </w:p>
           <w:p>
@@ -11771,87 +9908,7 @@
                 <w:color w:val="000000"/>
                 <w:lang w:val="en-US"/>
               </w:rPr>
-              <w:t>public List&lt;</w:t>
-            </w:r>
-            <w:proofErr w:type="spellStart"/>
-            <w:r>
-              <w:rPr>
-                <w:color w:val="000000"/>
-                <w:lang w:val="en-US"/>
-              </w:rPr>
-              <w:t>OptimizationPoint</w:t>
-            </w:r>
-            <w:proofErr w:type="spellEnd"/>
-            <w:r>
-              <w:rPr>
-                <w:color w:val="000000"/>
-                <w:lang w:val="en-US"/>
-              </w:rPr>
-              <w:t>&gt; Reflect(</w:t>
-            </w:r>
-            <w:proofErr w:type="spellStart"/>
-            <w:r>
-              <w:rPr>
-                <w:color w:val="000000"/>
-                <w:lang w:val="en-US"/>
-              </w:rPr>
-              <w:t>OptimizationPoint</w:t>
-            </w:r>
-            <w:proofErr w:type="spellEnd"/>
-            <w:r>
-              <w:rPr>
-                <w:color w:val="000000"/>
-                <w:lang w:val="en-US"/>
-              </w:rPr>
-              <w:t xml:space="preserve"> </w:t>
-            </w:r>
-            <w:proofErr w:type="spellStart"/>
-            <w:r>
-              <w:rPr>
-                <w:color w:val="000000"/>
-                <w:lang w:val="en-US"/>
-              </w:rPr>
-              <w:t>centerPoint</w:t>
-            </w:r>
-            <w:proofErr w:type="spellEnd"/>
-            <w:r>
-              <w:rPr>
-                <w:color w:val="000000"/>
-                <w:lang w:val="en-US"/>
-              </w:rPr>
-              <w:t xml:space="preserve">, </w:t>
-            </w:r>
-            <w:proofErr w:type="spellStart"/>
-            <w:r>
-              <w:rPr>
-                <w:color w:val="000000"/>
-                <w:lang w:val="en-US"/>
-              </w:rPr>
-              <w:t>OptimizationPoint</w:t>
-            </w:r>
-            <w:proofErr w:type="spellEnd"/>
-            <w:r>
-              <w:rPr>
-                <w:color w:val="000000"/>
-                <w:lang w:val="en-US"/>
-              </w:rPr>
-              <w:t xml:space="preserve"> point, </w:t>
-            </w:r>
-            <w:proofErr w:type="spellStart"/>
-            <w:r>
-              <w:rPr>
-                <w:color w:val="000000"/>
-                <w:lang w:val="en-US"/>
-              </w:rPr>
-              <w:t>int</w:t>
-            </w:r>
-            <w:proofErr w:type="spellEnd"/>
-            <w:r>
-              <w:rPr>
-                <w:color w:val="000000"/>
-                <w:lang w:val="en-US"/>
-              </w:rPr>
-              <w:t xml:space="preserve"> count)</w:t>
+              <w:t>public List&lt;OptimizationPoint&gt; Reflect(OptimizationPoint centerPoint, OptimizationPoint point, int count)</w:t>
             </w:r>
             <w:r>
               <w:rPr>
@@ -11883,39 +9940,7 @@
                 <w:color w:val="000000"/>
                 <w:lang w:val="en-US"/>
               </w:rPr>
-              <w:t xml:space="preserve">       List&lt;</w:t>
-            </w:r>
-            <w:proofErr w:type="spellStart"/>
-            <w:r>
-              <w:rPr>
-                <w:color w:val="000000"/>
-                <w:lang w:val="en-US"/>
-              </w:rPr>
-              <w:t>OptimizationPoint</w:t>
-            </w:r>
-            <w:proofErr w:type="spellEnd"/>
-            <w:r>
-              <w:rPr>
-                <w:color w:val="000000"/>
-                <w:lang w:val="en-US"/>
-              </w:rPr>
-              <w:t>&gt; points = new List&lt;</w:t>
-            </w:r>
-            <w:proofErr w:type="spellStart"/>
-            <w:r>
-              <w:rPr>
-                <w:color w:val="000000"/>
-                <w:lang w:val="en-US"/>
-              </w:rPr>
-              <w:t>OptimizationPoint</w:t>
-            </w:r>
-            <w:proofErr w:type="spellEnd"/>
-            <w:r>
-              <w:rPr>
-                <w:color w:val="000000"/>
-                <w:lang w:val="en-US"/>
-              </w:rPr>
-              <w:t>&gt;();</w:t>
+              <w:t xml:space="preserve">       List&lt;OptimizationPoint&gt; points = new List&lt;OptimizationPoint&gt;();</w:t>
             </w:r>
           </w:p>
           <w:p>
@@ -11933,71 +9958,7 @@
                 <w:color w:val="000000"/>
                 <w:lang w:val="en-US"/>
               </w:rPr>
-              <w:t xml:space="preserve">       for (</w:t>
-            </w:r>
-            <w:proofErr w:type="spellStart"/>
-            <w:r>
-              <w:rPr>
-                <w:color w:val="000000"/>
-                <w:lang w:val="en-US"/>
-              </w:rPr>
-              <w:t>int</w:t>
-            </w:r>
-            <w:proofErr w:type="spellEnd"/>
-            <w:r>
-              <w:rPr>
-                <w:color w:val="000000"/>
-                <w:lang w:val="en-US"/>
-              </w:rPr>
-              <w:t xml:space="preserve"> </w:t>
-            </w:r>
-            <w:proofErr w:type="spellStart"/>
-            <w:r>
-              <w:rPr>
-                <w:color w:val="000000"/>
-                <w:lang w:val="en-US"/>
-              </w:rPr>
-              <w:t>i</w:t>
-            </w:r>
-            <w:proofErr w:type="spellEnd"/>
-            <w:r>
-              <w:rPr>
-                <w:color w:val="000000"/>
-                <w:lang w:val="en-US"/>
-              </w:rPr>
-              <w:t xml:space="preserve"> = 0; </w:t>
-            </w:r>
-            <w:proofErr w:type="spellStart"/>
-            <w:r>
-              <w:rPr>
-                <w:color w:val="000000"/>
-                <w:lang w:val="en-US"/>
-              </w:rPr>
-              <w:t>i</w:t>
-            </w:r>
-            <w:proofErr w:type="spellEnd"/>
-            <w:r>
-              <w:rPr>
-                <w:color w:val="000000"/>
-                <w:lang w:val="en-US"/>
-              </w:rPr>
-              <w:t xml:space="preserve"> &lt; count; ++</w:t>
-            </w:r>
-            <w:proofErr w:type="spellStart"/>
-            <w:r>
-              <w:rPr>
-                <w:color w:val="000000"/>
-                <w:lang w:val="en-US"/>
-              </w:rPr>
-              <w:t>i</w:t>
-            </w:r>
-            <w:proofErr w:type="spellEnd"/>
-            <w:r>
-              <w:rPr>
-                <w:color w:val="000000"/>
-                <w:lang w:val="en-US"/>
-              </w:rPr>
-              <w:t>)</w:t>
+              <w:t xml:space="preserve">       for (int i = 0; i &lt; count; ++i)</w:t>
             </w:r>
             <w:r>
               <w:rPr>
@@ -12029,71 +9990,7 @@
                 <w:color w:val="000000"/>
                 <w:lang w:val="en-US"/>
               </w:rPr>
-              <w:t xml:space="preserve">              </w:t>
-            </w:r>
-            <w:proofErr w:type="spellStart"/>
-            <w:r>
-              <w:rPr>
-                <w:color w:val="000000"/>
-                <w:lang w:val="en-US"/>
-              </w:rPr>
-              <w:t>points.Add</w:t>
-            </w:r>
-            <w:proofErr w:type="spellEnd"/>
-            <w:r>
-              <w:rPr>
-                <w:color w:val="000000"/>
-                <w:lang w:val="en-US"/>
-              </w:rPr>
-              <w:t>(</w:t>
-            </w:r>
-            <w:proofErr w:type="spellStart"/>
-            <w:r>
-              <w:rPr>
-                <w:color w:val="000000"/>
-                <w:lang w:val="en-US"/>
-              </w:rPr>
-              <w:t>centerPoint</w:t>
-            </w:r>
-            <w:proofErr w:type="spellEnd"/>
-            <w:r>
-              <w:rPr>
-                <w:color w:val="000000"/>
-                <w:lang w:val="en-US"/>
-              </w:rPr>
-              <w:t xml:space="preserve"> + (</w:t>
-            </w:r>
-            <w:proofErr w:type="spellStart"/>
-            <w:r>
-              <w:rPr>
-                <w:color w:val="000000"/>
-                <w:lang w:val="en-US"/>
-              </w:rPr>
-              <w:t>centerPoint</w:t>
-            </w:r>
-            <w:proofErr w:type="spellEnd"/>
-            <w:r>
-              <w:rPr>
-                <w:color w:val="000000"/>
-                <w:lang w:val="en-US"/>
-              </w:rPr>
-              <w:t xml:space="preserve"> - point) * _reflectance * (</w:t>
-            </w:r>
-            <w:proofErr w:type="spellStart"/>
-            <w:r>
-              <w:rPr>
-                <w:color w:val="000000"/>
-                <w:lang w:val="en-US"/>
-              </w:rPr>
-              <w:t>i</w:t>
-            </w:r>
-            <w:proofErr w:type="spellEnd"/>
-            <w:r>
-              <w:rPr>
-                <w:color w:val="000000"/>
-                <w:lang w:val="en-US"/>
-              </w:rPr>
-              <w:t xml:space="preserve"> + 1.5));</w:t>
+              <w:t xml:space="preserve">              points.Add(centerPoint + (centerPoint - point) * _reflectance * (i + 1.5));</w:t>
             </w:r>
           </w:p>
           <w:p>
@@ -12132,21 +10029,7 @@
               <w:rPr>
                 <w:color w:val="000000"/>
               </w:rPr>
-              <w:t xml:space="preserve">        return </w:t>
-            </w:r>
-            <w:proofErr w:type="spellStart"/>
-            <w:r>
-              <w:rPr>
-                <w:color w:val="000000"/>
-              </w:rPr>
-              <w:t>points</w:t>
-            </w:r>
-            <w:proofErr w:type="spellEnd"/>
-            <w:r>
-              <w:rPr>
-                <w:color w:val="000000"/>
-              </w:rPr>
-              <w:t>;</w:t>
+              <w:t xml:space="preserve">        return points;</w:t>
             </w:r>
           </w:p>
           <w:p>
@@ -12289,87 +10172,7 @@
                 <w:color w:val="000000"/>
                 <w:lang w:val="en-US"/>
               </w:rPr>
-              <w:t>public List&lt;</w:t>
-            </w:r>
-            <w:proofErr w:type="spellStart"/>
-            <w:r>
-              <w:rPr>
-                <w:color w:val="000000"/>
-                <w:lang w:val="en-US"/>
-              </w:rPr>
-              <w:t>OptimizationPoint</w:t>
-            </w:r>
-            <w:proofErr w:type="spellEnd"/>
-            <w:r>
-              <w:rPr>
-                <w:color w:val="000000"/>
-                <w:lang w:val="en-US"/>
-              </w:rPr>
-              <w:t>&gt; Stretch(</w:t>
-            </w:r>
-            <w:proofErr w:type="spellStart"/>
-            <w:r>
-              <w:rPr>
-                <w:color w:val="000000"/>
-                <w:lang w:val="en-US"/>
-              </w:rPr>
-              <w:t>OptimizationPoint</w:t>
-            </w:r>
-            <w:proofErr w:type="spellEnd"/>
-            <w:r>
-              <w:rPr>
-                <w:color w:val="000000"/>
-                <w:lang w:val="en-US"/>
-              </w:rPr>
-              <w:t xml:space="preserve"> </w:t>
-            </w:r>
-            <w:proofErr w:type="spellStart"/>
-            <w:r>
-              <w:rPr>
-                <w:color w:val="000000"/>
-                <w:lang w:val="en-US"/>
-              </w:rPr>
-              <w:t>centerPoint</w:t>
-            </w:r>
-            <w:proofErr w:type="spellEnd"/>
-            <w:r>
-              <w:rPr>
-                <w:color w:val="000000"/>
-                <w:lang w:val="en-US"/>
-              </w:rPr>
-              <w:t xml:space="preserve">, </w:t>
-            </w:r>
-            <w:proofErr w:type="spellStart"/>
-            <w:r>
-              <w:rPr>
-                <w:color w:val="000000"/>
-                <w:lang w:val="en-US"/>
-              </w:rPr>
-              <w:t>OptimizationPoint</w:t>
-            </w:r>
-            <w:proofErr w:type="spellEnd"/>
-            <w:r>
-              <w:rPr>
-                <w:color w:val="000000"/>
-                <w:lang w:val="en-US"/>
-              </w:rPr>
-              <w:t xml:space="preserve"> point, </w:t>
-            </w:r>
-            <w:proofErr w:type="spellStart"/>
-            <w:r>
-              <w:rPr>
-                <w:color w:val="000000"/>
-                <w:lang w:val="en-US"/>
-              </w:rPr>
-              <w:t>int</w:t>
-            </w:r>
-            <w:proofErr w:type="spellEnd"/>
-            <w:r>
-              <w:rPr>
-                <w:color w:val="000000"/>
-                <w:lang w:val="en-US"/>
-              </w:rPr>
-              <w:t xml:space="preserve"> count) {</w:t>
+              <w:t>public List&lt;OptimizationPoint&gt; Stretch(OptimizationPoint centerPoint, OptimizationPoint point, int count) {</w:t>
             </w:r>
           </w:p>
           <w:p>
@@ -12387,39 +10190,7 @@
                 <w:color w:val="000000"/>
                 <w:lang w:val="en-US"/>
               </w:rPr>
-              <w:t xml:space="preserve">       List&lt;</w:t>
-            </w:r>
-            <w:proofErr w:type="spellStart"/>
-            <w:r>
-              <w:rPr>
-                <w:color w:val="000000"/>
-                <w:lang w:val="en-US"/>
-              </w:rPr>
-              <w:t>OptimizationPoint</w:t>
-            </w:r>
-            <w:proofErr w:type="spellEnd"/>
-            <w:r>
-              <w:rPr>
-                <w:color w:val="000000"/>
-                <w:lang w:val="en-US"/>
-              </w:rPr>
-              <w:t>&gt; points = new List&lt;</w:t>
-            </w:r>
-            <w:proofErr w:type="spellStart"/>
-            <w:r>
-              <w:rPr>
-                <w:color w:val="000000"/>
-                <w:lang w:val="en-US"/>
-              </w:rPr>
-              <w:t>OptimizationPoint</w:t>
-            </w:r>
-            <w:proofErr w:type="spellEnd"/>
-            <w:r>
-              <w:rPr>
-                <w:color w:val="000000"/>
-                <w:lang w:val="en-US"/>
-              </w:rPr>
-              <w:t>&gt;();</w:t>
+              <w:t xml:space="preserve">       List&lt;OptimizationPoint&gt; points = new List&lt;OptimizationPoint&gt;();</w:t>
             </w:r>
           </w:p>
           <w:p>
@@ -12437,71 +10208,7 @@
                 <w:color w:val="000000"/>
                 <w:lang w:val="en-US"/>
               </w:rPr>
-              <w:t xml:space="preserve">       for (</w:t>
-            </w:r>
-            <w:proofErr w:type="spellStart"/>
-            <w:r>
-              <w:rPr>
-                <w:color w:val="000000"/>
-                <w:lang w:val="en-US"/>
-              </w:rPr>
-              <w:t>int</w:t>
-            </w:r>
-            <w:proofErr w:type="spellEnd"/>
-            <w:r>
-              <w:rPr>
-                <w:color w:val="000000"/>
-                <w:lang w:val="en-US"/>
-              </w:rPr>
-              <w:t xml:space="preserve"> </w:t>
-            </w:r>
-            <w:proofErr w:type="spellStart"/>
-            <w:r>
-              <w:rPr>
-                <w:color w:val="000000"/>
-                <w:lang w:val="en-US"/>
-              </w:rPr>
-              <w:t>i</w:t>
-            </w:r>
-            <w:proofErr w:type="spellEnd"/>
-            <w:r>
-              <w:rPr>
-                <w:color w:val="000000"/>
-                <w:lang w:val="en-US"/>
-              </w:rPr>
-              <w:t xml:space="preserve"> = 0; </w:t>
-            </w:r>
-            <w:proofErr w:type="spellStart"/>
-            <w:r>
-              <w:rPr>
-                <w:color w:val="000000"/>
-                <w:lang w:val="en-US"/>
-              </w:rPr>
-              <w:t>i</w:t>
-            </w:r>
-            <w:proofErr w:type="spellEnd"/>
-            <w:r>
-              <w:rPr>
-                <w:color w:val="000000"/>
-                <w:lang w:val="en-US"/>
-              </w:rPr>
-              <w:t xml:space="preserve"> &lt; count; ++</w:t>
-            </w:r>
-            <w:proofErr w:type="spellStart"/>
-            <w:r>
-              <w:rPr>
-                <w:color w:val="000000"/>
-                <w:lang w:val="en-US"/>
-              </w:rPr>
-              <w:t>i</w:t>
-            </w:r>
-            <w:proofErr w:type="spellEnd"/>
-            <w:r>
-              <w:rPr>
-                <w:color w:val="000000"/>
-                <w:lang w:val="en-US"/>
-              </w:rPr>
-              <w:t>) {</w:t>
+              <w:t xml:space="preserve">       for (int i = 0; i &lt; count; ++i) {</w:t>
             </w:r>
           </w:p>
           <w:p>
@@ -12519,71 +10226,7 @@
                 <w:color w:val="000000"/>
                 <w:lang w:val="en-US"/>
               </w:rPr>
-              <w:t xml:space="preserve">              </w:t>
-            </w:r>
-            <w:proofErr w:type="spellStart"/>
-            <w:r>
-              <w:rPr>
-                <w:color w:val="000000"/>
-                <w:lang w:val="en-US"/>
-              </w:rPr>
-              <w:t>points.Add</w:t>
-            </w:r>
-            <w:proofErr w:type="spellEnd"/>
-            <w:r>
-              <w:rPr>
-                <w:color w:val="000000"/>
-                <w:lang w:val="en-US"/>
-              </w:rPr>
-              <w:t>(</w:t>
-            </w:r>
-            <w:proofErr w:type="spellStart"/>
-            <w:r>
-              <w:rPr>
-                <w:color w:val="000000"/>
-                <w:lang w:val="en-US"/>
-              </w:rPr>
-              <w:t>centerPoint</w:t>
-            </w:r>
-            <w:proofErr w:type="spellEnd"/>
-            <w:r>
-              <w:rPr>
-                <w:color w:val="000000"/>
-                <w:lang w:val="en-US"/>
-              </w:rPr>
-              <w:t xml:space="preserve"> + (</w:t>
-            </w:r>
-            <w:proofErr w:type="spellStart"/>
-            <w:r>
-              <w:rPr>
-                <w:color w:val="000000"/>
-                <w:lang w:val="en-US"/>
-              </w:rPr>
-              <w:t>centerPoint</w:t>
-            </w:r>
-            <w:proofErr w:type="spellEnd"/>
-            <w:r>
-              <w:rPr>
-                <w:color w:val="000000"/>
-                <w:lang w:val="en-US"/>
-              </w:rPr>
-              <w:t xml:space="preserve"> - point) * _stretch * (</w:t>
-            </w:r>
-            <w:proofErr w:type="spellStart"/>
-            <w:r>
-              <w:rPr>
-                <w:color w:val="000000"/>
-                <w:lang w:val="en-US"/>
-              </w:rPr>
-              <w:t>i</w:t>
-            </w:r>
-            <w:proofErr w:type="spellEnd"/>
-            <w:r>
-              <w:rPr>
-                <w:color w:val="000000"/>
-                <w:lang w:val="en-US"/>
-              </w:rPr>
-              <w:t xml:space="preserve"> + 1.5));</w:t>
+              <w:t xml:space="preserve">              points.Add(centerPoint + (centerPoint - point) * _stretch * (i + 1.5));</w:t>
             </w:r>
           </w:p>
           <w:p>
@@ -12622,21 +10265,7 @@
               <w:rPr>
                 <w:color w:val="000000"/>
               </w:rPr>
-              <w:t xml:space="preserve">        return </w:t>
-            </w:r>
-            <w:proofErr w:type="spellStart"/>
-            <w:r>
-              <w:rPr>
-                <w:color w:val="000000"/>
-              </w:rPr>
-              <w:t>points</w:t>
-            </w:r>
-            <w:proofErr w:type="spellEnd"/>
-            <w:r>
-              <w:rPr>
-                <w:color w:val="000000"/>
-              </w:rPr>
-              <w:t>;</w:t>
+              <w:t xml:space="preserve">        return points;</w:t>
             </w:r>
           </w:p>
           <w:p>
@@ -12714,8 +10343,8 @@
           <w:lang w:eastAsia="en-US"/>
         </w:rPr>
       </w:pPr>
-      <w:bookmarkStart w:id="19" w:name="_Toc463387361"/>
-      <w:bookmarkStart w:id="20" w:name="_Toc471631473"/>
+      <w:bookmarkStart w:id="20" w:name="_Toc463387361"/>
+      <w:bookmarkStart w:id="21" w:name="_Toc471631473"/>
       <w:r>
         <w:rPr>
           <w:rFonts w:ascii="Times New Roman" w:hAnsi="Times New Roman"/>
@@ -12724,8 +10353,8 @@
         <w:lastRenderedPageBreak/>
         <w:t>Wyniki</w:t>
       </w:r>
-      <w:bookmarkEnd w:id="19"/>
       <w:bookmarkEnd w:id="20"/>
+      <w:bookmarkEnd w:id="21"/>
     </w:p>
     <w:p>
       <w:pPr>
@@ -12744,7 +10373,7 @@
           <w:szCs w:val="28"/>
         </w:rPr>
       </w:pPr>
-      <w:bookmarkStart w:id="21" w:name="_Toc471631474"/>
+      <w:bookmarkStart w:id="22" w:name="_Toc471631474"/>
       <w:r>
         <w:rPr>
           <w:rFonts w:ascii="Times New Roman" w:hAnsi="Times New Roman"/>
@@ -12754,7 +10383,7 @@
         </w:rPr>
         <w:t>Specyfikacja sprzętu</w:t>
       </w:r>
-      <w:bookmarkEnd w:id="21"/>
+      <w:bookmarkEnd w:id="22"/>
     </w:p>
     <w:p>
       <w:pPr>
@@ -12770,125 +10399,55 @@
         <w:rPr>
           <w:lang w:eastAsia="en-US"/>
         </w:rPr>
-        <w:t xml:space="preserve">. Każdy z algorytmów został przetestowany na procesorze Intel(R) </w:t>
-      </w:r>
-      <w:proofErr w:type="spellStart"/>
+        <w:t xml:space="preserve">. Każdy z algorytmów został przetestowany na procesorze Intel(R) Core(TM) i5-4210 U CPU </w:t>
+      </w:r>
       <w:r>
         <w:rPr>
           <w:lang w:eastAsia="en-US"/>
         </w:rPr>
-        <w:t>Core</w:t>
-      </w:r>
-      <w:proofErr w:type="spellEnd"/>
+        <w:t>@ 1.</w:t>
+      </w:r>
       <w:r>
         <w:rPr>
           <w:lang w:eastAsia="en-US"/>
         </w:rPr>
-        <w:t xml:space="preserve">(TM) i5-4210 U CPU </w:t>
+        <w:t>70 GHZ,</w:t>
       </w:r>
       <w:r>
         <w:rPr>
           <w:lang w:eastAsia="en-US"/>
         </w:rPr>
-        <w:t>@ 1.</w:t>
+        <w:t xml:space="preserve">a w trybie Hyper Threading dysponuje 2.6 GHz. Procesor </w:t>
       </w:r>
       <w:r>
         <w:rPr>
           <w:lang w:eastAsia="en-US"/>
         </w:rPr>
-        <w:t xml:space="preserve">70 </w:t>
-      </w:r>
-      <w:proofErr w:type="spellStart"/>
+        <w:t>jest oparty o 64-bitową architekturę</w:t>
+      </w:r>
       <w:r>
         <w:rPr>
           <w:lang w:eastAsia="en-US"/>
         </w:rPr>
-        <w:t>GHZ,</w:t>
+        <w:t xml:space="preserve"> i posiada 3MB pamięci cache</w:t>
       </w:r>
       <w:r>
         <w:rPr>
           <w:lang w:eastAsia="en-US"/>
         </w:rPr>
-        <w:t>a</w:t>
-      </w:r>
-      <w:proofErr w:type="spellEnd"/>
+        <w:t xml:space="preserve">. </w:t>
+      </w:r>
       <w:r>
         <w:rPr>
           <w:lang w:eastAsia="en-US"/>
         </w:rPr>
-        <w:t xml:space="preserve"> w trybie </w:t>
-      </w:r>
-      <w:proofErr w:type="spellStart"/>
+        <w:t>N</w:t>
+      </w:r>
       <w:r>
         <w:rPr>
           <w:lang w:eastAsia="en-US"/>
         </w:rPr>
-        <w:t>Hyper</w:t>
-      </w:r>
-      <w:proofErr w:type="spellEnd"/>
-      <w:r>
-        <w:rPr>
-          <w:lang w:eastAsia="en-US"/>
-        </w:rPr>
-        <w:t xml:space="preserve"> </w:t>
-      </w:r>
-      <w:proofErr w:type="spellStart"/>
-      <w:r>
-        <w:rPr>
-          <w:lang w:eastAsia="en-US"/>
-        </w:rPr>
-        <w:t>Threading</w:t>
-      </w:r>
-      <w:proofErr w:type="spellEnd"/>
-      <w:r>
-        <w:rPr>
-          <w:lang w:eastAsia="en-US"/>
-        </w:rPr>
-        <w:t xml:space="preserve"> dysponuje 2.6 GHz. Procesor </w:t>
-      </w:r>
-      <w:r>
-        <w:rPr>
-          <w:lang w:eastAsia="en-US"/>
-        </w:rPr>
-        <w:t>jest oparty o 64-bitową architekturę</w:t>
-      </w:r>
-      <w:r>
-        <w:rPr>
-          <w:lang w:eastAsia="en-US"/>
-        </w:rPr>
-        <w:t xml:space="preserve"> i posiada 3MB pamięci cache</w:t>
-      </w:r>
-      <w:r>
-        <w:rPr>
-          <w:lang w:eastAsia="en-US"/>
-        </w:rPr>
-        <w:t xml:space="preserve">. </w:t>
-      </w:r>
-      <w:r>
-        <w:rPr>
-          <w:lang w:eastAsia="en-US"/>
-        </w:rPr>
-        <w:t>N</w:t>
-      </w:r>
-      <w:r>
-        <w:rPr>
-          <w:lang w:eastAsia="en-US"/>
-        </w:rPr>
-        <w:t xml:space="preserve">ależy do rodziny procesorów niskonapięciowych tzw. </w:t>
-      </w:r>
-      <w:proofErr w:type="spellStart"/>
-      <w:r>
-        <w:rPr>
-          <w:lang w:eastAsia="en-US"/>
-        </w:rPr>
-        <w:t>ultramobilnych</w:t>
-      </w:r>
-      <w:proofErr w:type="spellEnd"/>
-      <w:r>
-        <w:rPr>
-          <w:lang w:eastAsia="en-US"/>
-        </w:rPr>
-        <w:t xml:space="preserve"> wykonany w procesie technologicznym 22 nm. C</w:t>
+        <w:t>ależy do rodziny procesorów niskonapięciowych tzw. ultramobilnych wykonany w procesie technologicznym 22 nm. C</w:t>
       </w:r>
       <w:r>
         <w:rPr>
@@ -12932,8 +10491,8 @@
           <w:szCs w:val="28"/>
         </w:rPr>
       </w:pPr>
-      <w:bookmarkStart w:id="22" w:name="_Toc471631475"/>
-      <w:bookmarkStart w:id="23" w:name="_Toc461802501"/>
+      <w:bookmarkStart w:id="23" w:name="_Toc471631475"/>
+      <w:bookmarkStart w:id="24" w:name="_Toc461802501"/>
       <w:r>
         <w:rPr>
           <w:rFonts w:ascii="Times New Roman" w:hAnsi="Times New Roman"/>
@@ -12943,7 +10502,7 @@
         </w:rPr>
         <w:t>Funkcje Testowe</w:t>
       </w:r>
-      <w:bookmarkEnd w:id="22"/>
+      <w:bookmarkEnd w:id="23"/>
     </w:p>
     <w:p>
       <w:pPr>
@@ -13062,7 +10621,7 @@
           <w:szCs w:val="24"/>
         </w:rPr>
       </w:pPr>
-      <w:bookmarkStart w:id="24" w:name="_Toc471631476"/>
+      <w:bookmarkStart w:id="25" w:name="_Toc471631476"/>
       <w:r>
         <w:rPr>
           <w:rFonts w:ascii="Times New Roman" w:hAnsi="Times New Roman"/>
@@ -13070,20 +10629,9 @@
           <w:sz w:val="24"/>
           <w:szCs w:val="24"/>
         </w:rPr>
-        <w:t xml:space="preserve">Funkcja testowa </w:t>
-      </w:r>
-      <w:proofErr w:type="spellStart"/>
-      <w:r>
-        <w:rPr>
-          <w:rFonts w:ascii="Times New Roman" w:hAnsi="Times New Roman"/>
-          <w:color w:val="auto"/>
-          <w:sz w:val="24"/>
-          <w:szCs w:val="24"/>
-        </w:rPr>
-        <w:t>Booth’s</w:t>
-      </w:r>
-      <w:bookmarkEnd w:id="24"/>
-      <w:proofErr w:type="spellEnd"/>
+        <w:t>Funkcja testowa Booth’s</w:t>
+      </w:r>
+      <w:bookmarkEnd w:id="25"/>
     </w:p>
     <w:p>
       <w:pPr>
@@ -13252,7 +10800,6 @@
               </w:rPr>
               <w:t xml:space="preserve">Funkcja testowa : </w:t>
             </w:r>
-            <w:proofErr w:type="spellStart"/>
             <w:r>
               <w:rPr>
                 <w:color w:val="000000"/>
@@ -13262,7 +10809,6 @@
               </w:rPr>
               <w:t>Beale's</w:t>
             </w:r>
-            <w:proofErr w:type="spellEnd"/>
             <w:r>
               <w:rPr>
                 <w:sz w:val="20"/>
@@ -13707,25 +11253,7 @@
                 <w:sz w:val="22"/>
                 <w:szCs w:val="22"/>
               </w:rPr>
-              <w:t xml:space="preserve">iczba </w:t>
-            </w:r>
-            <w:proofErr w:type="spellStart"/>
-            <w:r>
-              <w:rPr>
-                <w:color w:val="000000"/>
-                <w:sz w:val="22"/>
-                <w:szCs w:val="22"/>
-              </w:rPr>
-              <w:t>wywołań</w:t>
-            </w:r>
-            <w:proofErr w:type="spellEnd"/>
-            <w:r>
-              <w:rPr>
-                <w:color w:val="000000"/>
-                <w:sz w:val="22"/>
-                <w:szCs w:val="22"/>
-              </w:rPr>
-              <w:t xml:space="preserve"> funkcji celu</w:t>
+              <w:t>iczba wywołań funkcji celu</w:t>
             </w:r>
           </w:p>
         </w:tc>
@@ -13912,18 +11440,8 @@
                 <w:sz w:val="22"/>
                 <w:szCs w:val="22"/>
               </w:rPr>
-              <w:t xml:space="preserve">Metoda </w:t>
-            </w:r>
-            <w:proofErr w:type="spellStart"/>
-            <w:r>
-              <w:rPr>
-                <w:color w:val="000000"/>
-                <w:sz w:val="22"/>
-                <w:szCs w:val="22"/>
-              </w:rPr>
-              <w:t>Hook'a-Jeeves'a</w:t>
-            </w:r>
-            <w:proofErr w:type="spellEnd"/>
+              <w:t>Metoda Hook'a-Jeeves'a</w:t>
+            </w:r>
           </w:p>
         </w:tc>
         <w:tc>
@@ -14162,25 +11680,7 @@
                 <w:sz w:val="22"/>
                 <w:szCs w:val="22"/>
               </w:rPr>
-              <w:t xml:space="preserve">Metoda </w:t>
-            </w:r>
-            <w:proofErr w:type="spellStart"/>
-            <w:r>
-              <w:rPr>
-                <w:color w:val="000000"/>
-                <w:sz w:val="22"/>
-                <w:szCs w:val="22"/>
-              </w:rPr>
-              <w:t>Hook'a-Jeeves'a</w:t>
-            </w:r>
-            <w:proofErr w:type="spellEnd"/>
-            <w:r>
-              <w:rPr>
-                <w:color w:val="000000"/>
-                <w:sz w:val="22"/>
-                <w:szCs w:val="22"/>
-              </w:rPr>
-              <w:t xml:space="preserve"> losowe ścieżki</w:t>
+              <w:t>Metoda Hook'a-Jeeves'a losowe ścieżki</w:t>
             </w:r>
           </w:p>
         </w:tc>
@@ -14430,25 +11930,7 @@
                 <w:sz w:val="22"/>
                 <w:szCs w:val="22"/>
               </w:rPr>
-              <w:t xml:space="preserve">Metoda </w:t>
-            </w:r>
-            <w:proofErr w:type="spellStart"/>
-            <w:r>
-              <w:rPr>
-                <w:color w:val="000000"/>
-                <w:sz w:val="22"/>
-                <w:szCs w:val="22"/>
-              </w:rPr>
-              <w:t>Hook'a-Jeeves'a</w:t>
-            </w:r>
-            <w:proofErr w:type="spellEnd"/>
-            <w:r>
-              <w:rPr>
-                <w:color w:val="000000"/>
-                <w:sz w:val="22"/>
-                <w:szCs w:val="22"/>
-              </w:rPr>
-              <w:t xml:space="preserve"> równolegle – skoki z odchyleniem</w:t>
+              <w:t>Metoda Hook'a-Jeeves'a równolegle – skoki z odchyleniem</w:t>
             </w:r>
           </w:p>
         </w:tc>
@@ -14698,25 +12180,7 @@
                 <w:sz w:val="22"/>
                 <w:szCs w:val="22"/>
               </w:rPr>
-              <w:t xml:space="preserve">Metoda </w:t>
-            </w:r>
-            <w:proofErr w:type="spellStart"/>
-            <w:r>
-              <w:rPr>
-                <w:color w:val="000000"/>
-                <w:sz w:val="22"/>
-                <w:szCs w:val="22"/>
-              </w:rPr>
-              <w:t>Nelder'a-Mead'a</w:t>
-            </w:r>
-            <w:proofErr w:type="spellEnd"/>
-            <w:r>
-              <w:rPr>
-                <w:color w:val="000000"/>
-                <w:sz w:val="22"/>
-                <w:szCs w:val="22"/>
-              </w:rPr>
-              <w:t xml:space="preserve"> </w:t>
+              <w:t xml:space="preserve">Metoda Nelder'a-Mead'a </w:t>
             </w:r>
           </w:p>
         </w:tc>
@@ -14956,25 +12420,7 @@
                 <w:sz w:val="22"/>
                 <w:szCs w:val="22"/>
               </w:rPr>
-              <w:t xml:space="preserve">Metoda </w:t>
-            </w:r>
-            <w:proofErr w:type="spellStart"/>
-            <w:r>
-              <w:rPr>
-                <w:color w:val="000000"/>
-                <w:sz w:val="22"/>
-                <w:szCs w:val="22"/>
-              </w:rPr>
-              <w:t>Nelder'a-Mead'a</w:t>
-            </w:r>
-            <w:proofErr w:type="spellEnd"/>
-            <w:r>
-              <w:rPr>
-                <w:color w:val="000000"/>
-                <w:sz w:val="22"/>
-                <w:szCs w:val="22"/>
-              </w:rPr>
-              <w:t xml:space="preserve"> równolegle</w:t>
+              <w:t>Metoda Nelder'a-Mead'a równolegle</w:t>
             </w:r>
           </w:p>
         </w:tc>
@@ -15246,7 +12692,7 @@
           <w:szCs w:val="24"/>
         </w:rPr>
       </w:pPr>
-      <w:bookmarkStart w:id="25" w:name="_Toc471631477"/>
+      <w:bookmarkStart w:id="26" w:name="_Toc471631477"/>
       <w:r>
         <w:rPr>
           <w:rFonts w:ascii="Times New Roman" w:hAnsi="Times New Roman"/>
@@ -15254,20 +12700,9 @@
           <w:sz w:val="24"/>
           <w:szCs w:val="24"/>
         </w:rPr>
-        <w:t xml:space="preserve">Funkcja testowa </w:t>
-      </w:r>
-      <w:proofErr w:type="spellStart"/>
-      <w:r>
-        <w:rPr>
-          <w:rFonts w:ascii="Times New Roman" w:hAnsi="Times New Roman"/>
-          <w:color w:val="auto"/>
-          <w:sz w:val="24"/>
-          <w:szCs w:val="24"/>
-        </w:rPr>
-        <w:t>Baley’s</w:t>
-      </w:r>
-      <w:bookmarkEnd w:id="25"/>
-      <w:proofErr w:type="spellEnd"/>
+        <w:t>Funkcja testowa Baley’s</w:t>
+      </w:r>
+      <w:bookmarkEnd w:id="26"/>
     </w:p>
     <w:p>
       <w:pPr>
@@ -15282,21 +12717,7 @@
         <w:rPr>
           <w:lang w:eastAsia="en-US"/>
         </w:rPr>
-        <w:t xml:space="preserve">Trzecia z kolei funkcja testowa przedstawiona w tej pracy to funkcja </w:t>
-      </w:r>
-      <w:proofErr w:type="spellStart"/>
-      <w:r>
-        <w:rPr>
-          <w:lang w:eastAsia="en-US"/>
-        </w:rPr>
-        <w:t>Beale’s</w:t>
-      </w:r>
-      <w:proofErr w:type="spellEnd"/>
-      <w:r>
-        <w:rPr>
-          <w:lang w:eastAsia="en-US"/>
-        </w:rPr>
-        <w:t xml:space="preserve"> posiadająca minimum w </w:t>
+        <w:t xml:space="preserve">Trzecia z kolei funkcja testowa przedstawiona w tej pracy to funkcja Beale’s posiadająca minimum w </w:t>
       </w:r>
       <w:r>
         <w:rPr>
@@ -15428,7 +12849,6 @@
         </w:rPr>
         <w:t xml:space="preserve">Funkcja testowa : </w:t>
       </w:r>
-      <w:proofErr w:type="spellStart"/>
       <w:r>
         <w:rPr>
           <w:color w:val="000000"/>
@@ -15438,7 +12858,6 @@
         </w:rPr>
         <w:t>Beale's</w:t>
       </w:r>
-      <w:proofErr w:type="spellEnd"/>
       <w:r>
         <w:rPr>
           <w:sz w:val="20"/>
@@ -16016,25 +13435,7 @@
                 <w:sz w:val="22"/>
                 <w:szCs w:val="22"/>
               </w:rPr>
-              <w:t xml:space="preserve">iczba </w:t>
-            </w:r>
-            <w:proofErr w:type="spellStart"/>
-            <w:r>
-              <w:rPr>
-                <w:color w:val="000000"/>
-                <w:sz w:val="22"/>
-                <w:szCs w:val="22"/>
-              </w:rPr>
-              <w:t>wywołań</w:t>
-            </w:r>
-            <w:proofErr w:type="spellEnd"/>
-            <w:r>
-              <w:rPr>
-                <w:color w:val="000000"/>
-                <w:sz w:val="22"/>
-                <w:szCs w:val="22"/>
-              </w:rPr>
-              <w:t xml:space="preserve"> funkcji celu</w:t>
+              <w:t>iczba wywołań funkcji celu</w:t>
             </w:r>
           </w:p>
         </w:tc>
@@ -16221,18 +13622,8 @@
                 <w:sz w:val="22"/>
                 <w:szCs w:val="22"/>
               </w:rPr>
-              <w:t xml:space="preserve">Metoda </w:t>
-            </w:r>
-            <w:proofErr w:type="spellStart"/>
-            <w:r>
-              <w:rPr>
-                <w:color w:val="000000"/>
-                <w:sz w:val="22"/>
-                <w:szCs w:val="22"/>
-              </w:rPr>
-              <w:t>Hook'a-Jeeves'a</w:t>
-            </w:r>
-            <w:proofErr w:type="spellEnd"/>
+              <w:t>Metoda Hook'a-Jeeves'a</w:t>
+            </w:r>
           </w:p>
         </w:tc>
         <w:tc>
@@ -16471,25 +13862,7 @@
                 <w:sz w:val="22"/>
                 <w:szCs w:val="22"/>
               </w:rPr>
-              <w:t xml:space="preserve">Metoda </w:t>
-            </w:r>
-            <w:proofErr w:type="spellStart"/>
-            <w:r>
-              <w:rPr>
-                <w:color w:val="000000"/>
-                <w:sz w:val="22"/>
-                <w:szCs w:val="22"/>
-              </w:rPr>
-              <w:t>Hook'a-Jeeves'a</w:t>
-            </w:r>
-            <w:proofErr w:type="spellEnd"/>
-            <w:r>
-              <w:rPr>
-                <w:color w:val="000000"/>
-                <w:sz w:val="22"/>
-                <w:szCs w:val="22"/>
-              </w:rPr>
-              <w:t xml:space="preserve"> losowe ścieżki</w:t>
+              <w:t>Metoda Hook'a-Jeeves'a losowe ścieżki</w:t>
             </w:r>
           </w:p>
         </w:tc>
@@ -16739,25 +14112,7 @@
                 <w:sz w:val="22"/>
                 <w:szCs w:val="22"/>
               </w:rPr>
-              <w:t xml:space="preserve">Metoda </w:t>
-            </w:r>
-            <w:proofErr w:type="spellStart"/>
-            <w:r>
-              <w:rPr>
-                <w:color w:val="000000"/>
-                <w:sz w:val="22"/>
-                <w:szCs w:val="22"/>
-              </w:rPr>
-              <w:t>Hook'a-Jeeves'a</w:t>
-            </w:r>
-            <w:proofErr w:type="spellEnd"/>
-            <w:r>
-              <w:rPr>
-                <w:color w:val="000000"/>
-                <w:sz w:val="22"/>
-                <w:szCs w:val="22"/>
-              </w:rPr>
-              <w:t xml:space="preserve"> równolegle – skoki z odchyleniem</w:t>
+              <w:t>Metoda Hook'a-Jeeves'a równolegle – skoki z odchyleniem</w:t>
             </w:r>
           </w:p>
         </w:tc>
@@ -17007,25 +14362,7 @@
                 <w:sz w:val="22"/>
                 <w:szCs w:val="22"/>
               </w:rPr>
-              <w:t xml:space="preserve">Metoda </w:t>
-            </w:r>
-            <w:proofErr w:type="spellStart"/>
-            <w:r>
-              <w:rPr>
-                <w:color w:val="000000"/>
-                <w:sz w:val="22"/>
-                <w:szCs w:val="22"/>
-              </w:rPr>
-              <w:t>Nelder'a-Mead'a</w:t>
-            </w:r>
-            <w:proofErr w:type="spellEnd"/>
-            <w:r>
-              <w:rPr>
-                <w:color w:val="000000"/>
-                <w:sz w:val="22"/>
-                <w:szCs w:val="22"/>
-              </w:rPr>
-              <w:t xml:space="preserve"> </w:t>
+              <w:t xml:space="preserve">Metoda Nelder'a-Mead'a </w:t>
             </w:r>
           </w:p>
         </w:tc>
@@ -17265,25 +14602,7 @@
                 <w:sz w:val="22"/>
                 <w:szCs w:val="22"/>
               </w:rPr>
-              <w:t xml:space="preserve">Metoda </w:t>
-            </w:r>
-            <w:proofErr w:type="spellStart"/>
-            <w:r>
-              <w:rPr>
-                <w:color w:val="000000"/>
-                <w:sz w:val="22"/>
-                <w:szCs w:val="22"/>
-              </w:rPr>
-              <w:t>Nelder'a-Mead'a</w:t>
-            </w:r>
-            <w:proofErr w:type="spellEnd"/>
-            <w:r>
-              <w:rPr>
-                <w:color w:val="000000"/>
-                <w:sz w:val="22"/>
-                <w:szCs w:val="22"/>
-              </w:rPr>
-              <w:t xml:space="preserve"> równolegle</w:t>
+              <w:t>Metoda Nelder'a-Mead'a równolegle</w:t>
             </w:r>
           </w:p>
         </w:tc>
@@ -17525,35 +14844,7 @@
         <w:rPr>
           <w:lang w:eastAsia="en-US"/>
         </w:rPr>
-        <w:t xml:space="preserve">W tym przypadku najlepiej poradził sobie zrównoleglony algorytm </w:t>
-      </w:r>
-      <w:proofErr w:type="spellStart"/>
-      <w:r>
-        <w:rPr>
-          <w:lang w:eastAsia="en-US"/>
-        </w:rPr>
-        <w:t>Nelder’a</w:t>
-      </w:r>
-      <w:proofErr w:type="spellEnd"/>
-      <w:r>
-        <w:rPr>
-          <w:lang w:eastAsia="en-US"/>
-        </w:rPr>
-        <w:t xml:space="preserve"> – </w:t>
-      </w:r>
-      <w:proofErr w:type="spellStart"/>
-      <w:r>
-        <w:rPr>
-          <w:lang w:eastAsia="en-US"/>
-        </w:rPr>
-        <w:t>Mead’a</w:t>
-      </w:r>
-      <w:proofErr w:type="spellEnd"/>
-      <w:r>
-        <w:rPr>
-          <w:lang w:eastAsia="en-US"/>
-        </w:rPr>
-        <w:t xml:space="preserve"> który w najmniejszą ilość kroków podał najdokładniejszy wynik. Jest to spowodowane najlepiej obraną ścieżką tworzenia nowych simpleksów dla tego typu funkcji testowych.</w:t>
+        <w:t>W tym przypadku najlepiej poradził sobie zrównoleglony algorytm Nelder’a – Mead’a który w najmniejszą ilość kroków podał najdokładniejszy wynik. Jest to spowodowane najlepiej obraną ścieżką tworzenia nowych simpleksów dla tego typu funkcji testowych.</w:t>
       </w:r>
       <w:r>
         <w:rPr>
@@ -17577,7 +14868,7 @@
           <w:szCs w:val="24"/>
         </w:rPr>
       </w:pPr>
-      <w:bookmarkStart w:id="26" w:name="_Toc471631478"/>
+      <w:bookmarkStart w:id="27" w:name="_Toc471631478"/>
       <w:r>
         <w:rPr>
           <w:rFonts w:ascii="Times New Roman" w:hAnsi="Times New Roman"/>
@@ -17585,20 +14876,9 @@
           <w:sz w:val="24"/>
           <w:szCs w:val="24"/>
         </w:rPr>
-        <w:t xml:space="preserve">Funkcja testowa </w:t>
-      </w:r>
-      <w:proofErr w:type="spellStart"/>
-      <w:r>
-        <w:rPr>
-          <w:rFonts w:ascii="Times New Roman" w:hAnsi="Times New Roman"/>
-          <w:color w:val="auto"/>
-          <w:sz w:val="24"/>
-          <w:szCs w:val="24"/>
-        </w:rPr>
-        <w:t>Ackley’s</w:t>
-      </w:r>
-      <w:bookmarkEnd w:id="26"/>
-      <w:proofErr w:type="spellEnd"/>
+        <w:t>Funkcja testowa Ackley’s</w:t>
+      </w:r>
+      <w:bookmarkEnd w:id="27"/>
     </w:p>
     <w:p>
       <w:pPr>
@@ -17614,21 +14894,7 @@
         <w:rPr>
           <w:lang w:eastAsia="en-US"/>
         </w:rPr>
-        <w:t xml:space="preserve">Kolejnym przykładem jak został pokazany w tej pracy jest funkcja testowa </w:t>
-      </w:r>
-      <w:proofErr w:type="spellStart"/>
-      <w:r>
-        <w:rPr>
-          <w:lang w:eastAsia="en-US"/>
-        </w:rPr>
-        <w:t>Ackley’s</w:t>
-      </w:r>
-      <w:proofErr w:type="spellEnd"/>
-      <w:r>
-        <w:rPr>
-          <w:lang w:eastAsia="en-US"/>
-        </w:rPr>
-        <w:t>,</w:t>
+        <w:t>Kolejnym przykładem jak został pokazany w tej pracy jest funkcja testowa Ackley’s,</w:t>
       </w:r>
     </w:p>
     <w:p>
@@ -17787,7 +15053,6 @@
               </w:rPr>
               <w:t xml:space="preserve">Funkcja testowa : </w:t>
             </w:r>
-            <w:proofErr w:type="spellStart"/>
             <w:r>
               <w:rPr>
                 <w:color w:val="000000"/>
@@ -17797,7 +15062,6 @@
               </w:rPr>
               <w:t>Ackley's</w:t>
             </w:r>
-            <w:proofErr w:type="spellEnd"/>
             <w:r>
               <w:rPr>
                 <w:sz w:val="20"/>
@@ -18400,25 +15664,7 @@
                 <w:sz w:val="22"/>
                 <w:szCs w:val="22"/>
               </w:rPr>
-              <w:t xml:space="preserve">iczba </w:t>
-            </w:r>
-            <w:proofErr w:type="spellStart"/>
-            <w:r>
-              <w:rPr>
-                <w:color w:val="000000"/>
-                <w:sz w:val="22"/>
-                <w:szCs w:val="22"/>
-              </w:rPr>
-              <w:t>wywołań</w:t>
-            </w:r>
-            <w:proofErr w:type="spellEnd"/>
-            <w:r>
-              <w:rPr>
-                <w:color w:val="000000"/>
-                <w:sz w:val="22"/>
-                <w:szCs w:val="22"/>
-              </w:rPr>
-              <w:t xml:space="preserve"> funkcji celu</w:t>
+              <w:t>iczba wywołań funkcji celu</w:t>
             </w:r>
           </w:p>
         </w:tc>
@@ -18605,18 +15851,8 @@
                 <w:sz w:val="22"/>
                 <w:szCs w:val="22"/>
               </w:rPr>
-              <w:t xml:space="preserve">Metoda </w:t>
-            </w:r>
-            <w:proofErr w:type="spellStart"/>
-            <w:r>
-              <w:rPr>
-                <w:color w:val="000000"/>
-                <w:sz w:val="22"/>
-                <w:szCs w:val="22"/>
-              </w:rPr>
-              <w:t>Hook'a-Jeeves'a</w:t>
-            </w:r>
-            <w:proofErr w:type="spellEnd"/>
+              <w:t>Metoda Hook'a-Jeeves'a</w:t>
+            </w:r>
           </w:p>
         </w:tc>
         <w:tc>
@@ -18853,25 +16089,7 @@
                 <w:sz w:val="22"/>
                 <w:szCs w:val="22"/>
               </w:rPr>
-              <w:t xml:space="preserve">Metoda </w:t>
-            </w:r>
-            <w:proofErr w:type="spellStart"/>
-            <w:r>
-              <w:rPr>
-                <w:color w:val="000000"/>
-                <w:sz w:val="22"/>
-                <w:szCs w:val="22"/>
-              </w:rPr>
-              <w:t>Hook'a-Jeeves'a</w:t>
-            </w:r>
-            <w:proofErr w:type="spellEnd"/>
-            <w:r>
-              <w:rPr>
-                <w:color w:val="000000"/>
-                <w:sz w:val="22"/>
-                <w:szCs w:val="22"/>
-              </w:rPr>
-              <w:t xml:space="preserve"> losowe ścieżki</w:t>
+              <w:t>Metoda Hook'a-Jeeves'a losowe ścieżki</w:t>
             </w:r>
           </w:p>
         </w:tc>
@@ -19126,25 +16344,7 @@
                 <w:sz w:val="22"/>
                 <w:szCs w:val="22"/>
               </w:rPr>
-              <w:t xml:space="preserve">Metoda </w:t>
-            </w:r>
-            <w:proofErr w:type="spellStart"/>
-            <w:r>
-              <w:rPr>
-                <w:color w:val="000000"/>
-                <w:sz w:val="22"/>
-                <w:szCs w:val="22"/>
-              </w:rPr>
-              <w:t>Hook'a-Jeeves'a</w:t>
-            </w:r>
-            <w:proofErr w:type="spellEnd"/>
-            <w:r>
-              <w:rPr>
-                <w:color w:val="000000"/>
-                <w:sz w:val="22"/>
-                <w:szCs w:val="22"/>
-              </w:rPr>
-              <w:t xml:space="preserve"> równolegle – skoki z odchyleniem</w:t>
+              <w:t>Metoda Hook'a-Jeeves'a równolegle – skoki z odchyleniem</w:t>
             </w:r>
           </w:p>
         </w:tc>
@@ -19412,25 +16612,7 @@
                 <w:sz w:val="22"/>
                 <w:szCs w:val="22"/>
               </w:rPr>
-              <w:t xml:space="preserve">Metoda </w:t>
-            </w:r>
-            <w:proofErr w:type="spellStart"/>
-            <w:r>
-              <w:rPr>
-                <w:color w:val="000000"/>
-                <w:sz w:val="22"/>
-                <w:szCs w:val="22"/>
-              </w:rPr>
-              <w:t>Nelder'a-Mead'a</w:t>
-            </w:r>
-            <w:proofErr w:type="spellEnd"/>
-            <w:r>
-              <w:rPr>
-                <w:color w:val="000000"/>
-                <w:sz w:val="22"/>
-                <w:szCs w:val="22"/>
-              </w:rPr>
-              <w:t xml:space="preserve"> </w:t>
+              <w:t xml:space="preserve">Metoda Nelder'a-Mead'a </w:t>
             </w:r>
           </w:p>
         </w:tc>
@@ -19670,25 +16852,7 @@
                 <w:sz w:val="22"/>
                 <w:szCs w:val="22"/>
               </w:rPr>
-              <w:t xml:space="preserve">Metoda </w:t>
-            </w:r>
-            <w:proofErr w:type="spellStart"/>
-            <w:r>
-              <w:rPr>
-                <w:color w:val="000000"/>
-                <w:sz w:val="22"/>
-                <w:szCs w:val="22"/>
-              </w:rPr>
-              <w:t>Nelder'a-Mead'a</w:t>
-            </w:r>
-            <w:proofErr w:type="spellEnd"/>
-            <w:r>
-              <w:rPr>
-                <w:color w:val="000000"/>
-                <w:sz w:val="22"/>
-                <w:szCs w:val="22"/>
-              </w:rPr>
-              <w:t xml:space="preserve"> równolegle</w:t>
+              <w:t>Metoda Nelder'a-Mead'a równolegle</w:t>
             </w:r>
           </w:p>
         </w:tc>
@@ -19980,7 +17144,7 @@
           <w:szCs w:val="24"/>
         </w:rPr>
       </w:pPr>
-      <w:bookmarkStart w:id="27" w:name="_Toc471631479"/>
+      <w:bookmarkStart w:id="28" w:name="_Toc471631479"/>
       <w:r>
         <w:rPr>
           <w:rFonts w:ascii="Times New Roman" w:hAnsi="Times New Roman"/>
@@ -19988,9 +17152,8 @@
           <w:sz w:val="24"/>
           <w:szCs w:val="24"/>
         </w:rPr>
-        <w:t xml:space="preserve">Funkcja testowa </w:t>
-      </w:r>
-      <w:proofErr w:type="spellStart"/>
+        <w:t>Funkcja testowa Rastrigin</w:t>
+      </w:r>
       <w:r>
         <w:rPr>
           <w:rFonts w:ascii="Times New Roman" w:hAnsi="Times New Roman"/>
@@ -19998,9 +17161,8 @@
           <w:sz w:val="24"/>
           <w:szCs w:val="24"/>
         </w:rPr>
-        <w:t>Rastrigin</w:t>
-      </w:r>
-      <w:proofErr w:type="spellEnd"/>
+        <w:t xml:space="preserve"> </w:t>
+      </w:r>
       <w:r>
         <w:rPr>
           <w:rFonts w:ascii="Times New Roman" w:hAnsi="Times New Roman"/>
@@ -20008,18 +17170,9 @@
           <w:sz w:val="24"/>
           <w:szCs w:val="24"/>
         </w:rPr>
-        <w:t xml:space="preserve"> </w:t>
-      </w:r>
-      <w:r>
-        <w:rPr>
-          <w:rFonts w:ascii="Times New Roman" w:hAnsi="Times New Roman"/>
-          <w:color w:val="auto"/>
-          <w:sz w:val="24"/>
-          <w:szCs w:val="24"/>
-        </w:rPr>
         <w:t>2D</w:t>
       </w:r>
-      <w:bookmarkEnd w:id="27"/>
+      <w:bookmarkEnd w:id="28"/>
     </w:p>
     <w:p>
       <w:pPr>
@@ -20031,21 +17184,7 @@
         <w:rPr>
           <w:lang w:eastAsia="en-US"/>
         </w:rPr>
-        <w:t xml:space="preserve">Funkcja </w:t>
-      </w:r>
-      <w:proofErr w:type="spellStart"/>
-      <w:r>
-        <w:rPr>
-          <w:lang w:eastAsia="en-US"/>
-        </w:rPr>
-        <w:t>Rastrigin</w:t>
-      </w:r>
-      <w:proofErr w:type="spellEnd"/>
-      <w:r>
-        <w:rPr>
-          <w:lang w:eastAsia="en-US"/>
-        </w:rPr>
-        <w:t xml:space="preserve"> charakteryzuje się wieloma minimami lokalnymi. Z tego powodu często prawdziwe minimum znajdujące się w </w:t>
+        <w:t xml:space="preserve">Funkcja Rastrigin charakteryzuje się wieloma minimami lokalnymi. Z tego powodu często prawdziwe minimum znajdujące się w </w:t>
       </w:r>
       <w:r>
         <w:rPr>
@@ -20179,17 +17318,8 @@
           <w:sz w:val="20"/>
           <w:szCs w:val="20"/>
         </w:rPr>
-        <w:t xml:space="preserve">Funkcja testowa : </w:t>
-      </w:r>
-      <w:proofErr w:type="spellStart"/>
-      <w:r>
-        <w:rPr>
-          <w:sz w:val="20"/>
-          <w:szCs w:val="20"/>
-        </w:rPr>
-        <w:t>Rastrigin</w:t>
-      </w:r>
-      <w:proofErr w:type="spellEnd"/>
+        <w:t>Funkcja testowa : Rastrigin</w:t>
+      </w:r>
       <w:r>
         <w:rPr>
           <w:sz w:val="20"/>
@@ -20774,25 +17904,7 @@
                 <w:sz w:val="22"/>
                 <w:szCs w:val="22"/>
               </w:rPr>
-              <w:t xml:space="preserve">iczba </w:t>
-            </w:r>
-            <w:proofErr w:type="spellStart"/>
-            <w:r>
-              <w:rPr>
-                <w:color w:val="000000"/>
-                <w:sz w:val="22"/>
-                <w:szCs w:val="22"/>
-              </w:rPr>
-              <w:t>wywołań</w:t>
-            </w:r>
-            <w:proofErr w:type="spellEnd"/>
-            <w:r>
-              <w:rPr>
-                <w:color w:val="000000"/>
-                <w:sz w:val="22"/>
-                <w:szCs w:val="22"/>
-              </w:rPr>
-              <w:t xml:space="preserve"> funkcji celu</w:t>
+              <w:t>iczba wywołań funkcji celu</w:t>
             </w:r>
           </w:p>
         </w:tc>
@@ -21004,18 +18116,8 @@
                 <w:sz w:val="22"/>
                 <w:szCs w:val="22"/>
               </w:rPr>
-              <w:t xml:space="preserve">Metoda </w:t>
-            </w:r>
-            <w:proofErr w:type="spellStart"/>
-            <w:r>
-              <w:rPr>
-                <w:color w:val="000000"/>
-                <w:sz w:val="22"/>
-                <w:szCs w:val="22"/>
-              </w:rPr>
-              <w:t>Hook'a-Jeeves'a</w:t>
-            </w:r>
-            <w:proofErr w:type="spellEnd"/>
+              <w:t>Metoda Hook'a-Jeeves'a</w:t>
+            </w:r>
           </w:p>
         </w:tc>
         <w:tc>
@@ -21255,25 +18357,7 @@
                 <w:sz w:val="22"/>
                 <w:szCs w:val="22"/>
               </w:rPr>
-              <w:t xml:space="preserve">Metoda </w:t>
-            </w:r>
-            <w:proofErr w:type="spellStart"/>
-            <w:r>
-              <w:rPr>
-                <w:color w:val="000000"/>
-                <w:sz w:val="22"/>
-                <w:szCs w:val="22"/>
-              </w:rPr>
-              <w:t>Hook'a-Jeeves'a</w:t>
-            </w:r>
-            <w:proofErr w:type="spellEnd"/>
-            <w:r>
-              <w:rPr>
-                <w:color w:val="000000"/>
-                <w:sz w:val="22"/>
-                <w:szCs w:val="22"/>
-              </w:rPr>
-              <w:t xml:space="preserve"> losowe ścieżki</w:t>
+              <w:t>Metoda Hook'a-Jeeves'a losowe ścieżki</w:t>
             </w:r>
           </w:p>
         </w:tc>
@@ -21524,25 +18608,7 @@
                 <w:sz w:val="22"/>
                 <w:szCs w:val="22"/>
               </w:rPr>
-              <w:t xml:space="preserve">Metoda </w:t>
-            </w:r>
-            <w:proofErr w:type="spellStart"/>
-            <w:r>
-              <w:rPr>
-                <w:color w:val="000000"/>
-                <w:sz w:val="22"/>
-                <w:szCs w:val="22"/>
-              </w:rPr>
-              <w:t>Hook'a-Jeeves'a</w:t>
-            </w:r>
-            <w:proofErr w:type="spellEnd"/>
-            <w:r>
-              <w:rPr>
-                <w:color w:val="000000"/>
-                <w:sz w:val="22"/>
-                <w:szCs w:val="22"/>
-              </w:rPr>
-              <w:t xml:space="preserve"> równolegle – skoki z odchyleniem</w:t>
+              <w:t>Metoda Hook'a-Jeeves'a równolegle – skoki z odchyleniem</w:t>
             </w:r>
           </w:p>
         </w:tc>
@@ -21803,25 +18869,7 @@
                 <w:sz w:val="22"/>
                 <w:szCs w:val="22"/>
               </w:rPr>
-              <w:t xml:space="preserve">Metoda </w:t>
-            </w:r>
-            <w:proofErr w:type="spellStart"/>
-            <w:r>
-              <w:rPr>
-                <w:color w:val="000000"/>
-                <w:sz w:val="22"/>
-                <w:szCs w:val="22"/>
-              </w:rPr>
-              <w:t>Nelder'a-Mead'a</w:t>
-            </w:r>
-            <w:proofErr w:type="spellEnd"/>
-            <w:r>
-              <w:rPr>
-                <w:color w:val="000000"/>
-                <w:sz w:val="22"/>
-                <w:szCs w:val="22"/>
-              </w:rPr>
-              <w:t xml:space="preserve"> </w:t>
+              <w:t xml:space="preserve">Metoda Nelder'a-Mead'a </w:t>
             </w:r>
           </w:p>
         </w:tc>
@@ -22070,25 +19118,7 @@
                 <w:sz w:val="22"/>
                 <w:szCs w:val="22"/>
               </w:rPr>
-              <w:t xml:space="preserve">etoda </w:t>
-            </w:r>
-            <w:proofErr w:type="spellStart"/>
-            <w:r>
-              <w:rPr>
-                <w:color w:val="000000"/>
-                <w:sz w:val="22"/>
-                <w:szCs w:val="22"/>
-              </w:rPr>
-              <w:t>Nelder'a-Mead'a</w:t>
-            </w:r>
-            <w:proofErr w:type="spellEnd"/>
-            <w:r>
-              <w:rPr>
-                <w:color w:val="000000"/>
-                <w:sz w:val="22"/>
-                <w:szCs w:val="22"/>
-              </w:rPr>
-              <w:t xml:space="preserve"> równolegle</w:t>
+              <w:t>etoda Nelder'a-Mead'a równolegle</w:t>
             </w:r>
           </w:p>
         </w:tc>
@@ -22338,21 +19368,7 @@
         <w:rPr>
           <w:lang w:eastAsia="en-US"/>
         </w:rPr>
-        <w:t xml:space="preserve">w przypadku funkcji </w:t>
-      </w:r>
-      <w:proofErr w:type="spellStart"/>
-      <w:r>
-        <w:rPr>
-          <w:lang w:eastAsia="en-US"/>
-        </w:rPr>
-        <w:t>Rastrigin</w:t>
-      </w:r>
-      <w:proofErr w:type="spellEnd"/>
-      <w:r>
-        <w:rPr>
-          <w:lang w:eastAsia="en-US"/>
-        </w:rPr>
-        <w:t xml:space="preserve"> nie zawsze zostaje znalezione minimum globalne.</w:t>
+        <w:t>w przypadku funkcji Rastrigin nie zawsze zostaje znalezione minimum globalne.</w:t>
       </w:r>
       <w:r>
         <w:rPr>
@@ -22403,33 +19419,11 @@
         </w:rPr>
         <w:t xml:space="preserve">od punkty bazowego w algorytmie </w:t>
       </w:r>
-      <w:proofErr w:type="spellStart"/>
       <w:r>
         <w:rPr>
           <w:lang w:eastAsia="en-US"/>
         </w:rPr>
-        <w:t>Hook’a</w:t>
-      </w:r>
-      <w:proofErr w:type="spellEnd"/>
-      <w:r>
-        <w:rPr>
-          <w:lang w:eastAsia="en-US"/>
-        </w:rPr>
-        <w:t>–</w:t>
-      </w:r>
-      <w:proofErr w:type="spellStart"/>
-      <w:r>
-        <w:rPr>
-          <w:lang w:eastAsia="en-US"/>
-        </w:rPr>
-        <w:t>Jeeves’a</w:t>
-      </w:r>
-      <w:proofErr w:type="spellEnd"/>
-      <w:r>
-        <w:rPr>
-          <w:lang w:eastAsia="en-US"/>
-        </w:rPr>
-        <w:t xml:space="preserve">. </w:t>
+        <w:t xml:space="preserve">Hook’a–Jeeves’a. </w:t>
       </w:r>
     </w:p>
     <w:p>
@@ -22456,7 +19450,7 @@
           <w:szCs w:val="24"/>
         </w:rPr>
       </w:pPr>
-      <w:bookmarkStart w:id="28" w:name="_Toc471631480"/>
+      <w:bookmarkStart w:id="29" w:name="_Toc471631480"/>
       <w:r>
         <w:rPr>
           <w:rFonts w:ascii="Times New Roman" w:hAnsi="Times New Roman"/>
@@ -22464,9 +19458,8 @@
           <w:sz w:val="24"/>
           <w:szCs w:val="24"/>
         </w:rPr>
-        <w:t xml:space="preserve">Funkcja testowa </w:t>
-      </w:r>
-      <w:proofErr w:type="spellStart"/>
+        <w:t>Funkcja testowa Rastrigin</w:t>
+      </w:r>
       <w:r>
         <w:rPr>
           <w:rFonts w:ascii="Times New Roman" w:hAnsi="Times New Roman"/>
@@ -22474,9 +19467,8 @@
           <w:sz w:val="24"/>
           <w:szCs w:val="24"/>
         </w:rPr>
-        <w:t>Rastrigin</w:t>
-      </w:r>
-      <w:proofErr w:type="spellEnd"/>
+        <w:t xml:space="preserve"> </w:t>
+      </w:r>
       <w:r>
         <w:rPr>
           <w:rFonts w:ascii="Times New Roman" w:hAnsi="Times New Roman"/>
@@ -22484,18 +19476,9 @@
           <w:sz w:val="24"/>
           <w:szCs w:val="24"/>
         </w:rPr>
-        <w:t xml:space="preserve"> </w:t>
-      </w:r>
-      <w:r>
-        <w:rPr>
-          <w:rFonts w:ascii="Times New Roman" w:hAnsi="Times New Roman"/>
-          <w:color w:val="auto"/>
-          <w:sz w:val="24"/>
-          <w:szCs w:val="24"/>
-        </w:rPr>
         <w:t>5D</w:t>
       </w:r>
-      <w:bookmarkEnd w:id="28"/>
+      <w:bookmarkEnd w:id="29"/>
     </w:p>
     <w:p>
       <w:pPr>
@@ -22513,27 +19496,11 @@
           <w:lang w:eastAsia="en-US"/>
         </w:rPr>
       </w:pPr>
-      <w:bookmarkStart w:id="29" w:name="_GoBack"/>
-      <w:bookmarkEnd w:id="29"/>
       <w:r>
         <w:rPr>
           <w:lang w:eastAsia="en-US"/>
         </w:rPr>
-        <w:t xml:space="preserve">Funkcja testowa </w:t>
-      </w:r>
-      <w:proofErr w:type="spellStart"/>
-      <w:r>
-        <w:rPr>
-          <w:lang w:eastAsia="en-US"/>
-        </w:rPr>
-        <w:t>Rastrigin</w:t>
-      </w:r>
-      <w:proofErr w:type="spellEnd"/>
-      <w:r>
-        <w:rPr>
-          <w:lang w:eastAsia="en-US"/>
-        </w:rPr>
-        <w:t xml:space="preserve"> ze względu na swój charakter</w:t>
+        <w:t>Funkcja testowa Rastrigin ze względu na swój charakter</w:t>
       </w:r>
       <w:r>
         <w:rPr>
@@ -22740,25 +19707,7 @@
                 <w:sz w:val="22"/>
                 <w:szCs w:val="22"/>
               </w:rPr>
-              <w:t xml:space="preserve">iczba </w:t>
-            </w:r>
-            <w:proofErr w:type="spellStart"/>
-            <w:r>
-              <w:rPr>
-                <w:color w:val="000000"/>
-                <w:sz w:val="22"/>
-                <w:szCs w:val="22"/>
-              </w:rPr>
-              <w:t>wywołań</w:t>
-            </w:r>
-            <w:proofErr w:type="spellEnd"/>
-            <w:r>
-              <w:rPr>
-                <w:color w:val="000000"/>
-                <w:sz w:val="22"/>
-                <w:szCs w:val="22"/>
-              </w:rPr>
-              <w:t xml:space="preserve"> funkcji celu</w:t>
+              <w:t>iczba wywołań funkcji celu</w:t>
             </w:r>
           </w:p>
         </w:tc>
@@ -22954,18 +19903,8 @@
                 <w:sz w:val="22"/>
                 <w:szCs w:val="22"/>
               </w:rPr>
-              <w:t xml:space="preserve">Metoda </w:t>
-            </w:r>
-            <w:proofErr w:type="spellStart"/>
-            <w:r>
-              <w:rPr>
-                <w:color w:val="000000"/>
-                <w:sz w:val="22"/>
-                <w:szCs w:val="22"/>
-              </w:rPr>
-              <w:t>Hook'a-Jeeves'a</w:t>
-            </w:r>
-            <w:proofErr w:type="spellEnd"/>
+              <w:t>Metoda Hook'a-Jeeves'a</w:t>
+            </w:r>
           </w:p>
         </w:tc>
         <w:tc>
@@ -23245,25 +20184,7 @@
                 <w:sz w:val="22"/>
                 <w:szCs w:val="22"/>
               </w:rPr>
-              <w:t xml:space="preserve">Metoda </w:t>
-            </w:r>
-            <w:proofErr w:type="spellStart"/>
-            <w:r>
-              <w:rPr>
-                <w:color w:val="000000"/>
-                <w:sz w:val="22"/>
-                <w:szCs w:val="22"/>
-              </w:rPr>
-              <w:t>Hook'a-Jeeves'a</w:t>
-            </w:r>
-            <w:proofErr w:type="spellEnd"/>
-            <w:r>
-              <w:rPr>
-                <w:color w:val="000000"/>
-                <w:sz w:val="22"/>
-                <w:szCs w:val="22"/>
-              </w:rPr>
-              <w:t xml:space="preserve"> losowe ścieżki</w:t>
+              <w:t>Metoda Hook'a-Jeeves'a losowe ścieżki</w:t>
             </w:r>
           </w:p>
         </w:tc>
@@ -23530,25 +20451,7 @@
                 <w:sz w:val="22"/>
                 <w:szCs w:val="22"/>
               </w:rPr>
-              <w:t xml:space="preserve">Metoda </w:t>
-            </w:r>
-            <w:proofErr w:type="spellStart"/>
-            <w:r>
-              <w:rPr>
-                <w:color w:val="000000"/>
-                <w:sz w:val="22"/>
-                <w:szCs w:val="22"/>
-              </w:rPr>
-              <w:t>Hook'a-Jeeves'a</w:t>
-            </w:r>
-            <w:proofErr w:type="spellEnd"/>
-            <w:r>
-              <w:rPr>
-                <w:color w:val="000000"/>
-                <w:sz w:val="22"/>
-                <w:szCs w:val="22"/>
-              </w:rPr>
-              <w:t xml:space="preserve"> równolegle – skoki z odchyleniem</w:t>
+              <w:t>Metoda Hook'a-Jeeves'a równolegle – skoki z odchyleniem</w:t>
             </w:r>
           </w:p>
         </w:tc>
@@ -23833,25 +20736,7 @@
                 <w:sz w:val="22"/>
                 <w:szCs w:val="22"/>
               </w:rPr>
-              <w:t xml:space="preserve">Metoda </w:t>
-            </w:r>
-            <w:proofErr w:type="spellStart"/>
-            <w:r>
-              <w:rPr>
-                <w:color w:val="000000"/>
-                <w:sz w:val="22"/>
-                <w:szCs w:val="22"/>
-              </w:rPr>
-              <w:t>Nelder'a-Mead'a</w:t>
-            </w:r>
-            <w:proofErr w:type="spellEnd"/>
-            <w:r>
-              <w:rPr>
-                <w:color w:val="000000"/>
-                <w:sz w:val="22"/>
-                <w:szCs w:val="22"/>
-              </w:rPr>
-              <w:t xml:space="preserve"> </w:t>
+              <w:t xml:space="preserve">Metoda Nelder'a-Mead'a </w:t>
             </w:r>
           </w:p>
         </w:tc>
@@ -24116,25 +21001,7 @@
                 <w:sz w:val="22"/>
                 <w:szCs w:val="22"/>
               </w:rPr>
-              <w:t xml:space="preserve">etoda </w:t>
-            </w:r>
-            <w:proofErr w:type="spellStart"/>
-            <w:r>
-              <w:rPr>
-                <w:color w:val="000000"/>
-                <w:sz w:val="22"/>
-                <w:szCs w:val="22"/>
-              </w:rPr>
-              <w:t>Nelder'a-Mead'a</w:t>
-            </w:r>
-            <w:proofErr w:type="spellEnd"/>
-            <w:r>
-              <w:rPr>
-                <w:color w:val="000000"/>
-                <w:sz w:val="22"/>
-                <w:szCs w:val="22"/>
-              </w:rPr>
-              <w:t xml:space="preserve"> równolegle</w:t>
+              <w:t>etoda Nelder'a-Mead'a równolegle</w:t>
             </w:r>
           </w:p>
         </w:tc>
@@ -24447,7 +21314,7 @@
         </w:rPr>
       </w:pPr>
       <w:bookmarkStart w:id="30" w:name="_Toc471631481"/>
-      <w:bookmarkEnd w:id="23"/>
+      <w:bookmarkEnd w:id="24"/>
       <w:r>
         <w:rPr>
           <w:rFonts w:ascii="Times New Roman" w:hAnsi="Times New Roman"/>
@@ -24470,15 +21337,7 @@
         <w:t xml:space="preserve">Każdy z algorytmów w wersji podstawowej oraz zrównoleglonej poradził sobie z funkcjami testowymi. </w:t>
       </w:r>
       <w:r>
-        <w:t xml:space="preserve">Można zauważyć, że wraz z zwiększoną ilością </w:t>
-      </w:r>
-      <w:proofErr w:type="spellStart"/>
-      <w:r>
-        <w:t>wywołań</w:t>
-      </w:r>
-      <w:proofErr w:type="spellEnd"/>
-      <w:r>
-        <w:t xml:space="preserve"> funkcji celu</w:t>
+        <w:t>Można zauważyć, że wraz z zwiększoną ilością wywołań funkcji celu</w:t>
       </w:r>
       <w:r>
         <w:t xml:space="preserve"> w pojedynczej iteracji wartość jest dokładniejsza oraz zostaje odnaleziona w mniejszej ilości kroków. Jednak najważniejszym powodem zrównoleglenia tych algorytmów, było zmniejszenie czasu obliczeń. W tabeli 5 zostały zestawione czasy wykonania poszczególnych algorytmów:</w:t>
@@ -24620,18 +21479,8 @@
                 <w:sz w:val="22"/>
                 <w:szCs w:val="22"/>
               </w:rPr>
-              <w:t xml:space="preserve">Funkcja testowa </w:t>
-            </w:r>
-            <w:proofErr w:type="spellStart"/>
-            <w:r>
-              <w:rPr>
-                <w:color w:val="000000"/>
-                <w:sz w:val="22"/>
-                <w:szCs w:val="22"/>
-              </w:rPr>
-              <w:t>Ackley's</w:t>
-            </w:r>
-            <w:proofErr w:type="spellEnd"/>
+              <w:t>Funkcja testowa Ackley's</w:t>
+            </w:r>
           </w:p>
         </w:tc>
         <w:tc>
@@ -24662,25 +21511,7 @@
                 <w:sz w:val="22"/>
                 <w:szCs w:val="22"/>
               </w:rPr>
-              <w:t xml:space="preserve">Funkcja testowa </w:t>
-            </w:r>
-            <w:proofErr w:type="spellStart"/>
-            <w:r>
-              <w:rPr>
-                <w:color w:val="000000"/>
-                <w:sz w:val="22"/>
-                <w:szCs w:val="22"/>
-              </w:rPr>
-              <w:t>Baley's</w:t>
-            </w:r>
-            <w:proofErr w:type="spellEnd"/>
-            <w:r>
-              <w:rPr>
-                <w:color w:val="000000"/>
-                <w:sz w:val="22"/>
-                <w:szCs w:val="22"/>
-              </w:rPr>
-              <w:t xml:space="preserve"> </w:t>
+              <w:t xml:space="preserve">Funkcja testowa Baley's </w:t>
             </w:r>
           </w:p>
         </w:tc>
@@ -24712,18 +21543,8 @@
                 <w:sz w:val="22"/>
                 <w:szCs w:val="22"/>
               </w:rPr>
-              <w:t xml:space="preserve">Funkcja testowa </w:t>
-            </w:r>
-            <w:proofErr w:type="spellStart"/>
-            <w:r>
-              <w:rPr>
-                <w:color w:val="000000"/>
-                <w:sz w:val="22"/>
-                <w:szCs w:val="22"/>
-              </w:rPr>
-              <w:t>Booth's</w:t>
-            </w:r>
-            <w:proofErr w:type="spellEnd"/>
+              <w:t>Funkcja testowa Booth's</w:t>
+            </w:r>
           </w:p>
         </w:tc>
         <w:tc>
@@ -24752,18 +21573,8 @@
                 <w:sz w:val="22"/>
                 <w:szCs w:val="22"/>
               </w:rPr>
-              <w:t xml:space="preserve">Funkcja testowa </w:t>
-            </w:r>
-            <w:proofErr w:type="spellStart"/>
-            <w:r>
-              <w:rPr>
-                <w:color w:val="000000"/>
-                <w:sz w:val="22"/>
-                <w:szCs w:val="22"/>
-              </w:rPr>
-              <w:t>Rastigin</w:t>
-            </w:r>
-            <w:proofErr w:type="spellEnd"/>
+              <w:t>Funkcja testowa Rastigin</w:t>
+            </w:r>
             <w:r>
               <w:rPr>
                 <w:color w:val="000000"/>
@@ -24799,18 +21610,8 @@
                 <w:sz w:val="22"/>
                 <w:szCs w:val="22"/>
               </w:rPr>
-              <w:t xml:space="preserve">Funkcja testowa </w:t>
-            </w:r>
-            <w:proofErr w:type="spellStart"/>
-            <w:r>
-              <w:rPr>
-                <w:color w:val="000000"/>
-                <w:sz w:val="22"/>
-                <w:szCs w:val="22"/>
-              </w:rPr>
-              <w:t>Rastigin</w:t>
-            </w:r>
-            <w:proofErr w:type="spellEnd"/>
+              <w:t>Funkcja testowa Rastigin</w:t>
+            </w:r>
             <w:r>
               <w:rPr>
                 <w:color w:val="000000"/>
@@ -24853,18 +21654,8 @@
                 <w:sz w:val="22"/>
                 <w:szCs w:val="22"/>
               </w:rPr>
-              <w:t xml:space="preserve">Metoda </w:t>
-            </w:r>
-            <w:proofErr w:type="spellStart"/>
-            <w:r>
-              <w:rPr>
-                <w:color w:val="000000"/>
-                <w:sz w:val="22"/>
-                <w:szCs w:val="22"/>
-              </w:rPr>
-              <w:t>Hook'a-Jeeves'a</w:t>
-            </w:r>
-            <w:proofErr w:type="spellEnd"/>
+              <w:t>Metoda Hook'a-Jeeves'a</w:t>
+            </w:r>
           </w:p>
         </w:tc>
         <w:tc>
@@ -25075,25 +21866,7 @@
                 <w:sz w:val="22"/>
                 <w:szCs w:val="22"/>
               </w:rPr>
-              <w:t xml:space="preserve">Metoda </w:t>
-            </w:r>
-            <w:proofErr w:type="spellStart"/>
-            <w:r>
-              <w:rPr>
-                <w:color w:val="000000"/>
-                <w:sz w:val="22"/>
-                <w:szCs w:val="22"/>
-              </w:rPr>
-              <w:t>Hook'a-Jeeves'a</w:t>
-            </w:r>
-            <w:proofErr w:type="spellEnd"/>
-            <w:r>
-              <w:rPr>
-                <w:color w:val="000000"/>
-                <w:sz w:val="22"/>
-                <w:szCs w:val="22"/>
-              </w:rPr>
-              <w:t xml:space="preserve"> losowe ścieżki</w:t>
+              <w:t>Metoda Hook'a-Jeeves'a losowe ścieżki</w:t>
             </w:r>
           </w:p>
         </w:tc>
@@ -25315,25 +22088,7 @@
                 <w:sz w:val="22"/>
                 <w:szCs w:val="22"/>
               </w:rPr>
-              <w:t xml:space="preserve">Metoda </w:t>
-            </w:r>
-            <w:proofErr w:type="spellStart"/>
-            <w:r>
-              <w:rPr>
-                <w:color w:val="000000"/>
-                <w:sz w:val="22"/>
-                <w:szCs w:val="22"/>
-              </w:rPr>
-              <w:t>Hook'a-Jeeves'a</w:t>
-            </w:r>
-            <w:proofErr w:type="spellEnd"/>
-            <w:r>
-              <w:rPr>
-                <w:color w:val="000000"/>
-                <w:sz w:val="22"/>
-                <w:szCs w:val="22"/>
-              </w:rPr>
-              <w:t xml:space="preserve"> równolegle – skoki z odchyleniem</w:t>
+              <w:t>Metoda Hook'a-Jeeves'a równolegle – skoki z odchyleniem</w:t>
             </w:r>
           </w:p>
         </w:tc>
@@ -25571,25 +22326,7 @@
                 <w:sz w:val="22"/>
                 <w:szCs w:val="22"/>
               </w:rPr>
-              <w:t xml:space="preserve">Metoda </w:t>
-            </w:r>
-            <w:proofErr w:type="spellStart"/>
-            <w:r>
-              <w:rPr>
-                <w:color w:val="000000"/>
-                <w:sz w:val="22"/>
-                <w:szCs w:val="22"/>
-              </w:rPr>
-              <w:t>Nelder'a-Mead'a</w:t>
-            </w:r>
-            <w:proofErr w:type="spellEnd"/>
-            <w:r>
-              <w:rPr>
-                <w:color w:val="000000"/>
-                <w:sz w:val="22"/>
-                <w:szCs w:val="22"/>
-              </w:rPr>
-              <w:t xml:space="preserve"> </w:t>
+              <w:t xml:space="preserve">Metoda Nelder'a-Mead'a </w:t>
             </w:r>
           </w:p>
         </w:tc>
@@ -25809,25 +22546,7 @@
                 <w:sz w:val="22"/>
                 <w:szCs w:val="22"/>
               </w:rPr>
-              <w:t xml:space="preserve">etoda </w:t>
-            </w:r>
-            <w:proofErr w:type="spellStart"/>
-            <w:r>
-              <w:rPr>
-                <w:color w:val="000000"/>
-                <w:sz w:val="22"/>
-                <w:szCs w:val="22"/>
-              </w:rPr>
-              <w:t>Nelder'a-Mead'a</w:t>
-            </w:r>
-            <w:proofErr w:type="spellEnd"/>
-            <w:r>
-              <w:rPr>
-                <w:color w:val="000000"/>
-                <w:sz w:val="22"/>
-                <w:szCs w:val="22"/>
-              </w:rPr>
-              <w:t xml:space="preserve"> równolegle</w:t>
+              <w:t>etoda Nelder'a-Mead'a równolegle</w:t>
             </w:r>
           </w:p>
         </w:tc>
@@ -26284,21 +23003,7 @@
         <w:rPr>
           <w:color w:val="000000" w:themeColor="text1"/>
         </w:rPr>
-        <w:t xml:space="preserve"> Dzięki działaniu algorytmów na wielu wątkach przestrzeń przeszukiwań punktów była dużo większa co pozwoliło np. dla funkcji testowej </w:t>
-      </w:r>
-      <w:proofErr w:type="spellStart"/>
-      <w:r>
-        <w:rPr>
-          <w:color w:val="000000" w:themeColor="text1"/>
-        </w:rPr>
-        <w:t>Rastragin</w:t>
-      </w:r>
-      <w:proofErr w:type="spellEnd"/>
-      <w:r>
-        <w:rPr>
-          <w:color w:val="000000" w:themeColor="text1"/>
-        </w:rPr>
-        <w:t xml:space="preserve"> dużo częściej odnaleźć prawdziwe ekstremum funkcji. </w:t>
+        <w:t xml:space="preserve"> Dzięki działaniu algorytmów na wielu wątkach przestrzeń przeszukiwań punktów była dużo większa co pozwoliło np. dla funkcji testowej Rastragin dużo częściej odnaleźć prawdziwe ekstremum funkcji. </w:t>
       </w:r>
       <w:r>
         <w:rPr>
@@ -26398,21 +23103,7 @@
           <w:color w:val="000000" w:themeColor="text1"/>
         </w:rPr>
         <w:br/>
-        <w:t xml:space="preserve">Metody przedstawione w tej pracy z łatwością można połączyć z serwerami np. </w:t>
-      </w:r>
-      <w:proofErr w:type="spellStart"/>
-      <w:r>
-        <w:rPr>
-          <w:color w:val="000000" w:themeColor="text1"/>
-        </w:rPr>
-        <w:t>Cyfronet</w:t>
-      </w:r>
-      <w:proofErr w:type="spellEnd"/>
-      <w:r>
-        <w:rPr>
-          <w:color w:val="000000" w:themeColor="text1"/>
-        </w:rPr>
-        <w:t xml:space="preserve"> AGH i wykorzystywać je m. in do obliczeń wielkoskalowych czy symulacji numerycznych. </w:t>
+        <w:t xml:space="preserve">Metody przedstawione w tej pracy z łatwością można połączyć z serwerami np. Cyfronet AGH i wykorzystywać je m. in do obliczeń wielkoskalowych czy symulacji numerycznych. </w:t>
       </w:r>
     </w:p>
     <w:p>
@@ -26518,58 +23209,14 @@
         <w:rPr>
           <w:lang w:val="en-US" w:eastAsia="en-US"/>
         </w:rPr>
-        <w:t xml:space="preserve">Vázquez S., Martín M.J., </w:t>
-      </w:r>
-      <w:proofErr w:type="spellStart"/>
-      <w:r>
-        <w:rPr>
-          <w:lang w:val="en-US" w:eastAsia="en-US"/>
-        </w:rPr>
-        <w:t>Fraguela</w:t>
-      </w:r>
-      <w:proofErr w:type="spellEnd"/>
-      <w:r>
-        <w:rPr>
-          <w:lang w:val="en-US" w:eastAsia="en-US"/>
-        </w:rPr>
-        <w:t xml:space="preserve"> B.B., Gómez A., Rodríguez A., </w:t>
-      </w:r>
-      <w:proofErr w:type="spellStart"/>
-      <w:r>
-        <w:rPr>
-          <w:lang w:val="en-US" w:eastAsia="en-US"/>
-        </w:rPr>
-        <w:t>Elvarsson</w:t>
-      </w:r>
-      <w:proofErr w:type="spellEnd"/>
-      <w:r>
-        <w:rPr>
-          <w:lang w:val="en-US" w:eastAsia="en-US"/>
-        </w:rPr>
-        <w:t xml:space="preserve"> B.B., </w:t>
+        <w:t xml:space="preserve">Vázquez S., Martín M.J., Fraguela B.B., Gómez A., Rodríguez A., Elvarsson B.B., </w:t>
       </w:r>
       <w:r>
         <w:rPr>
           <w:i/>
           <w:lang w:val="en-US" w:eastAsia="en-US"/>
         </w:rPr>
-        <w:t xml:space="preserve">Novel parallelization of simulated annealing and Hooke &amp; Jeeves search algorithms for multicore systems with application to </w:t>
-      </w:r>
-      <w:proofErr w:type="spellStart"/>
-      <w:r>
-        <w:rPr>
-          <w:i/>
-          <w:lang w:val="en-US" w:eastAsia="en-US"/>
-        </w:rPr>
-        <w:t>complexfisheries</w:t>
-      </w:r>
-      <w:proofErr w:type="spellEnd"/>
-      <w:r>
-        <w:rPr>
-          <w:i/>
-          <w:lang w:val="en-US" w:eastAsia="en-US"/>
-        </w:rPr>
-        <w:t xml:space="preserve"> stock assessment models</w:t>
+        <w:t>Novel parallelization of simulated annealing and Hooke &amp; Jeeves search algorithms for multicore systems with application to complexfisheries stock assessment models</w:t>
       </w:r>
       <w:r>
         <w:rPr>
@@ -26615,56 +23262,18 @@
         <w:tab/>
       </w:r>
       <w:bookmarkStart w:id="34" w:name="luch2015"/>
-      <w:proofErr w:type="spellStart"/>
       <w:r>
         <w:rPr>
           <w:lang w:val="en-US" w:eastAsia="en-US"/>
         </w:rPr>
-        <w:t>Luchi</w:t>
-      </w:r>
-      <w:proofErr w:type="spellEnd"/>
-      <w:r>
-        <w:rPr>
-          <w:lang w:val="en-US" w:eastAsia="en-US"/>
-        </w:rPr>
-        <w:t xml:space="preserve"> F. Renato A. </w:t>
-      </w:r>
-      <w:proofErr w:type="spellStart"/>
-      <w:r>
-        <w:rPr>
-          <w:lang w:val="en-US" w:eastAsia="en-US"/>
-        </w:rPr>
-        <w:t>Krohling</w:t>
-      </w:r>
-      <w:proofErr w:type="spellEnd"/>
-      <w:r>
-        <w:rPr>
-          <w:lang w:val="en-US" w:eastAsia="en-US"/>
-        </w:rPr>
-        <w:t xml:space="preserve"> </w:t>
+        <w:t xml:space="preserve">Luchi F. Renato A. Krohling </w:t>
       </w:r>
       <w:r>
         <w:rPr>
           <w:i/>
           <w:lang w:val="en-US" w:eastAsia="en-US"/>
         </w:rPr>
-        <w:t xml:space="preserve">Differential Evolution and </w:t>
-      </w:r>
-      <w:proofErr w:type="spellStart"/>
-      <w:r>
-        <w:rPr>
-          <w:i/>
-          <w:lang w:val="en-US" w:eastAsia="en-US"/>
-        </w:rPr>
-        <w:t>Nelder</w:t>
-      </w:r>
-      <w:proofErr w:type="spellEnd"/>
-      <w:r>
-        <w:rPr>
-          <w:i/>
-          <w:lang w:val="en-US" w:eastAsia="en-US"/>
-        </w:rPr>
-        <w:t xml:space="preserve"> – Mead for Constrained Non – linear Integer Optimization Problems</w:t>
+        <w:t>Differential Evolution and Nelder – Mead for Constrained Non – linear Integer Optimization Problems</w:t>
       </w:r>
       <w:r>
         <w:rPr>
@@ -26769,42 +23378,18 @@
         <w:tab/>
       </w:r>
       <w:bookmarkStart w:id="36" w:name="Nel2015"/>
-      <w:proofErr w:type="spellStart"/>
       <w:r>
         <w:rPr>
           <w:lang w:val="en-US"/>
         </w:rPr>
-        <w:t>Nelder</w:t>
-      </w:r>
-      <w:proofErr w:type="spellEnd"/>
-      <w:r>
-        <w:rPr>
-          <w:lang w:val="en-US"/>
-        </w:rPr>
-        <w:t xml:space="preserve"> J. A., Mead R., </w:t>
+        <w:t xml:space="preserve">Nelder J. A., Mead R., </w:t>
       </w:r>
       <w:r>
         <w:rPr>
           <w:i/>
           <w:lang w:val="en-US"/>
         </w:rPr>
-        <w:t xml:space="preserve">A </w:t>
-      </w:r>
-      <w:proofErr w:type="spellStart"/>
-      <w:r>
-        <w:rPr>
-          <w:i/>
-          <w:lang w:val="en-US"/>
-        </w:rPr>
-        <w:t>simplex</w:t>
-      </w:r>
-      <w:proofErr w:type="spellEnd"/>
-      <w:r>
-        <w:rPr>
-          <w:i/>
-          <w:lang w:val="en-US"/>
-        </w:rPr>
-        <w:t xml:space="preserve"> method for function minimization</w:t>
+        <w:t>A simplex method for function minimization</w:t>
       </w:r>
       <w:r>
         <w:rPr>
@@ -26849,47 +23434,11 @@
         <w:tab/>
       </w:r>
       <w:bookmarkStart w:id="37" w:name="Miq2016"/>
-      <w:proofErr w:type="spellStart"/>
       <w:r>
         <w:rPr>
           <w:lang w:val="en-US" w:eastAsia="en-US"/>
         </w:rPr>
-        <w:t>Migallón</w:t>
-      </w:r>
-      <w:proofErr w:type="spellEnd"/>
-      <w:r>
-        <w:rPr>
-          <w:lang w:val="en-US" w:eastAsia="en-US"/>
-        </w:rPr>
-        <w:t xml:space="preserve"> H. </w:t>
-      </w:r>
-      <w:proofErr w:type="spellStart"/>
-      <w:r>
-        <w:rPr>
-          <w:lang w:val="en-US" w:eastAsia="en-US"/>
-        </w:rPr>
-        <w:t>Migallon</w:t>
-      </w:r>
-      <w:proofErr w:type="spellEnd"/>
-      <w:r>
-        <w:rPr>
-          <w:lang w:val="en-US" w:eastAsia="en-US"/>
-        </w:rPr>
-        <w:t xml:space="preserve"> V. </w:t>
-      </w:r>
-      <w:proofErr w:type="spellStart"/>
-      <w:r>
-        <w:rPr>
-          <w:lang w:val="en-US" w:eastAsia="en-US"/>
-        </w:rPr>
-        <w:t>Penades</w:t>
-      </w:r>
-      <w:proofErr w:type="spellEnd"/>
-      <w:r>
-        <w:rPr>
-          <w:lang w:val="en-US" w:eastAsia="en-US"/>
-        </w:rPr>
-        <w:t xml:space="preserve"> J., </w:t>
+        <w:t xml:space="preserve">Migallón H. Migallon V. Penades J., </w:t>
       </w:r>
       <w:r>
         <w:rPr>
@@ -26965,17 +23514,8 @@
           <w:i/>
           <w:lang w:val="en-US" w:eastAsia="en-US"/>
         </w:rPr>
-        <w:t xml:space="preserve">Research of Hybrid Programming with C#.Net and </w:t>
-      </w:r>
-      <w:proofErr w:type="spellStart"/>
-      <w:r>
-        <w:rPr>
-          <w:i/>
-          <w:lang w:val="en-US" w:eastAsia="en-US"/>
-        </w:rPr>
-        <w:t>Matlab</w:t>
-      </w:r>
-      <w:proofErr w:type="spellEnd"/>
+        <w:t>Research of Hybrid Programming with C#.Net and Matlab</w:t>
+      </w:r>
       <w:r>
         <w:rPr>
           <w:lang w:val="en-US" w:eastAsia="en-US"/>
@@ -27093,6 +23633,7 @@
         <w:docPartUnique/>
       </w:docPartObj>
     </w:sdtPr>
+    <w:sdtEndPr/>
     <w:sdtContent>
       <w:p>
         <w:pPr>
@@ -27112,7 +23653,7 @@
           <w:rPr>
             <w:noProof/>
           </w:rPr>
-          <w:t>20</w:t>
+          <w:t>16</w:t>
         </w:r>
         <w:r>
           <w:fldChar w:fldCharType="end"/>
@@ -34381,7 +30922,7 @@
 </file>
 
 <file path=customXml/itemProps1.xml><?xml version="1.0" encoding="utf-8"?>
-<ds:datastoreItem xmlns:ds="http://schemas.openxmlformats.org/officeDocument/2006/customXml" ds:itemID="{70598E64-5EE1-4373-B188-44E2A73B501D}">
+<ds:datastoreItem xmlns:ds="http://schemas.openxmlformats.org/officeDocument/2006/customXml" ds:itemID="{A0FD22D4-C205-4CDE-902F-E9EAB6CF2610}">
   <ds:schemaRefs>
     <ds:schemaRef ds:uri="http://schemas.openxmlformats.org/officeDocument/2006/bibliography"/>
   </ds:schemaRefs>
